--- a/Beleg.docx
+++ b/Beleg.docx
@@ -1,6 +1,6 @@
 
 <file path=word/document.xml><?xml version="1.0" encoding="utf-8"?>
-<w:document xmlns:ve="http://schemas.openxmlformats.org/markup-compatibility/2006" xmlns:o="urn:schemas-microsoft-com:office:office" xmlns:r="http://schemas.openxmlformats.org/officeDocument/2006/relationships" xmlns:m="http://schemas.openxmlformats.org/officeDocument/2006/math" xmlns:v="urn:schemas-microsoft-com:vml" xmlns:wp="http://schemas.openxmlformats.org/drawingml/2006/wordprocessingDrawing" xmlns:w10="urn:schemas-microsoft-com:office:word" xmlns:w="http://schemas.openxmlformats.org/wordprocessingml/2006/main" xmlns:wne="http://schemas.microsoft.com/office/word/2006/wordml">
+<w:document xmlns:wpc="http://schemas.microsoft.com/office/word/2010/wordprocessingCanvas" xmlns:cx="http://schemas.microsoft.com/office/drawing/2014/chartex" xmlns:cx1="http://schemas.microsoft.com/office/drawing/2015/9/8/chartex" xmlns:cx2="http://schemas.microsoft.com/office/drawing/2015/10/21/chartex" xmlns:cx3="http://schemas.microsoft.com/office/drawing/2016/5/9/chartex" xmlns:cx4="http://schemas.microsoft.com/office/drawing/2016/5/10/chartex" xmlns:cx5="http://schemas.microsoft.com/office/drawing/2016/5/11/chartex" xmlns:cx6="http://schemas.microsoft.com/office/drawing/2016/5/12/chartex" xmlns:cx7="http://schemas.microsoft.com/office/drawing/2016/5/13/chartex" xmlns:cx8="http://schemas.microsoft.com/office/drawing/2016/5/14/chartex" xmlns:mc="http://schemas.openxmlformats.org/markup-compatibility/2006" xmlns:aink="http://schemas.microsoft.com/office/drawing/2016/ink" xmlns:am3d="http://schemas.microsoft.com/office/drawing/2017/model3d" xmlns:o="urn:schemas-microsoft-com:office:office" xmlns:r="http://schemas.openxmlformats.org/officeDocument/2006/relationships" xmlns:m="http://schemas.openxmlformats.org/officeDocument/2006/math" xmlns:v="urn:schemas-microsoft-com:vml" xmlns:wp14="http://schemas.microsoft.com/office/word/2010/wordprocessingDrawing" xmlns:wp="http://schemas.openxmlformats.org/drawingml/2006/wordprocessingDrawing" xmlns:w10="urn:schemas-microsoft-com:office:word" xmlns:w="http://schemas.openxmlformats.org/wordprocessingml/2006/main" xmlns:w14="http://schemas.microsoft.com/office/word/2010/wordml" xmlns:w15="http://schemas.microsoft.com/office/word/2012/wordml" xmlns:w16cid="http://schemas.microsoft.com/office/word/2016/wordml/cid" xmlns:w16se="http://schemas.microsoft.com/office/word/2015/wordml/symex" xmlns:wpg="http://schemas.microsoft.com/office/word/2010/wordprocessingGroup" xmlns:wpi="http://schemas.microsoft.com/office/word/2010/wordprocessingInk" xmlns:wne="http://schemas.microsoft.com/office/word/2006/wordml" xmlns:wps="http://schemas.microsoft.com/office/word/2010/wordprocessingShape" mc:Ignorable="w14 w15 w16se w16cid wp14">
   <w:body>
     <w:p>
       <w:pPr>
@@ -394,21 +394,7 @@
         <w:rPr>
           <w:rFonts w:ascii="Arial" w:hAnsi="Arial" w:cs="Arial"/>
         </w:rPr>
-        <w:t xml:space="preserve">1995 wurde PHP von </w:t>
-      </w:r>
-      <w:proofErr w:type="spellStart"/>
-      <w:r>
-        <w:rPr>
-          <w:rFonts w:ascii="Arial" w:hAnsi="Arial" w:cs="Arial"/>
-        </w:rPr>
-        <w:t>Rasmus</w:t>
-      </w:r>
-      <w:proofErr w:type="spellEnd"/>
-      <w:r>
-        <w:rPr>
-          <w:rFonts w:ascii="Arial" w:hAnsi="Arial" w:cs="Arial"/>
-        </w:rPr>
-        <w:t xml:space="preserve"> </w:t>
+        <w:t xml:space="preserve">1995 wurde PHP von Rasmus </w:t>
       </w:r>
       <w:proofErr w:type="spellStart"/>
       <w:r>
@@ -476,18 +462,12 @@
         <w:t xml:space="preserve"> kurz SQL ist eine Datenbanksprache für relationale Datenbanken. Sie wird zum Einfügen, Bearbeiten, Löschen und Abfragen von </w:t>
       </w:r>
       <w:proofErr w:type="spellStart"/>
-      <w:r>
-        <w:rPr>
-          <w:rFonts w:ascii="Arial" w:hAnsi="Arial" w:cs="Arial"/>
-        </w:rPr>
-        <w:t>Daten</w:t>
-      </w:r>
       <w:proofErr w:type="gramStart"/>
       <w:r>
         <w:rPr>
           <w:rFonts w:ascii="Arial" w:hAnsi="Arial" w:cs="Arial"/>
         </w:rPr>
-        <w:t>,welche</w:t>
+        <w:t>Daten,welche</w:t>
       </w:r>
       <w:proofErr w:type="spellEnd"/>
       <w:proofErr w:type="gramEnd"/>
@@ -570,21 +550,7 @@
         <w:rPr>
           <w:rFonts w:ascii="Arial" w:hAnsi="Arial" w:cs="Arial"/>
         </w:rPr>
-        <w:t xml:space="preserve">Zu allererst hat sich die Gruppe, bestehend aus 3 Studenten,  zusammengesetzt und eine </w:t>
-      </w:r>
-      <w:proofErr w:type="spellStart"/>
-      <w:r>
-        <w:rPr>
-          <w:rFonts w:ascii="Arial" w:hAnsi="Arial" w:cs="Arial"/>
-        </w:rPr>
-        <w:t>Mind-Map</w:t>
-      </w:r>
-      <w:proofErr w:type="spellEnd"/>
-      <w:r>
-        <w:rPr>
-          <w:rFonts w:ascii="Arial" w:hAnsi="Arial" w:cs="Arial"/>
-        </w:rPr>
-        <w:t xml:space="preserve"> mit Ihren ersten Ideen und Eindrücken erstellt.</w:t>
+        <w:t>Zu allererst hat sich die Gruppe, bestehend aus 3 Studenten,  zusammengesetzt und eine Mind-Map mit Ihren ersten Ideen und Eindrücken erstellt.</w:t>
       </w:r>
     </w:p>
     <w:p>
@@ -647,159 +613,109 @@
         <w:rPr>
           <w:rFonts w:ascii="Arial" w:hAnsi="Arial" w:cs="Arial"/>
         </w:rPr>
-        <w:t xml:space="preserve">Abbildung 1: </w:t>
+        <w:t>Abbildung 1: Mind-Map</w:t>
+      </w:r>
+    </w:p>
+    <w:p>
+      <w:pPr>
+        <w:jc w:val="both"/>
+        <w:rPr>
+          <w:rFonts w:ascii="Arial" w:hAnsi="Arial" w:cs="Arial"/>
+        </w:rPr>
+      </w:pPr>
+      <w:r>
+        <w:rPr>
+          <w:rFonts w:ascii="Arial" w:hAnsi="Arial" w:cs="Arial"/>
+        </w:rPr>
+        <w:t>Um diese Aufgabe als Gruppe</w:t>
+      </w:r>
+      <w:r>
+        <w:rPr>
+          <w:rFonts w:ascii="Arial" w:hAnsi="Arial" w:cs="Arial"/>
+        </w:rPr>
+        <w:t xml:space="preserve"> ordentlich lösen zu können</w:t>
+      </w:r>
+      <w:r>
+        <w:rPr>
+          <w:rFonts w:ascii="Arial" w:hAnsi="Arial" w:cs="Arial"/>
+        </w:rPr>
+        <w:t xml:space="preserve"> brauchte man ein Repository, welches über die  Website „Github.com“ lief. Ein Repository wird immer dann benötigt, wenn mehrere Leute gleichzeitig an einem Projekt arbeiten, um die Organisation und den Ablauf der Programmierung erleichtern zu können.</w:t>
+      </w:r>
+      <w:r>
+        <w:rPr>
+          <w:rFonts w:ascii="Arial" w:hAnsi="Arial" w:cs="Arial"/>
+        </w:rPr>
+        <w:t xml:space="preserve"> </w:t>
+      </w:r>
+    </w:p>
+    <w:p>
+      <w:pPr>
+        <w:jc w:val="both"/>
+        <w:rPr>
+          <w:rFonts w:ascii="Arial" w:hAnsi="Arial" w:cs="Arial"/>
+        </w:rPr>
+      </w:pPr>
+      <w:r>
+        <w:rPr>
+          <w:rFonts w:ascii="Arial" w:hAnsi="Arial" w:cs="Arial"/>
+        </w:rPr>
+        <w:t>Als nächstes machte man sich Gedanken, was die Webanwendung später einmal können soll, bzw. was für Funktionen diese haben muss. Als Gruppe kam man auf folgende Funktionen die diese Webanwendung auf jeden Fall können muss. Man sollte sich einloggen und Registrieren können, Fragen sollten nach freien belieben erstellt und beantwortet werden können und die Webanwendung sollte in der Lage sein eine Auswertung über die beantworteten Fragen geben zu können.</w:t>
+      </w:r>
+    </w:p>
+    <w:p>
+      <w:pPr>
+        <w:jc w:val="both"/>
+        <w:rPr>
+          <w:rFonts w:ascii="Arial" w:hAnsi="Arial" w:cs="Arial"/>
+        </w:rPr>
+      </w:pPr>
+      <w:r>
+        <w:rPr>
+          <w:rFonts w:ascii="Arial" w:hAnsi="Arial" w:cs="Arial"/>
+        </w:rPr>
+        <w:t xml:space="preserve">Weiterhin braucht es eine Nutzerverwaltung mit Nutzergruppen. Nutzergruppen wären in diesem Fall der allgemeine User, der Admin und der </w:t>
       </w:r>
       <w:proofErr w:type="spellStart"/>
       <w:r>
         <w:rPr>
           <w:rFonts w:ascii="Arial" w:hAnsi="Arial" w:cs="Arial"/>
         </w:rPr>
-        <w:t>Mind-Map</w:t>
+        <w:t>Superadmin</w:t>
       </w:r>
       <w:proofErr w:type="spellEnd"/>
-    </w:p>
-    <w:p>
-      <w:pPr>
-        <w:jc w:val="both"/>
-        <w:rPr>
-          <w:rFonts w:ascii="Arial" w:hAnsi="Arial" w:cs="Arial"/>
-        </w:rPr>
-      </w:pPr>
-      <w:r>
-        <w:rPr>
-          <w:rFonts w:ascii="Arial" w:hAnsi="Arial" w:cs="Arial"/>
-        </w:rPr>
-        <w:t>Um diese Aufgabe als Gruppe</w:t>
-      </w:r>
-      <w:r>
-        <w:rPr>
-          <w:rFonts w:ascii="Arial" w:hAnsi="Arial" w:cs="Arial"/>
-        </w:rPr>
-        <w:t xml:space="preserve"> ordentlich lösen zu können</w:t>
-      </w:r>
-      <w:r>
-        <w:rPr>
-          <w:rFonts w:ascii="Arial" w:hAnsi="Arial" w:cs="Arial"/>
-        </w:rPr>
-        <w:t xml:space="preserve"> brauchte man ein Repository, welches über die  Website „Github.com“ lief. Ein Repository wird immer dann benötigt, wenn mehrere Leute gleichzeitig an einem Projekt arbeiten, um die Organisation und den Ablauf der Programmierung erleichtern zu können.</w:t>
-      </w:r>
-      <w:r>
-        <w:rPr>
-          <w:rFonts w:ascii="Arial" w:hAnsi="Arial" w:cs="Arial"/>
-        </w:rPr>
-        <w:t xml:space="preserve"> </w:t>
-      </w:r>
-    </w:p>
-    <w:p>
-      <w:pPr>
-        <w:jc w:val="both"/>
-        <w:rPr>
-          <w:rFonts w:ascii="Arial" w:hAnsi="Arial" w:cs="Arial"/>
-        </w:rPr>
-      </w:pPr>
-      <w:r>
-        <w:rPr>
-          <w:rFonts w:ascii="Arial" w:hAnsi="Arial" w:cs="Arial"/>
-        </w:rPr>
-        <w:t xml:space="preserve">Als nächstes machte man sich Gedanken, was die Webanwendung später einmal können soll, bzw. was für Funktionen diese haben muss. Als Gruppe kam man auf folgende Funktionen die diese Webanwendung auf jeden Fall können muss. Man sollte sich einloggen und Registrieren können, Fragen sollten nach freien </w:t>
+      <w:r>
+        <w:rPr>
+          <w:rFonts w:ascii="Arial" w:hAnsi="Arial" w:cs="Arial"/>
+        </w:rPr>
+        <w:t xml:space="preserve">. Der allgemeine User kann lediglich Fragen beantworten und eine Auswertung über seine eigenen gegebenen Antworten sehen. Der Admin ist als Nutzergruppe dafür zuständig Fragen erstellen bzw. seine eigenen Fragen auch ändern und beenden zu können, zusätzlich kann er ebenfalls Fragen beantworten. Als Letztes der </w:t>
       </w:r>
       <w:proofErr w:type="spellStart"/>
       <w:r>
         <w:rPr>
           <w:rFonts w:ascii="Arial" w:hAnsi="Arial" w:cs="Arial"/>
         </w:rPr>
-        <w:t>belieben</w:t>
+        <w:t>Superadmin</w:t>
       </w:r>
       <w:proofErr w:type="spellEnd"/>
       <w:r>
         <w:rPr>
           <w:rFonts w:ascii="Arial" w:hAnsi="Arial" w:cs="Arial"/>
         </w:rPr>
-        <w:t xml:space="preserve"> erstellt und beantwortet werden können und die Webanwendung sollte in der Lage sein eine Auswertung über die beantworteten Fragen geben zu können.</w:t>
-      </w:r>
-    </w:p>
-    <w:p>
-      <w:pPr>
-        <w:jc w:val="both"/>
-        <w:rPr>
-          <w:rFonts w:ascii="Arial" w:hAnsi="Arial" w:cs="Arial"/>
-        </w:rPr>
-      </w:pPr>
-      <w:r>
-        <w:rPr>
-          <w:rFonts w:ascii="Arial" w:hAnsi="Arial" w:cs="Arial"/>
-        </w:rPr>
-        <w:t xml:space="preserve">Weiterhin braucht es eine Nutzerverwaltung mit Nutzergruppen. Nutzergruppen wären in diesem Fall der allgemeine User, der Admin und der </w:t>
-      </w:r>
-      <w:proofErr w:type="spellStart"/>
-      <w:r>
-        <w:rPr>
-          <w:rFonts w:ascii="Arial" w:hAnsi="Arial" w:cs="Arial"/>
-        </w:rPr>
-        <w:t>Superadmin</w:t>
-      </w:r>
-      <w:proofErr w:type="spellEnd"/>
-      <w:r>
-        <w:rPr>
-          <w:rFonts w:ascii="Arial" w:hAnsi="Arial" w:cs="Arial"/>
-        </w:rPr>
-        <w:t xml:space="preserve">. Der allgemeine User kann lediglich Fragen beantworten und eine Auswertung über seine eigenen gegebenen Antworten sehen. Der Admin ist als Nutzergruppe dafür zuständig Fragen erstellen bzw. seine eigenen Fragen auch ändern und beenden zu können, zusätzlich kann er ebenfalls Fragen beantworten. Als Letztes der </w:t>
-      </w:r>
-      <w:proofErr w:type="spellStart"/>
-      <w:r>
-        <w:rPr>
-          <w:rFonts w:ascii="Arial" w:hAnsi="Arial" w:cs="Arial"/>
-        </w:rPr>
-        <w:t>Superadmin</w:t>
-      </w:r>
-      <w:proofErr w:type="spellEnd"/>
-      <w:r>
-        <w:rPr>
-          <w:rFonts w:ascii="Arial" w:hAnsi="Arial" w:cs="Arial"/>
-        </w:rPr>
-        <w:t xml:space="preserve">, diese Nutzergruppe darf zusätzlich zu  den Rechten des </w:t>
-      </w:r>
-      <w:proofErr w:type="spellStart"/>
-      <w:r>
-        <w:rPr>
-          <w:rFonts w:ascii="Arial" w:hAnsi="Arial" w:cs="Arial"/>
-        </w:rPr>
-        <w:t>Admins</w:t>
-      </w:r>
-      <w:proofErr w:type="spellEnd"/>
-      <w:r>
-        <w:rPr>
-          <w:rFonts w:ascii="Arial" w:hAnsi="Arial" w:cs="Arial"/>
-        </w:rPr>
-        <w:t xml:space="preserve"> noch Fragen löschen und  Nutzer löschen.</w:t>
-      </w:r>
-    </w:p>
-    <w:p>
-      <w:pPr>
-        <w:jc w:val="both"/>
-        <w:rPr>
-          <w:rFonts w:ascii="Arial" w:hAnsi="Arial" w:cs="Arial"/>
-        </w:rPr>
-      </w:pPr>
-      <w:r>
-        <w:rPr>
-          <w:rFonts w:ascii="Arial" w:hAnsi="Arial" w:cs="Arial"/>
-        </w:rPr>
-        <w:t xml:space="preserve">Der nächste Punkt auf der </w:t>
-      </w:r>
-      <w:proofErr w:type="spellStart"/>
-      <w:r>
-        <w:rPr>
-          <w:rFonts w:ascii="Arial" w:hAnsi="Arial" w:cs="Arial"/>
-        </w:rPr>
-        <w:t>Mind-Map</w:t>
-      </w:r>
-      <w:proofErr w:type="spellEnd"/>
-      <w:r>
-        <w:rPr>
-          <w:rFonts w:ascii="Arial" w:hAnsi="Arial" w:cs="Arial"/>
-        </w:rPr>
-        <w:t xml:space="preserve"> war welche  Arten von Fragen könnten alles aufkommen, dazu hat man sich auf Multiple Choice Fragen</w:t>
+        <w:t>, diese Nutzergruppe darf zusätzlich zu  den Rechten des Admins noch Fragen löschen und  Nutzer löschen.</w:t>
+      </w:r>
+    </w:p>
+    <w:p>
+      <w:pPr>
+        <w:jc w:val="both"/>
+        <w:rPr>
+          <w:rFonts w:ascii="Arial" w:hAnsi="Arial" w:cs="Arial"/>
+        </w:rPr>
+      </w:pPr>
+      <w:r>
+        <w:rPr>
+          <w:rFonts w:ascii="Arial" w:hAnsi="Arial" w:cs="Arial"/>
+        </w:rPr>
+        <w:t>Der nächste Punkt auf der Mind-Map war welche  Arten von Fragen könnten alles aufkommen, dazu hat man sich auf Multiple Choice Fragen</w:t>
       </w:r>
       <w:r>
         <w:rPr>
@@ -900,30 +816,645 @@
           <w:rFonts w:ascii="Arial" w:hAnsi="Arial" w:cs="Arial"/>
         </w:rPr>
       </w:pPr>
-    </w:p>
-    <w:p>
-      <w:pPr>
-        <w:jc w:val="both"/>
-        <w:rPr>
-          <w:rFonts w:ascii="Arial" w:hAnsi="Arial" w:cs="Arial"/>
-        </w:rPr>
-      </w:pPr>
-    </w:p>
-    <w:p>
-      <w:pPr>
-        <w:jc w:val="both"/>
-        <w:rPr>
-          <w:rFonts w:ascii="Arial" w:hAnsi="Arial" w:cs="Arial"/>
-        </w:rPr>
-      </w:pPr>
-    </w:p>
-    <w:p>
-      <w:pPr>
-        <w:jc w:val="both"/>
-        <w:rPr>
-          <w:rFonts w:ascii="Arial" w:hAnsi="Arial" w:cs="Arial"/>
-        </w:rPr>
-      </w:pPr>
+      <w:r>
+        <w:rPr>
+          <w:rFonts w:ascii="Arial" w:hAnsi="Arial" w:cs="Arial"/>
+        </w:rPr>
+        <w:t>2.1. Weitere Vorüberlegungen</w:t>
+      </w:r>
+    </w:p>
+    <w:p>
+      <w:pPr>
+        <w:jc w:val="both"/>
+        <w:rPr>
+          <w:rFonts w:ascii="Arial" w:hAnsi="Arial" w:cs="Arial"/>
+        </w:rPr>
+      </w:pPr>
+      <w:r>
+        <w:rPr>
+          <w:rFonts w:ascii="Arial" w:hAnsi="Arial" w:cs="Arial"/>
+        </w:rPr>
+        <w:t>Welche Art von Fragen soll beantwortet werden können?</w:t>
+      </w:r>
+    </w:p>
+    <w:p>
+      <w:pPr>
+        <w:jc w:val="both"/>
+        <w:rPr>
+          <w:rFonts w:ascii="Arial" w:hAnsi="Arial" w:cs="Arial"/>
+        </w:rPr>
+      </w:pPr>
+      <w:r>
+        <w:rPr>
+          <w:rFonts w:ascii="Arial" w:hAnsi="Arial" w:cs="Arial"/>
+        </w:rPr>
+        <w:t xml:space="preserve">Schätzfragen: keine Antwortmöglichkeiten, maximal ein Lösungsbereich vor zu geben, Auswertung schwieriger, Antwort muss in Text / Zahlenfeld geschrieben werden, andere Variante: Schieberegler (bei Zahlenschätzfrage mit </w:t>
+      </w:r>
+      <w:proofErr w:type="spellStart"/>
+      <w:r>
+        <w:rPr>
+          <w:rFonts w:ascii="Arial" w:hAnsi="Arial" w:cs="Arial"/>
+        </w:rPr>
+        <w:t>Lösungsbreich</w:t>
+      </w:r>
+      <w:proofErr w:type="spellEnd"/>
+      <w:r>
+        <w:rPr>
+          <w:rFonts w:ascii="Arial" w:hAnsi="Arial" w:cs="Arial"/>
+        </w:rPr>
+        <w:t xml:space="preserve"> zum Beispiel)</w:t>
+      </w:r>
+    </w:p>
+    <w:p>
+      <w:pPr>
+        <w:jc w:val="both"/>
+        <w:rPr>
+          <w:rFonts w:ascii="Arial" w:hAnsi="Arial" w:cs="Arial"/>
+        </w:rPr>
+      </w:pPr>
+      <w:r>
+        <w:rPr>
+          <w:rFonts w:ascii="Arial" w:hAnsi="Arial" w:cs="Arial"/>
+        </w:rPr>
+        <w:t>Rätsel / Quiz- fragen: Antwortmöglichkeiten vorgegeben, richtige Antwort ist vom Fragesteller bekannt, muss beantwortet werden, direktes Feedback für Antwort möglich</w:t>
+      </w:r>
+    </w:p>
+    <w:p>
+      <w:pPr>
+        <w:jc w:val="both"/>
+        <w:rPr>
+          <w:rFonts w:ascii="Arial" w:hAnsi="Arial" w:cs="Arial"/>
+        </w:rPr>
+      </w:pPr>
+      <w:r>
+        <w:rPr>
+          <w:rFonts w:ascii="Arial" w:hAnsi="Arial" w:cs="Arial"/>
+        </w:rPr>
+        <w:t>Meinungsfragen: Antwortmöglichkeiten vorgegeben, es existiert kein richtig oder falsch, gut zur Bewertung von Sachen möglich, kein Feedback möglich</w:t>
+      </w:r>
+    </w:p>
+    <w:p>
+      <w:pPr>
+        <w:jc w:val="both"/>
+        <w:rPr>
+          <w:rFonts w:ascii="Arial" w:hAnsi="Arial" w:cs="Arial"/>
+        </w:rPr>
+      </w:pPr>
+    </w:p>
+    <w:p>
+      <w:pPr>
+        <w:jc w:val="both"/>
+        <w:rPr>
+          <w:rFonts w:ascii="Arial" w:hAnsi="Arial" w:cs="Arial"/>
+        </w:rPr>
+      </w:pPr>
+    </w:p>
+    <w:p>
+      <w:pPr>
+        <w:jc w:val="both"/>
+        <w:rPr>
+          <w:rFonts w:ascii="Arial" w:hAnsi="Arial" w:cs="Arial"/>
+        </w:rPr>
+      </w:pPr>
+      <w:r>
+        <w:rPr>
+          <w:rFonts w:ascii="Arial" w:hAnsi="Arial" w:cs="Arial"/>
+        </w:rPr>
+        <w:t>3. Überlegungen während des Projektes</w:t>
+      </w:r>
+    </w:p>
+    <w:p>
+      <w:pPr>
+        <w:jc w:val="both"/>
+        <w:rPr>
+          <w:rFonts w:ascii="Arial" w:hAnsi="Arial" w:cs="Arial"/>
+        </w:rPr>
+      </w:pPr>
+      <w:r>
+        <w:rPr>
+          <w:rFonts w:ascii="Arial" w:hAnsi="Arial" w:cs="Arial"/>
+        </w:rPr>
+        <w:t>Sollte man Fragen und die dazugehörigen Antwortmöglichkeiten bearbeiten können?</w:t>
+      </w:r>
+    </w:p>
+    <w:p>
+      <w:pPr>
+        <w:jc w:val="both"/>
+        <w:rPr>
+          <w:rFonts w:ascii="Arial" w:hAnsi="Arial" w:cs="Arial"/>
+        </w:rPr>
+      </w:pPr>
+      <w:r>
+        <w:rPr>
+          <w:rFonts w:ascii="Arial" w:hAnsi="Arial" w:cs="Arial"/>
+        </w:rPr>
+        <w:t>+ Tippfehler beim Frage erstellen könnten ausgebessert werden</w:t>
+      </w:r>
+    </w:p>
+    <w:p>
+      <w:pPr>
+        <w:jc w:val="both"/>
+        <w:rPr>
+          <w:rFonts w:ascii="Arial" w:hAnsi="Arial" w:cs="Arial"/>
+        </w:rPr>
+      </w:pPr>
+      <w:r>
+        <w:rPr>
+          <w:rFonts w:ascii="Arial" w:hAnsi="Arial" w:cs="Arial"/>
+        </w:rPr>
+        <w:t>Was passiert, wenn Leute schon auf die Frage geantwortet haben? Bei Kontextänderung, könnte die Statistik verfälscht werden.</w:t>
+      </w:r>
+    </w:p>
+    <w:p>
+      <w:pPr>
+        <w:pStyle w:val="Listenabsatz"/>
+        <w:numPr>
+          <w:ilvl w:val="0"/>
+          <w:numId w:val="8"/>
+        </w:numPr>
+        <w:jc w:val="both"/>
+        <w:rPr>
+          <w:rFonts w:ascii="Arial" w:hAnsi="Arial" w:cs="Arial"/>
+        </w:rPr>
+      </w:pPr>
+      <w:r>
+        <w:rPr>
+          <w:rFonts w:ascii="Arial" w:hAnsi="Arial" w:cs="Arial"/>
+        </w:rPr>
+        <w:t>Änderungen nur sinnvoll, wenn noch niemand auf die Frage geantwortet hat, oder es sich wirklich nur um Rechtschreibekorrekturen handelt.</w:t>
+      </w:r>
+    </w:p>
+    <w:p>
+      <w:pPr>
+        <w:pStyle w:val="Listenabsatz"/>
+        <w:numPr>
+          <w:ilvl w:val="0"/>
+          <w:numId w:val="8"/>
+        </w:numPr>
+        <w:jc w:val="both"/>
+        <w:rPr>
+          <w:rFonts w:ascii="Arial" w:hAnsi="Arial" w:cs="Arial"/>
+        </w:rPr>
+      </w:pPr>
+      <w:r>
+        <w:rPr>
+          <w:rFonts w:ascii="Arial" w:hAnsi="Arial" w:cs="Arial"/>
+        </w:rPr>
+        <w:t xml:space="preserve">Es lässt sich schwer bis unmöglich programmtechnisch prüfen ob es sich um </w:t>
+      </w:r>
+      <w:proofErr w:type="spellStart"/>
+      <w:r>
+        <w:rPr>
+          <w:rFonts w:ascii="Arial" w:hAnsi="Arial" w:cs="Arial"/>
+        </w:rPr>
+        <w:t>Rechtschreibe</w:t>
+      </w:r>
+      <w:proofErr w:type="spellEnd"/>
+      <w:r>
+        <w:rPr>
+          <w:rFonts w:ascii="Arial" w:hAnsi="Arial" w:cs="Arial"/>
+        </w:rPr>
+        <w:t xml:space="preserve"> oder Inhaltskorrekturen handelt</w:t>
+      </w:r>
+    </w:p>
+    <w:p>
+      <w:pPr>
+        <w:pStyle w:val="Listenabsatz"/>
+        <w:numPr>
+          <w:ilvl w:val="0"/>
+          <w:numId w:val="8"/>
+        </w:numPr>
+        <w:jc w:val="both"/>
+        <w:rPr>
+          <w:rFonts w:ascii="Arial" w:hAnsi="Arial" w:cs="Arial"/>
+        </w:rPr>
+      </w:pPr>
+      <w:r>
+        <w:rPr>
+          <w:rFonts w:ascii="Arial" w:hAnsi="Arial" w:cs="Arial"/>
+        </w:rPr>
+        <w:t xml:space="preserve">Einzige </w:t>
+      </w:r>
+      <w:r>
+        <w:rPr>
+          <w:rFonts w:ascii="Arial" w:hAnsi="Arial" w:cs="Arial"/>
+        </w:rPr>
+        <w:t>Möglichkeit</w:t>
+      </w:r>
+      <w:r>
+        <w:rPr>
+          <w:rFonts w:ascii="Arial" w:hAnsi="Arial" w:cs="Arial"/>
+        </w:rPr>
+        <w:t xml:space="preserve"> wäre eine Änderung nur solange zu zulassen, bis jemand auf die Frage geantwortet hat.</w:t>
+      </w:r>
+    </w:p>
+    <w:p>
+      <w:pPr>
+        <w:pStyle w:val="Listenabsatz"/>
+        <w:numPr>
+          <w:ilvl w:val="0"/>
+          <w:numId w:val="8"/>
+        </w:numPr>
+        <w:jc w:val="both"/>
+        <w:rPr>
+          <w:rFonts w:ascii="Arial" w:hAnsi="Arial" w:cs="Arial"/>
+        </w:rPr>
+      </w:pPr>
+      <w:r>
+        <w:rPr>
+          <w:rFonts w:ascii="Arial" w:hAnsi="Arial" w:cs="Arial"/>
+        </w:rPr>
+        <w:t>Gegen Änderungsfeature entschieden, da viel Aufwand und Benutzer seine Frage löschen kann und eine neue erstellen.</w:t>
+      </w:r>
+    </w:p>
+    <w:p>
+      <w:pPr>
+        <w:pStyle w:val="Listenabsatz"/>
+        <w:numPr>
+          <w:ilvl w:val="0"/>
+          <w:numId w:val="8"/>
+        </w:numPr>
+        <w:jc w:val="both"/>
+        <w:rPr>
+          <w:rFonts w:ascii="Arial" w:hAnsi="Arial" w:cs="Arial"/>
+        </w:rPr>
+      </w:pPr>
+      <w:r>
+        <w:rPr>
+          <w:rFonts w:ascii="Arial" w:hAnsi="Arial" w:cs="Arial"/>
+        </w:rPr>
+        <w:t xml:space="preserve">Möglichkeit zur Korrektur bis zur ersten Antwort ist </w:t>
+      </w:r>
+      <w:proofErr w:type="spellStart"/>
+      <w:r>
+        <w:rPr>
+          <w:rFonts w:ascii="Arial" w:hAnsi="Arial" w:cs="Arial"/>
+        </w:rPr>
+        <w:t>could</w:t>
+      </w:r>
+      <w:proofErr w:type="spellEnd"/>
+      <w:r>
+        <w:rPr>
+          <w:rFonts w:ascii="Arial" w:hAnsi="Arial" w:cs="Arial"/>
+        </w:rPr>
+        <w:t xml:space="preserve"> </w:t>
+      </w:r>
+      <w:proofErr w:type="spellStart"/>
+      <w:r>
+        <w:rPr>
+          <w:rFonts w:ascii="Arial" w:hAnsi="Arial" w:cs="Arial"/>
+        </w:rPr>
+        <w:t>have</w:t>
+      </w:r>
+      <w:proofErr w:type="spellEnd"/>
+      <w:r>
+        <w:rPr>
+          <w:rFonts w:ascii="Arial" w:hAnsi="Arial" w:cs="Arial"/>
+        </w:rPr>
+        <w:t xml:space="preserve"> Feature für die Zukunft</w:t>
+      </w:r>
+    </w:p>
+    <w:p>
+      <w:pPr>
+        <w:jc w:val="both"/>
+        <w:rPr>
+          <w:rFonts w:ascii="Arial" w:hAnsi="Arial" w:cs="Arial"/>
+        </w:rPr>
+      </w:pPr>
+    </w:p>
+    <w:p>
+      <w:pPr>
+        <w:jc w:val="both"/>
+        <w:rPr>
+          <w:rFonts w:ascii="Arial" w:hAnsi="Arial" w:cs="Arial"/>
+        </w:rPr>
+      </w:pPr>
+      <w:r>
+        <w:rPr>
+          <w:rFonts w:ascii="Arial" w:hAnsi="Arial" w:cs="Arial"/>
+        </w:rPr>
+        <w:t>4. Test durch unabhängige 3. Person</w:t>
+      </w:r>
+    </w:p>
+    <w:p>
+      <w:pPr>
+        <w:jc w:val="both"/>
+        <w:rPr>
+          <w:rFonts w:ascii="Arial" w:hAnsi="Arial" w:cs="Arial"/>
+          <w:b/>
+        </w:rPr>
+      </w:pPr>
+      <w:r>
+        <w:rPr>
+          <w:rFonts w:ascii="Arial" w:hAnsi="Arial" w:cs="Arial"/>
+          <w:b/>
+        </w:rPr>
+        <w:t>-bei falscher Antwort, keine Auflösung was die richtige Lösung war</w:t>
+      </w:r>
+    </w:p>
+    <w:p>
+      <w:pPr>
+        <w:jc w:val="both"/>
+        <w:rPr>
+          <w:rFonts w:ascii="Arial" w:hAnsi="Arial" w:cs="Arial"/>
+        </w:rPr>
+      </w:pPr>
+      <w:r>
+        <w:rPr>
+          <w:rFonts w:ascii="Arial" w:hAnsi="Arial" w:cs="Arial"/>
+        </w:rPr>
+        <w:t>-derzeit ist es möglich das mehrere Antwortmöglichkeiten richtig sind, deshalb wird darauf vorerst verzichtet, aber für Zukunft geplant.</w:t>
+      </w:r>
+    </w:p>
+    <w:p>
+      <w:pPr>
+        <w:jc w:val="both"/>
+        <w:rPr>
+          <w:rFonts w:ascii="Arial" w:hAnsi="Arial" w:cs="Arial"/>
+          <w:b/>
+        </w:rPr>
+      </w:pPr>
+      <w:r>
+        <w:rPr>
+          <w:rFonts w:ascii="Arial" w:hAnsi="Arial" w:cs="Arial"/>
+          <w:b/>
+        </w:rPr>
+        <w:t>-Popupfenster verhindert laden der Seite und damit weiteres handeln, bevor auf okay geklickt wurde</w:t>
+      </w:r>
+    </w:p>
+    <w:p>
+      <w:pPr>
+        <w:jc w:val="both"/>
+        <w:rPr>
+          <w:rFonts w:ascii="Arial" w:hAnsi="Arial" w:cs="Arial"/>
+        </w:rPr>
+      </w:pPr>
+      <w:r>
+        <w:rPr>
+          <w:rFonts w:ascii="Arial" w:hAnsi="Arial" w:cs="Arial"/>
+        </w:rPr>
+        <w:lastRenderedPageBreak/>
+        <w:t>-&gt;</w:t>
+      </w:r>
+      <w:r>
+        <w:rPr>
+          <w:rFonts w:ascii="Arial" w:hAnsi="Arial" w:cs="Arial"/>
+        </w:rPr>
+        <w:t>Popupfenster wurden durch grün bzw. rot gefärbte div boxen auf der nächsten Seite ersetzt.</w:t>
+      </w:r>
+    </w:p>
+    <w:p>
+      <w:pPr>
+        <w:keepNext/>
+        <w:jc w:val="both"/>
+      </w:pPr>
+      <w:r>
+        <w:drawing>
+          <wp:inline distT="0" distB="0" distL="0" distR="0" wp14:anchorId="5872FBFF" wp14:editId="15DBB6CC">
+            <wp:extent cx="4732020" cy="3017520"/>
+            <wp:effectExtent l="0" t="0" r="0" b="0"/>
+            <wp:docPr id="4" name="Grafik 4"/>
+            <wp:cNvGraphicFramePr>
+              <a:graphicFrameLocks xmlns:a="http://schemas.openxmlformats.org/drawingml/2006/main" noChangeAspect="1"/>
+            </wp:cNvGraphicFramePr>
+            <a:graphic xmlns:a="http://schemas.openxmlformats.org/drawingml/2006/main">
+              <a:graphicData uri="http://schemas.openxmlformats.org/drawingml/2006/picture">
+                <pic:pic xmlns:pic="http://schemas.openxmlformats.org/drawingml/2006/picture">
+                  <pic:nvPicPr>
+                    <pic:cNvPr id="1" name=""/>
+                    <pic:cNvPicPr/>
+                  </pic:nvPicPr>
+                  <pic:blipFill rotWithShape="1">
+                    <a:blip r:embed="rId10"/>
+                    <a:srcRect l="1223" t="4665" r="3897" b="2973"/>
+                    <a:stretch/>
+                  </pic:blipFill>
+                  <pic:spPr bwMode="auto">
+                    <a:xfrm>
+                      <a:off x="0" y="0"/>
+                      <a:ext cx="4732020" cy="3017520"/>
+                    </a:xfrm>
+                    <a:prstGeom prst="rect">
+                      <a:avLst/>
+                    </a:prstGeom>
+                    <a:ln>
+                      <a:noFill/>
+                    </a:ln>
+                    <a:extLst>
+                      <a:ext uri="{53640926-AAD7-44D8-BBD7-CCE9431645EC}">
+                        <a14:shadowObscured xmlns:a14="http://schemas.microsoft.com/office/drawing/2010/main"/>
+                      </a:ext>
+                    </a:extLst>
+                  </pic:spPr>
+                </pic:pic>
+              </a:graphicData>
+            </a:graphic>
+          </wp:inline>
+        </w:drawing>
+      </w:r>
+      <w:bookmarkStart w:id="0" w:name="_GoBack"/>
+      <w:bookmarkEnd w:id="0"/>
+    </w:p>
+    <w:p>
+      <w:pPr>
+        <w:pStyle w:val="Beschriftung"/>
+        <w:jc w:val="both"/>
+        <w:rPr>
+          <w:rFonts w:ascii="Arial" w:hAnsi="Arial" w:cs="Arial"/>
+        </w:rPr>
+      </w:pPr>
+      <w:r>
+        <w:t xml:space="preserve">Abbildung </w:t>
+      </w:r>
+      <w:fldSimple w:instr=" SEQ Abbildung \* ARABIC ">
+        <w:r>
+          <w:rPr>
+            <w:noProof/>
+          </w:rPr>
+          <w:t>1</w:t>
+        </w:r>
+      </w:fldSimple>
+      <w:r>
+        <w:t>: Eine farbliche Meldung ersetzt das Popupfenster und ermöglicht ein unterbrechungsfreies Laden der Seite</w:t>
+      </w:r>
+    </w:p>
+    <w:p>
+      <w:pPr>
+        <w:rPr>
+          <w:rFonts w:ascii="Arial" w:hAnsi="Arial" w:cs="Arial"/>
+        </w:rPr>
+      </w:pPr>
+      <w:r>
+        <w:rPr>
+          <w:rFonts w:ascii="Arial" w:hAnsi="Arial" w:cs="Arial"/>
+        </w:rPr>
+        <w:t>-</w:t>
+      </w:r>
+      <w:r>
+        <w:rPr>
+          <w:rFonts w:ascii="Arial" w:hAnsi="Arial" w:cs="Arial"/>
+          <w:b/>
+        </w:rPr>
+        <w:t xml:space="preserve">nachdem neue Frage erstellt wurde, fehlt zurück </w:t>
+      </w:r>
+      <w:proofErr w:type="spellStart"/>
+      <w:r>
+        <w:rPr>
+          <w:rFonts w:ascii="Arial" w:hAnsi="Arial" w:cs="Arial"/>
+          <w:b/>
+        </w:rPr>
+        <w:t>button</w:t>
+      </w:r>
+      <w:proofErr w:type="spellEnd"/>
+      <w:r>
+        <w:rPr>
+          <w:rFonts w:ascii="Arial" w:hAnsi="Arial" w:cs="Arial"/>
+        </w:rPr>
+        <w:br/>
+      </w:r>
+      <w:r>
+        <w:rPr>
+          <w:rFonts w:ascii="Arial" w:hAnsi="Arial" w:cs="Arial"/>
+        </w:rPr>
+        <w:t>-&gt; geändert, jetzt Meldung, dass Frage erfolgreich erstellt wurde, Link zu der Frage und Link um eine weiter Frage anzulegen. Das Formular für eine neue Frage wird erstmal nicht mehr angezeigt.</w:t>
+      </w:r>
+    </w:p>
+    <w:p>
+      <w:pPr>
+        <w:keepNext/>
+      </w:pPr>
+      <w:r>
+        <w:rPr>
+          <w:noProof/>
+        </w:rPr>
+        <w:drawing>
+          <wp:inline distT="0" distB="0" distL="0" distR="0" wp14:anchorId="0917BFB1" wp14:editId="7903BEE4">
+            <wp:extent cx="5676900" cy="2495550"/>
+            <wp:effectExtent l="0" t="0" r="0" b="0"/>
+            <wp:docPr id="3" name="Grafik 3"/>
+            <wp:cNvGraphicFramePr>
+              <a:graphicFrameLocks xmlns:a="http://schemas.openxmlformats.org/drawingml/2006/main" noChangeAspect="1"/>
+            </wp:cNvGraphicFramePr>
+            <a:graphic xmlns:a="http://schemas.openxmlformats.org/drawingml/2006/main">
+              <a:graphicData uri="http://schemas.openxmlformats.org/drawingml/2006/picture">
+                <pic:pic xmlns:pic="http://schemas.openxmlformats.org/drawingml/2006/picture">
+                  <pic:nvPicPr>
+                    <pic:cNvPr id="1" name=""/>
+                    <pic:cNvPicPr/>
+                  </pic:nvPicPr>
+                  <pic:blipFill>
+                    <a:blip r:embed="rId11"/>
+                    <a:stretch>
+                      <a:fillRect/>
+                    </a:stretch>
+                  </pic:blipFill>
+                  <pic:spPr>
+                    <a:xfrm>
+                      <a:off x="0" y="0"/>
+                      <a:ext cx="5676900" cy="2495550"/>
+                    </a:xfrm>
+                    <a:prstGeom prst="rect">
+                      <a:avLst/>
+                    </a:prstGeom>
+                  </pic:spPr>
+                </pic:pic>
+              </a:graphicData>
+            </a:graphic>
+          </wp:inline>
+        </w:drawing>
+      </w:r>
+    </w:p>
+    <w:p>
+      <w:pPr>
+        <w:pStyle w:val="Beschriftung"/>
+        <w:rPr>
+          <w:rFonts w:ascii="Arial" w:hAnsi="Arial" w:cs="Arial"/>
+        </w:rPr>
+      </w:pPr>
+      <w:r>
+        <w:t xml:space="preserve">Abbildung </w:t>
+      </w:r>
+      <w:fldSimple w:instr=" SEQ Abbildung \* ARABIC ">
+        <w:r>
+          <w:rPr>
+            <w:noProof/>
+          </w:rPr>
+          <w:t>2</w:t>
+        </w:r>
+      </w:fldSimple>
+      <w:r>
+        <w:t>: Vor der Änderung erschien nur diese Meldung bevor wieder das leere Formular angezeigt wurde</w:t>
+      </w:r>
+    </w:p>
+    <w:p>
+      <w:pPr>
+        <w:keepNext/>
+        <w:jc w:val="both"/>
+      </w:pPr>
+      <w:r>
+        <w:rPr>
+          <w:noProof/>
+        </w:rPr>
+        <w:lastRenderedPageBreak/>
+        <w:drawing>
+          <wp:inline distT="0" distB="0" distL="0" distR="0" wp14:anchorId="0424FAC4" wp14:editId="4D3CBE4A">
+            <wp:extent cx="5486400" cy="3886200"/>
+            <wp:effectExtent l="0" t="0" r="0" b="0"/>
+            <wp:docPr id="2" name="Grafik 2"/>
+            <wp:cNvGraphicFramePr>
+              <a:graphicFrameLocks xmlns:a="http://schemas.openxmlformats.org/drawingml/2006/main" noChangeAspect="1"/>
+            </wp:cNvGraphicFramePr>
+            <a:graphic xmlns:a="http://schemas.openxmlformats.org/drawingml/2006/main">
+              <a:graphicData uri="http://schemas.openxmlformats.org/drawingml/2006/picture">
+                <pic:pic xmlns:pic="http://schemas.openxmlformats.org/drawingml/2006/picture">
+                  <pic:nvPicPr>
+                    <pic:cNvPr id="1" name=""/>
+                    <pic:cNvPicPr/>
+                  </pic:nvPicPr>
+                  <pic:blipFill>
+                    <a:blip r:embed="rId12"/>
+                    <a:stretch>
+                      <a:fillRect/>
+                    </a:stretch>
+                  </pic:blipFill>
+                  <pic:spPr>
+                    <a:xfrm>
+                      <a:off x="0" y="0"/>
+                      <a:ext cx="5486400" cy="3886200"/>
+                    </a:xfrm>
+                    <a:prstGeom prst="rect">
+                      <a:avLst/>
+                    </a:prstGeom>
+                  </pic:spPr>
+                </pic:pic>
+              </a:graphicData>
+            </a:graphic>
+          </wp:inline>
+        </w:drawing>
+      </w:r>
+    </w:p>
+    <w:p>
+      <w:pPr>
+        <w:pStyle w:val="Beschriftung"/>
+        <w:jc w:val="both"/>
+        <w:rPr>
+          <w:rFonts w:ascii="Arial" w:hAnsi="Arial" w:cs="Arial"/>
+        </w:rPr>
+      </w:pPr>
+      <w:r>
+        <w:t xml:space="preserve">Abbildung </w:t>
+      </w:r>
+      <w:fldSimple w:instr=" SEQ Abbildung \* ARABIC ">
+        <w:r>
+          <w:rPr>
+            <w:noProof/>
+          </w:rPr>
+          <w:t>3</w:t>
+        </w:r>
+      </w:fldSimple>
+      <w:r>
+        <w:t>: Nach den Änderungen</w:t>
+      </w:r>
     </w:p>
     <w:p>
       <w:pPr>
@@ -959,7 +1490,7 @@
           <w:rFonts w:ascii="Arial" w:hAnsi="Arial" w:cs="Arial"/>
         </w:rPr>
       </w:pPr>
-      <w:hyperlink r:id="rId10" w:history="1">
+      <w:hyperlink r:id="rId13" w:history="1">
         <w:r>
           <w:rPr>
             <w:rStyle w:val="Hyperlink"/>
@@ -981,7 +1512,7 @@
           <w:rFonts w:ascii="Arial" w:hAnsi="Arial" w:cs="Arial"/>
         </w:rPr>
       </w:pPr>
-      <w:hyperlink r:id="rId11" w:history="1">
+      <w:hyperlink r:id="rId14" w:history="1">
         <w:r>
           <w:rPr>
             <w:rStyle w:val="Hyperlink"/>
@@ -1024,16 +1555,8 @@
         <w:rPr>
           <w:rFonts w:ascii="Arial" w:hAnsi="Arial" w:cs="Arial"/>
         </w:rPr>
-        <w:t xml:space="preserve">Abbildung 1 – </w:t>
-      </w:r>
-      <w:proofErr w:type="spellStart"/>
-      <w:r>
-        <w:rPr>
-          <w:rFonts w:ascii="Arial" w:hAnsi="Arial" w:cs="Arial"/>
-        </w:rPr>
-        <w:t>Mind-Map</w:t>
-      </w:r>
-      <w:proofErr w:type="spellEnd"/>
+        <w:t>Abbildung 1 – Mind-Map</w:t>
+      </w:r>
     </w:p>
     <w:sectPr>
       <w:pgSz w:w="11906" w:h="16838"/>
@@ -1046,8 +1569,121 @@
 </file>
 
 <file path=word/numbering.xml><?xml version="1.0" encoding="utf-8"?>
-<w:numbering xmlns:ve="http://schemas.openxmlformats.org/markup-compatibility/2006" xmlns:o="urn:schemas-microsoft-com:office:office" xmlns:r="http://schemas.openxmlformats.org/officeDocument/2006/relationships" xmlns:m="http://schemas.openxmlformats.org/officeDocument/2006/math" xmlns:v="urn:schemas-microsoft-com:vml" xmlns:wp="http://schemas.openxmlformats.org/drawingml/2006/wordprocessingDrawing" xmlns:w10="urn:schemas-microsoft-com:office:word" xmlns:w="http://schemas.openxmlformats.org/wordprocessingml/2006/main" xmlns:wne="http://schemas.microsoft.com/office/word/2006/wordml">
-  <w:abstractNum w:abstractNumId="0">
+<w:numbering xmlns:wpc="http://schemas.microsoft.com/office/word/2010/wordprocessingCanvas" xmlns:cx="http://schemas.microsoft.com/office/drawing/2014/chartex" xmlns:cx1="http://schemas.microsoft.com/office/drawing/2015/9/8/chartex" xmlns:cx2="http://schemas.microsoft.com/office/drawing/2015/10/21/chartex" xmlns:cx3="http://schemas.microsoft.com/office/drawing/2016/5/9/chartex" xmlns:cx4="http://schemas.microsoft.com/office/drawing/2016/5/10/chartex" xmlns:cx5="http://schemas.microsoft.com/office/drawing/2016/5/11/chartex" xmlns:cx6="http://schemas.microsoft.com/office/drawing/2016/5/12/chartex" xmlns:cx7="http://schemas.microsoft.com/office/drawing/2016/5/13/chartex" xmlns:cx8="http://schemas.microsoft.com/office/drawing/2016/5/14/chartex" xmlns:mc="http://schemas.openxmlformats.org/markup-compatibility/2006" xmlns:aink="http://schemas.microsoft.com/office/drawing/2016/ink" xmlns:am3d="http://schemas.microsoft.com/office/drawing/2017/model3d" xmlns:o="urn:schemas-microsoft-com:office:office" xmlns:r="http://schemas.openxmlformats.org/officeDocument/2006/relationships" xmlns:m="http://schemas.openxmlformats.org/officeDocument/2006/math" xmlns:v="urn:schemas-microsoft-com:vml" xmlns:wp14="http://schemas.microsoft.com/office/word/2010/wordprocessingDrawing" xmlns:wp="http://schemas.openxmlformats.org/drawingml/2006/wordprocessingDrawing" xmlns:w10="urn:schemas-microsoft-com:office:word" xmlns:w="http://schemas.openxmlformats.org/wordprocessingml/2006/main" xmlns:w14="http://schemas.microsoft.com/office/word/2010/wordml" xmlns:w15="http://schemas.microsoft.com/office/word/2012/wordml" xmlns:w16cid="http://schemas.microsoft.com/office/word/2016/wordml/cid" xmlns:w16se="http://schemas.microsoft.com/office/word/2015/wordml/symex" xmlns:wpg="http://schemas.microsoft.com/office/word/2010/wordprocessingGroup" xmlns:wpi="http://schemas.microsoft.com/office/word/2010/wordprocessingInk" xmlns:wne="http://schemas.microsoft.com/office/word/2006/wordml" xmlns:wps="http://schemas.microsoft.com/office/word/2010/wordprocessingShape" mc:Ignorable="w14 w15 w16se w16cid wp14">
+  <w:abstractNum w:abstractNumId="0" w15:restartNumberingAfterBreak="0">
+    <w:nsid w:val="24A16D2C"/>
+    <w:multiLevelType w:val="hybridMultilevel"/>
+    <w:tmpl w:val="7CBCDFCE"/>
+    <w:lvl w:ilvl="0" w:tplc="8CF623B6">
+      <w:start w:val="3"/>
+      <w:numFmt w:val="bullet"/>
+      <w:lvlText w:val="-"/>
+      <w:lvlJc w:val="left"/>
+      <w:pPr>
+        <w:ind w:left="720" w:hanging="360"/>
+      </w:pPr>
+      <w:rPr>
+        <w:rFonts w:ascii="Arial" w:eastAsiaTheme="minorHAnsi" w:hAnsi="Arial" w:cs="Arial" w:hint="default"/>
+      </w:rPr>
+    </w:lvl>
+    <w:lvl w:ilvl="1" w:tplc="04070003" w:tentative="1">
+      <w:start w:val="1"/>
+      <w:numFmt w:val="bullet"/>
+      <w:lvlText w:val="o"/>
+      <w:lvlJc w:val="left"/>
+      <w:pPr>
+        <w:ind w:left="1440" w:hanging="360"/>
+      </w:pPr>
+      <w:rPr>
+        <w:rFonts w:ascii="Courier New" w:hAnsi="Courier New" w:cs="Courier New" w:hint="default"/>
+      </w:rPr>
+    </w:lvl>
+    <w:lvl w:ilvl="2" w:tplc="04070005" w:tentative="1">
+      <w:start w:val="1"/>
+      <w:numFmt w:val="bullet"/>
+      <w:lvlText w:val=""/>
+      <w:lvlJc w:val="left"/>
+      <w:pPr>
+        <w:ind w:left="2160" w:hanging="360"/>
+      </w:pPr>
+      <w:rPr>
+        <w:rFonts w:ascii="Wingdings" w:hAnsi="Wingdings" w:hint="default"/>
+      </w:rPr>
+    </w:lvl>
+    <w:lvl w:ilvl="3" w:tplc="04070001" w:tentative="1">
+      <w:start w:val="1"/>
+      <w:numFmt w:val="bullet"/>
+      <w:lvlText w:val=""/>
+      <w:lvlJc w:val="left"/>
+      <w:pPr>
+        <w:ind w:left="2880" w:hanging="360"/>
+      </w:pPr>
+      <w:rPr>
+        <w:rFonts w:ascii="Symbol" w:hAnsi="Symbol" w:hint="default"/>
+      </w:rPr>
+    </w:lvl>
+    <w:lvl w:ilvl="4" w:tplc="04070003" w:tentative="1">
+      <w:start w:val="1"/>
+      <w:numFmt w:val="bullet"/>
+      <w:lvlText w:val="o"/>
+      <w:lvlJc w:val="left"/>
+      <w:pPr>
+        <w:ind w:left="3600" w:hanging="360"/>
+      </w:pPr>
+      <w:rPr>
+        <w:rFonts w:ascii="Courier New" w:hAnsi="Courier New" w:cs="Courier New" w:hint="default"/>
+      </w:rPr>
+    </w:lvl>
+    <w:lvl w:ilvl="5" w:tplc="04070005" w:tentative="1">
+      <w:start w:val="1"/>
+      <w:numFmt w:val="bullet"/>
+      <w:lvlText w:val=""/>
+      <w:lvlJc w:val="left"/>
+      <w:pPr>
+        <w:ind w:left="4320" w:hanging="360"/>
+      </w:pPr>
+      <w:rPr>
+        <w:rFonts w:ascii="Wingdings" w:hAnsi="Wingdings" w:hint="default"/>
+      </w:rPr>
+    </w:lvl>
+    <w:lvl w:ilvl="6" w:tplc="04070001" w:tentative="1">
+      <w:start w:val="1"/>
+      <w:numFmt w:val="bullet"/>
+      <w:lvlText w:val=""/>
+      <w:lvlJc w:val="left"/>
+      <w:pPr>
+        <w:ind w:left="5040" w:hanging="360"/>
+      </w:pPr>
+      <w:rPr>
+        <w:rFonts w:ascii="Symbol" w:hAnsi="Symbol" w:hint="default"/>
+      </w:rPr>
+    </w:lvl>
+    <w:lvl w:ilvl="7" w:tplc="04070003" w:tentative="1">
+      <w:start w:val="1"/>
+      <w:numFmt w:val="bullet"/>
+      <w:lvlText w:val="o"/>
+      <w:lvlJc w:val="left"/>
+      <w:pPr>
+        <w:ind w:left="5760" w:hanging="360"/>
+      </w:pPr>
+      <w:rPr>
+        <w:rFonts w:ascii="Courier New" w:hAnsi="Courier New" w:cs="Courier New" w:hint="default"/>
+      </w:rPr>
+    </w:lvl>
+    <w:lvl w:ilvl="8" w:tplc="04070005" w:tentative="1">
+      <w:start w:val="1"/>
+      <w:numFmt w:val="bullet"/>
+      <w:lvlText w:val=""/>
+      <w:lvlJc w:val="left"/>
+      <w:pPr>
+        <w:ind w:left="6480" w:hanging="360"/>
+      </w:pPr>
+      <w:rPr>
+        <w:rFonts w:ascii="Wingdings" w:hAnsi="Wingdings" w:hint="default"/>
+      </w:rPr>
+    </w:lvl>
+  </w:abstractNum>
+  <w:abstractNum w:abstractNumId="1" w15:restartNumberingAfterBreak="0">
     <w:nsid w:val="361A430F"/>
     <w:multiLevelType w:val="multilevel"/>
     <w:tmpl w:val="ACDC06A0"/>
@@ -1160,7 +1796,7 @@
       </w:rPr>
     </w:lvl>
   </w:abstractNum>
-  <w:abstractNum w:abstractNumId="1">
+  <w:abstractNum w:abstractNumId="2" w15:restartNumberingAfterBreak="0">
     <w:nsid w:val="3A1F018B"/>
     <w:multiLevelType w:val="hybridMultilevel"/>
     <w:tmpl w:val="6B60AF5C"/>
@@ -1249,7 +1885,120 @@
       </w:pPr>
     </w:lvl>
   </w:abstractNum>
-  <w:abstractNum w:abstractNumId="2">
+  <w:abstractNum w:abstractNumId="3" w15:restartNumberingAfterBreak="0">
+    <w:nsid w:val="3C4A1E85"/>
+    <w:multiLevelType w:val="hybridMultilevel"/>
+    <w:tmpl w:val="B8508096"/>
+    <w:lvl w:ilvl="0" w:tplc="39FE1038">
+      <w:start w:val="3"/>
+      <w:numFmt w:val="bullet"/>
+      <w:lvlText w:val="-"/>
+      <w:lvlJc w:val="left"/>
+      <w:pPr>
+        <w:ind w:left="720" w:hanging="360"/>
+      </w:pPr>
+      <w:rPr>
+        <w:rFonts w:ascii="Arial" w:eastAsiaTheme="minorHAnsi" w:hAnsi="Arial" w:cs="Arial" w:hint="default"/>
+      </w:rPr>
+    </w:lvl>
+    <w:lvl w:ilvl="1" w:tplc="04070003" w:tentative="1">
+      <w:start w:val="1"/>
+      <w:numFmt w:val="bullet"/>
+      <w:lvlText w:val="o"/>
+      <w:lvlJc w:val="left"/>
+      <w:pPr>
+        <w:ind w:left="1440" w:hanging="360"/>
+      </w:pPr>
+      <w:rPr>
+        <w:rFonts w:ascii="Courier New" w:hAnsi="Courier New" w:cs="Courier New" w:hint="default"/>
+      </w:rPr>
+    </w:lvl>
+    <w:lvl w:ilvl="2" w:tplc="04070005" w:tentative="1">
+      <w:start w:val="1"/>
+      <w:numFmt w:val="bullet"/>
+      <w:lvlText w:val=""/>
+      <w:lvlJc w:val="left"/>
+      <w:pPr>
+        <w:ind w:left="2160" w:hanging="360"/>
+      </w:pPr>
+      <w:rPr>
+        <w:rFonts w:ascii="Wingdings" w:hAnsi="Wingdings" w:hint="default"/>
+      </w:rPr>
+    </w:lvl>
+    <w:lvl w:ilvl="3" w:tplc="04070001" w:tentative="1">
+      <w:start w:val="1"/>
+      <w:numFmt w:val="bullet"/>
+      <w:lvlText w:val=""/>
+      <w:lvlJc w:val="left"/>
+      <w:pPr>
+        <w:ind w:left="2880" w:hanging="360"/>
+      </w:pPr>
+      <w:rPr>
+        <w:rFonts w:ascii="Symbol" w:hAnsi="Symbol" w:hint="default"/>
+      </w:rPr>
+    </w:lvl>
+    <w:lvl w:ilvl="4" w:tplc="04070003" w:tentative="1">
+      <w:start w:val="1"/>
+      <w:numFmt w:val="bullet"/>
+      <w:lvlText w:val="o"/>
+      <w:lvlJc w:val="left"/>
+      <w:pPr>
+        <w:ind w:left="3600" w:hanging="360"/>
+      </w:pPr>
+      <w:rPr>
+        <w:rFonts w:ascii="Courier New" w:hAnsi="Courier New" w:cs="Courier New" w:hint="default"/>
+      </w:rPr>
+    </w:lvl>
+    <w:lvl w:ilvl="5" w:tplc="04070005" w:tentative="1">
+      <w:start w:val="1"/>
+      <w:numFmt w:val="bullet"/>
+      <w:lvlText w:val=""/>
+      <w:lvlJc w:val="left"/>
+      <w:pPr>
+        <w:ind w:left="4320" w:hanging="360"/>
+      </w:pPr>
+      <w:rPr>
+        <w:rFonts w:ascii="Wingdings" w:hAnsi="Wingdings" w:hint="default"/>
+      </w:rPr>
+    </w:lvl>
+    <w:lvl w:ilvl="6" w:tplc="04070001" w:tentative="1">
+      <w:start w:val="1"/>
+      <w:numFmt w:val="bullet"/>
+      <w:lvlText w:val=""/>
+      <w:lvlJc w:val="left"/>
+      <w:pPr>
+        <w:ind w:left="5040" w:hanging="360"/>
+      </w:pPr>
+      <w:rPr>
+        <w:rFonts w:ascii="Symbol" w:hAnsi="Symbol" w:hint="default"/>
+      </w:rPr>
+    </w:lvl>
+    <w:lvl w:ilvl="7" w:tplc="04070003" w:tentative="1">
+      <w:start w:val="1"/>
+      <w:numFmt w:val="bullet"/>
+      <w:lvlText w:val="o"/>
+      <w:lvlJc w:val="left"/>
+      <w:pPr>
+        <w:ind w:left="5760" w:hanging="360"/>
+      </w:pPr>
+      <w:rPr>
+        <w:rFonts w:ascii="Courier New" w:hAnsi="Courier New" w:cs="Courier New" w:hint="default"/>
+      </w:rPr>
+    </w:lvl>
+    <w:lvl w:ilvl="8" w:tplc="04070005" w:tentative="1">
+      <w:start w:val="1"/>
+      <w:numFmt w:val="bullet"/>
+      <w:lvlText w:val=""/>
+      <w:lvlJc w:val="left"/>
+      <w:pPr>
+        <w:ind w:left="6480" w:hanging="360"/>
+      </w:pPr>
+      <w:rPr>
+        <w:rFonts w:ascii="Wingdings" w:hAnsi="Wingdings" w:hint="default"/>
+      </w:rPr>
+    </w:lvl>
+  </w:abstractNum>
+  <w:abstractNum w:abstractNumId="4" w15:restartNumberingAfterBreak="0">
     <w:nsid w:val="3DE94E37"/>
     <w:multiLevelType w:val="hybridMultilevel"/>
     <w:tmpl w:val="26B433F4"/>
@@ -1338,7 +2087,120 @@
       </w:pPr>
     </w:lvl>
   </w:abstractNum>
-  <w:abstractNum w:abstractNumId="3">
+  <w:abstractNum w:abstractNumId="5" w15:restartNumberingAfterBreak="0">
+    <w:nsid w:val="544D644B"/>
+    <w:multiLevelType w:val="hybridMultilevel"/>
+    <w:tmpl w:val="C986981E"/>
+    <w:lvl w:ilvl="0" w:tplc="82DCB540">
+      <w:start w:val="3"/>
+      <w:numFmt w:val="bullet"/>
+      <w:lvlText w:val=""/>
+      <w:lvlJc w:val="left"/>
+      <w:pPr>
+        <w:ind w:left="720" w:hanging="360"/>
+      </w:pPr>
+      <w:rPr>
+        <w:rFonts w:ascii="Wingdings" w:eastAsiaTheme="minorHAnsi" w:hAnsi="Wingdings" w:cs="Arial" w:hint="default"/>
+      </w:rPr>
+    </w:lvl>
+    <w:lvl w:ilvl="1" w:tplc="04070003" w:tentative="1">
+      <w:start w:val="1"/>
+      <w:numFmt w:val="bullet"/>
+      <w:lvlText w:val="o"/>
+      <w:lvlJc w:val="left"/>
+      <w:pPr>
+        <w:ind w:left="1440" w:hanging="360"/>
+      </w:pPr>
+      <w:rPr>
+        <w:rFonts w:ascii="Courier New" w:hAnsi="Courier New" w:cs="Courier New" w:hint="default"/>
+      </w:rPr>
+    </w:lvl>
+    <w:lvl w:ilvl="2" w:tplc="04070005" w:tentative="1">
+      <w:start w:val="1"/>
+      <w:numFmt w:val="bullet"/>
+      <w:lvlText w:val=""/>
+      <w:lvlJc w:val="left"/>
+      <w:pPr>
+        <w:ind w:left="2160" w:hanging="360"/>
+      </w:pPr>
+      <w:rPr>
+        <w:rFonts w:ascii="Wingdings" w:hAnsi="Wingdings" w:hint="default"/>
+      </w:rPr>
+    </w:lvl>
+    <w:lvl w:ilvl="3" w:tplc="04070001" w:tentative="1">
+      <w:start w:val="1"/>
+      <w:numFmt w:val="bullet"/>
+      <w:lvlText w:val=""/>
+      <w:lvlJc w:val="left"/>
+      <w:pPr>
+        <w:ind w:left="2880" w:hanging="360"/>
+      </w:pPr>
+      <w:rPr>
+        <w:rFonts w:ascii="Symbol" w:hAnsi="Symbol" w:hint="default"/>
+      </w:rPr>
+    </w:lvl>
+    <w:lvl w:ilvl="4" w:tplc="04070003" w:tentative="1">
+      <w:start w:val="1"/>
+      <w:numFmt w:val="bullet"/>
+      <w:lvlText w:val="o"/>
+      <w:lvlJc w:val="left"/>
+      <w:pPr>
+        <w:ind w:left="3600" w:hanging="360"/>
+      </w:pPr>
+      <w:rPr>
+        <w:rFonts w:ascii="Courier New" w:hAnsi="Courier New" w:cs="Courier New" w:hint="default"/>
+      </w:rPr>
+    </w:lvl>
+    <w:lvl w:ilvl="5" w:tplc="04070005" w:tentative="1">
+      <w:start w:val="1"/>
+      <w:numFmt w:val="bullet"/>
+      <w:lvlText w:val=""/>
+      <w:lvlJc w:val="left"/>
+      <w:pPr>
+        <w:ind w:left="4320" w:hanging="360"/>
+      </w:pPr>
+      <w:rPr>
+        <w:rFonts w:ascii="Wingdings" w:hAnsi="Wingdings" w:hint="default"/>
+      </w:rPr>
+    </w:lvl>
+    <w:lvl w:ilvl="6" w:tplc="04070001" w:tentative="1">
+      <w:start w:val="1"/>
+      <w:numFmt w:val="bullet"/>
+      <w:lvlText w:val=""/>
+      <w:lvlJc w:val="left"/>
+      <w:pPr>
+        <w:ind w:left="5040" w:hanging="360"/>
+      </w:pPr>
+      <w:rPr>
+        <w:rFonts w:ascii="Symbol" w:hAnsi="Symbol" w:hint="default"/>
+      </w:rPr>
+    </w:lvl>
+    <w:lvl w:ilvl="7" w:tplc="04070003" w:tentative="1">
+      <w:start w:val="1"/>
+      <w:numFmt w:val="bullet"/>
+      <w:lvlText w:val="o"/>
+      <w:lvlJc w:val="left"/>
+      <w:pPr>
+        <w:ind w:left="5760" w:hanging="360"/>
+      </w:pPr>
+      <w:rPr>
+        <w:rFonts w:ascii="Courier New" w:hAnsi="Courier New" w:cs="Courier New" w:hint="default"/>
+      </w:rPr>
+    </w:lvl>
+    <w:lvl w:ilvl="8" w:tplc="04070005" w:tentative="1">
+      <w:start w:val="1"/>
+      <w:numFmt w:val="bullet"/>
+      <w:lvlText w:val=""/>
+      <w:lvlJc w:val="left"/>
+      <w:pPr>
+        <w:ind w:left="6480" w:hanging="360"/>
+      </w:pPr>
+      <w:rPr>
+        <w:rFonts w:ascii="Wingdings" w:hAnsi="Wingdings" w:hint="default"/>
+      </w:rPr>
+    </w:lvl>
+  </w:abstractNum>
+  <w:abstractNum w:abstractNumId="6" w15:restartNumberingAfterBreak="0">
     <w:nsid w:val="67DE0C51"/>
     <w:multiLevelType w:val="multilevel"/>
     <w:tmpl w:val="F132AB78"/>
@@ -1459,7 +2321,7 @@
       </w:rPr>
     </w:lvl>
   </w:abstractNum>
-  <w:abstractNum w:abstractNumId="4">
+  <w:abstractNum w:abstractNumId="7" w15:restartNumberingAfterBreak="0">
     <w:nsid w:val="7D312478"/>
     <w:multiLevelType w:val="multilevel"/>
     <w:tmpl w:val="A81CA996"/>
@@ -1573,25 +2435,34 @@
     </w:lvl>
   </w:abstractNum>
   <w:num w:numId="1">
+    <w:abstractNumId w:val="1"/>
+  </w:num>
+  <w:num w:numId="2">
+    <w:abstractNumId w:val="6"/>
+  </w:num>
+  <w:num w:numId="3">
+    <w:abstractNumId w:val="7"/>
+  </w:num>
+  <w:num w:numId="4">
+    <w:abstractNumId w:val="4"/>
+  </w:num>
+  <w:num w:numId="5">
+    <w:abstractNumId w:val="2"/>
+  </w:num>
+  <w:num w:numId="6">
+    <w:abstractNumId w:val="3"/>
+  </w:num>
+  <w:num w:numId="7">
     <w:abstractNumId w:val="0"/>
   </w:num>
-  <w:num w:numId="2">
-    <w:abstractNumId w:val="3"/>
-  </w:num>
-  <w:num w:numId="3">
-    <w:abstractNumId w:val="4"/>
-  </w:num>
-  <w:num w:numId="4">
-    <w:abstractNumId w:val="2"/>
-  </w:num>
-  <w:num w:numId="5">
-    <w:abstractNumId w:val="1"/>
+  <w:num w:numId="8">
+    <w:abstractNumId w:val="5"/>
   </w:num>
 </w:numbering>
 </file>
 
 <file path=word/styles.xml><?xml version="1.0" encoding="utf-8"?>
-<w:styles xmlns:r="http://schemas.openxmlformats.org/officeDocument/2006/relationships" xmlns:w="http://schemas.openxmlformats.org/wordprocessingml/2006/main">
+<w:styles xmlns:mc="http://schemas.openxmlformats.org/markup-compatibility/2006" xmlns:r="http://schemas.openxmlformats.org/officeDocument/2006/relationships" xmlns:w="http://schemas.openxmlformats.org/wordprocessingml/2006/main" xmlns:w14="http://schemas.microsoft.com/office/word/2010/wordml" xmlns:w15="http://schemas.microsoft.com/office/word/2012/wordml" xmlns:w16cid="http://schemas.microsoft.com/office/word/2016/wordml/cid" xmlns:w16se="http://schemas.microsoft.com/office/word/2015/wordml/symex" mc:Ignorable="w14 w15 w16se w16cid">
   <w:docDefaults>
     <w:rPrDefault>
       <w:rPr>
@@ -1607,144 +2478,382 @@
       </w:pPr>
     </w:pPrDefault>
   </w:docDefaults>
-  <w:latentStyles w:defLockedState="0" w:defUIPriority="99" w:defSemiHidden="1" w:defUnhideWhenUsed="1" w:defQFormat="0" w:count="267">
-    <w:lsdException w:name="Normal" w:semiHidden="0" w:uiPriority="0" w:unhideWhenUsed="0" w:qFormat="1"/>
-    <w:lsdException w:name="heading 1" w:semiHidden="0" w:uiPriority="9" w:unhideWhenUsed="0" w:qFormat="1"/>
-    <w:lsdException w:name="heading 2" w:uiPriority="9" w:qFormat="1"/>
-    <w:lsdException w:name="heading 3" w:uiPriority="9" w:qFormat="1"/>
-    <w:lsdException w:name="heading 4" w:uiPriority="9" w:qFormat="1"/>
-    <w:lsdException w:name="heading 5" w:uiPriority="9" w:qFormat="1"/>
-    <w:lsdException w:name="heading 6" w:uiPriority="9" w:qFormat="1"/>
-    <w:lsdException w:name="heading 7" w:uiPriority="9" w:qFormat="1"/>
-    <w:lsdException w:name="heading 8" w:uiPriority="9" w:qFormat="1"/>
-    <w:lsdException w:name="heading 9" w:uiPriority="9" w:qFormat="1"/>
-    <w:lsdException w:name="toc 1" w:uiPriority="39"/>
-    <w:lsdException w:name="toc 2" w:uiPriority="39"/>
-    <w:lsdException w:name="toc 3" w:uiPriority="39"/>
-    <w:lsdException w:name="toc 4" w:uiPriority="39"/>
-    <w:lsdException w:name="toc 5" w:uiPriority="39"/>
-    <w:lsdException w:name="toc 6" w:uiPriority="39"/>
-    <w:lsdException w:name="toc 7" w:uiPriority="39"/>
-    <w:lsdException w:name="toc 8" w:uiPriority="39"/>
-    <w:lsdException w:name="toc 9" w:uiPriority="39"/>
-    <w:lsdException w:name="caption" w:uiPriority="35" w:qFormat="1"/>
-    <w:lsdException w:name="Title" w:semiHidden="0" w:uiPriority="10" w:unhideWhenUsed="0" w:qFormat="1"/>
-    <w:lsdException w:name="Default Paragraph Font" w:uiPriority="1"/>
-    <w:lsdException w:name="Subtitle" w:semiHidden="0" w:uiPriority="11" w:unhideWhenUsed="0" w:qFormat="1"/>
-    <w:lsdException w:name="Strong" w:semiHidden="0" w:uiPriority="22" w:unhideWhenUsed="0" w:qFormat="1"/>
-    <w:lsdException w:name="Emphasis" w:semiHidden="0" w:uiPriority="20" w:unhideWhenUsed="0" w:qFormat="1"/>
-    <w:lsdException w:name="Table Grid" w:semiHidden="0" w:uiPriority="59" w:unhideWhenUsed="0"/>
-    <w:lsdException w:name="Placeholder Text" w:unhideWhenUsed="0"/>
-    <w:lsdException w:name="No Spacing" w:semiHidden="0" w:uiPriority="1" w:unhideWhenUsed="0" w:qFormat="1"/>
-    <w:lsdException w:name="Light Shading" w:semiHidden="0" w:uiPriority="60" w:unhideWhenUsed="0"/>
-    <w:lsdException w:name="Light List" w:semiHidden="0" w:uiPriority="61" w:unhideWhenUsed="0"/>
-    <w:lsdException w:name="Light Grid" w:semiHidden="0" w:uiPriority="62" w:unhideWhenUsed="0"/>
-    <w:lsdException w:name="Medium Shading 1" w:semiHidden="0" w:uiPriority="63" w:unhideWhenUsed="0"/>
-    <w:lsdException w:name="Medium Shading 2" w:semiHidden="0" w:uiPriority="64" w:unhideWhenUsed="0"/>
-    <w:lsdException w:name="Medium List 1" w:semiHidden="0" w:uiPriority="65" w:unhideWhenUsed="0"/>
-    <w:lsdException w:name="Medium List 2" w:semiHidden="0" w:uiPriority="66" w:unhideWhenUsed="0"/>
-    <w:lsdException w:name="Medium Grid 1" w:semiHidden="0" w:uiPriority="67" w:unhideWhenUsed="0"/>
-    <w:lsdException w:name="Medium Grid 2" w:semiHidden="0" w:uiPriority="68" w:unhideWhenUsed="0"/>
-    <w:lsdException w:name="Medium Grid 3" w:semiHidden="0" w:uiPriority="69" w:unhideWhenUsed="0"/>
-    <w:lsdException w:name="Dark List" w:semiHidden="0" w:uiPriority="70" w:unhideWhenUsed="0"/>
-    <w:lsdException w:name="Colorful Shading" w:semiHidden="0" w:uiPriority="71" w:unhideWhenUsed="0"/>
-    <w:lsdException w:name="Colorful List" w:semiHidden="0" w:uiPriority="72" w:unhideWhenUsed="0"/>
-    <w:lsdException w:name="Colorful Grid" w:semiHidden="0" w:uiPriority="73" w:unhideWhenUsed="0"/>
-    <w:lsdException w:name="Light Shading Accent 1" w:semiHidden="0" w:uiPriority="60" w:unhideWhenUsed="0"/>
-    <w:lsdException w:name="Light List Accent 1" w:semiHidden="0" w:uiPriority="61" w:unhideWhenUsed="0"/>
-    <w:lsdException w:name="Light Grid Accent 1" w:semiHidden="0" w:uiPriority="62" w:unhideWhenUsed="0"/>
-    <w:lsdException w:name="Medium Shading 1 Accent 1" w:semiHidden="0" w:uiPriority="63" w:unhideWhenUsed="0"/>
-    <w:lsdException w:name="Medium Shading 2 Accent 1" w:semiHidden="0" w:uiPriority="64" w:unhideWhenUsed="0"/>
-    <w:lsdException w:name="Medium List 1 Accent 1" w:semiHidden="0" w:uiPriority="65" w:unhideWhenUsed="0"/>
-    <w:lsdException w:name="Revision" w:unhideWhenUsed="0"/>
-    <w:lsdException w:name="List Paragraph" w:semiHidden="0" w:uiPriority="34" w:unhideWhenUsed="0" w:qFormat="1"/>
-    <w:lsdException w:name="Quote" w:semiHidden="0" w:uiPriority="29" w:unhideWhenUsed="0" w:qFormat="1"/>
-    <w:lsdException w:name="Intense Quote" w:semiHidden="0" w:uiPriority="30" w:unhideWhenUsed="0" w:qFormat="1"/>
-    <w:lsdException w:name="Medium List 2 Accent 1" w:semiHidden="0" w:uiPriority="66" w:unhideWhenUsed="0"/>
-    <w:lsdException w:name="Medium Grid 1 Accent 1" w:semiHidden="0" w:uiPriority="67" w:unhideWhenUsed="0"/>
-    <w:lsdException w:name="Medium Grid 2 Accent 1" w:semiHidden="0" w:uiPriority="68" w:unhideWhenUsed="0"/>
-    <w:lsdException w:name="Medium Grid 3 Accent 1" w:semiHidden="0" w:uiPriority="69" w:unhideWhenUsed="0"/>
-    <w:lsdException w:name="Dark List Accent 1" w:semiHidden="0" w:uiPriority="70" w:unhideWhenUsed="0"/>
-    <w:lsdException w:name="Colorful Shading Accent 1" w:semiHidden="0" w:uiPriority="71" w:unhideWhenUsed="0"/>
-    <w:lsdException w:name="Colorful List Accent 1" w:semiHidden="0" w:uiPriority="72" w:unhideWhenUsed="0"/>
-    <w:lsdException w:name="Colorful Grid Accent 1" w:semiHidden="0" w:uiPriority="73" w:unhideWhenUsed="0"/>
-    <w:lsdException w:name="Light Shading Accent 2" w:semiHidden="0" w:uiPriority="60" w:unhideWhenUsed="0"/>
-    <w:lsdException w:name="Light List Accent 2" w:semiHidden="0" w:uiPriority="61" w:unhideWhenUsed="0"/>
-    <w:lsdException w:name="Light Grid Accent 2" w:semiHidden="0" w:uiPriority="62" w:unhideWhenUsed="0"/>
-    <w:lsdException w:name="Medium Shading 1 Accent 2" w:semiHidden="0" w:uiPriority="63" w:unhideWhenUsed="0"/>
-    <w:lsdException w:name="Medium Shading 2 Accent 2" w:semiHidden="0" w:uiPriority="64" w:unhideWhenUsed="0"/>
-    <w:lsdException w:name="Medium List 1 Accent 2" w:semiHidden="0" w:uiPriority="65" w:unhideWhenUsed="0"/>
-    <w:lsdException w:name="Medium List 2 Accent 2" w:semiHidden="0" w:uiPriority="66" w:unhideWhenUsed="0"/>
-    <w:lsdException w:name="Medium Grid 1 Accent 2" w:semiHidden="0" w:uiPriority="67" w:unhideWhenUsed="0"/>
-    <w:lsdException w:name="Medium Grid 2 Accent 2" w:semiHidden="0" w:uiPriority="68" w:unhideWhenUsed="0"/>
-    <w:lsdException w:name="Medium Grid 3 Accent 2" w:semiHidden="0" w:uiPriority="69" w:unhideWhenUsed="0"/>
-    <w:lsdException w:name="Dark List Accent 2" w:semiHidden="0" w:uiPriority="70" w:unhideWhenUsed="0"/>
-    <w:lsdException w:name="Colorful Shading Accent 2" w:semiHidden="0" w:uiPriority="71" w:unhideWhenUsed="0"/>
-    <w:lsdException w:name="Colorful List Accent 2" w:semiHidden="0" w:uiPriority="72" w:unhideWhenUsed="0"/>
-    <w:lsdException w:name="Colorful Grid Accent 2" w:semiHidden="0" w:uiPriority="73" w:unhideWhenUsed="0"/>
-    <w:lsdException w:name="Light Shading Accent 3" w:semiHidden="0" w:uiPriority="60" w:unhideWhenUsed="0"/>
-    <w:lsdException w:name="Light List Accent 3" w:semiHidden="0" w:uiPriority="61" w:unhideWhenUsed="0"/>
-    <w:lsdException w:name="Light Grid Accent 3" w:semiHidden="0" w:uiPriority="62" w:unhideWhenUsed="0"/>
-    <w:lsdException w:name="Medium Shading 1 Accent 3" w:semiHidden="0" w:uiPriority="63" w:unhideWhenUsed="0"/>
-    <w:lsdException w:name="Medium Shading 2 Accent 3" w:semiHidden="0" w:uiPriority="64" w:unhideWhenUsed="0"/>
-    <w:lsdException w:name="Medium List 1 Accent 3" w:semiHidden="0" w:uiPriority="65" w:unhideWhenUsed="0"/>
-    <w:lsdException w:name="Medium List 2 Accent 3" w:semiHidden="0" w:uiPriority="66" w:unhideWhenUsed="0"/>
-    <w:lsdException w:name="Medium Grid 1 Accent 3" w:semiHidden="0" w:uiPriority="67" w:unhideWhenUsed="0"/>
-    <w:lsdException w:name="Medium Grid 2 Accent 3" w:semiHidden="0" w:uiPriority="68" w:unhideWhenUsed="0"/>
-    <w:lsdException w:name="Medium Grid 3 Accent 3" w:semiHidden="0" w:uiPriority="69" w:unhideWhenUsed="0"/>
-    <w:lsdException w:name="Dark List Accent 3" w:semiHidden="0" w:uiPriority="70" w:unhideWhenUsed="0"/>
-    <w:lsdException w:name="Colorful Shading Accent 3" w:semiHidden="0" w:uiPriority="71" w:unhideWhenUsed="0"/>
-    <w:lsdException w:name="Colorful List Accent 3" w:semiHidden="0" w:uiPriority="72" w:unhideWhenUsed="0"/>
-    <w:lsdException w:name="Colorful Grid Accent 3" w:semiHidden="0" w:uiPriority="73" w:unhideWhenUsed="0"/>
-    <w:lsdException w:name="Light Shading Accent 4" w:semiHidden="0" w:uiPriority="60" w:unhideWhenUsed="0"/>
-    <w:lsdException w:name="Light List Accent 4" w:semiHidden="0" w:uiPriority="61" w:unhideWhenUsed="0"/>
-    <w:lsdException w:name="Light Grid Accent 4" w:semiHidden="0" w:uiPriority="62" w:unhideWhenUsed="0"/>
-    <w:lsdException w:name="Medium Shading 1 Accent 4" w:semiHidden="0" w:uiPriority="63" w:unhideWhenUsed="0"/>
-    <w:lsdException w:name="Medium Shading 2 Accent 4" w:semiHidden="0" w:uiPriority="64" w:unhideWhenUsed="0"/>
-    <w:lsdException w:name="Medium List 1 Accent 4" w:semiHidden="0" w:uiPriority="65" w:unhideWhenUsed="0"/>
-    <w:lsdException w:name="Medium List 2 Accent 4" w:semiHidden="0" w:uiPriority="66" w:unhideWhenUsed="0"/>
-    <w:lsdException w:name="Medium Grid 1 Accent 4" w:semiHidden="0" w:uiPriority="67" w:unhideWhenUsed="0"/>
-    <w:lsdException w:name="Medium Grid 2 Accent 4" w:semiHidden="0" w:uiPriority="68" w:unhideWhenUsed="0"/>
-    <w:lsdException w:name="Medium Grid 3 Accent 4" w:semiHidden="0" w:uiPriority="69" w:unhideWhenUsed="0"/>
-    <w:lsdException w:name="Dark List Accent 4" w:semiHidden="0" w:uiPriority="70" w:unhideWhenUsed="0"/>
-    <w:lsdException w:name="Colorful Shading Accent 4" w:semiHidden="0" w:uiPriority="71" w:unhideWhenUsed="0"/>
-    <w:lsdException w:name="Colorful List Accent 4" w:semiHidden="0" w:uiPriority="72" w:unhideWhenUsed="0"/>
-    <w:lsdException w:name="Colorful Grid Accent 4" w:semiHidden="0" w:uiPriority="73" w:unhideWhenUsed="0"/>
-    <w:lsdException w:name="Light Shading Accent 5" w:semiHidden="0" w:uiPriority="60" w:unhideWhenUsed="0"/>
-    <w:lsdException w:name="Light List Accent 5" w:semiHidden="0" w:uiPriority="61" w:unhideWhenUsed="0"/>
-    <w:lsdException w:name="Light Grid Accent 5" w:semiHidden="0" w:uiPriority="62" w:unhideWhenUsed="0"/>
-    <w:lsdException w:name="Medium Shading 1 Accent 5" w:semiHidden="0" w:uiPriority="63" w:unhideWhenUsed="0"/>
-    <w:lsdException w:name="Medium Shading 2 Accent 5" w:semiHidden="0" w:uiPriority="64" w:unhideWhenUsed="0"/>
-    <w:lsdException w:name="Medium List 1 Accent 5" w:semiHidden="0" w:uiPriority="65" w:unhideWhenUsed="0"/>
-    <w:lsdException w:name="Medium List 2 Accent 5" w:semiHidden="0" w:uiPriority="66" w:unhideWhenUsed="0"/>
-    <w:lsdException w:name="Medium Grid 1 Accent 5" w:semiHidden="0" w:uiPriority="67" w:unhideWhenUsed="0"/>
-    <w:lsdException w:name="Medium Grid 2 Accent 5" w:semiHidden="0" w:uiPriority="68" w:unhideWhenUsed="0"/>
-    <w:lsdException w:name="Medium Grid 3 Accent 5" w:semiHidden="0" w:uiPriority="69" w:unhideWhenUsed="0"/>
-    <w:lsdException w:name="Dark List Accent 5" w:semiHidden="0" w:uiPriority="70" w:unhideWhenUsed="0"/>
-    <w:lsdException w:name="Colorful Shading Accent 5" w:semiHidden="0" w:uiPriority="71" w:unhideWhenUsed="0"/>
-    <w:lsdException w:name="Colorful List Accent 5" w:semiHidden="0" w:uiPriority="72" w:unhideWhenUsed="0"/>
-    <w:lsdException w:name="Colorful Grid Accent 5" w:semiHidden="0" w:uiPriority="73" w:unhideWhenUsed="0"/>
-    <w:lsdException w:name="Light Shading Accent 6" w:semiHidden="0" w:uiPriority="60" w:unhideWhenUsed="0"/>
-    <w:lsdException w:name="Light List Accent 6" w:semiHidden="0" w:uiPriority="61" w:unhideWhenUsed="0"/>
-    <w:lsdException w:name="Light Grid Accent 6" w:semiHidden="0" w:uiPriority="62" w:unhideWhenUsed="0"/>
-    <w:lsdException w:name="Medium Shading 1 Accent 6" w:semiHidden="0" w:uiPriority="63" w:unhideWhenUsed="0"/>
-    <w:lsdException w:name="Medium Shading 2 Accent 6" w:semiHidden="0" w:uiPriority="64" w:unhideWhenUsed="0"/>
-    <w:lsdException w:name="Medium List 1 Accent 6" w:semiHidden="0" w:uiPriority="65" w:unhideWhenUsed="0"/>
-    <w:lsdException w:name="Medium List 2 Accent 6" w:semiHidden="0" w:uiPriority="66" w:unhideWhenUsed="0"/>
-    <w:lsdException w:name="Medium Grid 1 Accent 6" w:semiHidden="0" w:uiPriority="67" w:unhideWhenUsed="0"/>
-    <w:lsdException w:name="Medium Grid 2 Accent 6" w:semiHidden="0" w:uiPriority="68" w:unhideWhenUsed="0"/>
-    <w:lsdException w:name="Medium Grid 3 Accent 6" w:semiHidden="0" w:uiPriority="69" w:unhideWhenUsed="0"/>
-    <w:lsdException w:name="Dark List Accent 6" w:semiHidden="0" w:uiPriority="70" w:unhideWhenUsed="0"/>
-    <w:lsdException w:name="Colorful Shading Accent 6" w:semiHidden="0" w:uiPriority="71" w:unhideWhenUsed="0"/>
-    <w:lsdException w:name="Colorful List Accent 6" w:semiHidden="0" w:uiPriority="72" w:unhideWhenUsed="0"/>
-    <w:lsdException w:name="Colorful Grid Accent 6" w:semiHidden="0" w:uiPriority="73" w:unhideWhenUsed="0"/>
-    <w:lsdException w:name="Subtle Emphasis" w:semiHidden="0" w:uiPriority="19" w:unhideWhenUsed="0" w:qFormat="1"/>
-    <w:lsdException w:name="Intense Emphasis" w:semiHidden="0" w:uiPriority="21" w:unhideWhenUsed="0" w:qFormat="1"/>
-    <w:lsdException w:name="Subtle Reference" w:semiHidden="0" w:uiPriority="31" w:unhideWhenUsed="0" w:qFormat="1"/>
-    <w:lsdException w:name="Intense Reference" w:semiHidden="0" w:uiPriority="32" w:unhideWhenUsed="0" w:qFormat="1"/>
-    <w:lsdException w:name="Book Title" w:semiHidden="0" w:uiPriority="33" w:unhideWhenUsed="0" w:qFormat="1"/>
-    <w:lsdException w:name="Bibliography" w:uiPriority="37"/>
-    <w:lsdException w:name="TOC Heading" w:uiPriority="39" w:qFormat="1"/>
+  <w:latentStyles w:defLockedState="0" w:defUIPriority="99" w:defSemiHidden="0" w:defUnhideWhenUsed="0" w:defQFormat="0" w:count="375">
+    <w:lsdException w:name="Normal" w:uiPriority="0" w:qFormat="1"/>
+    <w:lsdException w:name="heading 1" w:uiPriority="9" w:qFormat="1"/>
+    <w:lsdException w:name="heading 2" w:semiHidden="1" w:uiPriority="9" w:unhideWhenUsed="1" w:qFormat="1"/>
+    <w:lsdException w:name="heading 3" w:semiHidden="1" w:uiPriority="9" w:unhideWhenUsed="1" w:qFormat="1"/>
+    <w:lsdException w:name="heading 4" w:semiHidden="1" w:uiPriority="9" w:unhideWhenUsed="1" w:qFormat="1"/>
+    <w:lsdException w:name="heading 5" w:semiHidden="1" w:uiPriority="9" w:unhideWhenUsed="1" w:qFormat="1"/>
+    <w:lsdException w:name="heading 6" w:semiHidden="1" w:uiPriority="9" w:unhideWhenUsed="1" w:qFormat="1"/>
+    <w:lsdException w:name="heading 7" w:semiHidden="1" w:uiPriority="9" w:unhideWhenUsed="1" w:qFormat="1"/>
+    <w:lsdException w:name="heading 8" w:semiHidden="1" w:uiPriority="9" w:unhideWhenUsed="1" w:qFormat="1"/>
+    <w:lsdException w:name="heading 9" w:semiHidden="1" w:uiPriority="9" w:unhideWhenUsed="1" w:qFormat="1"/>
+    <w:lsdException w:name="index 1" w:semiHidden="1" w:unhideWhenUsed="1"/>
+    <w:lsdException w:name="index 2" w:semiHidden="1" w:unhideWhenUsed="1"/>
+    <w:lsdException w:name="index 3" w:semiHidden="1" w:unhideWhenUsed="1"/>
+    <w:lsdException w:name="index 4" w:semiHidden="1" w:unhideWhenUsed="1"/>
+    <w:lsdException w:name="index 5" w:semiHidden="1" w:unhideWhenUsed="1"/>
+    <w:lsdException w:name="index 6" w:semiHidden="1" w:unhideWhenUsed="1"/>
+    <w:lsdException w:name="index 7" w:semiHidden="1" w:unhideWhenUsed="1"/>
+    <w:lsdException w:name="index 8" w:semiHidden="1" w:unhideWhenUsed="1"/>
+    <w:lsdException w:name="index 9" w:semiHidden="1" w:unhideWhenUsed="1"/>
+    <w:lsdException w:name="toc 1" w:semiHidden="1" w:uiPriority="39" w:unhideWhenUsed="1"/>
+    <w:lsdException w:name="toc 2" w:semiHidden="1" w:uiPriority="39" w:unhideWhenUsed="1"/>
+    <w:lsdException w:name="toc 3" w:semiHidden="1" w:uiPriority="39" w:unhideWhenUsed="1"/>
+    <w:lsdException w:name="toc 4" w:semiHidden="1" w:uiPriority="39" w:unhideWhenUsed="1"/>
+    <w:lsdException w:name="toc 5" w:semiHidden="1" w:uiPriority="39" w:unhideWhenUsed="1"/>
+    <w:lsdException w:name="toc 6" w:semiHidden="1" w:uiPriority="39" w:unhideWhenUsed="1"/>
+    <w:lsdException w:name="toc 7" w:semiHidden="1" w:uiPriority="39" w:unhideWhenUsed="1"/>
+    <w:lsdException w:name="toc 8" w:semiHidden="1" w:uiPriority="39" w:unhideWhenUsed="1"/>
+    <w:lsdException w:name="toc 9" w:semiHidden="1" w:uiPriority="39" w:unhideWhenUsed="1"/>
+    <w:lsdException w:name="Normal Indent" w:semiHidden="1" w:unhideWhenUsed="1"/>
+    <w:lsdException w:name="footnote text" w:semiHidden="1" w:unhideWhenUsed="1"/>
+    <w:lsdException w:name="annotation text" w:semiHidden="1" w:unhideWhenUsed="1"/>
+    <w:lsdException w:name="header" w:semiHidden="1" w:unhideWhenUsed="1"/>
+    <w:lsdException w:name="footer" w:semiHidden="1" w:unhideWhenUsed="1"/>
+    <w:lsdException w:name="index heading" w:semiHidden="1" w:unhideWhenUsed="1"/>
+    <w:lsdException w:name="caption" w:semiHidden="1" w:uiPriority="35" w:unhideWhenUsed="1" w:qFormat="1"/>
+    <w:lsdException w:name="table of figures" w:semiHidden="1" w:unhideWhenUsed="1"/>
+    <w:lsdException w:name="envelope address" w:semiHidden="1" w:unhideWhenUsed="1"/>
+    <w:lsdException w:name="envelope return" w:semiHidden="1" w:unhideWhenUsed="1"/>
+    <w:lsdException w:name="footnote reference" w:semiHidden="1" w:unhideWhenUsed="1"/>
+    <w:lsdException w:name="annotation reference" w:semiHidden="1" w:unhideWhenUsed="1"/>
+    <w:lsdException w:name="line number" w:semiHidden="1" w:unhideWhenUsed="1"/>
+    <w:lsdException w:name="page number" w:semiHidden="1" w:unhideWhenUsed="1"/>
+    <w:lsdException w:name="endnote reference" w:semiHidden="1" w:unhideWhenUsed="1"/>
+    <w:lsdException w:name="endnote text" w:semiHidden="1" w:unhideWhenUsed="1"/>
+    <w:lsdException w:name="table of authorities" w:semiHidden="1" w:unhideWhenUsed="1"/>
+    <w:lsdException w:name="macro" w:semiHidden="1" w:unhideWhenUsed="1"/>
+    <w:lsdException w:name="toa heading" w:semiHidden="1" w:unhideWhenUsed="1"/>
+    <w:lsdException w:name="List" w:semiHidden="1" w:unhideWhenUsed="1"/>
+    <w:lsdException w:name="List Bullet" w:semiHidden="1" w:unhideWhenUsed="1"/>
+    <w:lsdException w:name="List Number" w:semiHidden="1" w:unhideWhenUsed="1"/>
+    <w:lsdException w:name="List 2" w:semiHidden="1" w:unhideWhenUsed="1"/>
+    <w:lsdException w:name="List 3" w:semiHidden="1" w:unhideWhenUsed="1"/>
+    <w:lsdException w:name="List 4" w:semiHidden="1" w:unhideWhenUsed="1"/>
+    <w:lsdException w:name="List 5" w:semiHidden="1" w:unhideWhenUsed="1"/>
+    <w:lsdException w:name="List Bullet 2" w:semiHidden="1" w:unhideWhenUsed="1"/>
+    <w:lsdException w:name="List Bullet 3" w:semiHidden="1" w:unhideWhenUsed="1"/>
+    <w:lsdException w:name="List Bullet 4" w:semiHidden="1" w:unhideWhenUsed="1"/>
+    <w:lsdException w:name="List Bullet 5" w:semiHidden="1" w:unhideWhenUsed="1"/>
+    <w:lsdException w:name="List Number 2" w:semiHidden="1" w:unhideWhenUsed="1"/>
+    <w:lsdException w:name="List Number 3" w:semiHidden="1" w:unhideWhenUsed="1"/>
+    <w:lsdException w:name="List Number 4" w:semiHidden="1" w:unhideWhenUsed="1"/>
+    <w:lsdException w:name="List Number 5" w:semiHidden="1" w:unhideWhenUsed="1"/>
+    <w:lsdException w:name="Title" w:uiPriority="10" w:qFormat="1"/>
+    <w:lsdException w:name="Closing" w:semiHidden="1" w:unhideWhenUsed="1"/>
+    <w:lsdException w:name="Signature" w:semiHidden="1" w:unhideWhenUsed="1"/>
+    <w:lsdException w:name="Default Paragraph Font" w:semiHidden="1" w:uiPriority="1" w:unhideWhenUsed="1"/>
+    <w:lsdException w:name="Body Text" w:semiHidden="1" w:unhideWhenUsed="1"/>
+    <w:lsdException w:name="Body Text Indent" w:semiHidden="1" w:unhideWhenUsed="1"/>
+    <w:lsdException w:name="List Continue" w:semiHidden="1" w:unhideWhenUsed="1"/>
+    <w:lsdException w:name="List Continue 2" w:semiHidden="1" w:unhideWhenUsed="1"/>
+    <w:lsdException w:name="List Continue 3" w:semiHidden="1" w:unhideWhenUsed="1"/>
+    <w:lsdException w:name="List Continue 4" w:semiHidden="1" w:unhideWhenUsed="1"/>
+    <w:lsdException w:name="List Continue 5" w:semiHidden="1" w:unhideWhenUsed="1"/>
+    <w:lsdException w:name="Message Header" w:semiHidden="1" w:unhideWhenUsed="1"/>
+    <w:lsdException w:name="Subtitle" w:uiPriority="11" w:qFormat="1"/>
+    <w:lsdException w:name="Salutation" w:semiHidden="1" w:unhideWhenUsed="1"/>
+    <w:lsdException w:name="Date" w:semiHidden="1" w:unhideWhenUsed="1"/>
+    <w:lsdException w:name="Body Text First Indent" w:semiHidden="1" w:unhideWhenUsed="1"/>
+    <w:lsdException w:name="Body Text First Indent 2" w:semiHidden="1" w:unhideWhenUsed="1"/>
+    <w:lsdException w:name="Note Heading" w:semiHidden="1" w:unhideWhenUsed="1"/>
+    <w:lsdException w:name="Body Text 2" w:semiHidden="1" w:unhideWhenUsed="1"/>
+    <w:lsdException w:name="Body Text 3" w:semiHidden="1" w:unhideWhenUsed="1"/>
+    <w:lsdException w:name="Body Text Indent 2" w:semiHidden="1" w:unhideWhenUsed="1"/>
+    <w:lsdException w:name="Body Text Indent 3" w:semiHidden="1" w:unhideWhenUsed="1"/>
+    <w:lsdException w:name="Block Text" w:semiHidden="1" w:unhideWhenUsed="1"/>
+    <w:lsdException w:name="Hyperlink" w:semiHidden="1" w:unhideWhenUsed="1"/>
+    <w:lsdException w:name="FollowedHyperlink" w:semiHidden="1" w:unhideWhenUsed="1"/>
+    <w:lsdException w:name="Strong" w:uiPriority="22" w:qFormat="1"/>
+    <w:lsdException w:name="Emphasis" w:uiPriority="20" w:qFormat="1"/>
+    <w:lsdException w:name="Document Map" w:semiHidden="1" w:unhideWhenUsed="1"/>
+    <w:lsdException w:name="Plain Text" w:semiHidden="1" w:unhideWhenUsed="1"/>
+    <w:lsdException w:name="E-mail Signature" w:semiHidden="1" w:unhideWhenUsed="1"/>
+    <w:lsdException w:name="HTML Top of Form" w:semiHidden="1" w:unhideWhenUsed="1"/>
+    <w:lsdException w:name="HTML Bottom of Form" w:semiHidden="1" w:unhideWhenUsed="1"/>
+    <w:lsdException w:name="Normal (Web)" w:semiHidden="1" w:unhideWhenUsed="1"/>
+    <w:lsdException w:name="HTML Acronym" w:semiHidden="1" w:unhideWhenUsed="1"/>
+    <w:lsdException w:name="HTML Address" w:semiHidden="1" w:unhideWhenUsed="1"/>
+    <w:lsdException w:name="HTML Cite" w:semiHidden="1" w:unhideWhenUsed="1"/>
+    <w:lsdException w:name="HTML Code" w:semiHidden="1" w:unhideWhenUsed="1"/>
+    <w:lsdException w:name="HTML Definition" w:semiHidden="1" w:unhideWhenUsed="1"/>
+    <w:lsdException w:name="HTML Keyboard" w:semiHidden="1" w:unhideWhenUsed="1"/>
+    <w:lsdException w:name="HTML Preformatted" w:semiHidden="1" w:unhideWhenUsed="1"/>
+    <w:lsdException w:name="HTML Sample" w:semiHidden="1" w:unhideWhenUsed="1"/>
+    <w:lsdException w:name="HTML Typewriter" w:semiHidden="1" w:unhideWhenUsed="1"/>
+    <w:lsdException w:name="HTML Variable" w:semiHidden="1" w:unhideWhenUsed="1"/>
+    <w:lsdException w:name="Normal Table" w:semiHidden="1" w:unhideWhenUsed="1"/>
+    <w:lsdException w:name="annotation subject" w:semiHidden="1" w:unhideWhenUsed="1"/>
+    <w:lsdException w:name="No List" w:semiHidden="1" w:unhideWhenUsed="1"/>
+    <w:lsdException w:name="Outline List 1" w:semiHidden="1" w:unhideWhenUsed="1"/>
+    <w:lsdException w:name="Outline List 2" w:semiHidden="1" w:unhideWhenUsed="1"/>
+    <w:lsdException w:name="Outline List 3" w:semiHidden="1" w:unhideWhenUsed="1"/>
+    <w:lsdException w:name="Table Simple 1" w:semiHidden="1" w:unhideWhenUsed="1"/>
+    <w:lsdException w:name="Table Simple 2" w:semiHidden="1" w:unhideWhenUsed="1"/>
+    <w:lsdException w:name="Table Simple 3" w:semiHidden="1" w:unhideWhenUsed="1"/>
+    <w:lsdException w:name="Table Classic 1" w:semiHidden="1" w:unhideWhenUsed="1"/>
+    <w:lsdException w:name="Table Classic 2" w:semiHidden="1" w:unhideWhenUsed="1"/>
+    <w:lsdException w:name="Table Classic 3" w:semiHidden="1" w:unhideWhenUsed="1"/>
+    <w:lsdException w:name="Table Classic 4" w:semiHidden="1" w:unhideWhenUsed="1"/>
+    <w:lsdException w:name="Table Colorful 1" w:semiHidden="1" w:unhideWhenUsed="1"/>
+    <w:lsdException w:name="Table Colorful 2" w:semiHidden="1" w:unhideWhenUsed="1"/>
+    <w:lsdException w:name="Table Colorful 3" w:semiHidden="1" w:unhideWhenUsed="1"/>
+    <w:lsdException w:name="Table Columns 1" w:semiHidden="1" w:unhideWhenUsed="1"/>
+    <w:lsdException w:name="Table Columns 2" w:semiHidden="1" w:unhideWhenUsed="1"/>
+    <w:lsdException w:name="Table Columns 3" w:semiHidden="1" w:unhideWhenUsed="1"/>
+    <w:lsdException w:name="Table Columns 4" w:semiHidden="1" w:unhideWhenUsed="1"/>
+    <w:lsdException w:name="Table Columns 5" w:semiHidden="1" w:unhideWhenUsed="1"/>
+    <w:lsdException w:name="Table Grid 1" w:semiHidden="1" w:unhideWhenUsed="1"/>
+    <w:lsdException w:name="Table Grid 2" w:semiHidden="1" w:unhideWhenUsed="1"/>
+    <w:lsdException w:name="Table Grid 3" w:semiHidden="1" w:unhideWhenUsed="1"/>
+    <w:lsdException w:name="Table Grid 4" w:semiHidden="1" w:unhideWhenUsed="1"/>
+    <w:lsdException w:name="Table Grid 5" w:semiHidden="1" w:unhideWhenUsed="1"/>
+    <w:lsdException w:name="Table Grid 6" w:semiHidden="1" w:unhideWhenUsed="1"/>
+    <w:lsdException w:name="Table Grid 7" w:semiHidden="1" w:unhideWhenUsed="1"/>
+    <w:lsdException w:name="Table Grid 8" w:semiHidden="1" w:unhideWhenUsed="1"/>
+    <w:lsdException w:name="Table List 1" w:semiHidden="1" w:unhideWhenUsed="1"/>
+    <w:lsdException w:name="Table List 2" w:semiHidden="1" w:unhideWhenUsed="1"/>
+    <w:lsdException w:name="Table List 3" w:semiHidden="1" w:unhideWhenUsed="1"/>
+    <w:lsdException w:name="Table List 4" w:semiHidden="1" w:unhideWhenUsed="1"/>
+    <w:lsdException w:name="Table List 5" w:semiHidden="1" w:unhideWhenUsed="1"/>
+    <w:lsdException w:name="Table List 6" w:semiHidden="1" w:unhideWhenUsed="1"/>
+    <w:lsdException w:name="Table List 7" w:semiHidden="1" w:unhideWhenUsed="1"/>
+    <w:lsdException w:name="Table List 8" w:semiHidden="1" w:unhideWhenUsed="1"/>
+    <w:lsdException w:name="Table 3D effects 1" w:semiHidden="1" w:unhideWhenUsed="1"/>
+    <w:lsdException w:name="Table 3D effects 2" w:semiHidden="1" w:unhideWhenUsed="1"/>
+    <w:lsdException w:name="Table 3D effects 3" w:semiHidden="1" w:unhideWhenUsed="1"/>
+    <w:lsdException w:name="Table Contemporary" w:semiHidden="1" w:unhideWhenUsed="1"/>
+    <w:lsdException w:name="Table Elegant" w:semiHidden="1" w:unhideWhenUsed="1"/>
+    <w:lsdException w:name="Table Professional" w:semiHidden="1" w:unhideWhenUsed="1"/>
+    <w:lsdException w:name="Table Subtle 1" w:semiHidden="1" w:unhideWhenUsed="1"/>
+    <w:lsdException w:name="Table Subtle 2" w:semiHidden="1" w:unhideWhenUsed="1"/>
+    <w:lsdException w:name="Table Web 1" w:semiHidden="1" w:unhideWhenUsed="1"/>
+    <w:lsdException w:name="Table Web 2" w:semiHidden="1" w:unhideWhenUsed="1"/>
+    <w:lsdException w:name="Table Web 3" w:semiHidden="1" w:unhideWhenUsed="1"/>
+    <w:lsdException w:name="Balloon Text" w:semiHidden="1" w:unhideWhenUsed="1"/>
+    <w:lsdException w:name="Table Grid" w:semiHidden="1" w:uiPriority="59" w:unhideWhenUsed="1"/>
+    <w:lsdException w:name="Table Theme" w:semiHidden="1" w:unhideWhenUsed="1"/>
+    <w:lsdException w:name="Placeholder Text" w:semiHidden="1"/>
+    <w:lsdException w:name="No Spacing" w:uiPriority="1" w:qFormat="1"/>
+    <w:lsdException w:name="Light Shading" w:uiPriority="60"/>
+    <w:lsdException w:name="Light List" w:uiPriority="61"/>
+    <w:lsdException w:name="Light Grid" w:uiPriority="62"/>
+    <w:lsdException w:name="Medium Shading 1" w:uiPriority="63"/>
+    <w:lsdException w:name="Medium Shading 2" w:uiPriority="64"/>
+    <w:lsdException w:name="Medium List 1" w:uiPriority="65"/>
+    <w:lsdException w:name="Medium List 2" w:uiPriority="66"/>
+    <w:lsdException w:name="Medium Grid 1" w:uiPriority="67"/>
+    <w:lsdException w:name="Medium Grid 2" w:uiPriority="68"/>
+    <w:lsdException w:name="Medium Grid 3" w:uiPriority="69"/>
+    <w:lsdException w:name="Dark List" w:uiPriority="70"/>
+    <w:lsdException w:name="Colorful Shading" w:uiPriority="71"/>
+    <w:lsdException w:name="Colorful List" w:uiPriority="72"/>
+    <w:lsdException w:name="Colorful Grid" w:uiPriority="73"/>
+    <w:lsdException w:name="Light Shading Accent 1" w:uiPriority="60"/>
+    <w:lsdException w:name="Light List Accent 1" w:uiPriority="61"/>
+    <w:lsdException w:name="Light Grid Accent 1" w:uiPriority="62"/>
+    <w:lsdException w:name="Medium Shading 1 Accent 1" w:uiPriority="63"/>
+    <w:lsdException w:name="Medium Shading 2 Accent 1" w:uiPriority="64"/>
+    <w:lsdException w:name="Medium List 1 Accent 1" w:uiPriority="65"/>
+    <w:lsdException w:name="Revision" w:semiHidden="1"/>
+    <w:lsdException w:name="List Paragraph" w:uiPriority="34" w:qFormat="1"/>
+    <w:lsdException w:name="Quote" w:uiPriority="29" w:qFormat="1"/>
+    <w:lsdException w:name="Intense Quote" w:uiPriority="30" w:qFormat="1"/>
+    <w:lsdException w:name="Medium List 2 Accent 1" w:uiPriority="66"/>
+    <w:lsdException w:name="Medium Grid 1 Accent 1" w:uiPriority="67"/>
+    <w:lsdException w:name="Medium Grid 2 Accent 1" w:uiPriority="68"/>
+    <w:lsdException w:name="Medium Grid 3 Accent 1" w:uiPriority="69"/>
+    <w:lsdException w:name="Dark List Accent 1" w:uiPriority="70"/>
+    <w:lsdException w:name="Colorful Shading Accent 1" w:uiPriority="71"/>
+    <w:lsdException w:name="Colorful List Accent 1" w:uiPriority="72"/>
+    <w:lsdException w:name="Colorful Grid Accent 1" w:uiPriority="73"/>
+    <w:lsdException w:name="Light Shading Accent 2" w:uiPriority="60"/>
+    <w:lsdException w:name="Light List Accent 2" w:uiPriority="61"/>
+    <w:lsdException w:name="Light Grid Accent 2" w:uiPriority="62"/>
+    <w:lsdException w:name="Medium Shading 1 Accent 2" w:uiPriority="63"/>
+    <w:lsdException w:name="Medium Shading 2 Accent 2" w:uiPriority="64"/>
+    <w:lsdException w:name="Medium List 1 Accent 2" w:uiPriority="65"/>
+    <w:lsdException w:name="Medium List 2 Accent 2" w:uiPriority="66"/>
+    <w:lsdException w:name="Medium Grid 1 Accent 2" w:uiPriority="67"/>
+    <w:lsdException w:name="Medium Grid 2 Accent 2" w:uiPriority="68"/>
+    <w:lsdException w:name="Medium Grid 3 Accent 2" w:uiPriority="69"/>
+    <w:lsdException w:name="Dark List Accent 2" w:uiPriority="70"/>
+    <w:lsdException w:name="Colorful Shading Accent 2" w:uiPriority="71"/>
+    <w:lsdException w:name="Colorful List Accent 2" w:uiPriority="72"/>
+    <w:lsdException w:name="Colorful Grid Accent 2" w:uiPriority="73"/>
+    <w:lsdException w:name="Light Shading Accent 3" w:uiPriority="60"/>
+    <w:lsdException w:name="Light List Accent 3" w:uiPriority="61"/>
+    <w:lsdException w:name="Light Grid Accent 3" w:uiPriority="62"/>
+    <w:lsdException w:name="Medium Shading 1 Accent 3" w:uiPriority="63"/>
+    <w:lsdException w:name="Medium Shading 2 Accent 3" w:uiPriority="64"/>
+    <w:lsdException w:name="Medium List 1 Accent 3" w:uiPriority="65"/>
+    <w:lsdException w:name="Medium List 2 Accent 3" w:uiPriority="66"/>
+    <w:lsdException w:name="Medium Grid 1 Accent 3" w:uiPriority="67"/>
+    <w:lsdException w:name="Medium Grid 2 Accent 3" w:uiPriority="68"/>
+    <w:lsdException w:name="Medium Grid 3 Accent 3" w:uiPriority="69"/>
+    <w:lsdException w:name="Dark List Accent 3" w:uiPriority="70"/>
+    <w:lsdException w:name="Colorful Shading Accent 3" w:uiPriority="71"/>
+    <w:lsdException w:name="Colorful List Accent 3" w:uiPriority="72"/>
+    <w:lsdException w:name="Colorful Grid Accent 3" w:uiPriority="73"/>
+    <w:lsdException w:name="Light Shading Accent 4" w:uiPriority="60"/>
+    <w:lsdException w:name="Light List Accent 4" w:uiPriority="61"/>
+    <w:lsdException w:name="Light Grid Accent 4" w:uiPriority="62"/>
+    <w:lsdException w:name="Medium Shading 1 Accent 4" w:uiPriority="63"/>
+    <w:lsdException w:name="Medium Shading 2 Accent 4" w:uiPriority="64"/>
+    <w:lsdException w:name="Medium List 1 Accent 4" w:uiPriority="65"/>
+    <w:lsdException w:name="Medium List 2 Accent 4" w:uiPriority="66"/>
+    <w:lsdException w:name="Medium Grid 1 Accent 4" w:uiPriority="67"/>
+    <w:lsdException w:name="Medium Grid 2 Accent 4" w:uiPriority="68"/>
+    <w:lsdException w:name="Medium Grid 3 Accent 4" w:uiPriority="69"/>
+    <w:lsdException w:name="Dark List Accent 4" w:uiPriority="70"/>
+    <w:lsdException w:name="Colorful Shading Accent 4" w:uiPriority="71"/>
+    <w:lsdException w:name="Colorful List Accent 4" w:uiPriority="72"/>
+    <w:lsdException w:name="Colorful Grid Accent 4" w:uiPriority="73"/>
+    <w:lsdException w:name="Light Shading Accent 5" w:uiPriority="60"/>
+    <w:lsdException w:name="Light List Accent 5" w:uiPriority="61"/>
+    <w:lsdException w:name="Light Grid Accent 5" w:uiPriority="62"/>
+    <w:lsdException w:name="Medium Shading 1 Accent 5" w:uiPriority="63"/>
+    <w:lsdException w:name="Medium Shading 2 Accent 5" w:uiPriority="64"/>
+    <w:lsdException w:name="Medium List 1 Accent 5" w:uiPriority="65"/>
+    <w:lsdException w:name="Medium List 2 Accent 5" w:uiPriority="66"/>
+    <w:lsdException w:name="Medium Grid 1 Accent 5" w:uiPriority="67"/>
+    <w:lsdException w:name="Medium Grid 2 Accent 5" w:uiPriority="68"/>
+    <w:lsdException w:name="Medium Grid 3 Accent 5" w:uiPriority="69"/>
+    <w:lsdException w:name="Dark List Accent 5" w:uiPriority="70"/>
+    <w:lsdException w:name="Colorful Shading Accent 5" w:uiPriority="71"/>
+    <w:lsdException w:name="Colorful List Accent 5" w:uiPriority="72"/>
+    <w:lsdException w:name="Colorful Grid Accent 5" w:uiPriority="73"/>
+    <w:lsdException w:name="Light Shading Accent 6" w:uiPriority="60"/>
+    <w:lsdException w:name="Light List Accent 6" w:uiPriority="61"/>
+    <w:lsdException w:name="Light Grid Accent 6" w:uiPriority="62"/>
+    <w:lsdException w:name="Medium Shading 1 Accent 6" w:uiPriority="63"/>
+    <w:lsdException w:name="Medium Shading 2 Accent 6" w:uiPriority="64"/>
+    <w:lsdException w:name="Medium List 1 Accent 6" w:uiPriority="65"/>
+    <w:lsdException w:name="Medium List 2 Accent 6" w:uiPriority="66"/>
+    <w:lsdException w:name="Medium Grid 1 Accent 6" w:uiPriority="67"/>
+    <w:lsdException w:name="Medium Grid 2 Accent 6" w:uiPriority="68"/>
+    <w:lsdException w:name="Medium Grid 3 Accent 6" w:uiPriority="69"/>
+    <w:lsdException w:name="Dark List Accent 6" w:uiPriority="70"/>
+    <w:lsdException w:name="Colorful Shading Accent 6" w:uiPriority="71"/>
+    <w:lsdException w:name="Colorful List Accent 6" w:uiPriority="72"/>
+    <w:lsdException w:name="Colorful Grid Accent 6" w:uiPriority="73"/>
+    <w:lsdException w:name="Subtle Emphasis" w:uiPriority="19" w:qFormat="1"/>
+    <w:lsdException w:name="Intense Emphasis" w:uiPriority="21" w:qFormat="1"/>
+    <w:lsdException w:name="Subtle Reference" w:uiPriority="31" w:qFormat="1"/>
+    <w:lsdException w:name="Intense Reference" w:uiPriority="32" w:qFormat="1"/>
+    <w:lsdException w:name="Book Title" w:uiPriority="33" w:qFormat="1"/>
+    <w:lsdException w:name="Bibliography" w:semiHidden="1" w:uiPriority="37" w:unhideWhenUsed="1"/>
+    <w:lsdException w:name="TOC Heading" w:semiHidden="1" w:uiPriority="39" w:unhideWhenUsed="1" w:qFormat="1"/>
+    <w:lsdException w:name="Plain Table 1" w:uiPriority="41"/>
+    <w:lsdException w:name="Plain Table 2" w:uiPriority="42"/>
+    <w:lsdException w:name="Plain Table 3" w:uiPriority="43"/>
+    <w:lsdException w:name="Plain Table 4" w:uiPriority="44"/>
+    <w:lsdException w:name="Plain Table 5" w:uiPriority="45"/>
+    <w:lsdException w:name="Grid Table Light" w:uiPriority="40"/>
+    <w:lsdException w:name="Grid Table 1 Light" w:uiPriority="46"/>
+    <w:lsdException w:name="Grid Table 2" w:uiPriority="47"/>
+    <w:lsdException w:name="Grid Table 3" w:uiPriority="48"/>
+    <w:lsdException w:name="Grid Table 4" w:uiPriority="49"/>
+    <w:lsdException w:name="Grid Table 5 Dark" w:uiPriority="50"/>
+    <w:lsdException w:name="Grid Table 6 Colorful" w:uiPriority="51"/>
+    <w:lsdException w:name="Grid Table 7 Colorful" w:uiPriority="52"/>
+    <w:lsdException w:name="Grid Table 1 Light Accent 1" w:uiPriority="46"/>
+    <w:lsdException w:name="Grid Table 2 Accent 1" w:uiPriority="47"/>
+    <w:lsdException w:name="Grid Table 3 Accent 1" w:uiPriority="48"/>
+    <w:lsdException w:name="Grid Table 4 Accent 1" w:uiPriority="49"/>
+    <w:lsdException w:name="Grid Table 5 Dark Accent 1" w:uiPriority="50"/>
+    <w:lsdException w:name="Grid Table 6 Colorful Accent 1" w:uiPriority="51"/>
+    <w:lsdException w:name="Grid Table 7 Colorful Accent 1" w:uiPriority="52"/>
+    <w:lsdException w:name="Grid Table 1 Light Accent 2" w:uiPriority="46"/>
+    <w:lsdException w:name="Grid Table 2 Accent 2" w:uiPriority="47"/>
+    <w:lsdException w:name="Grid Table 3 Accent 2" w:uiPriority="48"/>
+    <w:lsdException w:name="Grid Table 4 Accent 2" w:uiPriority="49"/>
+    <w:lsdException w:name="Grid Table 5 Dark Accent 2" w:uiPriority="50"/>
+    <w:lsdException w:name="Grid Table 6 Colorful Accent 2" w:uiPriority="51"/>
+    <w:lsdException w:name="Grid Table 7 Colorful Accent 2" w:uiPriority="52"/>
+    <w:lsdException w:name="Grid Table 1 Light Accent 3" w:uiPriority="46"/>
+    <w:lsdException w:name="Grid Table 2 Accent 3" w:uiPriority="47"/>
+    <w:lsdException w:name="Grid Table 3 Accent 3" w:uiPriority="48"/>
+    <w:lsdException w:name="Grid Table 4 Accent 3" w:uiPriority="49"/>
+    <w:lsdException w:name="Grid Table 5 Dark Accent 3" w:uiPriority="50"/>
+    <w:lsdException w:name="Grid Table 6 Colorful Accent 3" w:uiPriority="51"/>
+    <w:lsdException w:name="Grid Table 7 Colorful Accent 3" w:uiPriority="52"/>
+    <w:lsdException w:name="Grid Table 1 Light Accent 4" w:uiPriority="46"/>
+    <w:lsdException w:name="Grid Table 2 Accent 4" w:uiPriority="47"/>
+    <w:lsdException w:name="Grid Table 3 Accent 4" w:uiPriority="48"/>
+    <w:lsdException w:name="Grid Table 4 Accent 4" w:uiPriority="49"/>
+    <w:lsdException w:name="Grid Table 5 Dark Accent 4" w:uiPriority="50"/>
+    <w:lsdException w:name="Grid Table 6 Colorful Accent 4" w:uiPriority="51"/>
+    <w:lsdException w:name="Grid Table 7 Colorful Accent 4" w:uiPriority="52"/>
+    <w:lsdException w:name="Grid Table 1 Light Accent 5" w:uiPriority="46"/>
+    <w:lsdException w:name="Grid Table 2 Accent 5" w:uiPriority="47"/>
+    <w:lsdException w:name="Grid Table 3 Accent 5" w:uiPriority="48"/>
+    <w:lsdException w:name="Grid Table 4 Accent 5" w:uiPriority="49"/>
+    <w:lsdException w:name="Grid Table 5 Dark Accent 5" w:uiPriority="50"/>
+    <w:lsdException w:name="Grid Table 6 Colorful Accent 5" w:uiPriority="51"/>
+    <w:lsdException w:name="Grid Table 7 Colorful Accent 5" w:uiPriority="52"/>
+    <w:lsdException w:name="Grid Table 1 Light Accent 6" w:uiPriority="46"/>
+    <w:lsdException w:name="Grid Table 2 Accent 6" w:uiPriority="47"/>
+    <w:lsdException w:name="Grid Table 3 Accent 6" w:uiPriority="48"/>
+    <w:lsdException w:name="Grid Table 4 Accent 6" w:uiPriority="49"/>
+    <w:lsdException w:name="Grid Table 5 Dark Accent 6" w:uiPriority="50"/>
+    <w:lsdException w:name="Grid Table 6 Colorful Accent 6" w:uiPriority="51"/>
+    <w:lsdException w:name="Grid Table 7 Colorful Accent 6" w:uiPriority="52"/>
+    <w:lsdException w:name="List Table 1 Light" w:uiPriority="46"/>
+    <w:lsdException w:name="List Table 2" w:uiPriority="47"/>
+    <w:lsdException w:name="List Table 3" w:uiPriority="48"/>
+    <w:lsdException w:name="List Table 4" w:uiPriority="49"/>
+    <w:lsdException w:name="List Table 5 Dark" w:uiPriority="50"/>
+    <w:lsdException w:name="List Table 6 Colorful" w:uiPriority="51"/>
+    <w:lsdException w:name="List Table 7 Colorful" w:uiPriority="52"/>
+    <w:lsdException w:name="List Table 1 Light Accent 1" w:uiPriority="46"/>
+    <w:lsdException w:name="List Table 2 Accent 1" w:uiPriority="47"/>
+    <w:lsdException w:name="List Table 3 Accent 1" w:uiPriority="48"/>
+    <w:lsdException w:name="List Table 4 Accent 1" w:uiPriority="49"/>
+    <w:lsdException w:name="List Table 5 Dark Accent 1" w:uiPriority="50"/>
+    <w:lsdException w:name="List Table 6 Colorful Accent 1" w:uiPriority="51"/>
+    <w:lsdException w:name="List Table 7 Colorful Accent 1" w:uiPriority="52"/>
+    <w:lsdException w:name="List Table 1 Light Accent 2" w:uiPriority="46"/>
+    <w:lsdException w:name="List Table 2 Accent 2" w:uiPriority="47"/>
+    <w:lsdException w:name="List Table 3 Accent 2" w:uiPriority="48"/>
+    <w:lsdException w:name="List Table 4 Accent 2" w:uiPriority="49"/>
+    <w:lsdException w:name="List Table 5 Dark Accent 2" w:uiPriority="50"/>
+    <w:lsdException w:name="List Table 6 Colorful Accent 2" w:uiPriority="51"/>
+    <w:lsdException w:name="List Table 7 Colorful Accent 2" w:uiPriority="52"/>
+    <w:lsdException w:name="List Table 1 Light Accent 3" w:uiPriority="46"/>
+    <w:lsdException w:name="List Table 2 Accent 3" w:uiPriority="47"/>
+    <w:lsdException w:name="List Table 3 Accent 3" w:uiPriority="48"/>
+    <w:lsdException w:name="List Table 4 Accent 3" w:uiPriority="49"/>
+    <w:lsdException w:name="List Table 5 Dark Accent 3" w:uiPriority="50"/>
+    <w:lsdException w:name="List Table 6 Colorful Accent 3" w:uiPriority="51"/>
+    <w:lsdException w:name="List Table 7 Colorful Accent 3" w:uiPriority="52"/>
+    <w:lsdException w:name="List Table 1 Light Accent 4" w:uiPriority="46"/>
+    <w:lsdException w:name="List Table 2 Accent 4" w:uiPriority="47"/>
+    <w:lsdException w:name="List Table 3 Accent 4" w:uiPriority="48"/>
+    <w:lsdException w:name="List Table 4 Accent 4" w:uiPriority="49"/>
+    <w:lsdException w:name="List Table 5 Dark Accent 4" w:uiPriority="50"/>
+    <w:lsdException w:name="List Table 6 Colorful Accent 4" w:uiPriority="51"/>
+    <w:lsdException w:name="List Table 7 Colorful Accent 4" w:uiPriority="52"/>
+    <w:lsdException w:name="List Table 1 Light Accent 5" w:uiPriority="46"/>
+    <w:lsdException w:name="List Table 2 Accent 5" w:uiPriority="47"/>
+    <w:lsdException w:name="List Table 3 Accent 5" w:uiPriority="48"/>
+    <w:lsdException w:name="List Table 4 Accent 5" w:uiPriority="49"/>
+    <w:lsdException w:name="List Table 5 Dark Accent 5" w:uiPriority="50"/>
+    <w:lsdException w:name="List Table 6 Colorful Accent 5" w:uiPriority="51"/>
+    <w:lsdException w:name="List Table 7 Colorful Accent 5" w:uiPriority="52"/>
+    <w:lsdException w:name="List Table 1 Light Accent 6" w:uiPriority="46"/>
+    <w:lsdException w:name="List Table 2 Accent 6" w:uiPriority="47"/>
+    <w:lsdException w:name="List Table 3 Accent 6" w:uiPriority="48"/>
+    <w:lsdException w:name="List Table 4 Accent 6" w:uiPriority="49"/>
+    <w:lsdException w:name="List Table 5 Dark Accent 6" w:uiPriority="50"/>
+    <w:lsdException w:name="List Table 6 Colorful Accent 6" w:uiPriority="51"/>
+    <w:lsdException w:name="List Table 7 Colorful Accent 6" w:uiPriority="52"/>
+    <w:lsdException w:name="Mention" w:semiHidden="1" w:unhideWhenUsed="1"/>
+    <w:lsdException w:name="Smart Hyperlink" w:semiHidden="1" w:unhideWhenUsed="1"/>
+    <w:lsdException w:name="Hashtag" w:semiHidden="1" w:unhideWhenUsed="1"/>
+    <w:lsdException w:name="Unresolved Mention" w:semiHidden="1" w:unhideWhenUsed="1"/>
   </w:latentStyles>
   <w:style w:type="paragraph" w:default="1" w:styleId="Standard">
     <w:name w:val="Normal"/>
@@ -1762,7 +2871,6 @@
     <w:uiPriority w:val="99"/>
     <w:semiHidden/>
     <w:unhideWhenUsed/>
-    <w:qFormat/>
     <w:tblPr>
       <w:tblInd w:w="0" w:type="dxa"/>
       <w:tblCellMar>
@@ -1829,6 +2937,25 @@
       <w:rFonts w:ascii="Tahoma" w:hAnsi="Tahoma" w:cs="Tahoma"/>
       <w:sz w:val="16"/>
       <w:szCs w:val="16"/>
+    </w:rPr>
+  </w:style>
+  <w:style w:type="paragraph" w:styleId="Beschriftung">
+    <w:name w:val="caption"/>
+    <w:basedOn w:val="Standard"/>
+    <w:next w:val="Standard"/>
+    <w:uiPriority w:val="35"/>
+    <w:unhideWhenUsed/>
+    <w:qFormat/>
+    <w:rsid w:val="00DA4555"/>
+    <w:pPr>
+      <w:spacing w:line="240" w:lineRule="auto"/>
+    </w:pPr>
+    <w:rPr>
+      <w:i/>
+      <w:iCs/>
+      <w:color w:val="1F497D" w:themeColor="text2"/>
+      <w:sz w:val="18"/>
+      <w:szCs w:val="18"/>
     </w:rPr>
   </w:style>
 </w:styles>

--- a/Beleg.docx
+++ b/Beleg.docx
@@ -1252,8 +1252,6 @@
           </wp:inline>
         </w:drawing>
       </w:r>
-      <w:bookmarkStart w:id="0" w:name="_GoBack"/>
-      <w:bookmarkEnd w:id="0"/>
     </w:p>
     <w:p>
       <w:pPr>
@@ -1367,9 +1365,6 @@
     <w:p>
       <w:pPr>
         <w:pStyle w:val="Beschriftung"/>
-        <w:rPr>
-          <w:rFonts w:ascii="Arial" w:hAnsi="Arial" w:cs="Arial"/>
-        </w:rPr>
       </w:pPr>
       <w:r>
         <w:t xml:space="preserve">Abbildung </w:t>
@@ -1437,9 +1432,6 @@
       <w:pPr>
         <w:pStyle w:val="Beschriftung"/>
         <w:jc w:val="both"/>
-        <w:rPr>
-          <w:rFonts w:ascii="Arial" w:hAnsi="Arial" w:cs="Arial"/>
-        </w:rPr>
       </w:pPr>
       <w:r>
         <w:t xml:space="preserve">Abbildung </w:t>
@@ -1453,9 +1445,28 @@
         </w:r>
       </w:fldSimple>
       <w:r>
-        <w:t>: Nach den Änderungen</w:t>
-      </w:r>
-    </w:p>
+        <w:t xml:space="preserve">: Nach </w:t>
+      </w:r>
+      <w:bookmarkStart w:id="0" w:name="_GoBack"/>
+      <w:bookmarkEnd w:id="0"/>
+      <w:r>
+        <w:t>den Änderungen</w:t>
+      </w:r>
+    </w:p>
+    <w:p>
+      <w:pPr>
+        <w:rPr>
+          <w:b/>
+        </w:rPr>
+      </w:pPr>
+      <w:r>
+        <w:rPr>
+          <w:b/>
+        </w:rPr>
+        <w:t>-wenn man auf den Text der Antwortmöglichkeit klickt, wird immer der oberste Radiobutton ausgewählt</w:t>
+      </w:r>
+    </w:p>
+    <w:p/>
     <w:p>
       <w:pPr>
         <w:jc w:val="both"/>

--- a/Beleg.docx
+++ b/Beleg.docx
@@ -2,404 +2,1829 @@
 <file path=word/document.xml><?xml version="1.0" encoding="utf-8"?>
 <w:document xmlns:wpc="http://schemas.microsoft.com/office/word/2010/wordprocessingCanvas" xmlns:cx="http://schemas.microsoft.com/office/drawing/2014/chartex" xmlns:cx1="http://schemas.microsoft.com/office/drawing/2015/9/8/chartex" xmlns:cx2="http://schemas.microsoft.com/office/drawing/2015/10/21/chartex" xmlns:cx3="http://schemas.microsoft.com/office/drawing/2016/5/9/chartex" xmlns:cx4="http://schemas.microsoft.com/office/drawing/2016/5/10/chartex" xmlns:cx5="http://schemas.microsoft.com/office/drawing/2016/5/11/chartex" xmlns:cx6="http://schemas.microsoft.com/office/drawing/2016/5/12/chartex" xmlns:cx7="http://schemas.microsoft.com/office/drawing/2016/5/13/chartex" xmlns:cx8="http://schemas.microsoft.com/office/drawing/2016/5/14/chartex" xmlns:mc="http://schemas.openxmlformats.org/markup-compatibility/2006" xmlns:aink="http://schemas.microsoft.com/office/drawing/2016/ink" xmlns:am3d="http://schemas.microsoft.com/office/drawing/2017/model3d" xmlns:o="urn:schemas-microsoft-com:office:office" xmlns:r="http://schemas.openxmlformats.org/officeDocument/2006/relationships" xmlns:m="http://schemas.openxmlformats.org/officeDocument/2006/math" xmlns:v="urn:schemas-microsoft-com:vml" xmlns:wp14="http://schemas.microsoft.com/office/word/2010/wordprocessingDrawing" xmlns:wp="http://schemas.openxmlformats.org/drawingml/2006/wordprocessingDrawing" xmlns:w10="urn:schemas-microsoft-com:office:word" xmlns:w="http://schemas.openxmlformats.org/wordprocessingml/2006/main" xmlns:w14="http://schemas.microsoft.com/office/word/2010/wordml" xmlns:w15="http://schemas.microsoft.com/office/word/2012/wordml" xmlns:w16cid="http://schemas.microsoft.com/office/word/2016/wordml/cid" xmlns:w16se="http://schemas.microsoft.com/office/word/2015/wordml/symex" xmlns:wpg="http://schemas.microsoft.com/office/word/2010/wordprocessingGroup" xmlns:wpi="http://schemas.microsoft.com/office/word/2010/wordprocessingInk" xmlns:wne="http://schemas.microsoft.com/office/word/2006/wordml" xmlns:wps="http://schemas.microsoft.com/office/word/2010/wordprocessingShape" mc:Ignorable="w14 w15 w16se w16cid wp14">
   <w:body>
-    <w:p>
-      <w:pPr>
-        <w:rPr>
-          <w:rFonts w:ascii="Arial" w:hAnsi="Arial" w:cs="Arial"/>
-        </w:rPr>
-      </w:pPr>
-      <w:r>
-        <w:rPr>
-          <w:rFonts w:ascii="Arial" w:hAnsi="Arial" w:cs="Arial"/>
-        </w:rPr>
-        <w:t>Gliederung</w:t>
-      </w:r>
-    </w:p>
-    <w:p>
-      <w:pPr>
-        <w:rPr>
-          <w:rFonts w:ascii="Arial" w:hAnsi="Arial" w:cs="Arial"/>
-        </w:rPr>
-      </w:pPr>
-      <w:r>
-        <w:rPr>
-          <w:rFonts w:ascii="Arial" w:hAnsi="Arial" w:cs="Arial"/>
-        </w:rPr>
-        <w:t xml:space="preserve">1 . Allgemeines </w:t>
-      </w:r>
+    <w:bookmarkStart w:id="0" w:name="_Hlk515611717" w:displacedByCustomXml="next"/>
+    <w:bookmarkEnd w:id="0" w:displacedByCustomXml="next"/>
+    <w:sdt>
+      <w:sdtPr>
+        <w:id w:val="2013023627"/>
+        <w:docPartObj>
+          <w:docPartGallery w:val="Table of Contents"/>
+          <w:docPartUnique/>
+        </w:docPartObj>
+      </w:sdtPr>
+      <w:sdtEndPr>
+        <w:rPr>
+          <w:b/>
+          <w:bCs/>
+        </w:rPr>
+      </w:sdtEndPr>
+      <w:sdtContent>
+        <w:p>
+          <w:r>
+            <w:t>Inhalt</w:t>
+          </w:r>
+        </w:p>
+        <w:p>
+          <w:pPr>
+            <w:pStyle w:val="Verzeichnis1"/>
+            <w:tabs>
+              <w:tab w:val="right" w:pos="9060"/>
+            </w:tabs>
+            <w:rPr>
+              <w:rFonts w:eastAsiaTheme="minorEastAsia"/>
+              <w:noProof/>
+              <w:lang w:eastAsia="de-DE"/>
+            </w:rPr>
+          </w:pPr>
+          <w:r>
+            <w:rPr>
+              <w:sz w:val="24"/>
+              <w:szCs w:val="24"/>
+            </w:rPr>
+            <w:fldChar w:fldCharType="begin"/>
+          </w:r>
+          <w:r>
+            <w:rPr>
+              <w:sz w:val="24"/>
+              <w:szCs w:val="24"/>
+            </w:rPr>
+            <w:instrText xml:space="preserve"> TOC \o "1-3" \h \z \u </w:instrText>
+          </w:r>
+          <w:r>
+            <w:rPr>
+              <w:sz w:val="24"/>
+              <w:szCs w:val="24"/>
+            </w:rPr>
+            <w:fldChar w:fldCharType="separate"/>
+          </w:r>
+          <w:hyperlink w:anchor="_Toc515611825" w:history="1">
+            <w:r>
+              <w:rPr>
+                <w:rStyle w:val="Hyperlink"/>
+                <w:rFonts w:ascii="Arial" w:hAnsi="Arial" w:cs="Arial"/>
+                <w:noProof/>
+              </w:rPr>
+              <w:t>Literaturverzeichnis</w:t>
+            </w:r>
+            <w:r>
+              <w:rPr>
+                <w:noProof/>
+                <w:webHidden/>
+              </w:rPr>
+              <w:tab/>
+            </w:r>
+            <w:r>
+              <w:rPr>
+                <w:noProof/>
+                <w:webHidden/>
+              </w:rPr>
+              <w:fldChar w:fldCharType="begin"/>
+            </w:r>
+            <w:r>
+              <w:rPr>
+                <w:noProof/>
+                <w:webHidden/>
+              </w:rPr>
+              <w:instrText xml:space="preserve"> PAGEREF _Toc515611825 \h </w:instrText>
+            </w:r>
+            <w:r>
+              <w:rPr>
+                <w:noProof/>
+                <w:webHidden/>
+              </w:rPr>
+            </w:r>
+            <w:r>
+              <w:rPr>
+                <w:noProof/>
+                <w:webHidden/>
+              </w:rPr>
+              <w:fldChar w:fldCharType="separate"/>
+            </w:r>
+            <w:r>
+              <w:rPr>
+                <w:noProof/>
+                <w:webHidden/>
+              </w:rPr>
+              <w:t>II</w:t>
+            </w:r>
+            <w:r>
+              <w:rPr>
+                <w:noProof/>
+                <w:webHidden/>
+              </w:rPr>
+              <w:fldChar w:fldCharType="end"/>
+            </w:r>
+          </w:hyperlink>
+        </w:p>
+        <w:p>
+          <w:pPr>
+            <w:pStyle w:val="Verzeichnis1"/>
+            <w:tabs>
+              <w:tab w:val="right" w:pos="9060"/>
+            </w:tabs>
+            <w:rPr>
+              <w:rFonts w:eastAsiaTheme="minorEastAsia"/>
+              <w:noProof/>
+              <w:lang w:eastAsia="de-DE"/>
+            </w:rPr>
+          </w:pPr>
+          <w:hyperlink w:anchor="_Toc515611826" w:history="1">
+            <w:r>
+              <w:rPr>
+                <w:rStyle w:val="Hyperlink"/>
+                <w:rFonts w:ascii="Arial" w:hAnsi="Arial" w:cs="Arial"/>
+                <w:noProof/>
+              </w:rPr>
+              <w:t>Abbildungsverzeichnis</w:t>
+            </w:r>
+            <w:r>
+              <w:rPr>
+                <w:noProof/>
+                <w:webHidden/>
+              </w:rPr>
+              <w:tab/>
+            </w:r>
+            <w:r>
+              <w:rPr>
+                <w:noProof/>
+                <w:webHidden/>
+              </w:rPr>
+              <w:fldChar w:fldCharType="begin"/>
+            </w:r>
+            <w:r>
+              <w:rPr>
+                <w:noProof/>
+                <w:webHidden/>
+              </w:rPr>
+              <w:instrText xml:space="preserve"> PAGEREF _Toc515611826 \h </w:instrText>
+            </w:r>
+            <w:r>
+              <w:rPr>
+                <w:noProof/>
+                <w:webHidden/>
+              </w:rPr>
+            </w:r>
+            <w:r>
+              <w:rPr>
+                <w:noProof/>
+                <w:webHidden/>
+              </w:rPr>
+              <w:fldChar w:fldCharType="separate"/>
+            </w:r>
+            <w:r>
+              <w:rPr>
+                <w:noProof/>
+                <w:webHidden/>
+              </w:rPr>
+              <w:t>III</w:t>
+            </w:r>
+            <w:r>
+              <w:rPr>
+                <w:noProof/>
+                <w:webHidden/>
+              </w:rPr>
+              <w:fldChar w:fldCharType="end"/>
+            </w:r>
+          </w:hyperlink>
+        </w:p>
+        <w:p>
+          <w:pPr>
+            <w:pStyle w:val="Verzeichnis1"/>
+            <w:tabs>
+              <w:tab w:val="right" w:pos="9060"/>
+            </w:tabs>
+            <w:rPr>
+              <w:rFonts w:eastAsiaTheme="minorEastAsia"/>
+              <w:noProof/>
+              <w:lang w:eastAsia="de-DE"/>
+            </w:rPr>
+          </w:pPr>
+          <w:hyperlink w:anchor="_Toc515611827" w:history="1">
+            <w:r>
+              <w:rPr>
+                <w:rStyle w:val="Hyperlink"/>
+                <w:rFonts w:ascii="Arial" w:hAnsi="Arial" w:cs="Arial"/>
+                <w:noProof/>
+              </w:rPr>
+              <w:t>1. Allgemeines</w:t>
+            </w:r>
+            <w:r>
+              <w:rPr>
+                <w:noProof/>
+                <w:webHidden/>
+              </w:rPr>
+              <w:tab/>
+            </w:r>
+            <w:r>
+              <w:rPr>
+                <w:noProof/>
+                <w:webHidden/>
+              </w:rPr>
+              <w:fldChar w:fldCharType="begin"/>
+            </w:r>
+            <w:r>
+              <w:rPr>
+                <w:noProof/>
+                <w:webHidden/>
+              </w:rPr>
+              <w:instrText xml:space="preserve"> PAGEREF _Toc515611827 \h </w:instrText>
+            </w:r>
+            <w:r>
+              <w:rPr>
+                <w:noProof/>
+                <w:webHidden/>
+              </w:rPr>
+            </w:r>
+            <w:r>
+              <w:rPr>
+                <w:noProof/>
+                <w:webHidden/>
+              </w:rPr>
+              <w:fldChar w:fldCharType="separate"/>
+            </w:r>
+            <w:r>
+              <w:rPr>
+                <w:noProof/>
+                <w:webHidden/>
+              </w:rPr>
+              <w:t>- 1 -</w:t>
+            </w:r>
+            <w:r>
+              <w:rPr>
+                <w:noProof/>
+                <w:webHidden/>
+              </w:rPr>
+              <w:fldChar w:fldCharType="end"/>
+            </w:r>
+          </w:hyperlink>
+        </w:p>
+        <w:p>
+          <w:pPr>
+            <w:pStyle w:val="Verzeichnis2"/>
+            <w:tabs>
+              <w:tab w:val="right" w:pos="9060"/>
+            </w:tabs>
+            <w:rPr>
+              <w:rFonts w:eastAsiaTheme="minorEastAsia"/>
+              <w:noProof/>
+              <w:lang w:eastAsia="de-DE"/>
+            </w:rPr>
+          </w:pPr>
+          <w:hyperlink w:anchor="_Toc515611828" w:history="1">
+            <w:r>
+              <w:rPr>
+                <w:rStyle w:val="Hyperlink"/>
+                <w:rFonts w:ascii="Arial" w:hAnsi="Arial" w:cs="Arial"/>
+                <w:noProof/>
+              </w:rPr>
+              <w:t>1.1 Aufgabenstellung</w:t>
+            </w:r>
+            <w:r>
+              <w:rPr>
+                <w:noProof/>
+                <w:webHidden/>
+              </w:rPr>
+              <w:tab/>
+            </w:r>
+            <w:r>
+              <w:rPr>
+                <w:noProof/>
+                <w:webHidden/>
+              </w:rPr>
+              <w:fldChar w:fldCharType="begin"/>
+            </w:r>
+            <w:r>
+              <w:rPr>
+                <w:noProof/>
+                <w:webHidden/>
+              </w:rPr>
+              <w:instrText xml:space="preserve"> PAGEREF _Toc515611828 \h </w:instrText>
+            </w:r>
+            <w:r>
+              <w:rPr>
+                <w:noProof/>
+                <w:webHidden/>
+              </w:rPr>
+            </w:r>
+            <w:r>
+              <w:rPr>
+                <w:noProof/>
+                <w:webHidden/>
+              </w:rPr>
+              <w:fldChar w:fldCharType="separate"/>
+            </w:r>
+            <w:r>
+              <w:rPr>
+                <w:noProof/>
+                <w:webHidden/>
+              </w:rPr>
+              <w:t>- 1 -</w:t>
+            </w:r>
+            <w:r>
+              <w:rPr>
+                <w:noProof/>
+                <w:webHidden/>
+              </w:rPr>
+              <w:fldChar w:fldCharType="end"/>
+            </w:r>
+          </w:hyperlink>
+        </w:p>
+        <w:p>
+          <w:pPr>
+            <w:pStyle w:val="Verzeichnis2"/>
+            <w:tabs>
+              <w:tab w:val="right" w:pos="9060"/>
+            </w:tabs>
+            <w:rPr>
+              <w:rFonts w:eastAsiaTheme="minorEastAsia"/>
+              <w:noProof/>
+              <w:lang w:eastAsia="de-DE"/>
+            </w:rPr>
+          </w:pPr>
+          <w:hyperlink w:anchor="_Toc515611829" w:history="1">
+            <w:r>
+              <w:rPr>
+                <w:rStyle w:val="Hyperlink"/>
+                <w:rFonts w:ascii="Arial" w:hAnsi="Arial" w:cs="Arial"/>
+                <w:noProof/>
+              </w:rPr>
+              <w:t>1.2 PHP</w:t>
+            </w:r>
+            <w:r>
+              <w:rPr>
+                <w:noProof/>
+                <w:webHidden/>
+              </w:rPr>
+              <w:tab/>
+            </w:r>
+            <w:r>
+              <w:rPr>
+                <w:noProof/>
+                <w:webHidden/>
+              </w:rPr>
+              <w:fldChar w:fldCharType="begin"/>
+            </w:r>
+            <w:r>
+              <w:rPr>
+                <w:noProof/>
+                <w:webHidden/>
+              </w:rPr>
+              <w:instrText xml:space="preserve"> PAGEREF _Toc515611829 \h </w:instrText>
+            </w:r>
+            <w:r>
+              <w:rPr>
+                <w:noProof/>
+                <w:webHidden/>
+              </w:rPr>
+            </w:r>
+            <w:r>
+              <w:rPr>
+                <w:noProof/>
+                <w:webHidden/>
+              </w:rPr>
+              <w:fldChar w:fldCharType="separate"/>
+            </w:r>
+            <w:r>
+              <w:rPr>
+                <w:noProof/>
+                <w:webHidden/>
+              </w:rPr>
+              <w:t>- 1 -</w:t>
+            </w:r>
+            <w:r>
+              <w:rPr>
+                <w:noProof/>
+                <w:webHidden/>
+              </w:rPr>
+              <w:fldChar w:fldCharType="end"/>
+            </w:r>
+          </w:hyperlink>
+        </w:p>
+        <w:p>
+          <w:pPr>
+            <w:pStyle w:val="Verzeichnis2"/>
+            <w:tabs>
+              <w:tab w:val="right" w:pos="9060"/>
+            </w:tabs>
+            <w:rPr>
+              <w:rFonts w:eastAsiaTheme="minorEastAsia"/>
+              <w:noProof/>
+              <w:lang w:eastAsia="de-DE"/>
+            </w:rPr>
+          </w:pPr>
+          <w:hyperlink w:anchor="_Toc515611830" w:history="1">
+            <w:r>
+              <w:rPr>
+                <w:rStyle w:val="Hyperlink"/>
+                <w:rFonts w:ascii="Arial" w:hAnsi="Arial" w:cs="Arial"/>
+                <w:noProof/>
+              </w:rPr>
+              <w:t>1.3 Structured Query Language</w:t>
+            </w:r>
+            <w:r>
+              <w:rPr>
+                <w:noProof/>
+                <w:webHidden/>
+              </w:rPr>
+              <w:tab/>
+            </w:r>
+            <w:r>
+              <w:rPr>
+                <w:noProof/>
+                <w:webHidden/>
+              </w:rPr>
+              <w:fldChar w:fldCharType="begin"/>
+            </w:r>
+            <w:r>
+              <w:rPr>
+                <w:noProof/>
+                <w:webHidden/>
+              </w:rPr>
+              <w:instrText xml:space="preserve"> PAGEREF _Toc515611830 \h </w:instrText>
+            </w:r>
+            <w:r>
+              <w:rPr>
+                <w:noProof/>
+                <w:webHidden/>
+              </w:rPr>
+            </w:r>
+            <w:r>
+              <w:rPr>
+                <w:noProof/>
+                <w:webHidden/>
+              </w:rPr>
+              <w:fldChar w:fldCharType="separate"/>
+            </w:r>
+            <w:r>
+              <w:rPr>
+                <w:noProof/>
+                <w:webHidden/>
+              </w:rPr>
+              <w:t>- 4 -</w:t>
+            </w:r>
+            <w:r>
+              <w:rPr>
+                <w:noProof/>
+                <w:webHidden/>
+              </w:rPr>
+              <w:fldChar w:fldCharType="end"/>
+            </w:r>
+          </w:hyperlink>
+        </w:p>
+        <w:p>
+          <w:pPr>
+            <w:pStyle w:val="Verzeichnis1"/>
+            <w:tabs>
+              <w:tab w:val="right" w:pos="9060"/>
+            </w:tabs>
+            <w:rPr>
+              <w:rFonts w:eastAsiaTheme="minorEastAsia"/>
+              <w:noProof/>
+              <w:lang w:eastAsia="de-DE"/>
+            </w:rPr>
+          </w:pPr>
+          <w:hyperlink w:anchor="_Toc515611831" w:history="1">
+            <w:r>
+              <w:rPr>
+                <w:rStyle w:val="Hyperlink"/>
+                <w:rFonts w:ascii="Arial" w:hAnsi="Arial" w:cs="Arial"/>
+                <w:noProof/>
+              </w:rPr>
+              <w:t>2. Eigene Ansätze / Vorbereitungen</w:t>
+            </w:r>
+            <w:r>
+              <w:rPr>
+                <w:noProof/>
+                <w:webHidden/>
+              </w:rPr>
+              <w:tab/>
+            </w:r>
+            <w:r>
+              <w:rPr>
+                <w:noProof/>
+                <w:webHidden/>
+              </w:rPr>
+              <w:fldChar w:fldCharType="begin"/>
+            </w:r>
+            <w:r>
+              <w:rPr>
+                <w:noProof/>
+                <w:webHidden/>
+              </w:rPr>
+              <w:instrText xml:space="preserve"> PAGEREF _Toc515611831 \h </w:instrText>
+            </w:r>
+            <w:r>
+              <w:rPr>
+                <w:noProof/>
+                <w:webHidden/>
+              </w:rPr>
+            </w:r>
+            <w:r>
+              <w:rPr>
+                <w:noProof/>
+                <w:webHidden/>
+              </w:rPr>
+              <w:fldChar w:fldCharType="separate"/>
+            </w:r>
+            <w:r>
+              <w:rPr>
+                <w:noProof/>
+                <w:webHidden/>
+              </w:rPr>
+              <w:t>- 4 -</w:t>
+            </w:r>
+            <w:r>
+              <w:rPr>
+                <w:noProof/>
+                <w:webHidden/>
+              </w:rPr>
+              <w:fldChar w:fldCharType="end"/>
+            </w:r>
+          </w:hyperlink>
+        </w:p>
+        <w:p>
+          <w:pPr>
+            <w:pStyle w:val="Verzeichnis2"/>
+            <w:tabs>
+              <w:tab w:val="right" w:pos="9060"/>
+            </w:tabs>
+            <w:rPr>
+              <w:rFonts w:eastAsiaTheme="minorEastAsia"/>
+              <w:noProof/>
+              <w:lang w:eastAsia="de-DE"/>
+            </w:rPr>
+          </w:pPr>
+          <w:hyperlink w:anchor="_Toc515611832" w:history="1">
+            <w:r>
+              <w:rPr>
+                <w:rStyle w:val="Hyperlink"/>
+                <w:rFonts w:ascii="Arial" w:hAnsi="Arial" w:cs="Arial"/>
+                <w:noProof/>
+              </w:rPr>
+              <w:t>2.1. Weitere Vorüberlegungen</w:t>
+            </w:r>
+            <w:r>
+              <w:rPr>
+                <w:noProof/>
+                <w:webHidden/>
+              </w:rPr>
+              <w:tab/>
+            </w:r>
+            <w:r>
+              <w:rPr>
+                <w:noProof/>
+                <w:webHidden/>
+              </w:rPr>
+              <w:fldChar w:fldCharType="begin"/>
+            </w:r>
+            <w:r>
+              <w:rPr>
+                <w:noProof/>
+                <w:webHidden/>
+              </w:rPr>
+              <w:instrText xml:space="preserve"> PAGEREF _Toc515611832 \h </w:instrText>
+            </w:r>
+            <w:r>
+              <w:rPr>
+                <w:noProof/>
+                <w:webHidden/>
+              </w:rPr>
+            </w:r>
+            <w:r>
+              <w:rPr>
+                <w:noProof/>
+                <w:webHidden/>
+              </w:rPr>
+              <w:fldChar w:fldCharType="separate"/>
+            </w:r>
+            <w:r>
+              <w:rPr>
+                <w:noProof/>
+                <w:webHidden/>
+              </w:rPr>
+              <w:t>- 5 -</w:t>
+            </w:r>
+            <w:r>
+              <w:rPr>
+                <w:noProof/>
+                <w:webHidden/>
+              </w:rPr>
+              <w:fldChar w:fldCharType="end"/>
+            </w:r>
+          </w:hyperlink>
+        </w:p>
+        <w:p>
+          <w:pPr>
+            <w:pStyle w:val="Verzeichnis1"/>
+            <w:tabs>
+              <w:tab w:val="right" w:pos="9060"/>
+            </w:tabs>
+            <w:rPr>
+              <w:rFonts w:eastAsiaTheme="minorEastAsia"/>
+              <w:noProof/>
+              <w:lang w:eastAsia="de-DE"/>
+            </w:rPr>
+          </w:pPr>
+          <w:hyperlink w:anchor="_Toc515611833" w:history="1">
+            <w:r>
+              <w:rPr>
+                <w:rStyle w:val="Hyperlink"/>
+                <w:rFonts w:ascii="Arial" w:hAnsi="Arial" w:cs="Arial"/>
+                <w:noProof/>
+              </w:rPr>
+              <w:t>3. Überlegungen während des Projektes</w:t>
+            </w:r>
+            <w:r>
+              <w:rPr>
+                <w:noProof/>
+                <w:webHidden/>
+              </w:rPr>
+              <w:tab/>
+            </w:r>
+            <w:r>
+              <w:rPr>
+                <w:noProof/>
+                <w:webHidden/>
+              </w:rPr>
+              <w:fldChar w:fldCharType="begin"/>
+            </w:r>
+            <w:r>
+              <w:rPr>
+                <w:noProof/>
+                <w:webHidden/>
+              </w:rPr>
+              <w:instrText xml:space="preserve"> PAGEREF _Toc515611833 \h </w:instrText>
+            </w:r>
+            <w:r>
+              <w:rPr>
+                <w:noProof/>
+                <w:webHidden/>
+              </w:rPr>
+            </w:r>
+            <w:r>
+              <w:rPr>
+                <w:noProof/>
+                <w:webHidden/>
+              </w:rPr>
+              <w:fldChar w:fldCharType="separate"/>
+            </w:r>
+            <w:r>
+              <w:rPr>
+                <w:noProof/>
+                <w:webHidden/>
+              </w:rPr>
+              <w:t>- 6 -</w:t>
+            </w:r>
+            <w:r>
+              <w:rPr>
+                <w:noProof/>
+                <w:webHidden/>
+              </w:rPr>
+              <w:fldChar w:fldCharType="end"/>
+            </w:r>
+          </w:hyperlink>
+        </w:p>
+        <w:p>
+          <w:pPr>
+            <w:pStyle w:val="Verzeichnis1"/>
+            <w:tabs>
+              <w:tab w:val="right" w:pos="9060"/>
+            </w:tabs>
+            <w:rPr>
+              <w:rFonts w:eastAsiaTheme="minorEastAsia"/>
+              <w:noProof/>
+              <w:lang w:eastAsia="de-DE"/>
+            </w:rPr>
+          </w:pPr>
+          <w:hyperlink w:anchor="_Toc515611834" w:history="1">
+            <w:r>
+              <w:rPr>
+                <w:rStyle w:val="Hyperlink"/>
+                <w:rFonts w:ascii="Arial" w:hAnsi="Arial" w:cs="Arial"/>
+                <w:noProof/>
+              </w:rPr>
+              <w:t>4. Test durch unabhängige 3. Person</w:t>
+            </w:r>
+            <w:r>
+              <w:rPr>
+                <w:noProof/>
+                <w:webHidden/>
+              </w:rPr>
+              <w:tab/>
+            </w:r>
+            <w:r>
+              <w:rPr>
+                <w:noProof/>
+                <w:webHidden/>
+              </w:rPr>
+              <w:fldChar w:fldCharType="begin"/>
+            </w:r>
+            <w:r>
+              <w:rPr>
+                <w:noProof/>
+                <w:webHidden/>
+              </w:rPr>
+              <w:instrText xml:space="preserve"> PAGEREF _Toc515611834 \h </w:instrText>
+            </w:r>
+            <w:r>
+              <w:rPr>
+                <w:noProof/>
+                <w:webHidden/>
+              </w:rPr>
+            </w:r>
+            <w:r>
+              <w:rPr>
+                <w:noProof/>
+                <w:webHidden/>
+              </w:rPr>
+              <w:fldChar w:fldCharType="separate"/>
+            </w:r>
+            <w:r>
+              <w:rPr>
+                <w:noProof/>
+                <w:webHidden/>
+              </w:rPr>
+              <w:t>- 7 -</w:t>
+            </w:r>
+            <w:r>
+              <w:rPr>
+                <w:noProof/>
+                <w:webHidden/>
+              </w:rPr>
+              <w:fldChar w:fldCharType="end"/>
+            </w:r>
+          </w:hyperlink>
+        </w:p>
+        <w:p>
+          <w:pPr>
+            <w:pStyle w:val="Verzeichnis1"/>
+            <w:tabs>
+              <w:tab w:val="right" w:pos="9060"/>
+            </w:tabs>
+            <w:rPr>
+              <w:rFonts w:eastAsiaTheme="minorEastAsia"/>
+              <w:noProof/>
+              <w:lang w:eastAsia="de-DE"/>
+            </w:rPr>
+          </w:pPr>
+          <w:hyperlink w:anchor="_Toc515611835" w:history="1">
+            <w:r>
+              <w:rPr>
+                <w:rStyle w:val="Hyperlink"/>
+                <w:rFonts w:ascii="Arial" w:hAnsi="Arial" w:cs="Arial"/>
+                <w:noProof/>
+              </w:rPr>
+              <w:t>5. Fazit</w:t>
+            </w:r>
+            <w:r>
+              <w:rPr>
+                <w:noProof/>
+                <w:webHidden/>
+              </w:rPr>
+              <w:tab/>
+            </w:r>
+            <w:r>
+              <w:rPr>
+                <w:noProof/>
+                <w:webHidden/>
+              </w:rPr>
+              <w:fldChar w:fldCharType="begin"/>
+            </w:r>
+            <w:r>
+              <w:rPr>
+                <w:noProof/>
+                <w:webHidden/>
+              </w:rPr>
+              <w:instrText xml:space="preserve"> PAGEREF _Toc515611835 \h </w:instrText>
+            </w:r>
+            <w:r>
+              <w:rPr>
+                <w:noProof/>
+                <w:webHidden/>
+              </w:rPr>
+            </w:r>
+            <w:r>
+              <w:rPr>
+                <w:noProof/>
+                <w:webHidden/>
+              </w:rPr>
+              <w:fldChar w:fldCharType="separate"/>
+            </w:r>
+            <w:r>
+              <w:rPr>
+                <w:noProof/>
+                <w:webHidden/>
+              </w:rPr>
+              <w:t>- 8 -</w:t>
+            </w:r>
+            <w:r>
+              <w:rPr>
+                <w:noProof/>
+                <w:webHidden/>
+              </w:rPr>
+              <w:fldChar w:fldCharType="end"/>
+            </w:r>
+          </w:hyperlink>
+        </w:p>
+        <w:p>
+          <w:pPr>
+            <w:rPr>
+              <w:b/>
+              <w:bCs/>
+            </w:rPr>
+          </w:pPr>
+          <w:r>
+            <w:rPr>
+              <w:b/>
+              <w:bCs/>
+              <w:sz w:val="24"/>
+              <w:szCs w:val="24"/>
+            </w:rPr>
+            <w:fldChar w:fldCharType="end"/>
+          </w:r>
+        </w:p>
+      </w:sdtContent>
+    </w:sdt>
+    <w:p>
+      <w:pPr>
+        <w:rPr>
+          <w:rFonts w:eastAsiaTheme="majorEastAsia"/>
+          <w:color w:val="365F91" w:themeColor="accent1" w:themeShade="BF"/>
+          <w:sz w:val="32"/>
+          <w:szCs w:val="32"/>
+        </w:rPr>
+      </w:pPr>
+      <w:r>
+        <w:br w:type="page"/>
+      </w:r>
+    </w:p>
+    <w:p>
+      <w:pPr>
+        <w:pStyle w:val="berschrift1"/>
+        <w:rPr>
+          <w:rFonts w:ascii="Arial" w:hAnsi="Arial" w:cs="Arial"/>
+        </w:rPr>
+      </w:pPr>
+      <w:bookmarkStart w:id="1" w:name="_Toc515611825"/>
+      <w:r>
+        <w:rPr>
+          <w:rFonts w:ascii="Arial" w:hAnsi="Arial" w:cs="Arial"/>
+        </w:rPr>
+        <w:lastRenderedPageBreak/>
+        <w:t>Literaturverzeichnis</w:t>
+      </w:r>
+      <w:bookmarkEnd w:id="1"/>
+    </w:p>
+    <w:p>
+      <w:pPr>
+        <w:jc w:val="both"/>
+        <w:rPr>
+          <w:rFonts w:ascii="Arial" w:hAnsi="Arial" w:cs="Arial"/>
+        </w:rPr>
+      </w:pPr>
     </w:p>
     <w:p>
       <w:pPr>
         <w:pStyle w:val="Listenabsatz"/>
         <w:numPr>
-          <w:ilvl w:val="1"/>
-          <w:numId w:val="1"/>
+          <w:ilvl w:val="0"/>
+          <w:numId w:val="5"/>
         </w:numPr>
-        <w:rPr>
-          <w:rFonts w:ascii="Arial" w:hAnsi="Arial" w:cs="Arial"/>
-        </w:rPr>
-      </w:pPr>
-      <w:r>
-        <w:rPr>
-          <w:rFonts w:ascii="Arial" w:hAnsi="Arial" w:cs="Arial"/>
-        </w:rPr>
-        <w:t>Aufgabenstellung</w:t>
-      </w:r>
+        <w:jc w:val="both"/>
+        <w:rPr>
+          <w:rFonts w:ascii="Arial" w:hAnsi="Arial" w:cs="Arial"/>
+        </w:rPr>
+      </w:pPr>
+      <w:hyperlink r:id="rId8" w:history="1">
+        <w:r>
+          <w:rPr>
+            <w:rStyle w:val="Hyperlink"/>
+          </w:rPr>
+          <w:t>http://php.net/</w:t>
+        </w:r>
+      </w:hyperlink>
     </w:p>
     <w:p>
       <w:pPr>
         <w:pStyle w:val="Listenabsatz"/>
         <w:numPr>
-          <w:ilvl w:val="1"/>
-          <w:numId w:val="1"/>
+          <w:ilvl w:val="0"/>
+          <w:numId w:val="5"/>
         </w:numPr>
-        <w:rPr>
-          <w:rFonts w:ascii="Arial" w:hAnsi="Arial" w:cs="Arial"/>
-        </w:rPr>
-      </w:pPr>
-      <w:r>
-        <w:rPr>
-          <w:rFonts w:ascii="Arial" w:hAnsi="Arial" w:cs="Arial"/>
-        </w:rPr>
-        <w:t>PHP</w:t>
+        <w:jc w:val="both"/>
+        <w:rPr>
+          <w:rFonts w:ascii="Arial" w:hAnsi="Arial" w:cs="Arial"/>
+        </w:rPr>
+      </w:pPr>
+      <w:r>
+        <w:rPr>
+          <w:rFonts w:ascii="Arial" w:hAnsi="Arial" w:cs="Arial"/>
+        </w:rPr>
+        <w:t>https://de.wikipedia.org/wiki/PHP</w:t>
       </w:r>
     </w:p>
     <w:p>
       <w:pPr>
         <w:pStyle w:val="Listenabsatz"/>
         <w:numPr>
-          <w:ilvl w:val="1"/>
-          <w:numId w:val="1"/>
-        </w:numPr>
-        <w:rPr>
-          <w:rFonts w:ascii="Arial" w:hAnsi="Arial" w:cs="Arial"/>
-        </w:rPr>
-      </w:pPr>
-      <w:r>
-        <w:rPr>
-          <w:rFonts w:ascii="Arial" w:hAnsi="Arial" w:cs="Arial"/>
-        </w:rPr>
-        <w:t>Structured Query Language</w:t>
-      </w:r>
-    </w:p>
-    <w:p>
-      <w:pPr>
-        <w:rPr>
-          <w:rFonts w:ascii="Arial" w:hAnsi="Arial" w:cs="Arial"/>
-        </w:rPr>
-      </w:pPr>
-      <w:r>
-        <w:rPr>
-          <w:rFonts w:ascii="Arial" w:hAnsi="Arial" w:cs="Arial"/>
-        </w:rPr>
-        <w:t>2. eigene Ansätze / Vorbereitungen</w:t>
-      </w:r>
-    </w:p>
-    <w:p>
-      <w:pPr>
-        <w:rPr>
-          <w:rFonts w:ascii="Arial" w:hAnsi="Arial" w:cs="Arial"/>
-        </w:rPr>
-      </w:pPr>
-      <w:r>
-        <w:rPr>
-          <w:rFonts w:ascii="Arial" w:hAnsi="Arial" w:cs="Arial"/>
-        </w:rPr>
-        <w:t>3. Programmierung / Endresultat</w:t>
-      </w:r>
-    </w:p>
-    <w:p>
-      <w:pPr>
-        <w:rPr>
-          <w:rFonts w:ascii="Arial" w:hAnsi="Arial" w:cs="Arial"/>
-        </w:rPr>
-      </w:pPr>
-      <w:r>
-        <w:rPr>
-          <w:rFonts w:ascii="Arial" w:hAnsi="Arial" w:cs="Arial"/>
-        </w:rPr>
-        <w:t>4. Fazit / Zusammenfassung</w:t>
-      </w:r>
-    </w:p>
-    <w:p>
-      <w:pPr>
-        <w:rPr>
-          <w:rFonts w:ascii="Arial" w:hAnsi="Arial" w:cs="Arial"/>
-        </w:rPr>
-      </w:pPr>
-    </w:p>
-    <w:p>
-      <w:pPr>
-        <w:jc w:val="both"/>
-        <w:rPr>
-          <w:rFonts w:ascii="Arial" w:hAnsi="Arial" w:cs="Arial"/>
-        </w:rPr>
-      </w:pPr>
-      <w:r>
-        <w:rPr>
-          <w:rFonts w:ascii="Arial" w:hAnsi="Arial" w:cs="Arial"/>
-        </w:rPr>
-        <w:t>1.</w:t>
-      </w:r>
-      <w:r>
-        <w:rPr>
-          <w:rFonts w:ascii="Arial" w:hAnsi="Arial" w:cs="Arial"/>
-        </w:rPr>
-        <w:t xml:space="preserve"> </w:t>
-      </w:r>
-      <w:r>
-        <w:rPr>
-          <w:rFonts w:ascii="Arial" w:hAnsi="Arial" w:cs="Arial"/>
-        </w:rPr>
-        <w:t>Allgemeines</w:t>
-      </w:r>
-    </w:p>
-    <w:p>
-      <w:pPr>
-        <w:pStyle w:val="Listenabsatz"/>
-        <w:numPr>
-          <w:ilvl w:val="1"/>
-          <w:numId w:val="3"/>
+          <w:ilvl w:val="0"/>
+          <w:numId w:val="5"/>
         </w:numPr>
         <w:jc w:val="both"/>
         <w:rPr>
           <w:rFonts w:ascii="Arial" w:hAnsi="Arial" w:cs="Arial"/>
         </w:rPr>
       </w:pPr>
-      <w:r>
-        <w:rPr>
-          <w:rFonts w:ascii="Arial" w:hAnsi="Arial" w:cs="Arial"/>
-        </w:rPr>
-        <w:t>Aufgabenstellung</w:t>
-      </w:r>
-    </w:p>
-    <w:p>
-      <w:pPr>
-        <w:jc w:val="both"/>
-        <w:rPr>
-          <w:rFonts w:ascii="Arial" w:hAnsi="Arial" w:cs="Arial"/>
-        </w:rPr>
-      </w:pPr>
-      <w:r>
-        <w:rPr>
-          <w:rFonts w:ascii="Arial" w:hAnsi="Arial" w:cs="Arial"/>
-        </w:rPr>
-        <w:t>Im Rahmen des Studienmoduls Managementtechniken im IT-Projekt (MTITP) gilt es eine vorgegebene Aufgabe</w:t>
-      </w:r>
-      <w:r>
-        <w:rPr>
-          <w:rFonts w:ascii="Arial" w:hAnsi="Arial" w:cs="Arial"/>
-        </w:rPr>
-        <w:t xml:space="preserve"> bzw. Problemstellung</w:t>
-      </w:r>
-      <w:r>
-        <w:rPr>
-          <w:rFonts w:ascii="Arial" w:hAnsi="Arial" w:cs="Arial"/>
-        </w:rPr>
-        <w:t xml:space="preserve"> mit einer bestimmten Techn</w:t>
-      </w:r>
-      <w:r>
-        <w:rPr>
-          <w:rFonts w:ascii="Arial" w:hAnsi="Arial" w:cs="Arial"/>
-        </w:rPr>
-        <w:t>ologie im Bereich der Informatik,</w:t>
-      </w:r>
-      <w:r>
-        <w:rPr>
-          <w:rFonts w:ascii="Arial" w:hAnsi="Arial" w:cs="Arial"/>
-        </w:rPr>
-        <w:t xml:space="preserve"> </w:t>
-      </w:r>
-      <w:r>
-        <w:rPr>
-          <w:rFonts w:ascii="Arial" w:hAnsi="Arial" w:cs="Arial"/>
-        </w:rPr>
-        <w:t xml:space="preserve">als Gruppenaufgabe, </w:t>
-      </w:r>
-      <w:r>
-        <w:rPr>
-          <w:rFonts w:ascii="Arial" w:hAnsi="Arial" w:cs="Arial"/>
-        </w:rPr>
-        <w:t xml:space="preserve">zu lösen. </w:t>
-      </w:r>
-      <w:r>
-        <w:rPr>
-          <w:rFonts w:ascii="Arial" w:hAnsi="Arial" w:cs="Arial"/>
-        </w:rPr>
-        <w:t>Diese Aufgabe erstreckte sich über 2 Theoriesemester und ein  Praxissemester.</w:t>
-      </w:r>
-    </w:p>
-    <w:p>
-      <w:pPr>
-        <w:jc w:val="both"/>
-        <w:rPr>
-          <w:rFonts w:ascii="Arial" w:hAnsi="Arial" w:cs="Arial"/>
-        </w:rPr>
-      </w:pPr>
-      <w:r>
-        <w:rPr>
-          <w:rFonts w:ascii="Arial" w:hAnsi="Arial" w:cs="Arial"/>
-        </w:rPr>
-        <w:t xml:space="preserve">Es wurde von den Studenten gefordert, eine Webanwendung für die Beantwortung von Schätzfragen zu erstellen. Diese Aufgabe sollte möglichst mit der Technik „Personal Home Page Tools“ oder kurz „PHP“ gelöst werden. </w:t>
-      </w:r>
-    </w:p>
-    <w:p>
-      <w:pPr>
-        <w:jc w:val="both"/>
-        <w:rPr>
-          <w:rFonts w:ascii="Arial" w:hAnsi="Arial" w:cs="Arial"/>
-        </w:rPr>
-      </w:pPr>
-    </w:p>
-    <w:p>
-      <w:pPr>
-        <w:jc w:val="both"/>
-        <w:rPr>
-          <w:rFonts w:ascii="Arial" w:hAnsi="Arial" w:cs="Arial"/>
-        </w:rPr>
-      </w:pPr>
-      <w:r>
-        <w:rPr>
-          <w:rFonts w:ascii="Arial" w:hAnsi="Arial" w:cs="Arial"/>
-        </w:rPr>
-        <w:t>1.2 PHP</w:t>
-      </w:r>
-    </w:p>
-    <w:p>
-      <w:pPr>
-        <w:jc w:val="both"/>
-        <w:rPr>
-          <w:rFonts w:ascii="Arial" w:hAnsi="Arial" w:cs="Arial"/>
-        </w:rPr>
-      </w:pPr>
-      <w:r>
-        <w:rPr>
-          <w:rFonts w:ascii="Arial" w:hAnsi="Arial" w:cs="Arial"/>
-        </w:rPr>
-        <w:t>PHP oder auch „Personal Home Page Tools“</w:t>
-      </w:r>
-      <w:r>
-        <w:rPr>
-          <w:rFonts w:ascii="Arial" w:hAnsi="Arial" w:cs="Arial"/>
-        </w:rPr>
-        <w:t xml:space="preserve"> </w:t>
-      </w:r>
-      <w:r>
-        <w:rPr>
-          <w:rFonts w:ascii="Arial" w:hAnsi="Arial" w:cs="Arial"/>
-        </w:rPr>
-        <w:t>„ist eine </w:t>
-      </w:r>
-      <w:hyperlink r:id="rId5" w:tooltip="Skriptsprache" w:history="1">
+      <w:hyperlink r:id="rId9" w:history="1">
         <w:r>
           <w:rPr>
+            <w:rStyle w:val="Hyperlink"/>
             <w:rFonts w:ascii="Arial" w:hAnsi="Arial" w:cs="Arial"/>
           </w:rPr>
-          <w:t>Skriptsprache</w:t>
+          <w:t>https://de.wikipedia.org/wiki/SQL</w:t>
         </w:r>
       </w:hyperlink>
-      <w:r>
-        <w:rPr>
-          <w:rFonts w:ascii="Arial" w:hAnsi="Arial" w:cs="Arial"/>
-        </w:rPr>
-        <w:t> mit einer an </w:t>
-      </w:r>
-      <w:hyperlink r:id="rId6" w:tooltip="C (Programmiersprache)" w:history="1">
+    </w:p>
+    <w:p>
+      <w:pPr>
+        <w:rPr>
+          <w:rFonts w:ascii="Arial" w:hAnsi="Arial" w:cs="Arial"/>
+        </w:rPr>
+      </w:pPr>
+      <w:r>
+        <w:rPr>
+          <w:rFonts w:ascii="Arial" w:hAnsi="Arial" w:cs="Arial"/>
+        </w:rPr>
+        <w:br w:type="page"/>
+      </w:r>
+      <w:bookmarkStart w:id="2" w:name="_GoBack"/>
+      <w:bookmarkEnd w:id="2"/>
+    </w:p>
+    <w:p>
+      <w:pPr>
+        <w:pStyle w:val="berschrift1"/>
+        <w:rPr>
+          <w:rFonts w:ascii="Arial" w:hAnsi="Arial" w:cs="Arial"/>
+        </w:rPr>
+      </w:pPr>
+      <w:bookmarkStart w:id="3" w:name="_Toc515611826"/>
+      <w:r>
+        <w:rPr>
+          <w:rFonts w:ascii="Arial" w:hAnsi="Arial" w:cs="Arial"/>
+        </w:rPr>
+        <w:lastRenderedPageBreak/>
+        <w:t>Abbildungsverzeichnis</w:t>
+      </w:r>
+      <w:bookmarkEnd w:id="3"/>
+    </w:p>
+    <w:p>
+      <w:pPr>
+        <w:pStyle w:val="Abbildungsverzeichnis"/>
+        <w:tabs>
+          <w:tab w:val="right" w:pos="9060"/>
+        </w:tabs>
+        <w:rPr>
+          <w:rFonts w:eastAsiaTheme="minorEastAsia"/>
+          <w:noProof/>
+          <w:lang w:eastAsia="de-DE"/>
+        </w:rPr>
+      </w:pPr>
+      <w:r>
+        <w:rPr>
+          <w:rFonts w:ascii="Arial" w:hAnsi="Arial" w:cs="Arial"/>
+        </w:rPr>
+        <w:fldChar w:fldCharType="begin"/>
+      </w:r>
+      <w:r>
+        <w:rPr>
+          <w:rFonts w:ascii="Arial" w:hAnsi="Arial" w:cs="Arial"/>
+        </w:rPr>
+        <w:instrText xml:space="preserve"> TOC \h \z \c "Abbildung" </w:instrText>
+      </w:r>
+      <w:r>
+        <w:rPr>
+          <w:rFonts w:ascii="Arial" w:hAnsi="Arial" w:cs="Arial"/>
+        </w:rPr>
+        <w:fldChar w:fldCharType="separate"/>
+      </w:r>
+      <w:hyperlink w:anchor="_Toc515611836" w:history="1">
         <w:r>
           <w:rPr>
+            <w:rStyle w:val="Hyperlink"/>
             <w:rFonts w:ascii="Arial" w:hAnsi="Arial" w:cs="Arial"/>
+            <w:noProof/>
           </w:rPr>
-          <w:t>C</w:t>
+          <w:t>Abbildung 1: PHP-Logo</w:t>
+        </w:r>
+        <w:r>
+          <w:rPr>
+            <w:noProof/>
+            <w:webHidden/>
+          </w:rPr>
+          <w:tab/>
+        </w:r>
+        <w:r>
+          <w:rPr>
+            <w:noProof/>
+            <w:webHidden/>
+          </w:rPr>
+          <w:fldChar w:fldCharType="begin"/>
+        </w:r>
+        <w:r>
+          <w:rPr>
+            <w:noProof/>
+            <w:webHidden/>
+          </w:rPr>
+          <w:instrText xml:space="preserve"> PAGEREF _Toc515611836 \h </w:instrText>
+        </w:r>
+        <w:r>
+          <w:rPr>
+            <w:noProof/>
+            <w:webHidden/>
+          </w:rPr>
+        </w:r>
+        <w:r>
+          <w:rPr>
+            <w:noProof/>
+            <w:webHidden/>
+          </w:rPr>
+          <w:fldChar w:fldCharType="separate"/>
+        </w:r>
+        <w:r>
+          <w:rPr>
+            <w:noProof/>
+            <w:webHidden/>
+          </w:rPr>
+          <w:t>- 1 -</w:t>
+        </w:r>
+        <w:r>
+          <w:rPr>
+            <w:noProof/>
+            <w:webHidden/>
+          </w:rPr>
+          <w:fldChar w:fldCharType="end"/>
         </w:r>
       </w:hyperlink>
-      <w:r>
-        <w:rPr>
-          <w:rFonts w:ascii="Arial" w:hAnsi="Arial" w:cs="Arial"/>
-        </w:rPr>
-        <w:t> und </w:t>
-      </w:r>
-      <w:hyperlink r:id="rId7" w:tooltip="Perl (Programmiersprache)" w:history="1">
+    </w:p>
+    <w:p>
+      <w:pPr>
+        <w:pStyle w:val="Abbildungsverzeichnis"/>
+        <w:tabs>
+          <w:tab w:val="right" w:pos="9060"/>
+        </w:tabs>
+        <w:rPr>
+          <w:rFonts w:eastAsiaTheme="minorEastAsia"/>
+          <w:noProof/>
+          <w:lang w:eastAsia="de-DE"/>
+        </w:rPr>
+      </w:pPr>
+      <w:hyperlink w:anchor="_Toc515611837" w:history="1">
         <w:r>
           <w:rPr>
+            <w:rStyle w:val="Hyperlink"/>
             <w:rFonts w:ascii="Arial" w:hAnsi="Arial" w:cs="Arial"/>
+            <w:noProof/>
           </w:rPr>
-          <w:t>Perl</w:t>
+          <w:t>Abbildung 2: Architektur</w:t>
+        </w:r>
+        <w:r>
+          <w:rPr>
+            <w:noProof/>
+            <w:webHidden/>
+          </w:rPr>
+          <w:tab/>
+        </w:r>
+        <w:r>
+          <w:rPr>
+            <w:noProof/>
+            <w:webHidden/>
+          </w:rPr>
+          <w:fldChar w:fldCharType="begin"/>
+        </w:r>
+        <w:r>
+          <w:rPr>
+            <w:noProof/>
+            <w:webHidden/>
+          </w:rPr>
+          <w:instrText xml:space="preserve"> PAGEREF _Toc515611837 \h </w:instrText>
+        </w:r>
+        <w:r>
+          <w:rPr>
+            <w:noProof/>
+            <w:webHidden/>
+          </w:rPr>
+        </w:r>
+        <w:r>
+          <w:rPr>
+            <w:noProof/>
+            <w:webHidden/>
+          </w:rPr>
+          <w:fldChar w:fldCharType="separate"/>
+        </w:r>
+        <w:r>
+          <w:rPr>
+            <w:noProof/>
+            <w:webHidden/>
+          </w:rPr>
+          <w:t>- 3 -</w:t>
+        </w:r>
+        <w:r>
+          <w:rPr>
+            <w:noProof/>
+            <w:webHidden/>
+          </w:rPr>
+          <w:fldChar w:fldCharType="end"/>
         </w:r>
       </w:hyperlink>
-      <w:r>
-        <w:rPr>
-          <w:rFonts w:ascii="Arial" w:hAnsi="Arial" w:cs="Arial"/>
-        </w:rPr>
-        <w:t xml:space="preserve"> </w:t>
-      </w:r>
-      <w:r>
-        <w:rPr>
-          <w:rFonts w:ascii="Arial" w:hAnsi="Arial" w:cs="Arial"/>
-        </w:rPr>
-        <w:t>angelehnten </w:t>
-      </w:r>
-      <w:hyperlink r:id="rId8" w:tooltip="Syntax" w:history="1">
+    </w:p>
+    <w:p>
+      <w:pPr>
+        <w:pStyle w:val="Abbildungsverzeichnis"/>
+        <w:tabs>
+          <w:tab w:val="right" w:pos="9060"/>
+        </w:tabs>
+        <w:rPr>
+          <w:rFonts w:eastAsiaTheme="minorEastAsia"/>
+          <w:noProof/>
+          <w:lang w:eastAsia="de-DE"/>
+        </w:rPr>
+      </w:pPr>
+      <w:hyperlink w:anchor="_Toc515611838" w:history="1">
         <w:r>
           <w:rPr>
+            <w:rStyle w:val="Hyperlink"/>
             <w:rFonts w:ascii="Arial" w:hAnsi="Arial" w:cs="Arial"/>
+            <w:noProof/>
           </w:rPr>
-          <w:t>Syntax</w:t>
+          <w:t>Abbildung 3: Mind-Map</w:t>
+        </w:r>
+        <w:r>
+          <w:rPr>
+            <w:noProof/>
+            <w:webHidden/>
+          </w:rPr>
+          <w:tab/>
+        </w:r>
+        <w:r>
+          <w:rPr>
+            <w:noProof/>
+            <w:webHidden/>
+          </w:rPr>
+          <w:fldChar w:fldCharType="begin"/>
+        </w:r>
+        <w:r>
+          <w:rPr>
+            <w:noProof/>
+            <w:webHidden/>
+          </w:rPr>
+          <w:instrText xml:space="preserve"> PAGEREF _Toc515611838 \h </w:instrText>
+        </w:r>
+        <w:r>
+          <w:rPr>
+            <w:noProof/>
+            <w:webHidden/>
+          </w:rPr>
+        </w:r>
+        <w:r>
+          <w:rPr>
+            <w:noProof/>
+            <w:webHidden/>
+          </w:rPr>
+          <w:fldChar w:fldCharType="separate"/>
+        </w:r>
+        <w:r>
+          <w:rPr>
+            <w:noProof/>
+            <w:webHidden/>
+          </w:rPr>
+          <w:t>- 4 -</w:t>
+        </w:r>
+        <w:r>
+          <w:rPr>
+            <w:noProof/>
+            <w:webHidden/>
+          </w:rPr>
+          <w:fldChar w:fldCharType="end"/>
         </w:r>
       </w:hyperlink>
-      <w:r>
-        <w:rPr>
-          <w:rFonts w:ascii="Arial" w:hAnsi="Arial" w:cs="Arial"/>
-        </w:rPr>
-        <w:t>“</w:t>
-      </w:r>
-      <w:r>
-        <w:rPr>
-          <w:rFonts w:ascii="Arial" w:hAnsi="Arial" w:cs="Arial"/>
-        </w:rPr>
-        <w:t xml:space="preserve"> [1].  Diese Sprache findet ihre Haupteinsatzmöglichkeit</w:t>
-      </w:r>
-      <w:r>
-        <w:rPr>
-          <w:rFonts w:ascii="Arial" w:hAnsi="Arial" w:cs="Arial"/>
-        </w:rPr>
-        <w:t>en</w:t>
-      </w:r>
-      <w:r>
-        <w:rPr>
-          <w:rFonts w:ascii="Arial" w:hAnsi="Arial" w:cs="Arial"/>
-        </w:rPr>
-        <w:t xml:space="preserve"> in der Erstellung von Webanwendungen oder dynamischen Webs</w:t>
-      </w:r>
-      <w:r>
-        <w:rPr>
-          <w:rFonts w:ascii="Arial" w:hAnsi="Arial" w:cs="Arial"/>
-        </w:rPr>
-        <w:t>e</w:t>
-      </w:r>
-      <w:r>
-        <w:rPr>
-          <w:rFonts w:ascii="Arial" w:hAnsi="Arial" w:cs="Arial"/>
-        </w:rPr>
-        <w:t xml:space="preserve">iten. </w:t>
-      </w:r>
+    </w:p>
+    <w:p>
+      <w:pPr>
+        <w:pStyle w:val="Abbildungsverzeichnis"/>
+        <w:tabs>
+          <w:tab w:val="right" w:pos="9060"/>
+        </w:tabs>
+        <w:rPr>
+          <w:rFonts w:eastAsiaTheme="minorEastAsia"/>
+          <w:noProof/>
+          <w:lang w:eastAsia="de-DE"/>
+        </w:rPr>
+      </w:pPr>
+      <w:hyperlink w:anchor="_Toc515611839" w:history="1">
+        <w:r>
+          <w:rPr>
+            <w:rStyle w:val="Hyperlink"/>
+            <w:rFonts w:ascii="Arial" w:hAnsi="Arial" w:cs="Arial"/>
+            <w:noProof/>
+          </w:rPr>
+          <w:t>Abbildung 4: Eine farbliche Meldung ersetzt das Popupfenster und ermöglicht ein unterbrechungsfreies Laden der Seite</w:t>
+        </w:r>
+        <w:r>
+          <w:rPr>
+            <w:noProof/>
+            <w:webHidden/>
+          </w:rPr>
+          <w:tab/>
+        </w:r>
+        <w:r>
+          <w:rPr>
+            <w:noProof/>
+            <w:webHidden/>
+          </w:rPr>
+          <w:fldChar w:fldCharType="begin"/>
+        </w:r>
+        <w:r>
+          <w:rPr>
+            <w:noProof/>
+            <w:webHidden/>
+          </w:rPr>
+          <w:instrText xml:space="preserve"> PAGEREF _Toc515611839 \h </w:instrText>
+        </w:r>
+        <w:r>
+          <w:rPr>
+            <w:noProof/>
+            <w:webHidden/>
+          </w:rPr>
+        </w:r>
+        <w:r>
+          <w:rPr>
+            <w:noProof/>
+            <w:webHidden/>
+          </w:rPr>
+          <w:fldChar w:fldCharType="separate"/>
+        </w:r>
+        <w:r>
+          <w:rPr>
+            <w:noProof/>
+            <w:webHidden/>
+          </w:rPr>
+          <w:t>- 7 -</w:t>
+        </w:r>
+        <w:r>
+          <w:rPr>
+            <w:noProof/>
+            <w:webHidden/>
+          </w:rPr>
+          <w:fldChar w:fldCharType="end"/>
+        </w:r>
+      </w:hyperlink>
+    </w:p>
+    <w:p>
+      <w:pPr>
+        <w:pStyle w:val="Abbildungsverzeichnis"/>
+        <w:tabs>
+          <w:tab w:val="right" w:pos="9060"/>
+        </w:tabs>
+        <w:rPr>
+          <w:rFonts w:eastAsiaTheme="minorEastAsia"/>
+          <w:noProof/>
+          <w:lang w:eastAsia="de-DE"/>
+        </w:rPr>
+      </w:pPr>
+      <w:hyperlink w:anchor="_Toc515611840" w:history="1">
+        <w:r>
+          <w:rPr>
+            <w:rStyle w:val="Hyperlink"/>
+            <w:rFonts w:ascii="Arial" w:hAnsi="Arial" w:cs="Arial"/>
+            <w:noProof/>
+          </w:rPr>
+          <w:t>Abbildung 5: Vor der Änderung erschien nur diese Meldung bevor wieder das leere Formular angezeigt wurde</w:t>
+        </w:r>
+        <w:r>
+          <w:rPr>
+            <w:noProof/>
+            <w:webHidden/>
+          </w:rPr>
+          <w:tab/>
+        </w:r>
+        <w:r>
+          <w:rPr>
+            <w:noProof/>
+            <w:webHidden/>
+          </w:rPr>
+          <w:fldChar w:fldCharType="begin"/>
+        </w:r>
+        <w:r>
+          <w:rPr>
+            <w:noProof/>
+            <w:webHidden/>
+          </w:rPr>
+          <w:instrText xml:space="preserve"> PAGEREF _Toc515611840 \h </w:instrText>
+        </w:r>
+        <w:r>
+          <w:rPr>
+            <w:noProof/>
+            <w:webHidden/>
+          </w:rPr>
+        </w:r>
+        <w:r>
+          <w:rPr>
+            <w:noProof/>
+            <w:webHidden/>
+          </w:rPr>
+          <w:fldChar w:fldCharType="separate"/>
+        </w:r>
+        <w:r>
+          <w:rPr>
+            <w:noProof/>
+            <w:webHidden/>
+          </w:rPr>
+          <w:t>- 8 -</w:t>
+        </w:r>
+        <w:r>
+          <w:rPr>
+            <w:noProof/>
+            <w:webHidden/>
+          </w:rPr>
+          <w:fldChar w:fldCharType="end"/>
+        </w:r>
+      </w:hyperlink>
+    </w:p>
+    <w:p>
+      <w:pPr>
+        <w:pStyle w:val="Abbildungsverzeichnis"/>
+        <w:tabs>
+          <w:tab w:val="right" w:pos="9060"/>
+        </w:tabs>
+        <w:rPr>
+          <w:rFonts w:eastAsiaTheme="minorEastAsia"/>
+          <w:noProof/>
+          <w:lang w:eastAsia="de-DE"/>
+        </w:rPr>
+      </w:pPr>
+      <w:hyperlink w:anchor="_Toc515611841" w:history="1">
+        <w:r>
+          <w:rPr>
+            <w:rStyle w:val="Hyperlink"/>
+            <w:rFonts w:ascii="Arial" w:hAnsi="Arial" w:cs="Arial"/>
+            <w:noProof/>
+          </w:rPr>
+          <w:t>Abbildung 6: Nach den Änderungen</w:t>
+        </w:r>
+        <w:r>
+          <w:rPr>
+            <w:noProof/>
+            <w:webHidden/>
+          </w:rPr>
+          <w:tab/>
+        </w:r>
+        <w:r>
+          <w:rPr>
+            <w:noProof/>
+            <w:webHidden/>
+          </w:rPr>
+          <w:fldChar w:fldCharType="begin"/>
+        </w:r>
+        <w:r>
+          <w:rPr>
+            <w:noProof/>
+            <w:webHidden/>
+          </w:rPr>
+          <w:instrText xml:space="preserve"> PAGEREF _Toc515611841 \h </w:instrText>
+        </w:r>
+        <w:r>
+          <w:rPr>
+            <w:noProof/>
+            <w:webHidden/>
+          </w:rPr>
+        </w:r>
+        <w:r>
+          <w:rPr>
+            <w:noProof/>
+            <w:webHidden/>
+          </w:rPr>
+          <w:fldChar w:fldCharType="separate"/>
+        </w:r>
+        <w:r>
+          <w:rPr>
+            <w:noProof/>
+            <w:webHidden/>
+          </w:rPr>
+          <w:t>- 8 -</w:t>
+        </w:r>
+        <w:r>
+          <w:rPr>
+            <w:noProof/>
+            <w:webHidden/>
+          </w:rPr>
+          <w:fldChar w:fldCharType="end"/>
+        </w:r>
+      </w:hyperlink>
+    </w:p>
+    <w:p>
+      <w:pPr>
+        <w:pStyle w:val="berschrift1"/>
+        <w:rPr>
+          <w:rFonts w:ascii="Arial" w:hAnsi="Arial" w:cs="Arial"/>
+        </w:rPr>
+        <w:sectPr>
+          <w:footerReference w:type="default" r:id="rId10"/>
+          <w:footerReference w:type="first" r:id="rId11"/>
+          <w:pgSz w:w="11906" w:h="16838"/>
+          <w:pgMar w:top="1134" w:right="1418" w:bottom="1134" w:left="1418" w:header="709" w:footer="709" w:gutter="0"/>
+          <w:pgNumType w:fmt="upperRoman" w:start="1"/>
+          <w:cols w:space="708"/>
+          <w:titlePg/>
+          <w:docGrid w:linePitch="360"/>
+        </w:sectPr>
+      </w:pPr>
+      <w:r>
+        <w:rPr>
+          <w:rFonts w:ascii="Arial" w:hAnsi="Arial" w:cs="Arial"/>
+        </w:rPr>
+        <w:fldChar w:fldCharType="end"/>
+      </w:r>
+    </w:p>
+    <w:p>
+      <w:pPr>
+        <w:pStyle w:val="berschrift1"/>
+        <w:rPr>
+          <w:rFonts w:ascii="Arial" w:hAnsi="Arial" w:cs="Arial"/>
+        </w:rPr>
+      </w:pPr>
+      <w:bookmarkStart w:id="4" w:name="_Toc515611827"/>
+      <w:r>
+        <w:rPr>
+          <w:rFonts w:ascii="Arial" w:hAnsi="Arial" w:cs="Arial"/>
+        </w:rPr>
+        <w:lastRenderedPageBreak/>
+        <w:t>1. Allgemeines</w:t>
+      </w:r>
+      <w:bookmarkEnd w:id="4"/>
+    </w:p>
+    <w:p>
+      <w:pPr>
+        <w:pStyle w:val="berschrift2"/>
+        <w:rPr>
+          <w:rFonts w:ascii="Arial" w:hAnsi="Arial" w:cs="Arial"/>
+        </w:rPr>
+      </w:pPr>
+      <w:bookmarkStart w:id="5" w:name="_Toc515611828"/>
+      <w:r>
+        <w:rPr>
+          <w:rFonts w:ascii="Arial" w:hAnsi="Arial" w:cs="Arial"/>
+        </w:rPr>
+        <w:t xml:space="preserve">1.1 </w:t>
+      </w:r>
+      <w:r>
+        <w:rPr>
+          <w:rFonts w:ascii="Arial" w:hAnsi="Arial" w:cs="Arial"/>
+        </w:rPr>
+        <w:t>Aufgabenstellung</w:t>
+      </w:r>
+      <w:bookmarkEnd w:id="5"/>
     </w:p>
     <w:p>
       <w:pPr>
         <w:jc w:val="both"/>
         <w:rPr>
           <w:rFonts w:ascii="Arial" w:hAnsi="Arial" w:cs="Arial"/>
-        </w:rPr>
-      </w:pPr>
-      <w:r>
-        <w:rPr>
-          <w:rFonts w:ascii="Arial" w:hAnsi="Arial" w:cs="Arial"/>
-        </w:rPr>
-        <w:t xml:space="preserve">1995 wurde PHP von Rasmus </w:t>
+          <w:sz w:val="24"/>
+          <w:szCs w:val="24"/>
+        </w:rPr>
+      </w:pPr>
+      <w:r>
+        <w:rPr>
+          <w:rFonts w:ascii="Arial" w:hAnsi="Arial" w:cs="Arial"/>
+          <w:sz w:val="24"/>
+          <w:szCs w:val="24"/>
+        </w:rPr>
+        <w:t>Im Rahmen des Studienmoduls Managementtechniken im IT-Projekt (MTITP) gilt es eine vorgegebene Aufgabe</w:t>
+      </w:r>
+      <w:r>
+        <w:rPr>
+          <w:rFonts w:ascii="Arial" w:hAnsi="Arial" w:cs="Arial"/>
+          <w:sz w:val="24"/>
+          <w:szCs w:val="24"/>
+        </w:rPr>
+        <w:t xml:space="preserve"> bzw. Problemstellung</w:t>
+      </w:r>
+      <w:r>
+        <w:rPr>
+          <w:rFonts w:ascii="Arial" w:hAnsi="Arial" w:cs="Arial"/>
+          <w:sz w:val="24"/>
+          <w:szCs w:val="24"/>
+        </w:rPr>
+        <w:t xml:space="preserve"> mit einer bestimmten Techn</w:t>
+      </w:r>
+      <w:r>
+        <w:rPr>
+          <w:rFonts w:ascii="Arial" w:hAnsi="Arial" w:cs="Arial"/>
+          <w:sz w:val="24"/>
+          <w:szCs w:val="24"/>
+        </w:rPr>
+        <w:t>ologie im Bereich der Informatik,</w:t>
+      </w:r>
+      <w:r>
+        <w:rPr>
+          <w:rFonts w:ascii="Arial" w:hAnsi="Arial" w:cs="Arial"/>
+          <w:sz w:val="24"/>
+          <w:szCs w:val="24"/>
+        </w:rPr>
+        <w:t xml:space="preserve"> </w:t>
+      </w:r>
+      <w:r>
+        <w:rPr>
+          <w:rFonts w:ascii="Arial" w:hAnsi="Arial" w:cs="Arial"/>
+          <w:sz w:val="24"/>
+          <w:szCs w:val="24"/>
+        </w:rPr>
+        <w:t xml:space="preserve">als Gruppenaufgabe, </w:t>
+      </w:r>
+      <w:r>
+        <w:rPr>
+          <w:rFonts w:ascii="Arial" w:hAnsi="Arial" w:cs="Arial"/>
+          <w:sz w:val="24"/>
+          <w:szCs w:val="24"/>
+        </w:rPr>
+        <w:t xml:space="preserve">zu lösen. </w:t>
+      </w:r>
+      <w:r>
+        <w:rPr>
+          <w:rFonts w:ascii="Arial" w:hAnsi="Arial" w:cs="Arial"/>
+          <w:sz w:val="24"/>
+          <w:szCs w:val="24"/>
+        </w:rPr>
+        <w:t>Diese Aufgabe erstreckte sich</w:t>
+      </w:r>
+      <w:r>
+        <w:rPr>
+          <w:rFonts w:ascii="Arial" w:hAnsi="Arial" w:cs="Arial"/>
+          <w:sz w:val="24"/>
+          <w:szCs w:val="24"/>
+        </w:rPr>
+        <w:t xml:space="preserve"> über 2 Theoriesemester und ein</w:t>
+      </w:r>
+      <w:r>
+        <w:rPr>
+          <w:rFonts w:ascii="Arial" w:hAnsi="Arial" w:cs="Arial"/>
+          <w:sz w:val="24"/>
+          <w:szCs w:val="24"/>
+        </w:rPr>
+        <w:t xml:space="preserve"> Praxissemester.</w:t>
+      </w:r>
+    </w:p>
+    <w:p>
+      <w:pPr>
+        <w:jc w:val="both"/>
+        <w:rPr>
+          <w:rFonts w:ascii="Arial" w:hAnsi="Arial" w:cs="Arial"/>
+          <w:sz w:val="24"/>
+          <w:szCs w:val="24"/>
+        </w:rPr>
+      </w:pPr>
+      <w:r>
+        <w:rPr>
+          <w:rFonts w:ascii="Arial" w:hAnsi="Arial" w:cs="Arial"/>
+          <w:sz w:val="24"/>
+          <w:szCs w:val="24"/>
+        </w:rPr>
+        <w:t xml:space="preserve">Es wurde von den Studenten gefordert, eine Webanwendung für die Beantwortung von Schätzfragen zu erstellen. Diese Aufgabe sollte möglichst mit der Technik „Personal Home Page Tools“ oder kurz „PHP“ gelöst werden. </w:t>
+      </w:r>
+    </w:p>
+    <w:p>
+      <w:pPr>
+        <w:jc w:val="both"/>
+        <w:rPr>
+          <w:rFonts w:ascii="Arial" w:hAnsi="Arial" w:cs="Arial"/>
+        </w:rPr>
+      </w:pPr>
+    </w:p>
+    <w:p>
+      <w:pPr>
+        <w:pStyle w:val="berschrift2"/>
+        <w:rPr>
+          <w:rFonts w:ascii="Arial" w:hAnsi="Arial" w:cs="Arial"/>
+        </w:rPr>
+      </w:pPr>
+      <w:bookmarkStart w:id="6" w:name="_Toc515611829"/>
+      <w:r>
+        <w:rPr>
+          <w:rFonts w:ascii="Arial" w:hAnsi="Arial" w:cs="Arial"/>
+        </w:rPr>
+        <w:t>1.2 PHP</w:t>
+      </w:r>
+      <w:bookmarkEnd w:id="6"/>
+    </w:p>
+    <w:p>
+      <w:pPr>
+        <w:spacing w:line="312" w:lineRule="auto"/>
+        <w:rPr>
+          <w:rFonts w:ascii="Arial" w:hAnsi="Arial" w:cs="Arial"/>
+          <w:sz w:val="24"/>
+          <w:szCs w:val="24"/>
+        </w:rPr>
+      </w:pPr>
+      <w:r>
+        <w:rPr>
+          <w:rFonts w:ascii="Arial" w:hAnsi="Arial" w:cs="Arial"/>
+          <w:sz w:val="24"/>
+          <w:szCs w:val="24"/>
+        </w:rPr>
+        <w:t>PHP ist eine Scriptsprache, deren Syntax an C und Perl angelehnt ist. Es wird vorwiegend zur Erstellung dynamischer Webseiten und Webanwendungen verwendet. Die Sprache bietet eine breite Datenbankunterstützung sowie Internet-Protokolleinbindung und zahlreiche Funktionsbibliotheken. Seit der Veröffentlichung 1995 wurden umfangreiche Änderungen in der Sprache vorgenommen. Die aktuellste Version ist PHP7.2, welche seit dem 30. November 2017 öffentlich ist. Diese Version zeichnet sich vor Allem durch eine bis zu 30% schnellere Ausführungszeit gegenüber dem Vorgänger PHP5. Hierzu ist zu sagen, dass keine Version mit dem Namen PHP6 veröffentlich wurde, da diese als gescheitert gilt. Das Entwicklerteam von PHP entschied sich bei der Namensgebung für den Nachfolger von PHP5 daher zum Überspringen einer Versionsnummer, was zum mittlerweile bekannten PHP7 führte. Im Folgenden werden die wichtigsten Versionen von PHP vorgestellt und die wichtigsten Neuerungen genannt.</w:t>
+      </w:r>
+    </w:p>
+    <w:p>
+      <w:pPr>
+        <w:spacing w:line="312" w:lineRule="auto"/>
+        <w:rPr>
+          <w:rFonts w:ascii="Arial" w:hAnsi="Arial" w:cs="Arial"/>
+          <w:sz w:val="24"/>
+          <w:szCs w:val="24"/>
+        </w:rPr>
+      </w:pPr>
+    </w:p>
+    <w:p>
+      <w:pPr>
+        <w:keepNext/>
+        <w:spacing w:line="312" w:lineRule="auto"/>
+        <w:jc w:val="center"/>
+      </w:pPr>
+      <w:r>
+        <w:rPr>
+          <w:noProof/>
+        </w:rPr>
+        <w:drawing>
+          <wp:inline distT="0" distB="0" distL="0" distR="0" wp14:anchorId="6593CDB2" wp14:editId="724701AC">
+            <wp:extent cx="4038676" cy="2181225"/>
+            <wp:effectExtent l="0" t="0" r="0" b="0"/>
+            <wp:docPr id="5" name="Grafik 5" descr="C:\Users\4002599\AppData\Local\Microsoft\Windows\INetCache\Content.Word\711px-PHP-logo.svg.png"/>
+            <wp:cNvGraphicFramePr>
+              <a:graphicFrameLocks xmlns:a="http://schemas.openxmlformats.org/drawingml/2006/main" noChangeAspect="1"/>
+            </wp:cNvGraphicFramePr>
+            <a:graphic xmlns:a="http://schemas.openxmlformats.org/drawingml/2006/main">
+              <a:graphicData uri="http://schemas.openxmlformats.org/drawingml/2006/picture">
+                <pic:pic xmlns:pic="http://schemas.openxmlformats.org/drawingml/2006/picture">
+                  <pic:nvPicPr>
+                    <pic:cNvPr id="0" name="Picture 3" descr="C:\Users\4002599\AppData\Local\Microsoft\Windows\INetCache\Content.Word\711px-PHP-logo.svg.png"/>
+                    <pic:cNvPicPr>
+                      <a:picLocks noChangeAspect="1" noChangeArrowheads="1"/>
+                    </pic:cNvPicPr>
+                  </pic:nvPicPr>
+                  <pic:blipFill>
+                    <a:blip r:embed="rId12">
+                      <a:extLst>
+                        <a:ext uri="{28A0092B-C50C-407E-A947-70E740481C1C}">
+                          <a14:useLocalDpi xmlns:a14="http://schemas.microsoft.com/office/drawing/2010/main" val="0"/>
+                        </a:ext>
+                      </a:extLst>
+                    </a:blip>
+                    <a:srcRect/>
+                    <a:stretch>
+                      <a:fillRect/>
+                    </a:stretch>
+                  </pic:blipFill>
+                  <pic:spPr bwMode="auto">
+                    <a:xfrm>
+                      <a:off x="0" y="0"/>
+                      <a:ext cx="4113763" cy="2221779"/>
+                    </a:xfrm>
+                    <a:prstGeom prst="rect">
+                      <a:avLst/>
+                    </a:prstGeom>
+                    <a:noFill/>
+                    <a:ln>
+                      <a:noFill/>
+                    </a:ln>
+                  </pic:spPr>
+                </pic:pic>
+              </a:graphicData>
+            </a:graphic>
+          </wp:inline>
+        </w:drawing>
+      </w:r>
+    </w:p>
+    <w:p>
+      <w:pPr>
+        <w:pStyle w:val="Beschriftung"/>
+        <w:jc w:val="center"/>
+        <w:rPr>
+          <w:rFonts w:ascii="Arial" w:hAnsi="Arial" w:cs="Arial"/>
+          <w:sz w:val="24"/>
+          <w:szCs w:val="24"/>
+        </w:rPr>
+      </w:pPr>
+      <w:bookmarkStart w:id="7" w:name="_Toc515611836"/>
+      <w:r>
+        <w:rPr>
+          <w:rFonts w:ascii="Arial" w:hAnsi="Arial" w:cs="Arial"/>
+        </w:rPr>
+        <w:t xml:space="preserve">Abbildung </w:t>
+      </w:r>
+      <w:r>
+        <w:rPr>
+          <w:rFonts w:ascii="Arial" w:hAnsi="Arial" w:cs="Arial"/>
+        </w:rPr>
+        <w:fldChar w:fldCharType="begin"/>
+      </w:r>
+      <w:r>
+        <w:rPr>
+          <w:rFonts w:ascii="Arial" w:hAnsi="Arial" w:cs="Arial"/>
+        </w:rPr>
+        <w:instrText xml:space="preserve"> SEQ Abbildung \* ARABIC </w:instrText>
+      </w:r>
+      <w:r>
+        <w:rPr>
+          <w:rFonts w:ascii="Arial" w:hAnsi="Arial" w:cs="Arial"/>
+        </w:rPr>
+        <w:fldChar w:fldCharType="separate"/>
+      </w:r>
+      <w:r>
+        <w:rPr>
+          <w:rFonts w:ascii="Arial" w:hAnsi="Arial" w:cs="Arial"/>
+          <w:noProof/>
+        </w:rPr>
+        <w:t>1</w:t>
+      </w:r>
+      <w:r>
+        <w:rPr>
+          <w:rFonts w:ascii="Arial" w:hAnsi="Arial" w:cs="Arial"/>
+        </w:rPr>
+        <w:fldChar w:fldCharType="end"/>
+      </w:r>
+      <w:r>
+        <w:rPr>
+          <w:rFonts w:ascii="Arial" w:hAnsi="Arial" w:cs="Arial"/>
+        </w:rPr>
+        <w:t>: PHP-Logo</w:t>
+      </w:r>
+      <w:bookmarkEnd w:id="7"/>
+    </w:p>
+    <w:p>
+      <w:pPr>
+        <w:spacing w:line="312" w:lineRule="auto"/>
+        <w:rPr>
+          <w:rFonts w:ascii="Arial" w:hAnsi="Arial" w:cs="Arial"/>
+          <w:sz w:val="24"/>
+          <w:szCs w:val="24"/>
+        </w:rPr>
+      </w:pPr>
+    </w:p>
+    <w:p>
+      <w:pPr>
+        <w:spacing w:line="312" w:lineRule="auto"/>
+        <w:rPr>
+          <w:rFonts w:ascii="Arial" w:hAnsi="Arial" w:cs="Arial"/>
+          <w:b/>
+          <w:sz w:val="24"/>
+          <w:szCs w:val="24"/>
+        </w:rPr>
+      </w:pPr>
+    </w:p>
+    <w:p>
+      <w:pPr>
+        <w:spacing w:line="312" w:lineRule="auto"/>
+        <w:rPr>
+          <w:rFonts w:ascii="Arial" w:hAnsi="Arial" w:cs="Arial"/>
+          <w:b/>
+          <w:sz w:val="24"/>
+          <w:szCs w:val="24"/>
+        </w:rPr>
+      </w:pPr>
+      <w:r>
+        <w:rPr>
+          <w:rFonts w:ascii="Arial" w:hAnsi="Arial" w:cs="Arial"/>
+          <w:b/>
+          <w:sz w:val="24"/>
+          <w:szCs w:val="24"/>
+        </w:rPr>
+        <w:lastRenderedPageBreak/>
+        <w:t>PHP1 (Personal Home Page Tools)</w:t>
+      </w:r>
+    </w:p>
+    <w:p>
+      <w:pPr>
+        <w:spacing w:line="312" w:lineRule="auto"/>
+        <w:rPr>
+          <w:rFonts w:ascii="Arial" w:hAnsi="Arial" w:cs="Arial"/>
+          <w:sz w:val="24"/>
+          <w:szCs w:val="24"/>
+        </w:rPr>
+      </w:pPr>
+      <w:r>
+        <w:rPr>
+          <w:rFonts w:ascii="Arial" w:hAnsi="Arial" w:cs="Arial"/>
+          <w:sz w:val="24"/>
+          <w:szCs w:val="24"/>
+        </w:rPr>
+        <w:t xml:space="preserve">Wie bereits erwähnt wurde diese erste Version im Jahre 1995 veröffentlicht. Zunächst war PHP als eine Sammlung von Perl-Skripten gedacht, welche vom Entwickler </w:t>
       </w:r>
       <w:proofErr w:type="spellStart"/>
       <w:r>
         <w:rPr>
           <w:rFonts w:ascii="Arial" w:hAnsi="Arial" w:cs="Arial"/>
+          <w:sz w:val="24"/>
+          <w:szCs w:val="24"/>
         </w:rPr>
         <w:t>Lerdorf</w:t>
       </w:r>
@@ -407,8 +1832,579 @@
       <w:r>
         <w:rPr>
           <w:rFonts w:ascii="Arial" w:hAnsi="Arial" w:cs="Arial"/>
-        </w:rPr>
-        <w:t xml:space="preserve"> entwickelt.</w:t>
+          <w:sz w:val="24"/>
+          <w:szCs w:val="24"/>
+        </w:rPr>
+        <w:t xml:space="preserve"> zur Protokollierung von Zugriffen auf eine Onlineanwendung geschaffen wurde.</w:t>
+      </w:r>
+    </w:p>
+    <w:p>
+      <w:pPr>
+        <w:spacing w:line="312" w:lineRule="auto"/>
+        <w:rPr>
+          <w:rFonts w:ascii="Arial" w:hAnsi="Arial" w:cs="Arial"/>
+          <w:b/>
+          <w:sz w:val="24"/>
+          <w:szCs w:val="24"/>
+        </w:rPr>
+      </w:pPr>
+      <w:r>
+        <w:rPr>
+          <w:rFonts w:ascii="Arial" w:hAnsi="Arial" w:cs="Arial"/>
+          <w:b/>
+          <w:sz w:val="24"/>
+          <w:szCs w:val="24"/>
+        </w:rPr>
+        <w:t>PHP2</w:t>
+      </w:r>
+    </w:p>
+    <w:p>
+      <w:pPr>
+        <w:spacing w:line="312" w:lineRule="auto"/>
+        <w:rPr>
+          <w:rFonts w:ascii="Arial" w:hAnsi="Arial" w:cs="Arial"/>
+          <w:sz w:val="24"/>
+          <w:szCs w:val="24"/>
+        </w:rPr>
+      </w:pPr>
+      <w:r>
+        <w:rPr>
+          <w:rFonts w:ascii="Arial" w:hAnsi="Arial" w:cs="Arial"/>
+          <w:sz w:val="24"/>
+          <w:szCs w:val="24"/>
+        </w:rPr>
+        <w:t>Diese Version ähnelt der ersten Version sehr stark, unterscheidet sich allerdings in der Tatsache, dass hierbei die Programmiersprache C als Basis genutzt wird. Eine Bedeutung dieser Version liegt darin, dass sie die Grundlage der weiteren Versionen darstellt und bis heute auf dieser Basis weiterentwickelt wird. Sie ist somit also als Grundlage der Heute im Einsatz befindlichen Versionen zu sehen.</w:t>
+      </w:r>
+    </w:p>
+    <w:p>
+      <w:pPr>
+        <w:spacing w:line="312" w:lineRule="auto"/>
+        <w:rPr>
+          <w:rFonts w:ascii="Arial" w:hAnsi="Arial" w:cs="Arial"/>
+          <w:b/>
+          <w:sz w:val="24"/>
+          <w:szCs w:val="24"/>
+        </w:rPr>
+      </w:pPr>
+      <w:r>
+        <w:rPr>
+          <w:rFonts w:ascii="Arial" w:hAnsi="Arial" w:cs="Arial"/>
+          <w:b/>
+          <w:sz w:val="24"/>
+          <w:szCs w:val="24"/>
+        </w:rPr>
+        <w:t>PHP3 / PHP4</w:t>
+      </w:r>
+    </w:p>
+    <w:p>
+      <w:pPr>
+        <w:spacing w:line="312" w:lineRule="auto"/>
+        <w:rPr>
+          <w:rFonts w:ascii="Arial" w:hAnsi="Arial" w:cs="Arial"/>
+          <w:sz w:val="24"/>
+          <w:szCs w:val="24"/>
+        </w:rPr>
+      </w:pPr>
+      <w:r>
+        <w:rPr>
+          <w:rFonts w:ascii="Arial" w:hAnsi="Arial" w:cs="Arial"/>
+          <w:sz w:val="24"/>
+          <w:szCs w:val="24"/>
+        </w:rPr>
+        <w:t xml:space="preserve">Unter diesen beiden Versionen wurde die Sprache weiterentwickelt und erreichte einen höheren Bekanntheitsgrad. In PHP3 wurden die Inhalte der ersten beiden Versionen komplett neu geschrieben um eine bessere Nutzung für den E-Commerce-Bereich zu ermöglichen. Des Weiteren wurden unter der 4 Version neben der Nutzung der </w:t>
+      </w:r>
+      <w:proofErr w:type="spellStart"/>
+      <w:r>
+        <w:rPr>
+          <w:rFonts w:ascii="Arial" w:hAnsi="Arial" w:cs="Arial"/>
+          <w:sz w:val="24"/>
+          <w:szCs w:val="24"/>
+        </w:rPr>
+        <w:t>Zend</w:t>
+      </w:r>
+      <w:proofErr w:type="spellEnd"/>
+      <w:r>
+        <w:rPr>
+          <w:rFonts w:ascii="Arial" w:hAnsi="Arial" w:cs="Arial"/>
+          <w:sz w:val="24"/>
+          <w:szCs w:val="24"/>
+        </w:rPr>
+        <w:t xml:space="preserve"> Engine 1 (Entwicklung der </w:t>
+      </w:r>
+      <w:proofErr w:type="spellStart"/>
+      <w:r>
+        <w:rPr>
+          <w:rFonts w:ascii="Arial" w:hAnsi="Arial" w:cs="Arial"/>
+          <w:sz w:val="24"/>
+          <w:szCs w:val="24"/>
+        </w:rPr>
+        <w:t>Zend</w:t>
+      </w:r>
+      <w:proofErr w:type="spellEnd"/>
+      <w:r>
+        <w:rPr>
+          <w:rFonts w:ascii="Arial" w:hAnsi="Arial" w:cs="Arial"/>
+          <w:sz w:val="24"/>
+          <w:szCs w:val="24"/>
+        </w:rPr>
+        <w:t xml:space="preserve"> Technologies Ltd.) als Kern der Sprache einige Verbesserungen vorgenommen. Hierzu zählen besonders die Verbesserung der Ausführungsgeschwindigkeit, das </w:t>
+      </w:r>
+      <w:proofErr w:type="spellStart"/>
+      <w:r>
+        <w:rPr>
+          <w:rFonts w:ascii="Arial" w:hAnsi="Arial" w:cs="Arial"/>
+          <w:sz w:val="24"/>
+          <w:szCs w:val="24"/>
+        </w:rPr>
+        <w:t>Sessionmanagement</w:t>
+      </w:r>
+      <w:proofErr w:type="spellEnd"/>
+      <w:r>
+        <w:rPr>
+          <w:rFonts w:ascii="Arial" w:hAnsi="Arial" w:cs="Arial"/>
+          <w:sz w:val="24"/>
+          <w:szCs w:val="24"/>
+        </w:rPr>
+        <w:t xml:space="preserve">, eine Ausgabenpufferung und die Unterstützung für viele weitere Webserver. </w:t>
+      </w:r>
+    </w:p>
+    <w:p>
+      <w:pPr>
+        <w:spacing w:line="312" w:lineRule="auto"/>
+        <w:rPr>
+          <w:rFonts w:ascii="Arial" w:hAnsi="Arial" w:cs="Arial"/>
+          <w:b/>
+          <w:sz w:val="24"/>
+          <w:szCs w:val="24"/>
+        </w:rPr>
+      </w:pPr>
+      <w:r>
+        <w:rPr>
+          <w:rFonts w:ascii="Arial" w:hAnsi="Arial" w:cs="Arial"/>
+          <w:b/>
+          <w:sz w:val="24"/>
+          <w:szCs w:val="24"/>
+        </w:rPr>
+        <w:t>PHP5</w:t>
+      </w:r>
+    </w:p>
+    <w:p>
+      <w:pPr>
+        <w:spacing w:line="312" w:lineRule="auto"/>
+        <w:rPr>
+          <w:rFonts w:ascii="Arial" w:hAnsi="Arial" w:cs="Arial"/>
+          <w:sz w:val="24"/>
+          <w:szCs w:val="24"/>
+        </w:rPr>
+      </w:pPr>
+      <w:r>
+        <w:rPr>
+          <w:rFonts w:ascii="Arial" w:hAnsi="Arial" w:cs="Arial"/>
+          <w:sz w:val="24"/>
+          <w:szCs w:val="24"/>
+        </w:rPr>
+        <w:t xml:space="preserve">Eine der bekanntesten und bis heute wahrscheinlich am verbreitetsten Versionen ist PHP5, welches im Sommer 2004 veröffentlicht wurde. Da bis zur Veröffentlichung der Nachfolgerversion über 11 Jahre vergangen sind, ist diese Version sehr verbreitet und wird in unzähligen Webanwendungen verwendet. </w:t>
+      </w:r>
+    </w:p>
+    <w:p>
+      <w:pPr>
+        <w:spacing w:line="312" w:lineRule="auto"/>
+        <w:rPr>
+          <w:rFonts w:ascii="Arial" w:hAnsi="Arial" w:cs="Arial"/>
+          <w:sz w:val="24"/>
+          <w:szCs w:val="24"/>
+        </w:rPr>
+      </w:pPr>
+      <w:r>
+        <w:rPr>
+          <w:rFonts w:ascii="Arial" w:hAnsi="Arial" w:cs="Arial"/>
+          <w:sz w:val="24"/>
+          <w:szCs w:val="24"/>
+        </w:rPr>
+        <w:t xml:space="preserve">Vorteil gegenüber dem Vorgänger ist die Nutzung der </w:t>
+      </w:r>
+      <w:proofErr w:type="spellStart"/>
+      <w:r>
+        <w:rPr>
+          <w:rFonts w:ascii="Arial" w:hAnsi="Arial" w:cs="Arial"/>
+          <w:sz w:val="24"/>
+          <w:szCs w:val="24"/>
+        </w:rPr>
+        <w:t>Zend</w:t>
+      </w:r>
+      <w:proofErr w:type="spellEnd"/>
+      <w:r>
+        <w:rPr>
+          <w:rFonts w:ascii="Arial" w:hAnsi="Arial" w:cs="Arial"/>
+          <w:sz w:val="24"/>
+          <w:szCs w:val="24"/>
+        </w:rPr>
+        <w:t xml:space="preserve"> Engine II, welche ein besseres Objektmodell vorweisen kann. Dies ermöglicht eine effizientere Entwicklung von objektorientierten Anwendungen und der damit Verbundenen Komponenten und </w:t>
+      </w:r>
+      <w:r>
+        <w:rPr>
+          <w:rFonts w:ascii="Arial" w:hAnsi="Arial" w:cs="Arial"/>
+          <w:sz w:val="24"/>
+          <w:szCs w:val="24"/>
+        </w:rPr>
+        <w:t>Sprach Konstrukte</w:t>
+      </w:r>
+      <w:r>
+        <w:rPr>
+          <w:rFonts w:ascii="Arial" w:hAnsi="Arial" w:cs="Arial"/>
+          <w:sz w:val="24"/>
+          <w:szCs w:val="24"/>
+        </w:rPr>
+        <w:t>. Durch PHP5 wurde ein objektorientiertes Programmieren in PHP erstmals interessant für die meisten Entwickler, obwohl auch bereits Vorgängerversionen eine objektorientierte Entwicklung ermöglicht hätten. Genauere Informationen zu den Neuerungen der jeweiligen Versionen (PHP5.1, 5.2, …) würden den Rahmen dieser Betrachtung übersteigen, man kann allerdings zusammenfassend festhalten, dass die Unterstützung des objektorientierten Ansatzes stetig vorangetrieben wurde und eine Arbeit mit Objekten in PHP für die Entwickler immer einfacher und lukrativer gestaltet wurde.</w:t>
+      </w:r>
+    </w:p>
+    <w:p>
+      <w:pPr>
+        <w:spacing w:line="312" w:lineRule="auto"/>
+        <w:rPr>
+          <w:rFonts w:ascii="Arial" w:hAnsi="Arial" w:cs="Arial"/>
+          <w:sz w:val="24"/>
+          <w:szCs w:val="24"/>
+        </w:rPr>
+      </w:pPr>
+    </w:p>
+    <w:p>
+      <w:pPr>
+        <w:spacing w:line="312" w:lineRule="auto"/>
+        <w:rPr>
+          <w:rFonts w:ascii="Arial" w:hAnsi="Arial" w:cs="Arial"/>
+          <w:b/>
+          <w:sz w:val="24"/>
+          <w:szCs w:val="24"/>
+        </w:rPr>
+      </w:pPr>
+      <w:r>
+        <w:rPr>
+          <w:rFonts w:ascii="Arial" w:hAnsi="Arial" w:cs="Arial"/>
+          <w:b/>
+          <w:sz w:val="24"/>
+          <w:szCs w:val="24"/>
+        </w:rPr>
+        <w:t>PHP7</w:t>
+      </w:r>
+    </w:p>
+    <w:p>
+      <w:pPr>
+        <w:spacing w:line="312" w:lineRule="auto"/>
+        <w:rPr>
+          <w:rFonts w:ascii="Arial" w:hAnsi="Arial" w:cs="Arial"/>
+          <w:sz w:val="24"/>
+          <w:szCs w:val="24"/>
+        </w:rPr>
+      </w:pPr>
+      <w:r>
+        <w:rPr>
+          <w:rFonts w:ascii="Arial" w:hAnsi="Arial" w:cs="Arial"/>
+          <w:sz w:val="24"/>
+          <w:szCs w:val="24"/>
+        </w:rPr>
+        <w:t>Aufgrund des S</w:t>
+      </w:r>
+      <w:r>
+        <w:rPr>
+          <w:rFonts w:ascii="Arial" w:hAnsi="Arial" w:cs="Arial"/>
+          <w:sz w:val="24"/>
+          <w:szCs w:val="24"/>
+        </w:rPr>
+        <w:t xml:space="preserve">cheiterns der </w:t>
+      </w:r>
+      <w:r>
+        <w:rPr>
+          <w:rFonts w:ascii="Arial" w:hAnsi="Arial" w:cs="Arial"/>
+          <w:sz w:val="24"/>
+          <w:szCs w:val="24"/>
+        </w:rPr>
+        <w:t xml:space="preserve">sechsten Entwicklungsstufe wurde wie bereits erwähnt die Entscheidung getroffen, die neue Version mit dem Namen PHP7 zu versehen. </w:t>
+      </w:r>
+    </w:p>
+    <w:p>
+      <w:pPr>
+        <w:spacing w:line="312" w:lineRule="auto"/>
+        <w:rPr>
+          <w:rFonts w:ascii="Arial" w:hAnsi="Arial" w:cs="Arial"/>
+          <w:sz w:val="24"/>
+          <w:szCs w:val="24"/>
+        </w:rPr>
+      </w:pPr>
+      <w:r>
+        <w:rPr>
+          <w:rFonts w:ascii="Arial" w:hAnsi="Arial" w:cs="Arial"/>
+          <w:sz w:val="24"/>
+          <w:szCs w:val="24"/>
+        </w:rPr>
+        <w:t>Da unter anderem Hashtabellen neu implementiert wurden, konnte im Vergleich zum Vorgänger PHP5 eine bis zu 30% geringere Ausführungszeit erzielt werden. Weitere Optimierungen brachten zudem einen geringeren Speicherbedarf und neue Features, wie beispielsweise Engine-</w:t>
+      </w:r>
+      <w:r>
+        <w:rPr>
+          <w:rFonts w:ascii="Arial" w:hAnsi="Arial" w:cs="Arial"/>
+          <w:sz w:val="24"/>
+          <w:szCs w:val="24"/>
+        </w:rPr>
+        <w:t>Exceptiones</w:t>
+      </w:r>
+      <w:r>
+        <w:rPr>
+          <w:rFonts w:ascii="Arial" w:hAnsi="Arial" w:cs="Arial"/>
+          <w:sz w:val="24"/>
+          <w:szCs w:val="24"/>
+        </w:rPr>
+        <w:t xml:space="preserve"> oder anonyme Klassen. </w:t>
+      </w:r>
+    </w:p>
+    <w:p>
+      <w:pPr>
+        <w:spacing w:line="312" w:lineRule="auto"/>
+        <w:rPr>
+          <w:rFonts w:ascii="Arial" w:hAnsi="Arial" w:cs="Arial"/>
+          <w:b/>
+          <w:sz w:val="24"/>
+          <w:szCs w:val="24"/>
+        </w:rPr>
+      </w:pPr>
+      <w:r>
+        <w:rPr>
+          <w:rFonts w:ascii="Arial" w:hAnsi="Arial" w:cs="Arial"/>
+          <w:b/>
+          <w:sz w:val="24"/>
+          <w:szCs w:val="24"/>
+        </w:rPr>
+        <w:t>Funktionsweise</w:t>
+      </w:r>
+    </w:p>
+    <w:p>
+      <w:pPr>
+        <w:spacing w:line="312" w:lineRule="auto"/>
+        <w:rPr>
+          <w:rFonts w:ascii="Arial" w:hAnsi="Arial" w:cs="Arial"/>
+          <w:sz w:val="24"/>
+          <w:szCs w:val="24"/>
+        </w:rPr>
+      </w:pPr>
+      <w:r>
+        <w:rPr>
+          <w:rFonts w:ascii="Arial" w:hAnsi="Arial" w:cs="Arial"/>
+          <w:sz w:val="24"/>
+          <w:szCs w:val="24"/>
+        </w:rPr>
+        <w:t xml:space="preserve">Bei PHP wird der Code serverseitig verarbeitet. Der Quelltext wird daher nicht an den Browser übermittelt, sondern an den Webserver, wo er von einem Interpreter verarbeitet wird. Lediglich die Ausgabe (sofern vorhanden) wird an den Webbrowser übermittelt und von diesem dem für den Nutzer dargestellt. Üblicherweise erfolgt dies über ein HTML-Dokument, wobei allerdings auch die Generierung anderer Dateitypen wie beispielsweise PDF von PHP unterstützt wird. Ein PHP-Skript lässt sich direkt in HTML integrieren, was theoretisch das Abspeichern als PHP-Datei überflüssig macht. </w:t>
+      </w:r>
+    </w:p>
+    <w:p>
+      <w:pPr>
+        <w:keepNext/>
+        <w:spacing w:line="312" w:lineRule="auto"/>
+      </w:pPr>
+      <w:r>
+        <w:rPr>
+          <w:noProof/>
+        </w:rPr>
+        <w:drawing>
+          <wp:inline distT="0" distB="0" distL="0" distR="0" wp14:anchorId="1F497716" wp14:editId="606A4568">
+            <wp:extent cx="5759450" cy="1439863"/>
+            <wp:effectExtent l="0" t="0" r="0" b="0"/>
+            <wp:docPr id="6" name="Grafik 6" descr="C:\Users\4002599\AppData\Local\Microsoft\Windows\INetCache\Content.Word\780px-PHP_funktionsweise.svg.png"/>
+            <wp:cNvGraphicFramePr>
+              <a:graphicFrameLocks xmlns:a="http://schemas.openxmlformats.org/drawingml/2006/main" noChangeAspect="1"/>
+            </wp:cNvGraphicFramePr>
+            <a:graphic xmlns:a="http://schemas.openxmlformats.org/drawingml/2006/main">
+              <a:graphicData uri="http://schemas.openxmlformats.org/drawingml/2006/picture">
+                <pic:pic xmlns:pic="http://schemas.openxmlformats.org/drawingml/2006/picture">
+                  <pic:nvPicPr>
+                    <pic:cNvPr id="0" name="Picture 1" descr="C:\Users\4002599\AppData\Local\Microsoft\Windows\INetCache\Content.Word\780px-PHP_funktionsweise.svg.png"/>
+                    <pic:cNvPicPr>
+                      <a:picLocks noChangeAspect="1" noChangeArrowheads="1"/>
+                    </pic:cNvPicPr>
+                  </pic:nvPicPr>
+                  <pic:blipFill>
+                    <a:blip r:embed="rId13">
+                      <a:extLst>
+                        <a:ext uri="{28A0092B-C50C-407E-A947-70E740481C1C}">
+                          <a14:useLocalDpi xmlns:a14="http://schemas.microsoft.com/office/drawing/2010/main" val="0"/>
+                        </a:ext>
+                      </a:extLst>
+                    </a:blip>
+                    <a:srcRect/>
+                    <a:stretch>
+                      <a:fillRect/>
+                    </a:stretch>
+                  </pic:blipFill>
+                  <pic:spPr bwMode="auto">
+                    <a:xfrm>
+                      <a:off x="0" y="0"/>
+                      <a:ext cx="5759450" cy="1439863"/>
+                    </a:xfrm>
+                    <a:prstGeom prst="rect">
+                      <a:avLst/>
+                    </a:prstGeom>
+                    <a:noFill/>
+                    <a:ln>
+                      <a:noFill/>
+                    </a:ln>
+                  </pic:spPr>
+                </pic:pic>
+              </a:graphicData>
+            </a:graphic>
+          </wp:inline>
+        </w:drawing>
+      </w:r>
+    </w:p>
+    <w:p>
+      <w:pPr>
+        <w:pStyle w:val="Beschriftung"/>
+        <w:rPr>
+          <w:rFonts w:ascii="Arial" w:hAnsi="Arial" w:cs="Arial"/>
+          <w:sz w:val="24"/>
+          <w:szCs w:val="24"/>
+        </w:rPr>
+      </w:pPr>
+      <w:bookmarkStart w:id="8" w:name="_Toc515611837"/>
+      <w:r>
+        <w:rPr>
+          <w:rFonts w:ascii="Arial" w:hAnsi="Arial" w:cs="Arial"/>
+        </w:rPr>
+        <w:t xml:space="preserve">Abbildung </w:t>
+      </w:r>
+      <w:r>
+        <w:rPr>
+          <w:rFonts w:ascii="Arial" w:hAnsi="Arial" w:cs="Arial"/>
+        </w:rPr>
+        <w:fldChar w:fldCharType="begin"/>
+      </w:r>
+      <w:r>
+        <w:rPr>
+          <w:rFonts w:ascii="Arial" w:hAnsi="Arial" w:cs="Arial"/>
+        </w:rPr>
+        <w:instrText xml:space="preserve"> SEQ Abbildung \* ARABIC </w:instrText>
+      </w:r>
+      <w:r>
+        <w:rPr>
+          <w:rFonts w:ascii="Arial" w:hAnsi="Arial" w:cs="Arial"/>
+        </w:rPr>
+        <w:fldChar w:fldCharType="separate"/>
+      </w:r>
+      <w:r>
+        <w:rPr>
+          <w:rFonts w:ascii="Arial" w:hAnsi="Arial" w:cs="Arial"/>
+          <w:noProof/>
+        </w:rPr>
+        <w:t>2</w:t>
+      </w:r>
+      <w:r>
+        <w:rPr>
+          <w:rFonts w:ascii="Arial" w:hAnsi="Arial" w:cs="Arial"/>
+        </w:rPr>
+        <w:fldChar w:fldCharType="end"/>
+      </w:r>
+      <w:r>
+        <w:rPr>
+          <w:rFonts w:ascii="Arial" w:hAnsi="Arial" w:cs="Arial"/>
+        </w:rPr>
+        <w:t>: Architektur</w:t>
+      </w:r>
+      <w:bookmarkEnd w:id="8"/>
+    </w:p>
+    <w:p>
+      <w:pPr>
+        <w:spacing w:line="312" w:lineRule="auto"/>
+        <w:rPr>
+          <w:rFonts w:ascii="Arial" w:hAnsi="Arial" w:cs="Arial"/>
+          <w:sz w:val="24"/>
+          <w:szCs w:val="24"/>
+        </w:rPr>
+      </w:pPr>
+      <w:r>
+        <w:rPr>
+          <w:rFonts w:ascii="Arial" w:hAnsi="Arial" w:cs="Arial"/>
+          <w:sz w:val="24"/>
+          <w:szCs w:val="24"/>
+        </w:rPr>
+        <w:t xml:space="preserve">Jede PHP-Seite belastet den Webserver, wobei der Quelltext bei jedem Aufruf der Seite erneut verarbeitet wird. Ausnahme hierbei bilden dynamische </w:t>
+      </w:r>
+      <w:proofErr w:type="spellStart"/>
+      <w:r>
+        <w:rPr>
+          <w:rFonts w:ascii="Arial" w:hAnsi="Arial" w:cs="Arial"/>
+          <w:sz w:val="24"/>
+          <w:szCs w:val="24"/>
+        </w:rPr>
+        <w:t>Frontends</w:t>
+      </w:r>
+      <w:proofErr w:type="spellEnd"/>
+      <w:r>
+        <w:rPr>
+          <w:rFonts w:ascii="Arial" w:hAnsi="Arial" w:cs="Arial"/>
+          <w:sz w:val="24"/>
+          <w:szCs w:val="24"/>
+        </w:rPr>
+        <w:t xml:space="preserve">, bei denen lediglich ein Container beim Laden der Seite erzeugt wird. Dieser kann dann beliebig mit Inhalten gefüllt werden, ohne dass die Seite und somit auch der Quellcode neu geladen und verarbeitet werden muss. Näheres zur Funktionsweise dieser Technologie werden an dieser Stelle allerdings nicht betrachtet, da bei dem vorliegenden Projekt eine so komplexe Mechanik nicht zum Einsatz gekommen ist. </w:t>
+      </w:r>
+    </w:p>
+    <w:p>
+      <w:pPr>
+        <w:spacing w:line="312" w:lineRule="auto"/>
+        <w:rPr>
+          <w:rFonts w:ascii="Arial" w:hAnsi="Arial" w:cs="Arial"/>
+          <w:sz w:val="24"/>
+          <w:szCs w:val="24"/>
+        </w:rPr>
+      </w:pPr>
+      <w:r>
+        <w:rPr>
+          <w:rFonts w:ascii="Arial" w:hAnsi="Arial" w:cs="Arial"/>
+          <w:sz w:val="24"/>
+          <w:szCs w:val="24"/>
+        </w:rPr>
+        <w:t xml:space="preserve">Um die Serverlast zu reduzieren, welche beim ausführen multipler PHP-Anfragen entsteht, können diverse Cache-Systeme genutzt werden, welche beispielsweise Abfrageergebnisse von Datenbankabfragen vorhalten und somit ein erneutes Ausführen unnötig machen. Außerdem ist es möglich eine zum ausführen bereite </w:t>
+      </w:r>
+      <w:r>
+        <w:rPr>
+          <w:rFonts w:ascii="Arial" w:hAnsi="Arial" w:cs="Arial"/>
+          <w:sz w:val="24"/>
+          <w:szCs w:val="24"/>
+        </w:rPr>
+        <w:lastRenderedPageBreak/>
+        <w:t xml:space="preserve">Version des Programmes im Cache zu halten, was ein neu Laden des Quellcodes überflüssig werden lässt. </w:t>
+      </w:r>
+    </w:p>
+    <w:p>
+      <w:pPr>
+        <w:spacing w:line="312" w:lineRule="auto"/>
+        <w:rPr>
+          <w:rFonts w:ascii="Arial" w:hAnsi="Arial" w:cs="Arial"/>
+          <w:sz w:val="24"/>
+          <w:szCs w:val="24"/>
+        </w:rPr>
+      </w:pPr>
+      <w:r>
+        <w:rPr>
+          <w:rFonts w:ascii="Arial" w:hAnsi="Arial" w:cs="Arial"/>
+          <w:sz w:val="24"/>
+          <w:szCs w:val="24"/>
+        </w:rPr>
+        <w:t xml:space="preserve">Obwohl PHP auch das Schreiben von </w:t>
+      </w:r>
+      <w:proofErr w:type="spellStart"/>
+      <w:r>
+        <w:rPr>
+          <w:rFonts w:ascii="Arial" w:hAnsi="Arial" w:cs="Arial"/>
+          <w:sz w:val="24"/>
+          <w:szCs w:val="24"/>
+        </w:rPr>
+        <w:t>komandozeilenorientierten</w:t>
+      </w:r>
+      <w:proofErr w:type="spellEnd"/>
+      <w:r>
+        <w:rPr>
+          <w:rFonts w:ascii="Arial" w:hAnsi="Arial" w:cs="Arial"/>
+          <w:sz w:val="24"/>
+          <w:szCs w:val="24"/>
+        </w:rPr>
+        <w:t xml:space="preserve"> Skripten ermöglicht und sogar eine Programmschnittstelle für grafische Oberflächen zur Verfügung steht, wird PHP weiterhin vorrangig für Webanwendungen genutzt.</w:t>
       </w:r>
     </w:p>
     <w:p>
@@ -421,143 +2417,181 @@
     </w:p>
     <w:p>
       <w:pPr>
-        <w:pStyle w:val="Listenabsatz"/>
-        <w:numPr>
-          <w:ilvl w:val="1"/>
-          <w:numId w:val="1"/>
-        </w:numPr>
-        <w:rPr>
-          <w:rFonts w:ascii="Arial" w:hAnsi="Arial" w:cs="Arial"/>
-        </w:rPr>
-      </w:pPr>
-      <w:r>
-        <w:rPr>
-          <w:rFonts w:ascii="Arial" w:hAnsi="Arial" w:cs="Arial"/>
+        <w:pStyle w:val="berschrift2"/>
+        <w:rPr>
+          <w:rFonts w:ascii="Arial" w:hAnsi="Arial" w:cs="Arial"/>
+        </w:rPr>
+      </w:pPr>
+      <w:bookmarkStart w:id="9" w:name="_Toc515611830"/>
+      <w:r>
+        <w:rPr>
+          <w:rFonts w:ascii="Arial" w:hAnsi="Arial" w:cs="Arial"/>
+        </w:rPr>
+        <w:t>1.3</w:t>
+      </w:r>
+      <w:r>
+        <w:rPr>
+          <w:rFonts w:ascii="Arial" w:hAnsi="Arial" w:cs="Arial"/>
+        </w:rPr>
+        <w:t xml:space="preserve"> Structured Query Language</w:t>
+      </w:r>
+      <w:bookmarkEnd w:id="9"/>
+    </w:p>
+    <w:p>
+      <w:pPr>
+        <w:rPr>
+          <w:rFonts w:ascii="Arial" w:hAnsi="Arial" w:cs="Arial"/>
+          <w:sz w:val="24"/>
+          <w:szCs w:val="24"/>
+        </w:rPr>
+      </w:pPr>
+      <w:r>
+        <w:rPr>
+          <w:rFonts w:ascii="Arial" w:hAnsi="Arial" w:cs="Arial"/>
+          <w:sz w:val="24"/>
+          <w:szCs w:val="24"/>
+        </w:rPr>
+        <w:t>Structured Query Language</w:t>
+      </w:r>
+      <w:r>
+        <w:rPr>
+          <w:rFonts w:ascii="Arial" w:hAnsi="Arial" w:cs="Arial"/>
+          <w:sz w:val="24"/>
+          <w:szCs w:val="24"/>
+        </w:rPr>
+        <w:t xml:space="preserve"> kurz SQL ist eine Datenbanksprache für relationale Datenbanken. Sie wird zum Einfügen, Bearbeiten, Löschen und Abfragen von Daten,</w:t>
+      </w:r>
+      <w:r>
+        <w:rPr>
+          <w:rFonts w:ascii="Arial" w:hAnsi="Arial" w:cs="Arial"/>
+          <w:sz w:val="24"/>
+          <w:szCs w:val="24"/>
         </w:rPr>
         <w:t xml:space="preserve"> </w:t>
       </w:r>
       <w:r>
         <w:rPr>
           <w:rFonts w:ascii="Arial" w:hAnsi="Arial" w:cs="Arial"/>
-        </w:rPr>
-        <w:t>Structured Query Language</w:t>
-      </w:r>
-    </w:p>
-    <w:p>
-      <w:pPr>
-        <w:rPr>
-          <w:rFonts w:ascii="Arial" w:hAnsi="Arial" w:cs="Arial"/>
-        </w:rPr>
-      </w:pPr>
-      <w:r>
-        <w:rPr>
-          <w:rFonts w:ascii="Arial" w:hAnsi="Arial" w:cs="Arial"/>
-        </w:rPr>
-        <w:t>Structured Query Language</w:t>
-      </w:r>
-      <w:r>
-        <w:rPr>
-          <w:rFonts w:ascii="Arial" w:hAnsi="Arial" w:cs="Arial"/>
-        </w:rPr>
-        <w:t xml:space="preserve"> kurz SQL ist eine Datenbanksprache für relationale Datenbanken. Sie wird zum Einfügen, Bearbeiten, Löschen und Abfragen von </w:t>
-      </w:r>
-      <w:proofErr w:type="spellStart"/>
-      <w:proofErr w:type="gramStart"/>
-      <w:r>
-        <w:rPr>
-          <w:rFonts w:ascii="Arial" w:hAnsi="Arial" w:cs="Arial"/>
-        </w:rPr>
-        <w:t>Daten,welche</w:t>
-      </w:r>
-      <w:proofErr w:type="spellEnd"/>
-      <w:proofErr w:type="gramEnd"/>
-      <w:r>
-        <w:rPr>
-          <w:rFonts w:ascii="Arial" w:hAnsi="Arial" w:cs="Arial"/>
-        </w:rPr>
-        <w:t xml:space="preserve"> in einer Datenbank liegen, genutzt. Diese Sprache wurde 1970 entwickelt.</w:t>
-      </w:r>
-    </w:p>
-    <w:p>
-      <w:pPr>
-        <w:rPr>
-          <w:rFonts w:ascii="Arial" w:hAnsi="Arial" w:cs="Arial"/>
-        </w:rPr>
-      </w:pPr>
-    </w:p>
-    <w:p>
-      <w:pPr>
-        <w:rPr>
-          <w:rFonts w:ascii="Arial" w:hAnsi="Arial" w:cs="Arial"/>
-        </w:rPr>
-      </w:pPr>
-    </w:p>
-    <w:p>
-      <w:pPr>
-        <w:rPr>
-          <w:rFonts w:ascii="Arial" w:hAnsi="Arial" w:cs="Arial"/>
-        </w:rPr>
-      </w:pPr>
-    </w:p>
-    <w:p>
-      <w:pPr>
-        <w:rPr>
-          <w:rFonts w:ascii="Arial" w:hAnsi="Arial" w:cs="Arial"/>
-        </w:rPr>
-      </w:pPr>
-    </w:p>
-    <w:p>
-      <w:pPr>
-        <w:rPr>
-          <w:rFonts w:ascii="Arial" w:hAnsi="Arial" w:cs="Arial"/>
-        </w:rPr>
-      </w:pPr>
-    </w:p>
-    <w:p>
-      <w:pPr>
-        <w:rPr>
-          <w:rFonts w:ascii="Arial" w:hAnsi="Arial" w:cs="Arial"/>
-        </w:rPr>
-      </w:pPr>
-      <w:r>
-        <w:rPr>
-          <w:rFonts w:ascii="Arial" w:hAnsi="Arial" w:cs="Arial"/>
-        </w:rPr>
-        <w:lastRenderedPageBreak/>
+          <w:sz w:val="24"/>
+          <w:szCs w:val="24"/>
+        </w:rPr>
+        <w:t>welche in einer Datenbank liegen, genutzt. Diese Sprache wurde 1970 entwickelt.</w:t>
+      </w:r>
+    </w:p>
+    <w:p>
+      <w:pPr>
+        <w:rPr>
+          <w:rFonts w:ascii="Arial" w:hAnsi="Arial" w:cs="Arial"/>
+          <w:sz w:val="24"/>
+          <w:szCs w:val="24"/>
+        </w:rPr>
+      </w:pPr>
+    </w:p>
+    <w:p>
+      <w:pPr>
+        <w:rPr>
+          <w:rFonts w:ascii="Arial" w:hAnsi="Arial" w:cs="Arial"/>
+        </w:rPr>
+      </w:pPr>
+    </w:p>
+    <w:p>
+      <w:pPr>
+        <w:rPr>
+          <w:rFonts w:ascii="Arial" w:hAnsi="Arial" w:cs="Arial"/>
+        </w:rPr>
+      </w:pPr>
+    </w:p>
+    <w:p>
+      <w:pPr>
+        <w:rPr>
+          <w:rFonts w:ascii="Arial" w:hAnsi="Arial" w:cs="Arial"/>
+        </w:rPr>
+      </w:pPr>
+    </w:p>
+    <w:p>
+      <w:pPr>
+        <w:rPr>
+          <w:rFonts w:ascii="Arial" w:hAnsi="Arial" w:cs="Arial"/>
+        </w:rPr>
+      </w:pPr>
+    </w:p>
+    <w:p>
+      <w:pPr>
+        <w:pStyle w:val="berschrift1"/>
+        <w:rPr>
+          <w:rFonts w:ascii="Arial" w:hAnsi="Arial" w:cs="Arial"/>
+        </w:rPr>
+      </w:pPr>
+      <w:bookmarkStart w:id="10" w:name="_Toc515611831"/>
+      <w:r>
+        <w:rPr>
+          <w:rFonts w:ascii="Arial" w:hAnsi="Arial" w:cs="Arial"/>
+        </w:rPr>
         <w:t>2. Eigene Ansätze / Vorbereitungen</w:t>
       </w:r>
-    </w:p>
-    <w:p>
-      <w:pPr>
-        <w:rPr>
-          <w:rFonts w:ascii="Arial" w:hAnsi="Arial" w:cs="Arial"/>
-        </w:rPr>
-      </w:pPr>
-      <w:r>
-        <w:rPr>
-          <w:rFonts w:ascii="Arial" w:hAnsi="Arial" w:cs="Arial"/>
-        </w:rPr>
-        <w:t xml:space="preserve">In diesem Kapitel werden die ersten Vorbereitungen,  welche getroffen wurden, erklärt um die Aufgabenstellung aus 1.1 zu bewältigen. </w:t>
-      </w:r>
-    </w:p>
-    <w:p>
-      <w:pPr>
-        <w:rPr>
-          <w:rFonts w:ascii="Arial" w:hAnsi="Arial" w:cs="Arial"/>
-        </w:rPr>
-      </w:pPr>
-      <w:r>
-        <w:rPr>
-          <w:rFonts w:ascii="Arial" w:hAnsi="Arial" w:cs="Arial"/>
-        </w:rPr>
-        <w:t>Zu allererst hat sich die Gruppe, bestehend aus 3 Studenten,  zusammengesetzt und eine Mind-Map mit Ihren ersten Ideen und Eindrücken erstellt.</w:t>
-      </w:r>
-    </w:p>
-    <w:p>
-      <w:pPr>
-        <w:rPr>
-          <w:rFonts w:ascii="Arial" w:hAnsi="Arial" w:cs="Arial"/>
-        </w:rPr>
+      <w:bookmarkEnd w:id="10"/>
+    </w:p>
+    <w:p>
+      <w:pPr>
+        <w:rPr>
+          <w:rFonts w:ascii="Arial" w:hAnsi="Arial" w:cs="Arial"/>
+          <w:sz w:val="24"/>
+        </w:rPr>
+      </w:pPr>
+      <w:r>
+        <w:rPr>
+          <w:rFonts w:ascii="Arial" w:hAnsi="Arial" w:cs="Arial"/>
+          <w:sz w:val="24"/>
+        </w:rPr>
+        <w:t>In diesem Kapitel we</w:t>
+      </w:r>
+      <w:r>
+        <w:rPr>
+          <w:rFonts w:ascii="Arial" w:hAnsi="Arial" w:cs="Arial"/>
+          <w:sz w:val="24"/>
+        </w:rPr>
+        <w:t xml:space="preserve">rden die ersten Vorbereitungen, </w:t>
+      </w:r>
+      <w:r>
+        <w:rPr>
+          <w:rFonts w:ascii="Arial" w:hAnsi="Arial" w:cs="Arial"/>
+          <w:sz w:val="24"/>
+        </w:rPr>
+        <w:t xml:space="preserve">welche getroffen wurden, erklärt um die Aufgabenstellung aus 1.1 zu bewältigen. </w:t>
+      </w:r>
+    </w:p>
+    <w:p>
+      <w:pPr>
+        <w:rPr>
+          <w:rFonts w:ascii="Arial" w:hAnsi="Arial" w:cs="Arial"/>
+          <w:sz w:val="24"/>
+        </w:rPr>
+      </w:pPr>
+      <w:r>
+        <w:rPr>
+          <w:rFonts w:ascii="Arial" w:hAnsi="Arial" w:cs="Arial"/>
+          <w:sz w:val="24"/>
+        </w:rPr>
+        <w:t>Zu allererst hat sich die Grup</w:t>
+      </w:r>
+      <w:r>
+        <w:rPr>
+          <w:rFonts w:ascii="Arial" w:hAnsi="Arial" w:cs="Arial"/>
+          <w:sz w:val="24"/>
+        </w:rPr>
+        <w:t xml:space="preserve">pe, bestehend aus 3 Studenten, </w:t>
+      </w:r>
+      <w:r>
+        <w:rPr>
+          <w:rFonts w:ascii="Arial" w:hAnsi="Arial" w:cs="Arial"/>
+          <w:sz w:val="24"/>
+        </w:rPr>
+        <w:t>zusammengesetzt und eine Mind-Map mit Ihren ersten Ideen und Eindrücken erstellt.</w:t>
+      </w:r>
+    </w:p>
+    <w:p>
+      <w:pPr>
+        <w:keepNext/>
       </w:pPr>
       <w:r>
         <w:rPr>
@@ -581,7 +2615,7 @@
                     <pic:cNvPicPr/>
                   </pic:nvPicPr>
                   <pic:blipFill>
-                    <a:blip r:embed="rId9"/>
+                    <a:blip r:embed="rId14"/>
                     <a:stretch>
                       <a:fillRect/>
                     </a:stretch>
@@ -604,16 +2638,108 @@
     </w:p>
     <w:p>
       <w:pPr>
+        <w:pStyle w:val="Beschriftung"/>
+        <w:rPr>
+          <w:rFonts w:ascii="Arial" w:hAnsi="Arial" w:cs="Arial"/>
+        </w:rPr>
+      </w:pPr>
+      <w:bookmarkStart w:id="11" w:name="_Toc515603514"/>
+      <w:bookmarkStart w:id="12" w:name="_Toc515611838"/>
+      <w:r>
+        <w:rPr>
+          <w:rFonts w:ascii="Arial" w:hAnsi="Arial" w:cs="Arial"/>
+        </w:rPr>
+        <w:t xml:space="preserve">Abbildung </w:t>
+      </w:r>
+      <w:r>
+        <w:rPr>
+          <w:rFonts w:ascii="Arial" w:hAnsi="Arial" w:cs="Arial"/>
+        </w:rPr>
+        <w:fldChar w:fldCharType="begin"/>
+      </w:r>
+      <w:r>
+        <w:rPr>
+          <w:rFonts w:ascii="Arial" w:hAnsi="Arial" w:cs="Arial"/>
+        </w:rPr>
+        <w:instrText xml:space="preserve"> SEQ Abbildung \* ARABIC </w:instrText>
+      </w:r>
+      <w:r>
+        <w:rPr>
+          <w:rFonts w:ascii="Arial" w:hAnsi="Arial" w:cs="Arial"/>
+        </w:rPr>
+        <w:fldChar w:fldCharType="separate"/>
+      </w:r>
+      <w:r>
+        <w:rPr>
+          <w:rFonts w:ascii="Arial" w:hAnsi="Arial" w:cs="Arial"/>
+          <w:noProof/>
+        </w:rPr>
+        <w:t>3</w:t>
+      </w:r>
+      <w:r>
+        <w:rPr>
+          <w:rFonts w:ascii="Arial" w:hAnsi="Arial" w:cs="Arial"/>
+        </w:rPr>
+        <w:fldChar w:fldCharType="end"/>
+      </w:r>
+      <w:r>
+        <w:rPr>
+          <w:rFonts w:ascii="Arial" w:hAnsi="Arial" w:cs="Arial"/>
+        </w:rPr>
+        <w:t>: Mind-Map</w:t>
+      </w:r>
+      <w:bookmarkEnd w:id="11"/>
+      <w:bookmarkEnd w:id="12"/>
+    </w:p>
+    <w:p>
+      <w:pPr>
         <w:jc w:val="both"/>
         <w:rPr>
           <w:rFonts w:ascii="Arial" w:hAnsi="Arial" w:cs="Arial"/>
-        </w:rPr>
-      </w:pPr>
-      <w:r>
-        <w:rPr>
-          <w:rFonts w:ascii="Arial" w:hAnsi="Arial" w:cs="Arial"/>
-        </w:rPr>
-        <w:t>Abbildung 1: Mind-Map</w:t>
+          <w:sz w:val="24"/>
+        </w:rPr>
+      </w:pPr>
+      <w:r>
+        <w:rPr>
+          <w:rFonts w:ascii="Arial" w:hAnsi="Arial" w:cs="Arial"/>
+          <w:sz w:val="24"/>
+        </w:rPr>
+        <w:t>Um diese Aufgabe als Gruppe</w:t>
+      </w:r>
+      <w:r>
+        <w:rPr>
+          <w:rFonts w:ascii="Arial" w:hAnsi="Arial" w:cs="Arial"/>
+          <w:sz w:val="24"/>
+        </w:rPr>
+        <w:t xml:space="preserve"> ordentlich lösen zu können</w:t>
+      </w:r>
+      <w:r>
+        <w:rPr>
+          <w:rFonts w:ascii="Arial" w:hAnsi="Arial" w:cs="Arial"/>
+          <w:sz w:val="24"/>
+        </w:rPr>
+        <w:t xml:space="preserve"> brauchte man ein Repository, welches</w:t>
+      </w:r>
+      <w:r>
+        <w:rPr>
+          <w:rFonts w:ascii="Arial" w:hAnsi="Arial" w:cs="Arial"/>
+          <w:sz w:val="24"/>
+        </w:rPr>
+        <w:t xml:space="preserve"> über die </w:t>
+      </w:r>
+      <w:r>
+        <w:rPr>
+          <w:rFonts w:ascii="Arial" w:hAnsi="Arial" w:cs="Arial"/>
+          <w:sz w:val="24"/>
+        </w:rPr>
+        <w:t>Website „Github.com“ lief. Ein Repository wird immer dann benötigt, wenn mehrere Leute gleichzeitig an einem Projekt arbeiten, um die Organisation und den Ablauf der Programmierung erleichtern zu können.</w:t>
+      </w:r>
+      <w:r>
+        <w:rPr>
+          <w:rFonts w:ascii="Arial" w:hAnsi="Arial" w:cs="Arial"/>
+          <w:sz w:val="24"/>
+        </w:rPr>
+        <w:t xml:space="preserve"> </w:t>
       </w:r>
     </w:p>
     <w:p>
@@ -621,45 +2747,655 @@
         <w:jc w:val="both"/>
         <w:rPr>
           <w:rFonts w:ascii="Arial" w:hAnsi="Arial" w:cs="Arial"/>
-        </w:rPr>
-      </w:pPr>
-      <w:r>
-        <w:rPr>
-          <w:rFonts w:ascii="Arial" w:hAnsi="Arial" w:cs="Arial"/>
-        </w:rPr>
-        <w:t>Um diese Aufgabe als Gruppe</w:t>
-      </w:r>
-      <w:r>
-        <w:rPr>
-          <w:rFonts w:ascii="Arial" w:hAnsi="Arial" w:cs="Arial"/>
-        </w:rPr>
-        <w:t xml:space="preserve"> ordentlich lösen zu können</w:t>
-      </w:r>
-      <w:r>
-        <w:rPr>
-          <w:rFonts w:ascii="Arial" w:hAnsi="Arial" w:cs="Arial"/>
-        </w:rPr>
-        <w:t xml:space="preserve"> brauchte man ein Repository, welches über die  Website „Github.com“ lief. Ein Repository wird immer dann benötigt, wenn mehrere Leute gleichzeitig an einem Projekt arbeiten, um die Organisation und den Ablauf der Programmierung erleichtern zu können.</w:t>
-      </w:r>
-      <w:r>
-        <w:rPr>
-          <w:rFonts w:ascii="Arial" w:hAnsi="Arial" w:cs="Arial"/>
+          <w:sz w:val="24"/>
+        </w:rPr>
+      </w:pPr>
+      <w:r>
+        <w:rPr>
+          <w:rFonts w:ascii="Arial" w:hAnsi="Arial" w:cs="Arial"/>
+          <w:sz w:val="24"/>
+        </w:rPr>
+        <w:t xml:space="preserve">Als nächstes machte man sich Gedanken, was die Webanwendung später einmal können soll, bzw. was für Funktionen diese haben muss. Als Gruppe kam man auf folgende Funktionen die diese Webanwendung auf jeden Fall können muss. Man </w:t>
+      </w:r>
+      <w:r>
+        <w:rPr>
+          <w:rFonts w:ascii="Arial" w:hAnsi="Arial" w:cs="Arial"/>
+          <w:sz w:val="24"/>
+        </w:rPr>
+        <w:lastRenderedPageBreak/>
+        <w:t>sollte sich einloggen und Registrieren können, Fragen sollten nach freien belieben erstellt und beantwortet werden können und die Webanwendung sollte in der Lage sein eine Auswertung über die beantworteten Fragen geben zu können.</w:t>
+      </w:r>
+    </w:p>
+    <w:p>
+      <w:pPr>
+        <w:jc w:val="both"/>
+        <w:rPr>
+          <w:rFonts w:ascii="Arial" w:hAnsi="Arial" w:cs="Arial"/>
+          <w:sz w:val="24"/>
+        </w:rPr>
+      </w:pPr>
+      <w:r>
+        <w:rPr>
+          <w:rFonts w:ascii="Arial" w:hAnsi="Arial" w:cs="Arial"/>
+          <w:sz w:val="24"/>
+        </w:rPr>
+        <w:t xml:space="preserve">Weiterhin braucht es eine Nutzerverwaltung mit Nutzergruppen. Nutzergruppen wären in diesem Fall der allgemeine User, der Admin und der </w:t>
+      </w:r>
+      <w:proofErr w:type="spellStart"/>
+      <w:r>
+        <w:rPr>
+          <w:rFonts w:ascii="Arial" w:hAnsi="Arial" w:cs="Arial"/>
+          <w:sz w:val="24"/>
+        </w:rPr>
+        <w:t>Superadmin</w:t>
+      </w:r>
+      <w:proofErr w:type="spellEnd"/>
+      <w:r>
+        <w:rPr>
+          <w:rFonts w:ascii="Arial" w:hAnsi="Arial" w:cs="Arial"/>
+          <w:sz w:val="24"/>
+        </w:rPr>
+        <w:t xml:space="preserve">. Der allgemeine User kann lediglich Fragen beantworten und eine Auswertung über seine eigenen gegebenen Antworten sehen. Der Admin ist als Nutzergruppe dafür zuständig Fragen erstellen bzw. seine eigenen Fragen auch ändern und beenden zu können, zusätzlich kann er ebenfalls Fragen beantworten. Als Letztes der </w:t>
+      </w:r>
+      <w:proofErr w:type="spellStart"/>
+      <w:r>
+        <w:rPr>
+          <w:rFonts w:ascii="Arial" w:hAnsi="Arial" w:cs="Arial"/>
+          <w:sz w:val="24"/>
+        </w:rPr>
+        <w:t>Superadmin</w:t>
+      </w:r>
+      <w:proofErr w:type="spellEnd"/>
+      <w:r>
+        <w:rPr>
+          <w:rFonts w:ascii="Arial" w:hAnsi="Arial" w:cs="Arial"/>
+          <w:sz w:val="24"/>
+        </w:rPr>
+        <w:t>, diese Nutzergruppe darf zusätzlich zu  den Rechten des Admins noch Fragen löschen und  Nutzer löschen.</w:t>
+      </w:r>
+    </w:p>
+    <w:p>
+      <w:pPr>
+        <w:jc w:val="both"/>
+        <w:rPr>
+          <w:rFonts w:ascii="Arial" w:hAnsi="Arial" w:cs="Arial"/>
+          <w:sz w:val="24"/>
+        </w:rPr>
+      </w:pPr>
+      <w:r>
+        <w:rPr>
+          <w:rFonts w:ascii="Arial" w:hAnsi="Arial" w:cs="Arial"/>
+          <w:sz w:val="24"/>
+        </w:rPr>
+        <w:t>Der nächste Punkt auf der Mind-Map war welche  Arten von Fragen könnten alles aufkommen, dazu hat man sich auf Multiple Choice Fragen</w:t>
+      </w:r>
+      <w:r>
+        <w:rPr>
+          <w:rFonts w:ascii="Arial" w:hAnsi="Arial" w:cs="Arial"/>
+          <w:sz w:val="24"/>
+        </w:rPr>
+        <w:t xml:space="preserve"> und Schätzfragen erstmal festgelegt.</w:t>
+      </w:r>
+    </w:p>
+    <w:p>
+      <w:pPr>
+        <w:jc w:val="both"/>
+        <w:rPr>
+          <w:rFonts w:ascii="Arial" w:hAnsi="Arial" w:cs="Arial"/>
+          <w:sz w:val="24"/>
+        </w:rPr>
+      </w:pPr>
+      <w:r>
+        <w:rPr>
+          <w:rFonts w:ascii="Arial" w:hAnsi="Arial" w:cs="Arial"/>
+          <w:sz w:val="24"/>
+        </w:rPr>
+        <w:t xml:space="preserve">Der nächste Gedanke bezog sich auf die dahinter liegende Datenbank, welche alle Fragen und deren Antworten sowie Nutzer und Nutzergruppen beinhalten müsse. Einheitlich als Gruppe hat man sich auf eine </w:t>
+      </w:r>
+      <w:proofErr w:type="spellStart"/>
+      <w:r>
+        <w:rPr>
+          <w:rFonts w:ascii="Arial" w:hAnsi="Arial" w:cs="Arial"/>
+          <w:sz w:val="24"/>
+        </w:rPr>
+        <w:t>opensource</w:t>
+      </w:r>
+      <w:proofErr w:type="spellEnd"/>
+      <w:r>
+        <w:rPr>
+          <w:rFonts w:ascii="Arial" w:hAnsi="Arial" w:cs="Arial"/>
+          <w:sz w:val="24"/>
+        </w:rPr>
+        <w:t xml:space="preserve"> Datenbank, welche ohne Installation einsetzbar ist, festgelegt. Die verwendete Datenbank nennt sich </w:t>
+      </w:r>
+      <w:proofErr w:type="spellStart"/>
+      <w:r>
+        <w:rPr>
+          <w:rFonts w:ascii="Arial" w:hAnsi="Arial" w:cs="Arial"/>
+          <w:sz w:val="24"/>
+        </w:rPr>
+        <w:t>MariaDB</w:t>
+      </w:r>
+      <w:proofErr w:type="spellEnd"/>
+      <w:r>
+        <w:rPr>
+          <w:rFonts w:ascii="Arial" w:hAnsi="Arial" w:cs="Arial"/>
+          <w:sz w:val="24"/>
+        </w:rPr>
+        <w:t xml:space="preserve"> und ist in dem dazugehörigen Administrationsprogramm „XAMPP“ enthalten. Das Programm XAMPP bietet jedoch nicht nur die Datenbank, sondern auch gleichzeitig das Tool „PHP </w:t>
+      </w:r>
+      <w:proofErr w:type="spellStart"/>
+      <w:r>
+        <w:rPr>
+          <w:rFonts w:ascii="Arial" w:hAnsi="Arial" w:cs="Arial"/>
+          <w:sz w:val="24"/>
+        </w:rPr>
+        <w:t>MyAdmin</w:t>
+      </w:r>
+      <w:proofErr w:type="spellEnd"/>
+      <w:r>
+        <w:rPr>
+          <w:rFonts w:ascii="Arial" w:hAnsi="Arial" w:cs="Arial"/>
+          <w:sz w:val="24"/>
+        </w:rPr>
+        <w:t xml:space="preserve">“ an, welches als Laufzeitumgebung zum </w:t>
+      </w:r>
+      <w:proofErr w:type="spellStart"/>
+      <w:r>
+        <w:rPr>
+          <w:rFonts w:ascii="Arial" w:hAnsi="Arial" w:cs="Arial"/>
+          <w:sz w:val="24"/>
+        </w:rPr>
+        <w:t>öffnen</w:t>
+      </w:r>
+      <w:proofErr w:type="spellEnd"/>
+      <w:r>
+        <w:rPr>
+          <w:rFonts w:ascii="Arial" w:hAnsi="Arial" w:cs="Arial"/>
+          <w:sz w:val="24"/>
+        </w:rPr>
+        <w:t xml:space="preserve"> und testen der .</w:t>
+      </w:r>
+      <w:proofErr w:type="spellStart"/>
+      <w:r>
+        <w:rPr>
+          <w:rFonts w:ascii="Arial" w:hAnsi="Arial" w:cs="Arial"/>
+          <w:sz w:val="24"/>
+        </w:rPr>
+        <w:t>php</w:t>
+      </w:r>
+      <w:proofErr w:type="spellEnd"/>
+      <w:r>
+        <w:rPr>
+          <w:rFonts w:ascii="Arial" w:hAnsi="Arial" w:cs="Arial"/>
+          <w:sz w:val="24"/>
+        </w:rPr>
+        <w:t xml:space="preserve"> Dateien dient. </w:t>
+      </w:r>
+    </w:p>
+    <w:p>
+      <w:pPr>
+        <w:jc w:val="both"/>
+        <w:rPr>
+          <w:rFonts w:ascii="Arial" w:hAnsi="Arial" w:cs="Arial"/>
+        </w:rPr>
+      </w:pPr>
+    </w:p>
+    <w:p>
+      <w:pPr>
+        <w:pStyle w:val="berschrift2"/>
+        <w:rPr>
+          <w:rFonts w:ascii="Arial" w:hAnsi="Arial" w:cs="Arial"/>
+        </w:rPr>
+      </w:pPr>
+      <w:bookmarkStart w:id="13" w:name="_Toc515611832"/>
+      <w:r>
+        <w:rPr>
+          <w:rFonts w:ascii="Arial" w:hAnsi="Arial" w:cs="Arial"/>
+        </w:rPr>
+        <w:t>2.1. Weitere Vorüberlegungen</w:t>
+      </w:r>
+      <w:bookmarkEnd w:id="13"/>
+    </w:p>
+    <w:p>
+      <w:pPr>
+        <w:spacing w:line="240" w:lineRule="auto"/>
+        <w:rPr>
+          <w:rFonts w:ascii="Arial" w:hAnsi="Arial" w:cs="Arial"/>
+          <w:sz w:val="24"/>
+        </w:rPr>
+      </w:pPr>
+      <w:r>
+        <w:rPr>
+          <w:rFonts w:ascii="Arial" w:hAnsi="Arial" w:cs="Arial"/>
+          <w:sz w:val="24"/>
+        </w:rPr>
+        <w:t>Zu Beginn des Projektes ist zu überlegen, welche Art von Fragen zu beantworten sind und was dies an technischen Aufwand zur Umsetzung erfordert.</w:t>
+      </w:r>
+    </w:p>
+    <w:p>
+      <w:pPr>
+        <w:spacing w:line="240" w:lineRule="auto"/>
+        <w:rPr>
+          <w:rFonts w:ascii="Arial" w:hAnsi="Arial" w:cs="Arial"/>
+          <w:sz w:val="24"/>
+        </w:rPr>
+      </w:pPr>
+      <w:r>
+        <w:rPr>
+          <w:rFonts w:ascii="Arial" w:hAnsi="Arial" w:cs="Arial"/>
+          <w:sz w:val="24"/>
+        </w:rPr>
+        <w:t xml:space="preserve">Nach einiger Überlegung konnten wir als Gruppe 3 unterschiedliche Fragetypen mit unterschiedlichen Anforderungen differenzieren. Diese bezeichnen wir im Folgenden als </w:t>
+      </w:r>
+      <w:r>
+        <w:rPr>
+          <w:rFonts w:ascii="Arial" w:hAnsi="Arial" w:cs="Arial"/>
+          <w:b/>
+          <w:sz w:val="24"/>
+        </w:rPr>
+        <w:t>Schätzfragen, Quizfragen</w:t>
+      </w:r>
+      <w:r>
+        <w:rPr>
+          <w:rFonts w:ascii="Arial" w:hAnsi="Arial" w:cs="Arial"/>
+          <w:sz w:val="24"/>
+        </w:rPr>
+        <w:t xml:space="preserve"> und </w:t>
+      </w:r>
+      <w:r>
+        <w:rPr>
+          <w:rFonts w:ascii="Arial" w:hAnsi="Arial" w:cs="Arial"/>
+          <w:b/>
+          <w:sz w:val="24"/>
+        </w:rPr>
+        <w:t>Meinungsfragen</w:t>
+      </w:r>
+      <w:r>
+        <w:rPr>
+          <w:rFonts w:ascii="Arial" w:hAnsi="Arial" w:cs="Arial"/>
+          <w:sz w:val="24"/>
+        </w:rPr>
+        <w:t xml:space="preserve"> und haben folgende Eigenschaften.</w:t>
+      </w:r>
+    </w:p>
+    <w:p>
+      <w:pPr>
+        <w:spacing w:line="240" w:lineRule="auto"/>
+        <w:rPr>
+          <w:rFonts w:ascii="Arial" w:hAnsi="Arial" w:cs="Arial"/>
+          <w:sz w:val="24"/>
+        </w:rPr>
+      </w:pPr>
+      <w:r>
+        <w:rPr>
+          <w:rFonts w:ascii="Arial" w:hAnsi="Arial" w:cs="Arial"/>
+          <w:b/>
+          <w:sz w:val="24"/>
+        </w:rPr>
+        <w:t>Schätzfragen oder auch persönliche Fragen</w:t>
+      </w:r>
+      <w:r>
+        <w:rPr>
+          <w:rFonts w:ascii="Arial" w:hAnsi="Arial" w:cs="Arial"/>
+          <w:sz w:val="24"/>
+        </w:rPr>
+        <w:t xml:space="preserve"> sind Fragen bei denen es schwer ist eine exakte Antwort zu geben, da vielleicht die Lösung auch überhaupt nicht exakt bestimmbar ist, beziehungsweise für jeden anders. Beispielhaft könnte nach der Anzahl der Zuschauer bei einem Sportevent gefragt werden oder dem Gewicht eines Blauwals. Aber auch das Alter oder der Name des Teilnehmers könnte erfragt werden. Der Benutzer bekommt dann ein Textfeld in der er die Lösung eintragen muss. Es gibt also keine vordefinierten Antwortmöglichkeiten. Man kann maximal ein Lösungsbereich vorgeben, dies wäre zum Beispiel mit einem Schieberegler zur Auswahl von Zahlen möglich.</w:t>
+      </w:r>
+      <w:r>
+        <w:rPr>
+          <w:rFonts w:ascii="Arial" w:hAnsi="Arial" w:cs="Arial"/>
+          <w:sz w:val="24"/>
+        </w:rPr>
+        <w:br/>
+        <w:t>Da zu erwarten ist, dass jeder Benutzer unterschiedliche Antworten geben wird, ist eine Auswertung nur schwer möglich. Bei Zahlenwerten könnte man einen Mittelwert bilden oder die Antworten Gruppieren und als Gaußkurve aufzeichnen lassen. Dies ist aber alles sehr aufwendig und erst bei wirklich sehr vielen gegebenen Antworten sinnvoll. Bei Textantworten ist eine statistische Auswertung noch schwieriger.</w:t>
+      </w:r>
+    </w:p>
+    <w:p>
+      <w:pPr>
+        <w:spacing w:line="240" w:lineRule="auto"/>
+        <w:rPr>
+          <w:rFonts w:ascii="Arial" w:hAnsi="Arial" w:cs="Arial"/>
+          <w:sz w:val="24"/>
+        </w:rPr>
+      </w:pPr>
+      <w:r>
+        <w:rPr>
+          <w:rFonts w:ascii="Arial" w:hAnsi="Arial" w:cs="Arial"/>
+          <w:sz w:val="24"/>
+        </w:rPr>
+        <w:lastRenderedPageBreak/>
+        <w:t>Eine andere Möglichkeit für Schätzfragen, wäre es Lösungsmöglichkeiten vorzugeben, wo wir dann schon bei der nächsten Kategorie von Fragen wären, den Quizfragen.</w:t>
+      </w:r>
+    </w:p>
+    <w:p>
+      <w:pPr>
+        <w:spacing w:line="240" w:lineRule="auto"/>
+        <w:rPr>
+          <w:rFonts w:ascii="Arial" w:hAnsi="Arial" w:cs="Arial"/>
+          <w:sz w:val="24"/>
+        </w:rPr>
+      </w:pPr>
+      <w:r>
+        <w:rPr>
+          <w:rFonts w:ascii="Arial" w:hAnsi="Arial" w:cs="Arial"/>
+          <w:sz w:val="24"/>
+        </w:rPr>
+        <w:t xml:space="preserve">Bei </w:t>
+      </w:r>
+      <w:r>
+        <w:rPr>
+          <w:rFonts w:ascii="Arial" w:hAnsi="Arial" w:cs="Arial"/>
+          <w:b/>
+          <w:sz w:val="24"/>
+        </w:rPr>
+        <w:t>Quizfragen</w:t>
+      </w:r>
+      <w:r>
+        <w:rPr>
+          <w:rFonts w:ascii="Arial" w:hAnsi="Arial" w:cs="Arial"/>
+          <w:sz w:val="24"/>
+        </w:rPr>
+        <w:t xml:space="preserve"> sind verschiedene Antwortmöglichkeiten vorgegeben und die richtige Antwort ist dem Fragesteller bekannt. Somit muss der Nutzer eine von den vorgegebenen Antworten auswählen und es ist direkt nach absenden der Antwort möglich, ihm direktes Feedback zu geben ob die gegebene Antwort richtig oder falsch war.</w:t>
+      </w:r>
+    </w:p>
+    <w:p>
+      <w:pPr>
+        <w:spacing w:line="240" w:lineRule="auto"/>
+        <w:rPr>
+          <w:rFonts w:ascii="Arial" w:hAnsi="Arial" w:cs="Arial"/>
+          <w:sz w:val="24"/>
+        </w:rPr>
+      </w:pPr>
+      <w:r>
+        <w:rPr>
+          <w:rFonts w:ascii="Arial" w:hAnsi="Arial" w:cs="Arial"/>
+          <w:sz w:val="24"/>
+        </w:rPr>
+        <w:t>Diese Art von Fragen haben den spielerischen Charakter eine Quizshow und testen das Wissen der Teilnehmer. Aber auch Schätzfragen können auf diese Art und Weise gestellt werden, indem man Lösungsbereiche als Lösungsmöglichkeit angibt.</w:t>
+      </w:r>
+    </w:p>
+    <w:p>
+      <w:pPr>
+        <w:spacing w:line="240" w:lineRule="auto"/>
+        <w:rPr>
+          <w:rFonts w:ascii="Arial" w:hAnsi="Arial" w:cs="Arial"/>
+          <w:sz w:val="24"/>
+        </w:rPr>
+      </w:pPr>
+      <w:r>
+        <w:rPr>
+          <w:rFonts w:ascii="Arial" w:hAnsi="Arial" w:cs="Arial"/>
+          <w:sz w:val="24"/>
+        </w:rPr>
+        <w:t xml:space="preserve">Eine dritte Art von Fragen, welche uns in den Sinn gekommen ist, sind die </w:t>
+      </w:r>
+      <w:r>
+        <w:rPr>
+          <w:rFonts w:ascii="Arial" w:hAnsi="Arial" w:cs="Arial"/>
+          <w:b/>
+          <w:sz w:val="24"/>
+        </w:rPr>
+        <w:t>Meinungsfragen</w:t>
+      </w:r>
+      <w:r>
+        <w:rPr>
+          <w:rFonts w:ascii="Arial" w:hAnsi="Arial" w:cs="Arial"/>
+          <w:sz w:val="24"/>
+        </w:rPr>
+        <w:t>. Bei Meinungsfragen kann es auch vorgegebene Antwortmöglichkeiten geben, allerdings gibt es hier keine richtigen und falschen Antworten, sondern vielmehr dienen die Fragen dazu, die Meinung der Teilnehmer zu einer Sache zu erfahren. So könnte zum Beispiel die Qualität eines Dienstes auf einer Skala von sehr gut bis hin zu sehr schlecht bewertet werden. Dies liefert Nutzen für den Fragensteller, da er so Feedback von den Teilnehmern erhalten kann.</w:t>
+      </w:r>
+    </w:p>
+    <w:p>
+      <w:pPr>
+        <w:spacing w:line="240" w:lineRule="auto"/>
+        <w:rPr>
+          <w:rFonts w:ascii="Arial" w:hAnsi="Arial" w:cs="Arial"/>
+          <w:sz w:val="24"/>
+        </w:rPr>
+      </w:pPr>
+      <w:r>
+        <w:rPr>
+          <w:rFonts w:ascii="Arial" w:hAnsi="Arial" w:cs="Arial"/>
+          <w:sz w:val="24"/>
+        </w:rPr>
+        <w:t>Für den Anfang wollen wir uns aufgrund des Aufwandes nur für eine Art von Fragestellungen für unser Projekt entscheiden. Aufgrund der einfachen Auswertung, des sofortigen Feedbacks für den Nutzer und der zusätzlichen Möglichkeit auch Schätzfragen damit beantworten lassen zu können, haben wir uns dafür entschieden vorerst nur Quizfragen zu unterstützen.</w:t>
+      </w:r>
+    </w:p>
+    <w:p>
+      <w:pPr>
+        <w:spacing w:line="240" w:lineRule="auto"/>
+        <w:rPr>
+          <w:rFonts w:ascii="Arial" w:hAnsi="Arial" w:cs="Arial"/>
+          <w:sz w:val="24"/>
+        </w:rPr>
+      </w:pPr>
+      <w:r>
+        <w:rPr>
+          <w:rFonts w:ascii="Arial" w:hAnsi="Arial" w:cs="Arial"/>
+          <w:sz w:val="24"/>
+        </w:rPr>
+        <w:t xml:space="preserve">Für die Zukunft ist aber zu überlegen auch weitere Fragen zu unterstützen. Dazu müsste es auf der Seite zur Erstellung neuer Fragen eine Auswahlmöglichkeit für den </w:t>
+      </w:r>
+      <w:proofErr w:type="spellStart"/>
+      <w:r>
+        <w:rPr>
+          <w:rFonts w:ascii="Arial" w:hAnsi="Arial" w:cs="Arial"/>
+          <w:sz w:val="24"/>
+        </w:rPr>
+        <w:t>Fragetyp</w:t>
+      </w:r>
+      <w:proofErr w:type="spellEnd"/>
+      <w:r>
+        <w:rPr>
+          <w:rFonts w:ascii="Arial" w:hAnsi="Arial" w:cs="Arial"/>
+          <w:sz w:val="24"/>
+        </w:rPr>
+        <w:t xml:space="preserve"> geben. Je nachdem welcher Typ gewählt wird, würde dann ein unterschiedliches Formular geladen. Die Datenbank würde dann um ein weiteres Datenfeld „Frage Typ“ erweitert werden und gegebenenfalls müsste eine zusätzliche Tabelle für unterschiedliche Antworttypen angelegt werden.</w:t>
+      </w:r>
+    </w:p>
+    <w:p>
+      <w:pPr>
+        <w:pStyle w:val="berschrift1"/>
+        <w:rPr>
+          <w:rFonts w:ascii="Arial" w:hAnsi="Arial" w:cs="Arial"/>
+        </w:rPr>
+      </w:pPr>
+      <w:bookmarkStart w:id="14" w:name="_Toc515611833"/>
+      <w:r>
+        <w:rPr>
+          <w:rFonts w:ascii="Arial" w:hAnsi="Arial" w:cs="Arial"/>
+        </w:rPr>
+        <w:t>3. Überlegungen während des Projektes</w:t>
+      </w:r>
+      <w:bookmarkEnd w:id="14"/>
+    </w:p>
+    <w:p>
+      <w:pPr>
+        <w:jc w:val="both"/>
+        <w:rPr>
+          <w:rFonts w:ascii="Arial" w:hAnsi="Arial" w:cs="Arial"/>
+          <w:sz w:val="24"/>
+        </w:rPr>
+      </w:pPr>
+      <w:r>
+        <w:rPr>
+          <w:rFonts w:ascii="Arial" w:hAnsi="Arial" w:cs="Arial"/>
+          <w:sz w:val="24"/>
+        </w:rPr>
+        <w:t>Während der Programmierung und dem Testen unserer Anwe</w:t>
+      </w:r>
+      <w:r>
+        <w:rPr>
+          <w:rFonts w:ascii="Arial" w:hAnsi="Arial" w:cs="Arial"/>
+          <w:sz w:val="24"/>
+        </w:rPr>
+        <w:t>ndung kam die Frage auf, ob</w:t>
+      </w:r>
+      <w:r>
+        <w:rPr>
+          <w:rFonts w:ascii="Arial" w:hAnsi="Arial" w:cs="Arial"/>
+          <w:sz w:val="24"/>
+        </w:rPr>
+        <w:t xml:space="preserve"> man Fragen und die dazugehörigen Antwortmöglichkeiten bearbeiten können</w:t>
+      </w:r>
+      <w:r>
+        <w:rPr>
+          <w:rFonts w:ascii="Arial" w:hAnsi="Arial" w:cs="Arial"/>
+          <w:sz w:val="24"/>
+        </w:rPr>
+        <w:t xml:space="preserve"> muss.</w:t>
+      </w:r>
+    </w:p>
+    <w:p>
+      <w:pPr>
+        <w:jc w:val="both"/>
+        <w:rPr>
+          <w:rFonts w:ascii="Arial" w:hAnsi="Arial" w:cs="Arial"/>
+          <w:sz w:val="24"/>
+        </w:rPr>
+      </w:pPr>
+      <w:r>
+        <w:rPr>
+          <w:rFonts w:ascii="Arial" w:hAnsi="Arial" w:cs="Arial"/>
+          <w:sz w:val="24"/>
+        </w:rPr>
+        <w:t>Zum Beispiel bei</w:t>
+      </w:r>
+      <w:r>
+        <w:rPr>
+          <w:rFonts w:ascii="Arial" w:hAnsi="Arial" w:cs="Arial"/>
+          <w:sz w:val="24"/>
+        </w:rPr>
+        <w:t xml:space="preserve"> Tippfehler</w:t>
+      </w:r>
+      <w:r>
+        <w:rPr>
+          <w:rFonts w:ascii="Arial" w:hAnsi="Arial" w:cs="Arial"/>
+          <w:sz w:val="24"/>
+        </w:rPr>
+        <w:t>n,</w:t>
+      </w:r>
+      <w:r>
+        <w:rPr>
+          <w:rFonts w:ascii="Arial" w:hAnsi="Arial" w:cs="Arial"/>
+          <w:sz w:val="24"/>
         </w:rPr>
         <w:t xml:space="preserve"> </w:t>
       </w:r>
+      <w:r>
+        <w:rPr>
+          <w:rFonts w:ascii="Arial" w:hAnsi="Arial" w:cs="Arial"/>
+          <w:sz w:val="24"/>
+        </w:rPr>
+        <w:t xml:space="preserve">die </w:t>
+      </w:r>
+      <w:r>
+        <w:rPr>
+          <w:rFonts w:ascii="Arial" w:hAnsi="Arial" w:cs="Arial"/>
+          <w:sz w:val="24"/>
+        </w:rPr>
+        <w:t xml:space="preserve">beim Frage erstellen </w:t>
+      </w:r>
+      <w:r>
+        <w:rPr>
+          <w:rFonts w:ascii="Arial" w:hAnsi="Arial" w:cs="Arial"/>
+          <w:sz w:val="24"/>
+        </w:rPr>
+        <w:t xml:space="preserve">auftreten, </w:t>
+      </w:r>
+      <w:r>
+        <w:rPr>
+          <w:rFonts w:ascii="Arial" w:hAnsi="Arial" w:cs="Arial"/>
+          <w:sz w:val="24"/>
+        </w:rPr>
+        <w:t xml:space="preserve">könnten </w:t>
+      </w:r>
+      <w:r>
+        <w:rPr>
+          <w:rFonts w:ascii="Arial" w:hAnsi="Arial" w:cs="Arial"/>
+          <w:sz w:val="24"/>
+        </w:rPr>
+        <w:t xml:space="preserve">dadurch </w:t>
+      </w:r>
+      <w:r>
+        <w:rPr>
+          <w:rFonts w:ascii="Arial" w:hAnsi="Arial" w:cs="Arial"/>
+          <w:sz w:val="24"/>
+        </w:rPr>
+        <w:t>ausgebessert werden</w:t>
+      </w:r>
+      <w:r>
+        <w:rPr>
+          <w:rFonts w:ascii="Arial" w:hAnsi="Arial" w:cs="Arial"/>
+          <w:sz w:val="24"/>
+        </w:rPr>
+        <w:t>.</w:t>
+      </w:r>
+      <w:r>
+        <w:rPr>
+          <w:rFonts w:ascii="Arial" w:hAnsi="Arial" w:cs="Arial"/>
+          <w:sz w:val="24"/>
+        </w:rPr>
+        <w:t xml:space="preserve"> </w:t>
+      </w:r>
+      <w:r>
+        <w:rPr>
+          <w:rFonts w:ascii="Arial" w:hAnsi="Arial" w:cs="Arial"/>
+          <w:sz w:val="24"/>
+        </w:rPr>
+        <w:t>Was passiert</w:t>
+      </w:r>
+      <w:r>
+        <w:rPr>
+          <w:rFonts w:ascii="Arial" w:hAnsi="Arial" w:cs="Arial"/>
+          <w:sz w:val="24"/>
+        </w:rPr>
+        <w:t xml:space="preserve"> jedoch</w:t>
+      </w:r>
+      <w:r>
+        <w:rPr>
+          <w:rFonts w:ascii="Arial" w:hAnsi="Arial" w:cs="Arial"/>
+          <w:sz w:val="24"/>
+        </w:rPr>
+        <w:t>, wenn Leute schon auf die Frage geantwortet haben? Bei Kontextänderung</w:t>
+      </w:r>
+      <w:r>
+        <w:rPr>
+          <w:rFonts w:ascii="Arial" w:hAnsi="Arial" w:cs="Arial"/>
+          <w:sz w:val="24"/>
+        </w:rPr>
+        <w:t xml:space="preserve"> der Frage</w:t>
+      </w:r>
+      <w:r>
+        <w:rPr>
+          <w:rFonts w:ascii="Arial" w:hAnsi="Arial" w:cs="Arial"/>
+          <w:sz w:val="24"/>
+        </w:rPr>
+        <w:t>, könnte die Statistik verfälscht werden.</w:t>
+      </w:r>
+      <w:r>
+        <w:rPr>
+          <w:rFonts w:ascii="Arial" w:hAnsi="Arial" w:cs="Arial"/>
+          <w:sz w:val="24"/>
+        </w:rPr>
+        <w:t xml:space="preserve"> Somit wäre eine Änderung nur sinnvoll, solange die Frage noch nicht beantwortet wurde oder wenn es sich wirklich nur um eine einfache Rechtschreibekorrektur handelt. Das lässt sich schwer programmtechnisch überprüfen, ob es sich bei der Änderung der Frage nur um einen Rechtschreibefehler oder einer Inhaltsveränderung handelt. Eine Möglichkeit die uns eingefallen ist wäre eine Änderung nur solange zu zulassen, wie die Frage noch nicht beantwortet wurde.</w:t>
+      </w:r>
     </w:p>
     <w:p>
       <w:pPr>
         <w:jc w:val="both"/>
         <w:rPr>
           <w:rFonts w:ascii="Arial" w:hAnsi="Arial" w:cs="Arial"/>
-        </w:rPr>
-      </w:pPr>
-      <w:r>
-        <w:rPr>
-          <w:rFonts w:ascii="Arial" w:hAnsi="Arial" w:cs="Arial"/>
-        </w:rPr>
-        <w:t>Als nächstes machte man sich Gedanken, was die Webanwendung später einmal können soll, bzw. was für Funktionen diese haben muss. Als Gruppe kam man auf folgende Funktionen die diese Webanwendung auf jeden Fall können muss. Man sollte sich einloggen und Registrieren können, Fragen sollten nach freien belieben erstellt und beantwortet werden können und die Webanwendung sollte in der Lage sein eine Auswertung über die beantworteten Fragen geben zu können.</w:t>
+          <w:sz w:val="24"/>
+        </w:rPr>
+      </w:pPr>
+      <w:r>
+        <w:rPr>
+          <w:rFonts w:ascii="Arial" w:hAnsi="Arial" w:cs="Arial"/>
+          <w:sz w:val="24"/>
+        </w:rPr>
+        <w:t>Letztendlich entschieden wir uns als Gruppe gegen dieses Änderungsfeature, da es mit zu viel Aufwand verbunden ist und der Benutzer die Möglichkeit hat die Frage zu löschen und ggf. wieder neu und richtig zu erstellen.</w:t>
       </w:r>
     </w:p>
     <w:p>
@@ -667,61 +3403,82 @@
         <w:jc w:val="both"/>
         <w:rPr>
           <w:rFonts w:ascii="Arial" w:hAnsi="Arial" w:cs="Arial"/>
-        </w:rPr>
-      </w:pPr>
-      <w:r>
-        <w:rPr>
-          <w:rFonts w:ascii="Arial" w:hAnsi="Arial" w:cs="Arial"/>
-        </w:rPr>
-        <w:t xml:space="preserve">Weiterhin braucht es eine Nutzerverwaltung mit Nutzergruppen. Nutzergruppen wären in diesem Fall der allgemeine User, der Admin und der </w:t>
+          <w:sz w:val="24"/>
+        </w:rPr>
+      </w:pPr>
+      <w:r>
+        <w:rPr>
+          <w:rFonts w:ascii="Arial" w:hAnsi="Arial" w:cs="Arial"/>
+          <w:sz w:val="24"/>
+        </w:rPr>
+        <w:lastRenderedPageBreak/>
+        <w:t xml:space="preserve">Jedoch schließen wir die Möglichkeit zur Korrektur von Fragen bis zur ersten Antwort nicht aus und behalten dieses Feature als </w:t>
       </w:r>
       <w:proofErr w:type="spellStart"/>
       <w:r>
         <w:rPr>
           <w:rFonts w:ascii="Arial" w:hAnsi="Arial" w:cs="Arial"/>
-        </w:rPr>
-        <w:t>Superadmin</w:t>
+          <w:sz w:val="24"/>
+        </w:rPr>
+        <w:t>Could-have</w:t>
       </w:r>
       <w:proofErr w:type="spellEnd"/>
       <w:r>
         <w:rPr>
           <w:rFonts w:ascii="Arial" w:hAnsi="Arial" w:cs="Arial"/>
-        </w:rPr>
-        <w:t xml:space="preserve">. Der allgemeine User kann lediglich Fragen beantworten und eine Auswertung über seine eigenen gegebenen Antworten sehen. Der Admin ist als Nutzergruppe dafür zuständig Fragen erstellen bzw. seine eigenen Fragen auch ändern und beenden zu können, zusätzlich kann er ebenfalls Fragen beantworten. Als Letztes der </w:t>
+          <w:sz w:val="24"/>
+        </w:rPr>
+        <w:t xml:space="preserve"> für die Zukunft in </w:t>
       </w:r>
       <w:proofErr w:type="spellStart"/>
       <w:r>
         <w:rPr>
           <w:rFonts w:ascii="Arial" w:hAnsi="Arial" w:cs="Arial"/>
-        </w:rPr>
-        <w:t>Superadmin</w:t>
+          <w:sz w:val="24"/>
+        </w:rPr>
+        <w:t>Errinnerung</w:t>
       </w:r>
       <w:proofErr w:type="spellEnd"/>
       <w:r>
         <w:rPr>
           <w:rFonts w:ascii="Arial" w:hAnsi="Arial" w:cs="Arial"/>
-        </w:rPr>
-        <w:t>, diese Nutzergruppe darf zusätzlich zu  den Rechten des Admins noch Fragen löschen und  Nutzer löschen.</w:t>
-      </w:r>
+          <w:sz w:val="24"/>
+        </w:rPr>
+        <w:t>.</w:t>
+      </w:r>
+    </w:p>
+    <w:p>
+      <w:pPr>
+        <w:pStyle w:val="berschrift1"/>
+        <w:rPr>
+          <w:rFonts w:ascii="Arial" w:hAnsi="Arial" w:cs="Arial"/>
+        </w:rPr>
+      </w:pPr>
+      <w:bookmarkStart w:id="15" w:name="_Toc515611834"/>
+      <w:r>
+        <w:rPr>
+          <w:rFonts w:ascii="Arial" w:hAnsi="Arial" w:cs="Arial"/>
+        </w:rPr>
+        <w:t>4. Test durch unabhängige 3. Person</w:t>
+      </w:r>
+      <w:bookmarkEnd w:id="15"/>
     </w:p>
     <w:p>
       <w:pPr>
         <w:jc w:val="both"/>
         <w:rPr>
           <w:rFonts w:ascii="Arial" w:hAnsi="Arial" w:cs="Arial"/>
-        </w:rPr>
-      </w:pPr>
-      <w:r>
-        <w:rPr>
-          <w:rFonts w:ascii="Arial" w:hAnsi="Arial" w:cs="Arial"/>
-        </w:rPr>
-        <w:t>Der nächste Punkt auf der Mind-Map war welche  Arten von Fragen könnten alles aufkommen, dazu hat man sich auf Multiple Choice Fragen</w:t>
-      </w:r>
-      <w:r>
-        <w:rPr>
-          <w:rFonts w:ascii="Arial" w:hAnsi="Arial" w:cs="Arial"/>
-        </w:rPr>
-        <w:t xml:space="preserve"> und Schätzfragen erstmal festgelegt.</w:t>
+          <w:b/>
+          <w:sz w:val="24"/>
+        </w:rPr>
+      </w:pPr>
+      <w:r>
+        <w:rPr>
+          <w:rFonts w:ascii="Arial" w:hAnsi="Arial" w:cs="Arial"/>
+          <w:b/>
+          <w:sz w:val="24"/>
+        </w:rPr>
+        <w:t>-bei falscher Antwort, keine Auflösung was die richtige Lösung war</w:t>
       </w:r>
     </w:p>
     <w:p>
@@ -729,76 +3486,15 @@
         <w:jc w:val="both"/>
         <w:rPr>
           <w:rFonts w:ascii="Arial" w:hAnsi="Arial" w:cs="Arial"/>
-        </w:rPr>
-      </w:pPr>
-      <w:r>
-        <w:rPr>
-          <w:rFonts w:ascii="Arial" w:hAnsi="Arial" w:cs="Arial"/>
-        </w:rPr>
-        <w:t xml:space="preserve">Der nächste Gedanke bezog sich auf die dahinter liegende Datenbank, welche alle Fragen und deren Antworten sowie Nutzer und Nutzergruppen beinhalten müsse. Einheitlich als Gruppe hat man sich auf eine </w:t>
-      </w:r>
-      <w:proofErr w:type="spellStart"/>
-      <w:r>
-        <w:rPr>
-          <w:rFonts w:ascii="Arial" w:hAnsi="Arial" w:cs="Arial"/>
-        </w:rPr>
-        <w:t>opensource</w:t>
-      </w:r>
-      <w:proofErr w:type="spellEnd"/>
-      <w:r>
-        <w:rPr>
-          <w:rFonts w:ascii="Arial" w:hAnsi="Arial" w:cs="Arial"/>
-        </w:rPr>
-        <w:t xml:space="preserve"> Datenbank, welche ohne Installation einsetzbar ist, festgelegt. Die verwendete Datenbank nennt sich </w:t>
-      </w:r>
-      <w:proofErr w:type="spellStart"/>
-      <w:r>
-        <w:rPr>
-          <w:rFonts w:ascii="Arial" w:hAnsi="Arial" w:cs="Arial"/>
-        </w:rPr>
-        <w:t>MariaDB</w:t>
-      </w:r>
-      <w:proofErr w:type="spellEnd"/>
-      <w:r>
-        <w:rPr>
-          <w:rFonts w:ascii="Arial" w:hAnsi="Arial" w:cs="Arial"/>
-        </w:rPr>
-        <w:t xml:space="preserve"> und ist in dem dazugehörigen </w:t>
-      </w:r>
-      <w:r>
-        <w:rPr>
-          <w:rFonts w:ascii="Arial" w:hAnsi="Arial" w:cs="Arial"/>
-        </w:rPr>
-        <w:lastRenderedPageBreak/>
-        <w:t xml:space="preserve">Administrationsprogramm „XAMPP“ enthalten. Das Programm XAMPP bietet jedoch nicht nur die Datenbank, sondern auch gleichzeitig das Tool „PHP </w:t>
-      </w:r>
-      <w:proofErr w:type="spellStart"/>
-      <w:r>
-        <w:rPr>
-          <w:rFonts w:ascii="Arial" w:hAnsi="Arial" w:cs="Arial"/>
-        </w:rPr>
-        <w:t>MyAdmin</w:t>
-      </w:r>
-      <w:proofErr w:type="spellEnd"/>
-      <w:r>
-        <w:rPr>
-          <w:rFonts w:ascii="Arial" w:hAnsi="Arial" w:cs="Arial"/>
-        </w:rPr>
-        <w:t>“ an, welches als Laufzeitumgebung zum öffnen und testen der .</w:t>
-      </w:r>
-      <w:proofErr w:type="spellStart"/>
-      <w:r>
-        <w:rPr>
-          <w:rFonts w:ascii="Arial" w:hAnsi="Arial" w:cs="Arial"/>
-        </w:rPr>
-        <w:t>php</w:t>
-      </w:r>
-      <w:proofErr w:type="spellEnd"/>
-      <w:r>
-        <w:rPr>
-          <w:rFonts w:ascii="Arial" w:hAnsi="Arial" w:cs="Arial"/>
-        </w:rPr>
-        <w:t xml:space="preserve"> Dateien dient. </w:t>
+          <w:sz w:val="24"/>
+        </w:rPr>
+      </w:pPr>
+      <w:r>
+        <w:rPr>
+          <w:rFonts w:ascii="Arial" w:hAnsi="Arial" w:cs="Arial"/>
+          <w:sz w:val="24"/>
+        </w:rPr>
+        <w:t>-derzeit ist es möglich das mehrere Antwortmöglichkeiten richtig sind, deshalb wird darauf vorerst verzichtet, aber für Zukunft geplant.</w:t>
       </w:r>
     </w:p>
     <w:p>
@@ -806,401 +3502,33 @@
         <w:jc w:val="both"/>
         <w:rPr>
           <w:rFonts w:ascii="Arial" w:hAnsi="Arial" w:cs="Arial"/>
-        </w:rPr>
-      </w:pPr>
+          <w:b/>
+          <w:sz w:val="24"/>
+        </w:rPr>
+      </w:pPr>
+      <w:r>
+        <w:rPr>
+          <w:rFonts w:ascii="Arial" w:hAnsi="Arial" w:cs="Arial"/>
+          <w:b/>
+          <w:sz w:val="24"/>
+        </w:rPr>
+        <w:t>-Popupfenster verhindert laden der Seite und damit weiteres handeln, bevor auf okay geklickt wurde</w:t>
+      </w:r>
     </w:p>
     <w:p>
       <w:pPr>
         <w:jc w:val="both"/>
         <w:rPr>
           <w:rFonts w:ascii="Arial" w:hAnsi="Arial" w:cs="Arial"/>
-        </w:rPr>
-      </w:pPr>
-      <w:r>
-        <w:rPr>
-          <w:rFonts w:ascii="Arial" w:hAnsi="Arial" w:cs="Arial"/>
-        </w:rPr>
-        <w:t>2.1. Weitere Vorüberlegungen</w:t>
-      </w:r>
-    </w:p>
-    <w:p>
-      <w:pPr>
-        <w:jc w:val="both"/>
-        <w:rPr>
-          <w:rFonts w:ascii="Arial" w:hAnsi="Arial" w:cs="Arial"/>
-        </w:rPr>
-      </w:pPr>
-      <w:r>
-        <w:rPr>
-          <w:rFonts w:ascii="Arial" w:hAnsi="Arial" w:cs="Arial"/>
-        </w:rPr>
-        <w:t>Welche Art von Fragen soll beantwortet werden können?</w:t>
-      </w:r>
-    </w:p>
-    <w:p>
-      <w:pPr>
-        <w:jc w:val="both"/>
-        <w:rPr>
-          <w:rFonts w:ascii="Arial" w:hAnsi="Arial" w:cs="Arial"/>
-        </w:rPr>
-      </w:pPr>
-      <w:r>
-        <w:rPr>
-          <w:rFonts w:ascii="Arial" w:hAnsi="Arial" w:cs="Arial"/>
-        </w:rPr>
-        <w:t xml:space="preserve">Schätzfragen: keine Antwortmöglichkeiten, maximal ein Lösungsbereich vor zu geben, Auswertung schwieriger, Antwort muss in Text / Zahlenfeld geschrieben werden, andere Variante: Schieberegler (bei Zahlenschätzfrage mit </w:t>
-      </w:r>
-      <w:proofErr w:type="spellStart"/>
-      <w:r>
-        <w:rPr>
-          <w:rFonts w:ascii="Arial" w:hAnsi="Arial" w:cs="Arial"/>
-        </w:rPr>
-        <w:t>Lösungsbreich</w:t>
-      </w:r>
-      <w:proofErr w:type="spellEnd"/>
-      <w:r>
-        <w:rPr>
-          <w:rFonts w:ascii="Arial" w:hAnsi="Arial" w:cs="Arial"/>
-        </w:rPr>
-        <w:t xml:space="preserve"> zum Beispiel)</w:t>
-      </w:r>
-    </w:p>
-    <w:p>
-      <w:pPr>
-        <w:jc w:val="both"/>
-        <w:rPr>
-          <w:rFonts w:ascii="Arial" w:hAnsi="Arial" w:cs="Arial"/>
-        </w:rPr>
-      </w:pPr>
-      <w:r>
-        <w:rPr>
-          <w:rFonts w:ascii="Arial" w:hAnsi="Arial" w:cs="Arial"/>
-        </w:rPr>
-        <w:t>Rätsel / Quiz- fragen: Antwortmöglichkeiten vorgegeben, richtige Antwort ist vom Fragesteller bekannt, muss beantwortet werden, direktes Feedback für Antwort möglich</w:t>
-      </w:r>
-    </w:p>
-    <w:p>
-      <w:pPr>
-        <w:jc w:val="both"/>
-        <w:rPr>
-          <w:rFonts w:ascii="Arial" w:hAnsi="Arial" w:cs="Arial"/>
-        </w:rPr>
-      </w:pPr>
-      <w:r>
-        <w:rPr>
-          <w:rFonts w:ascii="Arial" w:hAnsi="Arial" w:cs="Arial"/>
-        </w:rPr>
-        <w:t>Meinungsfragen: Antwortmöglichkeiten vorgegeben, es existiert kein richtig oder falsch, gut zur Bewertung von Sachen möglich, kein Feedback möglich</w:t>
-      </w:r>
-    </w:p>
-    <w:p>
-      <w:pPr>
-        <w:jc w:val="both"/>
-        <w:rPr>
-          <w:rFonts w:ascii="Arial" w:hAnsi="Arial" w:cs="Arial"/>
-        </w:rPr>
-      </w:pPr>
-    </w:p>
-    <w:p>
-      <w:pPr>
-        <w:jc w:val="both"/>
-        <w:rPr>
-          <w:rFonts w:ascii="Arial" w:hAnsi="Arial" w:cs="Arial"/>
-        </w:rPr>
-      </w:pPr>
-    </w:p>
-    <w:p>
-      <w:pPr>
-        <w:jc w:val="both"/>
-        <w:rPr>
-          <w:rFonts w:ascii="Arial" w:hAnsi="Arial" w:cs="Arial"/>
-        </w:rPr>
-      </w:pPr>
-      <w:r>
-        <w:rPr>
-          <w:rFonts w:ascii="Arial" w:hAnsi="Arial" w:cs="Arial"/>
-        </w:rPr>
-        <w:t>3. Überlegungen während des Projektes</w:t>
-      </w:r>
-    </w:p>
-    <w:p>
-      <w:pPr>
-        <w:jc w:val="both"/>
-        <w:rPr>
-          <w:rFonts w:ascii="Arial" w:hAnsi="Arial" w:cs="Arial"/>
-        </w:rPr>
-      </w:pPr>
-      <w:r>
-        <w:rPr>
-          <w:rFonts w:ascii="Arial" w:hAnsi="Arial" w:cs="Arial"/>
-        </w:rPr>
-        <w:t>Sollte man Fragen und die dazugehörigen Antwortmöglichkeiten bearbeiten können?</w:t>
-      </w:r>
-    </w:p>
-    <w:p>
-      <w:pPr>
-        <w:jc w:val="both"/>
-        <w:rPr>
-          <w:rFonts w:ascii="Arial" w:hAnsi="Arial" w:cs="Arial"/>
-        </w:rPr>
-      </w:pPr>
-      <w:r>
-        <w:rPr>
-          <w:rFonts w:ascii="Arial" w:hAnsi="Arial" w:cs="Arial"/>
-        </w:rPr>
-        <w:t>+ Tippfehler beim Frage erstellen könnten ausgebessert werden</w:t>
-      </w:r>
-    </w:p>
-    <w:p>
-      <w:pPr>
-        <w:jc w:val="both"/>
-        <w:rPr>
-          <w:rFonts w:ascii="Arial" w:hAnsi="Arial" w:cs="Arial"/>
-        </w:rPr>
-      </w:pPr>
-      <w:r>
-        <w:rPr>
-          <w:rFonts w:ascii="Arial" w:hAnsi="Arial" w:cs="Arial"/>
-        </w:rPr>
-        <w:t>Was passiert, wenn Leute schon auf die Frage geantwortet haben? Bei Kontextänderung, könnte die Statistik verfälscht werden.</w:t>
-      </w:r>
-    </w:p>
-    <w:p>
-      <w:pPr>
-        <w:pStyle w:val="Listenabsatz"/>
-        <w:numPr>
-          <w:ilvl w:val="0"/>
-          <w:numId w:val="8"/>
-        </w:numPr>
-        <w:jc w:val="both"/>
-        <w:rPr>
-          <w:rFonts w:ascii="Arial" w:hAnsi="Arial" w:cs="Arial"/>
-        </w:rPr>
-      </w:pPr>
-      <w:r>
-        <w:rPr>
-          <w:rFonts w:ascii="Arial" w:hAnsi="Arial" w:cs="Arial"/>
-        </w:rPr>
-        <w:t>Änderungen nur sinnvoll, wenn noch niemand auf die Frage geantwortet hat, oder es sich wirklich nur um Rechtschreibekorrekturen handelt.</w:t>
-      </w:r>
-    </w:p>
-    <w:p>
-      <w:pPr>
-        <w:pStyle w:val="Listenabsatz"/>
-        <w:numPr>
-          <w:ilvl w:val="0"/>
-          <w:numId w:val="8"/>
-        </w:numPr>
-        <w:jc w:val="both"/>
-        <w:rPr>
-          <w:rFonts w:ascii="Arial" w:hAnsi="Arial" w:cs="Arial"/>
-        </w:rPr>
-      </w:pPr>
-      <w:r>
-        <w:rPr>
-          <w:rFonts w:ascii="Arial" w:hAnsi="Arial" w:cs="Arial"/>
-        </w:rPr>
-        <w:t xml:space="preserve">Es lässt sich schwer bis unmöglich programmtechnisch prüfen ob es sich um </w:t>
-      </w:r>
-      <w:proofErr w:type="spellStart"/>
-      <w:r>
-        <w:rPr>
-          <w:rFonts w:ascii="Arial" w:hAnsi="Arial" w:cs="Arial"/>
-        </w:rPr>
-        <w:t>Rechtschreibe</w:t>
-      </w:r>
-      <w:proofErr w:type="spellEnd"/>
-      <w:r>
-        <w:rPr>
-          <w:rFonts w:ascii="Arial" w:hAnsi="Arial" w:cs="Arial"/>
-        </w:rPr>
-        <w:t xml:space="preserve"> oder Inhaltskorrekturen handelt</w:t>
-      </w:r>
-    </w:p>
-    <w:p>
-      <w:pPr>
-        <w:pStyle w:val="Listenabsatz"/>
-        <w:numPr>
-          <w:ilvl w:val="0"/>
-          <w:numId w:val="8"/>
-        </w:numPr>
-        <w:jc w:val="both"/>
-        <w:rPr>
-          <w:rFonts w:ascii="Arial" w:hAnsi="Arial" w:cs="Arial"/>
-        </w:rPr>
-      </w:pPr>
-      <w:r>
-        <w:rPr>
-          <w:rFonts w:ascii="Arial" w:hAnsi="Arial" w:cs="Arial"/>
-        </w:rPr>
-        <w:t xml:space="preserve">Einzige </w:t>
-      </w:r>
-      <w:r>
-        <w:rPr>
-          <w:rFonts w:ascii="Arial" w:hAnsi="Arial" w:cs="Arial"/>
-        </w:rPr>
-        <w:t>Möglichkeit</w:t>
-      </w:r>
-      <w:r>
-        <w:rPr>
-          <w:rFonts w:ascii="Arial" w:hAnsi="Arial" w:cs="Arial"/>
-        </w:rPr>
-        <w:t xml:space="preserve"> wäre eine Änderung nur solange zu zulassen, bis jemand auf die Frage geantwortet hat.</w:t>
-      </w:r>
-    </w:p>
-    <w:p>
-      <w:pPr>
-        <w:pStyle w:val="Listenabsatz"/>
-        <w:numPr>
-          <w:ilvl w:val="0"/>
-          <w:numId w:val="8"/>
-        </w:numPr>
-        <w:jc w:val="both"/>
-        <w:rPr>
-          <w:rFonts w:ascii="Arial" w:hAnsi="Arial" w:cs="Arial"/>
-        </w:rPr>
-      </w:pPr>
-      <w:r>
-        <w:rPr>
-          <w:rFonts w:ascii="Arial" w:hAnsi="Arial" w:cs="Arial"/>
-        </w:rPr>
-        <w:t>Gegen Änderungsfeature entschieden, da viel Aufwand und Benutzer seine Frage löschen kann und eine neue erstellen.</w:t>
-      </w:r>
-    </w:p>
-    <w:p>
-      <w:pPr>
-        <w:pStyle w:val="Listenabsatz"/>
-        <w:numPr>
-          <w:ilvl w:val="0"/>
-          <w:numId w:val="8"/>
-        </w:numPr>
-        <w:jc w:val="both"/>
-        <w:rPr>
-          <w:rFonts w:ascii="Arial" w:hAnsi="Arial" w:cs="Arial"/>
-        </w:rPr>
-      </w:pPr>
-      <w:r>
-        <w:rPr>
-          <w:rFonts w:ascii="Arial" w:hAnsi="Arial" w:cs="Arial"/>
-        </w:rPr>
-        <w:t xml:space="preserve">Möglichkeit zur Korrektur bis zur ersten Antwort ist </w:t>
-      </w:r>
-      <w:proofErr w:type="spellStart"/>
-      <w:r>
-        <w:rPr>
-          <w:rFonts w:ascii="Arial" w:hAnsi="Arial" w:cs="Arial"/>
-        </w:rPr>
-        <w:t>could</w:t>
-      </w:r>
-      <w:proofErr w:type="spellEnd"/>
-      <w:r>
-        <w:rPr>
-          <w:rFonts w:ascii="Arial" w:hAnsi="Arial" w:cs="Arial"/>
-        </w:rPr>
-        <w:t xml:space="preserve"> </w:t>
-      </w:r>
-      <w:proofErr w:type="spellStart"/>
-      <w:r>
-        <w:rPr>
-          <w:rFonts w:ascii="Arial" w:hAnsi="Arial" w:cs="Arial"/>
-        </w:rPr>
-        <w:t>have</w:t>
-      </w:r>
-      <w:proofErr w:type="spellEnd"/>
-      <w:r>
-        <w:rPr>
-          <w:rFonts w:ascii="Arial" w:hAnsi="Arial" w:cs="Arial"/>
-        </w:rPr>
-        <w:t xml:space="preserve"> Feature für die Zukunft</w:t>
-      </w:r>
-    </w:p>
-    <w:p>
-      <w:pPr>
-        <w:jc w:val="both"/>
-        <w:rPr>
-          <w:rFonts w:ascii="Arial" w:hAnsi="Arial" w:cs="Arial"/>
-        </w:rPr>
-      </w:pPr>
-    </w:p>
-    <w:p>
-      <w:pPr>
-        <w:jc w:val="both"/>
-        <w:rPr>
-          <w:rFonts w:ascii="Arial" w:hAnsi="Arial" w:cs="Arial"/>
-        </w:rPr>
-      </w:pPr>
-      <w:r>
-        <w:rPr>
-          <w:rFonts w:ascii="Arial" w:hAnsi="Arial" w:cs="Arial"/>
-        </w:rPr>
-        <w:t>4. Test durch unabhängige 3. Person</w:t>
-      </w:r>
-    </w:p>
-    <w:p>
-      <w:pPr>
-        <w:jc w:val="both"/>
-        <w:rPr>
-          <w:rFonts w:ascii="Arial" w:hAnsi="Arial" w:cs="Arial"/>
-          <w:b/>
-        </w:rPr>
-      </w:pPr>
-      <w:r>
-        <w:rPr>
-          <w:rFonts w:ascii="Arial" w:hAnsi="Arial" w:cs="Arial"/>
-          <w:b/>
-        </w:rPr>
-        <w:t>-bei falscher Antwort, keine Auflösung was die richtige Lösung war</w:t>
-      </w:r>
-    </w:p>
-    <w:p>
-      <w:pPr>
-        <w:jc w:val="both"/>
-        <w:rPr>
-          <w:rFonts w:ascii="Arial" w:hAnsi="Arial" w:cs="Arial"/>
-        </w:rPr>
-      </w:pPr>
-      <w:r>
-        <w:rPr>
-          <w:rFonts w:ascii="Arial" w:hAnsi="Arial" w:cs="Arial"/>
-        </w:rPr>
-        <w:t>-derzeit ist es möglich das mehrere Antwortmöglichkeiten richtig sind, deshalb wird darauf vorerst verzichtet, aber für Zukunft geplant.</w:t>
-      </w:r>
-    </w:p>
-    <w:p>
-      <w:pPr>
-        <w:jc w:val="both"/>
-        <w:rPr>
-          <w:rFonts w:ascii="Arial" w:hAnsi="Arial" w:cs="Arial"/>
-          <w:b/>
-        </w:rPr>
-      </w:pPr>
-      <w:r>
-        <w:rPr>
-          <w:rFonts w:ascii="Arial" w:hAnsi="Arial" w:cs="Arial"/>
-          <w:b/>
-        </w:rPr>
-        <w:t>-Popupfenster verhindert laden der Seite und damit weiteres handeln, bevor auf okay geklickt wurde</w:t>
-      </w:r>
-    </w:p>
-    <w:p>
-      <w:pPr>
-        <w:jc w:val="both"/>
-        <w:rPr>
-          <w:rFonts w:ascii="Arial" w:hAnsi="Arial" w:cs="Arial"/>
-        </w:rPr>
-      </w:pPr>
-      <w:r>
-        <w:rPr>
-          <w:rFonts w:ascii="Arial" w:hAnsi="Arial" w:cs="Arial"/>
-        </w:rPr>
-        <w:lastRenderedPageBreak/>
-        <w:t>-&gt;</w:t>
-      </w:r>
-      <w:r>
-        <w:rPr>
-          <w:rFonts w:ascii="Arial" w:hAnsi="Arial" w:cs="Arial"/>
-        </w:rPr>
-        <w:t>Popupfenster wurden durch grün bzw. rot gefärbte div boxen auf der nächsten Seite ersetzt.</w:t>
+          <w:sz w:val="24"/>
+        </w:rPr>
+      </w:pPr>
+      <w:r>
+        <w:rPr>
+          <w:rFonts w:ascii="Arial" w:hAnsi="Arial" w:cs="Arial"/>
+          <w:sz w:val="24"/>
+        </w:rPr>
+        <w:t>-&gt;Popupfenster wurden durch grün bzw. rot gefärbte div boxen auf der nächsten Seite ersetzt.</w:t>
       </w:r>
     </w:p>
     <w:p>
@@ -1209,6 +3537,9 @@
         <w:jc w:val="both"/>
       </w:pPr>
       <w:r>
+        <w:rPr>
+          <w:noProof/>
+        </w:rPr>
         <w:drawing>
           <wp:inline distT="0" distB="0" distL="0" distR="0" wp14:anchorId="5872FBFF" wp14:editId="15DBB6CC">
             <wp:extent cx="4732020" cy="3017520"/>
@@ -1225,7 +3556,7 @@
                     <pic:cNvPicPr/>
                   </pic:nvPicPr>
                   <pic:blipFill rotWithShape="1">
-                    <a:blip r:embed="rId10"/>
+                    <a:blip r:embed="rId15"/>
                     <a:srcRect l="1223" t="4665" r="3897" b="2973"/>
                     <a:stretch/>
                   </pic:blipFill>
@@ -1261,30 +3592,66 @@
           <w:rFonts w:ascii="Arial" w:hAnsi="Arial" w:cs="Arial"/>
         </w:rPr>
       </w:pPr>
-      <w:r>
+      <w:bookmarkStart w:id="16" w:name="_Toc515603515"/>
+      <w:bookmarkStart w:id="17" w:name="_Toc515611839"/>
+      <w:r>
+        <w:rPr>
+          <w:rFonts w:ascii="Arial" w:hAnsi="Arial" w:cs="Arial"/>
+        </w:rPr>
         <w:t xml:space="preserve">Abbildung </w:t>
       </w:r>
-      <w:fldSimple w:instr=" SEQ Abbildung \* ARABIC ">
-        <w:r>
-          <w:rPr>
-            <w:noProof/>
-          </w:rPr>
-          <w:t>1</w:t>
-        </w:r>
-      </w:fldSimple>
-      <w:r>
+      <w:r>
+        <w:rPr>
+          <w:rFonts w:ascii="Arial" w:hAnsi="Arial" w:cs="Arial"/>
+        </w:rPr>
+        <w:fldChar w:fldCharType="begin"/>
+      </w:r>
+      <w:r>
+        <w:rPr>
+          <w:rFonts w:ascii="Arial" w:hAnsi="Arial" w:cs="Arial"/>
+        </w:rPr>
+        <w:instrText xml:space="preserve"> SEQ Abbildung \* ARABIC </w:instrText>
+      </w:r>
+      <w:r>
+        <w:rPr>
+          <w:rFonts w:ascii="Arial" w:hAnsi="Arial" w:cs="Arial"/>
+        </w:rPr>
+        <w:fldChar w:fldCharType="separate"/>
+      </w:r>
+      <w:r>
+        <w:rPr>
+          <w:rFonts w:ascii="Arial" w:hAnsi="Arial" w:cs="Arial"/>
+          <w:noProof/>
+        </w:rPr>
+        <w:t>4</w:t>
+      </w:r>
+      <w:r>
+        <w:rPr>
+          <w:rFonts w:ascii="Arial" w:hAnsi="Arial" w:cs="Arial"/>
+          <w:noProof/>
+        </w:rPr>
+        <w:fldChar w:fldCharType="end"/>
+      </w:r>
+      <w:r>
+        <w:rPr>
+          <w:rFonts w:ascii="Arial" w:hAnsi="Arial" w:cs="Arial"/>
+        </w:rPr>
         <w:t>: Eine farbliche Meldung ersetzt das Popupfenster und ermöglicht ein unterbrechungsfreies Laden der Seite</w:t>
       </w:r>
-    </w:p>
-    <w:p>
-      <w:pPr>
-        <w:rPr>
-          <w:rFonts w:ascii="Arial" w:hAnsi="Arial" w:cs="Arial"/>
-        </w:rPr>
-      </w:pPr>
-      <w:r>
-        <w:rPr>
-          <w:rFonts w:ascii="Arial" w:hAnsi="Arial" w:cs="Arial"/>
+      <w:bookmarkEnd w:id="16"/>
+      <w:bookmarkEnd w:id="17"/>
+    </w:p>
+    <w:p>
+      <w:pPr>
+        <w:rPr>
+          <w:rFonts w:ascii="Arial" w:hAnsi="Arial" w:cs="Arial"/>
+          <w:sz w:val="24"/>
+        </w:rPr>
+      </w:pPr>
+      <w:r>
+        <w:rPr>
+          <w:rFonts w:ascii="Arial" w:hAnsi="Arial" w:cs="Arial"/>
+          <w:sz w:val="24"/>
         </w:rPr>
         <w:t>-</w:t>
       </w:r>
@@ -1292,6 +3659,7 @@
         <w:rPr>
           <w:rFonts w:ascii="Arial" w:hAnsi="Arial" w:cs="Arial"/>
           <w:b/>
+          <w:sz w:val="24"/>
         </w:rPr>
         <w:t xml:space="preserve">nachdem neue Frage erstellt wurde, fehlt zurück </w:t>
       </w:r>
@@ -1300,6 +3668,7 @@
         <w:rPr>
           <w:rFonts w:ascii="Arial" w:hAnsi="Arial" w:cs="Arial"/>
           <w:b/>
+          <w:sz w:val="24"/>
         </w:rPr>
         <w:t>button</w:t>
       </w:r>
@@ -1307,12 +3676,14 @@
       <w:r>
         <w:rPr>
           <w:rFonts w:ascii="Arial" w:hAnsi="Arial" w:cs="Arial"/>
+          <w:sz w:val="24"/>
         </w:rPr>
         <w:br/>
       </w:r>
       <w:r>
         <w:rPr>
           <w:rFonts w:ascii="Arial" w:hAnsi="Arial" w:cs="Arial"/>
+          <w:sz w:val="24"/>
         </w:rPr>
         <w:t>-&gt; geändert, jetzt Meldung, dass Frage erfolgreich erstellt wurde, Link zu der Frage und Link um eine weiter Frage anzulegen. Das Formular für eine neue Frage wird erstmal nicht mehr angezeigt.</w:t>
       </w:r>
@@ -1325,6 +3696,7 @@
         <w:rPr>
           <w:noProof/>
         </w:rPr>
+        <w:lastRenderedPageBreak/>
         <w:drawing>
           <wp:inline distT="0" distB="0" distL="0" distR="0" wp14:anchorId="0917BFB1" wp14:editId="7903BEE4">
             <wp:extent cx="5676900" cy="2495550"/>
@@ -1341,7 +3713,7 @@
                     <pic:cNvPicPr/>
                   </pic:nvPicPr>
                   <pic:blipFill>
-                    <a:blip r:embed="rId11"/>
+                    <a:blip r:embed="rId16"/>
                     <a:stretch>
                       <a:fillRect/>
                     </a:stretch>
@@ -1365,21 +3737,58 @@
     <w:p>
       <w:pPr>
         <w:pStyle w:val="Beschriftung"/>
-      </w:pPr>
-      <w:r>
+        <w:rPr>
+          <w:rFonts w:ascii="Arial" w:hAnsi="Arial" w:cs="Arial"/>
+        </w:rPr>
+      </w:pPr>
+      <w:bookmarkStart w:id="18" w:name="_Toc515603516"/>
+      <w:bookmarkStart w:id="19" w:name="_Toc515611840"/>
+      <w:r>
+        <w:rPr>
+          <w:rFonts w:ascii="Arial" w:hAnsi="Arial" w:cs="Arial"/>
+        </w:rPr>
         <w:t xml:space="preserve">Abbildung </w:t>
       </w:r>
-      <w:fldSimple w:instr=" SEQ Abbildung \* ARABIC ">
-        <w:r>
-          <w:rPr>
-            <w:noProof/>
-          </w:rPr>
-          <w:t>2</w:t>
-        </w:r>
-      </w:fldSimple>
-      <w:r>
+      <w:r>
+        <w:rPr>
+          <w:rFonts w:ascii="Arial" w:hAnsi="Arial" w:cs="Arial"/>
+        </w:rPr>
+        <w:fldChar w:fldCharType="begin"/>
+      </w:r>
+      <w:r>
+        <w:rPr>
+          <w:rFonts w:ascii="Arial" w:hAnsi="Arial" w:cs="Arial"/>
+        </w:rPr>
+        <w:instrText xml:space="preserve"> SEQ Abbildung \* ARABIC </w:instrText>
+      </w:r>
+      <w:r>
+        <w:rPr>
+          <w:rFonts w:ascii="Arial" w:hAnsi="Arial" w:cs="Arial"/>
+        </w:rPr>
+        <w:fldChar w:fldCharType="separate"/>
+      </w:r>
+      <w:r>
+        <w:rPr>
+          <w:rFonts w:ascii="Arial" w:hAnsi="Arial" w:cs="Arial"/>
+          <w:noProof/>
+        </w:rPr>
+        <w:t>5</w:t>
+      </w:r>
+      <w:r>
+        <w:rPr>
+          <w:rFonts w:ascii="Arial" w:hAnsi="Arial" w:cs="Arial"/>
+          <w:noProof/>
+        </w:rPr>
+        <w:fldChar w:fldCharType="end"/>
+      </w:r>
+      <w:r>
+        <w:rPr>
+          <w:rFonts w:ascii="Arial" w:hAnsi="Arial" w:cs="Arial"/>
+        </w:rPr>
         <w:t>: Vor der Änderung erschien nur diese Meldung bevor wieder das leere Formular angezeigt wurde</w:t>
       </w:r>
+      <w:bookmarkEnd w:id="18"/>
+      <w:bookmarkEnd w:id="19"/>
     </w:p>
     <w:p>
       <w:pPr>
@@ -1390,7 +3799,6 @@
         <w:rPr>
           <w:noProof/>
         </w:rPr>
-        <w:lastRenderedPageBreak/>
         <w:drawing>
           <wp:inline distT="0" distB="0" distL="0" distR="0" wp14:anchorId="0424FAC4" wp14:editId="4D3CBE4A">
             <wp:extent cx="5486400" cy="3886200"/>
@@ -1407,7 +3815,7 @@
                     <pic:cNvPicPr/>
                   </pic:nvPicPr>
                   <pic:blipFill>
-                    <a:blip r:embed="rId12"/>
+                    <a:blip r:embed="rId17"/>
                     <a:stretch>
                       <a:fillRect/>
                     </a:stretch>
@@ -1432,151 +3840,250 @@
       <w:pPr>
         <w:pStyle w:val="Beschriftung"/>
         <w:jc w:val="both"/>
-      </w:pPr>
-      <w:r>
+        <w:rPr>
+          <w:rFonts w:ascii="Arial" w:hAnsi="Arial" w:cs="Arial"/>
+        </w:rPr>
+      </w:pPr>
+      <w:bookmarkStart w:id="20" w:name="_Toc515603517"/>
+      <w:bookmarkStart w:id="21" w:name="_Toc515611841"/>
+      <w:r>
+        <w:rPr>
+          <w:rFonts w:ascii="Arial" w:hAnsi="Arial" w:cs="Arial"/>
+        </w:rPr>
         <w:t xml:space="preserve">Abbildung </w:t>
       </w:r>
-      <w:fldSimple w:instr=" SEQ Abbildung \* ARABIC ">
+      <w:r>
+        <w:rPr>
+          <w:rFonts w:ascii="Arial" w:hAnsi="Arial" w:cs="Arial"/>
+        </w:rPr>
+        <w:fldChar w:fldCharType="begin"/>
+      </w:r>
+      <w:r>
+        <w:rPr>
+          <w:rFonts w:ascii="Arial" w:hAnsi="Arial" w:cs="Arial"/>
+        </w:rPr>
+        <w:instrText xml:space="preserve"> SEQ Abbildung \* ARABIC </w:instrText>
+      </w:r>
+      <w:r>
+        <w:rPr>
+          <w:rFonts w:ascii="Arial" w:hAnsi="Arial" w:cs="Arial"/>
+        </w:rPr>
+        <w:fldChar w:fldCharType="separate"/>
+      </w:r>
+      <w:r>
+        <w:rPr>
+          <w:rFonts w:ascii="Arial" w:hAnsi="Arial" w:cs="Arial"/>
+          <w:noProof/>
+        </w:rPr>
+        <w:t>6</w:t>
+      </w:r>
+      <w:r>
+        <w:rPr>
+          <w:rFonts w:ascii="Arial" w:hAnsi="Arial" w:cs="Arial"/>
+          <w:noProof/>
+        </w:rPr>
+        <w:fldChar w:fldCharType="end"/>
+      </w:r>
+      <w:r>
+        <w:rPr>
+          <w:rFonts w:ascii="Arial" w:hAnsi="Arial" w:cs="Arial"/>
+        </w:rPr>
+        <w:t>: Nach den Änderungen</w:t>
+      </w:r>
+      <w:bookmarkEnd w:id="20"/>
+      <w:bookmarkEnd w:id="21"/>
+    </w:p>
+    <w:p>
+      <w:pPr>
+        <w:rPr>
+          <w:rFonts w:ascii="Arial" w:hAnsi="Arial" w:cs="Arial"/>
+          <w:b/>
+          <w:sz w:val="24"/>
+        </w:rPr>
+      </w:pPr>
+      <w:r>
+        <w:rPr>
+          <w:rFonts w:ascii="Arial" w:hAnsi="Arial" w:cs="Arial"/>
+          <w:b/>
+          <w:sz w:val="24"/>
+        </w:rPr>
+        <w:t>-wenn man auf den Text der Antwortmöglichkeit klickt, wird immer der oberste Radiobutton ausgewählt</w:t>
+      </w:r>
+    </w:p>
+    <w:p>
+      <w:pPr>
+        <w:pStyle w:val="berschrift1"/>
+        <w:rPr>
+          <w:rFonts w:ascii="Arial" w:hAnsi="Arial" w:cs="Arial"/>
+        </w:rPr>
+      </w:pPr>
+      <w:bookmarkStart w:id="22" w:name="_Toc515611835"/>
+      <w:r>
+        <w:rPr>
+          <w:rFonts w:ascii="Arial" w:hAnsi="Arial" w:cs="Arial"/>
+        </w:rPr>
+        <w:t>5. Fazit</w:t>
+      </w:r>
+      <w:bookmarkEnd w:id="22"/>
+    </w:p>
+    <w:p>
+      <w:pPr>
+        <w:jc w:val="both"/>
+        <w:rPr>
+          <w:rFonts w:ascii="Arial" w:hAnsi="Arial" w:cs="Arial"/>
+        </w:rPr>
+      </w:pPr>
+    </w:p>
+    <w:sectPr>
+      <w:pgSz w:w="11906" w:h="16838"/>
+      <w:pgMar w:top="1134" w:right="1418" w:bottom="1134" w:left="1418" w:header="709" w:footer="709" w:gutter="0"/>
+      <w:pgNumType w:fmt="numberInDash" w:start="1"/>
+      <w:cols w:space="708"/>
+      <w:titlePg/>
+      <w:docGrid w:linePitch="360"/>
+    </w:sectPr>
+  </w:body>
+</w:document>
+</file>
+
+<file path=word/endnotes.xml><?xml version="1.0" encoding="utf-8"?>
+<w:endnotes xmlns:wpc="http://schemas.microsoft.com/office/word/2010/wordprocessingCanvas" xmlns:cx="http://schemas.microsoft.com/office/drawing/2014/chartex" xmlns:cx1="http://schemas.microsoft.com/office/drawing/2015/9/8/chartex" xmlns:cx2="http://schemas.microsoft.com/office/drawing/2015/10/21/chartex" xmlns:cx3="http://schemas.microsoft.com/office/drawing/2016/5/9/chartex" xmlns:cx4="http://schemas.microsoft.com/office/drawing/2016/5/10/chartex" xmlns:cx5="http://schemas.microsoft.com/office/drawing/2016/5/11/chartex" xmlns:cx6="http://schemas.microsoft.com/office/drawing/2016/5/12/chartex" xmlns:cx7="http://schemas.microsoft.com/office/drawing/2016/5/13/chartex" xmlns:cx8="http://schemas.microsoft.com/office/drawing/2016/5/14/chartex" xmlns:mc="http://schemas.openxmlformats.org/markup-compatibility/2006" xmlns:aink="http://schemas.microsoft.com/office/drawing/2016/ink" xmlns:am3d="http://schemas.microsoft.com/office/drawing/2017/model3d" xmlns:o="urn:schemas-microsoft-com:office:office" xmlns:r="http://schemas.openxmlformats.org/officeDocument/2006/relationships" xmlns:m="http://schemas.openxmlformats.org/officeDocument/2006/math" xmlns:v="urn:schemas-microsoft-com:vml" xmlns:wp14="http://schemas.microsoft.com/office/word/2010/wordprocessingDrawing" xmlns:wp="http://schemas.openxmlformats.org/drawingml/2006/wordprocessingDrawing" xmlns:w10="urn:schemas-microsoft-com:office:word" xmlns:w="http://schemas.openxmlformats.org/wordprocessingml/2006/main" xmlns:w14="http://schemas.microsoft.com/office/word/2010/wordml" xmlns:w15="http://schemas.microsoft.com/office/word/2012/wordml" xmlns:w16cid="http://schemas.microsoft.com/office/word/2016/wordml/cid" xmlns:w16se="http://schemas.microsoft.com/office/word/2015/wordml/symex" xmlns:wpg="http://schemas.microsoft.com/office/word/2010/wordprocessingGroup" xmlns:wpi="http://schemas.microsoft.com/office/word/2010/wordprocessingInk" xmlns:wne="http://schemas.microsoft.com/office/word/2006/wordml" xmlns:wps="http://schemas.microsoft.com/office/word/2010/wordprocessingShape" mc:Ignorable="w14 w15 w16se w16cid wp14">
+  <w:endnote w:type="separator" w:id="-1">
+    <w:p>
+      <w:pPr>
+        <w:spacing w:after="0" w:line="240" w:lineRule="auto"/>
+      </w:pPr>
+      <w:r>
+        <w:separator/>
+      </w:r>
+    </w:p>
+  </w:endnote>
+  <w:endnote w:type="continuationSeparator" w:id="0">
+    <w:p>
+      <w:pPr>
+        <w:spacing w:after="0" w:line="240" w:lineRule="auto"/>
+      </w:pPr>
+      <w:r>
+        <w:continuationSeparator/>
+      </w:r>
+    </w:p>
+  </w:endnote>
+</w:endnotes>
+</file>
+
+<file path=word/footer1.xml><?xml version="1.0" encoding="utf-8"?>
+<w:ftr xmlns:wpc="http://schemas.microsoft.com/office/word/2010/wordprocessingCanvas" xmlns:cx="http://schemas.microsoft.com/office/drawing/2014/chartex" xmlns:cx1="http://schemas.microsoft.com/office/drawing/2015/9/8/chartex" xmlns:cx2="http://schemas.microsoft.com/office/drawing/2015/10/21/chartex" xmlns:cx3="http://schemas.microsoft.com/office/drawing/2016/5/9/chartex" xmlns:cx4="http://schemas.microsoft.com/office/drawing/2016/5/10/chartex" xmlns:cx5="http://schemas.microsoft.com/office/drawing/2016/5/11/chartex" xmlns:cx6="http://schemas.microsoft.com/office/drawing/2016/5/12/chartex" xmlns:cx7="http://schemas.microsoft.com/office/drawing/2016/5/13/chartex" xmlns:cx8="http://schemas.microsoft.com/office/drawing/2016/5/14/chartex" xmlns:mc="http://schemas.openxmlformats.org/markup-compatibility/2006" xmlns:aink="http://schemas.microsoft.com/office/drawing/2016/ink" xmlns:am3d="http://schemas.microsoft.com/office/drawing/2017/model3d" xmlns:o="urn:schemas-microsoft-com:office:office" xmlns:r="http://schemas.openxmlformats.org/officeDocument/2006/relationships" xmlns:m="http://schemas.openxmlformats.org/officeDocument/2006/math" xmlns:v="urn:schemas-microsoft-com:vml" xmlns:wp14="http://schemas.microsoft.com/office/word/2010/wordprocessingDrawing" xmlns:wp="http://schemas.openxmlformats.org/drawingml/2006/wordprocessingDrawing" xmlns:w10="urn:schemas-microsoft-com:office:word" xmlns:w="http://schemas.openxmlformats.org/wordprocessingml/2006/main" xmlns:w14="http://schemas.microsoft.com/office/word/2010/wordml" xmlns:w15="http://schemas.microsoft.com/office/word/2012/wordml" xmlns:w16cid="http://schemas.microsoft.com/office/word/2016/wordml/cid" xmlns:w16se="http://schemas.microsoft.com/office/word/2015/wordml/symex" xmlns:wpg="http://schemas.microsoft.com/office/word/2010/wordprocessingGroup" xmlns:wpi="http://schemas.microsoft.com/office/word/2010/wordprocessingInk" xmlns:wne="http://schemas.microsoft.com/office/word/2006/wordml" xmlns:wps="http://schemas.microsoft.com/office/word/2010/wordprocessingShape" mc:Ignorable="w14 w15 w16se w16cid wp14">
+  <w:sdt>
+    <w:sdtPr>
+      <w:id w:val="1560217319"/>
+      <w:docPartObj>
+        <w:docPartGallery w:val="Page Numbers (Bottom of Page)"/>
+        <w:docPartUnique/>
+      </w:docPartObj>
+    </w:sdtPr>
+    <w:sdtContent>
+      <w:p>
+        <w:pPr>
+          <w:pStyle w:val="Fuzeile"/>
+          <w:jc w:val="right"/>
+        </w:pPr>
+        <w:r>
+          <w:fldChar w:fldCharType="begin"/>
+        </w:r>
+        <w:r>
+          <w:instrText>PAGE   \* MERGEFORMAT</w:instrText>
+        </w:r>
+        <w:r>
+          <w:fldChar w:fldCharType="separate"/>
+        </w:r>
         <w:r>
           <w:rPr>
             <w:noProof/>
           </w:rPr>
-          <w:t>3</w:t>
+          <w:t>- 8 -</w:t>
         </w:r>
-      </w:fldSimple>
-      <w:r>
-        <w:t xml:space="preserve">: Nach </w:t>
-      </w:r>
-      <w:bookmarkStart w:id="0" w:name="_GoBack"/>
-      <w:bookmarkEnd w:id="0"/>
-      <w:r>
-        <w:t>den Änderungen</w:t>
-      </w:r>
-    </w:p>
-    <w:p>
-      <w:pPr>
-        <w:rPr>
-          <w:b/>
-        </w:rPr>
-      </w:pPr>
-      <w:r>
-        <w:rPr>
-          <w:b/>
-        </w:rPr>
-        <w:t>-wenn man auf den Text der Antwortmöglichkeit klickt, wird immer der oberste Radiobutton ausgewählt</w:t>
-      </w:r>
-    </w:p>
-    <w:p/>
-    <w:p>
-      <w:pPr>
-        <w:jc w:val="both"/>
-        <w:rPr>
-          <w:rFonts w:ascii="Arial" w:hAnsi="Arial" w:cs="Arial"/>
-        </w:rPr>
-      </w:pPr>
-      <w:r>
-        <w:rPr>
-          <w:rFonts w:ascii="Arial" w:hAnsi="Arial" w:cs="Arial"/>
-        </w:rPr>
-        <w:t>Literaturverzeichnis</w:t>
-      </w:r>
-    </w:p>
-    <w:p>
-      <w:pPr>
-        <w:jc w:val="both"/>
-        <w:rPr>
-          <w:rFonts w:ascii="Arial" w:hAnsi="Arial" w:cs="Arial"/>
-        </w:rPr>
-      </w:pPr>
-    </w:p>
-    <w:p>
-      <w:pPr>
-        <w:pStyle w:val="Listenabsatz"/>
-        <w:numPr>
-          <w:ilvl w:val="0"/>
-          <w:numId w:val="5"/>
-        </w:numPr>
-        <w:jc w:val="both"/>
-        <w:rPr>
-          <w:rFonts w:ascii="Arial" w:hAnsi="Arial" w:cs="Arial"/>
-        </w:rPr>
-      </w:pPr>
-      <w:hyperlink r:id="rId13" w:history="1">
+        <w:r>
+          <w:fldChar w:fldCharType="end"/>
+        </w:r>
+      </w:p>
+    </w:sdtContent>
+  </w:sdt>
+  <w:p>
+    <w:pPr>
+      <w:pStyle w:val="Fuzeile"/>
+    </w:pPr>
+  </w:p>
+</w:ftr>
+</file>
+
+<file path=word/footer2.xml><?xml version="1.0" encoding="utf-8"?>
+<w:ftr xmlns:wpc="http://schemas.microsoft.com/office/word/2010/wordprocessingCanvas" xmlns:cx="http://schemas.microsoft.com/office/drawing/2014/chartex" xmlns:cx1="http://schemas.microsoft.com/office/drawing/2015/9/8/chartex" xmlns:cx2="http://schemas.microsoft.com/office/drawing/2015/10/21/chartex" xmlns:cx3="http://schemas.microsoft.com/office/drawing/2016/5/9/chartex" xmlns:cx4="http://schemas.microsoft.com/office/drawing/2016/5/10/chartex" xmlns:cx5="http://schemas.microsoft.com/office/drawing/2016/5/11/chartex" xmlns:cx6="http://schemas.microsoft.com/office/drawing/2016/5/12/chartex" xmlns:cx7="http://schemas.microsoft.com/office/drawing/2016/5/13/chartex" xmlns:cx8="http://schemas.microsoft.com/office/drawing/2016/5/14/chartex" xmlns:mc="http://schemas.openxmlformats.org/markup-compatibility/2006" xmlns:aink="http://schemas.microsoft.com/office/drawing/2016/ink" xmlns:am3d="http://schemas.microsoft.com/office/drawing/2017/model3d" xmlns:o="urn:schemas-microsoft-com:office:office" xmlns:r="http://schemas.openxmlformats.org/officeDocument/2006/relationships" xmlns:m="http://schemas.openxmlformats.org/officeDocument/2006/math" xmlns:v="urn:schemas-microsoft-com:vml" xmlns:wp14="http://schemas.microsoft.com/office/word/2010/wordprocessingDrawing" xmlns:wp="http://schemas.openxmlformats.org/drawingml/2006/wordprocessingDrawing" xmlns:w10="urn:schemas-microsoft-com:office:word" xmlns:w="http://schemas.openxmlformats.org/wordprocessingml/2006/main" xmlns:w14="http://schemas.microsoft.com/office/word/2010/wordml" xmlns:w15="http://schemas.microsoft.com/office/word/2012/wordml" xmlns:w16cid="http://schemas.microsoft.com/office/word/2016/wordml/cid" xmlns:w16se="http://schemas.microsoft.com/office/word/2015/wordml/symex" xmlns:wpg="http://schemas.microsoft.com/office/word/2010/wordprocessingGroup" xmlns:wpi="http://schemas.microsoft.com/office/word/2010/wordprocessingInk" xmlns:wne="http://schemas.microsoft.com/office/word/2006/wordml" xmlns:wps="http://schemas.microsoft.com/office/word/2010/wordprocessingShape" mc:Ignorable="w14 w15 w16se w16cid wp14">
+  <w:sdt>
+    <w:sdtPr>
+      <w:id w:val="-1939979263"/>
+      <w:docPartObj>
+        <w:docPartGallery w:val="Page Numbers (Bottom of Page)"/>
+        <w:docPartUnique/>
+      </w:docPartObj>
+    </w:sdtPr>
+    <w:sdtContent>
+      <w:p>
+        <w:pPr>
+          <w:pStyle w:val="Fuzeile"/>
+          <w:jc w:val="right"/>
+        </w:pPr>
+        <w:r>
+          <w:fldChar w:fldCharType="begin"/>
+        </w:r>
+        <w:r>
+          <w:instrText>PAGE   \* MERGEFORMAT</w:instrText>
+        </w:r>
+        <w:r>
+          <w:fldChar w:fldCharType="separate"/>
+        </w:r>
         <w:r>
           <w:rPr>
-            <w:rStyle w:val="Hyperlink"/>
-            <w:rFonts w:ascii="Arial" w:hAnsi="Arial" w:cs="Arial"/>
+            <w:noProof/>
           </w:rPr>
-          <w:t>https://de.wikipedia.org/wiki/PHP</w:t>
+          <w:t>- 1 -</w:t>
         </w:r>
-      </w:hyperlink>
-    </w:p>
-    <w:p>
-      <w:pPr>
-        <w:pStyle w:val="Listenabsatz"/>
-        <w:numPr>
-          <w:ilvl w:val="0"/>
-          <w:numId w:val="5"/>
-        </w:numPr>
-        <w:jc w:val="both"/>
-        <w:rPr>
-          <w:rFonts w:ascii="Arial" w:hAnsi="Arial" w:cs="Arial"/>
-        </w:rPr>
-      </w:pPr>
-      <w:hyperlink r:id="rId14" w:history="1">
         <w:r>
-          <w:rPr>
-            <w:rStyle w:val="Hyperlink"/>
-            <w:rFonts w:ascii="Arial" w:hAnsi="Arial" w:cs="Arial"/>
-          </w:rPr>
-          <w:t>https://de.wikipedia.org/wiki/SQL</w:t>
+          <w:fldChar w:fldCharType="end"/>
         </w:r>
-      </w:hyperlink>
-    </w:p>
-    <w:p>
-      <w:pPr>
-        <w:jc w:val="both"/>
-        <w:rPr>
-          <w:rFonts w:ascii="Arial" w:hAnsi="Arial" w:cs="Arial"/>
-        </w:rPr>
-      </w:pPr>
-    </w:p>
-    <w:p>
-      <w:pPr>
-        <w:jc w:val="both"/>
-        <w:rPr>
-          <w:rFonts w:ascii="Arial" w:hAnsi="Arial" w:cs="Arial"/>
-        </w:rPr>
-      </w:pPr>
-      <w:r>
-        <w:rPr>
-          <w:rFonts w:ascii="Arial" w:hAnsi="Arial" w:cs="Arial"/>
-        </w:rPr>
-        <w:t>Abbildungsverzeichnis</w:t>
-      </w:r>
-    </w:p>
-    <w:p>
-      <w:pPr>
-        <w:jc w:val="both"/>
-        <w:rPr>
-          <w:rFonts w:ascii="Arial" w:hAnsi="Arial" w:cs="Arial"/>
-        </w:rPr>
-      </w:pPr>
-      <w:r>
-        <w:rPr>
-          <w:rFonts w:ascii="Arial" w:hAnsi="Arial" w:cs="Arial"/>
-        </w:rPr>
-        <w:t>Abbildung 1 – Mind-Map</w:t>
-      </w:r>
-    </w:p>
-    <w:sectPr>
-      <w:pgSz w:w="11906" w:h="16838"/>
-      <w:pgMar w:top="1417" w:right="1417" w:bottom="1134" w:left="1417" w:header="708" w:footer="708" w:gutter="0"/>
-      <w:cols w:space="708"/>
-      <w:docGrid w:linePitch="360"/>
-    </w:sectPr>
-  </w:body>
-</w:document>
+      </w:p>
+    </w:sdtContent>
+  </w:sdt>
+  <w:p>
+    <w:pPr>
+      <w:pStyle w:val="Fuzeile"/>
+    </w:pPr>
+  </w:p>
+</w:ftr>
+</file>
+
+<file path=word/footnotes.xml><?xml version="1.0" encoding="utf-8"?>
+<w:footnotes xmlns:wpc="http://schemas.microsoft.com/office/word/2010/wordprocessingCanvas" xmlns:cx="http://schemas.microsoft.com/office/drawing/2014/chartex" xmlns:cx1="http://schemas.microsoft.com/office/drawing/2015/9/8/chartex" xmlns:cx2="http://schemas.microsoft.com/office/drawing/2015/10/21/chartex" xmlns:cx3="http://schemas.microsoft.com/office/drawing/2016/5/9/chartex" xmlns:cx4="http://schemas.microsoft.com/office/drawing/2016/5/10/chartex" xmlns:cx5="http://schemas.microsoft.com/office/drawing/2016/5/11/chartex" xmlns:cx6="http://schemas.microsoft.com/office/drawing/2016/5/12/chartex" xmlns:cx7="http://schemas.microsoft.com/office/drawing/2016/5/13/chartex" xmlns:cx8="http://schemas.microsoft.com/office/drawing/2016/5/14/chartex" xmlns:mc="http://schemas.openxmlformats.org/markup-compatibility/2006" xmlns:aink="http://schemas.microsoft.com/office/drawing/2016/ink" xmlns:am3d="http://schemas.microsoft.com/office/drawing/2017/model3d" xmlns:o="urn:schemas-microsoft-com:office:office" xmlns:r="http://schemas.openxmlformats.org/officeDocument/2006/relationships" xmlns:m="http://schemas.openxmlformats.org/officeDocument/2006/math" xmlns:v="urn:schemas-microsoft-com:vml" xmlns:wp14="http://schemas.microsoft.com/office/word/2010/wordprocessingDrawing" xmlns:wp="http://schemas.openxmlformats.org/drawingml/2006/wordprocessingDrawing" xmlns:w10="urn:schemas-microsoft-com:office:word" xmlns:w="http://schemas.openxmlformats.org/wordprocessingml/2006/main" xmlns:w14="http://schemas.microsoft.com/office/word/2010/wordml" xmlns:w15="http://schemas.microsoft.com/office/word/2012/wordml" xmlns:w16cid="http://schemas.microsoft.com/office/word/2016/wordml/cid" xmlns:w16se="http://schemas.microsoft.com/office/word/2015/wordml/symex" xmlns:wpg="http://schemas.microsoft.com/office/word/2010/wordprocessingGroup" xmlns:wpi="http://schemas.microsoft.com/office/word/2010/wordprocessingInk" xmlns:wne="http://schemas.microsoft.com/office/word/2006/wordml" xmlns:wps="http://schemas.microsoft.com/office/word/2010/wordprocessingShape" mc:Ignorable="w14 w15 w16se w16cid wp14">
+  <w:footnote w:type="separator" w:id="-1">
+    <w:p>
+      <w:pPr>
+        <w:spacing w:after="0" w:line="240" w:lineRule="auto"/>
+      </w:pPr>
+      <w:r>
+        <w:separator/>
+      </w:r>
+    </w:p>
+  </w:footnote>
+  <w:footnote w:type="continuationSeparator" w:id="0">
+    <w:p>
+      <w:pPr>
+        <w:spacing w:after="0" w:line="240" w:lineRule="auto"/>
+      </w:pPr>
+      <w:r>
+        <w:continuationSeparator/>
+      </w:r>
+    </w:p>
+  </w:footnote>
+</w:footnotes>
 </file>
 
 <file path=word/numbering.xml><?xml version="1.0" encoding="utf-8"?>
@@ -1695,6 +4202,119 @@
     </w:lvl>
   </w:abstractNum>
   <w:abstractNum w:abstractNumId="1" w15:restartNumberingAfterBreak="0">
+    <w:nsid w:val="2F3D70FE"/>
+    <w:multiLevelType w:val="multilevel"/>
+    <w:tmpl w:val="1D3A93A0"/>
+    <w:lvl w:ilvl="0">
+      <w:start w:val="1"/>
+      <w:numFmt w:val="decimal"/>
+      <w:lvlText w:val="%1"/>
+      <w:lvlJc w:val="left"/>
+      <w:pPr>
+        <w:ind w:left="360" w:hanging="360"/>
+      </w:pPr>
+      <w:rPr>
+        <w:rFonts w:hint="default"/>
+      </w:rPr>
+    </w:lvl>
+    <w:lvl w:ilvl="1">
+      <w:start w:val="1"/>
+      <w:numFmt w:val="decimal"/>
+      <w:lvlText w:val="%1.%2"/>
+      <w:lvlJc w:val="left"/>
+      <w:pPr>
+        <w:ind w:left="360" w:hanging="360"/>
+      </w:pPr>
+      <w:rPr>
+        <w:rFonts w:hint="default"/>
+      </w:rPr>
+    </w:lvl>
+    <w:lvl w:ilvl="2">
+      <w:start w:val="1"/>
+      <w:numFmt w:val="decimal"/>
+      <w:lvlText w:val="%1.%2.%3"/>
+      <w:lvlJc w:val="left"/>
+      <w:pPr>
+        <w:ind w:left="720" w:hanging="720"/>
+      </w:pPr>
+      <w:rPr>
+        <w:rFonts w:hint="default"/>
+      </w:rPr>
+    </w:lvl>
+    <w:lvl w:ilvl="3">
+      <w:start w:val="1"/>
+      <w:numFmt w:val="decimal"/>
+      <w:lvlText w:val="%1.%2.%3.%4"/>
+      <w:lvlJc w:val="left"/>
+      <w:pPr>
+        <w:ind w:left="720" w:hanging="720"/>
+      </w:pPr>
+      <w:rPr>
+        <w:rFonts w:hint="default"/>
+      </w:rPr>
+    </w:lvl>
+    <w:lvl w:ilvl="4">
+      <w:start w:val="1"/>
+      <w:numFmt w:val="decimal"/>
+      <w:lvlText w:val="%1.%2.%3.%4.%5"/>
+      <w:lvlJc w:val="left"/>
+      <w:pPr>
+        <w:ind w:left="1080" w:hanging="1080"/>
+      </w:pPr>
+      <w:rPr>
+        <w:rFonts w:hint="default"/>
+      </w:rPr>
+    </w:lvl>
+    <w:lvl w:ilvl="5">
+      <w:start w:val="1"/>
+      <w:numFmt w:val="decimal"/>
+      <w:lvlText w:val="%1.%2.%3.%4.%5.%6"/>
+      <w:lvlJc w:val="left"/>
+      <w:pPr>
+        <w:ind w:left="1080" w:hanging="1080"/>
+      </w:pPr>
+      <w:rPr>
+        <w:rFonts w:hint="default"/>
+      </w:rPr>
+    </w:lvl>
+    <w:lvl w:ilvl="6">
+      <w:start w:val="1"/>
+      <w:numFmt w:val="decimal"/>
+      <w:lvlText w:val="%1.%2.%3.%4.%5.%6.%7"/>
+      <w:lvlJc w:val="left"/>
+      <w:pPr>
+        <w:ind w:left="1440" w:hanging="1440"/>
+      </w:pPr>
+      <w:rPr>
+        <w:rFonts w:hint="default"/>
+      </w:rPr>
+    </w:lvl>
+    <w:lvl w:ilvl="7">
+      <w:start w:val="1"/>
+      <w:numFmt w:val="decimal"/>
+      <w:lvlText w:val="%1.%2.%3.%4.%5.%6.%7.%8"/>
+      <w:lvlJc w:val="left"/>
+      <w:pPr>
+        <w:ind w:left="1440" w:hanging="1440"/>
+      </w:pPr>
+      <w:rPr>
+        <w:rFonts w:hint="default"/>
+      </w:rPr>
+    </w:lvl>
+    <w:lvl w:ilvl="8">
+      <w:start w:val="1"/>
+      <w:numFmt w:val="decimal"/>
+      <w:lvlText w:val="%1.%2.%3.%4.%5.%6.%7.%8.%9"/>
+      <w:lvlJc w:val="left"/>
+      <w:pPr>
+        <w:ind w:left="1800" w:hanging="1800"/>
+      </w:pPr>
+      <w:rPr>
+        <w:rFonts w:hint="default"/>
+      </w:rPr>
+    </w:lvl>
+  </w:abstractNum>
+  <w:abstractNum w:abstractNumId="2" w15:restartNumberingAfterBreak="0">
     <w:nsid w:val="361A430F"/>
     <w:multiLevelType w:val="multilevel"/>
     <w:tmpl w:val="ACDC06A0"/>
@@ -1807,7 +4427,7 @@
       </w:rPr>
     </w:lvl>
   </w:abstractNum>
-  <w:abstractNum w:abstractNumId="2" w15:restartNumberingAfterBreak="0">
+  <w:abstractNum w:abstractNumId="3" w15:restartNumberingAfterBreak="0">
     <w:nsid w:val="3A1F018B"/>
     <w:multiLevelType w:val="hybridMultilevel"/>
     <w:tmpl w:val="6B60AF5C"/>
@@ -1896,7 +4516,7 @@
       </w:pPr>
     </w:lvl>
   </w:abstractNum>
-  <w:abstractNum w:abstractNumId="3" w15:restartNumberingAfterBreak="0">
+  <w:abstractNum w:abstractNumId="4" w15:restartNumberingAfterBreak="0">
     <w:nsid w:val="3C4A1E85"/>
     <w:multiLevelType w:val="hybridMultilevel"/>
     <w:tmpl w:val="B8508096"/>
@@ -2009,7 +4629,7 @@
       </w:rPr>
     </w:lvl>
   </w:abstractNum>
-  <w:abstractNum w:abstractNumId="4" w15:restartNumberingAfterBreak="0">
+  <w:abstractNum w:abstractNumId="5" w15:restartNumberingAfterBreak="0">
     <w:nsid w:val="3DE94E37"/>
     <w:multiLevelType w:val="hybridMultilevel"/>
     <w:tmpl w:val="26B433F4"/>
@@ -2098,7 +4718,7 @@
       </w:pPr>
     </w:lvl>
   </w:abstractNum>
-  <w:abstractNum w:abstractNumId="5" w15:restartNumberingAfterBreak="0">
+  <w:abstractNum w:abstractNumId="6" w15:restartNumberingAfterBreak="0">
     <w:nsid w:val="544D644B"/>
     <w:multiLevelType w:val="hybridMultilevel"/>
     <w:tmpl w:val="C986981E"/>
@@ -2211,7 +4831,96 @@
       </w:rPr>
     </w:lvl>
   </w:abstractNum>
-  <w:abstractNum w:abstractNumId="6" w15:restartNumberingAfterBreak="0">
+  <w:abstractNum w:abstractNumId="7" w15:restartNumberingAfterBreak="0">
+    <w:nsid w:val="545E51E0"/>
+    <w:multiLevelType w:val="hybridMultilevel"/>
+    <w:tmpl w:val="61AA275A"/>
+    <w:lvl w:ilvl="0" w:tplc="84A8BF52">
+      <w:start w:val="1995"/>
+      <w:numFmt w:val="decimal"/>
+      <w:lvlText w:val="%1"/>
+      <w:lvlJc w:val="left"/>
+      <w:pPr>
+        <w:ind w:left="840" w:hanging="480"/>
+      </w:pPr>
+      <w:rPr>
+        <w:rFonts w:hint="default"/>
+      </w:rPr>
+    </w:lvl>
+    <w:lvl w:ilvl="1" w:tplc="04070019" w:tentative="1">
+      <w:start w:val="1"/>
+      <w:numFmt w:val="lowerLetter"/>
+      <w:lvlText w:val="%2."/>
+      <w:lvlJc w:val="left"/>
+      <w:pPr>
+        <w:ind w:left="1440" w:hanging="360"/>
+      </w:pPr>
+    </w:lvl>
+    <w:lvl w:ilvl="2" w:tplc="0407001B" w:tentative="1">
+      <w:start w:val="1"/>
+      <w:numFmt w:val="lowerRoman"/>
+      <w:lvlText w:val="%3."/>
+      <w:lvlJc w:val="right"/>
+      <w:pPr>
+        <w:ind w:left="2160" w:hanging="180"/>
+      </w:pPr>
+    </w:lvl>
+    <w:lvl w:ilvl="3" w:tplc="0407000F" w:tentative="1">
+      <w:start w:val="1"/>
+      <w:numFmt w:val="decimal"/>
+      <w:lvlText w:val="%4."/>
+      <w:lvlJc w:val="left"/>
+      <w:pPr>
+        <w:ind w:left="2880" w:hanging="360"/>
+      </w:pPr>
+    </w:lvl>
+    <w:lvl w:ilvl="4" w:tplc="04070019" w:tentative="1">
+      <w:start w:val="1"/>
+      <w:numFmt w:val="lowerLetter"/>
+      <w:lvlText w:val="%5."/>
+      <w:lvlJc w:val="left"/>
+      <w:pPr>
+        <w:ind w:left="3600" w:hanging="360"/>
+      </w:pPr>
+    </w:lvl>
+    <w:lvl w:ilvl="5" w:tplc="0407001B" w:tentative="1">
+      <w:start w:val="1"/>
+      <w:numFmt w:val="lowerRoman"/>
+      <w:lvlText w:val="%6."/>
+      <w:lvlJc w:val="right"/>
+      <w:pPr>
+        <w:ind w:left="4320" w:hanging="180"/>
+      </w:pPr>
+    </w:lvl>
+    <w:lvl w:ilvl="6" w:tplc="0407000F" w:tentative="1">
+      <w:start w:val="1"/>
+      <w:numFmt w:val="decimal"/>
+      <w:lvlText w:val="%7."/>
+      <w:lvlJc w:val="left"/>
+      <w:pPr>
+        <w:ind w:left="5040" w:hanging="360"/>
+      </w:pPr>
+    </w:lvl>
+    <w:lvl w:ilvl="7" w:tplc="04070019" w:tentative="1">
+      <w:start w:val="1"/>
+      <w:numFmt w:val="lowerLetter"/>
+      <w:lvlText w:val="%8."/>
+      <w:lvlJc w:val="left"/>
+      <w:pPr>
+        <w:ind w:left="5760" w:hanging="360"/>
+      </w:pPr>
+    </w:lvl>
+    <w:lvl w:ilvl="8" w:tplc="0407001B" w:tentative="1">
+      <w:start w:val="1"/>
+      <w:numFmt w:val="lowerRoman"/>
+      <w:lvlText w:val="%9."/>
+      <w:lvlJc w:val="right"/>
+      <w:pPr>
+        <w:ind w:left="6480" w:hanging="180"/>
+      </w:pPr>
+    </w:lvl>
+  </w:abstractNum>
+  <w:abstractNum w:abstractNumId="8" w15:restartNumberingAfterBreak="0">
     <w:nsid w:val="67DE0C51"/>
     <w:multiLevelType w:val="multilevel"/>
     <w:tmpl w:val="F132AB78"/>
@@ -2332,7 +5041,7 @@
       </w:rPr>
     </w:lvl>
   </w:abstractNum>
-  <w:abstractNum w:abstractNumId="7" w15:restartNumberingAfterBreak="0">
+  <w:abstractNum w:abstractNumId="9" w15:restartNumberingAfterBreak="0">
     <w:nsid w:val="7D312478"/>
     <w:multiLevelType w:val="multilevel"/>
     <w:tmpl w:val="A81CA996"/>
@@ -2446,28 +5155,34 @@
     </w:lvl>
   </w:abstractNum>
   <w:num w:numId="1">
-    <w:abstractNumId w:val="1"/>
+    <w:abstractNumId w:val="2"/>
   </w:num>
   <w:num w:numId="2">
-    <w:abstractNumId w:val="6"/>
+    <w:abstractNumId w:val="8"/>
   </w:num>
   <w:num w:numId="3">
-    <w:abstractNumId w:val="7"/>
+    <w:abstractNumId w:val="9"/>
   </w:num>
   <w:num w:numId="4">
-    <w:abstractNumId w:val="4"/>
+    <w:abstractNumId w:val="5"/>
   </w:num>
   <w:num w:numId="5">
-    <w:abstractNumId w:val="2"/>
+    <w:abstractNumId w:val="3"/>
   </w:num>
   <w:num w:numId="6">
-    <w:abstractNumId w:val="3"/>
+    <w:abstractNumId w:val="4"/>
   </w:num>
   <w:num w:numId="7">
     <w:abstractNumId w:val="0"/>
   </w:num>
   <w:num w:numId="8">
-    <w:abstractNumId w:val="5"/>
+    <w:abstractNumId w:val="6"/>
+  </w:num>
+  <w:num w:numId="9">
+    <w:abstractNumId w:val="1"/>
+  </w:num>
+  <w:num w:numId="10">
+    <w:abstractNumId w:val="7"/>
   </w:num>
 </w:numbering>
 </file>
@@ -2485,7 +5200,7 @@
     </w:rPrDefault>
     <w:pPrDefault>
       <w:pPr>
-        <w:spacing w:after="200" w:line="276" w:lineRule="auto"/>
+        <w:spacing w:after="200" w:line="26" w:lineRule="atLeast"/>
       </w:pPr>
     </w:pPrDefault>
   </w:docDefaults>
@@ -2644,7 +5359,7 @@
     <w:lsdException w:name="Table Web 2" w:semiHidden="1" w:unhideWhenUsed="1"/>
     <w:lsdException w:name="Table Web 3" w:semiHidden="1" w:unhideWhenUsed="1"/>
     <w:lsdException w:name="Balloon Text" w:semiHidden="1" w:unhideWhenUsed="1"/>
-    <w:lsdException w:name="Table Grid" w:semiHidden="1" w:uiPriority="59" w:unhideWhenUsed="1"/>
+    <w:lsdException w:name="Table Grid" w:uiPriority="59"/>
     <w:lsdException w:name="Table Theme" w:semiHidden="1" w:unhideWhenUsed="1"/>
     <w:lsdException w:name="Placeholder Text" w:semiHidden="1"/>
     <w:lsdException w:name="No Spacing" w:uiPriority="1" w:qFormat="1"/>
@@ -2871,6 +5586,49 @@
     <w:qFormat/>
     <w:rsid w:val="0074564C"/>
   </w:style>
+  <w:style w:type="paragraph" w:styleId="berschrift1">
+    <w:name w:val="heading 1"/>
+    <w:basedOn w:val="Standard"/>
+    <w:next w:val="Standard"/>
+    <w:link w:val="berschrift1Zchn"/>
+    <w:uiPriority w:val="9"/>
+    <w:qFormat/>
+    <w:rsid w:val="00403FCE"/>
+    <w:pPr>
+      <w:keepNext/>
+      <w:keepLines/>
+      <w:spacing w:before="240" w:after="0"/>
+      <w:outlineLvl w:val="0"/>
+    </w:pPr>
+    <w:rPr>
+      <w:rFonts w:asciiTheme="majorHAnsi" w:eastAsiaTheme="majorEastAsia" w:hAnsiTheme="majorHAnsi" w:cstheme="majorBidi"/>
+      <w:color w:val="365F91" w:themeColor="accent1" w:themeShade="BF"/>
+      <w:sz w:val="32"/>
+      <w:szCs w:val="32"/>
+    </w:rPr>
+  </w:style>
+  <w:style w:type="paragraph" w:styleId="berschrift2">
+    <w:name w:val="heading 2"/>
+    <w:basedOn w:val="Standard"/>
+    <w:next w:val="Standard"/>
+    <w:link w:val="berschrift2Zchn"/>
+    <w:uiPriority w:val="9"/>
+    <w:unhideWhenUsed/>
+    <w:qFormat/>
+    <w:rsid w:val="00403FCE"/>
+    <w:pPr>
+      <w:keepNext/>
+      <w:keepLines/>
+      <w:spacing w:before="40" w:after="0"/>
+      <w:outlineLvl w:val="1"/>
+    </w:pPr>
+    <w:rPr>
+      <w:rFonts w:asciiTheme="majorHAnsi" w:eastAsiaTheme="majorEastAsia" w:hAnsiTheme="majorHAnsi" w:cstheme="majorBidi"/>
+      <w:color w:val="365F91" w:themeColor="accent1" w:themeShade="BF"/>
+      <w:sz w:val="26"/>
+      <w:szCs w:val="26"/>
+    </w:rPr>
+  </w:style>
   <w:style w:type="character" w:default="1" w:styleId="Absatz-Standardschriftart">
     <w:name w:val="Default Paragraph Font"/>
     <w:uiPriority w:val="1"/>
@@ -2968,6 +5726,140 @@
       <w:sz w:val="18"/>
       <w:szCs w:val="18"/>
     </w:rPr>
+  </w:style>
+  <w:style w:type="paragraph" w:styleId="Abbildungsverzeichnis">
+    <w:name w:val="table of figures"/>
+    <w:basedOn w:val="Standard"/>
+    <w:next w:val="Standard"/>
+    <w:uiPriority w:val="99"/>
+    <w:unhideWhenUsed/>
+    <w:rsid w:val="0039238E"/>
+    <w:pPr>
+      <w:spacing w:after="0"/>
+    </w:pPr>
+  </w:style>
+  <w:style w:type="character" w:customStyle="1" w:styleId="berschrift1Zchn">
+    <w:name w:val="Überschrift 1 Zchn"/>
+    <w:basedOn w:val="Absatz-Standardschriftart"/>
+    <w:link w:val="berschrift1"/>
+    <w:uiPriority w:val="9"/>
+    <w:rsid w:val="00403FCE"/>
+    <w:rPr>
+      <w:rFonts w:asciiTheme="majorHAnsi" w:eastAsiaTheme="majorEastAsia" w:hAnsiTheme="majorHAnsi" w:cstheme="majorBidi"/>
+      <w:color w:val="365F91" w:themeColor="accent1" w:themeShade="BF"/>
+      <w:sz w:val="32"/>
+      <w:szCs w:val="32"/>
+    </w:rPr>
+  </w:style>
+  <w:style w:type="character" w:customStyle="1" w:styleId="berschrift2Zchn">
+    <w:name w:val="Überschrift 2 Zchn"/>
+    <w:basedOn w:val="Absatz-Standardschriftart"/>
+    <w:link w:val="berschrift2"/>
+    <w:uiPriority w:val="9"/>
+    <w:rsid w:val="00403FCE"/>
+    <w:rPr>
+      <w:rFonts w:asciiTheme="majorHAnsi" w:eastAsiaTheme="majorEastAsia" w:hAnsiTheme="majorHAnsi" w:cstheme="majorBidi"/>
+      <w:color w:val="365F91" w:themeColor="accent1" w:themeShade="BF"/>
+      <w:sz w:val="26"/>
+      <w:szCs w:val="26"/>
+    </w:rPr>
+  </w:style>
+  <w:style w:type="paragraph" w:styleId="Inhaltsverzeichnisberschrift">
+    <w:name w:val="TOC Heading"/>
+    <w:basedOn w:val="berschrift1"/>
+    <w:next w:val="Standard"/>
+    <w:uiPriority w:val="39"/>
+    <w:unhideWhenUsed/>
+    <w:qFormat/>
+    <w:rsid w:val="003D5341"/>
+    <w:pPr>
+      <w:spacing w:line="259" w:lineRule="auto"/>
+      <w:outlineLvl w:val="9"/>
+    </w:pPr>
+    <w:rPr>
+      <w:lang w:eastAsia="de-DE"/>
+    </w:rPr>
+  </w:style>
+  <w:style w:type="paragraph" w:styleId="Verzeichnis1">
+    <w:name w:val="toc 1"/>
+    <w:basedOn w:val="Standard"/>
+    <w:next w:val="Standard"/>
+    <w:autoRedefine/>
+    <w:uiPriority w:val="39"/>
+    <w:unhideWhenUsed/>
+    <w:rsid w:val="003D5341"/>
+    <w:pPr>
+      <w:spacing w:after="100"/>
+    </w:pPr>
+  </w:style>
+  <w:style w:type="paragraph" w:styleId="Verzeichnis2">
+    <w:name w:val="toc 2"/>
+    <w:basedOn w:val="Standard"/>
+    <w:next w:val="Standard"/>
+    <w:autoRedefine/>
+    <w:uiPriority w:val="39"/>
+    <w:unhideWhenUsed/>
+    <w:rsid w:val="003D5341"/>
+    <w:pPr>
+      <w:spacing w:after="100"/>
+      <w:ind w:left="220"/>
+    </w:pPr>
+  </w:style>
+  <w:style w:type="character" w:styleId="NichtaufgelsteErwhnung">
+    <w:name w:val="Unresolved Mention"/>
+    <w:basedOn w:val="Absatz-Standardschriftart"/>
+    <w:uiPriority w:val="99"/>
+    <w:semiHidden/>
+    <w:unhideWhenUsed/>
+    <w:rsid w:val="00203F40"/>
+    <w:rPr>
+      <w:color w:val="808080"/>
+      <w:shd w:val="clear" w:color="auto" w:fill="E6E6E6"/>
+    </w:rPr>
+  </w:style>
+  <w:style w:type="paragraph" w:styleId="Kopfzeile">
+    <w:name w:val="header"/>
+    <w:basedOn w:val="Standard"/>
+    <w:link w:val="KopfzeileZchn"/>
+    <w:uiPriority w:val="99"/>
+    <w:unhideWhenUsed/>
+    <w:rsid w:val="0070758B"/>
+    <w:pPr>
+      <w:tabs>
+        <w:tab w:val="center" w:pos="4536"/>
+        <w:tab w:val="right" w:pos="9072"/>
+      </w:tabs>
+      <w:spacing w:after="0" w:line="240" w:lineRule="auto"/>
+    </w:pPr>
+  </w:style>
+  <w:style w:type="character" w:customStyle="1" w:styleId="KopfzeileZchn">
+    <w:name w:val="Kopfzeile Zchn"/>
+    <w:basedOn w:val="Absatz-Standardschriftart"/>
+    <w:link w:val="Kopfzeile"/>
+    <w:uiPriority w:val="99"/>
+    <w:rsid w:val="0070758B"/>
+  </w:style>
+  <w:style w:type="paragraph" w:styleId="Fuzeile">
+    <w:name w:val="footer"/>
+    <w:basedOn w:val="Standard"/>
+    <w:link w:val="FuzeileZchn"/>
+    <w:uiPriority w:val="99"/>
+    <w:unhideWhenUsed/>
+    <w:rsid w:val="0070758B"/>
+    <w:pPr>
+      <w:tabs>
+        <w:tab w:val="center" w:pos="4536"/>
+        <w:tab w:val="right" w:pos="9072"/>
+      </w:tabs>
+      <w:spacing w:after="0" w:line="240" w:lineRule="auto"/>
+    </w:pPr>
+  </w:style>
+  <w:style w:type="character" w:customStyle="1" w:styleId="FuzeileZchn">
+    <w:name w:val="Fußzeile Zchn"/>
+    <w:basedOn w:val="Absatz-Standardschriftart"/>
+    <w:link w:val="Fuzeile"/>
+    <w:uiPriority w:val="99"/>
+    <w:rsid w:val="0070758B"/>
   </w:style>
 </w:styles>
 </file>
@@ -3253,4 +6145,16 @@
   <a:objectDefaults/>
   <a:extraClrSchemeLst/>
 </a:theme>
+</file>
+
+<file path=customXml/item1.xml><?xml version="1.0" encoding="utf-8"?>
+<b:Sources xmlns:b="http://schemas.openxmlformats.org/officeDocument/2006/bibliography" xmlns="http://schemas.openxmlformats.org/officeDocument/2006/bibliography" SelectedStyle="\APASixthEditionOfficeOnline.xsl" StyleName="APA" Version="6"/>
+</file>
+
+<file path=customXml/itemProps1.xml><?xml version="1.0" encoding="utf-8"?>
+<ds:datastoreItem xmlns:ds="http://schemas.openxmlformats.org/officeDocument/2006/customXml" ds:itemID="{70C915C8-C1BA-404E-9369-126DE19767D7}">
+  <ds:schemaRefs>
+    <ds:schemaRef ds:uri="http://schemas.openxmlformats.org/officeDocument/2006/bibliography"/>
+  </ds:schemaRefs>
+</ds:datastoreItem>
 </file>
--- a/Beleg.docx
+++ b/Beleg.docx
@@ -957,8 +957,6 @@
         </w:rPr>
         <w:br w:type="page"/>
       </w:r>
-      <w:bookmarkStart w:id="2" w:name="_GoBack"/>
-      <w:bookmarkEnd w:id="2"/>
     </w:p>
     <w:p>
       <w:pPr>
@@ -967,7 +965,7 @@
           <w:rFonts w:ascii="Arial" w:hAnsi="Arial" w:cs="Arial"/>
         </w:rPr>
       </w:pPr>
-      <w:bookmarkStart w:id="3" w:name="_Toc515611826"/>
+      <w:bookmarkStart w:id="2" w:name="_Toc515611826"/>
       <w:r>
         <w:rPr>
           <w:rFonts w:ascii="Arial" w:hAnsi="Arial" w:cs="Arial"/>
@@ -975,7 +973,7 @@
         <w:lastRenderedPageBreak/>
         <w:t>Abbildungsverzeichnis</w:t>
       </w:r>
-      <w:bookmarkEnd w:id="3"/>
+      <w:bookmarkEnd w:id="2"/>
     </w:p>
     <w:p>
       <w:pPr>
@@ -1452,7 +1450,7 @@
           <w:rFonts w:ascii="Arial" w:hAnsi="Arial" w:cs="Arial"/>
         </w:rPr>
       </w:pPr>
-      <w:bookmarkStart w:id="4" w:name="_Toc515611827"/>
+      <w:bookmarkStart w:id="3" w:name="_Toc515611827"/>
       <w:r>
         <w:rPr>
           <w:rFonts w:ascii="Arial" w:hAnsi="Arial" w:cs="Arial"/>
@@ -1460,161 +1458,161 @@
         <w:lastRenderedPageBreak/>
         <w:t>1. Allgemeines</w:t>
       </w:r>
+      <w:bookmarkEnd w:id="3"/>
+    </w:p>
+    <w:p>
+      <w:pPr>
+        <w:pStyle w:val="berschrift2"/>
+        <w:rPr>
+          <w:rFonts w:ascii="Arial" w:hAnsi="Arial" w:cs="Arial"/>
+        </w:rPr>
+      </w:pPr>
+      <w:bookmarkStart w:id="4" w:name="_Toc515611828"/>
+      <w:r>
+        <w:rPr>
+          <w:rFonts w:ascii="Arial" w:hAnsi="Arial" w:cs="Arial"/>
+        </w:rPr>
+        <w:t xml:space="preserve">1.1 </w:t>
+      </w:r>
+      <w:r>
+        <w:rPr>
+          <w:rFonts w:ascii="Arial" w:hAnsi="Arial" w:cs="Arial"/>
+        </w:rPr>
+        <w:t>Aufgabenstellung</w:t>
+      </w:r>
       <w:bookmarkEnd w:id="4"/>
     </w:p>
     <w:p>
       <w:pPr>
+        <w:jc w:val="both"/>
+        <w:rPr>
+          <w:rFonts w:ascii="Arial" w:hAnsi="Arial" w:cs="Arial"/>
+          <w:sz w:val="24"/>
+          <w:szCs w:val="24"/>
+        </w:rPr>
+      </w:pPr>
+      <w:r>
+        <w:rPr>
+          <w:rFonts w:ascii="Arial" w:hAnsi="Arial" w:cs="Arial"/>
+          <w:sz w:val="24"/>
+          <w:szCs w:val="24"/>
+        </w:rPr>
+        <w:t>Im Rahmen des Studienmoduls Managementtechniken im IT-Projekt (MTITP) gilt es eine vorgegebene Aufgabe</w:t>
+      </w:r>
+      <w:r>
+        <w:rPr>
+          <w:rFonts w:ascii="Arial" w:hAnsi="Arial" w:cs="Arial"/>
+          <w:sz w:val="24"/>
+          <w:szCs w:val="24"/>
+        </w:rPr>
+        <w:t xml:space="preserve"> bzw. Problemstellung</w:t>
+      </w:r>
+      <w:r>
+        <w:rPr>
+          <w:rFonts w:ascii="Arial" w:hAnsi="Arial" w:cs="Arial"/>
+          <w:sz w:val="24"/>
+          <w:szCs w:val="24"/>
+        </w:rPr>
+        <w:t xml:space="preserve"> mit einer bestimmten Techn</w:t>
+      </w:r>
+      <w:r>
+        <w:rPr>
+          <w:rFonts w:ascii="Arial" w:hAnsi="Arial" w:cs="Arial"/>
+          <w:sz w:val="24"/>
+          <w:szCs w:val="24"/>
+        </w:rPr>
+        <w:t>ologie im Bereich der Informatik,</w:t>
+      </w:r>
+      <w:r>
+        <w:rPr>
+          <w:rFonts w:ascii="Arial" w:hAnsi="Arial" w:cs="Arial"/>
+          <w:sz w:val="24"/>
+          <w:szCs w:val="24"/>
+        </w:rPr>
+        <w:t xml:space="preserve"> </w:t>
+      </w:r>
+      <w:r>
+        <w:rPr>
+          <w:rFonts w:ascii="Arial" w:hAnsi="Arial" w:cs="Arial"/>
+          <w:sz w:val="24"/>
+          <w:szCs w:val="24"/>
+        </w:rPr>
+        <w:t xml:space="preserve">als Gruppenaufgabe, </w:t>
+      </w:r>
+      <w:r>
+        <w:rPr>
+          <w:rFonts w:ascii="Arial" w:hAnsi="Arial" w:cs="Arial"/>
+          <w:sz w:val="24"/>
+          <w:szCs w:val="24"/>
+        </w:rPr>
+        <w:t xml:space="preserve">zu lösen. </w:t>
+      </w:r>
+      <w:r>
+        <w:rPr>
+          <w:rFonts w:ascii="Arial" w:hAnsi="Arial" w:cs="Arial"/>
+          <w:sz w:val="24"/>
+          <w:szCs w:val="24"/>
+        </w:rPr>
+        <w:t>Diese Aufgabe erstreckte sich</w:t>
+      </w:r>
+      <w:r>
+        <w:rPr>
+          <w:rFonts w:ascii="Arial" w:hAnsi="Arial" w:cs="Arial"/>
+          <w:sz w:val="24"/>
+          <w:szCs w:val="24"/>
+        </w:rPr>
+        <w:t xml:space="preserve"> über 2 Theoriesemester und ein</w:t>
+      </w:r>
+      <w:r>
+        <w:rPr>
+          <w:rFonts w:ascii="Arial" w:hAnsi="Arial" w:cs="Arial"/>
+          <w:sz w:val="24"/>
+          <w:szCs w:val="24"/>
+        </w:rPr>
+        <w:t xml:space="preserve"> Praxissemester.</w:t>
+      </w:r>
+    </w:p>
+    <w:p>
+      <w:pPr>
+        <w:jc w:val="both"/>
+        <w:rPr>
+          <w:rFonts w:ascii="Arial" w:hAnsi="Arial" w:cs="Arial"/>
+          <w:sz w:val="24"/>
+          <w:szCs w:val="24"/>
+        </w:rPr>
+      </w:pPr>
+      <w:r>
+        <w:rPr>
+          <w:rFonts w:ascii="Arial" w:hAnsi="Arial" w:cs="Arial"/>
+          <w:sz w:val="24"/>
+          <w:szCs w:val="24"/>
+        </w:rPr>
+        <w:t xml:space="preserve">Es wurde von den Studenten gefordert, eine Webanwendung für die Beantwortung von Schätzfragen zu erstellen. Diese Aufgabe sollte möglichst mit der Technik „Personal Home Page Tools“ oder kurz „PHP“ gelöst werden. </w:t>
+      </w:r>
+    </w:p>
+    <w:p>
+      <w:pPr>
+        <w:jc w:val="both"/>
+        <w:rPr>
+          <w:rFonts w:ascii="Arial" w:hAnsi="Arial" w:cs="Arial"/>
+        </w:rPr>
+      </w:pPr>
+    </w:p>
+    <w:p>
+      <w:pPr>
         <w:pStyle w:val="berschrift2"/>
         <w:rPr>
           <w:rFonts w:ascii="Arial" w:hAnsi="Arial" w:cs="Arial"/>
         </w:rPr>
       </w:pPr>
-      <w:bookmarkStart w:id="5" w:name="_Toc515611828"/>
-      <w:r>
-        <w:rPr>
-          <w:rFonts w:ascii="Arial" w:hAnsi="Arial" w:cs="Arial"/>
-        </w:rPr>
-        <w:t xml:space="preserve">1.1 </w:t>
-      </w:r>
-      <w:r>
-        <w:rPr>
-          <w:rFonts w:ascii="Arial" w:hAnsi="Arial" w:cs="Arial"/>
-        </w:rPr>
-        <w:t>Aufgabenstellung</w:t>
+      <w:bookmarkStart w:id="5" w:name="_Toc515611829"/>
+      <w:r>
+        <w:rPr>
+          <w:rFonts w:ascii="Arial" w:hAnsi="Arial" w:cs="Arial"/>
+        </w:rPr>
+        <w:t>1.2 PHP</w:t>
       </w:r>
       <w:bookmarkEnd w:id="5"/>
-    </w:p>
-    <w:p>
-      <w:pPr>
-        <w:jc w:val="both"/>
-        <w:rPr>
-          <w:rFonts w:ascii="Arial" w:hAnsi="Arial" w:cs="Arial"/>
-          <w:sz w:val="24"/>
-          <w:szCs w:val="24"/>
-        </w:rPr>
-      </w:pPr>
-      <w:r>
-        <w:rPr>
-          <w:rFonts w:ascii="Arial" w:hAnsi="Arial" w:cs="Arial"/>
-          <w:sz w:val="24"/>
-          <w:szCs w:val="24"/>
-        </w:rPr>
-        <w:t>Im Rahmen des Studienmoduls Managementtechniken im IT-Projekt (MTITP) gilt es eine vorgegebene Aufgabe</w:t>
-      </w:r>
-      <w:r>
-        <w:rPr>
-          <w:rFonts w:ascii="Arial" w:hAnsi="Arial" w:cs="Arial"/>
-          <w:sz w:val="24"/>
-          <w:szCs w:val="24"/>
-        </w:rPr>
-        <w:t xml:space="preserve"> bzw. Problemstellung</w:t>
-      </w:r>
-      <w:r>
-        <w:rPr>
-          <w:rFonts w:ascii="Arial" w:hAnsi="Arial" w:cs="Arial"/>
-          <w:sz w:val="24"/>
-          <w:szCs w:val="24"/>
-        </w:rPr>
-        <w:t xml:space="preserve"> mit einer bestimmten Techn</w:t>
-      </w:r>
-      <w:r>
-        <w:rPr>
-          <w:rFonts w:ascii="Arial" w:hAnsi="Arial" w:cs="Arial"/>
-          <w:sz w:val="24"/>
-          <w:szCs w:val="24"/>
-        </w:rPr>
-        <w:t>ologie im Bereich der Informatik,</w:t>
-      </w:r>
-      <w:r>
-        <w:rPr>
-          <w:rFonts w:ascii="Arial" w:hAnsi="Arial" w:cs="Arial"/>
-          <w:sz w:val="24"/>
-          <w:szCs w:val="24"/>
-        </w:rPr>
-        <w:t xml:space="preserve"> </w:t>
-      </w:r>
-      <w:r>
-        <w:rPr>
-          <w:rFonts w:ascii="Arial" w:hAnsi="Arial" w:cs="Arial"/>
-          <w:sz w:val="24"/>
-          <w:szCs w:val="24"/>
-        </w:rPr>
-        <w:t xml:space="preserve">als Gruppenaufgabe, </w:t>
-      </w:r>
-      <w:r>
-        <w:rPr>
-          <w:rFonts w:ascii="Arial" w:hAnsi="Arial" w:cs="Arial"/>
-          <w:sz w:val="24"/>
-          <w:szCs w:val="24"/>
-        </w:rPr>
-        <w:t xml:space="preserve">zu lösen. </w:t>
-      </w:r>
-      <w:r>
-        <w:rPr>
-          <w:rFonts w:ascii="Arial" w:hAnsi="Arial" w:cs="Arial"/>
-          <w:sz w:val="24"/>
-          <w:szCs w:val="24"/>
-        </w:rPr>
-        <w:t>Diese Aufgabe erstreckte sich</w:t>
-      </w:r>
-      <w:r>
-        <w:rPr>
-          <w:rFonts w:ascii="Arial" w:hAnsi="Arial" w:cs="Arial"/>
-          <w:sz w:val="24"/>
-          <w:szCs w:val="24"/>
-        </w:rPr>
-        <w:t xml:space="preserve"> über 2 Theoriesemester und ein</w:t>
-      </w:r>
-      <w:r>
-        <w:rPr>
-          <w:rFonts w:ascii="Arial" w:hAnsi="Arial" w:cs="Arial"/>
-          <w:sz w:val="24"/>
-          <w:szCs w:val="24"/>
-        </w:rPr>
-        <w:t xml:space="preserve"> Praxissemester.</w:t>
-      </w:r>
-    </w:p>
-    <w:p>
-      <w:pPr>
-        <w:jc w:val="both"/>
-        <w:rPr>
-          <w:rFonts w:ascii="Arial" w:hAnsi="Arial" w:cs="Arial"/>
-          <w:sz w:val="24"/>
-          <w:szCs w:val="24"/>
-        </w:rPr>
-      </w:pPr>
-      <w:r>
-        <w:rPr>
-          <w:rFonts w:ascii="Arial" w:hAnsi="Arial" w:cs="Arial"/>
-          <w:sz w:val="24"/>
-          <w:szCs w:val="24"/>
-        </w:rPr>
-        <w:t xml:space="preserve">Es wurde von den Studenten gefordert, eine Webanwendung für die Beantwortung von Schätzfragen zu erstellen. Diese Aufgabe sollte möglichst mit der Technik „Personal Home Page Tools“ oder kurz „PHP“ gelöst werden. </w:t>
-      </w:r>
-    </w:p>
-    <w:p>
-      <w:pPr>
-        <w:jc w:val="both"/>
-        <w:rPr>
-          <w:rFonts w:ascii="Arial" w:hAnsi="Arial" w:cs="Arial"/>
-        </w:rPr>
-      </w:pPr>
-    </w:p>
-    <w:p>
-      <w:pPr>
-        <w:pStyle w:val="berschrift2"/>
-        <w:rPr>
-          <w:rFonts w:ascii="Arial" w:hAnsi="Arial" w:cs="Arial"/>
-        </w:rPr>
-      </w:pPr>
-      <w:bookmarkStart w:id="6" w:name="_Toc515611829"/>
-      <w:r>
-        <w:rPr>
-          <w:rFonts w:ascii="Arial" w:hAnsi="Arial" w:cs="Arial"/>
-        </w:rPr>
-        <w:t>1.2 PHP</w:t>
-      </w:r>
-      <w:bookmarkEnd w:id="6"/>
     </w:p>
     <w:p>
       <w:pPr>
@@ -1714,7 +1712,7 @@
           <w:szCs w:val="24"/>
         </w:rPr>
       </w:pPr>
-      <w:bookmarkStart w:id="7" w:name="_Toc515611836"/>
+      <w:bookmarkStart w:id="6" w:name="_Toc515611836"/>
       <w:r>
         <w:rPr>
           <w:rFonts w:ascii="Arial" w:hAnsi="Arial" w:cs="Arial"/>
@@ -1758,7 +1756,7 @@
         </w:rPr>
         <w:t>: PHP-Logo</w:t>
       </w:r>
-      <w:bookmarkEnd w:id="7"/>
+      <w:bookmarkEnd w:id="6"/>
     </w:p>
     <w:p>
       <w:pPr>
@@ -2262,7 +2260,7 @@
           <w:szCs w:val="24"/>
         </w:rPr>
       </w:pPr>
-      <w:bookmarkStart w:id="8" w:name="_Toc515611837"/>
+      <w:bookmarkStart w:id="7" w:name="_Toc515611837"/>
       <w:r>
         <w:rPr>
           <w:rFonts w:ascii="Arial" w:hAnsi="Arial" w:cs="Arial"/>
@@ -2306,7 +2304,7 @@
         </w:rPr>
         <w:t>: Architektur</w:t>
       </w:r>
-      <w:bookmarkEnd w:id="8"/>
+      <w:bookmarkEnd w:id="7"/>
     </w:p>
     <w:p>
       <w:pPr>
@@ -2422,7 +2420,7 @@
           <w:rFonts w:ascii="Arial" w:hAnsi="Arial" w:cs="Arial"/>
         </w:rPr>
       </w:pPr>
-      <w:bookmarkStart w:id="9" w:name="_Toc515611830"/>
+      <w:bookmarkStart w:id="8" w:name="_Toc515611830"/>
       <w:r>
         <w:rPr>
           <w:rFonts w:ascii="Arial" w:hAnsi="Arial" w:cs="Arial"/>
@@ -2435,85 +2433,295 @@
         </w:rPr>
         <w:t xml:space="preserve"> Structured Query Language</w:t>
       </w:r>
+      <w:bookmarkEnd w:id="8"/>
+    </w:p>
+    <w:p>
+      <w:pPr>
+        <w:spacing w:line="312" w:lineRule="auto"/>
+        <w:rPr>
+          <w:rFonts w:ascii="Arial" w:hAnsi="Arial" w:cs="Arial"/>
+          <w:sz w:val="24"/>
+          <w:szCs w:val="24"/>
+        </w:rPr>
+      </w:pPr>
+      <w:r>
+        <w:rPr>
+          <w:rFonts w:ascii="Arial" w:hAnsi="Arial" w:cs="Arial"/>
+          <w:sz w:val="24"/>
+          <w:szCs w:val="24"/>
+        </w:rPr>
+        <w:t xml:space="preserve">Structured Query Language oder auch kurz SQL (zu Deutsch: strukturierte Abfragen-Sprache) ist eine Datenbanksprache zur Definition von Datenstrukturen in relationalen Datenbanken. SQL ermöglicht zudem das Bearbeiten (Einfügen, Verändern und Löschen) sowie die Abfrage von Daten aus dem Datenbestand. </w:t>
+      </w:r>
+    </w:p>
+    <w:p>
+      <w:pPr>
+        <w:spacing w:line="312" w:lineRule="auto"/>
+        <w:rPr>
+          <w:rFonts w:ascii="Arial" w:hAnsi="Arial" w:cs="Arial"/>
+          <w:sz w:val="24"/>
+          <w:szCs w:val="24"/>
+        </w:rPr>
+      </w:pPr>
+      <w:r>
+        <w:rPr>
+          <w:rFonts w:ascii="Arial" w:hAnsi="Arial" w:cs="Arial"/>
+          <w:sz w:val="24"/>
+          <w:szCs w:val="24"/>
+        </w:rPr>
+        <w:t>Die Basis von SQL ist die relationale Algebra, wobei die Sprache selbst an die englische Umgangssprache angelehnt ist. Die Sprache wurde unter Mitwirken einiger Normierungsgremien wie ANSI oder DIN standardisiert. Der Einsatz von SQL bietet einem den Vorteil der Unabhängigkeit der Anwendung vom eingesetzten Datenbankmanagementsystem, weshalb die Sprache in fast allen gängigen Datenbanksystemen zum Einsatz kommt (jeweils mit kleineren Abwandlungen).</w:t>
+      </w:r>
+    </w:p>
+    <w:p>
+      <w:pPr>
+        <w:spacing w:line="312" w:lineRule="auto"/>
+        <w:rPr>
+          <w:rFonts w:ascii="Arial" w:hAnsi="Arial" w:cs="Arial"/>
+          <w:sz w:val="24"/>
+          <w:szCs w:val="24"/>
+        </w:rPr>
+      </w:pPr>
+      <w:r>
+        <w:rPr>
+          <w:rFonts w:ascii="Arial" w:hAnsi="Arial" w:cs="Arial"/>
+          <w:sz w:val="24"/>
+          <w:szCs w:val="24"/>
+        </w:rPr>
+        <w:t>SQL-Befehle werden in drei Kategorien unterteilt, die im Folgenden aufgeführt werden.</w:t>
+      </w:r>
+    </w:p>
+    <w:p>
+      <w:pPr>
+        <w:spacing w:line="312" w:lineRule="auto"/>
+        <w:rPr>
+          <w:rFonts w:ascii="Arial" w:hAnsi="Arial" w:cs="Arial"/>
+          <w:sz w:val="24"/>
+          <w:szCs w:val="24"/>
+        </w:rPr>
+      </w:pPr>
+      <w:r>
+        <w:rPr>
+          <w:rFonts w:ascii="Arial" w:hAnsi="Arial" w:cs="Arial"/>
+          <w:sz w:val="24"/>
+          <w:szCs w:val="24"/>
+        </w:rPr>
+        <w:t>DML - Befehle zur Datenmanipulation (z.B. Anlegen, Löschen, Ändern und Abrufen von Daten)</w:t>
+      </w:r>
+    </w:p>
+    <w:p>
+      <w:pPr>
+        <w:spacing w:line="312" w:lineRule="auto"/>
+        <w:rPr>
+          <w:rFonts w:ascii="Arial" w:hAnsi="Arial" w:cs="Arial"/>
+          <w:sz w:val="24"/>
+          <w:szCs w:val="24"/>
+        </w:rPr>
+      </w:pPr>
+      <w:r>
+        <w:rPr>
+          <w:rFonts w:ascii="Arial" w:hAnsi="Arial" w:cs="Arial"/>
+          <w:sz w:val="24"/>
+          <w:szCs w:val="24"/>
+        </w:rPr>
+        <w:t>DDL - Befehle zur Definition des Datenbankschemas (z.B. Aufbau von Tabellen und Definition von             Relationen)</w:t>
+      </w:r>
+    </w:p>
+    <w:p>
+      <w:pPr>
+        <w:spacing w:line="312" w:lineRule="auto"/>
+        <w:rPr>
+          <w:rFonts w:ascii="Arial" w:hAnsi="Arial" w:cs="Arial"/>
+          <w:sz w:val="24"/>
+          <w:szCs w:val="24"/>
+        </w:rPr>
+      </w:pPr>
+      <w:r>
+        <w:rPr>
+          <w:rFonts w:ascii="Arial" w:hAnsi="Arial" w:cs="Arial"/>
+          <w:sz w:val="24"/>
+          <w:szCs w:val="24"/>
+        </w:rPr>
+        <w:t>DCL - Befehle für Rechte- und Transaktionskontrolle (z.B. Definition von Zugriffsrechten auf Datenbestände durch bestimmte Datenbanknutzer)</w:t>
+      </w:r>
+    </w:p>
+    <w:p>
+      <w:pPr>
+        <w:spacing w:line="312" w:lineRule="auto"/>
+        <w:rPr>
+          <w:rFonts w:ascii="Arial" w:hAnsi="Arial" w:cs="Arial"/>
+          <w:sz w:val="24"/>
+          <w:szCs w:val="24"/>
+        </w:rPr>
+      </w:pPr>
+    </w:p>
+    <w:p>
+      <w:pPr>
+        <w:spacing w:line="312" w:lineRule="auto"/>
+        <w:rPr>
+          <w:rFonts w:ascii="Arial" w:hAnsi="Arial" w:cs="Arial"/>
+          <w:sz w:val="24"/>
+          <w:szCs w:val="24"/>
+        </w:rPr>
+      </w:pPr>
+    </w:p>
+    <w:p>
+      <w:pPr>
+        <w:spacing w:line="312" w:lineRule="auto"/>
+        <w:rPr>
+          <w:rFonts w:ascii="Arial" w:hAnsi="Arial" w:cs="Arial"/>
+          <w:sz w:val="24"/>
+          <w:szCs w:val="24"/>
+        </w:rPr>
+      </w:pPr>
+    </w:p>
+    <w:p>
+      <w:pPr>
+        <w:spacing w:line="312" w:lineRule="auto"/>
+        <w:rPr>
+          <w:rFonts w:ascii="Arial" w:hAnsi="Arial" w:cs="Arial"/>
+          <w:sz w:val="24"/>
+          <w:szCs w:val="24"/>
+        </w:rPr>
+      </w:pPr>
+    </w:p>
+    <w:p>
+      <w:pPr>
+        <w:spacing w:line="312" w:lineRule="auto"/>
+        <w:rPr>
+          <w:rFonts w:ascii="Arial" w:hAnsi="Arial" w:cs="Arial"/>
+          <w:sz w:val="24"/>
+          <w:szCs w:val="24"/>
+        </w:rPr>
+      </w:pPr>
+    </w:p>
+    <w:p>
+      <w:pPr>
+        <w:spacing w:line="312" w:lineRule="auto"/>
+        <w:rPr>
+          <w:rFonts w:ascii="Arial" w:hAnsi="Arial" w:cs="Arial"/>
+          <w:sz w:val="24"/>
+          <w:szCs w:val="24"/>
+        </w:rPr>
+      </w:pPr>
+      <w:bookmarkStart w:id="9" w:name="_GoBack"/>
       <w:bookmarkEnd w:id="9"/>
     </w:p>
     <w:p>
       <w:pPr>
-        <w:rPr>
-          <w:rFonts w:ascii="Arial" w:hAnsi="Arial" w:cs="Arial"/>
-          <w:sz w:val="24"/>
-          <w:szCs w:val="24"/>
-        </w:rPr>
-      </w:pPr>
-      <w:r>
-        <w:rPr>
-          <w:rFonts w:ascii="Arial" w:hAnsi="Arial" w:cs="Arial"/>
-          <w:sz w:val="24"/>
-          <w:szCs w:val="24"/>
-        </w:rPr>
-        <w:t>Structured Query Language</w:t>
-      </w:r>
-      <w:r>
-        <w:rPr>
-          <w:rFonts w:ascii="Arial" w:hAnsi="Arial" w:cs="Arial"/>
-          <w:sz w:val="24"/>
-          <w:szCs w:val="24"/>
-        </w:rPr>
-        <w:t xml:space="preserve"> kurz SQL ist eine Datenbanksprache für relationale Datenbanken. Sie wird zum Einfügen, Bearbeiten, Löschen und Abfragen von Daten,</w:t>
-      </w:r>
-      <w:r>
-        <w:rPr>
-          <w:rFonts w:ascii="Arial" w:hAnsi="Arial" w:cs="Arial"/>
-          <w:sz w:val="24"/>
-          <w:szCs w:val="24"/>
-        </w:rPr>
-        <w:t xml:space="preserve"> </w:t>
-      </w:r>
-      <w:r>
-        <w:rPr>
-          <w:rFonts w:ascii="Arial" w:hAnsi="Arial" w:cs="Arial"/>
-          <w:sz w:val="24"/>
-          <w:szCs w:val="24"/>
-        </w:rPr>
-        <w:t>welche in einer Datenbank liegen, genutzt. Diese Sprache wurde 1970 entwickelt.</w:t>
-      </w:r>
-    </w:p>
-    <w:p>
-      <w:pPr>
-        <w:rPr>
-          <w:rFonts w:ascii="Arial" w:hAnsi="Arial" w:cs="Arial"/>
-          <w:sz w:val="24"/>
-          <w:szCs w:val="24"/>
-        </w:rPr>
-      </w:pPr>
-    </w:p>
-    <w:p>
-      <w:pPr>
-        <w:rPr>
-          <w:rFonts w:ascii="Arial" w:hAnsi="Arial" w:cs="Arial"/>
-        </w:rPr>
-      </w:pPr>
-    </w:p>
-    <w:p>
-      <w:pPr>
-        <w:rPr>
-          <w:rFonts w:ascii="Arial" w:hAnsi="Arial" w:cs="Arial"/>
-        </w:rPr>
-      </w:pPr>
-    </w:p>
-    <w:p>
-      <w:pPr>
-        <w:rPr>
-          <w:rFonts w:ascii="Arial" w:hAnsi="Arial" w:cs="Arial"/>
-        </w:rPr>
-      </w:pPr>
-    </w:p>
-    <w:p>
-      <w:pPr>
-        <w:rPr>
-          <w:rFonts w:ascii="Arial" w:hAnsi="Arial" w:cs="Arial"/>
-        </w:rPr>
-      </w:pPr>
+        <w:spacing w:line="312" w:lineRule="auto"/>
+        <w:rPr>
+          <w:rFonts w:ascii="Arial" w:hAnsi="Arial" w:cs="Arial"/>
+          <w:sz w:val="24"/>
+          <w:szCs w:val="24"/>
+        </w:rPr>
+      </w:pPr>
+      <w:r>
+        <w:rPr>
+          <w:rFonts w:ascii="Arial" w:hAnsi="Arial" w:cs="Arial"/>
+          <w:sz w:val="24"/>
+          <w:szCs w:val="24"/>
+        </w:rPr>
+        <w:lastRenderedPageBreak/>
+        <w:t>Mit SQL kann wie bereits erwähnt eine Vielzahl von Zugriffen auf die Datenbasis ermöglicht werden. Dazu werden die sogenannten Abfragen benutzt, die im Prinzip einen recht simplen, strukturell logischen Aufbau aufweisen. Dem Nutzer ist es allerdings auch möglich komplexere SQL-Skripte zu entwerfen, die dann eine Vielzahl von Abfragen und Funktionen zur Verarbeitung der Daten beinhalten können. Hierbei bietet sich dem Nutzer der Vorteil, dass das ausführen eines entsprechend durchdachten SQL-Skriptes eine wesentlich bessere Performance und wesentlich mehr Möglichkeiten zur Abfrage und Aufbereitung der Daten bietet, als wenn die gleiche Anforderung mit beispielsweise einem PHP-Skript durchgeführt werden würde. Das folgende Beispiel zeigt eine einfache Abfrage, wie sie häufig zum Abfragen von Daten aus einer Bestimmten Tabelle genutzt wird.</w:t>
+      </w:r>
+    </w:p>
+    <w:p>
+      <w:pPr>
+        <w:tabs>
+          <w:tab w:val="left" w:pos="916"/>
+          <w:tab w:val="left" w:pos="1832"/>
+          <w:tab w:val="left" w:pos="2748"/>
+          <w:tab w:val="left" w:pos="3664"/>
+          <w:tab w:val="left" w:pos="4580"/>
+          <w:tab w:val="left" w:pos="5496"/>
+          <w:tab w:val="left" w:pos="6412"/>
+          <w:tab w:val="left" w:pos="7328"/>
+          <w:tab w:val="left" w:pos="8244"/>
+          <w:tab w:val="left" w:pos="9160"/>
+          <w:tab w:val="left" w:pos="10076"/>
+          <w:tab w:val="left" w:pos="10992"/>
+          <w:tab w:val="left" w:pos="11908"/>
+          <w:tab w:val="left" w:pos="12824"/>
+          <w:tab w:val="left" w:pos="13740"/>
+          <w:tab w:val="left" w:pos="14656"/>
+        </w:tabs>
+        <w:spacing w:after="0" w:line="312" w:lineRule="auto"/>
+        <w:rPr>
+          <w:rFonts w:ascii="Arial" w:eastAsia="Times New Roman" w:hAnsi="Arial" w:cs="Arial"/>
+          <w:sz w:val="24"/>
+          <w:szCs w:val="24"/>
+          <w:lang w:eastAsia="de-DE"/>
+        </w:rPr>
+      </w:pPr>
+      <w:r>
+        <w:rPr>
+          <w:rFonts w:ascii="Arial" w:eastAsia="Times New Roman" w:hAnsi="Arial" w:cs="Arial"/>
+          <w:sz w:val="24"/>
+          <w:szCs w:val="24"/>
+          <w:lang w:eastAsia="de-DE"/>
+        </w:rPr>
+        <w:t>SELECT *</w:t>
+      </w:r>
+    </w:p>
+    <w:p>
+      <w:pPr>
+        <w:spacing w:line="312" w:lineRule="auto"/>
+        <w:rPr>
+          <w:rFonts w:ascii="Arial" w:eastAsia="Times New Roman" w:hAnsi="Arial" w:cs="Arial"/>
+          <w:sz w:val="24"/>
+          <w:szCs w:val="24"/>
+          <w:lang w:eastAsia="de-DE"/>
+        </w:rPr>
+      </w:pPr>
+      <w:r>
+        <w:rPr>
+          <w:rFonts w:ascii="Arial" w:eastAsia="Times New Roman" w:hAnsi="Arial" w:cs="Arial"/>
+          <w:sz w:val="24"/>
+          <w:szCs w:val="24"/>
+          <w:lang w:eastAsia="de-DE"/>
+        </w:rPr>
+        <w:t>FROM Student;</w:t>
+      </w:r>
+    </w:p>
+    <w:p>
+      <w:pPr>
+        <w:spacing w:line="312" w:lineRule="auto"/>
+        <w:rPr>
+          <w:rFonts w:ascii="Arial" w:eastAsia="Times New Roman" w:hAnsi="Arial" w:cs="Arial"/>
+          <w:sz w:val="24"/>
+          <w:szCs w:val="24"/>
+          <w:lang w:eastAsia="de-DE"/>
+        </w:rPr>
+      </w:pPr>
+      <w:r>
+        <w:rPr>
+          <w:rFonts w:ascii="Arial" w:eastAsia="Times New Roman" w:hAnsi="Arial" w:cs="Arial"/>
+          <w:sz w:val="24"/>
+          <w:szCs w:val="24"/>
+          <w:lang w:eastAsia="de-DE"/>
+        </w:rPr>
+        <w:t>Im Falle dieses Beispiels würden dem Nutzer alle Einträge der Tabelle „Student“ zurückgeliefert werden. Durch genaue Angabe von bestimmten Spalten hinter der SELECT-Anweisung statt des * könnte das Ergebnis noch auf bestimmte Spalten der Tabelle eingegrenzt werden.</w:t>
+      </w:r>
+    </w:p>
+    <w:p/>
+    <w:p>
+      <w:pPr>
+        <w:rPr>
+          <w:rFonts w:ascii="Arial" w:hAnsi="Arial" w:cs="Arial"/>
+        </w:rPr>
+      </w:pPr>
+    </w:p>
+    <w:p>
+      <w:pPr>
+        <w:rPr>
+          <w:rFonts w:ascii="Arial" w:hAnsi="Arial" w:cs="Arial"/>
+        </w:rPr>
+      </w:pPr>
+      <w:r>
+        <w:rPr>
+          <w:rFonts w:ascii="Arial" w:hAnsi="Arial" w:cs="Arial"/>
+        </w:rPr>
+        <w:br w:type="page"/>
+      </w:r>
     </w:p>
     <w:p>
       <w:pPr>
@@ -2527,6 +2735,7 @@
         <w:rPr>
           <w:rFonts w:ascii="Arial" w:hAnsi="Arial" w:cs="Arial"/>
         </w:rPr>
+        <w:lastRenderedPageBreak/>
         <w:t>2. Eigene Ansätze / Vorbereitungen</w:t>
       </w:r>
       <w:bookmarkEnd w:id="10"/>
@@ -2755,7 +2964,126 @@
           <w:rFonts w:ascii="Arial" w:hAnsi="Arial" w:cs="Arial"/>
           <w:sz w:val="24"/>
         </w:rPr>
-        <w:t xml:space="preserve">Als nächstes machte man sich Gedanken, was die Webanwendung später einmal können soll, bzw. was für Funktionen diese haben muss. Als Gruppe kam man auf folgende Funktionen die diese Webanwendung auf jeden Fall können muss. Man </w:t>
+        <w:t>Als nächstes machte man sich Gedanken, was die Webanwendung später einmal können soll, bzw. was für Funktionen diese haben muss. Als Gruppe kam man auf folgende Funktionen die diese Webanwendung auf jeden Fall können muss. Man sollte sich einloggen und Registrieren können, Fragen sollten nach freien belieben erstellt und beantwortet werden können und die Webanwendung sollte in der Lage sein eine Auswertung über die beantworteten Fragen geben zu können.</w:t>
+      </w:r>
+    </w:p>
+    <w:p>
+      <w:pPr>
+        <w:jc w:val="both"/>
+        <w:rPr>
+          <w:rFonts w:ascii="Arial" w:hAnsi="Arial" w:cs="Arial"/>
+          <w:sz w:val="24"/>
+        </w:rPr>
+      </w:pPr>
+      <w:r>
+        <w:rPr>
+          <w:rFonts w:ascii="Arial" w:hAnsi="Arial" w:cs="Arial"/>
+          <w:sz w:val="24"/>
+        </w:rPr>
+        <w:t xml:space="preserve">Weiterhin braucht es eine Nutzerverwaltung mit Nutzergruppen. Nutzergruppen wären in diesem Fall der allgemeine User, der Admin und der </w:t>
+      </w:r>
+      <w:proofErr w:type="spellStart"/>
+      <w:r>
+        <w:rPr>
+          <w:rFonts w:ascii="Arial" w:hAnsi="Arial" w:cs="Arial"/>
+          <w:sz w:val="24"/>
+        </w:rPr>
+        <w:t>Superadmin</w:t>
+      </w:r>
+      <w:proofErr w:type="spellEnd"/>
+      <w:r>
+        <w:rPr>
+          <w:rFonts w:ascii="Arial" w:hAnsi="Arial" w:cs="Arial"/>
+          <w:sz w:val="24"/>
+        </w:rPr>
+        <w:t xml:space="preserve">. Der allgemeine User kann lediglich Fragen beantworten und eine Auswertung über seine eigenen gegebenen Antworten sehen. Der Admin ist als Nutzergruppe dafür zuständig Fragen erstellen bzw. seine eigenen Fragen auch ändern und beenden zu können, zusätzlich kann er ebenfalls Fragen beantworten. Als Letztes der </w:t>
+      </w:r>
+      <w:proofErr w:type="spellStart"/>
+      <w:r>
+        <w:rPr>
+          <w:rFonts w:ascii="Arial" w:hAnsi="Arial" w:cs="Arial"/>
+          <w:sz w:val="24"/>
+        </w:rPr>
+        <w:t>Superadmin</w:t>
+      </w:r>
+      <w:proofErr w:type="spellEnd"/>
+      <w:r>
+        <w:rPr>
+          <w:rFonts w:ascii="Arial" w:hAnsi="Arial" w:cs="Arial"/>
+          <w:sz w:val="24"/>
+        </w:rPr>
+        <w:t>, diese Nutzergruppe darf zusätzlich zu  den Rechten des Admins noch Fragen löschen und  Nutzer löschen.</w:t>
+      </w:r>
+    </w:p>
+    <w:p>
+      <w:pPr>
+        <w:jc w:val="both"/>
+        <w:rPr>
+          <w:rFonts w:ascii="Arial" w:hAnsi="Arial" w:cs="Arial"/>
+          <w:sz w:val="24"/>
+        </w:rPr>
+      </w:pPr>
+      <w:r>
+        <w:rPr>
+          <w:rFonts w:ascii="Arial" w:hAnsi="Arial" w:cs="Arial"/>
+          <w:sz w:val="24"/>
+        </w:rPr>
+        <w:t>Der nächste Punkt auf der Mind-Map war welche  Arten von Fragen könnten alles aufkommen, dazu hat man sich auf Multiple Choice Fragen</w:t>
+      </w:r>
+      <w:r>
+        <w:rPr>
+          <w:rFonts w:ascii="Arial" w:hAnsi="Arial" w:cs="Arial"/>
+          <w:sz w:val="24"/>
+        </w:rPr>
+        <w:t xml:space="preserve"> und Schätzfragen erstmal festgelegt.</w:t>
+      </w:r>
+    </w:p>
+    <w:p>
+      <w:pPr>
+        <w:jc w:val="both"/>
+        <w:rPr>
+          <w:rFonts w:ascii="Arial" w:hAnsi="Arial" w:cs="Arial"/>
+          <w:sz w:val="24"/>
+        </w:rPr>
+      </w:pPr>
+      <w:r>
+        <w:rPr>
+          <w:rFonts w:ascii="Arial" w:hAnsi="Arial" w:cs="Arial"/>
+          <w:sz w:val="24"/>
+        </w:rPr>
+        <w:t xml:space="preserve">Der nächste Gedanke bezog sich auf die dahinter liegende Datenbank, welche alle Fragen und deren Antworten sowie Nutzer und Nutzergruppen beinhalten müsse. Einheitlich als Gruppe hat man sich auf eine </w:t>
+      </w:r>
+      <w:proofErr w:type="spellStart"/>
+      <w:r>
+        <w:rPr>
+          <w:rFonts w:ascii="Arial" w:hAnsi="Arial" w:cs="Arial"/>
+          <w:sz w:val="24"/>
+        </w:rPr>
+        <w:t>opensource</w:t>
+      </w:r>
+      <w:proofErr w:type="spellEnd"/>
+      <w:r>
+        <w:rPr>
+          <w:rFonts w:ascii="Arial" w:hAnsi="Arial" w:cs="Arial"/>
+          <w:sz w:val="24"/>
+        </w:rPr>
+        <w:t xml:space="preserve"> Datenbank, welche ohne Installation einsetzbar ist, festgelegt. Die verwendete Datenbank nennt sich </w:t>
+      </w:r>
+      <w:proofErr w:type="spellStart"/>
+      <w:r>
+        <w:rPr>
+          <w:rFonts w:ascii="Arial" w:hAnsi="Arial" w:cs="Arial"/>
+          <w:sz w:val="24"/>
+        </w:rPr>
+        <w:t>MariaDB</w:t>
+      </w:r>
+      <w:proofErr w:type="spellEnd"/>
+      <w:r>
+        <w:rPr>
+          <w:rFonts w:ascii="Arial" w:hAnsi="Arial" w:cs="Arial"/>
+          <w:sz w:val="24"/>
+        </w:rPr>
+        <w:t xml:space="preserve"> und ist in dem dazugehörigen Administrationsprogramm „XAMPP“ enthalten. Das Programm XAMPP bietet jedoch nicht nur die Datenbank, sondern auch gleichzeitig </w:t>
       </w:r>
       <w:r>
         <w:rPr>
@@ -2763,126 +3091,7 @@
           <w:sz w:val="24"/>
         </w:rPr>
         <w:lastRenderedPageBreak/>
-        <w:t>sollte sich einloggen und Registrieren können, Fragen sollten nach freien belieben erstellt und beantwortet werden können und die Webanwendung sollte in der Lage sein eine Auswertung über die beantworteten Fragen geben zu können.</w:t>
-      </w:r>
-    </w:p>
-    <w:p>
-      <w:pPr>
-        <w:jc w:val="both"/>
-        <w:rPr>
-          <w:rFonts w:ascii="Arial" w:hAnsi="Arial" w:cs="Arial"/>
-          <w:sz w:val="24"/>
-        </w:rPr>
-      </w:pPr>
-      <w:r>
-        <w:rPr>
-          <w:rFonts w:ascii="Arial" w:hAnsi="Arial" w:cs="Arial"/>
-          <w:sz w:val="24"/>
-        </w:rPr>
-        <w:t xml:space="preserve">Weiterhin braucht es eine Nutzerverwaltung mit Nutzergruppen. Nutzergruppen wären in diesem Fall der allgemeine User, der Admin und der </w:t>
-      </w:r>
-      <w:proofErr w:type="spellStart"/>
-      <w:r>
-        <w:rPr>
-          <w:rFonts w:ascii="Arial" w:hAnsi="Arial" w:cs="Arial"/>
-          <w:sz w:val="24"/>
-        </w:rPr>
-        <w:t>Superadmin</w:t>
-      </w:r>
-      <w:proofErr w:type="spellEnd"/>
-      <w:r>
-        <w:rPr>
-          <w:rFonts w:ascii="Arial" w:hAnsi="Arial" w:cs="Arial"/>
-          <w:sz w:val="24"/>
-        </w:rPr>
-        <w:t xml:space="preserve">. Der allgemeine User kann lediglich Fragen beantworten und eine Auswertung über seine eigenen gegebenen Antworten sehen. Der Admin ist als Nutzergruppe dafür zuständig Fragen erstellen bzw. seine eigenen Fragen auch ändern und beenden zu können, zusätzlich kann er ebenfalls Fragen beantworten. Als Letztes der </w:t>
-      </w:r>
-      <w:proofErr w:type="spellStart"/>
-      <w:r>
-        <w:rPr>
-          <w:rFonts w:ascii="Arial" w:hAnsi="Arial" w:cs="Arial"/>
-          <w:sz w:val="24"/>
-        </w:rPr>
-        <w:t>Superadmin</w:t>
-      </w:r>
-      <w:proofErr w:type="spellEnd"/>
-      <w:r>
-        <w:rPr>
-          <w:rFonts w:ascii="Arial" w:hAnsi="Arial" w:cs="Arial"/>
-          <w:sz w:val="24"/>
-        </w:rPr>
-        <w:t>, diese Nutzergruppe darf zusätzlich zu  den Rechten des Admins noch Fragen löschen und  Nutzer löschen.</w:t>
-      </w:r>
-    </w:p>
-    <w:p>
-      <w:pPr>
-        <w:jc w:val="both"/>
-        <w:rPr>
-          <w:rFonts w:ascii="Arial" w:hAnsi="Arial" w:cs="Arial"/>
-          <w:sz w:val="24"/>
-        </w:rPr>
-      </w:pPr>
-      <w:r>
-        <w:rPr>
-          <w:rFonts w:ascii="Arial" w:hAnsi="Arial" w:cs="Arial"/>
-          <w:sz w:val="24"/>
-        </w:rPr>
-        <w:t>Der nächste Punkt auf der Mind-Map war welche  Arten von Fragen könnten alles aufkommen, dazu hat man sich auf Multiple Choice Fragen</w:t>
-      </w:r>
-      <w:r>
-        <w:rPr>
-          <w:rFonts w:ascii="Arial" w:hAnsi="Arial" w:cs="Arial"/>
-          <w:sz w:val="24"/>
-        </w:rPr>
-        <w:t xml:space="preserve"> und Schätzfragen erstmal festgelegt.</w:t>
-      </w:r>
-    </w:p>
-    <w:p>
-      <w:pPr>
-        <w:jc w:val="both"/>
-        <w:rPr>
-          <w:rFonts w:ascii="Arial" w:hAnsi="Arial" w:cs="Arial"/>
-          <w:sz w:val="24"/>
-        </w:rPr>
-      </w:pPr>
-      <w:r>
-        <w:rPr>
-          <w:rFonts w:ascii="Arial" w:hAnsi="Arial" w:cs="Arial"/>
-          <w:sz w:val="24"/>
-        </w:rPr>
-        <w:t xml:space="preserve">Der nächste Gedanke bezog sich auf die dahinter liegende Datenbank, welche alle Fragen und deren Antworten sowie Nutzer und Nutzergruppen beinhalten müsse. Einheitlich als Gruppe hat man sich auf eine </w:t>
-      </w:r>
-      <w:proofErr w:type="spellStart"/>
-      <w:r>
-        <w:rPr>
-          <w:rFonts w:ascii="Arial" w:hAnsi="Arial" w:cs="Arial"/>
-          <w:sz w:val="24"/>
-        </w:rPr>
-        <w:t>opensource</w:t>
-      </w:r>
-      <w:proofErr w:type="spellEnd"/>
-      <w:r>
-        <w:rPr>
-          <w:rFonts w:ascii="Arial" w:hAnsi="Arial" w:cs="Arial"/>
-          <w:sz w:val="24"/>
-        </w:rPr>
-        <w:t xml:space="preserve"> Datenbank, welche ohne Installation einsetzbar ist, festgelegt. Die verwendete Datenbank nennt sich </w:t>
-      </w:r>
-      <w:proofErr w:type="spellStart"/>
-      <w:r>
-        <w:rPr>
-          <w:rFonts w:ascii="Arial" w:hAnsi="Arial" w:cs="Arial"/>
-          <w:sz w:val="24"/>
-        </w:rPr>
-        <w:t>MariaDB</w:t>
-      </w:r>
-      <w:proofErr w:type="spellEnd"/>
-      <w:r>
-        <w:rPr>
-          <w:rFonts w:ascii="Arial" w:hAnsi="Arial" w:cs="Arial"/>
-          <w:sz w:val="24"/>
-        </w:rPr>
-        <w:t xml:space="preserve"> und ist in dem dazugehörigen Administrationsprogramm „XAMPP“ enthalten. Das Programm XAMPP bietet jedoch nicht nur die Datenbank, sondern auch gleichzeitig das Tool „PHP </w:t>
+        <w:t xml:space="preserve">das Tool „PHP </w:t>
       </w:r>
       <w:proofErr w:type="spellStart"/>
       <w:r>
@@ -3064,8 +3273,109 @@
           <w:rFonts w:ascii="Arial" w:hAnsi="Arial" w:cs="Arial"/>
           <w:sz w:val="24"/>
         </w:rPr>
+        <w:t>Eine andere Möglichkeit für Schätzfragen, wäre es Lösungsmöglichkeiten vorzugeben, wo wir dann schon bei der nächsten Kategorie von Fragen wären, den Quizfragen.</w:t>
+      </w:r>
+    </w:p>
+    <w:p>
+      <w:pPr>
+        <w:spacing w:line="240" w:lineRule="auto"/>
+        <w:rPr>
+          <w:rFonts w:ascii="Arial" w:hAnsi="Arial" w:cs="Arial"/>
+          <w:sz w:val="24"/>
+        </w:rPr>
+      </w:pPr>
+      <w:r>
+        <w:rPr>
+          <w:rFonts w:ascii="Arial" w:hAnsi="Arial" w:cs="Arial"/>
+          <w:sz w:val="24"/>
+        </w:rPr>
+        <w:t xml:space="preserve">Bei </w:t>
+      </w:r>
+      <w:r>
+        <w:rPr>
+          <w:rFonts w:ascii="Arial" w:hAnsi="Arial" w:cs="Arial"/>
+          <w:b/>
+          <w:sz w:val="24"/>
+        </w:rPr>
+        <w:t>Quizfragen</w:t>
+      </w:r>
+      <w:r>
+        <w:rPr>
+          <w:rFonts w:ascii="Arial" w:hAnsi="Arial" w:cs="Arial"/>
+          <w:sz w:val="24"/>
+        </w:rPr>
+        <w:t xml:space="preserve"> sind verschiedene Antwortmöglichkeiten vorgegeben und die richtige Antwort ist dem Fragesteller bekannt. Somit muss der Nutzer eine von den vorgegebenen Antworten auswählen und es ist direkt nach absenden der Antwort möglich, ihm direktes Feedback zu geben ob die gegebene Antwort richtig oder falsch war.</w:t>
+      </w:r>
+    </w:p>
+    <w:p>
+      <w:pPr>
+        <w:spacing w:line="240" w:lineRule="auto"/>
+        <w:rPr>
+          <w:rFonts w:ascii="Arial" w:hAnsi="Arial" w:cs="Arial"/>
+          <w:sz w:val="24"/>
+        </w:rPr>
+      </w:pPr>
+      <w:r>
+        <w:rPr>
+          <w:rFonts w:ascii="Arial" w:hAnsi="Arial" w:cs="Arial"/>
+          <w:sz w:val="24"/>
+        </w:rPr>
+        <w:t>Diese Art von Fragen haben den spielerischen Charakter eine Quizshow und testen das Wissen der Teilnehmer. Aber auch Schätzfragen können auf diese Art und Weise gestellt werden, indem man Lösungsbereiche als Lösungsmöglichkeit angibt.</w:t>
+      </w:r>
+    </w:p>
+    <w:p>
+      <w:pPr>
+        <w:spacing w:line="240" w:lineRule="auto"/>
+        <w:rPr>
+          <w:rFonts w:ascii="Arial" w:hAnsi="Arial" w:cs="Arial"/>
+          <w:sz w:val="24"/>
+        </w:rPr>
+      </w:pPr>
+      <w:r>
+        <w:rPr>
+          <w:rFonts w:ascii="Arial" w:hAnsi="Arial" w:cs="Arial"/>
+          <w:sz w:val="24"/>
+        </w:rPr>
+        <w:t xml:space="preserve">Eine dritte Art von Fragen, welche uns in den Sinn gekommen ist, sind die </w:t>
+      </w:r>
+      <w:r>
+        <w:rPr>
+          <w:rFonts w:ascii="Arial" w:hAnsi="Arial" w:cs="Arial"/>
+          <w:b/>
+          <w:sz w:val="24"/>
+        </w:rPr>
+        <w:t>Meinungsfragen</w:t>
+      </w:r>
+      <w:r>
+        <w:rPr>
+          <w:rFonts w:ascii="Arial" w:hAnsi="Arial" w:cs="Arial"/>
+          <w:sz w:val="24"/>
+        </w:rPr>
+        <w:t>. Bei Meinungsfragen kann es auch vorgegebene Antwortmöglichkeiten geben, allerdings gibt es hier keine richtigen und falschen Antworten, sondern vielmehr dienen die Fragen dazu, die Meinung der Teilnehmer zu einer Sache zu erfahren. So könnte zum Beispiel die Qualität eines Dienstes auf einer Skala von sehr gut bis hin zu sehr schlecht bewertet werden. Dies liefert Nutzen für den Fragensteller, da er so Feedback von den Teilnehmern erhalten kann.</w:t>
+      </w:r>
+    </w:p>
+    <w:p>
+      <w:pPr>
+        <w:spacing w:line="240" w:lineRule="auto"/>
+        <w:rPr>
+          <w:rFonts w:ascii="Arial" w:hAnsi="Arial" w:cs="Arial"/>
+          <w:sz w:val="24"/>
+        </w:rPr>
+      </w:pPr>
+      <w:r>
+        <w:rPr>
+          <w:rFonts w:ascii="Arial" w:hAnsi="Arial" w:cs="Arial"/>
+          <w:sz w:val="24"/>
+        </w:rPr>
+        <w:t xml:space="preserve">Für den Anfang wollen wir uns aufgrund des Aufwandes nur für eine Art von Fragestellungen für unser Projekt entscheiden. Aufgrund der einfachen Auswertung, </w:t>
+      </w:r>
+      <w:r>
+        <w:rPr>
+          <w:rFonts w:ascii="Arial" w:hAnsi="Arial" w:cs="Arial"/>
+          <w:sz w:val="24"/>
+        </w:rPr>
         <w:lastRenderedPageBreak/>
-        <w:t>Eine andere Möglichkeit für Schätzfragen, wäre es Lösungsmöglichkeiten vorzugeben, wo wir dann schon bei der nächsten Kategorie von Fragen wären, den Quizfragen.</w:t>
+        <w:t>des sofortigen Feedbacks für den Nutzer und der zusätzlichen Möglichkeit auch Schätzfragen damit beantworten lassen zu können, haben wir uns dafür entschieden vorerst nur Quizfragen zu unterstützen.</w:t>
       </w:r>
     </w:p>
     <w:p>
@@ -3081,100 +3391,6 @@
           <w:rFonts w:ascii="Arial" w:hAnsi="Arial" w:cs="Arial"/>
           <w:sz w:val="24"/>
         </w:rPr>
-        <w:t xml:space="preserve">Bei </w:t>
-      </w:r>
-      <w:r>
-        <w:rPr>
-          <w:rFonts w:ascii="Arial" w:hAnsi="Arial" w:cs="Arial"/>
-          <w:b/>
-          <w:sz w:val="24"/>
-        </w:rPr>
-        <w:t>Quizfragen</w:t>
-      </w:r>
-      <w:r>
-        <w:rPr>
-          <w:rFonts w:ascii="Arial" w:hAnsi="Arial" w:cs="Arial"/>
-          <w:sz w:val="24"/>
-        </w:rPr>
-        <w:t xml:space="preserve"> sind verschiedene Antwortmöglichkeiten vorgegeben und die richtige Antwort ist dem Fragesteller bekannt. Somit muss der Nutzer eine von den vorgegebenen Antworten auswählen und es ist direkt nach absenden der Antwort möglich, ihm direktes Feedback zu geben ob die gegebene Antwort richtig oder falsch war.</w:t>
-      </w:r>
-    </w:p>
-    <w:p>
-      <w:pPr>
-        <w:spacing w:line="240" w:lineRule="auto"/>
-        <w:rPr>
-          <w:rFonts w:ascii="Arial" w:hAnsi="Arial" w:cs="Arial"/>
-          <w:sz w:val="24"/>
-        </w:rPr>
-      </w:pPr>
-      <w:r>
-        <w:rPr>
-          <w:rFonts w:ascii="Arial" w:hAnsi="Arial" w:cs="Arial"/>
-          <w:sz w:val="24"/>
-        </w:rPr>
-        <w:t>Diese Art von Fragen haben den spielerischen Charakter eine Quizshow und testen das Wissen der Teilnehmer. Aber auch Schätzfragen können auf diese Art und Weise gestellt werden, indem man Lösungsbereiche als Lösungsmöglichkeit angibt.</w:t>
-      </w:r>
-    </w:p>
-    <w:p>
-      <w:pPr>
-        <w:spacing w:line="240" w:lineRule="auto"/>
-        <w:rPr>
-          <w:rFonts w:ascii="Arial" w:hAnsi="Arial" w:cs="Arial"/>
-          <w:sz w:val="24"/>
-        </w:rPr>
-      </w:pPr>
-      <w:r>
-        <w:rPr>
-          <w:rFonts w:ascii="Arial" w:hAnsi="Arial" w:cs="Arial"/>
-          <w:sz w:val="24"/>
-        </w:rPr>
-        <w:t xml:space="preserve">Eine dritte Art von Fragen, welche uns in den Sinn gekommen ist, sind die </w:t>
-      </w:r>
-      <w:r>
-        <w:rPr>
-          <w:rFonts w:ascii="Arial" w:hAnsi="Arial" w:cs="Arial"/>
-          <w:b/>
-          <w:sz w:val="24"/>
-        </w:rPr>
-        <w:t>Meinungsfragen</w:t>
-      </w:r>
-      <w:r>
-        <w:rPr>
-          <w:rFonts w:ascii="Arial" w:hAnsi="Arial" w:cs="Arial"/>
-          <w:sz w:val="24"/>
-        </w:rPr>
-        <w:t>. Bei Meinungsfragen kann es auch vorgegebene Antwortmöglichkeiten geben, allerdings gibt es hier keine richtigen und falschen Antworten, sondern vielmehr dienen die Fragen dazu, die Meinung der Teilnehmer zu einer Sache zu erfahren. So könnte zum Beispiel die Qualität eines Dienstes auf einer Skala von sehr gut bis hin zu sehr schlecht bewertet werden. Dies liefert Nutzen für den Fragensteller, da er so Feedback von den Teilnehmern erhalten kann.</w:t>
-      </w:r>
-    </w:p>
-    <w:p>
-      <w:pPr>
-        <w:spacing w:line="240" w:lineRule="auto"/>
-        <w:rPr>
-          <w:rFonts w:ascii="Arial" w:hAnsi="Arial" w:cs="Arial"/>
-          <w:sz w:val="24"/>
-        </w:rPr>
-      </w:pPr>
-      <w:r>
-        <w:rPr>
-          <w:rFonts w:ascii="Arial" w:hAnsi="Arial" w:cs="Arial"/>
-          <w:sz w:val="24"/>
-        </w:rPr>
-        <w:t>Für den Anfang wollen wir uns aufgrund des Aufwandes nur für eine Art von Fragestellungen für unser Projekt entscheiden. Aufgrund der einfachen Auswertung, des sofortigen Feedbacks für den Nutzer und der zusätzlichen Möglichkeit auch Schätzfragen damit beantworten lassen zu können, haben wir uns dafür entschieden vorerst nur Quizfragen zu unterstützen.</w:t>
-      </w:r>
-    </w:p>
-    <w:p>
-      <w:pPr>
-        <w:spacing w:line="240" w:lineRule="auto"/>
-        <w:rPr>
-          <w:rFonts w:ascii="Arial" w:hAnsi="Arial" w:cs="Arial"/>
-          <w:sz w:val="24"/>
-        </w:rPr>
-      </w:pPr>
-      <w:r>
-        <w:rPr>
-          <w:rFonts w:ascii="Arial" w:hAnsi="Arial" w:cs="Arial"/>
-          <w:sz w:val="24"/>
-        </w:rPr>
         <w:t xml:space="preserve">Für die Zukunft ist aber zu überlegen auch weitere Fragen zu unterstützen. Dazu müsste es auf der Seite zur Erstellung neuer Fragen eine Auswahlmöglichkeit für den </w:t>
       </w:r>
       <w:proofErr w:type="spellStart"/>
@@ -3411,7 +3627,6 @@
           <w:rFonts w:ascii="Arial" w:hAnsi="Arial" w:cs="Arial"/>
           <w:sz w:val="24"/>
         </w:rPr>
-        <w:lastRenderedPageBreak/>
         <w:t xml:space="preserve">Jedoch schließen wir die Möglichkeit zur Korrektur von Fragen bis zur ersten Antwort nicht aus und behalten dieses Feature als </w:t>
       </w:r>
       <w:proofErr w:type="spellStart"/>
@@ -3540,6 +3755,7 @@
         <w:rPr>
           <w:noProof/>
         </w:rPr>
+        <w:lastRenderedPageBreak/>
         <w:drawing>
           <wp:inline distT="0" distB="0" distL="0" distR="0" wp14:anchorId="5872FBFF" wp14:editId="15DBB6CC">
             <wp:extent cx="4732020" cy="3017520"/>
@@ -3696,7 +3912,6 @@
         <w:rPr>
           <w:noProof/>
         </w:rPr>
-        <w:lastRenderedPageBreak/>
         <w:drawing>
           <wp:inline distT="0" distB="0" distL="0" distR="0" wp14:anchorId="0917BFB1" wp14:editId="7903BEE4">
             <wp:extent cx="5676900" cy="2495550"/>
@@ -3799,6 +4014,7 @@
         <w:rPr>
           <w:noProof/>
         </w:rPr>
+        <w:lastRenderedPageBreak/>
         <w:drawing>
           <wp:inline distT="0" distB="0" distL="0" distR="0" wp14:anchorId="0424FAC4" wp14:editId="4D3CBE4A">
             <wp:extent cx="5486400" cy="3886200"/>
@@ -3981,6 +4197,7 @@
         <w:docPartUnique/>
       </w:docPartObj>
     </w:sdtPr>
+    <w:sdtEndPr/>
     <w:sdtContent>
       <w:p>
         <w:pPr>
@@ -4000,7 +4217,7 @@
           <w:rPr>
             <w:noProof/>
           </w:rPr>
-          <w:t>- 8 -</w:t>
+          <w:t>- 10 -</w:t>
         </w:r>
         <w:r>
           <w:fldChar w:fldCharType="end"/>
@@ -4026,6 +4243,7 @@
         <w:docPartUnique/>
       </w:docPartObj>
     </w:sdtPr>
+    <w:sdtEndPr/>
     <w:sdtContent>
       <w:p>
         <w:pPr>
@@ -6152,7 +6370,7 @@
 </file>
 
 <file path=customXml/itemProps1.xml><?xml version="1.0" encoding="utf-8"?>
-<ds:datastoreItem xmlns:ds="http://schemas.openxmlformats.org/officeDocument/2006/customXml" ds:itemID="{70C915C8-C1BA-404E-9369-126DE19767D7}">
+<ds:datastoreItem xmlns:ds="http://schemas.openxmlformats.org/officeDocument/2006/customXml" ds:itemID="{43DF552D-459A-47FF-89C9-4F6F8352A1F0}">
   <ds:schemaRefs>
     <ds:schemaRef ds:uri="http://schemas.openxmlformats.org/officeDocument/2006/bibliography"/>
   </ds:schemaRefs>

--- a/Beleg.docx
+++ b/Beleg.docx
@@ -1446,6 +1446,8 @@
     <w:p>
       <w:pPr>
         <w:pStyle w:val="berschrift1"/>
+        <w:spacing w:line="312" w:lineRule="auto"/>
+        <w:jc w:val="both"/>
         <w:rPr>
           <w:rFonts w:ascii="Arial" w:hAnsi="Arial" w:cs="Arial"/>
         </w:rPr>
@@ -1463,6 +1465,8 @@
     <w:p>
       <w:pPr>
         <w:pStyle w:val="berschrift2"/>
+        <w:spacing w:line="312" w:lineRule="auto"/>
+        <w:jc w:val="both"/>
         <w:rPr>
           <w:rFonts w:ascii="Arial" w:hAnsi="Arial" w:cs="Arial"/>
         </w:rPr>
@@ -1484,20 +1488,37 @@
     </w:p>
     <w:p>
       <w:pPr>
-        <w:jc w:val="both"/>
-        <w:rPr>
-          <w:rFonts w:ascii="Arial" w:hAnsi="Arial" w:cs="Arial"/>
-          <w:sz w:val="24"/>
-          <w:szCs w:val="24"/>
-        </w:rPr>
-      </w:pPr>
-      <w:r>
-        <w:rPr>
-          <w:rFonts w:ascii="Arial" w:hAnsi="Arial" w:cs="Arial"/>
-          <w:sz w:val="24"/>
-          <w:szCs w:val="24"/>
-        </w:rPr>
-        <w:t>Im Rahmen des Studienmoduls Managementtechniken im IT-Projekt (MTITP) gilt es eine vorgegebene Aufgabe</w:t>
+        <w:spacing w:line="312" w:lineRule="auto"/>
+        <w:jc w:val="both"/>
+        <w:rPr>
+          <w:rFonts w:ascii="Arial" w:hAnsi="Arial" w:cs="Arial"/>
+          <w:sz w:val="24"/>
+          <w:szCs w:val="24"/>
+        </w:rPr>
+      </w:pPr>
+      <w:r>
+        <w:rPr>
+          <w:rFonts w:ascii="Arial" w:hAnsi="Arial" w:cs="Arial"/>
+          <w:sz w:val="24"/>
+          <w:szCs w:val="24"/>
+        </w:rPr>
+        <w:t>Im Rahmen des Studienmoduls Managementtec</w:t>
+      </w:r>
+      <w:r>
+        <w:rPr>
+          <w:rFonts w:ascii="Arial" w:hAnsi="Arial" w:cs="Arial"/>
+          <w:sz w:val="24"/>
+          <w:szCs w:val="24"/>
+        </w:rPr>
+        <w:t>hniken im IT-Projekt (MTITP) gal</w:t>
+      </w:r>
+      <w:r>
+        <w:rPr>
+          <w:rFonts w:ascii="Arial" w:hAnsi="Arial" w:cs="Arial"/>
+          <w:sz w:val="24"/>
+          <w:szCs w:val="24"/>
+        </w:rPr>
+        <w:t>t es eine vorgegebene Aufgabe</w:t>
       </w:r>
       <w:r>
         <w:rPr>
@@ -1521,7 +1542,7 @@
           <w:sz w:val="24"/>
           <w:szCs w:val="24"/>
         </w:rPr>
-        <w:t>ologie im Bereich der Informatik,</w:t>
+        <w:t>ologie im Bereich der Informatik</w:t>
       </w:r>
       <w:r>
         <w:rPr>
@@ -1537,23 +1558,31 @@
           <w:sz w:val="24"/>
           <w:szCs w:val="24"/>
         </w:rPr>
-        <w:t xml:space="preserve">als Gruppenaufgabe, </w:t>
-      </w:r>
-      <w:r>
-        <w:rPr>
-          <w:rFonts w:ascii="Arial" w:hAnsi="Arial" w:cs="Arial"/>
-          <w:sz w:val="24"/>
-          <w:szCs w:val="24"/>
-        </w:rPr>
-        <w:t xml:space="preserve">zu lösen. </w:t>
-      </w:r>
-      <w:r>
-        <w:rPr>
-          <w:rFonts w:ascii="Arial" w:hAnsi="Arial" w:cs="Arial"/>
-          <w:sz w:val="24"/>
-          <w:szCs w:val="24"/>
-        </w:rPr>
-        <w:t>Diese Aufgabe erstreckte sich</w:t>
+        <w:t>zu lösen.</w:t>
+      </w:r>
+      <w:r>
+        <w:rPr>
+          <w:rFonts w:ascii="Arial" w:hAnsi="Arial" w:cs="Arial"/>
+          <w:sz w:val="24"/>
+          <w:szCs w:val="24"/>
+        </w:rPr>
+        <w:t xml:space="preserve"> Dies sollte im Rahmen eines Gruppenprojekts geschehen, bei dem die Arbeitsgruppen von den Studenten selbstständig zusammengestellt wurden.</w:t>
+      </w:r>
+      <w:r>
+        <w:rPr>
+          <w:rFonts w:ascii="Arial" w:hAnsi="Arial" w:cs="Arial"/>
+          <w:sz w:val="24"/>
+          <w:szCs w:val="24"/>
+        </w:rPr>
+        <w:t xml:space="preserve"> </w:t>
+      </w:r>
+      <w:r>
+        <w:rPr>
+          <w:rFonts w:ascii="Arial" w:hAnsi="Arial" w:cs="Arial"/>
+          <w:sz w:val="24"/>
+          <w:szCs w:val="24"/>
+        </w:rPr>
+        <w:t>Die Aufgabe erstreckte sich</w:t>
       </w:r>
       <w:r>
         <w:rPr>
@@ -1574,33 +1603,93 @@
     </w:p>
     <w:p>
       <w:pPr>
-        <w:jc w:val="both"/>
-        <w:rPr>
-          <w:rFonts w:ascii="Arial" w:hAnsi="Arial" w:cs="Arial"/>
-          <w:sz w:val="24"/>
-          <w:szCs w:val="24"/>
-        </w:rPr>
-      </w:pPr>
-      <w:r>
-        <w:rPr>
-          <w:rFonts w:ascii="Arial" w:hAnsi="Arial" w:cs="Arial"/>
-          <w:sz w:val="24"/>
-          <w:szCs w:val="24"/>
-        </w:rPr>
-        <w:t xml:space="preserve">Es wurde von den Studenten gefordert, eine Webanwendung für die Beantwortung von Schätzfragen zu erstellen. Diese Aufgabe sollte möglichst mit der Technik „Personal Home Page Tools“ oder kurz „PHP“ gelöst werden. </w:t>
-      </w:r>
-    </w:p>
-    <w:p>
-      <w:pPr>
-        <w:jc w:val="both"/>
-        <w:rPr>
-          <w:rFonts w:ascii="Arial" w:hAnsi="Arial" w:cs="Arial"/>
-        </w:rPr>
-      </w:pPr>
+        <w:spacing w:line="312" w:lineRule="auto"/>
+        <w:jc w:val="both"/>
+        <w:rPr>
+          <w:rFonts w:ascii="Arial" w:hAnsi="Arial" w:cs="Arial"/>
+          <w:sz w:val="24"/>
+          <w:szCs w:val="24"/>
+        </w:rPr>
+      </w:pPr>
+      <w:r>
+        <w:rPr>
+          <w:rFonts w:ascii="Arial" w:hAnsi="Arial" w:cs="Arial"/>
+          <w:sz w:val="24"/>
+          <w:szCs w:val="24"/>
+        </w:rPr>
+        <w:t>Eines der zur Wahl stehenden Themen war es</w:t>
+      </w:r>
+      <w:r>
+        <w:rPr>
+          <w:rFonts w:ascii="Arial" w:hAnsi="Arial" w:cs="Arial"/>
+          <w:sz w:val="24"/>
+          <w:szCs w:val="24"/>
+        </w:rPr>
+        <w:t xml:space="preserve">, eine Webanwendung für die Beantwortung von Schätzfragen zu erstellen. </w:t>
+      </w:r>
+      <w:r>
+        <w:rPr>
+          <w:rFonts w:ascii="Arial" w:hAnsi="Arial" w:cs="Arial"/>
+          <w:sz w:val="24"/>
+          <w:szCs w:val="24"/>
+        </w:rPr>
+        <w:t>Hierbei galt es die Aufgabe</w:t>
+      </w:r>
+      <w:r>
+        <w:rPr>
+          <w:rFonts w:ascii="Arial" w:hAnsi="Arial" w:cs="Arial"/>
+          <w:sz w:val="24"/>
+          <w:szCs w:val="24"/>
+        </w:rPr>
+        <w:t xml:space="preserve"> mit der Technik „Personal Home Page Tools“ oder kurz „PHP“</w:t>
+      </w:r>
+      <w:r>
+        <w:rPr>
+          <w:rFonts w:ascii="Arial" w:hAnsi="Arial" w:cs="Arial"/>
+          <w:sz w:val="24"/>
+          <w:szCs w:val="24"/>
+        </w:rPr>
+        <w:t xml:space="preserve"> zu lösen</w:t>
+      </w:r>
+      <w:r>
+        <w:rPr>
+          <w:rFonts w:ascii="Arial" w:hAnsi="Arial" w:cs="Arial"/>
+          <w:sz w:val="24"/>
+          <w:szCs w:val="24"/>
+        </w:rPr>
+        <w:t xml:space="preserve">. </w:t>
+      </w:r>
+      <w:r>
+        <w:rPr>
+          <w:rFonts w:ascii="Arial" w:hAnsi="Arial" w:cs="Arial"/>
+          <w:sz w:val="24"/>
+          <w:szCs w:val="24"/>
+        </w:rPr>
+        <w:t xml:space="preserve">Zu den Themen der Anderen Gruppen kann an dieser Stelle keine Aussage getroffen werden. </w:t>
+      </w:r>
+    </w:p>
+    <w:p>
+      <w:pPr>
+        <w:spacing w:line="312" w:lineRule="auto"/>
+        <w:jc w:val="both"/>
+        <w:rPr>
+          <w:rFonts w:ascii="Arial" w:hAnsi="Arial" w:cs="Arial"/>
+        </w:rPr>
+      </w:pPr>
+      <w:r>
+        <w:rPr>
+          <w:rFonts w:ascii="Arial" w:hAnsi="Arial" w:cs="Arial"/>
+          <w:sz w:val="24"/>
+          <w:szCs w:val="24"/>
+        </w:rPr>
+        <w:t xml:space="preserve">Ziel des Projektes war dabei nicht ein perfektes komplett fehlerfreies Programm zu erstellen, sondern die zu verwendende Technologie, welche sich je Aufgabenstellung unterschied, kennenzulernen. Des Weiteren wurden den Studenten abgesehen von der Aufgabenstellung alle Freiheiten gelassen, die zu erledigende Arbeit selbstständig zu organisieren um ein Gefühl dafür zu erlangen, welche Probleme oder Herausforderungen bei der Planung und Umsetzung eines eigenen Projekts in einer Gruppe auftreten können. Anschließend sollte von der Gruppe ein Fazit zu den gemachten Erfahrungen und den Herausforderungen, die auftraten, zu ziehen und diese in Form dieser Belegarbeit zu Dokumentieren. Um die Erkenntnisse in Bezug auf Herangehensweise und das Erlernte Wissen zur benutzten Technologie mit den Anderen Studenten der Seminargruppe zu Teilen, schließt sich nach Beendigung der Entwicklung und der Abgabe der Belegarbeit eine Präsentation der Anwendung und der genutzten Technologie an.  </w:t>
+      </w:r>
     </w:p>
     <w:p>
       <w:pPr>
         <w:pStyle w:val="berschrift2"/>
+        <w:spacing w:line="312" w:lineRule="auto"/>
+        <w:jc w:val="both"/>
         <w:rPr>
           <w:rFonts w:ascii="Arial" w:hAnsi="Arial" w:cs="Arial"/>
         </w:rPr>
@@ -1617,24 +1706,35 @@
     <w:p>
       <w:pPr>
         <w:spacing w:line="312" w:lineRule="auto"/>
-        <w:rPr>
-          <w:rFonts w:ascii="Arial" w:hAnsi="Arial" w:cs="Arial"/>
-          <w:sz w:val="24"/>
-          <w:szCs w:val="24"/>
-        </w:rPr>
-      </w:pPr>
-      <w:r>
-        <w:rPr>
-          <w:rFonts w:ascii="Arial" w:hAnsi="Arial" w:cs="Arial"/>
-          <w:sz w:val="24"/>
-          <w:szCs w:val="24"/>
-        </w:rPr>
-        <w:t>PHP ist eine Scriptsprache, deren Syntax an C und Perl angelehnt ist. Es wird vorwiegend zur Erstellung dynamischer Webseiten und Webanwendungen verwendet. Die Sprache bietet eine breite Datenbankunterstützung sowie Internet-Protokolleinbindung und zahlreiche Funktionsbibliotheken. Seit der Veröffentlichung 1995 wurden umfangreiche Änderungen in der Sprache vorgenommen. Die aktuellste Version ist PHP7.2, welche seit dem 30. November 2017 öffentlich ist. Diese Version zeichnet sich vor Allem durch eine bis zu 30% schnellere Ausführungszeit gegenüber dem Vorgänger PHP5. Hierzu ist zu sagen, dass keine Version mit dem Namen PHP6 veröffentlich wurde, da diese als gescheitert gilt. Das Entwicklerteam von PHP entschied sich bei der Namensgebung für den Nachfolger von PHP5 daher zum Überspringen einer Versionsnummer, was zum mittlerweile bekannten PHP7 führte. Im Folgenden werden die wichtigsten Versionen von PHP vorgestellt und die wichtigsten Neuerungen genannt.</w:t>
-      </w:r>
-    </w:p>
-    <w:p>
-      <w:pPr>
-        <w:spacing w:line="312" w:lineRule="auto"/>
+        <w:jc w:val="both"/>
+        <w:rPr>
+          <w:rFonts w:ascii="Arial" w:hAnsi="Arial" w:cs="Arial"/>
+          <w:sz w:val="24"/>
+          <w:szCs w:val="24"/>
+        </w:rPr>
+      </w:pPr>
+      <w:r>
+        <w:rPr>
+          <w:rFonts w:ascii="Arial" w:hAnsi="Arial" w:cs="Arial"/>
+          <w:sz w:val="24"/>
+          <w:szCs w:val="24"/>
+        </w:rPr>
+        <w:t xml:space="preserve">PHP ist eine Scriptsprache, deren Syntax an C und Perl angelehnt ist. Es wird vorwiegend zur Erstellung dynamischer Webseiten und Webanwendungen verwendet. Die Sprache bietet eine breite Datenbankunterstützung sowie Internet-Protokolleinbindung und zahlreiche Funktionsbibliotheken. Seit der Veröffentlichung 1995 wurden umfangreiche Änderungen in der Sprache vorgenommen. Die aktuellste Version ist PHP7.2, welche seit dem 30. November 2017 öffentlich ist. Diese Version zeichnet sich vor Allem durch eine bis zu 30% schnellere Ausführungszeit gegenüber dem Vorgänger PHP5. Hierzu ist zu sagen, dass keine Version mit dem Namen PHP6 veröffentlich wurde, da diese als gescheitert gilt. Das Entwicklerteam von PHP entschied sich bei der Namensgebung für den Nachfolger von PHP5 daher zum Überspringen einer Versionsnummer, was zum mittlerweile </w:t>
+      </w:r>
+      <w:r>
+        <w:rPr>
+          <w:rFonts w:ascii="Arial" w:hAnsi="Arial" w:cs="Arial"/>
+          <w:sz w:val="24"/>
+          <w:szCs w:val="24"/>
+        </w:rPr>
+        <w:lastRenderedPageBreak/>
+        <w:t>bekannten PHP7 führte. Im Folgenden werden die wichtigsten Versionen von PHP vorgestellt und die wichtigsten Neuerungen genannt.</w:t>
+      </w:r>
+    </w:p>
+    <w:p>
+      <w:pPr>
+        <w:spacing w:line="312" w:lineRule="auto"/>
+        <w:jc w:val="both"/>
         <w:rPr>
           <w:rFonts w:ascii="Arial" w:hAnsi="Arial" w:cs="Arial"/>
           <w:sz w:val="24"/>
@@ -1646,10 +1746,14 @@
       <w:pPr>
         <w:keepNext/>
         <w:spacing w:line="312" w:lineRule="auto"/>
-        <w:jc w:val="center"/>
-      </w:pPr>
-      <w:r>
-        <w:rPr>
+        <w:jc w:val="both"/>
+        <w:rPr>
+          <w:rFonts w:ascii="Arial" w:hAnsi="Arial" w:cs="Arial"/>
+        </w:rPr>
+      </w:pPr>
+      <w:r>
+        <w:rPr>
+          <w:rFonts w:ascii="Arial" w:hAnsi="Arial" w:cs="Arial"/>
           <w:noProof/>
         </w:rPr>
         <w:drawing>
@@ -1705,7 +1809,8 @@
     <w:p>
       <w:pPr>
         <w:pStyle w:val="Beschriftung"/>
-        <w:jc w:val="center"/>
+        <w:spacing w:line="312" w:lineRule="auto"/>
+        <w:jc w:val="both"/>
         <w:rPr>
           <w:rFonts w:ascii="Arial" w:hAnsi="Arial" w:cs="Arial"/>
           <w:sz w:val="24"/>
@@ -1761,16 +1866,18 @@
     <w:p>
       <w:pPr>
         <w:spacing w:line="312" w:lineRule="auto"/>
-        <w:rPr>
-          <w:rFonts w:ascii="Arial" w:hAnsi="Arial" w:cs="Arial"/>
-          <w:sz w:val="24"/>
-          <w:szCs w:val="24"/>
-        </w:rPr>
-      </w:pPr>
-    </w:p>
-    <w:p>
-      <w:pPr>
-        <w:spacing w:line="312" w:lineRule="auto"/>
+        <w:jc w:val="both"/>
+        <w:rPr>
+          <w:rFonts w:ascii="Arial" w:hAnsi="Arial" w:cs="Arial"/>
+          <w:sz w:val="24"/>
+          <w:szCs w:val="24"/>
+        </w:rPr>
+      </w:pPr>
+    </w:p>
+    <w:p>
+      <w:pPr>
+        <w:spacing w:line="312" w:lineRule="auto"/>
+        <w:jc w:val="both"/>
         <w:rPr>
           <w:rFonts w:ascii="Arial" w:hAnsi="Arial" w:cs="Arial"/>
           <w:b/>
@@ -1782,6 +1889,7 @@
     <w:p>
       <w:pPr>
         <w:spacing w:line="312" w:lineRule="auto"/>
+        <w:jc w:val="both"/>
         <w:rPr>
           <w:rFonts w:ascii="Arial" w:hAnsi="Arial" w:cs="Arial"/>
           <w:b/>
@@ -1796,49 +1904,121 @@
           <w:sz w:val="24"/>
           <w:szCs w:val="24"/>
         </w:rPr>
+        <w:t>PHP1 (Personal Home Page Tools)</w:t>
+      </w:r>
+    </w:p>
+    <w:p>
+      <w:pPr>
+        <w:spacing w:line="312" w:lineRule="auto"/>
+        <w:jc w:val="both"/>
+        <w:rPr>
+          <w:rFonts w:ascii="Arial" w:hAnsi="Arial" w:cs="Arial"/>
+          <w:sz w:val="24"/>
+          <w:szCs w:val="24"/>
+        </w:rPr>
+      </w:pPr>
+      <w:r>
+        <w:rPr>
+          <w:rFonts w:ascii="Arial" w:hAnsi="Arial" w:cs="Arial"/>
+          <w:sz w:val="24"/>
+          <w:szCs w:val="24"/>
+        </w:rPr>
+        <w:t>Wie bereits erwähnt wurde diese erste Version im Jahre 1995 veröffentlicht. Zunächst war PHP als eine Sammlung von Perl-Skripten gedacht, welche vom Entwickler Lerdorf zur Protokollierung von Zugriffen auf eine Onlineanwendung geschaffen wurde.</w:t>
+      </w:r>
+    </w:p>
+    <w:p>
+      <w:pPr>
+        <w:spacing w:line="312" w:lineRule="auto"/>
+        <w:jc w:val="both"/>
+        <w:rPr>
+          <w:rFonts w:ascii="Arial" w:hAnsi="Arial" w:cs="Arial"/>
+          <w:b/>
+          <w:sz w:val="24"/>
+          <w:szCs w:val="24"/>
+        </w:rPr>
+      </w:pPr>
+      <w:r>
+        <w:rPr>
+          <w:rFonts w:ascii="Arial" w:hAnsi="Arial" w:cs="Arial"/>
+          <w:b/>
+          <w:sz w:val="24"/>
+          <w:szCs w:val="24"/>
+        </w:rPr>
+        <w:t>PHP2</w:t>
+      </w:r>
+    </w:p>
+    <w:p>
+      <w:pPr>
+        <w:spacing w:line="312" w:lineRule="auto"/>
+        <w:jc w:val="both"/>
+        <w:rPr>
+          <w:rFonts w:ascii="Arial" w:hAnsi="Arial" w:cs="Arial"/>
+          <w:sz w:val="24"/>
+          <w:szCs w:val="24"/>
+        </w:rPr>
+      </w:pPr>
+      <w:r>
+        <w:rPr>
+          <w:rFonts w:ascii="Arial" w:hAnsi="Arial" w:cs="Arial"/>
+          <w:sz w:val="24"/>
+          <w:szCs w:val="24"/>
+        </w:rPr>
+        <w:t>Diese Version ähnelt der ersten Version sehr stark, unterscheidet sich allerdings in der Tatsache, dass hierbei die Programmiersprache C als Basis genutzt wird. Eine Bedeutung dieser Version liegt darin, dass sie die Grundlage der weiteren Versionen darstellt und bis heute auf dieser Basis weiterentwickelt wird. Sie ist somit also als Grundlage der Heute im Einsatz befindlichen Versionen zu sehen.</w:t>
+      </w:r>
+    </w:p>
+    <w:p>
+      <w:pPr>
+        <w:spacing w:line="312" w:lineRule="auto"/>
+        <w:jc w:val="both"/>
+        <w:rPr>
+          <w:rFonts w:ascii="Arial" w:hAnsi="Arial" w:cs="Arial"/>
+          <w:b/>
+          <w:sz w:val="24"/>
+          <w:szCs w:val="24"/>
+        </w:rPr>
+      </w:pPr>
+      <w:r>
+        <w:rPr>
+          <w:rFonts w:ascii="Arial" w:hAnsi="Arial" w:cs="Arial"/>
+          <w:b/>
+          <w:sz w:val="24"/>
+          <w:szCs w:val="24"/>
+        </w:rPr>
+        <w:t>PHP3 / PHP4</w:t>
+      </w:r>
+    </w:p>
+    <w:p>
+      <w:pPr>
+        <w:spacing w:line="312" w:lineRule="auto"/>
+        <w:jc w:val="both"/>
+        <w:rPr>
+          <w:rFonts w:ascii="Arial" w:hAnsi="Arial" w:cs="Arial"/>
+          <w:sz w:val="24"/>
+          <w:szCs w:val="24"/>
+        </w:rPr>
+      </w:pPr>
+      <w:r>
+        <w:rPr>
+          <w:rFonts w:ascii="Arial" w:hAnsi="Arial" w:cs="Arial"/>
+          <w:sz w:val="24"/>
+          <w:szCs w:val="24"/>
+        </w:rPr>
+        <w:t xml:space="preserve">Unter diesen beiden Versionen wurde die Sprache weiterentwickelt und erreichte einen höheren Bekanntheitsgrad. In PHP3 wurden die Inhalte der ersten beiden Versionen komplett neu geschrieben um eine bessere Nutzung für den E-Commerce-Bereich zu ermöglichen. Des Weiteren wurden unter der 4 Version neben der Nutzung der Zend Engine 1 (Entwicklung der Zend Technologies Ltd.) als Kern der Sprache einige Verbesserungen vorgenommen. Hierzu zählen besonders die </w:t>
+      </w:r>
+      <w:r>
+        <w:rPr>
+          <w:rFonts w:ascii="Arial" w:hAnsi="Arial" w:cs="Arial"/>
+          <w:sz w:val="24"/>
+          <w:szCs w:val="24"/>
+        </w:rPr>
         <w:lastRenderedPageBreak/>
-        <w:t>PHP1 (Personal Home Page Tools)</w:t>
-      </w:r>
-    </w:p>
-    <w:p>
-      <w:pPr>
-        <w:spacing w:line="312" w:lineRule="auto"/>
-        <w:rPr>
-          <w:rFonts w:ascii="Arial" w:hAnsi="Arial" w:cs="Arial"/>
-          <w:sz w:val="24"/>
-          <w:szCs w:val="24"/>
-        </w:rPr>
-      </w:pPr>
-      <w:r>
-        <w:rPr>
-          <w:rFonts w:ascii="Arial" w:hAnsi="Arial" w:cs="Arial"/>
-          <w:sz w:val="24"/>
-          <w:szCs w:val="24"/>
-        </w:rPr>
-        <w:t xml:space="preserve">Wie bereits erwähnt wurde diese erste Version im Jahre 1995 veröffentlicht. Zunächst war PHP als eine Sammlung von Perl-Skripten gedacht, welche vom Entwickler </w:t>
-      </w:r>
-      <w:proofErr w:type="spellStart"/>
-      <w:r>
-        <w:rPr>
-          <w:rFonts w:ascii="Arial" w:hAnsi="Arial" w:cs="Arial"/>
-          <w:sz w:val="24"/>
-          <w:szCs w:val="24"/>
-        </w:rPr>
-        <w:t>Lerdorf</w:t>
-      </w:r>
-      <w:proofErr w:type="spellEnd"/>
-      <w:r>
-        <w:rPr>
-          <w:rFonts w:ascii="Arial" w:hAnsi="Arial" w:cs="Arial"/>
-          <w:sz w:val="24"/>
-          <w:szCs w:val="24"/>
-        </w:rPr>
-        <w:t xml:space="preserve"> zur Protokollierung von Zugriffen auf eine Onlineanwendung geschaffen wurde.</w:t>
-      </w:r>
-    </w:p>
-    <w:p>
-      <w:pPr>
-        <w:spacing w:line="312" w:lineRule="auto"/>
+        <w:t xml:space="preserve">Verbesserung der Ausführungsgeschwindigkeit, das Sessionmanagement, eine Ausgabenpufferung und die Unterstützung für viele weitere Webserver. </w:t>
+      </w:r>
+    </w:p>
+    <w:p>
+      <w:pPr>
+        <w:spacing w:line="312" w:lineRule="auto"/>
+        <w:jc w:val="both"/>
         <w:rPr>
           <w:rFonts w:ascii="Arial" w:hAnsi="Arial" w:cs="Arial"/>
           <w:b/>
@@ -1853,30 +2033,78 @@
           <w:sz w:val="24"/>
           <w:szCs w:val="24"/>
         </w:rPr>
-        <w:t>PHP2</w:t>
-      </w:r>
-    </w:p>
-    <w:p>
-      <w:pPr>
-        <w:spacing w:line="312" w:lineRule="auto"/>
-        <w:rPr>
-          <w:rFonts w:ascii="Arial" w:hAnsi="Arial" w:cs="Arial"/>
-          <w:sz w:val="24"/>
-          <w:szCs w:val="24"/>
-        </w:rPr>
-      </w:pPr>
-      <w:r>
-        <w:rPr>
-          <w:rFonts w:ascii="Arial" w:hAnsi="Arial" w:cs="Arial"/>
-          <w:sz w:val="24"/>
-          <w:szCs w:val="24"/>
-        </w:rPr>
-        <w:t>Diese Version ähnelt der ersten Version sehr stark, unterscheidet sich allerdings in der Tatsache, dass hierbei die Programmiersprache C als Basis genutzt wird. Eine Bedeutung dieser Version liegt darin, dass sie die Grundlage der weiteren Versionen darstellt und bis heute auf dieser Basis weiterentwickelt wird. Sie ist somit also als Grundlage der Heute im Einsatz befindlichen Versionen zu sehen.</w:t>
-      </w:r>
-    </w:p>
-    <w:p>
-      <w:pPr>
-        <w:spacing w:line="312" w:lineRule="auto"/>
+        <w:t>PHP5</w:t>
+      </w:r>
+    </w:p>
+    <w:p>
+      <w:pPr>
+        <w:spacing w:line="312" w:lineRule="auto"/>
+        <w:jc w:val="both"/>
+        <w:rPr>
+          <w:rFonts w:ascii="Arial" w:hAnsi="Arial" w:cs="Arial"/>
+          <w:sz w:val="24"/>
+          <w:szCs w:val="24"/>
+        </w:rPr>
+      </w:pPr>
+      <w:r>
+        <w:rPr>
+          <w:rFonts w:ascii="Arial" w:hAnsi="Arial" w:cs="Arial"/>
+          <w:sz w:val="24"/>
+          <w:szCs w:val="24"/>
+        </w:rPr>
+        <w:t xml:space="preserve">Eine der bekanntesten und bis heute wahrscheinlich am verbreitetsten Versionen ist PHP5, welches im Sommer 2004 veröffentlicht wurde. Da bis zur Veröffentlichung der Nachfolgerversion über 11 Jahre vergangen sind, ist diese Version sehr verbreitet und wird in unzähligen Webanwendungen verwendet. </w:t>
+      </w:r>
+    </w:p>
+    <w:p>
+      <w:pPr>
+        <w:spacing w:line="312" w:lineRule="auto"/>
+        <w:jc w:val="both"/>
+        <w:rPr>
+          <w:rFonts w:ascii="Arial" w:hAnsi="Arial" w:cs="Arial"/>
+          <w:sz w:val="24"/>
+          <w:szCs w:val="24"/>
+        </w:rPr>
+      </w:pPr>
+      <w:r>
+        <w:rPr>
+          <w:rFonts w:ascii="Arial" w:hAnsi="Arial" w:cs="Arial"/>
+          <w:sz w:val="24"/>
+          <w:szCs w:val="24"/>
+        </w:rPr>
+        <w:t xml:space="preserve">Vorteil gegenüber dem Vorgänger ist die Nutzung der Zend Engine II, welche ein besseres Objektmodell vorweisen kann. Dies ermöglicht eine effizientere Entwicklung von objektorientierten Anwendungen und der damit Verbundenen Komponenten und </w:t>
+      </w:r>
+      <w:r>
+        <w:rPr>
+          <w:rFonts w:ascii="Arial" w:hAnsi="Arial" w:cs="Arial"/>
+          <w:sz w:val="24"/>
+          <w:szCs w:val="24"/>
+        </w:rPr>
+        <w:t>Sprach Konstrukte</w:t>
+      </w:r>
+      <w:r>
+        <w:rPr>
+          <w:rFonts w:ascii="Arial" w:hAnsi="Arial" w:cs="Arial"/>
+          <w:sz w:val="24"/>
+          <w:szCs w:val="24"/>
+        </w:rPr>
+        <w:t>. Durch PHP5 wurde ein objektorientiertes Programmieren in PHP erstmals interessant für die meisten Entwickler, obwohl auch bereits Vorgängerversionen eine objektorientierte Entwicklung ermöglicht hätten. Genauere Informationen zu den Neuerungen der jeweiligen Versionen (PHP5.1, 5.2, …) würden den Rahmen dieser Betrachtung übersteigen, man kann allerdings zusammenfassend festhalten, dass die Unterstützung des objektorientierten Ansatzes stetig vorangetrieben wurde und eine Arbeit mit Objekten in PHP für die Entwickler immer einfacher und lukrativer gestaltet wurde.</w:t>
+      </w:r>
+    </w:p>
+    <w:p>
+      <w:pPr>
+        <w:spacing w:line="312" w:lineRule="auto"/>
+        <w:jc w:val="both"/>
+        <w:rPr>
+          <w:rFonts w:ascii="Arial" w:hAnsi="Arial" w:cs="Arial"/>
+          <w:sz w:val="24"/>
+          <w:szCs w:val="24"/>
+        </w:rPr>
+      </w:pPr>
+    </w:p>
+    <w:p>
+      <w:pPr>
+        <w:spacing w:line="312" w:lineRule="auto"/>
+        <w:jc w:val="both"/>
         <w:rPr>
           <w:rFonts w:ascii="Arial" w:hAnsi="Arial" w:cs="Arial"/>
           <w:b/>
@@ -1891,84 +2119,67 @@
           <w:sz w:val="24"/>
           <w:szCs w:val="24"/>
         </w:rPr>
-        <w:t>PHP3 / PHP4</w:t>
-      </w:r>
-    </w:p>
-    <w:p>
-      <w:pPr>
-        <w:spacing w:line="312" w:lineRule="auto"/>
-        <w:rPr>
-          <w:rFonts w:ascii="Arial" w:hAnsi="Arial" w:cs="Arial"/>
-          <w:sz w:val="24"/>
-          <w:szCs w:val="24"/>
-        </w:rPr>
-      </w:pPr>
-      <w:r>
-        <w:rPr>
-          <w:rFonts w:ascii="Arial" w:hAnsi="Arial" w:cs="Arial"/>
-          <w:sz w:val="24"/>
-          <w:szCs w:val="24"/>
-        </w:rPr>
-        <w:t xml:space="preserve">Unter diesen beiden Versionen wurde die Sprache weiterentwickelt und erreichte einen höheren Bekanntheitsgrad. In PHP3 wurden die Inhalte der ersten beiden Versionen komplett neu geschrieben um eine bessere Nutzung für den E-Commerce-Bereich zu ermöglichen. Des Weiteren wurden unter der 4 Version neben der Nutzung der </w:t>
-      </w:r>
-      <w:proofErr w:type="spellStart"/>
-      <w:r>
-        <w:rPr>
-          <w:rFonts w:ascii="Arial" w:hAnsi="Arial" w:cs="Arial"/>
-          <w:sz w:val="24"/>
-          <w:szCs w:val="24"/>
-        </w:rPr>
-        <w:t>Zend</w:t>
-      </w:r>
-      <w:proofErr w:type="spellEnd"/>
-      <w:r>
-        <w:rPr>
-          <w:rFonts w:ascii="Arial" w:hAnsi="Arial" w:cs="Arial"/>
-          <w:sz w:val="24"/>
-          <w:szCs w:val="24"/>
-        </w:rPr>
-        <w:t xml:space="preserve"> Engine 1 (Entwicklung der </w:t>
-      </w:r>
-      <w:proofErr w:type="spellStart"/>
-      <w:r>
-        <w:rPr>
-          <w:rFonts w:ascii="Arial" w:hAnsi="Arial" w:cs="Arial"/>
-          <w:sz w:val="24"/>
-          <w:szCs w:val="24"/>
-        </w:rPr>
-        <w:t>Zend</w:t>
-      </w:r>
-      <w:proofErr w:type="spellEnd"/>
-      <w:r>
-        <w:rPr>
-          <w:rFonts w:ascii="Arial" w:hAnsi="Arial" w:cs="Arial"/>
-          <w:sz w:val="24"/>
-          <w:szCs w:val="24"/>
-        </w:rPr>
-        <w:t xml:space="preserve"> Technologies Ltd.) als Kern der Sprache einige Verbesserungen vorgenommen. Hierzu zählen besonders die Verbesserung der Ausführungsgeschwindigkeit, das </w:t>
-      </w:r>
-      <w:proofErr w:type="spellStart"/>
-      <w:r>
-        <w:rPr>
-          <w:rFonts w:ascii="Arial" w:hAnsi="Arial" w:cs="Arial"/>
-          <w:sz w:val="24"/>
-          <w:szCs w:val="24"/>
-        </w:rPr>
-        <w:t>Sessionmanagement</w:t>
-      </w:r>
-      <w:proofErr w:type="spellEnd"/>
-      <w:r>
-        <w:rPr>
-          <w:rFonts w:ascii="Arial" w:hAnsi="Arial" w:cs="Arial"/>
-          <w:sz w:val="24"/>
-          <w:szCs w:val="24"/>
-        </w:rPr>
-        <w:t xml:space="preserve">, eine Ausgabenpufferung und die Unterstützung für viele weitere Webserver. </w:t>
-      </w:r>
-    </w:p>
-    <w:p>
-      <w:pPr>
-        <w:spacing w:line="312" w:lineRule="auto"/>
+        <w:t>PHP7</w:t>
+      </w:r>
+    </w:p>
+    <w:p>
+      <w:pPr>
+        <w:spacing w:line="312" w:lineRule="auto"/>
+        <w:jc w:val="both"/>
+        <w:rPr>
+          <w:rFonts w:ascii="Arial" w:hAnsi="Arial" w:cs="Arial"/>
+          <w:sz w:val="24"/>
+          <w:szCs w:val="24"/>
+        </w:rPr>
+      </w:pPr>
+      <w:r>
+        <w:rPr>
+          <w:rFonts w:ascii="Arial" w:hAnsi="Arial" w:cs="Arial"/>
+          <w:sz w:val="24"/>
+          <w:szCs w:val="24"/>
+        </w:rPr>
+        <w:t xml:space="preserve">Aufgrund des Scheiterns der sechsten Entwicklungsstufe wurde wie bereits erwähnt die Entscheidung getroffen, die neue Version mit dem Namen PHP7 zu versehen. </w:t>
+      </w:r>
+    </w:p>
+    <w:p>
+      <w:pPr>
+        <w:spacing w:line="312" w:lineRule="auto"/>
+        <w:jc w:val="both"/>
+        <w:rPr>
+          <w:rFonts w:ascii="Arial" w:hAnsi="Arial" w:cs="Arial"/>
+          <w:sz w:val="24"/>
+          <w:szCs w:val="24"/>
+        </w:rPr>
+      </w:pPr>
+      <w:r>
+        <w:rPr>
+          <w:rFonts w:ascii="Arial" w:hAnsi="Arial" w:cs="Arial"/>
+          <w:sz w:val="24"/>
+          <w:szCs w:val="24"/>
+        </w:rPr>
+        <w:t>Da unter anderem Hashtabellen neu implementiert wurden, konnte im Vergleich zum Vorgänger PHP5 eine bis zu 30% geringere Ausführungszeit erzielt werden. Weitere Optimierungen brachten zudem einen geringeren Speicherbedarf und neue Features, wie beispielsweise Engine-</w:t>
+      </w:r>
+      <w:r>
+        <w:rPr>
+          <w:rFonts w:ascii="Arial" w:hAnsi="Arial" w:cs="Arial"/>
+          <w:sz w:val="24"/>
+          <w:szCs w:val="24"/>
+        </w:rPr>
+        <w:t>Exceptiones</w:t>
+      </w:r>
+      <w:r>
+        <w:rPr>
+          <w:rFonts w:ascii="Arial" w:hAnsi="Arial" w:cs="Arial"/>
+          <w:sz w:val="24"/>
+          <w:szCs w:val="24"/>
+        </w:rPr>
+        <w:t xml:space="preserve"> oder anonyme Klassen. </w:t>
+      </w:r>
+    </w:p>
+    <w:p>
+      <w:pPr>
+        <w:spacing w:line="312" w:lineRule="auto"/>
+        <w:jc w:val="both"/>
         <w:rPr>
           <w:rFonts w:ascii="Arial" w:hAnsi="Arial" w:cs="Arial"/>
           <w:b/>
@@ -1983,200 +2194,13 @@
           <w:sz w:val="24"/>
           <w:szCs w:val="24"/>
         </w:rPr>
-        <w:t>PHP5</w:t>
-      </w:r>
-    </w:p>
-    <w:p>
-      <w:pPr>
-        <w:spacing w:line="312" w:lineRule="auto"/>
-        <w:rPr>
-          <w:rFonts w:ascii="Arial" w:hAnsi="Arial" w:cs="Arial"/>
-          <w:sz w:val="24"/>
-          <w:szCs w:val="24"/>
-        </w:rPr>
-      </w:pPr>
-      <w:r>
-        <w:rPr>
-          <w:rFonts w:ascii="Arial" w:hAnsi="Arial" w:cs="Arial"/>
-          <w:sz w:val="24"/>
-          <w:szCs w:val="24"/>
-        </w:rPr>
-        <w:t xml:space="preserve">Eine der bekanntesten und bis heute wahrscheinlich am verbreitetsten Versionen ist PHP5, welches im Sommer 2004 veröffentlicht wurde. Da bis zur Veröffentlichung der Nachfolgerversion über 11 Jahre vergangen sind, ist diese Version sehr verbreitet und wird in unzähligen Webanwendungen verwendet. </w:t>
-      </w:r>
-    </w:p>
-    <w:p>
-      <w:pPr>
-        <w:spacing w:line="312" w:lineRule="auto"/>
-        <w:rPr>
-          <w:rFonts w:ascii="Arial" w:hAnsi="Arial" w:cs="Arial"/>
-          <w:sz w:val="24"/>
-          <w:szCs w:val="24"/>
-        </w:rPr>
-      </w:pPr>
-      <w:r>
-        <w:rPr>
-          <w:rFonts w:ascii="Arial" w:hAnsi="Arial" w:cs="Arial"/>
-          <w:sz w:val="24"/>
-          <w:szCs w:val="24"/>
-        </w:rPr>
-        <w:t xml:space="preserve">Vorteil gegenüber dem Vorgänger ist die Nutzung der </w:t>
-      </w:r>
-      <w:proofErr w:type="spellStart"/>
-      <w:r>
-        <w:rPr>
-          <w:rFonts w:ascii="Arial" w:hAnsi="Arial" w:cs="Arial"/>
-          <w:sz w:val="24"/>
-          <w:szCs w:val="24"/>
-        </w:rPr>
-        <w:t>Zend</w:t>
-      </w:r>
-      <w:proofErr w:type="spellEnd"/>
-      <w:r>
-        <w:rPr>
-          <w:rFonts w:ascii="Arial" w:hAnsi="Arial" w:cs="Arial"/>
-          <w:sz w:val="24"/>
-          <w:szCs w:val="24"/>
-        </w:rPr>
-        <w:t xml:space="preserve"> Engine II, welche ein besseres Objektmodell vorweisen kann. Dies ermöglicht eine effizientere Entwicklung von objektorientierten Anwendungen und der damit Verbundenen Komponenten und </w:t>
-      </w:r>
-      <w:r>
-        <w:rPr>
-          <w:rFonts w:ascii="Arial" w:hAnsi="Arial" w:cs="Arial"/>
-          <w:sz w:val="24"/>
-          <w:szCs w:val="24"/>
-        </w:rPr>
-        <w:t>Sprach Konstrukte</w:t>
-      </w:r>
-      <w:r>
-        <w:rPr>
-          <w:rFonts w:ascii="Arial" w:hAnsi="Arial" w:cs="Arial"/>
-          <w:sz w:val="24"/>
-          <w:szCs w:val="24"/>
-        </w:rPr>
-        <w:t>. Durch PHP5 wurde ein objektorientiertes Programmieren in PHP erstmals interessant für die meisten Entwickler, obwohl auch bereits Vorgängerversionen eine objektorientierte Entwicklung ermöglicht hätten. Genauere Informationen zu den Neuerungen der jeweiligen Versionen (PHP5.1, 5.2, …) würden den Rahmen dieser Betrachtung übersteigen, man kann allerdings zusammenfassend festhalten, dass die Unterstützung des objektorientierten Ansatzes stetig vorangetrieben wurde und eine Arbeit mit Objekten in PHP für die Entwickler immer einfacher und lukrativer gestaltet wurde.</w:t>
-      </w:r>
-    </w:p>
-    <w:p>
-      <w:pPr>
-        <w:spacing w:line="312" w:lineRule="auto"/>
-        <w:rPr>
-          <w:rFonts w:ascii="Arial" w:hAnsi="Arial" w:cs="Arial"/>
-          <w:sz w:val="24"/>
-          <w:szCs w:val="24"/>
-        </w:rPr>
-      </w:pPr>
-    </w:p>
-    <w:p>
-      <w:pPr>
-        <w:spacing w:line="312" w:lineRule="auto"/>
-        <w:rPr>
-          <w:rFonts w:ascii="Arial" w:hAnsi="Arial" w:cs="Arial"/>
-          <w:b/>
-          <w:sz w:val="24"/>
-          <w:szCs w:val="24"/>
-        </w:rPr>
-      </w:pPr>
-      <w:r>
-        <w:rPr>
-          <w:rFonts w:ascii="Arial" w:hAnsi="Arial" w:cs="Arial"/>
-          <w:b/>
-          <w:sz w:val="24"/>
-          <w:szCs w:val="24"/>
-        </w:rPr>
-        <w:t>PHP7</w:t>
-      </w:r>
-    </w:p>
-    <w:p>
-      <w:pPr>
-        <w:spacing w:line="312" w:lineRule="auto"/>
-        <w:rPr>
-          <w:rFonts w:ascii="Arial" w:hAnsi="Arial" w:cs="Arial"/>
-          <w:sz w:val="24"/>
-          <w:szCs w:val="24"/>
-        </w:rPr>
-      </w:pPr>
-      <w:r>
-        <w:rPr>
-          <w:rFonts w:ascii="Arial" w:hAnsi="Arial" w:cs="Arial"/>
-          <w:sz w:val="24"/>
-          <w:szCs w:val="24"/>
-        </w:rPr>
-        <w:t>Aufgrund des S</w:t>
-      </w:r>
-      <w:r>
-        <w:rPr>
-          <w:rFonts w:ascii="Arial" w:hAnsi="Arial" w:cs="Arial"/>
-          <w:sz w:val="24"/>
-          <w:szCs w:val="24"/>
-        </w:rPr>
-        <w:t xml:space="preserve">cheiterns der </w:t>
-      </w:r>
-      <w:r>
-        <w:rPr>
-          <w:rFonts w:ascii="Arial" w:hAnsi="Arial" w:cs="Arial"/>
-          <w:sz w:val="24"/>
-          <w:szCs w:val="24"/>
-        </w:rPr>
-        <w:t xml:space="preserve">sechsten Entwicklungsstufe wurde wie bereits erwähnt die Entscheidung getroffen, die neue Version mit dem Namen PHP7 zu versehen. </w:t>
-      </w:r>
-    </w:p>
-    <w:p>
-      <w:pPr>
-        <w:spacing w:line="312" w:lineRule="auto"/>
-        <w:rPr>
-          <w:rFonts w:ascii="Arial" w:hAnsi="Arial" w:cs="Arial"/>
-          <w:sz w:val="24"/>
-          <w:szCs w:val="24"/>
-        </w:rPr>
-      </w:pPr>
-      <w:r>
-        <w:rPr>
-          <w:rFonts w:ascii="Arial" w:hAnsi="Arial" w:cs="Arial"/>
-          <w:sz w:val="24"/>
-          <w:szCs w:val="24"/>
-        </w:rPr>
-        <w:t>Da unter anderem Hashtabellen neu implementiert wurden, konnte im Vergleich zum Vorgänger PHP5 eine bis zu 30% geringere Ausführungszeit erzielt werden. Weitere Optimierungen brachten zudem einen geringeren Speicherbedarf und neue Features, wie beispielsweise Engine-</w:t>
-      </w:r>
-      <w:r>
-        <w:rPr>
-          <w:rFonts w:ascii="Arial" w:hAnsi="Arial" w:cs="Arial"/>
-          <w:sz w:val="24"/>
-          <w:szCs w:val="24"/>
-        </w:rPr>
-        <w:t>Exceptiones</w:t>
-      </w:r>
-      <w:r>
-        <w:rPr>
-          <w:rFonts w:ascii="Arial" w:hAnsi="Arial" w:cs="Arial"/>
-          <w:sz w:val="24"/>
-          <w:szCs w:val="24"/>
-        </w:rPr>
-        <w:t xml:space="preserve"> oder anonyme Klassen. </w:t>
-      </w:r>
-    </w:p>
-    <w:p>
-      <w:pPr>
-        <w:spacing w:line="312" w:lineRule="auto"/>
-        <w:rPr>
-          <w:rFonts w:ascii="Arial" w:hAnsi="Arial" w:cs="Arial"/>
-          <w:b/>
-          <w:sz w:val="24"/>
-          <w:szCs w:val="24"/>
-        </w:rPr>
-      </w:pPr>
-      <w:r>
-        <w:rPr>
-          <w:rFonts w:ascii="Arial" w:hAnsi="Arial" w:cs="Arial"/>
-          <w:b/>
-          <w:sz w:val="24"/>
-          <w:szCs w:val="24"/>
-        </w:rPr>
         <w:t>Funktionsweise</w:t>
       </w:r>
     </w:p>
     <w:p>
       <w:pPr>
         <w:spacing w:line="312" w:lineRule="auto"/>
+        <w:jc w:val="both"/>
         <w:rPr>
           <w:rFonts w:ascii="Arial" w:hAnsi="Arial" w:cs="Arial"/>
           <w:sz w:val="24"/>
@@ -2196,11 +2220,17 @@
       <w:pPr>
         <w:keepNext/>
         <w:spacing w:line="312" w:lineRule="auto"/>
-      </w:pPr>
-      <w:r>
-        <w:rPr>
+        <w:jc w:val="both"/>
+        <w:rPr>
+          <w:rFonts w:ascii="Arial" w:hAnsi="Arial" w:cs="Arial"/>
+        </w:rPr>
+      </w:pPr>
+      <w:r>
+        <w:rPr>
+          <w:rFonts w:ascii="Arial" w:hAnsi="Arial" w:cs="Arial"/>
           <w:noProof/>
         </w:rPr>
+        <w:lastRenderedPageBreak/>
         <w:drawing>
           <wp:inline distT="0" distB="0" distL="0" distR="0" wp14:anchorId="1F497716" wp14:editId="606A4568">
             <wp:extent cx="5759450" cy="1439863"/>
@@ -2254,6 +2284,8 @@
     <w:p>
       <w:pPr>
         <w:pStyle w:val="Beschriftung"/>
+        <w:spacing w:line="312" w:lineRule="auto"/>
+        <w:jc w:val="both"/>
         <w:rPr>
           <w:rFonts w:ascii="Arial" w:hAnsi="Arial" w:cs="Arial"/>
           <w:sz w:val="24"/>
@@ -2309,56 +2341,141 @@
     <w:p>
       <w:pPr>
         <w:spacing w:line="312" w:lineRule="auto"/>
-        <w:rPr>
-          <w:rFonts w:ascii="Arial" w:hAnsi="Arial" w:cs="Arial"/>
-          <w:sz w:val="24"/>
-          <w:szCs w:val="24"/>
-        </w:rPr>
-      </w:pPr>
-      <w:r>
-        <w:rPr>
-          <w:rFonts w:ascii="Arial" w:hAnsi="Arial" w:cs="Arial"/>
-          <w:sz w:val="24"/>
-          <w:szCs w:val="24"/>
-        </w:rPr>
-        <w:t xml:space="preserve">Jede PHP-Seite belastet den Webserver, wobei der Quelltext bei jedem Aufruf der Seite erneut verarbeitet wird. Ausnahme hierbei bilden dynamische </w:t>
-      </w:r>
-      <w:proofErr w:type="spellStart"/>
-      <w:r>
-        <w:rPr>
-          <w:rFonts w:ascii="Arial" w:hAnsi="Arial" w:cs="Arial"/>
-          <w:sz w:val="24"/>
-          <w:szCs w:val="24"/>
-        </w:rPr>
-        <w:t>Frontends</w:t>
-      </w:r>
-      <w:proofErr w:type="spellEnd"/>
-      <w:r>
-        <w:rPr>
-          <w:rFonts w:ascii="Arial" w:hAnsi="Arial" w:cs="Arial"/>
-          <w:sz w:val="24"/>
-          <w:szCs w:val="24"/>
-        </w:rPr>
-        <w:t xml:space="preserve">, bei denen lediglich ein Container beim Laden der Seite erzeugt wird. Dieser kann dann beliebig mit Inhalten gefüllt werden, ohne dass die Seite und somit auch der Quellcode neu geladen und verarbeitet werden muss. Näheres zur Funktionsweise dieser Technologie werden an dieser Stelle allerdings nicht betrachtet, da bei dem vorliegenden Projekt eine so komplexe Mechanik nicht zum Einsatz gekommen ist. </w:t>
-      </w:r>
-    </w:p>
-    <w:p>
-      <w:pPr>
-        <w:spacing w:line="312" w:lineRule="auto"/>
-        <w:rPr>
-          <w:rFonts w:ascii="Arial" w:hAnsi="Arial" w:cs="Arial"/>
-          <w:sz w:val="24"/>
-          <w:szCs w:val="24"/>
-        </w:rPr>
-      </w:pPr>
-      <w:r>
-        <w:rPr>
-          <w:rFonts w:ascii="Arial" w:hAnsi="Arial" w:cs="Arial"/>
-          <w:sz w:val="24"/>
-          <w:szCs w:val="24"/>
-        </w:rPr>
-        <w:t xml:space="preserve">Um die Serverlast zu reduzieren, welche beim ausführen multipler PHP-Anfragen entsteht, können diverse Cache-Systeme genutzt werden, welche beispielsweise Abfrageergebnisse von Datenbankabfragen vorhalten und somit ein erneutes Ausführen unnötig machen. Außerdem ist es möglich eine zum ausführen bereite </w:t>
-      </w:r>
+        <w:jc w:val="both"/>
+        <w:rPr>
+          <w:rFonts w:ascii="Arial" w:hAnsi="Arial" w:cs="Arial"/>
+          <w:sz w:val="24"/>
+          <w:szCs w:val="24"/>
+        </w:rPr>
+      </w:pPr>
+      <w:r>
+        <w:rPr>
+          <w:rFonts w:ascii="Arial" w:hAnsi="Arial" w:cs="Arial"/>
+          <w:sz w:val="24"/>
+          <w:szCs w:val="24"/>
+        </w:rPr>
+        <w:t xml:space="preserve">Jede PHP-Seite belastet den Webserver, wobei der Quelltext bei jedem Aufruf der Seite erneut verarbeitet wird. Ausnahme hierbei bilden dynamische Frontends, bei denen lediglich ein Container beim Laden der Seite erzeugt wird. Dieser kann dann beliebig mit Inhalten gefüllt werden, ohne dass die Seite und somit auch der Quellcode neu geladen und verarbeitet werden muss. Näheres zur Funktionsweise dieser Technologie werden an dieser Stelle allerdings nicht betrachtet, da bei dem vorliegenden Projekt eine so komplexe Mechanik nicht zum Einsatz gekommen ist. </w:t>
+      </w:r>
+    </w:p>
+    <w:p>
+      <w:pPr>
+        <w:spacing w:line="312" w:lineRule="auto"/>
+        <w:jc w:val="both"/>
+        <w:rPr>
+          <w:rFonts w:ascii="Arial" w:hAnsi="Arial" w:cs="Arial"/>
+          <w:sz w:val="24"/>
+          <w:szCs w:val="24"/>
+        </w:rPr>
+      </w:pPr>
+      <w:r>
+        <w:rPr>
+          <w:rFonts w:ascii="Arial" w:hAnsi="Arial" w:cs="Arial"/>
+          <w:sz w:val="24"/>
+          <w:szCs w:val="24"/>
+        </w:rPr>
+        <w:t xml:space="preserve">Um die Serverlast zu reduzieren, welche beim ausführen multipler PHP-Anfragen entsteht, können diverse Cache-Systeme genutzt werden, welche beispielsweise Abfrageergebnisse von Datenbankabfragen vorhalten und somit ein erneutes Ausführen unnötig machen. Außerdem ist es möglich eine zum ausführen bereite Version des Programmes im Cache zu halten, was ein neu Laden des Quellcodes überflüssig werden lässt. </w:t>
+      </w:r>
+    </w:p>
+    <w:p>
+      <w:pPr>
+        <w:spacing w:line="312" w:lineRule="auto"/>
+        <w:jc w:val="both"/>
+        <w:rPr>
+          <w:rFonts w:ascii="Arial" w:hAnsi="Arial" w:cs="Arial"/>
+          <w:sz w:val="24"/>
+          <w:szCs w:val="24"/>
+        </w:rPr>
+      </w:pPr>
+      <w:r>
+        <w:rPr>
+          <w:rFonts w:ascii="Arial" w:hAnsi="Arial" w:cs="Arial"/>
+          <w:sz w:val="24"/>
+          <w:szCs w:val="24"/>
+        </w:rPr>
+        <w:t>Obwohl PHP auch das Schreiben von komandozeilenorientierten Skripten ermöglicht und sogar eine Programmschnittstelle für grafische Oberflächen zur Verfügung steht, wird PHP weiterhin vorrangig für Webanwendungen genutzt.</w:t>
+      </w:r>
+    </w:p>
+    <w:p>
+      <w:pPr>
+        <w:spacing w:line="312" w:lineRule="auto"/>
+        <w:jc w:val="both"/>
+        <w:rPr>
+          <w:rFonts w:ascii="Arial" w:hAnsi="Arial" w:cs="Arial"/>
+        </w:rPr>
+      </w:pPr>
+    </w:p>
+    <w:p>
+      <w:pPr>
+        <w:pStyle w:val="berschrift2"/>
+        <w:spacing w:line="312" w:lineRule="auto"/>
+        <w:jc w:val="both"/>
+        <w:rPr>
+          <w:rFonts w:ascii="Arial" w:hAnsi="Arial" w:cs="Arial"/>
+        </w:rPr>
+      </w:pPr>
+      <w:bookmarkStart w:id="8" w:name="_Toc515611830"/>
+      <w:r>
+        <w:rPr>
+          <w:rFonts w:ascii="Arial" w:hAnsi="Arial" w:cs="Arial"/>
+        </w:rPr>
+        <w:t>1.3</w:t>
+      </w:r>
+      <w:r>
+        <w:rPr>
+          <w:rFonts w:ascii="Arial" w:hAnsi="Arial" w:cs="Arial"/>
+        </w:rPr>
+        <w:t xml:space="preserve"> Structured Query Language</w:t>
+      </w:r>
+      <w:bookmarkEnd w:id="8"/>
+    </w:p>
+    <w:p>
+      <w:pPr>
+        <w:spacing w:line="312" w:lineRule="auto"/>
+        <w:jc w:val="both"/>
+        <w:rPr>
+          <w:rFonts w:ascii="Arial" w:hAnsi="Arial" w:cs="Arial"/>
+          <w:sz w:val="24"/>
+          <w:szCs w:val="24"/>
+        </w:rPr>
+      </w:pPr>
+      <w:r>
+        <w:rPr>
+          <w:rFonts w:ascii="Arial" w:hAnsi="Arial" w:cs="Arial"/>
+          <w:sz w:val="24"/>
+          <w:szCs w:val="24"/>
+        </w:rPr>
+        <w:t xml:space="preserve">Structured Query Language oder auch kurz SQL (zu Deutsch: strukturierte Abfragen-Sprache) ist eine Datenbanksprache zur Definition von Datenstrukturen in relationalen Datenbanken. SQL ermöglicht zudem das Bearbeiten (Einfügen, Verändern und Löschen) sowie die Abfrage von Daten aus dem Datenbestand. </w:t>
+      </w:r>
+    </w:p>
+    <w:p>
+      <w:pPr>
+        <w:spacing w:line="312" w:lineRule="auto"/>
+        <w:jc w:val="both"/>
+        <w:rPr>
+          <w:rFonts w:ascii="Arial" w:hAnsi="Arial" w:cs="Arial"/>
+          <w:sz w:val="24"/>
+          <w:szCs w:val="24"/>
+        </w:rPr>
+      </w:pPr>
+      <w:r>
+        <w:rPr>
+          <w:rFonts w:ascii="Arial" w:hAnsi="Arial" w:cs="Arial"/>
+          <w:sz w:val="24"/>
+          <w:szCs w:val="24"/>
+        </w:rPr>
+        <w:t>Die Basis von SQL ist die relationale Algebra, wobei die Sprache selbst an die englische Umgangssprache angelehnt ist. Die Sprache wurde unter Mitwirken einiger Normierungsgremien wie ANSI oder DIN standardisiert. Der Einsatz von SQL bietet einem den Vorteil der Unabhängigkeit der Anwendung vom eingesetzten Datenbankmanagementsystem, weshalb die Sprache in fast allen gängigen Datenbanksystemen zum Einsatz kommt (jeweils mit kleineren Abwandlungen).</w:t>
+      </w:r>
+    </w:p>
+    <w:p>
+      <w:pPr>
+        <w:spacing w:line="312" w:lineRule="auto"/>
+        <w:jc w:val="both"/>
+        <w:rPr>
+          <w:rFonts w:ascii="Arial" w:hAnsi="Arial" w:cs="Arial"/>
+          <w:sz w:val="24"/>
+          <w:szCs w:val="24"/>
+        </w:rPr>
+      </w:pPr>
       <w:r>
         <w:rPr>
           <w:rFonts w:ascii="Arial" w:hAnsi="Arial" w:cs="Arial"/>
@@ -2366,132 +2483,13 @@
           <w:szCs w:val="24"/>
         </w:rPr>
         <w:lastRenderedPageBreak/>
-        <w:t xml:space="preserve">Version des Programmes im Cache zu halten, was ein neu Laden des Quellcodes überflüssig werden lässt. </w:t>
-      </w:r>
-    </w:p>
-    <w:p>
-      <w:pPr>
-        <w:spacing w:line="312" w:lineRule="auto"/>
-        <w:rPr>
-          <w:rFonts w:ascii="Arial" w:hAnsi="Arial" w:cs="Arial"/>
-          <w:sz w:val="24"/>
-          <w:szCs w:val="24"/>
-        </w:rPr>
-      </w:pPr>
-      <w:r>
-        <w:rPr>
-          <w:rFonts w:ascii="Arial" w:hAnsi="Arial" w:cs="Arial"/>
-          <w:sz w:val="24"/>
-          <w:szCs w:val="24"/>
-        </w:rPr>
-        <w:t xml:space="preserve">Obwohl PHP auch das Schreiben von </w:t>
-      </w:r>
-      <w:proofErr w:type="spellStart"/>
-      <w:r>
-        <w:rPr>
-          <w:rFonts w:ascii="Arial" w:hAnsi="Arial" w:cs="Arial"/>
-          <w:sz w:val="24"/>
-          <w:szCs w:val="24"/>
-        </w:rPr>
-        <w:t>komandozeilenorientierten</w:t>
-      </w:r>
-      <w:proofErr w:type="spellEnd"/>
-      <w:r>
-        <w:rPr>
-          <w:rFonts w:ascii="Arial" w:hAnsi="Arial" w:cs="Arial"/>
-          <w:sz w:val="24"/>
-          <w:szCs w:val="24"/>
-        </w:rPr>
-        <w:t xml:space="preserve"> Skripten ermöglicht und sogar eine Programmschnittstelle für grafische Oberflächen zur Verfügung steht, wird PHP weiterhin vorrangig für Webanwendungen genutzt.</w:t>
-      </w:r>
-    </w:p>
-    <w:p>
-      <w:pPr>
-        <w:jc w:val="both"/>
-        <w:rPr>
-          <w:rFonts w:ascii="Arial" w:hAnsi="Arial" w:cs="Arial"/>
-        </w:rPr>
-      </w:pPr>
-    </w:p>
-    <w:p>
-      <w:pPr>
-        <w:pStyle w:val="berschrift2"/>
-        <w:rPr>
-          <w:rFonts w:ascii="Arial" w:hAnsi="Arial" w:cs="Arial"/>
-        </w:rPr>
-      </w:pPr>
-      <w:bookmarkStart w:id="8" w:name="_Toc515611830"/>
-      <w:r>
-        <w:rPr>
-          <w:rFonts w:ascii="Arial" w:hAnsi="Arial" w:cs="Arial"/>
-        </w:rPr>
-        <w:t>1.3</w:t>
-      </w:r>
-      <w:r>
-        <w:rPr>
-          <w:rFonts w:ascii="Arial" w:hAnsi="Arial" w:cs="Arial"/>
-        </w:rPr>
-        <w:t xml:space="preserve"> Structured Query Language</w:t>
-      </w:r>
-      <w:bookmarkEnd w:id="8"/>
-    </w:p>
-    <w:p>
-      <w:pPr>
-        <w:spacing w:line="312" w:lineRule="auto"/>
-        <w:rPr>
-          <w:rFonts w:ascii="Arial" w:hAnsi="Arial" w:cs="Arial"/>
-          <w:sz w:val="24"/>
-          <w:szCs w:val="24"/>
-        </w:rPr>
-      </w:pPr>
-      <w:r>
-        <w:rPr>
-          <w:rFonts w:ascii="Arial" w:hAnsi="Arial" w:cs="Arial"/>
-          <w:sz w:val="24"/>
-          <w:szCs w:val="24"/>
-        </w:rPr>
-        <w:t xml:space="preserve">Structured Query Language oder auch kurz SQL (zu Deutsch: strukturierte Abfragen-Sprache) ist eine Datenbanksprache zur Definition von Datenstrukturen in relationalen Datenbanken. SQL ermöglicht zudem das Bearbeiten (Einfügen, Verändern und Löschen) sowie die Abfrage von Daten aus dem Datenbestand. </w:t>
-      </w:r>
-    </w:p>
-    <w:p>
-      <w:pPr>
-        <w:spacing w:line="312" w:lineRule="auto"/>
-        <w:rPr>
-          <w:rFonts w:ascii="Arial" w:hAnsi="Arial" w:cs="Arial"/>
-          <w:sz w:val="24"/>
-          <w:szCs w:val="24"/>
-        </w:rPr>
-      </w:pPr>
-      <w:r>
-        <w:rPr>
-          <w:rFonts w:ascii="Arial" w:hAnsi="Arial" w:cs="Arial"/>
-          <w:sz w:val="24"/>
-          <w:szCs w:val="24"/>
-        </w:rPr>
-        <w:t>Die Basis von SQL ist die relationale Algebra, wobei die Sprache selbst an die englische Umgangssprache angelehnt ist. Die Sprache wurde unter Mitwirken einiger Normierungsgremien wie ANSI oder DIN standardisiert. Der Einsatz von SQL bietet einem den Vorteil der Unabhängigkeit der Anwendung vom eingesetzten Datenbankmanagementsystem, weshalb die Sprache in fast allen gängigen Datenbanksystemen zum Einsatz kommt (jeweils mit kleineren Abwandlungen).</w:t>
-      </w:r>
-    </w:p>
-    <w:p>
-      <w:pPr>
-        <w:spacing w:line="312" w:lineRule="auto"/>
-        <w:rPr>
-          <w:rFonts w:ascii="Arial" w:hAnsi="Arial" w:cs="Arial"/>
-          <w:sz w:val="24"/>
-          <w:szCs w:val="24"/>
-        </w:rPr>
-      </w:pPr>
-      <w:r>
-        <w:rPr>
-          <w:rFonts w:ascii="Arial" w:hAnsi="Arial" w:cs="Arial"/>
-          <w:sz w:val="24"/>
-          <w:szCs w:val="24"/>
-        </w:rPr>
         <w:t>SQL-Befehle werden in drei Kategorien unterteilt, die im Folgenden aufgeführt werden.</w:t>
       </w:r>
     </w:p>
     <w:p>
       <w:pPr>
         <w:spacing w:line="312" w:lineRule="auto"/>
+        <w:jc w:val="both"/>
         <w:rPr>
           <w:rFonts w:ascii="Arial" w:hAnsi="Arial" w:cs="Arial"/>
           <w:sz w:val="24"/>
@@ -2510,6 +2508,7 @@
     <w:p>
       <w:pPr>
         <w:spacing w:line="312" w:lineRule="auto"/>
+        <w:jc w:val="both"/>
         <w:rPr>
           <w:rFonts w:ascii="Arial" w:hAnsi="Arial" w:cs="Arial"/>
           <w:sz w:val="24"/>
@@ -2528,6 +2527,7 @@
     <w:p>
       <w:pPr>
         <w:spacing w:line="312" w:lineRule="auto"/>
+        <w:jc w:val="both"/>
         <w:rPr>
           <w:rFonts w:ascii="Arial" w:hAnsi="Arial" w:cs="Arial"/>
           <w:sz w:val="24"/>
@@ -2546,81 +2546,19 @@
     <w:p>
       <w:pPr>
         <w:spacing w:line="312" w:lineRule="auto"/>
-        <w:rPr>
-          <w:rFonts w:ascii="Arial" w:hAnsi="Arial" w:cs="Arial"/>
-          <w:sz w:val="24"/>
-          <w:szCs w:val="24"/>
-        </w:rPr>
-      </w:pPr>
-    </w:p>
-    <w:p>
-      <w:pPr>
-        <w:spacing w:line="312" w:lineRule="auto"/>
-        <w:rPr>
-          <w:rFonts w:ascii="Arial" w:hAnsi="Arial" w:cs="Arial"/>
-          <w:sz w:val="24"/>
-          <w:szCs w:val="24"/>
-        </w:rPr>
-      </w:pPr>
-    </w:p>
-    <w:p>
-      <w:pPr>
-        <w:spacing w:line="312" w:lineRule="auto"/>
-        <w:rPr>
-          <w:rFonts w:ascii="Arial" w:hAnsi="Arial" w:cs="Arial"/>
-          <w:sz w:val="24"/>
-          <w:szCs w:val="24"/>
-        </w:rPr>
-      </w:pPr>
-    </w:p>
-    <w:p>
-      <w:pPr>
-        <w:spacing w:line="312" w:lineRule="auto"/>
-        <w:rPr>
-          <w:rFonts w:ascii="Arial" w:hAnsi="Arial" w:cs="Arial"/>
-          <w:sz w:val="24"/>
-          <w:szCs w:val="24"/>
-        </w:rPr>
-      </w:pPr>
-    </w:p>
-    <w:p>
-      <w:pPr>
-        <w:spacing w:line="312" w:lineRule="auto"/>
-        <w:rPr>
-          <w:rFonts w:ascii="Arial" w:hAnsi="Arial" w:cs="Arial"/>
-          <w:sz w:val="24"/>
-          <w:szCs w:val="24"/>
-        </w:rPr>
-      </w:pPr>
-    </w:p>
-    <w:p>
-      <w:pPr>
-        <w:spacing w:line="312" w:lineRule="auto"/>
-        <w:rPr>
-          <w:rFonts w:ascii="Arial" w:hAnsi="Arial" w:cs="Arial"/>
-          <w:sz w:val="24"/>
-          <w:szCs w:val="24"/>
-        </w:rPr>
-      </w:pPr>
-      <w:bookmarkStart w:id="9" w:name="_GoBack"/>
-      <w:bookmarkEnd w:id="9"/>
-    </w:p>
-    <w:p>
-      <w:pPr>
-        <w:spacing w:line="312" w:lineRule="auto"/>
-        <w:rPr>
-          <w:rFonts w:ascii="Arial" w:hAnsi="Arial" w:cs="Arial"/>
-          <w:sz w:val="24"/>
-          <w:szCs w:val="24"/>
-        </w:rPr>
-      </w:pPr>
-      <w:r>
-        <w:rPr>
-          <w:rFonts w:ascii="Arial" w:hAnsi="Arial" w:cs="Arial"/>
-          <w:sz w:val="24"/>
-          <w:szCs w:val="24"/>
-        </w:rPr>
-        <w:lastRenderedPageBreak/>
+        <w:jc w:val="both"/>
+        <w:rPr>
+          <w:rFonts w:ascii="Arial" w:hAnsi="Arial" w:cs="Arial"/>
+          <w:sz w:val="24"/>
+          <w:szCs w:val="24"/>
+        </w:rPr>
+      </w:pPr>
+      <w:r>
+        <w:rPr>
+          <w:rFonts w:ascii="Arial" w:hAnsi="Arial" w:cs="Arial"/>
+          <w:sz w:val="24"/>
+          <w:szCs w:val="24"/>
+        </w:rPr>
         <w:t>Mit SQL kann wie bereits erwähnt eine Vielzahl von Zugriffen auf die Datenbasis ermöglicht werden. Dazu werden die sogenannten Abfragen benutzt, die im Prinzip einen recht simplen, strukturell logischen Aufbau aufweisen. Dem Nutzer ist es allerdings auch möglich komplexere SQL-Skripte zu entwerfen, die dann eine Vielzahl von Abfragen und Funktionen zur Verarbeitung der Daten beinhalten können. Hierbei bietet sich dem Nutzer der Vorteil, dass das ausführen eines entsprechend durchdachten SQL-Skriptes eine wesentlich bessere Performance und wesentlich mehr Möglichkeiten zur Abfrage und Aufbereitung der Daten bietet, als wenn die gleiche Anforderung mit beispielsweise einem PHP-Skript durchgeführt werden würde. Das folgende Beispiel zeigt eine einfache Abfrage, wie sie häufig zum Abfragen von Daten aus einer Bestimmten Tabelle genutzt wird.</w:t>
       </w:r>
     </w:p>
@@ -2645,6 +2583,7 @@
           <w:tab w:val="left" w:pos="14656"/>
         </w:tabs>
         <w:spacing w:after="0" w:line="312" w:lineRule="auto"/>
+        <w:jc w:val="both"/>
         <w:rPr>
           <w:rFonts w:ascii="Arial" w:eastAsia="Times New Roman" w:hAnsi="Arial" w:cs="Arial"/>
           <w:sz w:val="24"/>
@@ -2665,6 +2604,7 @@
     <w:p>
       <w:pPr>
         <w:spacing w:line="312" w:lineRule="auto"/>
+        <w:jc w:val="both"/>
         <w:rPr>
           <w:rFonts w:ascii="Arial" w:eastAsia="Times New Roman" w:hAnsi="Arial" w:cs="Arial"/>
           <w:sz w:val="24"/>
@@ -2685,6 +2625,7 @@
     <w:p>
       <w:pPr>
         <w:spacing w:line="312" w:lineRule="auto"/>
+        <w:jc w:val="both"/>
         <w:rPr>
           <w:rFonts w:ascii="Arial" w:eastAsia="Times New Roman" w:hAnsi="Arial" w:cs="Arial"/>
           <w:sz w:val="24"/>
@@ -2702,16 +2643,28 @@
         <w:t>Im Falle dieses Beispiels würden dem Nutzer alle Einträge der Tabelle „Student“ zurückgeliefert werden. Durch genaue Angabe von bestimmten Spalten hinter der SELECT-Anweisung statt des * könnte das Ergebnis noch auf bestimmte Spalten der Tabelle eingegrenzt werden.</w:t>
       </w:r>
     </w:p>
-    <w:p/>
-    <w:p>
-      <w:pPr>
-        <w:rPr>
-          <w:rFonts w:ascii="Arial" w:hAnsi="Arial" w:cs="Arial"/>
-        </w:rPr>
-      </w:pPr>
-    </w:p>
-    <w:p>
-      <w:pPr>
+    <w:p>
+      <w:pPr>
+        <w:spacing w:line="312" w:lineRule="auto"/>
+        <w:jc w:val="both"/>
+        <w:rPr>
+          <w:rFonts w:ascii="Arial" w:hAnsi="Arial" w:cs="Arial"/>
+        </w:rPr>
+      </w:pPr>
+    </w:p>
+    <w:p>
+      <w:pPr>
+        <w:spacing w:line="312" w:lineRule="auto"/>
+        <w:jc w:val="both"/>
+        <w:rPr>
+          <w:rFonts w:ascii="Arial" w:hAnsi="Arial" w:cs="Arial"/>
+        </w:rPr>
+      </w:pPr>
+    </w:p>
+    <w:p>
+      <w:pPr>
+        <w:spacing w:line="312" w:lineRule="auto"/>
+        <w:jc w:val="both"/>
         <w:rPr>
           <w:rFonts w:ascii="Arial" w:hAnsi="Arial" w:cs="Arial"/>
         </w:rPr>
@@ -2726,11 +2679,13 @@
     <w:p>
       <w:pPr>
         <w:pStyle w:val="berschrift1"/>
-        <w:rPr>
-          <w:rFonts w:ascii="Arial" w:hAnsi="Arial" w:cs="Arial"/>
-        </w:rPr>
-      </w:pPr>
-      <w:bookmarkStart w:id="10" w:name="_Toc515611831"/>
+        <w:spacing w:line="312" w:lineRule="auto"/>
+        <w:jc w:val="both"/>
+        <w:rPr>
+          <w:rFonts w:ascii="Arial" w:hAnsi="Arial" w:cs="Arial"/>
+        </w:rPr>
+      </w:pPr>
+      <w:bookmarkStart w:id="9" w:name="_Toc515611831"/>
       <w:r>
         <w:rPr>
           <w:rFonts w:ascii="Arial" w:hAnsi="Arial" w:cs="Arial"/>
@@ -2738,10 +2693,12 @@
         <w:lastRenderedPageBreak/>
         <w:t>2. Eigene Ansätze / Vorbereitungen</w:t>
       </w:r>
-      <w:bookmarkEnd w:id="10"/>
-    </w:p>
-    <w:p>
-      <w:pPr>
+      <w:bookmarkEnd w:id="9"/>
+    </w:p>
+    <w:p>
+      <w:pPr>
+        <w:spacing w:line="312" w:lineRule="auto"/>
+        <w:jc w:val="both"/>
         <w:rPr>
           <w:rFonts w:ascii="Arial" w:hAnsi="Arial" w:cs="Arial"/>
           <w:sz w:val="24"/>
@@ -2759,48 +2716,76 @@
           <w:rFonts w:ascii="Arial" w:hAnsi="Arial" w:cs="Arial"/>
           <w:sz w:val="24"/>
         </w:rPr>
-        <w:t xml:space="preserve">rden die ersten Vorbereitungen, </w:t>
-      </w:r>
-      <w:r>
-        <w:rPr>
-          <w:rFonts w:ascii="Arial" w:hAnsi="Arial" w:cs="Arial"/>
-          <w:sz w:val="24"/>
-        </w:rPr>
-        <w:t xml:space="preserve">welche getroffen wurden, erklärt um die Aufgabenstellung aus 1.1 zu bewältigen. </w:t>
-      </w:r>
-    </w:p>
-    <w:p>
-      <w:pPr>
-        <w:rPr>
-          <w:rFonts w:ascii="Arial" w:hAnsi="Arial" w:cs="Arial"/>
-          <w:sz w:val="24"/>
-        </w:rPr>
-      </w:pPr>
-      <w:r>
-        <w:rPr>
-          <w:rFonts w:ascii="Arial" w:hAnsi="Arial" w:cs="Arial"/>
-          <w:sz w:val="24"/>
-        </w:rPr>
-        <w:t>Zu allererst hat sich die Grup</w:t>
-      </w:r>
-      <w:r>
-        <w:rPr>
-          <w:rFonts w:ascii="Arial" w:hAnsi="Arial" w:cs="Arial"/>
-          <w:sz w:val="24"/>
-        </w:rPr>
-        <w:t xml:space="preserve">pe, bestehend aus 3 Studenten, </w:t>
-      </w:r>
-      <w:r>
-        <w:rPr>
-          <w:rFonts w:ascii="Arial" w:hAnsi="Arial" w:cs="Arial"/>
-          <w:sz w:val="24"/>
-        </w:rPr>
-        <w:t>zusammengesetzt und eine Mind-Map mit Ihren ersten Ideen und Eindrücken erstellt.</w:t>
+        <w:t>rden die ersten Vorbereitungen</w:t>
+      </w:r>
+      <w:r>
+        <w:rPr>
+          <w:rFonts w:ascii="Arial" w:hAnsi="Arial" w:cs="Arial"/>
+          <w:sz w:val="24"/>
+        </w:rPr>
+        <w:t xml:space="preserve"> und Überlegungen dargestellt, die bei der Lösung der Aufgabenstellung aus Punkt 1.1 vorgenommen wurden.</w:t>
+      </w:r>
+    </w:p>
+    <w:p>
+      <w:pPr>
+        <w:spacing w:line="312" w:lineRule="auto"/>
+        <w:jc w:val="both"/>
+        <w:rPr>
+          <w:rFonts w:ascii="Arial" w:hAnsi="Arial" w:cs="Arial"/>
+          <w:sz w:val="24"/>
+        </w:rPr>
+      </w:pPr>
+      <w:r>
+        <w:rPr>
+          <w:rFonts w:ascii="Arial" w:hAnsi="Arial" w:cs="Arial"/>
+          <w:sz w:val="24"/>
+        </w:rPr>
+        <w:t>Zunächst</w:t>
+      </w:r>
+      <w:r>
+        <w:rPr>
+          <w:rFonts w:ascii="Arial" w:hAnsi="Arial" w:cs="Arial"/>
+          <w:sz w:val="24"/>
+        </w:rPr>
+        <w:t xml:space="preserve"> </w:t>
+      </w:r>
+      <w:r>
+        <w:rPr>
+          <w:rFonts w:ascii="Arial" w:hAnsi="Arial" w:cs="Arial"/>
+          <w:sz w:val="24"/>
+        </w:rPr>
+        <w:t>wurde von den Beteiligten eine Mind-Map mit den</w:t>
+      </w:r>
+      <w:r>
+        <w:rPr>
+          <w:rFonts w:ascii="Arial" w:hAnsi="Arial" w:cs="Arial"/>
+          <w:sz w:val="24"/>
+        </w:rPr>
+        <w:t xml:space="preserve"> ersten Ideen und Eindrücken</w:t>
+      </w:r>
+      <w:r>
+        <w:rPr>
+          <w:rFonts w:ascii="Arial" w:hAnsi="Arial" w:cs="Arial"/>
+          <w:sz w:val="24"/>
+        </w:rPr>
+        <w:t xml:space="preserve"> zum Thema</w:t>
+      </w:r>
+      <w:r>
+        <w:rPr>
+          <w:rFonts w:ascii="Arial" w:hAnsi="Arial" w:cs="Arial"/>
+          <w:sz w:val="24"/>
+        </w:rPr>
+        <w:t xml:space="preserve"> erstellt.</w:t>
       </w:r>
     </w:p>
     <w:p>
       <w:pPr>
         <w:keepNext/>
+        <w:spacing w:line="312" w:lineRule="auto"/>
+        <w:jc w:val="both"/>
+        <w:rPr>
+          <w:rFonts w:ascii="Arial" w:hAnsi="Arial" w:cs="Arial"/>
+        </w:rPr>
       </w:pPr>
       <w:r>
         <w:rPr>
@@ -2848,12 +2833,14 @@
     <w:p>
       <w:pPr>
         <w:pStyle w:val="Beschriftung"/>
-        <w:rPr>
-          <w:rFonts w:ascii="Arial" w:hAnsi="Arial" w:cs="Arial"/>
-        </w:rPr>
-      </w:pPr>
-      <w:bookmarkStart w:id="11" w:name="_Toc515603514"/>
-      <w:bookmarkStart w:id="12" w:name="_Toc515611838"/>
+        <w:spacing w:line="312" w:lineRule="auto"/>
+        <w:jc w:val="both"/>
+        <w:rPr>
+          <w:rFonts w:ascii="Arial" w:hAnsi="Arial" w:cs="Arial"/>
+        </w:rPr>
+      </w:pPr>
+      <w:bookmarkStart w:id="10" w:name="_Toc515603514"/>
+      <w:bookmarkStart w:id="11" w:name="_Toc515611838"/>
       <w:r>
         <w:rPr>
           <w:rFonts w:ascii="Arial" w:hAnsi="Arial" w:cs="Arial"/>
@@ -2897,253 +2884,488 @@
         </w:rPr>
         <w:t>: Mind-Map</w:t>
       </w:r>
+      <w:bookmarkEnd w:id="10"/>
       <w:bookmarkEnd w:id="11"/>
+    </w:p>
+    <w:p>
+      <w:pPr>
+        <w:spacing w:line="312" w:lineRule="auto"/>
+        <w:jc w:val="both"/>
+        <w:rPr>
+          <w:rFonts w:ascii="Arial" w:hAnsi="Arial" w:cs="Arial"/>
+          <w:sz w:val="24"/>
+        </w:rPr>
+      </w:pPr>
+      <w:r>
+        <w:rPr>
+          <w:rFonts w:ascii="Arial" w:hAnsi="Arial" w:cs="Arial"/>
+          <w:sz w:val="24"/>
+        </w:rPr>
+        <w:t>Um diese Aufgabe als Gruppe</w:t>
+      </w:r>
+      <w:r>
+        <w:rPr>
+          <w:rFonts w:ascii="Arial" w:hAnsi="Arial" w:cs="Arial"/>
+          <w:sz w:val="24"/>
+        </w:rPr>
+        <w:t xml:space="preserve"> </w:t>
+      </w:r>
+      <w:r>
+        <w:rPr>
+          <w:rFonts w:ascii="Arial" w:hAnsi="Arial" w:cs="Arial"/>
+          <w:sz w:val="24"/>
+        </w:rPr>
+        <w:t xml:space="preserve">optimal lösen </w:t>
+      </w:r>
+      <w:r>
+        <w:rPr>
+          <w:rFonts w:ascii="Arial" w:hAnsi="Arial" w:cs="Arial"/>
+          <w:sz w:val="24"/>
+        </w:rPr>
+        <w:t>zu können</w:t>
+      </w:r>
+      <w:r>
+        <w:rPr>
+          <w:rFonts w:ascii="Arial" w:hAnsi="Arial" w:cs="Arial"/>
+          <w:sz w:val="24"/>
+        </w:rPr>
+        <w:t>,</w:t>
+      </w:r>
+      <w:r>
+        <w:rPr>
+          <w:rFonts w:ascii="Arial" w:hAnsi="Arial" w:cs="Arial"/>
+          <w:sz w:val="24"/>
+        </w:rPr>
+        <w:t xml:space="preserve"> </w:t>
+      </w:r>
+      <w:r>
+        <w:rPr>
+          <w:rFonts w:ascii="Arial" w:hAnsi="Arial" w:cs="Arial"/>
+          <w:sz w:val="24"/>
+        </w:rPr>
+        <w:t>wurde</w:t>
+      </w:r>
+      <w:r>
+        <w:rPr>
+          <w:rFonts w:ascii="Arial" w:hAnsi="Arial" w:cs="Arial"/>
+          <w:sz w:val="24"/>
+        </w:rPr>
+        <w:t xml:space="preserve"> ein Repository</w:t>
+      </w:r>
+      <w:r>
+        <w:rPr>
+          <w:rFonts w:ascii="Arial" w:hAnsi="Arial" w:cs="Arial"/>
+          <w:sz w:val="24"/>
+        </w:rPr>
+        <w:t xml:space="preserve"> benötigt</w:t>
+      </w:r>
+      <w:r>
+        <w:rPr>
+          <w:rFonts w:ascii="Arial" w:hAnsi="Arial" w:cs="Arial"/>
+          <w:sz w:val="24"/>
+        </w:rPr>
+        <w:t>, welches</w:t>
+      </w:r>
+      <w:r>
+        <w:rPr>
+          <w:rFonts w:ascii="Arial" w:hAnsi="Arial" w:cs="Arial"/>
+          <w:sz w:val="24"/>
+        </w:rPr>
+        <w:t xml:space="preserve"> über die </w:t>
+      </w:r>
+      <w:r>
+        <w:rPr>
+          <w:rFonts w:ascii="Arial" w:hAnsi="Arial" w:cs="Arial"/>
+          <w:sz w:val="24"/>
+        </w:rPr>
+        <w:t xml:space="preserve">Website „Github.com“ lief. Ein Repository wird immer dann benötigt, wenn mehrere Leute gleichzeitig an einem Projekt arbeiten, um die Organisation und den Ablauf der Programmierung </w:t>
+      </w:r>
+      <w:r>
+        <w:rPr>
+          <w:rFonts w:ascii="Arial" w:hAnsi="Arial" w:cs="Arial"/>
+          <w:sz w:val="24"/>
+        </w:rPr>
+        <w:t>organisieren und eine Aufgabenteilung ermöglichen</w:t>
+      </w:r>
+      <w:r>
+        <w:rPr>
+          <w:rFonts w:ascii="Arial" w:hAnsi="Arial" w:cs="Arial"/>
+          <w:sz w:val="24"/>
+        </w:rPr>
+        <w:t xml:space="preserve"> zu können.</w:t>
+      </w:r>
+      <w:r>
+        <w:rPr>
+          <w:rFonts w:ascii="Arial" w:hAnsi="Arial" w:cs="Arial"/>
+          <w:sz w:val="24"/>
+        </w:rPr>
+        <w:t xml:space="preserve"> </w:t>
+      </w:r>
+    </w:p>
+    <w:p>
+      <w:pPr>
+        <w:spacing w:line="312" w:lineRule="auto"/>
+        <w:jc w:val="both"/>
+        <w:rPr>
+          <w:rFonts w:ascii="Arial" w:hAnsi="Arial" w:cs="Arial"/>
+          <w:sz w:val="24"/>
+        </w:rPr>
+      </w:pPr>
+      <w:r>
+        <w:rPr>
+          <w:rFonts w:ascii="Arial" w:hAnsi="Arial" w:cs="Arial"/>
+          <w:sz w:val="24"/>
+        </w:rPr>
+        <w:t xml:space="preserve">Als nächstes </w:t>
+      </w:r>
+      <w:r>
+        <w:rPr>
+          <w:rFonts w:ascii="Arial" w:hAnsi="Arial" w:cs="Arial"/>
+          <w:sz w:val="24"/>
+        </w:rPr>
+        <w:t>wurde überlegt</w:t>
+      </w:r>
+      <w:r>
+        <w:rPr>
+          <w:rFonts w:ascii="Arial" w:hAnsi="Arial" w:cs="Arial"/>
+          <w:sz w:val="24"/>
+        </w:rPr>
+        <w:t xml:space="preserve">, was die Webanwendung später können soll, bzw. was für Funktionen diese haben muss. </w:t>
+      </w:r>
+      <w:r>
+        <w:rPr>
+          <w:rFonts w:ascii="Arial" w:hAnsi="Arial" w:cs="Arial"/>
+          <w:sz w:val="24"/>
+        </w:rPr>
+        <w:t>Ergebnis dieser Überlegungen waren folgende Punkte, die es zu realisieren galt.</w:t>
+      </w:r>
+    </w:p>
+    <w:p>
+      <w:pPr>
+        <w:pStyle w:val="Listenabsatz"/>
+        <w:numPr>
+          <w:ilvl w:val="0"/>
+          <w:numId w:val="11"/>
+        </w:numPr>
+        <w:spacing w:line="312" w:lineRule="auto"/>
+        <w:jc w:val="both"/>
+        <w:rPr>
+          <w:rFonts w:ascii="Arial" w:hAnsi="Arial" w:cs="Arial"/>
+          <w:sz w:val="24"/>
+        </w:rPr>
+      </w:pPr>
+      <w:r>
+        <w:rPr>
+          <w:rFonts w:ascii="Arial" w:hAnsi="Arial" w:cs="Arial"/>
+          <w:sz w:val="24"/>
+        </w:rPr>
+        <w:t>d</w:t>
+      </w:r>
+      <w:r>
+        <w:rPr>
+          <w:rFonts w:ascii="Arial" w:hAnsi="Arial" w:cs="Arial"/>
+          <w:sz w:val="24"/>
+        </w:rPr>
+        <w:t>er Nutzer</w:t>
+      </w:r>
+      <w:r>
+        <w:rPr>
+          <w:rFonts w:ascii="Arial" w:hAnsi="Arial" w:cs="Arial"/>
+          <w:sz w:val="24"/>
+        </w:rPr>
+        <w:t xml:space="preserve"> sollte sich einloggen und Registrieren können</w:t>
+      </w:r>
+    </w:p>
+    <w:p>
+      <w:pPr>
+        <w:pStyle w:val="Listenabsatz"/>
+        <w:numPr>
+          <w:ilvl w:val="0"/>
+          <w:numId w:val="11"/>
+        </w:numPr>
+        <w:spacing w:line="312" w:lineRule="auto"/>
+        <w:jc w:val="both"/>
+        <w:rPr>
+          <w:rFonts w:ascii="Arial" w:hAnsi="Arial" w:cs="Arial"/>
+          <w:sz w:val="24"/>
+        </w:rPr>
+      </w:pPr>
+      <w:r>
+        <w:rPr>
+          <w:rFonts w:ascii="Arial" w:hAnsi="Arial" w:cs="Arial"/>
+          <w:sz w:val="24"/>
+        </w:rPr>
+        <w:t xml:space="preserve">Fragen sollten </w:t>
+      </w:r>
+      <w:r>
+        <w:rPr>
+          <w:rFonts w:ascii="Arial" w:hAnsi="Arial" w:cs="Arial"/>
+          <w:sz w:val="24"/>
+        </w:rPr>
+        <w:t>beliebig</w:t>
+      </w:r>
+      <w:r>
+        <w:rPr>
+          <w:rFonts w:ascii="Arial" w:hAnsi="Arial" w:cs="Arial"/>
+          <w:sz w:val="24"/>
+        </w:rPr>
+        <w:t xml:space="preserve"> erstellt und beantwortet werden können </w:t>
+      </w:r>
+    </w:p>
+    <w:p>
+      <w:pPr>
+        <w:pStyle w:val="Listenabsatz"/>
+        <w:numPr>
+          <w:ilvl w:val="0"/>
+          <w:numId w:val="11"/>
+        </w:numPr>
+        <w:spacing w:line="312" w:lineRule="auto"/>
+        <w:jc w:val="both"/>
+        <w:rPr>
+          <w:rFonts w:ascii="Arial" w:hAnsi="Arial" w:cs="Arial"/>
+          <w:sz w:val="24"/>
+        </w:rPr>
+      </w:pPr>
+      <w:r>
+        <w:rPr>
+          <w:rFonts w:ascii="Arial" w:hAnsi="Arial" w:cs="Arial"/>
+          <w:sz w:val="24"/>
+        </w:rPr>
+        <w:t xml:space="preserve">eine Auswertung über die beantworteten Fragen </w:t>
+      </w:r>
+      <w:r>
+        <w:rPr>
+          <w:rFonts w:ascii="Arial" w:hAnsi="Arial" w:cs="Arial"/>
+          <w:sz w:val="24"/>
+        </w:rPr>
+        <w:t>sollte dem Nutzer bereitgestellt werden (sowohl über gegebene Antworten, als auch über selbst erstellte Fragen)</w:t>
+      </w:r>
+    </w:p>
+    <w:p>
+      <w:pPr>
+        <w:spacing w:line="312" w:lineRule="auto"/>
+        <w:jc w:val="both"/>
+        <w:rPr>
+          <w:rFonts w:ascii="Arial" w:hAnsi="Arial" w:cs="Arial"/>
+          <w:sz w:val="24"/>
+        </w:rPr>
+      </w:pPr>
+      <w:r>
+        <w:rPr>
+          <w:rFonts w:ascii="Arial" w:hAnsi="Arial" w:cs="Arial"/>
+          <w:sz w:val="24"/>
+        </w:rPr>
+        <w:t>Weiterhin braucht es eine Nutzerverwaltung mit Nutzergruppen. Nutzergruppen wären in diesem Fall der allgemeine User, der Admin und der Super</w:t>
+      </w:r>
+      <w:r>
+        <w:rPr>
+          <w:rFonts w:ascii="Arial" w:hAnsi="Arial" w:cs="Arial"/>
+          <w:sz w:val="24"/>
+        </w:rPr>
+        <w:t>-A</w:t>
+      </w:r>
+      <w:r>
+        <w:rPr>
+          <w:rFonts w:ascii="Arial" w:hAnsi="Arial" w:cs="Arial"/>
+          <w:sz w:val="24"/>
+        </w:rPr>
+        <w:t>dmin. Der allgemeine User kann lediglich Fragen beantworten und eine Auswertung über seine eigenen gegebenen Antworten sehen. Der Admin ist als Nutzergruppe dafür zuständig Fragen erstellen bzw. seine eigenen Fragen auch ändern und beenden zu können, zusätzlich kann er ebenfalls Fragen beantworten</w:t>
+      </w:r>
+      <w:r>
+        <w:rPr>
+          <w:rFonts w:ascii="Arial" w:hAnsi="Arial" w:cs="Arial"/>
+          <w:sz w:val="24"/>
+        </w:rPr>
+        <w:t xml:space="preserve">, sowie neue Nutzer </w:t>
+      </w:r>
+      <w:r>
+        <w:rPr>
+          <w:rFonts w:ascii="Arial" w:hAnsi="Arial" w:cs="Arial"/>
+          <w:sz w:val="24"/>
+        </w:rPr>
+        <w:lastRenderedPageBreak/>
+        <w:t>anlegen. Die letzte</w:t>
+      </w:r>
+      <w:r>
+        <w:rPr>
+          <w:rFonts w:ascii="Arial" w:hAnsi="Arial" w:cs="Arial"/>
+          <w:sz w:val="24"/>
+        </w:rPr>
+        <w:t xml:space="preserve"> </w:t>
+      </w:r>
+      <w:r>
+        <w:rPr>
+          <w:rFonts w:ascii="Arial" w:hAnsi="Arial" w:cs="Arial"/>
+          <w:sz w:val="24"/>
+        </w:rPr>
+        <w:t xml:space="preserve">Nutzergruppe, </w:t>
+      </w:r>
+      <w:r>
+        <w:rPr>
+          <w:rFonts w:ascii="Arial" w:hAnsi="Arial" w:cs="Arial"/>
+          <w:sz w:val="24"/>
+        </w:rPr>
+        <w:t>der Superadmin, darf zusätzlich zu  den Rechten des Admins Fragen und  Nutzer löschen.</w:t>
+      </w:r>
+    </w:p>
+    <w:p>
+      <w:pPr>
+        <w:spacing w:line="312" w:lineRule="auto"/>
+        <w:jc w:val="both"/>
+        <w:rPr>
+          <w:rFonts w:ascii="Arial" w:hAnsi="Arial" w:cs="Arial"/>
+          <w:sz w:val="24"/>
+        </w:rPr>
+      </w:pPr>
+      <w:r>
+        <w:rPr>
+          <w:rFonts w:ascii="Arial" w:hAnsi="Arial" w:cs="Arial"/>
+          <w:sz w:val="24"/>
+        </w:rPr>
+        <w:t>Als nächstes galt es zu klären, welche Art von Fragen aufgenommen werden sollten und welches Antwortmodell bereitgestellt wird. Hierbei wurde sich entsprechend der Aufgabenstellung für Schätzfragen entschieden, welche über Multiple-Choice-Antwortmöglichkeiten beantwortet werden sollen (je 4 Antworten pro Frage, wobei auch mehrere Antworten korrekt sein können).</w:t>
+      </w:r>
+    </w:p>
+    <w:p>
+      <w:pPr>
+        <w:spacing w:line="312" w:lineRule="auto"/>
+        <w:jc w:val="both"/>
+        <w:rPr>
+          <w:rFonts w:ascii="Arial" w:hAnsi="Arial" w:cs="Arial"/>
+          <w:sz w:val="24"/>
+        </w:rPr>
+      </w:pPr>
+      <w:r>
+        <w:rPr>
+          <w:rFonts w:ascii="Arial" w:hAnsi="Arial" w:cs="Arial"/>
+          <w:sz w:val="24"/>
+        </w:rPr>
+        <w:t>Der nächste Geda</w:t>
+      </w:r>
+      <w:r>
+        <w:rPr>
+          <w:rFonts w:ascii="Arial" w:hAnsi="Arial" w:cs="Arial"/>
+          <w:sz w:val="24"/>
+        </w:rPr>
+        <w:t>nke bezog sich auf die dahinter</w:t>
+      </w:r>
+      <w:r>
+        <w:rPr>
+          <w:rFonts w:ascii="Arial" w:hAnsi="Arial" w:cs="Arial"/>
+          <w:sz w:val="24"/>
+        </w:rPr>
+        <w:t>liegende Datenbank, welche alle Fragen und deren Antworten sowie Nutzer und Nutzergruppen beinhalten m</w:t>
+      </w:r>
+      <w:r>
+        <w:rPr>
+          <w:rFonts w:ascii="Arial" w:hAnsi="Arial" w:cs="Arial"/>
+          <w:sz w:val="24"/>
+        </w:rPr>
+        <w:t>uss</w:t>
+      </w:r>
+      <w:r>
+        <w:rPr>
+          <w:rFonts w:ascii="Arial" w:hAnsi="Arial" w:cs="Arial"/>
+          <w:sz w:val="24"/>
+        </w:rPr>
+        <w:t xml:space="preserve">. </w:t>
+      </w:r>
+      <w:r>
+        <w:rPr>
+          <w:rFonts w:ascii="Arial" w:hAnsi="Arial" w:cs="Arial"/>
+          <w:sz w:val="24"/>
+        </w:rPr>
+        <w:t>Hierfür wurde sich auf eine opensource-</w:t>
+      </w:r>
+      <w:r>
+        <w:rPr>
+          <w:rFonts w:ascii="Arial" w:hAnsi="Arial" w:cs="Arial"/>
+          <w:sz w:val="24"/>
+        </w:rPr>
+        <w:t>Datenbank</w:t>
+      </w:r>
+      <w:r>
+        <w:rPr>
+          <w:rFonts w:ascii="Arial" w:hAnsi="Arial" w:cs="Arial"/>
+          <w:sz w:val="24"/>
+        </w:rPr>
+        <w:t xml:space="preserve"> geeinigt</w:t>
+      </w:r>
+      <w:r>
+        <w:rPr>
+          <w:rFonts w:ascii="Arial" w:hAnsi="Arial" w:cs="Arial"/>
+          <w:sz w:val="24"/>
+        </w:rPr>
+        <w:t xml:space="preserve">, welche ohne Installation einsetzbar ist. Die verwendete Datenbank nennt sich </w:t>
+      </w:r>
+      <w:r>
+        <w:rPr>
+          <w:rFonts w:ascii="Arial" w:hAnsi="Arial" w:cs="Arial"/>
+          <w:sz w:val="24"/>
+        </w:rPr>
+        <w:t>„</w:t>
+      </w:r>
+      <w:r>
+        <w:rPr>
+          <w:rFonts w:ascii="Arial" w:hAnsi="Arial" w:cs="Arial"/>
+          <w:sz w:val="24"/>
+        </w:rPr>
+        <w:t>MariaDB</w:t>
+      </w:r>
+      <w:r>
+        <w:rPr>
+          <w:rFonts w:ascii="Arial" w:hAnsi="Arial" w:cs="Arial"/>
+          <w:sz w:val="24"/>
+        </w:rPr>
+        <w:t>“</w:t>
+      </w:r>
+      <w:r>
+        <w:rPr>
+          <w:rFonts w:ascii="Arial" w:hAnsi="Arial" w:cs="Arial"/>
+          <w:sz w:val="24"/>
+        </w:rPr>
+        <w:t xml:space="preserve"> und ist in dem dazugehörigen Administrationsprogramm „XAMPP“ enthalten. Das Programm XAMPP bietet jedoch nicht nur die Datenbank, sondern </w:t>
+      </w:r>
+      <w:r>
+        <w:rPr>
+          <w:rFonts w:ascii="Arial" w:hAnsi="Arial" w:cs="Arial"/>
+          <w:sz w:val="24"/>
+        </w:rPr>
+        <w:t>auch gleichzeitig das Tool „ph</w:t>
+      </w:r>
+      <w:bookmarkStart w:id="12" w:name="_GoBack"/>
       <w:bookmarkEnd w:id="12"/>
-    </w:p>
-    <w:p>
-      <w:pPr>
-        <w:jc w:val="both"/>
-        <w:rPr>
-          <w:rFonts w:ascii="Arial" w:hAnsi="Arial" w:cs="Arial"/>
-          <w:sz w:val="24"/>
-        </w:rPr>
-      </w:pPr>
-      <w:r>
-        <w:rPr>
-          <w:rFonts w:ascii="Arial" w:hAnsi="Arial" w:cs="Arial"/>
-          <w:sz w:val="24"/>
-        </w:rPr>
-        <w:t>Um diese Aufgabe als Gruppe</w:t>
-      </w:r>
-      <w:r>
-        <w:rPr>
-          <w:rFonts w:ascii="Arial" w:hAnsi="Arial" w:cs="Arial"/>
-          <w:sz w:val="24"/>
-        </w:rPr>
-        <w:t xml:space="preserve"> ordentlich lösen zu können</w:t>
-      </w:r>
-      <w:r>
-        <w:rPr>
-          <w:rFonts w:ascii="Arial" w:hAnsi="Arial" w:cs="Arial"/>
-          <w:sz w:val="24"/>
-        </w:rPr>
-        <w:t xml:space="preserve"> brauchte man ein Repository, welches</w:t>
-      </w:r>
-      <w:r>
-        <w:rPr>
-          <w:rFonts w:ascii="Arial" w:hAnsi="Arial" w:cs="Arial"/>
-          <w:sz w:val="24"/>
-        </w:rPr>
-        <w:t xml:space="preserve"> über die </w:t>
-      </w:r>
-      <w:r>
-        <w:rPr>
-          <w:rFonts w:ascii="Arial" w:hAnsi="Arial" w:cs="Arial"/>
-          <w:sz w:val="24"/>
-        </w:rPr>
-        <w:t>Website „Github.com“ lief. Ein Repository wird immer dann benötigt, wenn mehrere Leute gleichzeitig an einem Projekt arbeiten, um die Organisation und den Ablauf der Programmierung erleichtern zu können.</w:t>
-      </w:r>
-      <w:r>
-        <w:rPr>
-          <w:rFonts w:ascii="Arial" w:hAnsi="Arial" w:cs="Arial"/>
-          <w:sz w:val="24"/>
-        </w:rPr>
-        <w:t xml:space="preserve"> </w:t>
-      </w:r>
-    </w:p>
-    <w:p>
-      <w:pPr>
-        <w:jc w:val="both"/>
-        <w:rPr>
-          <w:rFonts w:ascii="Arial" w:hAnsi="Arial" w:cs="Arial"/>
-          <w:sz w:val="24"/>
-        </w:rPr>
-      </w:pPr>
-      <w:r>
-        <w:rPr>
-          <w:rFonts w:ascii="Arial" w:hAnsi="Arial" w:cs="Arial"/>
-          <w:sz w:val="24"/>
-        </w:rPr>
-        <w:t>Als nächstes machte man sich Gedanken, was die Webanwendung später einmal können soll, bzw. was für Funktionen diese haben muss. Als Gruppe kam man auf folgende Funktionen die diese Webanwendung auf jeden Fall können muss. Man sollte sich einloggen und Registrieren können, Fragen sollten nach freien belieben erstellt und beantwortet werden können und die Webanwendung sollte in der Lage sein eine Auswertung über die beantworteten Fragen geben zu können.</w:t>
-      </w:r>
-    </w:p>
-    <w:p>
-      <w:pPr>
-        <w:jc w:val="both"/>
-        <w:rPr>
-          <w:rFonts w:ascii="Arial" w:hAnsi="Arial" w:cs="Arial"/>
-          <w:sz w:val="24"/>
-        </w:rPr>
-      </w:pPr>
-      <w:r>
-        <w:rPr>
-          <w:rFonts w:ascii="Arial" w:hAnsi="Arial" w:cs="Arial"/>
-          <w:sz w:val="24"/>
-        </w:rPr>
-        <w:t xml:space="preserve">Weiterhin braucht es eine Nutzerverwaltung mit Nutzergruppen. Nutzergruppen wären in diesem Fall der allgemeine User, der Admin und der </w:t>
-      </w:r>
-      <w:proofErr w:type="spellStart"/>
-      <w:r>
-        <w:rPr>
-          <w:rFonts w:ascii="Arial" w:hAnsi="Arial" w:cs="Arial"/>
-          <w:sz w:val="24"/>
-        </w:rPr>
-        <w:t>Superadmin</w:t>
-      </w:r>
-      <w:proofErr w:type="spellEnd"/>
-      <w:r>
-        <w:rPr>
-          <w:rFonts w:ascii="Arial" w:hAnsi="Arial" w:cs="Arial"/>
-          <w:sz w:val="24"/>
-        </w:rPr>
-        <w:t xml:space="preserve">. Der allgemeine User kann lediglich Fragen beantworten und eine Auswertung über seine eigenen gegebenen Antworten sehen. Der Admin ist als Nutzergruppe dafür zuständig Fragen erstellen bzw. seine eigenen Fragen auch ändern und beenden zu können, zusätzlich kann er ebenfalls Fragen beantworten. Als Letztes der </w:t>
-      </w:r>
-      <w:proofErr w:type="spellStart"/>
-      <w:r>
-        <w:rPr>
-          <w:rFonts w:ascii="Arial" w:hAnsi="Arial" w:cs="Arial"/>
-          <w:sz w:val="24"/>
-        </w:rPr>
-        <w:t>Superadmin</w:t>
-      </w:r>
-      <w:proofErr w:type="spellEnd"/>
-      <w:r>
-        <w:rPr>
-          <w:rFonts w:ascii="Arial" w:hAnsi="Arial" w:cs="Arial"/>
-          <w:sz w:val="24"/>
-        </w:rPr>
-        <w:t>, diese Nutzergruppe darf zusätzlich zu  den Rechten des Admins noch Fragen löschen und  Nutzer löschen.</w:t>
-      </w:r>
-    </w:p>
-    <w:p>
-      <w:pPr>
-        <w:jc w:val="both"/>
-        <w:rPr>
-          <w:rFonts w:ascii="Arial" w:hAnsi="Arial" w:cs="Arial"/>
-          <w:sz w:val="24"/>
-        </w:rPr>
-      </w:pPr>
-      <w:r>
-        <w:rPr>
-          <w:rFonts w:ascii="Arial" w:hAnsi="Arial" w:cs="Arial"/>
-          <w:sz w:val="24"/>
-        </w:rPr>
-        <w:t>Der nächste Punkt auf der Mind-Map war welche  Arten von Fragen könnten alles aufkommen, dazu hat man sich auf Multiple Choice Fragen</w:t>
-      </w:r>
-      <w:r>
-        <w:rPr>
-          <w:rFonts w:ascii="Arial" w:hAnsi="Arial" w:cs="Arial"/>
-          <w:sz w:val="24"/>
-        </w:rPr>
-        <w:t xml:space="preserve"> und Schätzfragen erstmal festgelegt.</w:t>
-      </w:r>
-    </w:p>
-    <w:p>
-      <w:pPr>
-        <w:jc w:val="both"/>
-        <w:rPr>
-          <w:rFonts w:ascii="Arial" w:hAnsi="Arial" w:cs="Arial"/>
-          <w:sz w:val="24"/>
-        </w:rPr>
-      </w:pPr>
-      <w:r>
-        <w:rPr>
-          <w:rFonts w:ascii="Arial" w:hAnsi="Arial" w:cs="Arial"/>
-          <w:sz w:val="24"/>
-        </w:rPr>
-        <w:t xml:space="preserve">Der nächste Gedanke bezog sich auf die dahinter liegende Datenbank, welche alle Fragen und deren Antworten sowie Nutzer und Nutzergruppen beinhalten müsse. Einheitlich als Gruppe hat man sich auf eine </w:t>
-      </w:r>
-      <w:proofErr w:type="spellStart"/>
-      <w:r>
-        <w:rPr>
-          <w:rFonts w:ascii="Arial" w:hAnsi="Arial" w:cs="Arial"/>
-          <w:sz w:val="24"/>
-        </w:rPr>
-        <w:t>opensource</w:t>
-      </w:r>
-      <w:proofErr w:type="spellEnd"/>
-      <w:r>
-        <w:rPr>
-          <w:rFonts w:ascii="Arial" w:hAnsi="Arial" w:cs="Arial"/>
-          <w:sz w:val="24"/>
-        </w:rPr>
-        <w:t xml:space="preserve"> Datenbank, welche ohne Installation einsetzbar ist, festgelegt. Die verwendete Datenbank nennt sich </w:t>
-      </w:r>
-      <w:proofErr w:type="spellStart"/>
-      <w:r>
-        <w:rPr>
-          <w:rFonts w:ascii="Arial" w:hAnsi="Arial" w:cs="Arial"/>
-          <w:sz w:val="24"/>
-        </w:rPr>
-        <w:t>MariaDB</w:t>
-      </w:r>
-      <w:proofErr w:type="spellEnd"/>
-      <w:r>
-        <w:rPr>
-          <w:rFonts w:ascii="Arial" w:hAnsi="Arial" w:cs="Arial"/>
-          <w:sz w:val="24"/>
-        </w:rPr>
-        <w:t xml:space="preserve"> und ist in dem dazugehörigen Administrationsprogramm „XAMPP“ enthalten. Das Programm XAMPP bietet jedoch nicht nur die Datenbank, sondern auch gleichzeitig </w:t>
-      </w:r>
-      <w:r>
-        <w:rPr>
-          <w:rFonts w:ascii="Arial" w:hAnsi="Arial" w:cs="Arial"/>
-          <w:sz w:val="24"/>
-        </w:rPr>
-        <w:lastRenderedPageBreak/>
-        <w:t xml:space="preserve">das Tool „PHP </w:t>
-      </w:r>
-      <w:proofErr w:type="spellStart"/>
-      <w:r>
-        <w:rPr>
-          <w:rFonts w:ascii="Arial" w:hAnsi="Arial" w:cs="Arial"/>
-          <w:sz w:val="24"/>
-        </w:rPr>
-        <w:t>MyAdmin</w:t>
-      </w:r>
-      <w:proofErr w:type="spellEnd"/>
-      <w:r>
-        <w:rPr>
-          <w:rFonts w:ascii="Arial" w:hAnsi="Arial" w:cs="Arial"/>
-          <w:sz w:val="24"/>
-        </w:rPr>
-        <w:t xml:space="preserve">“ an, welches als Laufzeitumgebung zum </w:t>
-      </w:r>
-      <w:proofErr w:type="spellStart"/>
-      <w:r>
-        <w:rPr>
-          <w:rFonts w:ascii="Arial" w:hAnsi="Arial" w:cs="Arial"/>
-          <w:sz w:val="24"/>
-        </w:rPr>
-        <w:t>öffnen</w:t>
-      </w:r>
-      <w:proofErr w:type="spellEnd"/>
-      <w:r>
-        <w:rPr>
-          <w:rFonts w:ascii="Arial" w:hAnsi="Arial" w:cs="Arial"/>
-          <w:sz w:val="24"/>
-        </w:rPr>
-        <w:t xml:space="preserve"> und testen der .</w:t>
-      </w:r>
-      <w:proofErr w:type="spellStart"/>
-      <w:r>
-        <w:rPr>
-          <w:rFonts w:ascii="Arial" w:hAnsi="Arial" w:cs="Arial"/>
-          <w:sz w:val="24"/>
-        </w:rPr>
-        <w:t>php</w:t>
-      </w:r>
-      <w:proofErr w:type="spellEnd"/>
-      <w:r>
-        <w:rPr>
-          <w:rFonts w:ascii="Arial" w:hAnsi="Arial" w:cs="Arial"/>
-          <w:sz w:val="24"/>
-        </w:rPr>
-        <w:t xml:space="preserve"> Dateien dient. </w:t>
-      </w:r>
-    </w:p>
-    <w:p>
-      <w:pPr>
+      <w:r>
+        <w:rPr>
+          <w:rFonts w:ascii="Arial" w:hAnsi="Arial" w:cs="Arial"/>
+          <w:sz w:val="24"/>
+        </w:rPr>
+        <w:t>p</w:t>
+      </w:r>
+      <w:r>
+        <w:rPr>
+          <w:rFonts w:ascii="Arial" w:hAnsi="Arial" w:cs="Arial"/>
+          <w:sz w:val="24"/>
+        </w:rPr>
+        <w:t xml:space="preserve">MyAdmin“ an, welches als </w:t>
+      </w:r>
+      <w:r>
+        <w:rPr>
+          <w:rFonts w:ascii="Arial" w:hAnsi="Arial" w:cs="Arial"/>
+          <w:sz w:val="24"/>
+        </w:rPr>
+        <w:t>Administrationsoberfläche dient und den Zugriff auf die Datenbank, sowie enthaltene Strukturen und Daten erlaubt</w:t>
+      </w:r>
+      <w:r>
+        <w:rPr>
+          <w:rFonts w:ascii="Arial" w:hAnsi="Arial" w:cs="Arial"/>
+          <w:sz w:val="24"/>
+        </w:rPr>
+        <w:t xml:space="preserve">. </w:t>
+      </w:r>
+    </w:p>
+    <w:p>
+      <w:pPr>
+        <w:spacing w:line="312" w:lineRule="auto"/>
         <w:jc w:val="both"/>
         <w:rPr>
           <w:rFonts w:ascii="Arial" w:hAnsi="Arial" w:cs="Arial"/>
@@ -3153,6 +3375,8 @@
     <w:p>
       <w:pPr>
         <w:pStyle w:val="berschrift2"/>
+        <w:spacing w:line="312" w:lineRule="auto"/>
+        <w:jc w:val="both"/>
         <w:rPr>
           <w:rFonts w:ascii="Arial" w:hAnsi="Arial" w:cs="Arial"/>
         </w:rPr>
@@ -3168,7 +3392,8 @@
     </w:p>
     <w:p>
       <w:pPr>
-        <w:spacing w:line="240" w:lineRule="auto"/>
+        <w:spacing w:line="312" w:lineRule="auto"/>
+        <w:jc w:val="both"/>
         <w:rPr>
           <w:rFonts w:ascii="Arial" w:hAnsi="Arial" w:cs="Arial"/>
           <w:sz w:val="24"/>
@@ -3184,7 +3409,8 @@
     </w:p>
     <w:p>
       <w:pPr>
-        <w:spacing w:line="240" w:lineRule="auto"/>
+        <w:spacing w:line="312" w:lineRule="auto"/>
+        <w:jc w:val="both"/>
         <w:rPr>
           <w:rFonts w:ascii="Arial" w:hAnsi="Arial" w:cs="Arial"/>
           <w:sz w:val="24"/>
@@ -3230,7 +3456,8 @@
     </w:p>
     <w:p>
       <w:pPr>
-        <w:spacing w:line="240" w:lineRule="auto"/>
+        <w:spacing w:line="312" w:lineRule="auto"/>
+        <w:jc w:val="both"/>
         <w:rPr>
           <w:rFonts w:ascii="Arial" w:hAnsi="Arial" w:cs="Arial"/>
           <w:sz w:val="24"/>
@@ -3262,23 +3489,26 @@
     </w:p>
     <w:p>
       <w:pPr>
-        <w:spacing w:line="240" w:lineRule="auto"/>
-        <w:rPr>
-          <w:rFonts w:ascii="Arial" w:hAnsi="Arial" w:cs="Arial"/>
-          <w:sz w:val="24"/>
-        </w:rPr>
-      </w:pPr>
-      <w:r>
-        <w:rPr>
-          <w:rFonts w:ascii="Arial" w:hAnsi="Arial" w:cs="Arial"/>
-          <w:sz w:val="24"/>
-        </w:rPr>
+        <w:spacing w:line="312" w:lineRule="auto"/>
+        <w:jc w:val="both"/>
+        <w:rPr>
+          <w:rFonts w:ascii="Arial" w:hAnsi="Arial" w:cs="Arial"/>
+          <w:sz w:val="24"/>
+        </w:rPr>
+      </w:pPr>
+      <w:r>
+        <w:rPr>
+          <w:rFonts w:ascii="Arial" w:hAnsi="Arial" w:cs="Arial"/>
+          <w:sz w:val="24"/>
+        </w:rPr>
+        <w:lastRenderedPageBreak/>
         <w:t>Eine andere Möglichkeit für Schätzfragen, wäre es Lösungsmöglichkeiten vorzugeben, wo wir dann schon bei der nächsten Kategorie von Fragen wären, den Quizfragen.</w:t>
       </w:r>
     </w:p>
     <w:p>
       <w:pPr>
-        <w:spacing w:line="240" w:lineRule="auto"/>
+        <w:spacing w:line="312" w:lineRule="auto"/>
+        <w:jc w:val="both"/>
         <w:rPr>
           <w:rFonts w:ascii="Arial" w:hAnsi="Arial" w:cs="Arial"/>
           <w:sz w:val="24"/>
@@ -3309,7 +3539,8 @@
     </w:p>
     <w:p>
       <w:pPr>
-        <w:spacing w:line="240" w:lineRule="auto"/>
+        <w:spacing w:line="312" w:lineRule="auto"/>
+        <w:jc w:val="both"/>
         <w:rPr>
           <w:rFonts w:ascii="Arial" w:hAnsi="Arial" w:cs="Arial"/>
           <w:sz w:val="24"/>
@@ -3325,7 +3556,8 @@
     </w:p>
     <w:p>
       <w:pPr>
-        <w:spacing w:line="240" w:lineRule="auto"/>
+        <w:spacing w:line="312" w:lineRule="auto"/>
+        <w:jc w:val="both"/>
         <w:rPr>
           <w:rFonts w:ascii="Arial" w:hAnsi="Arial" w:cs="Arial"/>
           <w:sz w:val="24"/>
@@ -3356,18 +3588,221 @@
     </w:p>
     <w:p>
       <w:pPr>
-        <w:spacing w:line="240" w:lineRule="auto"/>
-        <w:rPr>
-          <w:rFonts w:ascii="Arial" w:hAnsi="Arial" w:cs="Arial"/>
-          <w:sz w:val="24"/>
-        </w:rPr>
-      </w:pPr>
-      <w:r>
-        <w:rPr>
-          <w:rFonts w:ascii="Arial" w:hAnsi="Arial" w:cs="Arial"/>
-          <w:sz w:val="24"/>
-        </w:rPr>
-        <w:t xml:space="preserve">Für den Anfang wollen wir uns aufgrund des Aufwandes nur für eine Art von Fragestellungen für unser Projekt entscheiden. Aufgrund der einfachen Auswertung, </w:t>
+        <w:spacing w:line="312" w:lineRule="auto"/>
+        <w:jc w:val="both"/>
+        <w:rPr>
+          <w:rFonts w:ascii="Arial" w:hAnsi="Arial" w:cs="Arial"/>
+          <w:sz w:val="24"/>
+        </w:rPr>
+      </w:pPr>
+      <w:r>
+        <w:rPr>
+          <w:rFonts w:ascii="Arial" w:hAnsi="Arial" w:cs="Arial"/>
+          <w:sz w:val="24"/>
+        </w:rPr>
+        <w:t>Für den Anfang wollen wir uns aufgrund des Aufwandes nur für eine Art von Fragestellungen für unser Projekt entscheiden. Aufgrund der einfachen Auswertung, des sofortigen Feedbacks für den Nutzer und der zusätzlichen Möglichkeit auch Schätzfragen damit beantworten lassen zu können, haben wir uns dafür entschieden vorerst nur Quizfragen zu unterstützen.</w:t>
+      </w:r>
+    </w:p>
+    <w:p>
+      <w:pPr>
+        <w:spacing w:line="312" w:lineRule="auto"/>
+        <w:jc w:val="both"/>
+        <w:rPr>
+          <w:rFonts w:ascii="Arial" w:hAnsi="Arial" w:cs="Arial"/>
+          <w:sz w:val="24"/>
+        </w:rPr>
+      </w:pPr>
+      <w:r>
+        <w:rPr>
+          <w:rFonts w:ascii="Arial" w:hAnsi="Arial" w:cs="Arial"/>
+          <w:sz w:val="24"/>
+        </w:rPr>
+        <w:t>Für die Zukunft ist aber zu überlegen auch weitere Fragen zu unterstützen. Dazu müsste es auf der Seite zur Erstellung neuer Fragen eine Auswahlmöglichkeit für den Frage</w:t>
+      </w:r>
+      <w:r>
+        <w:rPr>
+          <w:rFonts w:ascii="Arial" w:hAnsi="Arial" w:cs="Arial"/>
+          <w:sz w:val="24"/>
+        </w:rPr>
+        <w:t>n</w:t>
+      </w:r>
+      <w:r>
+        <w:rPr>
+          <w:rFonts w:ascii="Arial" w:hAnsi="Arial" w:cs="Arial"/>
+          <w:sz w:val="24"/>
+        </w:rPr>
+        <w:t>typ geben. Je nachdem welcher Typ gewählt wird, würde dann ein unterschiedliches Formular geladen. Die Datenbank würde dann um ein weiteres Datenfeld „Frage Typ“ erweitert werden und gegebenenfalls müsste eine zusätzliche Tabelle für unterschiedliche Antworttypen angelegt werden.</w:t>
+      </w:r>
+    </w:p>
+    <w:p>
+      <w:pPr>
+        <w:pStyle w:val="berschrift1"/>
+        <w:spacing w:line="312" w:lineRule="auto"/>
+        <w:jc w:val="both"/>
+        <w:rPr>
+          <w:rFonts w:ascii="Arial" w:hAnsi="Arial" w:cs="Arial"/>
+        </w:rPr>
+      </w:pPr>
+      <w:bookmarkStart w:id="14" w:name="_Toc515611833"/>
+      <w:r>
+        <w:rPr>
+          <w:rFonts w:ascii="Arial" w:hAnsi="Arial" w:cs="Arial"/>
+        </w:rPr>
+        <w:t>3. Überlegungen während des Projektes</w:t>
+      </w:r>
+      <w:bookmarkEnd w:id="14"/>
+    </w:p>
+    <w:p>
+      <w:pPr>
+        <w:spacing w:line="312" w:lineRule="auto"/>
+        <w:jc w:val="both"/>
+        <w:rPr>
+          <w:rFonts w:ascii="Arial" w:hAnsi="Arial" w:cs="Arial"/>
+          <w:sz w:val="24"/>
+        </w:rPr>
+      </w:pPr>
+      <w:r>
+        <w:rPr>
+          <w:rFonts w:ascii="Arial" w:hAnsi="Arial" w:cs="Arial"/>
+          <w:sz w:val="24"/>
+        </w:rPr>
+        <w:t>Während der Programmierung und dem Testen unserer Anwe</w:t>
+      </w:r>
+      <w:r>
+        <w:rPr>
+          <w:rFonts w:ascii="Arial" w:hAnsi="Arial" w:cs="Arial"/>
+          <w:sz w:val="24"/>
+        </w:rPr>
+        <w:t>ndung kam die Frage auf, ob</w:t>
+      </w:r>
+      <w:r>
+        <w:rPr>
+          <w:rFonts w:ascii="Arial" w:hAnsi="Arial" w:cs="Arial"/>
+          <w:sz w:val="24"/>
+        </w:rPr>
+        <w:t xml:space="preserve"> man Fragen und die dazugehörigen Antwortmöglichkeiten bearbeiten können</w:t>
+      </w:r>
+      <w:r>
+        <w:rPr>
+          <w:rFonts w:ascii="Arial" w:hAnsi="Arial" w:cs="Arial"/>
+          <w:sz w:val="24"/>
+        </w:rPr>
+        <w:t xml:space="preserve"> muss.</w:t>
+      </w:r>
+    </w:p>
+    <w:p>
+      <w:pPr>
+        <w:spacing w:line="312" w:lineRule="auto"/>
+        <w:jc w:val="both"/>
+        <w:rPr>
+          <w:rFonts w:ascii="Arial" w:hAnsi="Arial" w:cs="Arial"/>
+          <w:sz w:val="24"/>
+        </w:rPr>
+      </w:pPr>
+      <w:r>
+        <w:rPr>
+          <w:rFonts w:ascii="Arial" w:hAnsi="Arial" w:cs="Arial"/>
+          <w:sz w:val="24"/>
+        </w:rPr>
+        <w:t>Zum Beispiel bei</w:t>
+      </w:r>
+      <w:r>
+        <w:rPr>
+          <w:rFonts w:ascii="Arial" w:hAnsi="Arial" w:cs="Arial"/>
+          <w:sz w:val="24"/>
+        </w:rPr>
+        <w:t xml:space="preserve"> Tippfehler</w:t>
+      </w:r>
+      <w:r>
+        <w:rPr>
+          <w:rFonts w:ascii="Arial" w:hAnsi="Arial" w:cs="Arial"/>
+          <w:sz w:val="24"/>
+        </w:rPr>
+        <w:t>n,</w:t>
+      </w:r>
+      <w:r>
+        <w:rPr>
+          <w:rFonts w:ascii="Arial" w:hAnsi="Arial" w:cs="Arial"/>
+          <w:sz w:val="24"/>
+        </w:rPr>
+        <w:t xml:space="preserve"> </w:t>
+      </w:r>
+      <w:r>
+        <w:rPr>
+          <w:rFonts w:ascii="Arial" w:hAnsi="Arial" w:cs="Arial"/>
+          <w:sz w:val="24"/>
+        </w:rPr>
+        <w:t xml:space="preserve">die </w:t>
+      </w:r>
+      <w:r>
+        <w:rPr>
+          <w:rFonts w:ascii="Arial" w:hAnsi="Arial" w:cs="Arial"/>
+          <w:sz w:val="24"/>
+        </w:rPr>
+        <w:t xml:space="preserve">beim Frage erstellen </w:t>
+      </w:r>
+      <w:r>
+        <w:rPr>
+          <w:rFonts w:ascii="Arial" w:hAnsi="Arial" w:cs="Arial"/>
+          <w:sz w:val="24"/>
+        </w:rPr>
+        <w:t xml:space="preserve">auftreten, </w:t>
+      </w:r>
+      <w:r>
+        <w:rPr>
+          <w:rFonts w:ascii="Arial" w:hAnsi="Arial" w:cs="Arial"/>
+          <w:sz w:val="24"/>
+        </w:rPr>
+        <w:t xml:space="preserve">könnten </w:t>
+      </w:r>
+      <w:r>
+        <w:rPr>
+          <w:rFonts w:ascii="Arial" w:hAnsi="Arial" w:cs="Arial"/>
+          <w:sz w:val="24"/>
+        </w:rPr>
+        <w:t xml:space="preserve">dadurch </w:t>
+      </w:r>
+      <w:r>
+        <w:rPr>
+          <w:rFonts w:ascii="Arial" w:hAnsi="Arial" w:cs="Arial"/>
+          <w:sz w:val="24"/>
+        </w:rPr>
+        <w:t>ausgebessert werden</w:t>
+      </w:r>
+      <w:r>
+        <w:rPr>
+          <w:rFonts w:ascii="Arial" w:hAnsi="Arial" w:cs="Arial"/>
+          <w:sz w:val="24"/>
+        </w:rPr>
+        <w:t>.</w:t>
+      </w:r>
+      <w:r>
+        <w:rPr>
+          <w:rFonts w:ascii="Arial" w:hAnsi="Arial" w:cs="Arial"/>
+          <w:sz w:val="24"/>
+        </w:rPr>
+        <w:t xml:space="preserve"> </w:t>
+      </w:r>
+      <w:r>
+        <w:rPr>
+          <w:rFonts w:ascii="Arial" w:hAnsi="Arial" w:cs="Arial"/>
+          <w:sz w:val="24"/>
+        </w:rPr>
+        <w:t>Was passiert</w:t>
+      </w:r>
+      <w:r>
+        <w:rPr>
+          <w:rFonts w:ascii="Arial" w:hAnsi="Arial" w:cs="Arial"/>
+          <w:sz w:val="24"/>
+        </w:rPr>
+        <w:t xml:space="preserve"> jedoch</w:t>
+      </w:r>
+      <w:r>
+        <w:rPr>
+          <w:rFonts w:ascii="Arial" w:hAnsi="Arial" w:cs="Arial"/>
+          <w:sz w:val="24"/>
+        </w:rPr>
+        <w:t xml:space="preserve">, wenn Leute schon auf die Frage </w:t>
       </w:r>
       <w:r>
         <w:rPr>
@@ -3375,296 +3810,83 @@
           <w:sz w:val="24"/>
         </w:rPr>
         <w:lastRenderedPageBreak/>
-        <w:t>des sofortigen Feedbacks für den Nutzer und der zusätzlichen Möglichkeit auch Schätzfragen damit beantworten lassen zu können, haben wir uns dafür entschieden vorerst nur Quizfragen zu unterstützen.</w:t>
-      </w:r>
-    </w:p>
-    <w:p>
-      <w:pPr>
-        <w:spacing w:line="240" w:lineRule="auto"/>
-        <w:rPr>
-          <w:rFonts w:ascii="Arial" w:hAnsi="Arial" w:cs="Arial"/>
-          <w:sz w:val="24"/>
-        </w:rPr>
-      </w:pPr>
-      <w:r>
-        <w:rPr>
-          <w:rFonts w:ascii="Arial" w:hAnsi="Arial" w:cs="Arial"/>
-          <w:sz w:val="24"/>
-        </w:rPr>
-        <w:t xml:space="preserve">Für die Zukunft ist aber zu überlegen auch weitere Fragen zu unterstützen. Dazu müsste es auf der Seite zur Erstellung neuer Fragen eine Auswahlmöglichkeit für den </w:t>
-      </w:r>
-      <w:proofErr w:type="spellStart"/>
-      <w:r>
-        <w:rPr>
-          <w:rFonts w:ascii="Arial" w:hAnsi="Arial" w:cs="Arial"/>
-          <w:sz w:val="24"/>
-        </w:rPr>
-        <w:t>Fragetyp</w:t>
-      </w:r>
-      <w:proofErr w:type="spellEnd"/>
-      <w:r>
-        <w:rPr>
-          <w:rFonts w:ascii="Arial" w:hAnsi="Arial" w:cs="Arial"/>
-          <w:sz w:val="24"/>
-        </w:rPr>
-        <w:t xml:space="preserve"> geben. Je nachdem welcher Typ gewählt wird, würde dann ein unterschiedliches Formular geladen. Die Datenbank würde dann um ein weiteres Datenfeld „Frage Typ“ erweitert werden und gegebenenfalls müsste eine zusätzliche Tabelle für unterschiedliche Antworttypen angelegt werden.</w:t>
+        <w:t>geantwortet haben? Bei Kontextänderung</w:t>
+      </w:r>
+      <w:r>
+        <w:rPr>
+          <w:rFonts w:ascii="Arial" w:hAnsi="Arial" w:cs="Arial"/>
+          <w:sz w:val="24"/>
+        </w:rPr>
+        <w:t xml:space="preserve"> der Frage</w:t>
+      </w:r>
+      <w:r>
+        <w:rPr>
+          <w:rFonts w:ascii="Arial" w:hAnsi="Arial" w:cs="Arial"/>
+          <w:sz w:val="24"/>
+        </w:rPr>
+        <w:t>, könnte die Statistik verfälscht werden.</w:t>
+      </w:r>
+      <w:r>
+        <w:rPr>
+          <w:rFonts w:ascii="Arial" w:hAnsi="Arial" w:cs="Arial"/>
+          <w:sz w:val="24"/>
+        </w:rPr>
+        <w:t xml:space="preserve"> Somit wäre eine Änderung nur sinnvoll, solange die Frage noch nicht beantwortet wurde oder wenn es sich wirklich nur um eine einfache Rechtschreibekorrektur handelt. Das lässt sich schwer programmtechnisch überprüfen, ob es sich bei der Änderung der Frage nur um einen Rechtschreibefehler oder einer Inhaltsveränderung handelt. Eine Möglichkeit die uns eingefallen ist wäre eine Änderung nur solange zu zulassen, wie die Frage noch nicht beantwortet wurde.</w:t>
+      </w:r>
+    </w:p>
+    <w:p>
+      <w:pPr>
+        <w:spacing w:line="312" w:lineRule="auto"/>
+        <w:jc w:val="both"/>
+        <w:rPr>
+          <w:rFonts w:ascii="Arial" w:hAnsi="Arial" w:cs="Arial"/>
+          <w:sz w:val="24"/>
+        </w:rPr>
+      </w:pPr>
+      <w:r>
+        <w:rPr>
+          <w:rFonts w:ascii="Arial" w:hAnsi="Arial" w:cs="Arial"/>
+          <w:sz w:val="24"/>
+        </w:rPr>
+        <w:t>Letztendlich entschieden wir uns als Gruppe gegen dieses Änderungsfeature, da es mit zu viel Aufwand verbunden ist und der Benutzer die Möglichkeit hat die Frage zu löschen und ggf. wieder neu und richtig zu erstellen.</w:t>
+      </w:r>
+    </w:p>
+    <w:p>
+      <w:pPr>
+        <w:spacing w:line="312" w:lineRule="auto"/>
+        <w:jc w:val="both"/>
+        <w:rPr>
+          <w:rFonts w:ascii="Arial" w:hAnsi="Arial" w:cs="Arial"/>
+          <w:sz w:val="24"/>
+        </w:rPr>
+      </w:pPr>
+      <w:r>
+        <w:rPr>
+          <w:rFonts w:ascii="Arial" w:hAnsi="Arial" w:cs="Arial"/>
+          <w:sz w:val="24"/>
+        </w:rPr>
+        <w:t xml:space="preserve">Jedoch schließen wir die Möglichkeit zur Korrektur von Fragen bis zur ersten Antwort nicht aus und behalten dieses Feature als </w:t>
+      </w:r>
+      <w:r>
+        <w:rPr>
+          <w:rFonts w:ascii="Arial" w:hAnsi="Arial" w:cs="Arial"/>
+          <w:sz w:val="24"/>
+        </w:rPr>
+        <w:t>Could-have für die Zukunft in E</w:t>
+      </w:r>
+      <w:r>
+        <w:rPr>
+          <w:rFonts w:ascii="Arial" w:hAnsi="Arial" w:cs="Arial"/>
+          <w:sz w:val="24"/>
+        </w:rPr>
+        <w:t>rinnerung.</w:t>
       </w:r>
     </w:p>
     <w:p>
       <w:pPr>
         <w:pStyle w:val="berschrift1"/>
-        <w:rPr>
-          <w:rFonts w:ascii="Arial" w:hAnsi="Arial" w:cs="Arial"/>
-        </w:rPr>
-      </w:pPr>
-      <w:bookmarkStart w:id="14" w:name="_Toc515611833"/>
-      <w:r>
-        <w:rPr>
-          <w:rFonts w:ascii="Arial" w:hAnsi="Arial" w:cs="Arial"/>
-        </w:rPr>
-        <w:t>3. Überlegungen während des Projektes</w:t>
-      </w:r>
-      <w:bookmarkEnd w:id="14"/>
-    </w:p>
-    <w:p>
-      <w:pPr>
-        <w:jc w:val="both"/>
-        <w:rPr>
-          <w:rFonts w:ascii="Arial" w:hAnsi="Arial" w:cs="Arial"/>
-          <w:sz w:val="24"/>
-        </w:rPr>
-      </w:pPr>
-      <w:r>
-        <w:rPr>
-          <w:rFonts w:ascii="Arial" w:hAnsi="Arial" w:cs="Arial"/>
-          <w:sz w:val="24"/>
-        </w:rPr>
-        <w:t>Während der Programmierung und dem Testen unserer Anwe</w:t>
-      </w:r>
-      <w:r>
-        <w:rPr>
-          <w:rFonts w:ascii="Arial" w:hAnsi="Arial" w:cs="Arial"/>
-          <w:sz w:val="24"/>
-        </w:rPr>
-        <w:t>ndung kam die Frage auf, ob</w:t>
-      </w:r>
-      <w:r>
-        <w:rPr>
-          <w:rFonts w:ascii="Arial" w:hAnsi="Arial" w:cs="Arial"/>
-          <w:sz w:val="24"/>
-        </w:rPr>
-        <w:t xml:space="preserve"> man Fragen und die dazugehörigen Antwortmöglichkeiten bearbeiten können</w:t>
-      </w:r>
-      <w:r>
-        <w:rPr>
-          <w:rFonts w:ascii="Arial" w:hAnsi="Arial" w:cs="Arial"/>
-          <w:sz w:val="24"/>
-        </w:rPr>
-        <w:t xml:space="preserve"> muss.</w:t>
-      </w:r>
-    </w:p>
-    <w:p>
-      <w:pPr>
-        <w:jc w:val="both"/>
-        <w:rPr>
-          <w:rFonts w:ascii="Arial" w:hAnsi="Arial" w:cs="Arial"/>
-          <w:sz w:val="24"/>
-        </w:rPr>
-      </w:pPr>
-      <w:r>
-        <w:rPr>
-          <w:rFonts w:ascii="Arial" w:hAnsi="Arial" w:cs="Arial"/>
-          <w:sz w:val="24"/>
-        </w:rPr>
-        <w:t>Zum Beispiel bei</w:t>
-      </w:r>
-      <w:r>
-        <w:rPr>
-          <w:rFonts w:ascii="Arial" w:hAnsi="Arial" w:cs="Arial"/>
-          <w:sz w:val="24"/>
-        </w:rPr>
-        <w:t xml:space="preserve"> Tippfehler</w:t>
-      </w:r>
-      <w:r>
-        <w:rPr>
-          <w:rFonts w:ascii="Arial" w:hAnsi="Arial" w:cs="Arial"/>
-          <w:sz w:val="24"/>
-        </w:rPr>
-        <w:t>n,</w:t>
-      </w:r>
-      <w:r>
-        <w:rPr>
-          <w:rFonts w:ascii="Arial" w:hAnsi="Arial" w:cs="Arial"/>
-          <w:sz w:val="24"/>
-        </w:rPr>
-        <w:t xml:space="preserve"> </w:t>
-      </w:r>
-      <w:r>
-        <w:rPr>
-          <w:rFonts w:ascii="Arial" w:hAnsi="Arial" w:cs="Arial"/>
-          <w:sz w:val="24"/>
-        </w:rPr>
-        <w:t xml:space="preserve">die </w:t>
-      </w:r>
-      <w:r>
-        <w:rPr>
-          <w:rFonts w:ascii="Arial" w:hAnsi="Arial" w:cs="Arial"/>
-          <w:sz w:val="24"/>
-        </w:rPr>
-        <w:t xml:space="preserve">beim Frage erstellen </w:t>
-      </w:r>
-      <w:r>
-        <w:rPr>
-          <w:rFonts w:ascii="Arial" w:hAnsi="Arial" w:cs="Arial"/>
-          <w:sz w:val="24"/>
-        </w:rPr>
-        <w:t xml:space="preserve">auftreten, </w:t>
-      </w:r>
-      <w:r>
-        <w:rPr>
-          <w:rFonts w:ascii="Arial" w:hAnsi="Arial" w:cs="Arial"/>
-          <w:sz w:val="24"/>
-        </w:rPr>
-        <w:t xml:space="preserve">könnten </w:t>
-      </w:r>
-      <w:r>
-        <w:rPr>
-          <w:rFonts w:ascii="Arial" w:hAnsi="Arial" w:cs="Arial"/>
-          <w:sz w:val="24"/>
-        </w:rPr>
-        <w:t xml:space="preserve">dadurch </w:t>
-      </w:r>
-      <w:r>
-        <w:rPr>
-          <w:rFonts w:ascii="Arial" w:hAnsi="Arial" w:cs="Arial"/>
-          <w:sz w:val="24"/>
-        </w:rPr>
-        <w:t>ausgebessert werden</w:t>
-      </w:r>
-      <w:r>
-        <w:rPr>
-          <w:rFonts w:ascii="Arial" w:hAnsi="Arial" w:cs="Arial"/>
-          <w:sz w:val="24"/>
-        </w:rPr>
-        <w:t>.</w:t>
-      </w:r>
-      <w:r>
-        <w:rPr>
-          <w:rFonts w:ascii="Arial" w:hAnsi="Arial" w:cs="Arial"/>
-          <w:sz w:val="24"/>
-        </w:rPr>
-        <w:t xml:space="preserve"> </w:t>
-      </w:r>
-      <w:r>
-        <w:rPr>
-          <w:rFonts w:ascii="Arial" w:hAnsi="Arial" w:cs="Arial"/>
-          <w:sz w:val="24"/>
-        </w:rPr>
-        <w:t>Was passiert</w:t>
-      </w:r>
-      <w:r>
-        <w:rPr>
-          <w:rFonts w:ascii="Arial" w:hAnsi="Arial" w:cs="Arial"/>
-          <w:sz w:val="24"/>
-        </w:rPr>
-        <w:t xml:space="preserve"> jedoch</w:t>
-      </w:r>
-      <w:r>
-        <w:rPr>
-          <w:rFonts w:ascii="Arial" w:hAnsi="Arial" w:cs="Arial"/>
-          <w:sz w:val="24"/>
-        </w:rPr>
-        <w:t>, wenn Leute schon auf die Frage geantwortet haben? Bei Kontextänderung</w:t>
-      </w:r>
-      <w:r>
-        <w:rPr>
-          <w:rFonts w:ascii="Arial" w:hAnsi="Arial" w:cs="Arial"/>
-          <w:sz w:val="24"/>
-        </w:rPr>
-        <w:t xml:space="preserve"> der Frage</w:t>
-      </w:r>
-      <w:r>
-        <w:rPr>
-          <w:rFonts w:ascii="Arial" w:hAnsi="Arial" w:cs="Arial"/>
-          <w:sz w:val="24"/>
-        </w:rPr>
-        <w:t>, könnte die Statistik verfälscht werden.</w:t>
-      </w:r>
-      <w:r>
-        <w:rPr>
-          <w:rFonts w:ascii="Arial" w:hAnsi="Arial" w:cs="Arial"/>
-          <w:sz w:val="24"/>
-        </w:rPr>
-        <w:t xml:space="preserve"> Somit wäre eine Änderung nur sinnvoll, solange die Frage noch nicht beantwortet wurde oder wenn es sich wirklich nur um eine einfache Rechtschreibekorrektur handelt. Das lässt sich schwer programmtechnisch überprüfen, ob es sich bei der Änderung der Frage nur um einen Rechtschreibefehler oder einer Inhaltsveränderung handelt. Eine Möglichkeit die uns eingefallen ist wäre eine Änderung nur solange zu zulassen, wie die Frage noch nicht beantwortet wurde.</w:t>
-      </w:r>
-    </w:p>
-    <w:p>
-      <w:pPr>
-        <w:jc w:val="both"/>
-        <w:rPr>
-          <w:rFonts w:ascii="Arial" w:hAnsi="Arial" w:cs="Arial"/>
-          <w:sz w:val="24"/>
-        </w:rPr>
-      </w:pPr>
-      <w:r>
-        <w:rPr>
-          <w:rFonts w:ascii="Arial" w:hAnsi="Arial" w:cs="Arial"/>
-          <w:sz w:val="24"/>
-        </w:rPr>
-        <w:t>Letztendlich entschieden wir uns als Gruppe gegen dieses Änderungsfeature, da es mit zu viel Aufwand verbunden ist und der Benutzer die Möglichkeit hat die Frage zu löschen und ggf. wieder neu und richtig zu erstellen.</w:t>
-      </w:r>
-    </w:p>
-    <w:p>
-      <w:pPr>
-        <w:jc w:val="both"/>
-        <w:rPr>
-          <w:rFonts w:ascii="Arial" w:hAnsi="Arial" w:cs="Arial"/>
-          <w:sz w:val="24"/>
-        </w:rPr>
-      </w:pPr>
-      <w:r>
-        <w:rPr>
-          <w:rFonts w:ascii="Arial" w:hAnsi="Arial" w:cs="Arial"/>
-          <w:sz w:val="24"/>
-        </w:rPr>
-        <w:t xml:space="preserve">Jedoch schließen wir die Möglichkeit zur Korrektur von Fragen bis zur ersten Antwort nicht aus und behalten dieses Feature als </w:t>
-      </w:r>
-      <w:proofErr w:type="spellStart"/>
-      <w:r>
-        <w:rPr>
-          <w:rFonts w:ascii="Arial" w:hAnsi="Arial" w:cs="Arial"/>
-          <w:sz w:val="24"/>
-        </w:rPr>
-        <w:t>Could-have</w:t>
-      </w:r>
-      <w:proofErr w:type="spellEnd"/>
-      <w:r>
-        <w:rPr>
-          <w:rFonts w:ascii="Arial" w:hAnsi="Arial" w:cs="Arial"/>
-          <w:sz w:val="24"/>
-        </w:rPr>
-        <w:t xml:space="preserve"> für die Zukunft in </w:t>
-      </w:r>
-      <w:proofErr w:type="spellStart"/>
-      <w:r>
-        <w:rPr>
-          <w:rFonts w:ascii="Arial" w:hAnsi="Arial" w:cs="Arial"/>
-          <w:sz w:val="24"/>
-        </w:rPr>
-        <w:t>Errinnerung</w:t>
-      </w:r>
-      <w:proofErr w:type="spellEnd"/>
-      <w:r>
-        <w:rPr>
-          <w:rFonts w:ascii="Arial" w:hAnsi="Arial" w:cs="Arial"/>
-          <w:sz w:val="24"/>
-        </w:rPr>
-        <w:t>.</w:t>
-      </w:r>
-    </w:p>
-    <w:p>
-      <w:pPr>
-        <w:pStyle w:val="berschrift1"/>
+        <w:spacing w:line="312" w:lineRule="auto"/>
+        <w:jc w:val="both"/>
         <w:rPr>
           <w:rFonts w:ascii="Arial" w:hAnsi="Arial" w:cs="Arial"/>
         </w:rPr>
@@ -3680,6 +3902,7 @@
     </w:p>
     <w:p>
       <w:pPr>
+        <w:spacing w:line="312" w:lineRule="auto"/>
         <w:jc w:val="both"/>
         <w:rPr>
           <w:rFonts w:ascii="Arial" w:hAnsi="Arial" w:cs="Arial"/>
@@ -3698,6 +3921,7 @@
     </w:p>
     <w:p>
       <w:pPr>
+        <w:spacing w:line="312" w:lineRule="auto"/>
         <w:jc w:val="both"/>
         <w:rPr>
           <w:rFonts w:ascii="Arial" w:hAnsi="Arial" w:cs="Arial"/>
@@ -3714,6 +3938,7 @@
     </w:p>
     <w:p>
       <w:pPr>
+        <w:spacing w:line="312" w:lineRule="auto"/>
         <w:jc w:val="both"/>
         <w:rPr>
           <w:rFonts w:ascii="Arial" w:hAnsi="Arial" w:cs="Arial"/>
@@ -3732,6 +3957,7 @@
     </w:p>
     <w:p>
       <w:pPr>
+        <w:spacing w:line="312" w:lineRule="auto"/>
         <w:jc w:val="both"/>
         <w:rPr>
           <w:rFonts w:ascii="Arial" w:hAnsi="Arial" w:cs="Arial"/>
@@ -3749,13 +3975,17 @@
     <w:p>
       <w:pPr>
         <w:keepNext/>
-        <w:jc w:val="both"/>
-      </w:pPr>
-      <w:r>
-        <w:rPr>
+        <w:spacing w:line="312" w:lineRule="auto"/>
+        <w:jc w:val="both"/>
+        <w:rPr>
+          <w:rFonts w:ascii="Arial" w:hAnsi="Arial" w:cs="Arial"/>
+        </w:rPr>
+      </w:pPr>
+      <w:r>
+        <w:rPr>
+          <w:rFonts w:ascii="Arial" w:hAnsi="Arial" w:cs="Arial"/>
           <w:noProof/>
         </w:rPr>
-        <w:lastRenderedPageBreak/>
         <w:drawing>
           <wp:inline distT="0" distB="0" distL="0" distR="0" wp14:anchorId="5872FBFF" wp14:editId="15DBB6CC">
             <wp:extent cx="4732020" cy="3017520"/>
@@ -3803,6 +4033,7 @@
     <w:p>
       <w:pPr>
         <w:pStyle w:val="Beschriftung"/>
+        <w:spacing w:line="312" w:lineRule="auto"/>
         <w:jc w:val="both"/>
         <w:rPr>
           <w:rFonts w:ascii="Arial" w:hAnsi="Arial" w:cs="Arial"/>
@@ -3859,16 +4090,19 @@
     </w:p>
     <w:p>
       <w:pPr>
-        <w:rPr>
-          <w:rFonts w:ascii="Arial" w:hAnsi="Arial" w:cs="Arial"/>
-          <w:sz w:val="24"/>
-        </w:rPr>
-      </w:pPr>
-      <w:r>
-        <w:rPr>
-          <w:rFonts w:ascii="Arial" w:hAnsi="Arial" w:cs="Arial"/>
-          <w:sz w:val="24"/>
-        </w:rPr>
+        <w:spacing w:line="312" w:lineRule="auto"/>
+        <w:jc w:val="both"/>
+        <w:rPr>
+          <w:rFonts w:ascii="Arial" w:hAnsi="Arial" w:cs="Arial"/>
+          <w:sz w:val="24"/>
+        </w:rPr>
+      </w:pPr>
+      <w:r>
+        <w:rPr>
+          <w:rFonts w:ascii="Arial" w:hAnsi="Arial" w:cs="Arial"/>
+          <w:sz w:val="24"/>
+        </w:rPr>
+        <w:lastRenderedPageBreak/>
         <w:t>-</w:t>
       </w:r>
       <w:r>
@@ -3877,18 +4111,24 @@
           <w:b/>
           <w:sz w:val="24"/>
         </w:rPr>
-        <w:t xml:space="preserve">nachdem neue Frage erstellt wurde, fehlt zurück </w:t>
-      </w:r>
-      <w:proofErr w:type="spellStart"/>
+        <w:t>nachdem neue Frag</w:t>
+      </w:r>
       <w:r>
         <w:rPr>
           <w:rFonts w:ascii="Arial" w:hAnsi="Arial" w:cs="Arial"/>
           <w:b/>
           <w:sz w:val="24"/>
         </w:rPr>
-        <w:t>button</w:t>
-      </w:r>
-      <w:proofErr w:type="spellEnd"/>
+        <w:t>e erstellt wurde, fehlt „zurück“-B</w:t>
+      </w:r>
+      <w:r>
+        <w:rPr>
+          <w:rFonts w:ascii="Arial" w:hAnsi="Arial" w:cs="Arial"/>
+          <w:b/>
+          <w:sz w:val="24"/>
+        </w:rPr>
+        <w:t>utton</w:t>
+      </w:r>
       <w:r>
         <w:rPr>
           <w:rFonts w:ascii="Arial" w:hAnsi="Arial" w:cs="Arial"/>
@@ -3907,9 +4147,15 @@
     <w:p>
       <w:pPr>
         <w:keepNext/>
-      </w:pPr>
-      <w:r>
-        <w:rPr>
+        <w:spacing w:line="312" w:lineRule="auto"/>
+        <w:jc w:val="both"/>
+        <w:rPr>
+          <w:rFonts w:ascii="Arial" w:hAnsi="Arial" w:cs="Arial"/>
+        </w:rPr>
+      </w:pPr>
+      <w:r>
+        <w:rPr>
+          <w:rFonts w:ascii="Arial" w:hAnsi="Arial" w:cs="Arial"/>
           <w:noProof/>
         </w:rPr>
         <w:drawing>
@@ -3952,6 +4198,8 @@
     <w:p>
       <w:pPr>
         <w:pStyle w:val="Beschriftung"/>
+        <w:spacing w:line="312" w:lineRule="auto"/>
+        <w:jc w:val="both"/>
         <w:rPr>
           <w:rFonts w:ascii="Arial" w:hAnsi="Arial" w:cs="Arial"/>
         </w:rPr>
@@ -4008,13 +4256,17 @@
     <w:p>
       <w:pPr>
         <w:keepNext/>
-        <w:jc w:val="both"/>
-      </w:pPr>
-      <w:r>
-        <w:rPr>
+        <w:spacing w:line="312" w:lineRule="auto"/>
+        <w:jc w:val="both"/>
+        <w:rPr>
+          <w:rFonts w:ascii="Arial" w:hAnsi="Arial" w:cs="Arial"/>
+        </w:rPr>
+      </w:pPr>
+      <w:r>
+        <w:rPr>
+          <w:rFonts w:ascii="Arial" w:hAnsi="Arial" w:cs="Arial"/>
           <w:noProof/>
         </w:rPr>
-        <w:lastRenderedPageBreak/>
         <w:drawing>
           <wp:inline distT="0" distB="0" distL="0" distR="0" wp14:anchorId="0424FAC4" wp14:editId="4D3CBE4A">
             <wp:extent cx="5486400" cy="3886200"/>
@@ -4055,6 +4307,7 @@
     <w:p>
       <w:pPr>
         <w:pStyle w:val="Beschriftung"/>
+        <w:spacing w:line="312" w:lineRule="auto"/>
         <w:jc w:val="both"/>
         <w:rPr>
           <w:rFonts w:ascii="Arial" w:hAnsi="Arial" w:cs="Arial"/>
@@ -4111,6 +4364,8 @@
     </w:p>
     <w:p>
       <w:pPr>
+        <w:spacing w:line="312" w:lineRule="auto"/>
+        <w:jc w:val="both"/>
         <w:rPr>
           <w:rFonts w:ascii="Arial" w:hAnsi="Arial" w:cs="Arial"/>
           <w:b/>
@@ -4129,6 +4384,8 @@
     <w:p>
       <w:pPr>
         <w:pStyle w:val="berschrift1"/>
+        <w:spacing w:line="312" w:lineRule="auto"/>
+        <w:jc w:val="both"/>
         <w:rPr>
           <w:rFonts w:ascii="Arial" w:hAnsi="Arial" w:cs="Arial"/>
         </w:rPr>
@@ -4138,12 +4395,14 @@
         <w:rPr>
           <w:rFonts w:ascii="Arial" w:hAnsi="Arial" w:cs="Arial"/>
         </w:rPr>
+        <w:lastRenderedPageBreak/>
         <w:t>5. Fazit</w:t>
       </w:r>
       <w:bookmarkEnd w:id="22"/>
     </w:p>
     <w:p>
       <w:pPr>
+        <w:spacing w:line="312" w:lineRule="auto"/>
         <w:jc w:val="both"/>
         <w:rPr>
           <w:rFonts w:ascii="Arial" w:hAnsi="Arial" w:cs="Arial"/>
@@ -4217,7 +4476,7 @@
           <w:rPr>
             <w:noProof/>
           </w:rPr>
-          <w:t>- 10 -</w:t>
+          <w:t>- 7 -</w:t>
         </w:r>
         <w:r>
           <w:fldChar w:fldCharType="end"/>
@@ -4937,6 +5196,119 @@
     </w:lvl>
   </w:abstractNum>
   <w:abstractNum w:abstractNumId="6" w15:restartNumberingAfterBreak="0">
+    <w:nsid w:val="502E45F0"/>
+    <w:multiLevelType w:val="hybridMultilevel"/>
+    <w:tmpl w:val="A9DA7FFE"/>
+    <w:lvl w:ilvl="0" w:tplc="CE7CE71C">
+      <w:start w:val="2"/>
+      <w:numFmt w:val="bullet"/>
+      <w:lvlText w:val="-"/>
+      <w:lvlJc w:val="left"/>
+      <w:pPr>
+        <w:ind w:left="720" w:hanging="360"/>
+      </w:pPr>
+      <w:rPr>
+        <w:rFonts w:ascii="Arial" w:eastAsiaTheme="minorHAnsi" w:hAnsi="Arial" w:cs="Arial" w:hint="default"/>
+      </w:rPr>
+    </w:lvl>
+    <w:lvl w:ilvl="1" w:tplc="04070003" w:tentative="1">
+      <w:start w:val="1"/>
+      <w:numFmt w:val="bullet"/>
+      <w:lvlText w:val="o"/>
+      <w:lvlJc w:val="left"/>
+      <w:pPr>
+        <w:ind w:left="1440" w:hanging="360"/>
+      </w:pPr>
+      <w:rPr>
+        <w:rFonts w:ascii="Courier New" w:hAnsi="Courier New" w:cs="Courier New" w:hint="default"/>
+      </w:rPr>
+    </w:lvl>
+    <w:lvl w:ilvl="2" w:tplc="04070005" w:tentative="1">
+      <w:start w:val="1"/>
+      <w:numFmt w:val="bullet"/>
+      <w:lvlText w:val=""/>
+      <w:lvlJc w:val="left"/>
+      <w:pPr>
+        <w:ind w:left="2160" w:hanging="360"/>
+      </w:pPr>
+      <w:rPr>
+        <w:rFonts w:ascii="Wingdings" w:hAnsi="Wingdings" w:hint="default"/>
+      </w:rPr>
+    </w:lvl>
+    <w:lvl w:ilvl="3" w:tplc="04070001" w:tentative="1">
+      <w:start w:val="1"/>
+      <w:numFmt w:val="bullet"/>
+      <w:lvlText w:val=""/>
+      <w:lvlJc w:val="left"/>
+      <w:pPr>
+        <w:ind w:left="2880" w:hanging="360"/>
+      </w:pPr>
+      <w:rPr>
+        <w:rFonts w:ascii="Symbol" w:hAnsi="Symbol" w:hint="default"/>
+      </w:rPr>
+    </w:lvl>
+    <w:lvl w:ilvl="4" w:tplc="04070003" w:tentative="1">
+      <w:start w:val="1"/>
+      <w:numFmt w:val="bullet"/>
+      <w:lvlText w:val="o"/>
+      <w:lvlJc w:val="left"/>
+      <w:pPr>
+        <w:ind w:left="3600" w:hanging="360"/>
+      </w:pPr>
+      <w:rPr>
+        <w:rFonts w:ascii="Courier New" w:hAnsi="Courier New" w:cs="Courier New" w:hint="default"/>
+      </w:rPr>
+    </w:lvl>
+    <w:lvl w:ilvl="5" w:tplc="04070005" w:tentative="1">
+      <w:start w:val="1"/>
+      <w:numFmt w:val="bullet"/>
+      <w:lvlText w:val=""/>
+      <w:lvlJc w:val="left"/>
+      <w:pPr>
+        <w:ind w:left="4320" w:hanging="360"/>
+      </w:pPr>
+      <w:rPr>
+        <w:rFonts w:ascii="Wingdings" w:hAnsi="Wingdings" w:hint="default"/>
+      </w:rPr>
+    </w:lvl>
+    <w:lvl w:ilvl="6" w:tplc="04070001" w:tentative="1">
+      <w:start w:val="1"/>
+      <w:numFmt w:val="bullet"/>
+      <w:lvlText w:val=""/>
+      <w:lvlJc w:val="left"/>
+      <w:pPr>
+        <w:ind w:left="5040" w:hanging="360"/>
+      </w:pPr>
+      <w:rPr>
+        <w:rFonts w:ascii="Symbol" w:hAnsi="Symbol" w:hint="default"/>
+      </w:rPr>
+    </w:lvl>
+    <w:lvl w:ilvl="7" w:tplc="04070003" w:tentative="1">
+      <w:start w:val="1"/>
+      <w:numFmt w:val="bullet"/>
+      <w:lvlText w:val="o"/>
+      <w:lvlJc w:val="left"/>
+      <w:pPr>
+        <w:ind w:left="5760" w:hanging="360"/>
+      </w:pPr>
+      <w:rPr>
+        <w:rFonts w:ascii="Courier New" w:hAnsi="Courier New" w:cs="Courier New" w:hint="default"/>
+      </w:rPr>
+    </w:lvl>
+    <w:lvl w:ilvl="8" w:tplc="04070005" w:tentative="1">
+      <w:start w:val="1"/>
+      <w:numFmt w:val="bullet"/>
+      <w:lvlText w:val=""/>
+      <w:lvlJc w:val="left"/>
+      <w:pPr>
+        <w:ind w:left="6480" w:hanging="360"/>
+      </w:pPr>
+      <w:rPr>
+        <w:rFonts w:ascii="Wingdings" w:hAnsi="Wingdings" w:hint="default"/>
+      </w:rPr>
+    </w:lvl>
+  </w:abstractNum>
+  <w:abstractNum w:abstractNumId="7" w15:restartNumberingAfterBreak="0">
     <w:nsid w:val="544D644B"/>
     <w:multiLevelType w:val="hybridMultilevel"/>
     <w:tmpl w:val="C986981E"/>
@@ -5049,7 +5421,7 @@
       </w:rPr>
     </w:lvl>
   </w:abstractNum>
-  <w:abstractNum w:abstractNumId="7" w15:restartNumberingAfterBreak="0">
+  <w:abstractNum w:abstractNumId="8" w15:restartNumberingAfterBreak="0">
     <w:nsid w:val="545E51E0"/>
     <w:multiLevelType w:val="hybridMultilevel"/>
     <w:tmpl w:val="61AA275A"/>
@@ -5138,7 +5510,7 @@
       </w:pPr>
     </w:lvl>
   </w:abstractNum>
-  <w:abstractNum w:abstractNumId="8" w15:restartNumberingAfterBreak="0">
+  <w:abstractNum w:abstractNumId="9" w15:restartNumberingAfterBreak="0">
     <w:nsid w:val="67DE0C51"/>
     <w:multiLevelType w:val="multilevel"/>
     <w:tmpl w:val="F132AB78"/>
@@ -5259,7 +5631,7 @@
       </w:rPr>
     </w:lvl>
   </w:abstractNum>
-  <w:abstractNum w:abstractNumId="9" w15:restartNumberingAfterBreak="0">
+  <w:abstractNum w:abstractNumId="10" w15:restartNumberingAfterBreak="0">
     <w:nsid w:val="7D312478"/>
     <w:multiLevelType w:val="multilevel"/>
     <w:tmpl w:val="A81CA996"/>
@@ -5376,10 +5748,10 @@
     <w:abstractNumId w:val="2"/>
   </w:num>
   <w:num w:numId="2">
-    <w:abstractNumId w:val="8"/>
+    <w:abstractNumId w:val="9"/>
   </w:num>
   <w:num w:numId="3">
-    <w:abstractNumId w:val="9"/>
+    <w:abstractNumId w:val="10"/>
   </w:num>
   <w:num w:numId="4">
     <w:abstractNumId w:val="5"/>
@@ -5394,13 +5766,16 @@
     <w:abstractNumId w:val="0"/>
   </w:num>
   <w:num w:numId="8">
-    <w:abstractNumId w:val="6"/>
+    <w:abstractNumId w:val="7"/>
   </w:num>
   <w:num w:numId="9">
     <w:abstractNumId w:val="1"/>
   </w:num>
   <w:num w:numId="10">
-    <w:abstractNumId w:val="7"/>
+    <w:abstractNumId w:val="8"/>
+  </w:num>
+  <w:num w:numId="11">
+    <w:abstractNumId w:val="6"/>
   </w:num>
 </w:numbering>
 </file>
@@ -6370,7 +6745,7 @@
 </file>
 
 <file path=customXml/itemProps1.xml><?xml version="1.0" encoding="utf-8"?>
-<ds:datastoreItem xmlns:ds="http://schemas.openxmlformats.org/officeDocument/2006/customXml" ds:itemID="{43DF552D-459A-47FF-89C9-4F6F8352A1F0}">
+<ds:datastoreItem xmlns:ds="http://schemas.openxmlformats.org/officeDocument/2006/customXml" ds:itemID="{BA4E1145-53DD-4E66-AF59-C94832AEB039}">
   <ds:schemaRefs>
     <ds:schemaRef ds:uri="http://schemas.openxmlformats.org/officeDocument/2006/bibliography"/>
   </ds:schemaRefs>

--- a/Beleg.docx
+++ b/Beleg.docx
@@ -1,6 +1,6 @@
 
 <file path=word/document.xml><?xml version="1.0" encoding="utf-8"?>
-<w:document xmlns:wpc="http://schemas.microsoft.com/office/word/2010/wordprocessingCanvas" xmlns:cx="http://schemas.microsoft.com/office/drawing/2014/chartex" xmlns:cx1="http://schemas.microsoft.com/office/drawing/2015/9/8/chartex" xmlns:cx2="http://schemas.microsoft.com/office/drawing/2015/10/21/chartex" xmlns:cx3="http://schemas.microsoft.com/office/drawing/2016/5/9/chartex" xmlns:cx4="http://schemas.microsoft.com/office/drawing/2016/5/10/chartex" xmlns:cx5="http://schemas.microsoft.com/office/drawing/2016/5/11/chartex" xmlns:cx6="http://schemas.microsoft.com/office/drawing/2016/5/12/chartex" xmlns:cx7="http://schemas.microsoft.com/office/drawing/2016/5/13/chartex" xmlns:cx8="http://schemas.microsoft.com/office/drawing/2016/5/14/chartex" xmlns:mc="http://schemas.openxmlformats.org/markup-compatibility/2006" xmlns:aink="http://schemas.microsoft.com/office/drawing/2016/ink" xmlns:am3d="http://schemas.microsoft.com/office/drawing/2017/model3d" xmlns:o="urn:schemas-microsoft-com:office:office" xmlns:r="http://schemas.openxmlformats.org/officeDocument/2006/relationships" xmlns:m="http://schemas.openxmlformats.org/officeDocument/2006/math" xmlns:v="urn:schemas-microsoft-com:vml" xmlns:wp14="http://schemas.microsoft.com/office/word/2010/wordprocessingDrawing" xmlns:wp="http://schemas.openxmlformats.org/drawingml/2006/wordprocessingDrawing" xmlns:w10="urn:schemas-microsoft-com:office:word" xmlns:w="http://schemas.openxmlformats.org/wordprocessingml/2006/main" xmlns:w14="http://schemas.microsoft.com/office/word/2010/wordml" xmlns:w15="http://schemas.microsoft.com/office/word/2012/wordml" xmlns:w16cid="http://schemas.microsoft.com/office/word/2016/wordml/cid" xmlns:w16se="http://schemas.microsoft.com/office/word/2015/wordml/symex" xmlns:wpg="http://schemas.microsoft.com/office/word/2010/wordprocessingGroup" xmlns:wpi="http://schemas.microsoft.com/office/word/2010/wordprocessingInk" xmlns:wne="http://schemas.microsoft.com/office/word/2006/wordml" xmlns:wps="http://schemas.microsoft.com/office/word/2010/wordprocessingShape" mc:Ignorable="w14 w15 w16se w16cid wp14">
+<w:document xmlns:ve="http://schemas.openxmlformats.org/markup-compatibility/2006" xmlns:o="urn:schemas-microsoft-com:office:office" xmlns:r="http://schemas.openxmlformats.org/officeDocument/2006/relationships" xmlns:m="http://schemas.openxmlformats.org/officeDocument/2006/math" xmlns:v="urn:schemas-microsoft-com:vml" xmlns:wp="http://schemas.openxmlformats.org/drawingml/2006/wordprocessingDrawing" xmlns:w10="urn:schemas-microsoft-com:office:word" xmlns:w="http://schemas.openxmlformats.org/wordprocessingml/2006/main" xmlns:wne="http://schemas.microsoft.com/office/word/2006/wordml">
   <w:body>
     <w:bookmarkStart w:id="0" w:name="_Hlk515611717" w:displacedByCustomXml="next"/>
     <w:bookmarkEnd w:id="0" w:displacedByCustomXml="next"/>
@@ -57,7 +57,7 @@
             </w:rPr>
             <w:fldChar w:fldCharType="separate"/>
           </w:r>
-          <w:hyperlink w:anchor="_Toc515611825" w:history="1">
+          <w:hyperlink w:anchor="_Toc515800496" w:history="1">
             <w:r>
               <w:rPr>
                 <w:rStyle w:val="Hyperlink"/>
@@ -85,7 +85,7 @@
                 <w:noProof/>
                 <w:webHidden/>
               </w:rPr>
-              <w:instrText xml:space="preserve"> PAGEREF _Toc515611825 \h </w:instrText>
+              <w:instrText xml:space="preserve"> PAGEREF _Toc515800496 \h </w:instrText>
             </w:r>
             <w:r>
               <w:rPr>
@@ -128,7 +128,7 @@
               <w:lang w:eastAsia="de-DE"/>
             </w:rPr>
           </w:pPr>
-          <w:hyperlink w:anchor="_Toc515611826" w:history="1">
+          <w:hyperlink w:anchor="_Toc515800497" w:history="1">
             <w:r>
               <w:rPr>
                 <w:rStyle w:val="Hyperlink"/>
@@ -156,7 +156,7 @@
                 <w:noProof/>
                 <w:webHidden/>
               </w:rPr>
-              <w:instrText xml:space="preserve"> PAGEREF _Toc515611826 \h </w:instrText>
+              <w:instrText xml:space="preserve"> PAGEREF _Toc515800497 \h </w:instrText>
             </w:r>
             <w:r>
               <w:rPr>
@@ -199,7 +199,7 @@
               <w:lang w:eastAsia="de-DE"/>
             </w:rPr>
           </w:pPr>
-          <w:hyperlink w:anchor="_Toc515611827" w:history="1">
+          <w:hyperlink w:anchor="_Toc515800498" w:history="1">
             <w:r>
               <w:rPr>
                 <w:rStyle w:val="Hyperlink"/>
@@ -227,7 +227,7 @@
                 <w:noProof/>
                 <w:webHidden/>
               </w:rPr>
-              <w:instrText xml:space="preserve"> PAGEREF _Toc515611827 \h </w:instrText>
+              <w:instrText xml:space="preserve"> PAGEREF _Toc515800498 \h </w:instrText>
             </w:r>
             <w:r>
               <w:rPr>
@@ -270,7 +270,7 @@
               <w:lang w:eastAsia="de-DE"/>
             </w:rPr>
           </w:pPr>
-          <w:hyperlink w:anchor="_Toc515611828" w:history="1">
+          <w:hyperlink w:anchor="_Toc515800499" w:history="1">
             <w:r>
               <w:rPr>
                 <w:rStyle w:val="Hyperlink"/>
@@ -298,7 +298,7 @@
                 <w:noProof/>
                 <w:webHidden/>
               </w:rPr>
-              <w:instrText xml:space="preserve"> PAGEREF _Toc515611828 \h </w:instrText>
+              <w:instrText xml:space="preserve"> PAGEREF _Toc515800499 \h </w:instrText>
             </w:r>
             <w:r>
               <w:rPr>
@@ -341,7 +341,7 @@
               <w:lang w:eastAsia="de-DE"/>
             </w:rPr>
           </w:pPr>
-          <w:hyperlink w:anchor="_Toc515611829" w:history="1">
+          <w:hyperlink w:anchor="_Toc515800500" w:history="1">
             <w:r>
               <w:rPr>
                 <w:rStyle w:val="Hyperlink"/>
@@ -369,7 +369,7 @@
                 <w:noProof/>
                 <w:webHidden/>
               </w:rPr>
-              <w:instrText xml:space="preserve"> PAGEREF _Toc515611829 \h </w:instrText>
+              <w:instrText xml:space="preserve"> PAGEREF _Toc515800500 \h </w:instrText>
             </w:r>
             <w:r>
               <w:rPr>
@@ -412,7 +412,7 @@
               <w:lang w:eastAsia="de-DE"/>
             </w:rPr>
           </w:pPr>
-          <w:hyperlink w:anchor="_Toc515611830" w:history="1">
+          <w:hyperlink w:anchor="_Toc515800501" w:history="1">
             <w:r>
               <w:rPr>
                 <w:rStyle w:val="Hyperlink"/>
@@ -440,7 +440,7 @@
                 <w:noProof/>
                 <w:webHidden/>
               </w:rPr>
-              <w:instrText xml:space="preserve"> PAGEREF _Toc515611830 \h </w:instrText>
+              <w:instrText xml:space="preserve"> PAGEREF _Toc515800501 \h </w:instrText>
             </w:r>
             <w:r>
               <w:rPr>
@@ -483,14 +483,30 @@
               <w:lang w:eastAsia="de-DE"/>
             </w:rPr>
           </w:pPr>
-          <w:hyperlink w:anchor="_Toc515611831" w:history="1">
+          <w:hyperlink w:anchor="_Toc515800502" w:history="1">
             <w:r>
               <w:rPr>
                 <w:rStyle w:val="Hyperlink"/>
                 <w:rFonts w:ascii="Arial" w:hAnsi="Arial" w:cs="Arial"/>
                 <w:noProof/>
               </w:rPr>
-              <w:t>2. Eigene Ansätze / Vorbereitungen</w:t>
+              <w:t>2. Eigene Ansätze / Vorb</w:t>
+            </w:r>
+            <w:r>
+              <w:rPr>
+                <w:rStyle w:val="Hyperlink"/>
+                <w:rFonts w:ascii="Arial" w:hAnsi="Arial" w:cs="Arial"/>
+                <w:noProof/>
+              </w:rPr>
+              <w:t>e</w:t>
+            </w:r>
+            <w:r>
+              <w:rPr>
+                <w:rStyle w:val="Hyperlink"/>
+                <w:rFonts w:ascii="Arial" w:hAnsi="Arial" w:cs="Arial"/>
+                <w:noProof/>
+              </w:rPr>
+              <w:t>reitungen</w:t>
             </w:r>
             <w:r>
               <w:rPr>
@@ -511,7 +527,7 @@
                 <w:noProof/>
                 <w:webHidden/>
               </w:rPr>
-              <w:instrText xml:space="preserve"> PAGEREF _Toc515611831 \h </w:instrText>
+              <w:instrText xml:space="preserve"> PAGEREF _Toc515800502 \h </w:instrText>
             </w:r>
             <w:r>
               <w:rPr>
@@ -531,7 +547,7 @@
                 <w:noProof/>
                 <w:webHidden/>
               </w:rPr>
-              <w:t>- 4 -</w:t>
+              <w:t>- 6 -</w:t>
             </w:r>
             <w:r>
               <w:rPr>
@@ -554,7 +570,7 @@
               <w:lang w:eastAsia="de-DE"/>
             </w:rPr>
           </w:pPr>
-          <w:hyperlink w:anchor="_Toc515611832" w:history="1">
+          <w:hyperlink w:anchor="_Toc515800503" w:history="1">
             <w:r>
               <w:rPr>
                 <w:rStyle w:val="Hyperlink"/>
@@ -582,7 +598,7 @@
                 <w:noProof/>
                 <w:webHidden/>
               </w:rPr>
-              <w:instrText xml:space="preserve"> PAGEREF _Toc515611832 \h </w:instrText>
+              <w:instrText xml:space="preserve"> PAGEREF _Toc515800503 \h </w:instrText>
             </w:r>
             <w:r>
               <w:rPr>
@@ -602,7 +618,7 @@
                 <w:noProof/>
                 <w:webHidden/>
               </w:rPr>
-              <w:t>- 5 -</w:t>
+              <w:t>- 7 -</w:t>
             </w:r>
             <w:r>
               <w:rPr>
@@ -625,7 +641,7 @@
               <w:lang w:eastAsia="de-DE"/>
             </w:rPr>
           </w:pPr>
-          <w:hyperlink w:anchor="_Toc515611833" w:history="1">
+          <w:hyperlink w:anchor="_Toc515800504" w:history="1">
             <w:r>
               <w:rPr>
                 <w:rStyle w:val="Hyperlink"/>
@@ -653,7 +669,7 @@
                 <w:noProof/>
                 <w:webHidden/>
               </w:rPr>
-              <w:instrText xml:space="preserve"> PAGEREF _Toc515611833 \h </w:instrText>
+              <w:instrText xml:space="preserve"> PAGEREF _Toc515800504 \h </w:instrText>
             </w:r>
             <w:r>
               <w:rPr>
@@ -673,7 +689,7 @@
                 <w:noProof/>
                 <w:webHidden/>
               </w:rPr>
-              <w:t>- 6 -</w:t>
+              <w:t>- 9 -</w:t>
             </w:r>
             <w:r>
               <w:rPr>
@@ -696,7 +712,7 @@
               <w:lang w:eastAsia="de-DE"/>
             </w:rPr>
           </w:pPr>
-          <w:hyperlink w:anchor="_Toc515611834" w:history="1">
+          <w:hyperlink w:anchor="_Toc515800505" w:history="1">
             <w:r>
               <w:rPr>
                 <w:rStyle w:val="Hyperlink"/>
@@ -724,7 +740,7 @@
                 <w:noProof/>
                 <w:webHidden/>
               </w:rPr>
-              <w:instrText xml:space="preserve"> PAGEREF _Toc515611834 \h </w:instrText>
+              <w:instrText xml:space="preserve"> PAGEREF _Toc515800505 \h </w:instrText>
             </w:r>
             <w:r>
               <w:rPr>
@@ -744,7 +760,7 @@
                 <w:noProof/>
                 <w:webHidden/>
               </w:rPr>
-              <w:t>- 7 -</w:t>
+              <w:t>- 10 -</w:t>
             </w:r>
             <w:r>
               <w:rPr>
@@ -767,7 +783,7 @@
               <w:lang w:eastAsia="de-DE"/>
             </w:rPr>
           </w:pPr>
-          <w:hyperlink w:anchor="_Toc515611835" w:history="1">
+          <w:hyperlink w:anchor="_Toc515800506" w:history="1">
             <w:r>
               <w:rPr>
                 <w:rStyle w:val="Hyperlink"/>
@@ -795,7 +811,7 @@
                 <w:noProof/>
                 <w:webHidden/>
               </w:rPr>
-              <w:instrText xml:space="preserve"> PAGEREF _Toc515611835 \h </w:instrText>
+              <w:instrText xml:space="preserve"> PAGEREF _Toc515800506 \h </w:instrText>
             </w:r>
             <w:r>
               <w:rPr>
@@ -815,7 +831,7 @@
                 <w:noProof/>
                 <w:webHidden/>
               </w:rPr>
-              <w:t>- 8 -</w:t>
+              <w:t>- 12 -</w:t>
             </w:r>
             <w:r>
               <w:rPr>
@@ -865,7 +881,7 @@
           <w:rFonts w:ascii="Arial" w:hAnsi="Arial" w:cs="Arial"/>
         </w:rPr>
       </w:pPr>
-      <w:bookmarkStart w:id="1" w:name="_Toc515611825"/>
+      <w:bookmarkStart w:id="1" w:name="_Toc515800496"/>
       <w:r>
         <w:rPr>
           <w:rFonts w:ascii="Arial" w:hAnsi="Arial" w:cs="Arial"/>
@@ -965,7 +981,7 @@
           <w:rFonts w:ascii="Arial" w:hAnsi="Arial" w:cs="Arial"/>
         </w:rPr>
       </w:pPr>
-      <w:bookmarkStart w:id="2" w:name="_Toc515611826"/>
+      <w:bookmarkStart w:id="2" w:name="_Toc515800497"/>
       <w:r>
         <w:rPr>
           <w:rFonts w:ascii="Arial" w:hAnsi="Arial" w:cs="Arial"/>
@@ -1005,7 +1021,7 @@
         </w:rPr>
         <w:fldChar w:fldCharType="separate"/>
       </w:r>
-      <w:hyperlink w:anchor="_Toc515611836" w:history="1">
+      <w:hyperlink w:anchor="_Toc515800592" w:history="1">
         <w:r>
           <w:rPr>
             <w:rStyle w:val="Hyperlink"/>
@@ -1033,7 +1049,7 @@
             <w:noProof/>
             <w:webHidden/>
           </w:rPr>
-          <w:instrText xml:space="preserve"> PAGEREF _Toc515611836 \h </w:instrText>
+          <w:instrText xml:space="preserve"> PAGEREF _Toc515800592 \h </w:instrText>
         </w:r>
         <w:r>
           <w:rPr>
@@ -1053,7 +1069,7 @@
             <w:noProof/>
             <w:webHidden/>
           </w:rPr>
-          <w:t>- 1 -</w:t>
+          <w:t>- 2 -</w:t>
         </w:r>
         <w:r>
           <w:rPr>
@@ -1076,7 +1092,7 @@
           <w:lang w:eastAsia="de-DE"/>
         </w:rPr>
       </w:pPr>
-      <w:hyperlink w:anchor="_Toc515611837" w:history="1">
+      <w:hyperlink w:anchor="_Toc515800593" w:history="1">
         <w:r>
           <w:rPr>
             <w:rStyle w:val="Hyperlink"/>
@@ -1104,78 +1120,7 @@
             <w:noProof/>
             <w:webHidden/>
           </w:rPr>
-          <w:instrText xml:space="preserve"> PAGEREF _Toc515611837 \h </w:instrText>
-        </w:r>
-        <w:r>
-          <w:rPr>
-            <w:noProof/>
-            <w:webHidden/>
-          </w:rPr>
-        </w:r>
-        <w:r>
-          <w:rPr>
-            <w:noProof/>
-            <w:webHidden/>
-          </w:rPr>
-          <w:fldChar w:fldCharType="separate"/>
-        </w:r>
-        <w:r>
-          <w:rPr>
-            <w:noProof/>
-            <w:webHidden/>
-          </w:rPr>
-          <w:t>- 3 -</w:t>
-        </w:r>
-        <w:r>
-          <w:rPr>
-            <w:noProof/>
-            <w:webHidden/>
-          </w:rPr>
-          <w:fldChar w:fldCharType="end"/>
-        </w:r>
-      </w:hyperlink>
-    </w:p>
-    <w:p>
-      <w:pPr>
-        <w:pStyle w:val="Abbildungsverzeichnis"/>
-        <w:tabs>
-          <w:tab w:val="right" w:pos="9060"/>
-        </w:tabs>
-        <w:rPr>
-          <w:rFonts w:eastAsiaTheme="minorEastAsia"/>
-          <w:noProof/>
-          <w:lang w:eastAsia="de-DE"/>
-        </w:rPr>
-      </w:pPr>
-      <w:hyperlink w:anchor="_Toc515611838" w:history="1">
-        <w:r>
-          <w:rPr>
-            <w:rStyle w:val="Hyperlink"/>
-            <w:rFonts w:ascii="Arial" w:hAnsi="Arial" w:cs="Arial"/>
-            <w:noProof/>
-          </w:rPr>
-          <w:t>Abbildung 3: Mind-Map</w:t>
-        </w:r>
-        <w:r>
-          <w:rPr>
-            <w:noProof/>
-            <w:webHidden/>
-          </w:rPr>
-          <w:tab/>
-        </w:r>
-        <w:r>
-          <w:rPr>
-            <w:noProof/>
-            <w:webHidden/>
-          </w:rPr>
-          <w:fldChar w:fldCharType="begin"/>
-        </w:r>
-        <w:r>
-          <w:rPr>
-            <w:noProof/>
-            <w:webHidden/>
-          </w:rPr>
-          <w:instrText xml:space="preserve"> PAGEREF _Toc515611838 \h </w:instrText>
+          <w:instrText xml:space="preserve"> PAGEREF _Toc515800593 \h </w:instrText>
         </w:r>
         <w:r>
           <w:rPr>
@@ -1218,7 +1163,78 @@
           <w:lang w:eastAsia="de-DE"/>
         </w:rPr>
       </w:pPr>
-      <w:hyperlink w:anchor="_Toc515611839" w:history="1">
+      <w:hyperlink w:anchor="_Toc515800594" w:history="1">
+        <w:r>
+          <w:rPr>
+            <w:rStyle w:val="Hyperlink"/>
+            <w:rFonts w:ascii="Arial" w:hAnsi="Arial" w:cs="Arial"/>
+            <w:noProof/>
+          </w:rPr>
+          <w:t>Abbildung 3: Mind-Map</w:t>
+        </w:r>
+        <w:r>
+          <w:rPr>
+            <w:noProof/>
+            <w:webHidden/>
+          </w:rPr>
+          <w:tab/>
+        </w:r>
+        <w:r>
+          <w:rPr>
+            <w:noProof/>
+            <w:webHidden/>
+          </w:rPr>
+          <w:fldChar w:fldCharType="begin"/>
+        </w:r>
+        <w:r>
+          <w:rPr>
+            <w:noProof/>
+            <w:webHidden/>
+          </w:rPr>
+          <w:instrText xml:space="preserve"> PAGEREF _Toc515800594 \h </w:instrText>
+        </w:r>
+        <w:r>
+          <w:rPr>
+            <w:noProof/>
+            <w:webHidden/>
+          </w:rPr>
+        </w:r>
+        <w:r>
+          <w:rPr>
+            <w:noProof/>
+            <w:webHidden/>
+          </w:rPr>
+          <w:fldChar w:fldCharType="separate"/>
+        </w:r>
+        <w:r>
+          <w:rPr>
+            <w:noProof/>
+            <w:webHidden/>
+          </w:rPr>
+          <w:t>- 6 -</w:t>
+        </w:r>
+        <w:r>
+          <w:rPr>
+            <w:noProof/>
+            <w:webHidden/>
+          </w:rPr>
+          <w:fldChar w:fldCharType="end"/>
+        </w:r>
+      </w:hyperlink>
+    </w:p>
+    <w:p>
+      <w:pPr>
+        <w:pStyle w:val="Abbildungsverzeichnis"/>
+        <w:tabs>
+          <w:tab w:val="right" w:pos="9060"/>
+        </w:tabs>
+        <w:rPr>
+          <w:rFonts w:eastAsiaTheme="minorEastAsia"/>
+          <w:noProof/>
+          <w:lang w:eastAsia="de-DE"/>
+        </w:rPr>
+      </w:pPr>
+      <w:hyperlink w:anchor="_Toc515800595" w:history="1">
         <w:r>
           <w:rPr>
             <w:rStyle w:val="Hyperlink"/>
@@ -1246,7 +1262,7 @@
             <w:noProof/>
             <w:webHidden/>
           </w:rPr>
-          <w:instrText xml:space="preserve"> PAGEREF _Toc515611839 \h </w:instrText>
+          <w:instrText xml:space="preserve"> PAGEREF _Toc515800595 \h </w:instrText>
         </w:r>
         <w:r>
           <w:rPr>
@@ -1266,7 +1282,7 @@
             <w:noProof/>
             <w:webHidden/>
           </w:rPr>
-          <w:t>- 7 -</w:t>
+          <w:t>- 10 -</w:t>
         </w:r>
         <w:r>
           <w:rPr>
@@ -1289,14 +1305,14 @@
           <w:lang w:eastAsia="de-DE"/>
         </w:rPr>
       </w:pPr>
-      <w:hyperlink w:anchor="_Toc515611840" w:history="1">
+      <w:hyperlink w:anchor="_Toc515800596" w:history="1">
         <w:r>
           <w:rPr>
             <w:rStyle w:val="Hyperlink"/>
             <w:rFonts w:ascii="Arial" w:hAnsi="Arial" w:cs="Arial"/>
             <w:noProof/>
           </w:rPr>
-          <w:t>Abbildung 5: Vor der Änderung erschien nur diese Meldung bevor wieder das leere Formular angezeigt wurde</w:t>
+          <w:t>Abbildung 5: Nach den Änderungen</w:t>
         </w:r>
         <w:r>
           <w:rPr>
@@ -1317,7 +1333,7 @@
             <w:noProof/>
             <w:webHidden/>
           </w:rPr>
-          <w:instrText xml:space="preserve"> PAGEREF _Toc515611840 \h </w:instrText>
+          <w:instrText xml:space="preserve"> PAGEREF _Toc515800596 \h </w:instrText>
         </w:r>
         <w:r>
           <w:rPr>
@@ -1337,78 +1353,7 @@
             <w:noProof/>
             <w:webHidden/>
           </w:rPr>
-          <w:t>- 8 -</w:t>
-        </w:r>
-        <w:r>
-          <w:rPr>
-            <w:noProof/>
-            <w:webHidden/>
-          </w:rPr>
-          <w:fldChar w:fldCharType="end"/>
-        </w:r>
-      </w:hyperlink>
-    </w:p>
-    <w:p>
-      <w:pPr>
-        <w:pStyle w:val="Abbildungsverzeichnis"/>
-        <w:tabs>
-          <w:tab w:val="right" w:pos="9060"/>
-        </w:tabs>
-        <w:rPr>
-          <w:rFonts w:eastAsiaTheme="minorEastAsia"/>
-          <w:noProof/>
-          <w:lang w:eastAsia="de-DE"/>
-        </w:rPr>
-      </w:pPr>
-      <w:hyperlink w:anchor="_Toc515611841" w:history="1">
-        <w:r>
-          <w:rPr>
-            <w:rStyle w:val="Hyperlink"/>
-            <w:rFonts w:ascii="Arial" w:hAnsi="Arial" w:cs="Arial"/>
-            <w:noProof/>
-          </w:rPr>
-          <w:t>Abbildung 6: Nach den Änderungen</w:t>
-        </w:r>
-        <w:r>
-          <w:rPr>
-            <w:noProof/>
-            <w:webHidden/>
-          </w:rPr>
-          <w:tab/>
-        </w:r>
-        <w:r>
-          <w:rPr>
-            <w:noProof/>
-            <w:webHidden/>
-          </w:rPr>
-          <w:fldChar w:fldCharType="begin"/>
-        </w:r>
-        <w:r>
-          <w:rPr>
-            <w:noProof/>
-            <w:webHidden/>
-          </w:rPr>
-          <w:instrText xml:space="preserve"> PAGEREF _Toc515611841 \h </w:instrText>
-        </w:r>
-        <w:r>
-          <w:rPr>
-            <w:noProof/>
-            <w:webHidden/>
-          </w:rPr>
-        </w:r>
-        <w:r>
-          <w:rPr>
-            <w:noProof/>
-            <w:webHidden/>
-          </w:rPr>
-          <w:fldChar w:fldCharType="separate"/>
-        </w:r>
-        <w:r>
-          <w:rPr>
-            <w:noProof/>
-            <w:webHidden/>
-          </w:rPr>
-          <w:t>- 8 -</w:t>
+          <w:t>- 11 -</w:t>
         </w:r>
         <w:r>
           <w:rPr>
@@ -1452,7 +1397,7 @@
           <w:rFonts w:ascii="Arial" w:hAnsi="Arial" w:cs="Arial"/>
         </w:rPr>
       </w:pPr>
-      <w:bookmarkStart w:id="3" w:name="_Toc515611827"/>
+      <w:bookmarkStart w:id="3" w:name="_Toc515800498"/>
       <w:r>
         <w:rPr>
           <w:rFonts w:ascii="Arial" w:hAnsi="Arial" w:cs="Arial"/>
@@ -1471,7 +1416,7 @@
           <w:rFonts w:ascii="Arial" w:hAnsi="Arial" w:cs="Arial"/>
         </w:rPr>
       </w:pPr>
-      <w:bookmarkStart w:id="4" w:name="_Toc515611828"/>
+      <w:bookmarkStart w:id="4" w:name="_Toc515800499"/>
       <w:r>
         <w:rPr>
           <w:rFonts w:ascii="Arial" w:hAnsi="Arial" w:cs="Arial"/>
@@ -1694,7 +1639,7 @@
           <w:rFonts w:ascii="Arial" w:hAnsi="Arial" w:cs="Arial"/>
         </w:rPr>
       </w:pPr>
-      <w:bookmarkStart w:id="5" w:name="_Toc515611829"/>
+      <w:bookmarkStart w:id="5" w:name="_Toc515800500"/>
       <w:r>
         <w:rPr>
           <w:rFonts w:ascii="Arial" w:hAnsi="Arial" w:cs="Arial"/>
@@ -1755,9 +1700,10 @@
         <w:rPr>
           <w:rFonts w:ascii="Arial" w:hAnsi="Arial" w:cs="Arial"/>
           <w:noProof/>
+          <w:lang w:eastAsia="de-DE"/>
         </w:rPr>
         <w:drawing>
-          <wp:inline distT="0" distB="0" distL="0" distR="0" wp14:anchorId="6593CDB2" wp14:editId="724701AC">
+          <wp:inline distT="0" distB="0" distL="0" distR="0">
             <wp:extent cx="4038676" cy="2181225"/>
             <wp:effectExtent l="0" t="0" r="0" b="0"/>
             <wp:docPr id="5" name="Grafik 5" descr="C:\Users\4002599\AppData\Local\Microsoft\Windows\INetCache\Content.Word\711px-PHP-logo.svg.png"/>
@@ -1777,7 +1723,7 @@
                     <a:blip r:embed="rId12">
                       <a:extLst>
                         <a:ext uri="{28A0092B-C50C-407E-A947-70E740481C1C}">
-                          <a14:useLocalDpi xmlns:a14="http://schemas.microsoft.com/office/drawing/2010/main" val="0"/>
+                          <a14:useLocalDpi xmlns:a14="http://schemas.microsoft.com/office/drawing/2010/main" xmlns:wps="http://schemas.microsoft.com/office/word/2010/wordprocessingShape" xmlns:wpi="http://schemas.microsoft.com/office/word/2010/wordprocessingInk" xmlns:wpg="http://schemas.microsoft.com/office/word/2010/wordprocessingGroup" xmlns:w16se="http://schemas.microsoft.com/office/word/2015/wordml/symex" xmlns:w16cid="http://schemas.microsoft.com/office/word/2016/wordml/cid" xmlns:w15="http://schemas.microsoft.com/office/word/2012/wordml" xmlns:w14="http://schemas.microsoft.com/office/word/2010/wordml" xmlns:w="http://schemas.openxmlformats.org/wordprocessingml/2006/main" xmlns:w10="urn:schemas-microsoft-com:office:word" xmlns:wp14="http://schemas.microsoft.com/office/word/2010/wordprocessingDrawing" xmlns:v="urn:schemas-microsoft-com:vml" xmlns:o="urn:schemas-microsoft-com:office:office" xmlns:am3d="http://schemas.microsoft.com/office/drawing/2017/model3d" xmlns:aink="http://schemas.microsoft.com/office/drawing/2016/ink" xmlns:mc="http://schemas.openxmlformats.org/markup-compatibility/2006" xmlns:cx8="http://schemas.microsoft.com/office/drawing/2016/5/14/chartex" xmlns:cx7="http://schemas.microsoft.com/office/drawing/2016/5/13/chartex" xmlns:cx6="http://schemas.microsoft.com/office/drawing/2016/5/12/chartex" xmlns:cx5="http://schemas.microsoft.com/office/drawing/2016/5/11/chartex" xmlns:cx4="http://schemas.microsoft.com/office/drawing/2016/5/10/chartex" xmlns:cx3="http://schemas.microsoft.com/office/drawing/2016/5/9/chartex" xmlns:cx2="http://schemas.microsoft.com/office/drawing/2015/10/21/chartex" xmlns:cx1="http://schemas.microsoft.com/office/drawing/2015/9/8/chartex" xmlns:cx="http://schemas.microsoft.com/office/drawing/2014/chartex" xmlns:wpc="http://schemas.microsoft.com/office/word/2010/wordprocessingCanvas" xmlns="" val="0"/>
                         </a:ext>
                       </a:extLst>
                     </a:blip>
@@ -1817,7 +1763,7 @@
           <w:szCs w:val="24"/>
         </w:rPr>
       </w:pPr>
-      <w:bookmarkStart w:id="6" w:name="_Toc515611836"/>
+      <w:bookmarkStart w:id="6" w:name="_Toc515800592"/>
       <w:r>
         <w:rPr>
           <w:rFonts w:ascii="Arial" w:hAnsi="Arial" w:cs="Arial"/>
@@ -1869,142 +1815,151 @@
         <w:jc w:val="both"/>
         <w:rPr>
           <w:rFonts w:ascii="Arial" w:hAnsi="Arial" w:cs="Arial"/>
-          <w:sz w:val="24"/>
-          <w:szCs w:val="24"/>
-        </w:rPr>
-      </w:pPr>
-    </w:p>
-    <w:p>
-      <w:pPr>
-        <w:spacing w:line="312" w:lineRule="auto"/>
-        <w:jc w:val="both"/>
-        <w:rPr>
-          <w:rFonts w:ascii="Arial" w:hAnsi="Arial" w:cs="Arial"/>
           <w:b/>
           <w:sz w:val="24"/>
           <w:szCs w:val="24"/>
         </w:rPr>
       </w:pPr>
-    </w:p>
-    <w:p>
-      <w:pPr>
-        <w:spacing w:line="312" w:lineRule="auto"/>
-        <w:jc w:val="both"/>
+      <w:r>
         <w:rPr>
           <w:rFonts w:ascii="Arial" w:hAnsi="Arial" w:cs="Arial"/>
           <w:b/>
           <w:sz w:val="24"/>
           <w:szCs w:val="24"/>
         </w:rPr>
-      </w:pPr>
-      <w:r>
+        <w:t>PHP1 (Personal Home Page Tools)</w:t>
+      </w:r>
+    </w:p>
+    <w:p>
+      <w:pPr>
+        <w:spacing w:line="312" w:lineRule="auto"/>
+        <w:jc w:val="both"/>
+        <w:rPr>
+          <w:rFonts w:ascii="Arial" w:hAnsi="Arial" w:cs="Arial"/>
+          <w:sz w:val="24"/>
+          <w:szCs w:val="24"/>
+        </w:rPr>
+      </w:pPr>
+      <w:r>
+        <w:rPr>
+          <w:rFonts w:ascii="Arial" w:hAnsi="Arial" w:cs="Arial"/>
+          <w:sz w:val="24"/>
+          <w:szCs w:val="24"/>
+        </w:rPr>
+        <w:t>Wie bereits erwähnt wurde diese erste Version im Jahre 1995 veröffentlicht. Zunächst war PHP als eine Sammlung von Perl-Skripten gedacht, welche vom Entwickler Lerdorf zur Protokollierung von Zugriffen auf eine Onlineanwendung geschaffen wurde.</w:t>
+      </w:r>
+    </w:p>
+    <w:p>
+      <w:pPr>
+        <w:spacing w:line="312" w:lineRule="auto"/>
+        <w:jc w:val="both"/>
         <w:rPr>
           <w:rFonts w:ascii="Arial" w:hAnsi="Arial" w:cs="Arial"/>
           <w:b/>
           <w:sz w:val="24"/>
           <w:szCs w:val="24"/>
         </w:rPr>
-        <w:t>PHP1 (Personal Home Page Tools)</w:t>
-      </w:r>
-    </w:p>
-    <w:p>
-      <w:pPr>
-        <w:spacing w:line="312" w:lineRule="auto"/>
-        <w:jc w:val="both"/>
-        <w:rPr>
-          <w:rFonts w:ascii="Arial" w:hAnsi="Arial" w:cs="Arial"/>
-          <w:sz w:val="24"/>
-          <w:szCs w:val="24"/>
-        </w:rPr>
-      </w:pPr>
-      <w:r>
-        <w:rPr>
-          <w:rFonts w:ascii="Arial" w:hAnsi="Arial" w:cs="Arial"/>
-          <w:sz w:val="24"/>
-          <w:szCs w:val="24"/>
-        </w:rPr>
-        <w:t>Wie bereits erwähnt wurde diese erste Version im Jahre 1995 veröffentlicht. Zunächst war PHP als eine Sammlung von Perl-Skripten gedacht, welche vom Entwickler Lerdorf zur Protokollierung von Zugriffen auf eine Onlineanwendung geschaffen wurde.</w:t>
-      </w:r>
-    </w:p>
-    <w:p>
-      <w:pPr>
-        <w:spacing w:line="312" w:lineRule="auto"/>
-        <w:jc w:val="both"/>
+      </w:pPr>
+      <w:r>
         <w:rPr>
           <w:rFonts w:ascii="Arial" w:hAnsi="Arial" w:cs="Arial"/>
           <w:b/>
           <w:sz w:val="24"/>
           <w:szCs w:val="24"/>
         </w:rPr>
-      </w:pPr>
-      <w:r>
+        <w:t>PHP2</w:t>
+      </w:r>
+    </w:p>
+    <w:p>
+      <w:pPr>
+        <w:spacing w:line="312" w:lineRule="auto"/>
+        <w:jc w:val="both"/>
+        <w:rPr>
+          <w:rFonts w:ascii="Arial" w:hAnsi="Arial" w:cs="Arial"/>
+          <w:sz w:val="24"/>
+          <w:szCs w:val="24"/>
+        </w:rPr>
+      </w:pPr>
+      <w:r>
+        <w:rPr>
+          <w:rFonts w:ascii="Arial" w:hAnsi="Arial" w:cs="Arial"/>
+          <w:sz w:val="24"/>
+          <w:szCs w:val="24"/>
+        </w:rPr>
+        <w:t>Diese Version ähnelt der ersten Version sehr stark, unterscheidet sich allerdings in der Tatsache, dass hierbei die Programmiersprache C als Basis genutzt wird. Eine Bedeutung dieser Version liegt darin, dass sie die Grundlage der weiteren Versionen darstellt und bis heute auf dieser Basis weiterentwickelt wird. Sie ist somit also als Grundlage der Heute im Einsatz befindlichen Versionen zu sehen.</w:t>
+      </w:r>
+    </w:p>
+    <w:p>
+      <w:pPr>
+        <w:spacing w:line="312" w:lineRule="auto"/>
+        <w:jc w:val="both"/>
         <w:rPr>
           <w:rFonts w:ascii="Arial" w:hAnsi="Arial" w:cs="Arial"/>
           <w:b/>
           <w:sz w:val="24"/>
           <w:szCs w:val="24"/>
         </w:rPr>
-        <w:t>PHP2</w:t>
-      </w:r>
-    </w:p>
-    <w:p>
-      <w:pPr>
-        <w:spacing w:line="312" w:lineRule="auto"/>
-        <w:jc w:val="both"/>
-        <w:rPr>
-          <w:rFonts w:ascii="Arial" w:hAnsi="Arial" w:cs="Arial"/>
-          <w:sz w:val="24"/>
-          <w:szCs w:val="24"/>
-        </w:rPr>
-      </w:pPr>
-      <w:r>
-        <w:rPr>
-          <w:rFonts w:ascii="Arial" w:hAnsi="Arial" w:cs="Arial"/>
-          <w:sz w:val="24"/>
-          <w:szCs w:val="24"/>
-        </w:rPr>
-        <w:t>Diese Version ähnelt der ersten Version sehr stark, unterscheidet sich allerdings in der Tatsache, dass hierbei die Programmiersprache C als Basis genutzt wird. Eine Bedeutung dieser Version liegt darin, dass sie die Grundlage der weiteren Versionen darstellt und bis heute auf dieser Basis weiterentwickelt wird. Sie ist somit also als Grundlage der Heute im Einsatz befindlichen Versionen zu sehen.</w:t>
-      </w:r>
-    </w:p>
-    <w:p>
-      <w:pPr>
-        <w:spacing w:line="312" w:lineRule="auto"/>
-        <w:jc w:val="both"/>
+      </w:pPr>
+      <w:r>
         <w:rPr>
           <w:rFonts w:ascii="Arial" w:hAnsi="Arial" w:cs="Arial"/>
           <w:b/>
           <w:sz w:val="24"/>
           <w:szCs w:val="24"/>
         </w:rPr>
-      </w:pPr>
-      <w:r>
+        <w:t>PHP3 / PHP4</w:t>
+      </w:r>
+    </w:p>
+    <w:p>
+      <w:pPr>
+        <w:spacing w:line="312" w:lineRule="auto"/>
+        <w:jc w:val="both"/>
+        <w:rPr>
+          <w:rFonts w:ascii="Arial" w:hAnsi="Arial" w:cs="Arial"/>
+          <w:sz w:val="24"/>
+          <w:szCs w:val="24"/>
+        </w:rPr>
+      </w:pPr>
+      <w:r>
+        <w:rPr>
+          <w:rFonts w:ascii="Arial" w:hAnsi="Arial" w:cs="Arial"/>
+          <w:sz w:val="24"/>
+          <w:szCs w:val="24"/>
+        </w:rPr>
+        <w:t xml:space="preserve">Unter diesen beiden Versionen wurde die Sprache weiterentwickelt und erreichte einen höheren Bekanntheitsgrad. In PHP3 wurden die Inhalte der ersten beiden Versionen komplett neu geschrieben um eine bessere Nutzung für den E-Commerce-Bereich zu ermöglichen. Des Weiteren wurden unter der 4 Version neben der Nutzung der Zend Engine 1 (Entwicklung der Zend Technologies Ltd.) als Kern der Sprache einige Verbesserungen vorgenommen. Hierzu zählen besonders die Verbesserung der Ausführungsgeschwindigkeit, das Sessionmanagement, eine Ausgabenpufferung und die Unterstützung für viele weitere Webserver. </w:t>
+      </w:r>
+    </w:p>
+    <w:p>
+      <w:pPr>
+        <w:spacing w:line="312" w:lineRule="auto"/>
+        <w:jc w:val="both"/>
         <w:rPr>
           <w:rFonts w:ascii="Arial" w:hAnsi="Arial" w:cs="Arial"/>
           <w:b/>
           <w:sz w:val="24"/>
           <w:szCs w:val="24"/>
         </w:rPr>
-        <w:t>PHP3 / PHP4</w:t>
-      </w:r>
-    </w:p>
-    <w:p>
-      <w:pPr>
-        <w:spacing w:line="312" w:lineRule="auto"/>
-        <w:jc w:val="both"/>
-        <w:rPr>
-          <w:rFonts w:ascii="Arial" w:hAnsi="Arial" w:cs="Arial"/>
-          <w:sz w:val="24"/>
-          <w:szCs w:val="24"/>
-        </w:rPr>
-      </w:pPr>
-      <w:r>
-        <w:rPr>
-          <w:rFonts w:ascii="Arial" w:hAnsi="Arial" w:cs="Arial"/>
-          <w:sz w:val="24"/>
-          <w:szCs w:val="24"/>
-        </w:rPr>
-        <w:t xml:space="preserve">Unter diesen beiden Versionen wurde die Sprache weiterentwickelt und erreichte einen höheren Bekanntheitsgrad. In PHP3 wurden die Inhalte der ersten beiden Versionen komplett neu geschrieben um eine bessere Nutzung für den E-Commerce-Bereich zu ermöglichen. Des Weiteren wurden unter der 4 Version neben der Nutzung der Zend Engine 1 (Entwicklung der Zend Technologies Ltd.) als Kern der Sprache einige Verbesserungen vorgenommen. Hierzu zählen besonders die </w:t>
-      </w:r>
+      </w:pPr>
+      <w:r>
+        <w:rPr>
+          <w:rFonts w:ascii="Arial" w:hAnsi="Arial" w:cs="Arial"/>
+          <w:b/>
+          <w:sz w:val="24"/>
+          <w:szCs w:val="24"/>
+        </w:rPr>
+        <w:t>PHP5</w:t>
+      </w:r>
+    </w:p>
+    <w:p>
+      <w:pPr>
+        <w:spacing w:line="312" w:lineRule="auto"/>
+        <w:jc w:val="both"/>
+        <w:rPr>
+          <w:rFonts w:ascii="Arial" w:hAnsi="Arial" w:cs="Arial"/>
+          <w:sz w:val="24"/>
+          <w:szCs w:val="24"/>
+        </w:rPr>
+      </w:pPr>
       <w:r>
         <w:rPr>
           <w:rFonts w:ascii="Arial" w:hAnsi="Arial" w:cs="Arial"/>
@@ -2012,7 +1967,42 @@
           <w:szCs w:val="24"/>
         </w:rPr>
         <w:lastRenderedPageBreak/>
-        <w:t xml:space="preserve">Verbesserung der Ausführungsgeschwindigkeit, das Sessionmanagement, eine Ausgabenpufferung und die Unterstützung für viele weitere Webserver. </w:t>
+        <w:t xml:space="preserve">Eine der bekanntesten und bis heute wahrscheinlich am verbreitetsten Versionen ist PHP5, welches im Sommer 2004 veröffentlicht wurde. Da bis zur Veröffentlichung der Nachfolgerversion über 11 Jahre vergangen sind, ist diese Version sehr verbreitet und wird in unzähligen Webanwendungen verwendet. </w:t>
+      </w:r>
+    </w:p>
+    <w:p>
+      <w:pPr>
+        <w:spacing w:line="312" w:lineRule="auto"/>
+        <w:jc w:val="both"/>
+        <w:rPr>
+          <w:rFonts w:ascii="Arial" w:hAnsi="Arial" w:cs="Arial"/>
+          <w:sz w:val="24"/>
+          <w:szCs w:val="24"/>
+        </w:rPr>
+      </w:pPr>
+      <w:r>
+        <w:rPr>
+          <w:rFonts w:ascii="Arial" w:hAnsi="Arial" w:cs="Arial"/>
+          <w:sz w:val="24"/>
+          <w:szCs w:val="24"/>
+        </w:rPr>
+        <w:t xml:space="preserve">Vorteil gegenüber dem Vorgänger ist die Nutzung der Zend Engine II, welche ein besseres Objektmodell vorweisen kann. Dies ermöglicht eine effizientere Entwicklung von objektorientierten Anwendungen und der damit Verbundenen Komponenten und </w:t>
+      </w:r>
+      <w:r>
+        <w:rPr>
+          <w:rFonts w:ascii="Arial" w:hAnsi="Arial" w:cs="Arial"/>
+          <w:sz w:val="24"/>
+          <w:szCs w:val="24"/>
+        </w:rPr>
+        <w:t>Sprach Konstrukte</w:t>
+      </w:r>
+      <w:r>
+        <w:rPr>
+          <w:rFonts w:ascii="Arial" w:hAnsi="Arial" w:cs="Arial"/>
+          <w:sz w:val="24"/>
+          <w:szCs w:val="24"/>
+        </w:rPr>
+        <w:t>. Durch PHP5 wurde ein objektorientiertes Programmieren in PHP erstmals interessant für die meisten Entwickler, obwohl auch bereits Vorgängerversionen eine objektorientierte Entwicklung ermöglicht hätten. Genauere Informationen zu den Neuerungen der jeweiligen Versionen (PHP5.1, 5.2, …) würden den Rahmen dieser Betrachtung übersteigen, man kann allerdings zusammenfassend festhalten, dass die Unterstützung des objektorientierten Ansatzes stetig vorangetrieben wurde und eine Arbeit mit Objekten in PHP für die Entwickler immer einfacher und lukrativer gestaltet wurde.</w:t>
       </w:r>
     </w:p>
     <w:p>
@@ -2033,73 +2023,62 @@
           <w:sz w:val="24"/>
           <w:szCs w:val="24"/>
         </w:rPr>
-        <w:t>PHP5</w:t>
-      </w:r>
-    </w:p>
-    <w:p>
-      <w:pPr>
-        <w:spacing w:line="312" w:lineRule="auto"/>
-        <w:jc w:val="both"/>
-        <w:rPr>
-          <w:rFonts w:ascii="Arial" w:hAnsi="Arial" w:cs="Arial"/>
-          <w:sz w:val="24"/>
-          <w:szCs w:val="24"/>
-        </w:rPr>
-      </w:pPr>
-      <w:r>
-        <w:rPr>
-          <w:rFonts w:ascii="Arial" w:hAnsi="Arial" w:cs="Arial"/>
-          <w:sz w:val="24"/>
-          <w:szCs w:val="24"/>
-        </w:rPr>
-        <w:t xml:space="preserve">Eine der bekanntesten und bis heute wahrscheinlich am verbreitetsten Versionen ist PHP5, welches im Sommer 2004 veröffentlicht wurde. Da bis zur Veröffentlichung der Nachfolgerversion über 11 Jahre vergangen sind, ist diese Version sehr verbreitet und wird in unzähligen Webanwendungen verwendet. </w:t>
-      </w:r>
-    </w:p>
-    <w:p>
-      <w:pPr>
-        <w:spacing w:line="312" w:lineRule="auto"/>
-        <w:jc w:val="both"/>
-        <w:rPr>
-          <w:rFonts w:ascii="Arial" w:hAnsi="Arial" w:cs="Arial"/>
-          <w:sz w:val="24"/>
-          <w:szCs w:val="24"/>
-        </w:rPr>
-      </w:pPr>
-      <w:r>
-        <w:rPr>
-          <w:rFonts w:ascii="Arial" w:hAnsi="Arial" w:cs="Arial"/>
-          <w:sz w:val="24"/>
-          <w:szCs w:val="24"/>
-        </w:rPr>
-        <w:t xml:space="preserve">Vorteil gegenüber dem Vorgänger ist die Nutzung der Zend Engine II, welche ein besseres Objektmodell vorweisen kann. Dies ermöglicht eine effizientere Entwicklung von objektorientierten Anwendungen und der damit Verbundenen Komponenten und </w:t>
-      </w:r>
-      <w:r>
-        <w:rPr>
-          <w:rFonts w:ascii="Arial" w:hAnsi="Arial" w:cs="Arial"/>
-          <w:sz w:val="24"/>
-          <w:szCs w:val="24"/>
-        </w:rPr>
-        <w:t>Sprach Konstrukte</w:t>
-      </w:r>
-      <w:r>
-        <w:rPr>
-          <w:rFonts w:ascii="Arial" w:hAnsi="Arial" w:cs="Arial"/>
-          <w:sz w:val="24"/>
-          <w:szCs w:val="24"/>
-        </w:rPr>
-        <w:t>. Durch PHP5 wurde ein objektorientiertes Programmieren in PHP erstmals interessant für die meisten Entwickler, obwohl auch bereits Vorgängerversionen eine objektorientierte Entwicklung ermöglicht hätten. Genauere Informationen zu den Neuerungen der jeweiligen Versionen (PHP5.1, 5.2, …) würden den Rahmen dieser Betrachtung übersteigen, man kann allerdings zusammenfassend festhalten, dass die Unterstützung des objektorientierten Ansatzes stetig vorangetrieben wurde und eine Arbeit mit Objekten in PHP für die Entwickler immer einfacher und lukrativer gestaltet wurde.</w:t>
-      </w:r>
-    </w:p>
-    <w:p>
-      <w:pPr>
-        <w:spacing w:line="312" w:lineRule="auto"/>
-        <w:jc w:val="both"/>
-        <w:rPr>
-          <w:rFonts w:ascii="Arial" w:hAnsi="Arial" w:cs="Arial"/>
-          <w:sz w:val="24"/>
-          <w:szCs w:val="24"/>
-        </w:rPr>
-      </w:pPr>
+        <w:t>PHP7</w:t>
+      </w:r>
+    </w:p>
+    <w:p>
+      <w:pPr>
+        <w:spacing w:line="312" w:lineRule="auto"/>
+        <w:jc w:val="both"/>
+        <w:rPr>
+          <w:rFonts w:ascii="Arial" w:hAnsi="Arial" w:cs="Arial"/>
+          <w:sz w:val="24"/>
+          <w:szCs w:val="24"/>
+        </w:rPr>
+      </w:pPr>
+      <w:r>
+        <w:rPr>
+          <w:rFonts w:ascii="Arial" w:hAnsi="Arial" w:cs="Arial"/>
+          <w:sz w:val="24"/>
+          <w:szCs w:val="24"/>
+        </w:rPr>
+        <w:t xml:space="preserve">Aufgrund des Scheiterns der sechsten Entwicklungsstufe wurde wie bereits erwähnt die Entscheidung getroffen, die neue Version mit dem Namen PHP7 zu versehen. </w:t>
+      </w:r>
+    </w:p>
+    <w:p>
+      <w:pPr>
+        <w:spacing w:line="312" w:lineRule="auto"/>
+        <w:jc w:val="both"/>
+        <w:rPr>
+          <w:rFonts w:ascii="Arial" w:hAnsi="Arial" w:cs="Arial"/>
+          <w:sz w:val="24"/>
+          <w:szCs w:val="24"/>
+        </w:rPr>
+      </w:pPr>
+      <w:r>
+        <w:rPr>
+          <w:rFonts w:ascii="Arial" w:hAnsi="Arial" w:cs="Arial"/>
+          <w:sz w:val="24"/>
+          <w:szCs w:val="24"/>
+        </w:rPr>
+        <w:t>Da unter anderem Hashtabellen neu implementiert wurden, konnte im Vergleich zum Vorgänger PHP5 eine bis zu 30% geringere Ausführungszeit erzielt werden. Weitere Optimierungen brachten zudem einen geringeren Speicherbedarf und neue Features, wie beispielsweise Engine-</w:t>
+      </w:r>
+      <w:r>
+        <w:rPr>
+          <w:rFonts w:ascii="Arial" w:hAnsi="Arial" w:cs="Arial"/>
+          <w:sz w:val="24"/>
+          <w:szCs w:val="24"/>
+        </w:rPr>
+        <w:t>Exceptiones</w:t>
+      </w:r>
+      <w:r>
+        <w:rPr>
+          <w:rFonts w:ascii="Arial" w:hAnsi="Arial" w:cs="Arial"/>
+          <w:sz w:val="24"/>
+          <w:szCs w:val="24"/>
+        </w:rPr>
+        <w:t xml:space="preserve"> oder anonyme Klassen. </w:t>
+      </w:r>
     </w:p>
     <w:p>
       <w:pPr>
@@ -2119,81 +2098,6 @@
           <w:sz w:val="24"/>
           <w:szCs w:val="24"/>
         </w:rPr>
-        <w:t>PHP7</w:t>
-      </w:r>
-    </w:p>
-    <w:p>
-      <w:pPr>
-        <w:spacing w:line="312" w:lineRule="auto"/>
-        <w:jc w:val="both"/>
-        <w:rPr>
-          <w:rFonts w:ascii="Arial" w:hAnsi="Arial" w:cs="Arial"/>
-          <w:sz w:val="24"/>
-          <w:szCs w:val="24"/>
-        </w:rPr>
-      </w:pPr>
-      <w:r>
-        <w:rPr>
-          <w:rFonts w:ascii="Arial" w:hAnsi="Arial" w:cs="Arial"/>
-          <w:sz w:val="24"/>
-          <w:szCs w:val="24"/>
-        </w:rPr>
-        <w:t xml:space="preserve">Aufgrund des Scheiterns der sechsten Entwicklungsstufe wurde wie bereits erwähnt die Entscheidung getroffen, die neue Version mit dem Namen PHP7 zu versehen. </w:t>
-      </w:r>
-    </w:p>
-    <w:p>
-      <w:pPr>
-        <w:spacing w:line="312" w:lineRule="auto"/>
-        <w:jc w:val="both"/>
-        <w:rPr>
-          <w:rFonts w:ascii="Arial" w:hAnsi="Arial" w:cs="Arial"/>
-          <w:sz w:val="24"/>
-          <w:szCs w:val="24"/>
-        </w:rPr>
-      </w:pPr>
-      <w:r>
-        <w:rPr>
-          <w:rFonts w:ascii="Arial" w:hAnsi="Arial" w:cs="Arial"/>
-          <w:sz w:val="24"/>
-          <w:szCs w:val="24"/>
-        </w:rPr>
-        <w:t>Da unter anderem Hashtabellen neu implementiert wurden, konnte im Vergleich zum Vorgänger PHP5 eine bis zu 30% geringere Ausführungszeit erzielt werden. Weitere Optimierungen brachten zudem einen geringeren Speicherbedarf und neue Features, wie beispielsweise Engine-</w:t>
-      </w:r>
-      <w:r>
-        <w:rPr>
-          <w:rFonts w:ascii="Arial" w:hAnsi="Arial" w:cs="Arial"/>
-          <w:sz w:val="24"/>
-          <w:szCs w:val="24"/>
-        </w:rPr>
-        <w:t>Exceptiones</w:t>
-      </w:r>
-      <w:r>
-        <w:rPr>
-          <w:rFonts w:ascii="Arial" w:hAnsi="Arial" w:cs="Arial"/>
-          <w:sz w:val="24"/>
-          <w:szCs w:val="24"/>
-        </w:rPr>
-        <w:t xml:space="preserve"> oder anonyme Klassen. </w:t>
-      </w:r>
-    </w:p>
-    <w:p>
-      <w:pPr>
-        <w:spacing w:line="312" w:lineRule="auto"/>
-        <w:jc w:val="both"/>
-        <w:rPr>
-          <w:rFonts w:ascii="Arial" w:hAnsi="Arial" w:cs="Arial"/>
-          <w:b/>
-          <w:sz w:val="24"/>
-          <w:szCs w:val="24"/>
-        </w:rPr>
-      </w:pPr>
-      <w:r>
-        <w:rPr>
-          <w:rFonts w:ascii="Arial" w:hAnsi="Arial" w:cs="Arial"/>
-          <w:b/>
-          <w:sz w:val="24"/>
-          <w:szCs w:val="24"/>
-        </w:rPr>
         <w:t>Funktionsweise</w:t>
       </w:r>
     </w:p>
@@ -2229,10 +2133,11 @@
         <w:rPr>
           <w:rFonts w:ascii="Arial" w:hAnsi="Arial" w:cs="Arial"/>
           <w:noProof/>
+          <w:lang w:eastAsia="de-DE"/>
         </w:rPr>
         <w:lastRenderedPageBreak/>
         <w:drawing>
-          <wp:inline distT="0" distB="0" distL="0" distR="0" wp14:anchorId="1F497716" wp14:editId="606A4568">
+          <wp:inline distT="0" distB="0" distL="0" distR="0">
             <wp:extent cx="5759450" cy="1439863"/>
             <wp:effectExtent l="0" t="0" r="0" b="0"/>
             <wp:docPr id="6" name="Grafik 6" descr="C:\Users\4002599\AppData\Local\Microsoft\Windows\INetCache\Content.Word\780px-PHP_funktionsweise.svg.png"/>
@@ -2252,7 +2157,7 @@
                     <a:blip r:embed="rId13">
                       <a:extLst>
                         <a:ext uri="{28A0092B-C50C-407E-A947-70E740481C1C}">
-                          <a14:useLocalDpi xmlns:a14="http://schemas.microsoft.com/office/drawing/2010/main" val="0"/>
+                          <a14:useLocalDpi xmlns:a14="http://schemas.microsoft.com/office/drawing/2010/main" xmlns:wps="http://schemas.microsoft.com/office/word/2010/wordprocessingShape" xmlns:wpi="http://schemas.microsoft.com/office/word/2010/wordprocessingInk" xmlns:wpg="http://schemas.microsoft.com/office/word/2010/wordprocessingGroup" xmlns:w16se="http://schemas.microsoft.com/office/word/2015/wordml/symex" xmlns:w16cid="http://schemas.microsoft.com/office/word/2016/wordml/cid" xmlns:w15="http://schemas.microsoft.com/office/word/2012/wordml" xmlns:w14="http://schemas.microsoft.com/office/word/2010/wordml" xmlns:w="http://schemas.openxmlformats.org/wordprocessingml/2006/main" xmlns:w10="urn:schemas-microsoft-com:office:word" xmlns:wp14="http://schemas.microsoft.com/office/word/2010/wordprocessingDrawing" xmlns:v="urn:schemas-microsoft-com:vml" xmlns:o="urn:schemas-microsoft-com:office:office" xmlns:am3d="http://schemas.microsoft.com/office/drawing/2017/model3d" xmlns:aink="http://schemas.microsoft.com/office/drawing/2016/ink" xmlns:mc="http://schemas.openxmlformats.org/markup-compatibility/2006" xmlns:cx8="http://schemas.microsoft.com/office/drawing/2016/5/14/chartex" xmlns:cx7="http://schemas.microsoft.com/office/drawing/2016/5/13/chartex" xmlns:cx6="http://schemas.microsoft.com/office/drawing/2016/5/12/chartex" xmlns:cx5="http://schemas.microsoft.com/office/drawing/2016/5/11/chartex" xmlns:cx4="http://schemas.microsoft.com/office/drawing/2016/5/10/chartex" xmlns:cx3="http://schemas.microsoft.com/office/drawing/2016/5/9/chartex" xmlns:cx2="http://schemas.microsoft.com/office/drawing/2015/10/21/chartex" xmlns:cx1="http://schemas.microsoft.com/office/drawing/2015/9/8/chartex" xmlns:cx="http://schemas.microsoft.com/office/drawing/2014/chartex" xmlns:wpc="http://schemas.microsoft.com/office/word/2010/wordprocessingCanvas" xmlns="" val="0"/>
                         </a:ext>
                       </a:extLst>
                     </a:blip>
@@ -2292,7 +2197,7 @@
           <w:szCs w:val="24"/>
         </w:rPr>
       </w:pPr>
-      <w:bookmarkStart w:id="7" w:name="_Toc515611837"/>
+      <w:bookmarkStart w:id="7" w:name="_Toc515800593"/>
       <w:r>
         <w:rPr>
           <w:rFonts w:ascii="Arial" w:hAnsi="Arial" w:cs="Arial"/>
@@ -2413,7 +2318,7 @@
           <w:rFonts w:ascii="Arial" w:hAnsi="Arial" w:cs="Arial"/>
         </w:rPr>
       </w:pPr>
-      <w:bookmarkStart w:id="8" w:name="_Toc515611830"/>
+      <w:bookmarkStart w:id="8" w:name="_Toc515800501"/>
       <w:r>
         <w:rPr>
           <w:rFonts w:ascii="Arial" w:hAnsi="Arial" w:cs="Arial"/>
@@ -2685,7 +2590,7 @@
           <w:rFonts w:ascii="Arial" w:hAnsi="Arial" w:cs="Arial"/>
         </w:rPr>
       </w:pPr>
-      <w:bookmarkStart w:id="9" w:name="_Toc515611831"/>
+      <w:bookmarkStart w:id="9" w:name="_Toc515800502"/>
       <w:r>
         <w:rPr>
           <w:rFonts w:ascii="Arial" w:hAnsi="Arial" w:cs="Arial"/>
@@ -2840,7 +2745,7 @@
         </w:rPr>
       </w:pPr>
       <w:bookmarkStart w:id="10" w:name="_Toc515603514"/>
-      <w:bookmarkStart w:id="11" w:name="_Toc515611838"/>
+      <w:bookmarkStart w:id="11" w:name="_Toc515800594"/>
       <w:r>
         <w:rPr>
           <w:rFonts w:ascii="Arial" w:hAnsi="Arial" w:cs="Arial"/>
@@ -2908,6 +2813,27 @@
           <w:rFonts w:ascii="Arial" w:hAnsi="Arial" w:cs="Arial"/>
           <w:sz w:val="24"/>
         </w:rPr>
+        <w:t xml:space="preserve">optimal lösen </w:t>
+      </w:r>
+      <w:r>
+        <w:rPr>
+          <w:rFonts w:ascii="Arial" w:hAnsi="Arial" w:cs="Arial"/>
+          <w:sz w:val="24"/>
+        </w:rPr>
+        <w:t>zu können</w:t>
+      </w:r>
+      <w:r>
+        <w:rPr>
+          <w:rFonts w:ascii="Arial" w:hAnsi="Arial" w:cs="Arial"/>
+          <w:sz w:val="24"/>
+        </w:rPr>
+        <w:t>,</w:t>
+      </w:r>
+      <w:r>
+        <w:rPr>
+          <w:rFonts w:ascii="Arial" w:hAnsi="Arial" w:cs="Arial"/>
+          <w:sz w:val="24"/>
+        </w:rPr>
         <w:t xml:space="preserve"> </w:t>
       </w:r>
       <w:r>
@@ -2915,34 +2841,6 @@
           <w:rFonts w:ascii="Arial" w:hAnsi="Arial" w:cs="Arial"/>
           <w:sz w:val="24"/>
         </w:rPr>
-        <w:t xml:space="preserve">optimal lösen </w:t>
-      </w:r>
-      <w:r>
-        <w:rPr>
-          <w:rFonts w:ascii="Arial" w:hAnsi="Arial" w:cs="Arial"/>
-          <w:sz w:val="24"/>
-        </w:rPr>
-        <w:t>zu können</w:t>
-      </w:r>
-      <w:r>
-        <w:rPr>
-          <w:rFonts w:ascii="Arial" w:hAnsi="Arial" w:cs="Arial"/>
-          <w:sz w:val="24"/>
-        </w:rPr>
-        <w:t>,</w:t>
-      </w:r>
-      <w:r>
-        <w:rPr>
-          <w:rFonts w:ascii="Arial" w:hAnsi="Arial" w:cs="Arial"/>
-          <w:sz w:val="24"/>
-        </w:rPr>
-        <w:t xml:space="preserve"> </w:t>
-      </w:r>
-      <w:r>
-        <w:rPr>
-          <w:rFonts w:ascii="Arial" w:hAnsi="Arial" w:cs="Arial"/>
-          <w:sz w:val="24"/>
-        </w:rPr>
         <w:t>wurde</w:t>
       </w:r>
       <w:r>
@@ -2993,13 +2891,6 @@
           <w:sz w:val="24"/>
         </w:rPr>
         <w:t xml:space="preserve"> zu können.</w:t>
-      </w:r>
-      <w:r>
-        <w:rPr>
-          <w:rFonts w:ascii="Arial" w:hAnsi="Arial" w:cs="Arial"/>
-          <w:sz w:val="24"/>
-        </w:rPr>
-        <w:t xml:space="preserve"> </w:t>
       </w:r>
     </w:p>
     <w:p>
@@ -3184,21 +3075,7 @@
           <w:sz w:val="24"/>
         </w:rPr>
         <w:lastRenderedPageBreak/>
-        <w:t>anlegen. Die letzte</w:t>
-      </w:r>
-      <w:r>
-        <w:rPr>
-          <w:rFonts w:ascii="Arial" w:hAnsi="Arial" w:cs="Arial"/>
-          <w:sz w:val="24"/>
-        </w:rPr>
-        <w:t xml:space="preserve"> </w:t>
-      </w:r>
-      <w:r>
-        <w:rPr>
-          <w:rFonts w:ascii="Arial" w:hAnsi="Arial" w:cs="Arial"/>
-          <w:sz w:val="24"/>
-        </w:rPr>
-        <w:t xml:space="preserve">Nutzergruppe, </w:t>
+        <w:t xml:space="preserve">anlegen. Die letzteNutzergruppe, </w:t>
       </w:r>
       <w:r>
         <w:rPr>
@@ -3381,7 +3258,7 @@
           <w:rFonts w:ascii="Arial" w:hAnsi="Arial" w:cs="Arial"/>
         </w:rPr>
       </w:pPr>
-      <w:bookmarkStart w:id="13" w:name="_Toc515611832"/>
+      <w:bookmarkStart w:id="13" w:name="_Toc515800503"/>
       <w:r>
         <w:rPr>
           <w:rFonts w:ascii="Arial" w:hAnsi="Arial" w:cs="Arial"/>
@@ -3421,7 +3298,35 @@
           <w:rFonts w:ascii="Arial" w:hAnsi="Arial" w:cs="Arial"/>
           <w:sz w:val="24"/>
         </w:rPr>
-        <w:t xml:space="preserve">Nach einiger Überlegung konnten wir als Gruppe 3 unterschiedliche Fragetypen mit unterschiedlichen Anforderungen differenzieren. Diese bezeichnen wir im Folgenden als </w:t>
+        <w:t xml:space="preserve">Nach einiger Überlegung </w:t>
+      </w:r>
+      <w:r>
+        <w:rPr>
+          <w:rFonts w:ascii="Arial" w:hAnsi="Arial" w:cs="Arial"/>
+          <w:sz w:val="24"/>
+        </w:rPr>
+        <w:t>wurden</w:t>
+      </w:r>
+      <w:r>
+        <w:rPr>
+          <w:rFonts w:ascii="Arial" w:hAnsi="Arial" w:cs="Arial"/>
+          <w:sz w:val="24"/>
+        </w:rPr>
+        <w:t xml:space="preserve"> 3 unterschiedliche Fragetypen mit unterschiedlichen Anforderungen differenzie</w:t>
+      </w:r>
+      <w:r>
+        <w:rPr>
+          <w:rFonts w:ascii="Arial" w:hAnsi="Arial" w:cs="Arial"/>
+          <w:sz w:val="24"/>
+        </w:rPr>
+        <w:t>rt</w:t>
+      </w:r>
+      <w:r>
+        <w:rPr>
+          <w:rFonts w:ascii="Arial" w:hAnsi="Arial" w:cs="Arial"/>
+          <w:sz w:val="24"/>
+        </w:rPr>
+        <w:t xml:space="preserve">. Diese bezeichnen wir im Folgenden als </w:t>
       </w:r>
       <w:r>
         <w:rPr>
@@ -3534,24 +3439,80 @@
           <w:rFonts w:ascii="Arial" w:hAnsi="Arial" w:cs="Arial"/>
           <w:sz w:val="24"/>
         </w:rPr>
-        <w:t xml:space="preserve"> sind verschiedene Antwortmöglichkeiten vorgegeben und die richtige Antwort ist dem Fragesteller bekannt. Somit muss der Nutzer eine von den vorgegebenen Antworten auswählen und es ist direkt nach absenden der Antwort möglich, ihm direktes Feedback zu geben ob die gegebene Antwort richtig oder falsch war.</w:t>
-      </w:r>
-    </w:p>
-    <w:p>
-      <w:pPr>
-        <w:spacing w:line="312" w:lineRule="auto"/>
-        <w:jc w:val="both"/>
-        <w:rPr>
-          <w:rFonts w:ascii="Arial" w:hAnsi="Arial" w:cs="Arial"/>
-          <w:sz w:val="24"/>
-        </w:rPr>
-      </w:pPr>
-      <w:r>
-        <w:rPr>
-          <w:rFonts w:ascii="Arial" w:hAnsi="Arial" w:cs="Arial"/>
-          <w:sz w:val="24"/>
-        </w:rPr>
-        <w:t>Diese Art von Fragen haben den spielerischen Charakter eine Quizshow und testen das Wissen der Teilnehmer. Aber auch Schätzfragen können auf diese Art und Weise gestellt werden, indem man Lösungsbereiche als Lösungsmöglichkeit angibt.</w:t>
+        <w:t xml:space="preserve"> sind verschiedene Antwortmöglichkeiten vorgegeben und die richtige Antwort ist dem Fragesteller bekannt. Somit muss der Nutzer eine von den vorgegebenen Antworten auswählen und es ist direkt nach absenden der Antwort möglich, ihm </w:t>
+      </w:r>
+      <w:r>
+        <w:rPr>
+          <w:rFonts w:ascii="Arial" w:hAnsi="Arial" w:cs="Arial"/>
+          <w:sz w:val="24"/>
+        </w:rPr>
+        <w:t>ein</w:t>
+      </w:r>
+      <w:r>
+        <w:rPr>
+          <w:rFonts w:ascii="Arial" w:hAnsi="Arial" w:cs="Arial"/>
+          <w:sz w:val="24"/>
+        </w:rPr>
+        <w:t xml:space="preserve"> Feedback zu geben ob die gegebene Antwort richtig oder falsch war.</w:t>
+      </w:r>
+    </w:p>
+    <w:p>
+      <w:pPr>
+        <w:spacing w:line="312" w:lineRule="auto"/>
+        <w:jc w:val="both"/>
+        <w:rPr>
+          <w:rFonts w:ascii="Arial" w:hAnsi="Arial" w:cs="Arial"/>
+          <w:sz w:val="24"/>
+        </w:rPr>
+      </w:pPr>
+      <w:r>
+        <w:rPr>
+          <w:rFonts w:ascii="Arial" w:hAnsi="Arial" w:cs="Arial"/>
+          <w:sz w:val="24"/>
+        </w:rPr>
+        <w:t>Diese Art von Fragen haben den spielerischen Charakter eine</w:t>
+      </w:r>
+      <w:r>
+        <w:rPr>
+          <w:rFonts w:ascii="Arial" w:hAnsi="Arial" w:cs="Arial"/>
+          <w:sz w:val="24"/>
+        </w:rPr>
+        <w:t>r</w:t>
+      </w:r>
+      <w:r>
+        <w:rPr>
+          <w:rFonts w:ascii="Arial" w:hAnsi="Arial" w:cs="Arial"/>
+          <w:sz w:val="24"/>
+        </w:rPr>
+        <w:t xml:space="preserve"> Quizshow und testen das Wissen der Teilnehmer. Aber auch Schätzfragen können auf diese Art und Weise </w:t>
+      </w:r>
+      <w:r>
+        <w:rPr>
+          <w:rFonts w:ascii="Arial" w:hAnsi="Arial" w:cs="Arial"/>
+          <w:sz w:val="24"/>
+        </w:rPr>
+        <w:t>dar</w:t>
+      </w:r>
+      <w:r>
+        <w:rPr>
+          <w:rFonts w:ascii="Arial" w:hAnsi="Arial" w:cs="Arial"/>
+          <w:sz w:val="24"/>
+        </w:rPr>
+        <w:t>gestellt werden, indem man Lösungsbereiche als Lösungsmöglichkeit</w:t>
+      </w:r>
+      <w:r>
+        <w:rPr>
+          <w:rFonts w:ascii="Arial" w:hAnsi="Arial" w:cs="Arial"/>
+          <w:sz w:val="24"/>
+        </w:rPr>
+        <w:t>en</w:t>
+      </w:r>
+      <w:r>
+        <w:rPr>
+          <w:rFonts w:ascii="Arial" w:hAnsi="Arial" w:cs="Arial"/>
+          <w:sz w:val="24"/>
+        </w:rPr>
+        <w:t xml:space="preserve"> angibt.</w:t>
       </w:r>
     </w:p>
     <w:p>
@@ -3595,29 +3556,60 @@
           <w:sz w:val="24"/>
         </w:rPr>
       </w:pPr>
-      <w:r>
-        <w:rPr>
-          <w:rFonts w:ascii="Arial" w:hAnsi="Arial" w:cs="Arial"/>
-          <w:sz w:val="24"/>
-        </w:rPr>
-        <w:t>Für den Anfang wollen wir uns aufgrund des Aufwandes nur für eine Art von Fragestellungen für unser Projekt entscheiden. Aufgrund der einfachen Auswertung, des sofortigen Feedbacks für den Nutzer und der zusätzlichen Möglichkeit auch Schätzfragen damit beantworten lassen zu können, haben wir uns dafür entschieden vorerst nur Quizfragen zu unterstützen.</w:t>
-      </w:r>
-    </w:p>
-    <w:p>
-      <w:pPr>
-        <w:spacing w:line="312" w:lineRule="auto"/>
-        <w:jc w:val="both"/>
-        <w:rPr>
-          <w:rFonts w:ascii="Arial" w:hAnsi="Arial" w:cs="Arial"/>
-          <w:sz w:val="24"/>
-        </w:rPr>
-      </w:pPr>
-      <w:r>
-        <w:rPr>
-          <w:rFonts w:ascii="Arial" w:hAnsi="Arial" w:cs="Arial"/>
-          <w:sz w:val="24"/>
-        </w:rPr>
-        <w:t>Für die Zukunft ist aber zu überlegen auch weitere Fragen zu unterstützen. Dazu müsste es auf der Seite zur Erstellung neuer Fragen eine Auswahlmöglichkeit für den Frage</w:t>
+    </w:p>
+    <w:p>
+      <w:pPr>
+        <w:spacing w:line="312" w:lineRule="auto"/>
+        <w:jc w:val="both"/>
+        <w:rPr>
+          <w:rFonts w:ascii="Arial" w:hAnsi="Arial" w:cs="Arial"/>
+          <w:sz w:val="24"/>
+        </w:rPr>
+      </w:pPr>
+      <w:r>
+        <w:rPr>
+          <w:rFonts w:ascii="Arial" w:hAnsi="Arial" w:cs="Arial"/>
+          <w:sz w:val="24"/>
+        </w:rPr>
+        <w:t>Aufgrund des Aufwandes, wird nur eine Art von Fragestellung für das Projekt eine Rolle spielen. Angesichts</w:t>
+      </w:r>
+      <w:r>
+        <w:rPr>
+          <w:rFonts w:ascii="Arial" w:hAnsi="Arial" w:cs="Arial"/>
+          <w:sz w:val="24"/>
+        </w:rPr>
+        <w:t xml:space="preserve"> der einfachen Auswertung, des sofortigen Feedbacks für den Nutzer und der zusätzlichen Möglichkeit auch Schätzfragen damit beantworten lassen zu können, haben wir uns dafür entschieden vorerst nur Quizfragen zu unterstützen.</w:t>
+      </w:r>
+    </w:p>
+    <w:p>
+      <w:pPr>
+        <w:spacing w:line="312" w:lineRule="auto"/>
+        <w:jc w:val="both"/>
+        <w:rPr>
+          <w:rFonts w:ascii="Arial" w:hAnsi="Arial" w:cs="Arial"/>
+          <w:sz w:val="24"/>
+        </w:rPr>
+      </w:pPr>
+      <w:r>
+        <w:rPr>
+          <w:rFonts w:ascii="Arial" w:hAnsi="Arial" w:cs="Arial"/>
+          <w:sz w:val="24"/>
+        </w:rPr>
+        <w:t>Für di</w:t>
+      </w:r>
+      <w:r>
+        <w:rPr>
+          <w:rFonts w:ascii="Arial" w:hAnsi="Arial" w:cs="Arial"/>
+          <w:sz w:val="24"/>
+        </w:rPr>
+        <w:t xml:space="preserve">e Zukunft  ist </w:t>
+      </w:r>
+      <w:r>
+        <w:rPr>
+          <w:rFonts w:ascii="Arial" w:hAnsi="Arial" w:cs="Arial"/>
+          <w:sz w:val="24"/>
+        </w:rPr>
+        <w:t xml:space="preserve"> zu überlegen auch weitere Fragen zu unterstützen. Dazu müsste es auf der Seite zur Erstellung neuer Fragen eine Auswahlmöglichkeit für den Frage</w:t>
       </w:r>
       <w:r>
         <w:rPr>
@@ -3636,6 +3628,630 @@
     </w:p>
     <w:p>
       <w:pPr>
+        <w:rPr>
+          <w:rFonts w:ascii="Arial" w:hAnsi="Arial" w:cs="Arial"/>
+          <w:sz w:val="24"/>
+        </w:rPr>
+      </w:pPr>
+    </w:p>
+    <w:p>
+      <w:pPr>
+        <w:pStyle w:val="berschrift2"/>
+        <w:rPr>
+          <w:rFonts w:ascii="Arial" w:hAnsi="Arial" w:cs="Arial"/>
+        </w:rPr>
+      </w:pPr>
+    </w:p>
+    <w:p/>
+    <w:p>
+      <w:pPr>
+        <w:pStyle w:val="berschrift2"/>
+        <w:rPr>
+          <w:rFonts w:ascii="Arial" w:hAnsi="Arial" w:cs="Arial"/>
+        </w:rPr>
+      </w:pPr>
+      <w:r>
+        <w:rPr>
+          <w:rFonts w:ascii="Arial" w:hAnsi="Arial" w:cs="Arial"/>
+        </w:rPr>
+        <w:lastRenderedPageBreak/>
+        <w:t>2.3 Datenbank</w:t>
+      </w:r>
+    </w:p>
+    <w:p>
+      <w:pPr>
+        <w:rPr>
+          <w:rFonts w:ascii="Arial" w:hAnsi="Arial" w:cs="Arial"/>
+          <w:sz w:val="24"/>
+        </w:rPr>
+      </w:pPr>
+      <w:r>
+        <w:rPr>
+          <w:rFonts w:ascii="Arial" w:hAnsi="Arial" w:cs="Arial"/>
+          <w:sz w:val="24"/>
+        </w:rPr>
+        <w:t xml:space="preserve">In diesem Projekt wird „MariaDB“ als Datenbank benutzt. „MariaDB“ wird mit dem Administrationsprogramm „XAMPP“ mitgeliefert und ist eine opensource Datenbank. </w:t>
+      </w:r>
+    </w:p>
+    <w:p>
+      <w:pPr>
+        <w:rPr>
+          <w:rFonts w:ascii="Arial" w:hAnsi="Arial" w:cs="Arial"/>
+          <w:sz w:val="24"/>
+        </w:rPr>
+      </w:pPr>
+      <w:r>
+        <w:rPr>
+          <w:rFonts w:ascii="Arial" w:hAnsi="Arial" w:cs="Arial"/>
+          <w:sz w:val="24"/>
+        </w:rPr>
+        <w:t>In dieser Datenbank befinden sich insgesamt fünf Tabellen</w:t>
+      </w:r>
+      <w:r>
+        <w:rPr>
+          <w:rFonts w:ascii="Arial" w:hAnsi="Arial" w:cs="Arial"/>
+          <w:sz w:val="24"/>
+        </w:rPr>
+        <w:t xml:space="preserve">. Die erste Tabelle </w:t>
+      </w:r>
+    </w:p>
+    <w:p>
+      <w:pPr>
+        <w:keepNext/>
+      </w:pPr>
+      <w:r>
+        <w:rPr>
+          <w:rFonts w:ascii="Arial" w:hAnsi="Arial" w:cs="Arial"/>
+          <w:noProof/>
+          <w:sz w:val="24"/>
+          <w:lang w:eastAsia="de-DE"/>
+        </w:rPr>
+        <w:drawing>
+          <wp:inline distT="0" distB="0" distL="0" distR="0">
+            <wp:extent cx="5759450" cy="1624460"/>
+            <wp:effectExtent l="19050" t="0" r="0" b="0"/>
+            <wp:docPr id="8" name="Bild 4"/>
+            <wp:cNvGraphicFramePr>
+              <a:graphicFrameLocks xmlns:a="http://schemas.openxmlformats.org/drawingml/2006/main" noChangeAspect="1"/>
+            </wp:cNvGraphicFramePr>
+            <a:graphic xmlns:a="http://schemas.openxmlformats.org/drawingml/2006/main">
+              <a:graphicData uri="http://schemas.openxmlformats.org/drawingml/2006/picture">
+                <pic:pic xmlns:pic="http://schemas.openxmlformats.org/drawingml/2006/picture">
+                  <pic:nvPicPr>
+                    <pic:cNvPr id="0" name="Picture 4"/>
+                    <pic:cNvPicPr>
+                      <a:picLocks noChangeAspect="1" noChangeArrowheads="1"/>
+                    </pic:cNvPicPr>
+                  </pic:nvPicPr>
+                  <pic:blipFill>
+                    <a:blip r:embed="rId15"/>
+                    <a:srcRect/>
+                    <a:stretch>
+                      <a:fillRect/>
+                    </a:stretch>
+                  </pic:blipFill>
+                  <pic:spPr bwMode="auto">
+                    <a:xfrm>
+                      <a:off x="0" y="0"/>
+                      <a:ext cx="5759450" cy="1624460"/>
+                    </a:xfrm>
+                    <a:prstGeom prst="rect">
+                      <a:avLst/>
+                    </a:prstGeom>
+                    <a:noFill/>
+                    <a:ln w="9525">
+                      <a:noFill/>
+                      <a:miter lim="800000"/>
+                      <a:headEnd/>
+                      <a:tailEnd/>
+                    </a:ln>
+                  </pic:spPr>
+                </pic:pic>
+              </a:graphicData>
+            </a:graphic>
+          </wp:inline>
+        </w:drawing>
+      </w:r>
+    </w:p>
+    <w:p>
+      <w:pPr>
+        <w:pStyle w:val="Beschriftung"/>
+        <w:rPr>
+          <w:rFonts w:ascii="Arial" w:hAnsi="Arial" w:cs="Arial"/>
+        </w:rPr>
+      </w:pPr>
+      <w:r>
+        <w:rPr>
+          <w:rFonts w:ascii="Arial" w:hAnsi="Arial" w:cs="Arial"/>
+        </w:rPr>
+        <w:t xml:space="preserve">Abbildung </w:t>
+      </w:r>
+      <w:r>
+        <w:rPr>
+          <w:rFonts w:ascii="Arial" w:hAnsi="Arial" w:cs="Arial"/>
+        </w:rPr>
+        <w:fldChar w:fldCharType="begin"/>
+      </w:r>
+      <w:r>
+        <w:rPr>
+          <w:rFonts w:ascii="Arial" w:hAnsi="Arial" w:cs="Arial"/>
+        </w:rPr>
+        <w:instrText xml:space="preserve"> SEQ Abbildung \* ARABIC </w:instrText>
+      </w:r>
+      <w:r>
+        <w:rPr>
+          <w:rFonts w:ascii="Arial" w:hAnsi="Arial" w:cs="Arial"/>
+        </w:rPr>
+        <w:fldChar w:fldCharType="separate"/>
+      </w:r>
+      <w:r>
+        <w:rPr>
+          <w:rFonts w:ascii="Arial" w:hAnsi="Arial" w:cs="Arial"/>
+          <w:noProof/>
+        </w:rPr>
+        <w:t>4</w:t>
+      </w:r>
+      <w:r>
+        <w:rPr>
+          <w:rFonts w:ascii="Arial" w:hAnsi="Arial" w:cs="Arial"/>
+        </w:rPr>
+        <w:fldChar w:fldCharType="end"/>
+      </w:r>
+      <w:r>
+        <w:rPr>
+          <w:rFonts w:ascii="Arial" w:hAnsi="Arial" w:cs="Arial"/>
+        </w:rPr>
+        <w:t>: Tabelle "Users"</w:t>
+      </w:r>
+    </w:p>
+    <w:p>
+      <w:pPr>
+        <w:keepNext/>
+      </w:pPr>
+      <w:r>
+        <w:rPr>
+          <w:noProof/>
+          <w:lang w:eastAsia="de-DE"/>
+        </w:rPr>
+        <w:drawing>
+          <wp:inline distT="0" distB="0" distL="0" distR="0">
+            <wp:extent cx="5759450" cy="679744"/>
+            <wp:effectExtent l="19050" t="0" r="0" b="0"/>
+            <wp:docPr id="22" name="Bild 22"/>
+            <wp:cNvGraphicFramePr>
+              <a:graphicFrameLocks xmlns:a="http://schemas.openxmlformats.org/drawingml/2006/main" noChangeAspect="1"/>
+            </wp:cNvGraphicFramePr>
+            <a:graphic xmlns:a="http://schemas.openxmlformats.org/drawingml/2006/main">
+              <a:graphicData uri="http://schemas.openxmlformats.org/drawingml/2006/picture">
+                <pic:pic xmlns:pic="http://schemas.openxmlformats.org/drawingml/2006/picture">
+                  <pic:nvPicPr>
+                    <pic:cNvPr id="0" name="Picture 22"/>
+                    <pic:cNvPicPr>
+                      <a:picLocks noChangeAspect="1" noChangeArrowheads="1"/>
+                    </pic:cNvPicPr>
+                  </pic:nvPicPr>
+                  <pic:blipFill>
+                    <a:blip r:embed="rId16"/>
+                    <a:srcRect/>
+                    <a:stretch>
+                      <a:fillRect/>
+                    </a:stretch>
+                  </pic:blipFill>
+                  <pic:spPr bwMode="auto">
+                    <a:xfrm>
+                      <a:off x="0" y="0"/>
+                      <a:ext cx="5759450" cy="679744"/>
+                    </a:xfrm>
+                    <a:prstGeom prst="rect">
+                      <a:avLst/>
+                    </a:prstGeom>
+                    <a:noFill/>
+                    <a:ln w="9525">
+                      <a:noFill/>
+                      <a:miter lim="800000"/>
+                      <a:headEnd/>
+                      <a:tailEnd/>
+                    </a:ln>
+                  </pic:spPr>
+                </pic:pic>
+              </a:graphicData>
+            </a:graphic>
+          </wp:inline>
+        </w:drawing>
+      </w:r>
+    </w:p>
+    <w:p>
+      <w:pPr>
+        <w:pStyle w:val="Beschriftung"/>
+        <w:rPr>
+          <w:rFonts w:ascii="Arial" w:hAnsi="Arial" w:cs="Arial"/>
+        </w:rPr>
+      </w:pPr>
+      <w:r>
+        <w:rPr>
+          <w:rFonts w:ascii="Arial" w:hAnsi="Arial" w:cs="Arial"/>
+        </w:rPr>
+        <w:t xml:space="preserve">Abbildung </w:t>
+      </w:r>
+      <w:r>
+        <w:rPr>
+          <w:rFonts w:ascii="Arial" w:hAnsi="Arial" w:cs="Arial"/>
+        </w:rPr>
+        <w:fldChar w:fldCharType="begin"/>
+      </w:r>
+      <w:r>
+        <w:rPr>
+          <w:rFonts w:ascii="Arial" w:hAnsi="Arial" w:cs="Arial"/>
+        </w:rPr>
+        <w:instrText xml:space="preserve"> SEQ Abbildung \* ARABIC </w:instrText>
+      </w:r>
+      <w:r>
+        <w:rPr>
+          <w:rFonts w:ascii="Arial" w:hAnsi="Arial" w:cs="Arial"/>
+        </w:rPr>
+        <w:fldChar w:fldCharType="separate"/>
+      </w:r>
+      <w:r>
+        <w:rPr>
+          <w:rFonts w:ascii="Arial" w:hAnsi="Arial" w:cs="Arial"/>
+          <w:noProof/>
+        </w:rPr>
+        <w:t>5</w:t>
+      </w:r>
+      <w:r>
+        <w:rPr>
+          <w:rFonts w:ascii="Arial" w:hAnsi="Arial" w:cs="Arial"/>
+        </w:rPr>
+        <w:fldChar w:fldCharType="end"/>
+      </w:r>
+      <w:r>
+        <w:rPr>
+          <w:rFonts w:ascii="Arial" w:hAnsi="Arial" w:cs="Arial"/>
+        </w:rPr>
+        <w:t>: Tabelle "user_group"</w:t>
+      </w:r>
+    </w:p>
+    <w:p>
+      <w:pPr>
+        <w:keepNext/>
+      </w:pPr>
+      <w:r>
+        <w:rPr>
+          <w:noProof/>
+          <w:lang w:eastAsia="de-DE"/>
+        </w:rPr>
+        <w:drawing>
+          <wp:inline distT="0" distB="0" distL="0" distR="0">
+            <wp:extent cx="5759450" cy="1361659"/>
+            <wp:effectExtent l="19050" t="0" r="0" b="0"/>
+            <wp:docPr id="10" name="Bild 10"/>
+            <wp:cNvGraphicFramePr>
+              <a:graphicFrameLocks xmlns:a="http://schemas.openxmlformats.org/drawingml/2006/main" noChangeAspect="1"/>
+            </wp:cNvGraphicFramePr>
+            <a:graphic xmlns:a="http://schemas.openxmlformats.org/drawingml/2006/main">
+              <a:graphicData uri="http://schemas.openxmlformats.org/drawingml/2006/picture">
+                <pic:pic xmlns:pic="http://schemas.openxmlformats.org/drawingml/2006/picture">
+                  <pic:nvPicPr>
+                    <pic:cNvPr id="0" name="Picture 10"/>
+                    <pic:cNvPicPr>
+                      <a:picLocks noChangeAspect="1" noChangeArrowheads="1"/>
+                    </pic:cNvPicPr>
+                  </pic:nvPicPr>
+                  <pic:blipFill>
+                    <a:blip r:embed="rId17"/>
+                    <a:srcRect/>
+                    <a:stretch>
+                      <a:fillRect/>
+                    </a:stretch>
+                  </pic:blipFill>
+                  <pic:spPr bwMode="auto">
+                    <a:xfrm>
+                      <a:off x="0" y="0"/>
+                      <a:ext cx="5759450" cy="1361659"/>
+                    </a:xfrm>
+                    <a:prstGeom prst="rect">
+                      <a:avLst/>
+                    </a:prstGeom>
+                    <a:noFill/>
+                    <a:ln w="9525">
+                      <a:noFill/>
+                      <a:miter lim="800000"/>
+                      <a:headEnd/>
+                      <a:tailEnd/>
+                    </a:ln>
+                  </pic:spPr>
+                </pic:pic>
+              </a:graphicData>
+            </a:graphic>
+          </wp:inline>
+        </w:drawing>
+      </w:r>
+    </w:p>
+    <w:p>
+      <w:pPr>
+        <w:pStyle w:val="Beschriftung"/>
+        <w:rPr>
+          <w:rFonts w:ascii="Arial" w:hAnsi="Arial" w:cs="Arial"/>
+        </w:rPr>
+      </w:pPr>
+      <w:r>
+        <w:rPr>
+          <w:rFonts w:ascii="Arial" w:hAnsi="Arial" w:cs="Arial"/>
+        </w:rPr>
+        <w:t xml:space="preserve">Abbildung </w:t>
+      </w:r>
+      <w:r>
+        <w:rPr>
+          <w:rFonts w:ascii="Arial" w:hAnsi="Arial" w:cs="Arial"/>
+        </w:rPr>
+        <w:fldChar w:fldCharType="begin"/>
+      </w:r>
+      <w:r>
+        <w:rPr>
+          <w:rFonts w:ascii="Arial" w:hAnsi="Arial" w:cs="Arial"/>
+        </w:rPr>
+        <w:instrText xml:space="preserve"> SEQ Abbildung \* ARABIC </w:instrText>
+      </w:r>
+      <w:r>
+        <w:rPr>
+          <w:rFonts w:ascii="Arial" w:hAnsi="Arial" w:cs="Arial"/>
+        </w:rPr>
+        <w:fldChar w:fldCharType="separate"/>
+      </w:r>
+      <w:r>
+        <w:rPr>
+          <w:rFonts w:ascii="Arial" w:hAnsi="Arial" w:cs="Arial"/>
+          <w:noProof/>
+        </w:rPr>
+        <w:t>6</w:t>
+      </w:r>
+      <w:r>
+        <w:rPr>
+          <w:rFonts w:ascii="Arial" w:hAnsi="Arial" w:cs="Arial"/>
+        </w:rPr>
+        <w:fldChar w:fldCharType="end"/>
+      </w:r>
+      <w:r>
+        <w:rPr>
+          <w:rFonts w:ascii="Arial" w:hAnsi="Arial" w:cs="Arial"/>
+        </w:rPr>
+        <w:t>: Tabelle "questions"</w:t>
+      </w:r>
+    </w:p>
+    <w:p>
+      <w:pPr>
+        <w:keepNext/>
+      </w:pPr>
+      <w:r>
+        <w:rPr>
+          <w:rFonts w:ascii="Arial" w:hAnsi="Arial" w:cs="Arial"/>
+          <w:noProof/>
+          <w:sz w:val="24"/>
+          <w:lang w:eastAsia="de-DE"/>
+        </w:rPr>
+        <w:drawing>
+          <wp:inline distT="0" distB="0" distL="0" distR="0">
+            <wp:extent cx="5759450" cy="1225611"/>
+            <wp:effectExtent l="19050" t="0" r="0" b="0"/>
+            <wp:docPr id="7" name="Bild 1"/>
+            <wp:cNvGraphicFramePr>
+              <a:graphicFrameLocks xmlns:a="http://schemas.openxmlformats.org/drawingml/2006/main" noChangeAspect="1"/>
+            </wp:cNvGraphicFramePr>
+            <a:graphic xmlns:a="http://schemas.openxmlformats.org/drawingml/2006/main">
+              <a:graphicData uri="http://schemas.openxmlformats.org/drawingml/2006/picture">
+                <pic:pic xmlns:pic="http://schemas.openxmlformats.org/drawingml/2006/picture">
+                  <pic:nvPicPr>
+                    <pic:cNvPr id="0" name="Picture 1"/>
+                    <pic:cNvPicPr>
+                      <a:picLocks noChangeAspect="1" noChangeArrowheads="1"/>
+                    </pic:cNvPicPr>
+                  </pic:nvPicPr>
+                  <pic:blipFill>
+                    <a:blip r:embed="rId18"/>
+                    <a:srcRect/>
+                    <a:stretch>
+                      <a:fillRect/>
+                    </a:stretch>
+                  </pic:blipFill>
+                  <pic:spPr bwMode="auto">
+                    <a:xfrm>
+                      <a:off x="0" y="0"/>
+                      <a:ext cx="5759450" cy="1225611"/>
+                    </a:xfrm>
+                    <a:prstGeom prst="rect">
+                      <a:avLst/>
+                    </a:prstGeom>
+                    <a:noFill/>
+                    <a:ln w="9525">
+                      <a:noFill/>
+                      <a:miter lim="800000"/>
+                      <a:headEnd/>
+                      <a:tailEnd/>
+                    </a:ln>
+                  </pic:spPr>
+                </pic:pic>
+              </a:graphicData>
+            </a:graphic>
+          </wp:inline>
+        </w:drawing>
+      </w:r>
+    </w:p>
+    <w:p>
+      <w:pPr>
+        <w:pStyle w:val="Beschriftung"/>
+        <w:rPr>
+          <w:rFonts w:ascii="Arial" w:hAnsi="Arial" w:cs="Arial"/>
+        </w:rPr>
+      </w:pPr>
+      <w:r>
+        <w:rPr>
+          <w:rFonts w:ascii="Arial" w:hAnsi="Arial" w:cs="Arial"/>
+        </w:rPr>
+        <w:t xml:space="preserve">Abbildung </w:t>
+      </w:r>
+      <w:r>
+        <w:rPr>
+          <w:rFonts w:ascii="Arial" w:hAnsi="Arial" w:cs="Arial"/>
+        </w:rPr>
+        <w:fldChar w:fldCharType="begin"/>
+      </w:r>
+      <w:r>
+        <w:rPr>
+          <w:rFonts w:ascii="Arial" w:hAnsi="Arial" w:cs="Arial"/>
+        </w:rPr>
+        <w:instrText xml:space="preserve"> SEQ Abbildung \* ARABIC </w:instrText>
+      </w:r>
+      <w:r>
+        <w:rPr>
+          <w:rFonts w:ascii="Arial" w:hAnsi="Arial" w:cs="Arial"/>
+        </w:rPr>
+        <w:fldChar w:fldCharType="separate"/>
+      </w:r>
+      <w:r>
+        <w:rPr>
+          <w:rFonts w:ascii="Arial" w:hAnsi="Arial" w:cs="Arial"/>
+          <w:noProof/>
+        </w:rPr>
+        <w:t>7</w:t>
+      </w:r>
+      <w:r>
+        <w:rPr>
+          <w:rFonts w:ascii="Arial" w:hAnsi="Arial" w:cs="Arial"/>
+        </w:rPr>
+        <w:fldChar w:fldCharType="end"/>
+      </w:r>
+      <w:r>
+        <w:rPr>
+          <w:rFonts w:ascii="Arial" w:hAnsi="Arial" w:cs="Arial"/>
+        </w:rPr>
+        <w:t>: Tabelle "answers"</w:t>
+      </w:r>
+    </w:p>
+    <w:p>
+      <w:pPr>
+        <w:keepNext/>
+      </w:pPr>
+      <w:r>
+        <w:rPr>
+          <w:noProof/>
+          <w:lang w:eastAsia="de-DE"/>
+        </w:rPr>
+        <w:lastRenderedPageBreak/>
+        <w:drawing>
+          <wp:inline distT="0" distB="0" distL="0" distR="0">
+            <wp:extent cx="5759450" cy="2027326"/>
+            <wp:effectExtent l="19050" t="0" r="0" b="0"/>
+            <wp:docPr id="13" name="Bild 13"/>
+            <wp:cNvGraphicFramePr>
+              <a:graphicFrameLocks xmlns:a="http://schemas.openxmlformats.org/drawingml/2006/main" noChangeAspect="1"/>
+            </wp:cNvGraphicFramePr>
+            <a:graphic xmlns:a="http://schemas.openxmlformats.org/drawingml/2006/main">
+              <a:graphicData uri="http://schemas.openxmlformats.org/drawingml/2006/picture">
+                <pic:pic xmlns:pic="http://schemas.openxmlformats.org/drawingml/2006/picture">
+                  <pic:nvPicPr>
+                    <pic:cNvPr id="0" name="Picture 13"/>
+                    <pic:cNvPicPr>
+                      <a:picLocks noChangeAspect="1" noChangeArrowheads="1"/>
+                    </pic:cNvPicPr>
+                  </pic:nvPicPr>
+                  <pic:blipFill>
+                    <a:blip r:embed="rId19"/>
+                    <a:srcRect/>
+                    <a:stretch>
+                      <a:fillRect/>
+                    </a:stretch>
+                  </pic:blipFill>
+                  <pic:spPr bwMode="auto">
+                    <a:xfrm>
+                      <a:off x="0" y="0"/>
+                      <a:ext cx="5759450" cy="2027326"/>
+                    </a:xfrm>
+                    <a:prstGeom prst="rect">
+                      <a:avLst/>
+                    </a:prstGeom>
+                    <a:noFill/>
+                    <a:ln w="9525">
+                      <a:noFill/>
+                      <a:miter lim="800000"/>
+                      <a:headEnd/>
+                      <a:tailEnd/>
+                    </a:ln>
+                  </pic:spPr>
+                </pic:pic>
+              </a:graphicData>
+            </a:graphic>
+          </wp:inline>
+        </w:drawing>
+      </w:r>
+    </w:p>
+    <w:p>
+      <w:pPr>
+        <w:pStyle w:val="Beschriftung"/>
+        <w:rPr>
+          <w:rFonts w:ascii="Arial" w:hAnsi="Arial" w:cs="Arial"/>
+        </w:rPr>
+      </w:pPr>
+      <w:r>
+        <w:rPr>
+          <w:rFonts w:ascii="Arial" w:hAnsi="Arial" w:cs="Arial"/>
+        </w:rPr>
+        <w:t xml:space="preserve">Abbildung </w:t>
+      </w:r>
+      <w:r>
+        <w:rPr>
+          <w:rFonts w:ascii="Arial" w:hAnsi="Arial" w:cs="Arial"/>
+        </w:rPr>
+        <w:fldChar w:fldCharType="begin"/>
+      </w:r>
+      <w:r>
+        <w:rPr>
+          <w:rFonts w:ascii="Arial" w:hAnsi="Arial" w:cs="Arial"/>
+        </w:rPr>
+        <w:instrText xml:space="preserve"> SEQ Abbildung \* ARABIC </w:instrText>
+      </w:r>
+      <w:r>
+        <w:rPr>
+          <w:rFonts w:ascii="Arial" w:hAnsi="Arial" w:cs="Arial"/>
+        </w:rPr>
+        <w:fldChar w:fldCharType="separate"/>
+      </w:r>
+      <w:r>
+        <w:rPr>
+          <w:rFonts w:ascii="Arial" w:hAnsi="Arial" w:cs="Arial"/>
+          <w:noProof/>
+        </w:rPr>
+        <w:t>8</w:t>
+      </w:r>
+      <w:r>
+        <w:rPr>
+          <w:rFonts w:ascii="Arial" w:hAnsi="Arial" w:cs="Arial"/>
+        </w:rPr>
+        <w:fldChar w:fldCharType="end"/>
+      </w:r>
+      <w:r>
+        <w:rPr>
+          <w:rFonts w:ascii="Arial" w:hAnsi="Arial" w:cs="Arial"/>
+        </w:rPr>
+        <w:t>: Tabelle "given_answers"</w:t>
+      </w:r>
+    </w:p>
+    <w:p>
+      <w:pPr>
+        <w:rPr>
+          <w:rFonts w:ascii="Arial" w:hAnsi="Arial" w:cs="Arial"/>
+          <w:sz w:val="24"/>
+        </w:rPr>
+      </w:pPr>
+      <w:r>
+        <w:rPr>
+          <w:rFonts w:ascii="Arial" w:hAnsi="Arial" w:cs="Arial"/>
+          <w:sz w:val="24"/>
+        </w:rPr>
+        <w:br w:type="page"/>
+      </w:r>
+    </w:p>
+    <w:p>
+      <w:pPr>
         <w:pStyle w:val="berschrift1"/>
         <w:spacing w:line="312" w:lineRule="auto"/>
         <w:jc w:val="both"/>
@@ -3643,11 +4259,12 @@
           <w:rFonts w:ascii="Arial" w:hAnsi="Arial" w:cs="Arial"/>
         </w:rPr>
       </w:pPr>
-      <w:bookmarkStart w:id="14" w:name="_Toc515611833"/>
-      <w:r>
-        <w:rPr>
-          <w:rFonts w:ascii="Arial" w:hAnsi="Arial" w:cs="Arial"/>
-        </w:rPr>
+      <w:bookmarkStart w:id="14" w:name="_Toc515800504"/>
+      <w:r>
+        <w:rPr>
+          <w:rFonts w:ascii="Arial" w:hAnsi="Arial" w:cs="Arial"/>
+        </w:rPr>
+        <w:lastRenderedPageBreak/>
         <w:t>3. Überlegungen während des Projektes</w:t>
       </w:r>
       <w:bookmarkEnd w:id="14"/>
@@ -3666,7 +4283,21 @@
           <w:rFonts w:ascii="Arial" w:hAnsi="Arial" w:cs="Arial"/>
           <w:sz w:val="24"/>
         </w:rPr>
-        <w:t>Während der Programmierung und dem Testen unserer Anwe</w:t>
+        <w:t xml:space="preserve">Während der Programmierung und dem Testen </w:t>
+      </w:r>
+      <w:r>
+        <w:rPr>
+          <w:rFonts w:ascii="Arial" w:hAnsi="Arial" w:cs="Arial"/>
+          <w:sz w:val="24"/>
+        </w:rPr>
+        <w:t>der</w:t>
+      </w:r>
+      <w:r>
+        <w:rPr>
+          <w:rFonts w:ascii="Arial" w:hAnsi="Arial" w:cs="Arial"/>
+          <w:sz w:val="24"/>
+        </w:rPr>
+        <w:t xml:space="preserve"> Anwe</w:t>
       </w:r>
       <w:r>
         <w:rPr>
@@ -3680,45 +4311,14 @@
           <w:rFonts w:ascii="Arial" w:hAnsi="Arial" w:cs="Arial"/>
           <w:sz w:val="24"/>
         </w:rPr>
-        <w:t xml:space="preserve"> man Fragen und die dazugehörigen Antwortmöglichkeiten bearbeiten können</w:t>
-      </w:r>
-      <w:r>
-        <w:rPr>
-          <w:rFonts w:ascii="Arial" w:hAnsi="Arial" w:cs="Arial"/>
-          <w:sz w:val="24"/>
-        </w:rPr>
-        <w:t xml:space="preserve"> muss.</w:t>
-      </w:r>
-    </w:p>
-    <w:p>
-      <w:pPr>
-        <w:spacing w:line="312" w:lineRule="auto"/>
-        <w:jc w:val="both"/>
-        <w:rPr>
-          <w:rFonts w:ascii="Arial" w:hAnsi="Arial" w:cs="Arial"/>
-          <w:sz w:val="24"/>
-        </w:rPr>
-      </w:pPr>
-      <w:r>
-        <w:rPr>
-          <w:rFonts w:ascii="Arial" w:hAnsi="Arial" w:cs="Arial"/>
-          <w:sz w:val="24"/>
-        </w:rPr>
-        <w:t>Zum Beispiel bei</w:t>
-      </w:r>
-      <w:r>
-        <w:rPr>
-          <w:rFonts w:ascii="Arial" w:hAnsi="Arial" w:cs="Arial"/>
-          <w:sz w:val="24"/>
-        </w:rPr>
-        <w:t xml:space="preserve"> Tippfehler</w:t>
-      </w:r>
-      <w:r>
-        <w:rPr>
-          <w:rFonts w:ascii="Arial" w:hAnsi="Arial" w:cs="Arial"/>
-          <w:sz w:val="24"/>
-        </w:rPr>
-        <w:t>n,</w:t>
+        <w:t xml:space="preserve"> Fragen und die dazugehörigen</w:t>
+      </w:r>
+      <w:r>
+        <w:rPr>
+          <w:rFonts w:ascii="Arial" w:hAnsi="Arial" w:cs="Arial"/>
+          <w:sz w:val="24"/>
+        </w:rPr>
+        <w:t xml:space="preserve"> Antwortmöglichkeiten bearbeitet</w:t>
       </w:r>
       <w:r>
         <w:rPr>
@@ -3732,6 +4332,596 @@
           <w:rFonts w:ascii="Arial" w:hAnsi="Arial" w:cs="Arial"/>
           <w:sz w:val="24"/>
         </w:rPr>
+        <w:t>werden</w:t>
+      </w:r>
+      <w:r>
+        <w:rPr>
+          <w:rFonts w:ascii="Arial" w:hAnsi="Arial" w:cs="Arial"/>
+          <w:sz w:val="24"/>
+        </w:rPr>
+        <w:t xml:space="preserve"> </w:t>
+      </w:r>
+      <w:r>
+        <w:rPr>
+          <w:rFonts w:ascii="Arial" w:hAnsi="Arial" w:cs="Arial"/>
+          <w:sz w:val="24"/>
+        </w:rPr>
+        <w:t>sollen</w:t>
+      </w:r>
+      <w:r>
+        <w:rPr>
+          <w:rFonts w:ascii="Arial" w:hAnsi="Arial" w:cs="Arial"/>
+          <w:sz w:val="24"/>
+        </w:rPr>
+        <w:t>.</w:t>
+      </w:r>
+    </w:p>
+    <w:p>
+      <w:pPr>
+        <w:spacing w:line="312" w:lineRule="auto"/>
+        <w:jc w:val="both"/>
+        <w:rPr>
+          <w:rFonts w:ascii="Arial" w:hAnsi="Arial" w:cs="Arial"/>
+          <w:sz w:val="24"/>
+        </w:rPr>
+      </w:pPr>
+      <w:r>
+        <w:rPr>
+          <w:rFonts w:ascii="Arial" w:hAnsi="Arial" w:cs="Arial"/>
+          <w:sz w:val="24"/>
+        </w:rPr>
+        <w:t xml:space="preserve">Zum Beispiel </w:t>
+      </w:r>
+      <w:r>
+        <w:rPr>
+          <w:rFonts w:ascii="Arial" w:hAnsi="Arial" w:cs="Arial"/>
+          <w:sz w:val="24"/>
+        </w:rPr>
+        <w:t>Tippfehler</w:t>
+      </w:r>
+      <w:r>
+        <w:rPr>
+          <w:rFonts w:ascii="Arial" w:hAnsi="Arial" w:cs="Arial"/>
+          <w:sz w:val="24"/>
+        </w:rPr>
+        <w:t>,</w:t>
+      </w:r>
+      <w:r>
+        <w:rPr>
+          <w:rFonts w:ascii="Arial" w:hAnsi="Arial" w:cs="Arial"/>
+          <w:sz w:val="24"/>
+        </w:rPr>
+        <w:t xml:space="preserve"> welche</w:t>
+      </w:r>
+      <w:r>
+        <w:rPr>
+          <w:rFonts w:ascii="Arial" w:hAnsi="Arial" w:cs="Arial"/>
+          <w:sz w:val="24"/>
+        </w:rPr>
+        <w:t xml:space="preserve"> </w:t>
+      </w:r>
+      <w:r>
+        <w:rPr>
+          <w:rFonts w:ascii="Arial" w:hAnsi="Arial" w:cs="Arial"/>
+          <w:sz w:val="24"/>
+        </w:rPr>
+        <w:t xml:space="preserve">beim Frage erstellen </w:t>
+      </w:r>
+      <w:r>
+        <w:rPr>
+          <w:rFonts w:ascii="Arial" w:hAnsi="Arial" w:cs="Arial"/>
+          <w:sz w:val="24"/>
+        </w:rPr>
+        <w:t xml:space="preserve">auftreten, </w:t>
+      </w:r>
+      <w:r>
+        <w:rPr>
+          <w:rFonts w:ascii="Arial" w:hAnsi="Arial" w:cs="Arial"/>
+          <w:sz w:val="24"/>
+        </w:rPr>
+        <w:t xml:space="preserve">könnten </w:t>
+      </w:r>
+      <w:r>
+        <w:rPr>
+          <w:rFonts w:ascii="Arial" w:hAnsi="Arial" w:cs="Arial"/>
+          <w:sz w:val="24"/>
+        </w:rPr>
+        <w:t xml:space="preserve">dadurch </w:t>
+      </w:r>
+      <w:r>
+        <w:rPr>
+          <w:rFonts w:ascii="Arial" w:hAnsi="Arial" w:cs="Arial"/>
+          <w:sz w:val="24"/>
+        </w:rPr>
+        <w:t>ausgebessert werden</w:t>
+      </w:r>
+      <w:r>
+        <w:rPr>
+          <w:rFonts w:ascii="Arial" w:hAnsi="Arial" w:cs="Arial"/>
+          <w:sz w:val="24"/>
+        </w:rPr>
+        <w:t>.</w:t>
+      </w:r>
+      <w:r>
+        <w:rPr>
+          <w:rFonts w:ascii="Arial" w:hAnsi="Arial" w:cs="Arial"/>
+          <w:sz w:val="24"/>
+        </w:rPr>
+        <w:t xml:space="preserve"> </w:t>
+      </w:r>
+      <w:r>
+        <w:rPr>
+          <w:rFonts w:ascii="Arial" w:hAnsi="Arial" w:cs="Arial"/>
+          <w:sz w:val="24"/>
+        </w:rPr>
+        <w:t>Was passiert</w:t>
+      </w:r>
+      <w:r>
+        <w:rPr>
+          <w:rFonts w:ascii="Arial" w:hAnsi="Arial" w:cs="Arial"/>
+          <w:sz w:val="24"/>
+        </w:rPr>
+        <w:t xml:space="preserve"> jedoch</w:t>
+      </w:r>
+      <w:r>
+        <w:rPr>
+          <w:rFonts w:ascii="Arial" w:hAnsi="Arial" w:cs="Arial"/>
+          <w:sz w:val="24"/>
+        </w:rPr>
+        <w:t>, wenn Leute schon auf die Frage geantwortet haben? Bei Kontextänderung</w:t>
+      </w:r>
+      <w:r>
+        <w:rPr>
+          <w:rFonts w:ascii="Arial" w:hAnsi="Arial" w:cs="Arial"/>
+          <w:sz w:val="24"/>
+        </w:rPr>
+        <w:t xml:space="preserve"> der Frage</w:t>
+      </w:r>
+      <w:r>
+        <w:rPr>
+          <w:rFonts w:ascii="Arial" w:hAnsi="Arial" w:cs="Arial"/>
+          <w:sz w:val="24"/>
+        </w:rPr>
+        <w:t>, könnte die Statistik verfälscht werden.</w:t>
+      </w:r>
+      <w:r>
+        <w:rPr>
+          <w:rFonts w:ascii="Arial" w:hAnsi="Arial" w:cs="Arial"/>
+          <w:sz w:val="24"/>
+        </w:rPr>
+        <w:t xml:space="preserve"> Somit wäre eine Änderung nur sinnvoll, solange die Frage noch nicht beantwortet wurde oder wenn es sich wirklich nur um eine einfache Rechtschreibekorrektur handelt. Das lässt sich schwer programmtechnisch überprüfen, ob es sich bei der Änderung der Frage nur um einen Rechtschreibefehler oder einer Inhaltsveränderung handelt. Eine Möglichkeit wäre eine Änderung nur solange zu zulassen, wie die Frage noch nicht beantwortet wurde.</w:t>
+      </w:r>
+    </w:p>
+    <w:p>
+      <w:pPr>
+        <w:spacing w:line="312" w:lineRule="auto"/>
+        <w:jc w:val="both"/>
+        <w:rPr>
+          <w:rFonts w:ascii="Arial" w:hAnsi="Arial" w:cs="Arial"/>
+          <w:sz w:val="24"/>
+        </w:rPr>
+      </w:pPr>
+      <w:r>
+        <w:rPr>
+          <w:rFonts w:ascii="Arial" w:hAnsi="Arial" w:cs="Arial"/>
+          <w:sz w:val="24"/>
+        </w:rPr>
+        <w:t xml:space="preserve">Letztendlich </w:t>
+      </w:r>
+      <w:r>
+        <w:rPr>
+          <w:rFonts w:ascii="Arial" w:hAnsi="Arial" w:cs="Arial"/>
+          <w:sz w:val="24"/>
+        </w:rPr>
+        <w:t xml:space="preserve">wurde </w:t>
+      </w:r>
+      <w:r>
+        <w:rPr>
+          <w:rFonts w:ascii="Arial" w:hAnsi="Arial" w:cs="Arial"/>
+          <w:sz w:val="24"/>
+        </w:rPr>
+        <w:t>gegen dieses Änderungsfeature</w:t>
+      </w:r>
+      <w:r>
+        <w:rPr>
+          <w:rFonts w:ascii="Arial" w:hAnsi="Arial" w:cs="Arial"/>
+          <w:sz w:val="24"/>
+        </w:rPr>
+        <w:t xml:space="preserve"> entschieden</w:t>
+      </w:r>
+      <w:r>
+        <w:rPr>
+          <w:rFonts w:ascii="Arial" w:hAnsi="Arial" w:cs="Arial"/>
+          <w:sz w:val="24"/>
+        </w:rPr>
+        <w:t>, da es mit zu viel Aufwand verbunden ist</w:t>
+      </w:r>
+      <w:r>
+        <w:rPr>
+          <w:rFonts w:ascii="Arial" w:hAnsi="Arial" w:cs="Arial"/>
+          <w:sz w:val="24"/>
+        </w:rPr>
+        <w:t>.</w:t>
+      </w:r>
+      <w:r>
+        <w:rPr>
+          <w:rFonts w:ascii="Arial" w:hAnsi="Arial" w:cs="Arial"/>
+          <w:sz w:val="24"/>
+        </w:rPr>
+        <w:t xml:space="preserve"> </w:t>
+      </w:r>
+      <w:r>
+        <w:rPr>
+          <w:rFonts w:ascii="Arial" w:hAnsi="Arial" w:cs="Arial"/>
+          <w:sz w:val="24"/>
+        </w:rPr>
+        <w:t>D</w:t>
+      </w:r>
+      <w:r>
+        <w:rPr>
+          <w:rFonts w:ascii="Arial" w:hAnsi="Arial" w:cs="Arial"/>
+          <w:sz w:val="24"/>
+        </w:rPr>
+        <w:t xml:space="preserve">er Benutzer </w:t>
+      </w:r>
+      <w:r>
+        <w:rPr>
+          <w:rFonts w:ascii="Arial" w:hAnsi="Arial" w:cs="Arial"/>
+          <w:sz w:val="24"/>
+        </w:rPr>
+        <w:t>hat weiterhin die Möglichkeit</w:t>
+      </w:r>
+      <w:r>
+        <w:rPr>
+          <w:rFonts w:ascii="Arial" w:hAnsi="Arial" w:cs="Arial"/>
+          <w:sz w:val="24"/>
+        </w:rPr>
+        <w:t xml:space="preserve"> die Frage zu löschen und ggf. wieder neu und richtig zu erstellen.</w:t>
+      </w:r>
+    </w:p>
+    <w:p>
+      <w:pPr>
+        <w:spacing w:line="312" w:lineRule="auto"/>
+        <w:jc w:val="both"/>
+        <w:rPr>
+          <w:rFonts w:ascii="Arial" w:hAnsi="Arial" w:cs="Arial"/>
+          <w:sz w:val="24"/>
+        </w:rPr>
+      </w:pPr>
+      <w:r>
+        <w:rPr>
+          <w:rFonts w:ascii="Arial" w:hAnsi="Arial" w:cs="Arial"/>
+          <w:sz w:val="24"/>
+        </w:rPr>
+        <w:t xml:space="preserve">Jedoch </w:t>
+      </w:r>
+      <w:r>
+        <w:rPr>
+          <w:rFonts w:ascii="Arial" w:hAnsi="Arial" w:cs="Arial"/>
+          <w:sz w:val="24"/>
+        </w:rPr>
+        <w:t>wird die</w:t>
+      </w:r>
+      <w:r>
+        <w:rPr>
+          <w:rFonts w:ascii="Arial" w:hAnsi="Arial" w:cs="Arial"/>
+          <w:sz w:val="24"/>
+        </w:rPr>
+        <w:t xml:space="preserve"> Möglichkeit zur Korrektur von Fragen bis zur ersten Antwort nicht aus</w:t>
+      </w:r>
+      <w:r>
+        <w:rPr>
+          <w:rFonts w:ascii="Arial" w:hAnsi="Arial" w:cs="Arial"/>
+          <w:sz w:val="24"/>
+        </w:rPr>
+        <w:t>geschlossen.</w:t>
+      </w:r>
+      <w:r>
+        <w:rPr>
+          <w:rFonts w:ascii="Arial" w:hAnsi="Arial" w:cs="Arial"/>
+          <w:sz w:val="24"/>
+        </w:rPr>
+        <w:t xml:space="preserve"> </w:t>
+      </w:r>
+      <w:r>
+        <w:rPr>
+          <w:rFonts w:ascii="Arial" w:hAnsi="Arial" w:cs="Arial"/>
+          <w:sz w:val="24"/>
+        </w:rPr>
+        <w:t>D</w:t>
+      </w:r>
+      <w:r>
+        <w:rPr>
+          <w:rFonts w:ascii="Arial" w:hAnsi="Arial" w:cs="Arial"/>
+          <w:sz w:val="24"/>
+        </w:rPr>
+        <w:t xml:space="preserve">ieses Feature </w:t>
+      </w:r>
+      <w:r>
+        <w:rPr>
+          <w:rFonts w:ascii="Arial" w:hAnsi="Arial" w:cs="Arial"/>
+          <w:sz w:val="24"/>
+        </w:rPr>
+        <w:t xml:space="preserve">wird </w:t>
+      </w:r>
+      <w:r>
+        <w:rPr>
+          <w:rFonts w:ascii="Arial" w:hAnsi="Arial" w:cs="Arial"/>
+          <w:sz w:val="24"/>
+        </w:rPr>
+        <w:t xml:space="preserve">als </w:t>
+      </w:r>
+      <w:r>
+        <w:rPr>
+          <w:rFonts w:ascii="Arial" w:hAnsi="Arial" w:cs="Arial"/>
+          <w:sz w:val="24"/>
+        </w:rPr>
+        <w:t>Could-have für die Zukunft in E</w:t>
+      </w:r>
+      <w:r>
+        <w:rPr>
+          <w:rFonts w:ascii="Arial" w:hAnsi="Arial" w:cs="Arial"/>
+          <w:sz w:val="24"/>
+        </w:rPr>
+        <w:t>rinnerung</w:t>
+      </w:r>
+      <w:r>
+        <w:rPr>
+          <w:rFonts w:ascii="Arial" w:hAnsi="Arial" w:cs="Arial"/>
+          <w:sz w:val="24"/>
+        </w:rPr>
+        <w:t xml:space="preserve"> gehalten</w:t>
+      </w:r>
+      <w:r>
+        <w:rPr>
+          <w:rFonts w:ascii="Arial" w:hAnsi="Arial" w:cs="Arial"/>
+          <w:sz w:val="24"/>
+        </w:rPr>
+        <w:t>.</w:t>
+      </w:r>
+    </w:p>
+    <w:p>
+      <w:pPr>
+        <w:rPr>
+          <w:rFonts w:ascii="Arial" w:hAnsi="Arial" w:cs="Arial"/>
+          <w:sz w:val="24"/>
+        </w:rPr>
+      </w:pPr>
+      <w:r>
+        <w:rPr>
+          <w:rFonts w:ascii="Arial" w:hAnsi="Arial" w:cs="Arial"/>
+          <w:sz w:val="24"/>
+        </w:rPr>
+        <w:br w:type="page"/>
+      </w:r>
+    </w:p>
+    <w:p>
+      <w:pPr>
+        <w:pStyle w:val="berschrift1"/>
+        <w:spacing w:line="312" w:lineRule="auto"/>
+        <w:jc w:val="both"/>
+        <w:rPr>
+          <w:rFonts w:ascii="Arial" w:hAnsi="Arial" w:cs="Arial"/>
+        </w:rPr>
+      </w:pPr>
+      <w:bookmarkStart w:id="15" w:name="_Toc515800505"/>
+      <w:r>
+        <w:rPr>
+          <w:rFonts w:ascii="Arial" w:hAnsi="Arial" w:cs="Arial"/>
+        </w:rPr>
+        <w:lastRenderedPageBreak/>
+        <w:t>4. Test durch unabhängige 3. Person</w:t>
+      </w:r>
+      <w:bookmarkEnd w:id="15"/>
+    </w:p>
+    <w:p>
+      <w:pPr>
+        <w:spacing w:line="312" w:lineRule="auto"/>
+        <w:jc w:val="both"/>
+        <w:rPr>
+          <w:rFonts w:ascii="Arial" w:hAnsi="Arial" w:cs="Arial"/>
+          <w:sz w:val="24"/>
+        </w:rPr>
+      </w:pPr>
+      <w:r>
+        <w:rPr>
+          <w:rFonts w:ascii="Arial" w:hAnsi="Arial" w:cs="Arial"/>
+          <w:sz w:val="24"/>
+        </w:rPr>
+        <w:t xml:space="preserve">Nach Abschluss der Programmierarbeiten wurde das Projekt von einer unabhängigen Person getestet. Der Grund dafür war eine außenstehende Person Feedback zu dem bisherigen Projektstand geben zu lassen. Anhand des Feedbacks und der Meinung dieser dritten Person lassen sich sogenannte „betriebsblinde Fehler“ erkennen und ggf. ausbessern auch das gesamte Handling des Programmes und die gewählte Umsetzung sollte kritisiert werden. </w:t>
+      </w:r>
+    </w:p>
+    <w:p>
+      <w:pPr>
+        <w:spacing w:line="312" w:lineRule="auto"/>
+        <w:jc w:val="both"/>
+        <w:rPr>
+          <w:rFonts w:ascii="Arial" w:hAnsi="Arial" w:cs="Arial"/>
+          <w:sz w:val="24"/>
+        </w:rPr>
+      </w:pPr>
+      <w:r>
+        <w:rPr>
+          <w:rFonts w:ascii="Arial" w:hAnsi="Arial" w:cs="Arial"/>
+          <w:sz w:val="24"/>
+        </w:rPr>
+        <w:t xml:space="preserve">Die Testperson hat mehrere Kritikpunkte an unserem Projekt </w:t>
+      </w:r>
+      <w:r>
+        <w:rPr>
+          <w:rFonts w:ascii="Arial" w:hAnsi="Arial" w:cs="Arial"/>
+          <w:sz w:val="24"/>
+        </w:rPr>
+        <w:t>feststellen können.</w:t>
+      </w:r>
+    </w:p>
+    <w:p>
+      <w:pPr>
+        <w:spacing w:line="312" w:lineRule="auto"/>
+        <w:jc w:val="both"/>
+        <w:rPr>
+          <w:rFonts w:ascii="Arial" w:hAnsi="Arial" w:cs="Arial"/>
+          <w:b/>
+          <w:sz w:val="24"/>
+        </w:rPr>
+      </w:pPr>
+      <w:r>
+        <w:rPr>
+          <w:rFonts w:ascii="Arial" w:hAnsi="Arial" w:cs="Arial"/>
+          <w:b/>
+          <w:sz w:val="24"/>
+        </w:rPr>
+        <w:t>B</w:t>
+      </w:r>
+      <w:r>
+        <w:rPr>
+          <w:rFonts w:ascii="Arial" w:hAnsi="Arial" w:cs="Arial"/>
+          <w:b/>
+          <w:sz w:val="24"/>
+        </w:rPr>
+        <w:t xml:space="preserve">ei falscher Antwort </w:t>
+      </w:r>
+      <w:r>
+        <w:rPr>
+          <w:rFonts w:ascii="Arial" w:hAnsi="Arial" w:cs="Arial"/>
+          <w:b/>
+          <w:sz w:val="24"/>
+        </w:rPr>
+        <w:t xml:space="preserve">erfolgt </w:t>
+      </w:r>
+      <w:r>
+        <w:rPr>
+          <w:rFonts w:ascii="Arial" w:hAnsi="Arial" w:cs="Arial"/>
+          <w:b/>
+          <w:sz w:val="24"/>
+        </w:rPr>
+        <w:t xml:space="preserve">keine Auflösung </w:t>
+      </w:r>
+      <w:r>
+        <w:rPr>
+          <w:rFonts w:ascii="Arial" w:hAnsi="Arial" w:cs="Arial"/>
+          <w:b/>
+          <w:sz w:val="24"/>
+        </w:rPr>
+        <w:t>der</w:t>
+      </w:r>
+      <w:r>
+        <w:rPr>
+          <w:rFonts w:ascii="Arial" w:hAnsi="Arial" w:cs="Arial"/>
+          <w:b/>
+          <w:sz w:val="24"/>
+        </w:rPr>
+        <w:t xml:space="preserve"> richtige</w:t>
+      </w:r>
+      <w:r>
+        <w:rPr>
+          <w:rFonts w:ascii="Arial" w:hAnsi="Arial" w:cs="Arial"/>
+          <w:b/>
+          <w:sz w:val="24"/>
+        </w:rPr>
+        <w:t xml:space="preserve">n </w:t>
+      </w:r>
+      <w:r>
+        <w:rPr>
+          <w:rFonts w:ascii="Arial" w:hAnsi="Arial" w:cs="Arial"/>
+          <w:b/>
+          <w:sz w:val="24"/>
+        </w:rPr>
+        <w:t>Antwort</w:t>
+      </w:r>
+      <w:r>
+        <w:rPr>
+          <w:rFonts w:ascii="Arial" w:hAnsi="Arial" w:cs="Arial"/>
+          <w:b/>
+          <w:sz w:val="24"/>
+        </w:rPr>
+        <w:t>.</w:t>
+      </w:r>
+    </w:p>
+    <w:p>
+      <w:pPr>
+        <w:spacing w:line="312" w:lineRule="auto"/>
+        <w:jc w:val="both"/>
+        <w:rPr>
+          <w:rFonts w:ascii="Arial" w:hAnsi="Arial" w:cs="Arial"/>
+          <w:sz w:val="24"/>
+        </w:rPr>
+      </w:pPr>
+      <w:r>
+        <w:rPr>
+          <w:rFonts w:ascii="Arial" w:hAnsi="Arial" w:cs="Arial"/>
+          <w:sz w:val="24"/>
+        </w:rPr>
+        <w:t>D</w:t>
+      </w:r>
+      <w:r>
+        <w:rPr>
+          <w:rFonts w:ascii="Arial" w:hAnsi="Arial" w:cs="Arial"/>
+          <w:sz w:val="24"/>
+        </w:rPr>
+        <w:t>erzeit ist es möglich</w:t>
+      </w:r>
+      <w:r>
+        <w:rPr>
+          <w:rFonts w:ascii="Arial" w:hAnsi="Arial" w:cs="Arial"/>
+          <w:sz w:val="24"/>
+        </w:rPr>
+        <w:t>,</w:t>
+      </w:r>
+      <w:r>
+        <w:rPr>
+          <w:rFonts w:ascii="Arial" w:hAnsi="Arial" w:cs="Arial"/>
+          <w:sz w:val="24"/>
+        </w:rPr>
+        <w:t xml:space="preserve"> das</w:t>
+      </w:r>
+      <w:r>
+        <w:rPr>
+          <w:rFonts w:ascii="Arial" w:hAnsi="Arial" w:cs="Arial"/>
+          <w:sz w:val="24"/>
+        </w:rPr>
+        <w:t>s</w:t>
+      </w:r>
+      <w:r>
+        <w:rPr>
+          <w:rFonts w:ascii="Arial" w:hAnsi="Arial" w:cs="Arial"/>
+          <w:sz w:val="24"/>
+        </w:rPr>
+        <w:t xml:space="preserve"> mehrere Antwortmöglichkeiten richtig sind, deshalb</w:t>
+      </w:r>
+      <w:r>
+        <w:rPr>
+          <w:rFonts w:ascii="Arial" w:hAnsi="Arial" w:cs="Arial"/>
+          <w:sz w:val="24"/>
+        </w:rPr>
+        <w:t xml:space="preserve"> wird darauf vorerst verzichtet.</w:t>
+      </w:r>
+      <w:r>
+        <w:rPr>
+          <w:rFonts w:ascii="Arial" w:hAnsi="Arial" w:cs="Arial"/>
+          <w:sz w:val="24"/>
+        </w:rPr>
+        <w:t xml:space="preserve"> </w:t>
+      </w:r>
+      <w:r>
+        <w:rPr>
+          <w:rFonts w:ascii="Arial" w:hAnsi="Arial" w:cs="Arial"/>
+          <w:sz w:val="24"/>
+        </w:rPr>
+        <w:t xml:space="preserve">Es ist </w:t>
+      </w:r>
+      <w:r>
+        <w:rPr>
+          <w:rFonts w:ascii="Arial" w:hAnsi="Arial" w:cs="Arial"/>
+          <w:sz w:val="24"/>
+        </w:rPr>
+        <w:t xml:space="preserve">aber für </w:t>
+      </w:r>
+      <w:r>
+        <w:rPr>
+          <w:rFonts w:ascii="Arial" w:hAnsi="Arial" w:cs="Arial"/>
+          <w:sz w:val="24"/>
+        </w:rPr>
         <w:t xml:space="preserve">die </w:t>
       </w:r>
       <w:r>
@@ -3739,237 +4929,89 @@
           <w:rFonts w:ascii="Arial" w:hAnsi="Arial" w:cs="Arial"/>
           <w:sz w:val="24"/>
         </w:rPr>
-        <w:t xml:space="preserve">beim Frage erstellen </w:t>
-      </w:r>
-      <w:r>
-        <w:rPr>
-          <w:rFonts w:ascii="Arial" w:hAnsi="Arial" w:cs="Arial"/>
-          <w:sz w:val="24"/>
-        </w:rPr>
-        <w:t xml:space="preserve">auftreten, </w:t>
-      </w:r>
-      <w:r>
-        <w:rPr>
-          <w:rFonts w:ascii="Arial" w:hAnsi="Arial" w:cs="Arial"/>
-          <w:sz w:val="24"/>
-        </w:rPr>
-        <w:t xml:space="preserve">könnten </w:t>
-      </w:r>
-      <w:r>
-        <w:rPr>
-          <w:rFonts w:ascii="Arial" w:hAnsi="Arial" w:cs="Arial"/>
-          <w:sz w:val="24"/>
-        </w:rPr>
-        <w:t xml:space="preserve">dadurch </w:t>
-      </w:r>
-      <w:r>
-        <w:rPr>
-          <w:rFonts w:ascii="Arial" w:hAnsi="Arial" w:cs="Arial"/>
-          <w:sz w:val="24"/>
-        </w:rPr>
-        <w:t>ausgebessert werden</w:t>
-      </w:r>
-      <w:r>
-        <w:rPr>
-          <w:rFonts w:ascii="Arial" w:hAnsi="Arial" w:cs="Arial"/>
+        <w:t xml:space="preserve">Zukunft </w:t>
+      </w:r>
+      <w:r>
+        <w:rPr>
+          <w:rFonts w:ascii="Arial" w:hAnsi="Arial" w:cs="Arial"/>
+          <w:sz w:val="24"/>
+        </w:rPr>
+        <w:t xml:space="preserve">zusätzlich </w:t>
+      </w:r>
+      <w:r>
+        <w:rPr>
+          <w:rFonts w:ascii="Arial" w:hAnsi="Arial" w:cs="Arial"/>
+          <w:sz w:val="24"/>
+        </w:rPr>
+        <w:t>geplant.</w:t>
+      </w:r>
+    </w:p>
+    <w:p>
+      <w:pPr>
+        <w:spacing w:line="312" w:lineRule="auto"/>
+        <w:jc w:val="both"/>
+        <w:rPr>
+          <w:rFonts w:ascii="Arial" w:hAnsi="Arial" w:cs="Arial"/>
+          <w:b/>
+          <w:sz w:val="24"/>
+        </w:rPr>
+      </w:pPr>
+      <w:r>
+        <w:rPr>
+          <w:rFonts w:ascii="Arial" w:hAnsi="Arial" w:cs="Arial"/>
+          <w:b/>
+          <w:sz w:val="24"/>
+        </w:rPr>
+        <w:t xml:space="preserve">Die </w:t>
+      </w:r>
+      <w:r>
+        <w:rPr>
+          <w:rFonts w:ascii="Arial" w:hAnsi="Arial" w:cs="Arial"/>
+          <w:b/>
+          <w:sz w:val="24"/>
+        </w:rPr>
+        <w:t xml:space="preserve">Popupfenster verhindert </w:t>
+      </w:r>
+      <w:r>
+        <w:rPr>
+          <w:rFonts w:ascii="Arial" w:hAnsi="Arial" w:cs="Arial"/>
+          <w:b/>
+          <w:sz w:val="24"/>
+        </w:rPr>
+        <w:t>das L</w:t>
+      </w:r>
+      <w:r>
+        <w:rPr>
+          <w:rFonts w:ascii="Arial" w:hAnsi="Arial" w:cs="Arial"/>
+          <w:b/>
+          <w:sz w:val="24"/>
+        </w:rPr>
+        <w:t>aden der Seite und damit weiteres handeln</w:t>
+      </w:r>
+      <w:r>
+        <w:rPr>
+          <w:rFonts w:ascii="Arial" w:hAnsi="Arial" w:cs="Arial"/>
+          <w:b/>
           <w:sz w:val="24"/>
         </w:rPr>
         <w:t>.</w:t>
       </w:r>
-      <w:r>
-        <w:rPr>
-          <w:rFonts w:ascii="Arial" w:hAnsi="Arial" w:cs="Arial"/>
-          <w:sz w:val="24"/>
-        </w:rPr>
-        <w:t xml:space="preserve"> </w:t>
-      </w:r>
-      <w:r>
-        <w:rPr>
-          <w:rFonts w:ascii="Arial" w:hAnsi="Arial" w:cs="Arial"/>
-          <w:sz w:val="24"/>
-        </w:rPr>
-        <w:t>Was passiert</w:t>
-      </w:r>
-      <w:r>
-        <w:rPr>
-          <w:rFonts w:ascii="Arial" w:hAnsi="Arial" w:cs="Arial"/>
-          <w:sz w:val="24"/>
-        </w:rPr>
-        <w:t xml:space="preserve"> jedoch</w:t>
-      </w:r>
-      <w:r>
-        <w:rPr>
-          <w:rFonts w:ascii="Arial" w:hAnsi="Arial" w:cs="Arial"/>
-          <w:sz w:val="24"/>
-        </w:rPr>
-        <w:t xml:space="preserve">, wenn Leute schon auf die Frage </w:t>
-      </w:r>
-      <w:r>
-        <w:rPr>
-          <w:rFonts w:ascii="Arial" w:hAnsi="Arial" w:cs="Arial"/>
-          <w:sz w:val="24"/>
-        </w:rPr>
-        <w:lastRenderedPageBreak/>
-        <w:t>geantwortet haben? Bei Kontextänderung</w:t>
-      </w:r>
-      <w:r>
-        <w:rPr>
-          <w:rFonts w:ascii="Arial" w:hAnsi="Arial" w:cs="Arial"/>
-          <w:sz w:val="24"/>
-        </w:rPr>
-        <w:t xml:space="preserve"> der Frage</w:t>
-      </w:r>
-      <w:r>
-        <w:rPr>
-          <w:rFonts w:ascii="Arial" w:hAnsi="Arial" w:cs="Arial"/>
-          <w:sz w:val="24"/>
-        </w:rPr>
-        <w:t>, könnte die Statistik verfälscht werden.</w:t>
-      </w:r>
-      <w:r>
-        <w:rPr>
-          <w:rFonts w:ascii="Arial" w:hAnsi="Arial" w:cs="Arial"/>
-          <w:sz w:val="24"/>
-        </w:rPr>
-        <w:t xml:space="preserve"> Somit wäre eine Änderung nur sinnvoll, solange die Frage noch nicht beantwortet wurde oder wenn es sich wirklich nur um eine einfache Rechtschreibekorrektur handelt. Das lässt sich schwer programmtechnisch überprüfen, ob es sich bei der Änderung der Frage nur um einen Rechtschreibefehler oder einer Inhaltsveränderung handelt. Eine Möglichkeit die uns eingefallen ist wäre eine Änderung nur solange zu zulassen, wie die Frage noch nicht beantwortet wurde.</w:t>
-      </w:r>
-    </w:p>
-    <w:p>
-      <w:pPr>
-        <w:spacing w:line="312" w:lineRule="auto"/>
-        <w:jc w:val="both"/>
-        <w:rPr>
-          <w:rFonts w:ascii="Arial" w:hAnsi="Arial" w:cs="Arial"/>
-          <w:sz w:val="24"/>
-        </w:rPr>
-      </w:pPr>
-      <w:r>
-        <w:rPr>
-          <w:rFonts w:ascii="Arial" w:hAnsi="Arial" w:cs="Arial"/>
-          <w:sz w:val="24"/>
-        </w:rPr>
-        <w:t>Letztendlich entschieden wir uns als Gruppe gegen dieses Änderungsfeature, da es mit zu viel Aufwand verbunden ist und der Benutzer die Möglichkeit hat die Frage zu löschen und ggf. wieder neu und richtig zu erstellen.</w:t>
-      </w:r>
-    </w:p>
-    <w:p>
-      <w:pPr>
-        <w:spacing w:line="312" w:lineRule="auto"/>
-        <w:jc w:val="both"/>
-        <w:rPr>
-          <w:rFonts w:ascii="Arial" w:hAnsi="Arial" w:cs="Arial"/>
-          <w:sz w:val="24"/>
-        </w:rPr>
-      </w:pPr>
-      <w:r>
-        <w:rPr>
-          <w:rFonts w:ascii="Arial" w:hAnsi="Arial" w:cs="Arial"/>
-          <w:sz w:val="24"/>
-        </w:rPr>
-        <w:t xml:space="preserve">Jedoch schließen wir die Möglichkeit zur Korrektur von Fragen bis zur ersten Antwort nicht aus und behalten dieses Feature als </w:t>
-      </w:r>
-      <w:r>
-        <w:rPr>
-          <w:rFonts w:ascii="Arial" w:hAnsi="Arial" w:cs="Arial"/>
-          <w:sz w:val="24"/>
-        </w:rPr>
-        <w:t>Could-have für die Zukunft in E</w:t>
-      </w:r>
-      <w:r>
-        <w:rPr>
-          <w:rFonts w:ascii="Arial" w:hAnsi="Arial" w:cs="Arial"/>
-          <w:sz w:val="24"/>
-        </w:rPr>
-        <w:t>rinnerung.</w:t>
-      </w:r>
-    </w:p>
-    <w:p>
-      <w:pPr>
-        <w:pStyle w:val="berschrift1"/>
-        <w:spacing w:line="312" w:lineRule="auto"/>
-        <w:jc w:val="both"/>
-        <w:rPr>
-          <w:rFonts w:ascii="Arial" w:hAnsi="Arial" w:cs="Arial"/>
-        </w:rPr>
-      </w:pPr>
-      <w:bookmarkStart w:id="15" w:name="_Toc515611834"/>
-      <w:r>
-        <w:rPr>
-          <w:rFonts w:ascii="Arial" w:hAnsi="Arial" w:cs="Arial"/>
-        </w:rPr>
-        <w:t>4. Test durch unabhängige 3. Person</w:t>
-      </w:r>
-      <w:bookmarkEnd w:id="15"/>
-    </w:p>
-    <w:p>
-      <w:pPr>
-        <w:spacing w:line="312" w:lineRule="auto"/>
-        <w:jc w:val="both"/>
-        <w:rPr>
-          <w:rFonts w:ascii="Arial" w:hAnsi="Arial" w:cs="Arial"/>
-          <w:b/>
-          <w:sz w:val="24"/>
-        </w:rPr>
-      </w:pPr>
-      <w:r>
-        <w:rPr>
-          <w:rFonts w:ascii="Arial" w:hAnsi="Arial" w:cs="Arial"/>
-          <w:b/>
-          <w:sz w:val="24"/>
-        </w:rPr>
-        <w:t>-bei falscher Antwort, keine Auflösung was die richtige Lösung war</w:t>
-      </w:r>
-    </w:p>
-    <w:p>
-      <w:pPr>
-        <w:spacing w:line="312" w:lineRule="auto"/>
-        <w:jc w:val="both"/>
-        <w:rPr>
-          <w:rFonts w:ascii="Arial" w:hAnsi="Arial" w:cs="Arial"/>
-          <w:sz w:val="24"/>
-        </w:rPr>
-      </w:pPr>
-      <w:r>
-        <w:rPr>
-          <w:rFonts w:ascii="Arial" w:hAnsi="Arial" w:cs="Arial"/>
-          <w:sz w:val="24"/>
-        </w:rPr>
-        <w:t>-derzeit ist es möglich das mehrere Antwortmöglichkeiten richtig sind, deshalb wird darauf vorerst verzichtet, aber für Zukunft geplant.</w:t>
-      </w:r>
-    </w:p>
-    <w:p>
-      <w:pPr>
-        <w:spacing w:line="312" w:lineRule="auto"/>
-        <w:jc w:val="both"/>
-        <w:rPr>
-          <w:rFonts w:ascii="Arial" w:hAnsi="Arial" w:cs="Arial"/>
-          <w:b/>
-          <w:sz w:val="24"/>
-        </w:rPr>
-      </w:pPr>
-      <w:r>
-        <w:rPr>
-          <w:rFonts w:ascii="Arial" w:hAnsi="Arial" w:cs="Arial"/>
-          <w:b/>
-          <w:sz w:val="24"/>
-        </w:rPr>
-        <w:t>-Popupfenster verhindert laden der Seite und damit weiteres handeln, bevor auf okay geklickt wurde</w:t>
-      </w:r>
-    </w:p>
-    <w:p>
-      <w:pPr>
-        <w:spacing w:line="312" w:lineRule="auto"/>
-        <w:jc w:val="both"/>
-        <w:rPr>
-          <w:rFonts w:ascii="Arial" w:hAnsi="Arial" w:cs="Arial"/>
-          <w:sz w:val="24"/>
-        </w:rPr>
-      </w:pPr>
-      <w:r>
-        <w:rPr>
-          <w:rFonts w:ascii="Arial" w:hAnsi="Arial" w:cs="Arial"/>
-          <w:sz w:val="24"/>
-        </w:rPr>
-        <w:t>-&gt;Popupfenster wurden durch grün bzw. rot gefärbte div boxen auf der nächsten Seite ersetzt.</w:t>
+    </w:p>
+    <w:p>
+      <w:pPr>
+        <w:spacing w:line="312" w:lineRule="auto"/>
+        <w:jc w:val="both"/>
+        <w:rPr>
+          <w:rFonts w:ascii="Arial" w:hAnsi="Arial" w:cs="Arial"/>
+          <w:sz w:val="24"/>
+        </w:rPr>
+      </w:pPr>
+      <w:r>
+        <w:rPr>
+          <w:rFonts w:ascii="Arial" w:hAnsi="Arial" w:cs="Arial"/>
+          <w:sz w:val="24"/>
+        </w:rPr>
+        <w:t xml:space="preserve">Popupfenster erschienen nach dem Absenden einer Antwort und nach dem Anlegen einer neuen Frage. Der Nutzer sollte durch sie benachrichtigt werden, dass die Frage erfolgreich erstellt wurde oder es Fehler beim Erstellen der Frage gegeben hat. Ähnlich sieht es beim Beantworten der Fragen aus, nach Abgabe der Antwort wird dem Nutzer mittels Popupfenster mitgeteilt, ob die abgegebene Antwort  richtig oder falsch war. </w:t>
       </w:r>
     </w:p>
     <w:p>
@@ -3985,11 +5027,12 @@
         <w:rPr>
           <w:rFonts w:ascii="Arial" w:hAnsi="Arial" w:cs="Arial"/>
           <w:noProof/>
+          <w:lang w:eastAsia="de-DE"/>
         </w:rPr>
         <w:drawing>
-          <wp:inline distT="0" distB="0" distL="0" distR="0" wp14:anchorId="5872FBFF" wp14:editId="15DBB6CC">
-            <wp:extent cx="4732020" cy="3017520"/>
-            <wp:effectExtent l="0" t="0" r="0" b="0"/>
+          <wp:inline distT="0" distB="0" distL="0" distR="0">
+            <wp:extent cx="4114800" cy="2623931"/>
+            <wp:effectExtent l="19050" t="0" r="0" b="0"/>
             <wp:docPr id="4" name="Grafik 4"/>
             <wp:cNvGraphicFramePr>
               <a:graphicFrameLocks xmlns:a="http://schemas.openxmlformats.org/drawingml/2006/main" noChangeAspect="1"/>
@@ -4002,14 +5045,14 @@
                     <pic:cNvPicPr/>
                   </pic:nvPicPr>
                   <pic:blipFill rotWithShape="1">
-                    <a:blip r:embed="rId15"/>
+                    <a:blip r:embed="rId20"/>
                     <a:srcRect l="1223" t="4665" r="3897" b="2973"/>
                     <a:stretch/>
                   </pic:blipFill>
                   <pic:spPr bwMode="auto">
                     <a:xfrm>
                       <a:off x="0" y="0"/>
-                      <a:ext cx="4732020" cy="3017520"/>
+                      <a:ext cx="4113144" cy="2622875"/>
                     </a:xfrm>
                     <a:prstGeom prst="rect">
                       <a:avLst/>
@@ -4019,7 +5062,7 @@
                     </a:ln>
                     <a:extLst>
                       <a:ext uri="{53640926-AAD7-44D8-BBD7-CCE9431645EC}">
-                        <a14:shadowObscured xmlns:a14="http://schemas.microsoft.com/office/drawing/2010/main"/>
+                        <a14:shadowObscured xmlns:a14="http://schemas.microsoft.com/office/drawing/2010/main" xmlns:wps="http://schemas.microsoft.com/office/word/2010/wordprocessingShape" xmlns:wpi="http://schemas.microsoft.com/office/word/2010/wordprocessingInk" xmlns:wpg="http://schemas.microsoft.com/office/word/2010/wordprocessingGroup" xmlns:w16se="http://schemas.microsoft.com/office/word/2015/wordml/symex" xmlns:w16cid="http://schemas.microsoft.com/office/word/2016/wordml/cid" xmlns:w15="http://schemas.microsoft.com/office/word/2012/wordml" xmlns:w14="http://schemas.microsoft.com/office/word/2010/wordml" xmlns:w="http://schemas.openxmlformats.org/wordprocessingml/2006/main" xmlns:w10="urn:schemas-microsoft-com:office:word" xmlns:wp14="http://schemas.microsoft.com/office/word/2010/wordprocessingDrawing" xmlns:v="urn:schemas-microsoft-com:vml" xmlns:o="urn:schemas-microsoft-com:office:office" xmlns:am3d="http://schemas.microsoft.com/office/drawing/2017/model3d" xmlns:aink="http://schemas.microsoft.com/office/drawing/2016/ink" xmlns:mc="http://schemas.openxmlformats.org/markup-compatibility/2006" xmlns:cx8="http://schemas.microsoft.com/office/drawing/2016/5/14/chartex" xmlns:cx7="http://schemas.microsoft.com/office/drawing/2016/5/13/chartex" xmlns:cx6="http://schemas.microsoft.com/office/drawing/2016/5/12/chartex" xmlns:cx5="http://schemas.microsoft.com/office/drawing/2016/5/11/chartex" xmlns:cx4="http://schemas.microsoft.com/office/drawing/2016/5/10/chartex" xmlns:cx3="http://schemas.microsoft.com/office/drawing/2016/5/9/chartex" xmlns:cx2="http://schemas.microsoft.com/office/drawing/2015/10/21/chartex" xmlns:cx1="http://schemas.microsoft.com/office/drawing/2015/9/8/chartex" xmlns:cx="http://schemas.microsoft.com/office/drawing/2014/chartex" xmlns:wpc="http://schemas.microsoft.com/office/word/2010/wordprocessingCanvas" xmlns=""/>
                       </a:ext>
                     </a:extLst>
                   </pic:spPr>
@@ -4040,7 +5083,7 @@
         </w:rPr>
       </w:pPr>
       <w:bookmarkStart w:id="16" w:name="_Toc515603515"/>
-      <w:bookmarkStart w:id="17" w:name="_Toc515611839"/>
+      <w:bookmarkStart w:id="17" w:name="_Toc515800595"/>
       <w:r>
         <w:rPr>
           <w:rFonts w:ascii="Arial" w:hAnsi="Arial" w:cs="Arial"/>
@@ -4070,7 +5113,7 @@
           <w:rFonts w:ascii="Arial" w:hAnsi="Arial" w:cs="Arial"/>
           <w:noProof/>
         </w:rPr>
-        <w:t>4</w:t>
+        <w:t>9</w:t>
       </w:r>
       <w:r>
         <w:rPr>
@@ -4102,8 +5145,89 @@
           <w:rFonts w:ascii="Arial" w:hAnsi="Arial" w:cs="Arial"/>
           <w:sz w:val="24"/>
         </w:rPr>
+        <w:t xml:space="preserve">Die </w:t>
+      </w:r>
+      <w:r>
+        <w:rPr>
+          <w:rFonts w:ascii="Arial" w:hAnsi="Arial" w:cs="Arial"/>
+          <w:sz w:val="24"/>
+        </w:rPr>
+        <w:t xml:space="preserve">Popupfenster wurden durch </w:t>
+      </w:r>
+      <w:r>
+        <w:rPr>
+          <w:rFonts w:ascii="Arial" w:hAnsi="Arial" w:cs="Arial"/>
+          <w:sz w:val="24"/>
+        </w:rPr>
+        <w:t>grün bzw. rot gefärbte D</w:t>
+      </w:r>
+      <w:r>
+        <w:rPr>
+          <w:rFonts w:ascii="Arial" w:hAnsi="Arial" w:cs="Arial"/>
+          <w:sz w:val="24"/>
+        </w:rPr>
+        <w:t>iv</w:t>
+      </w:r>
+      <w:r>
+        <w:rPr>
+          <w:rFonts w:ascii="Arial" w:hAnsi="Arial" w:cs="Arial"/>
+          <w:sz w:val="24"/>
+        </w:rPr>
+        <w:t>-B</w:t>
+      </w:r>
+      <w:r>
+        <w:rPr>
+          <w:rFonts w:ascii="Arial" w:hAnsi="Arial" w:cs="Arial"/>
+          <w:sz w:val="24"/>
+        </w:rPr>
+        <w:t>oxen auf der nächsten Seite ersetzt</w:t>
+      </w:r>
+      <w:r>
+        <w:rPr>
+          <w:rFonts w:ascii="Arial" w:hAnsi="Arial" w:cs="Arial"/>
+          <w:sz w:val="24"/>
+        </w:rPr>
+        <w:t xml:space="preserve"> (siehe Abbildung 4</w:t>
+      </w:r>
+      <w:r>
+        <w:rPr>
+          <w:rFonts w:ascii="Arial" w:hAnsi="Arial" w:cs="Arial"/>
+          <w:sz w:val="24"/>
+        </w:rPr>
+        <w:t>: Eine farbliche Meldung ersetzt das Popupfenster</w:t>
+      </w:r>
+      <w:r>
+        <w:rPr>
+          <w:rFonts w:ascii="Arial" w:hAnsi="Arial" w:cs="Arial"/>
+          <w:sz w:val="24"/>
+        </w:rPr>
+        <w:t>)</w:t>
+      </w:r>
+      <w:r>
+        <w:rPr>
+          <w:rFonts w:ascii="Arial" w:hAnsi="Arial" w:cs="Arial"/>
+          <w:sz w:val="24"/>
+        </w:rPr>
+        <w:t>.</w:t>
+      </w:r>
+    </w:p>
+    <w:p>
+      <w:pPr>
+        <w:spacing w:line="312" w:lineRule="auto"/>
+        <w:jc w:val="both"/>
+        <w:rPr>
+          <w:rFonts w:ascii="Arial" w:hAnsi="Arial" w:cs="Arial"/>
+          <w:sz w:val="24"/>
+        </w:rPr>
+      </w:pPr>
+      <w:r>
+        <w:rPr>
+          <w:rFonts w:ascii="Arial" w:hAnsi="Arial" w:cs="Arial"/>
+          <w:b/>
+          <w:sz w:val="24"/>
+        </w:rPr>
         <w:lastRenderedPageBreak/>
-        <w:t>-</w:t>
+        <w:t>N</w:t>
       </w:r>
       <w:r>
         <w:rPr>
@@ -4111,7 +5235,7 @@
           <w:b/>
           <w:sz w:val="24"/>
         </w:rPr>
-        <w:t>nachdem neue Frag</w:t>
+        <w:t xml:space="preserve">achdem </w:t>
       </w:r>
       <w:r>
         <w:rPr>
@@ -4119,7 +5243,7 @@
           <w:b/>
           <w:sz w:val="24"/>
         </w:rPr>
-        <w:t>e erstellt wurde, fehlt „zurück“-B</w:t>
+        <w:t xml:space="preserve">eine </w:t>
       </w:r>
       <w:r>
         <w:rPr>
@@ -4127,11 +5251,83 @@
           <w:b/>
           <w:sz w:val="24"/>
         </w:rPr>
+        <w:t>neue Frag</w:t>
+      </w:r>
+      <w:r>
+        <w:rPr>
+          <w:rFonts w:ascii="Arial" w:hAnsi="Arial" w:cs="Arial"/>
+          <w:b/>
+          <w:sz w:val="24"/>
+        </w:rPr>
+        <w:t>e erstellt wurde, fehlt</w:t>
+      </w:r>
+      <w:r>
+        <w:rPr>
+          <w:rFonts w:ascii="Arial" w:hAnsi="Arial" w:cs="Arial"/>
+          <w:b/>
+          <w:sz w:val="24"/>
+        </w:rPr>
+        <w:t>e</w:t>
+      </w:r>
+      <w:r>
+        <w:rPr>
+          <w:rFonts w:ascii="Arial" w:hAnsi="Arial" w:cs="Arial"/>
+          <w:b/>
+          <w:sz w:val="24"/>
+        </w:rPr>
+        <w:t xml:space="preserve"> </w:t>
+      </w:r>
+      <w:r>
+        <w:rPr>
+          <w:rFonts w:ascii="Arial" w:hAnsi="Arial" w:cs="Arial"/>
+          <w:b/>
+          <w:sz w:val="24"/>
+        </w:rPr>
+        <w:t xml:space="preserve">der </w:t>
+      </w:r>
+      <w:r>
+        <w:rPr>
+          <w:rFonts w:ascii="Arial" w:hAnsi="Arial" w:cs="Arial"/>
+          <w:b/>
+          <w:sz w:val="24"/>
+        </w:rPr>
+        <w:t>„</w:t>
+      </w:r>
+      <w:r>
+        <w:rPr>
+          <w:rFonts w:ascii="Arial" w:hAnsi="Arial" w:cs="Arial"/>
+          <w:b/>
+          <w:sz w:val="24"/>
+        </w:rPr>
+        <w:t>Z</w:t>
+      </w:r>
+      <w:r>
+        <w:rPr>
+          <w:rFonts w:ascii="Arial" w:hAnsi="Arial" w:cs="Arial"/>
+          <w:b/>
+          <w:sz w:val="24"/>
+        </w:rPr>
+        <w:t>urück“-B</w:t>
+      </w:r>
+      <w:r>
+        <w:rPr>
+          <w:rFonts w:ascii="Arial" w:hAnsi="Arial" w:cs="Arial"/>
+          <w:b/>
+          <w:sz w:val="24"/>
+        </w:rPr>
         <w:t>utton</w:t>
       </w:r>
       <w:r>
         <w:rPr>
           <w:rFonts w:ascii="Arial" w:hAnsi="Arial" w:cs="Arial"/>
+          <w:b/>
+          <w:sz w:val="24"/>
+        </w:rPr>
+        <w:t>.</w:t>
+      </w:r>
+      <w:r>
+        <w:rPr>
+          <w:rFonts w:ascii="Arial" w:hAnsi="Arial" w:cs="Arial"/>
           <w:sz w:val="24"/>
         </w:rPr>
         <w:br/>
@@ -4141,7 +5337,154 @@
           <w:rFonts w:ascii="Arial" w:hAnsi="Arial" w:cs="Arial"/>
           <w:sz w:val="24"/>
         </w:rPr>
-        <w:t>-&gt; geändert, jetzt Meldung, dass Frage erfolgreich erstellt wurde, Link zu der Frage und Link um eine weiter Frage anzulegen. Das Formular für eine neue Frage wird erstmal nicht mehr angezeigt.</w:t>
+        <w:t>Der Nutzer wurde direkt wieder auf das Formular für „neue Frage Anlegen“ weitergeleitet.</w:t>
+      </w:r>
+      <w:r>
+        <w:rPr>
+          <w:rFonts w:ascii="Arial" w:hAnsi="Arial" w:cs="Arial"/>
+          <w:sz w:val="24"/>
+        </w:rPr>
+        <w:t xml:space="preserve"> </w:t>
+      </w:r>
+      <w:r>
+        <w:rPr>
+          <w:rFonts w:ascii="Arial" w:hAnsi="Arial" w:cs="Arial"/>
+          <w:sz w:val="24"/>
+        </w:rPr>
+        <w:t>J</w:t>
+      </w:r>
+      <w:r>
+        <w:rPr>
+          <w:rFonts w:ascii="Arial" w:hAnsi="Arial" w:cs="Arial"/>
+          <w:sz w:val="24"/>
+        </w:rPr>
+        <w:t xml:space="preserve">etzt </w:t>
+      </w:r>
+      <w:r>
+        <w:rPr>
+          <w:rFonts w:ascii="Arial" w:hAnsi="Arial" w:cs="Arial"/>
+          <w:sz w:val="24"/>
+        </w:rPr>
+        <w:t xml:space="preserve">erscheint eine </w:t>
+      </w:r>
+      <w:r>
+        <w:rPr>
+          <w:rFonts w:ascii="Arial" w:hAnsi="Arial" w:cs="Arial"/>
+          <w:sz w:val="24"/>
+        </w:rPr>
+        <w:t xml:space="preserve">Meldung, dass </w:t>
+      </w:r>
+      <w:r>
+        <w:rPr>
+          <w:rFonts w:ascii="Arial" w:hAnsi="Arial" w:cs="Arial"/>
+          <w:sz w:val="24"/>
+        </w:rPr>
+        <w:t xml:space="preserve">die </w:t>
+      </w:r>
+      <w:r>
+        <w:rPr>
+          <w:rFonts w:ascii="Arial" w:hAnsi="Arial" w:cs="Arial"/>
+          <w:sz w:val="24"/>
+        </w:rPr>
+        <w:t xml:space="preserve">Frage erfolgreich erstellt wurde, </w:t>
+      </w:r>
+      <w:r>
+        <w:rPr>
+          <w:rFonts w:ascii="Arial" w:hAnsi="Arial" w:cs="Arial"/>
+          <w:sz w:val="24"/>
+        </w:rPr>
+        <w:t xml:space="preserve">sowie ein </w:t>
+      </w:r>
+      <w:r>
+        <w:rPr>
+          <w:rFonts w:ascii="Arial" w:hAnsi="Arial" w:cs="Arial"/>
+          <w:sz w:val="24"/>
+        </w:rPr>
+        <w:t xml:space="preserve">Link zu der </w:t>
+      </w:r>
+      <w:r>
+        <w:rPr>
+          <w:rFonts w:ascii="Arial" w:hAnsi="Arial" w:cs="Arial"/>
+          <w:sz w:val="24"/>
+        </w:rPr>
+        <w:t xml:space="preserve">neu erstellten </w:t>
+      </w:r>
+      <w:r>
+        <w:rPr>
+          <w:rFonts w:ascii="Arial" w:hAnsi="Arial" w:cs="Arial"/>
+          <w:sz w:val="24"/>
+        </w:rPr>
+        <w:t xml:space="preserve">Frage und </w:t>
+      </w:r>
+      <w:r>
+        <w:rPr>
+          <w:rFonts w:ascii="Arial" w:hAnsi="Arial" w:cs="Arial"/>
+          <w:sz w:val="24"/>
+        </w:rPr>
+        <w:t xml:space="preserve">ein </w:t>
+      </w:r>
+      <w:r>
+        <w:rPr>
+          <w:rFonts w:ascii="Arial" w:hAnsi="Arial" w:cs="Arial"/>
+          <w:sz w:val="24"/>
+        </w:rPr>
+        <w:t xml:space="preserve">Link um eine weiter Frage anzulegen. Das Formular </w:t>
+      </w:r>
+      <w:r>
+        <w:rPr>
+          <w:rFonts w:ascii="Arial" w:hAnsi="Arial" w:cs="Arial"/>
+          <w:sz w:val="24"/>
+        </w:rPr>
+        <w:t>e</w:t>
+      </w:r>
+      <w:r>
+        <w:rPr>
+          <w:rFonts w:ascii="Arial" w:hAnsi="Arial" w:cs="Arial"/>
+          <w:sz w:val="24"/>
+        </w:rPr>
+        <w:t xml:space="preserve">ine neue Frage </w:t>
+      </w:r>
+      <w:r>
+        <w:rPr>
+          <w:rFonts w:ascii="Arial" w:hAnsi="Arial" w:cs="Arial"/>
+          <w:sz w:val="24"/>
+        </w:rPr>
+        <w:t xml:space="preserve">Anlegen </w:t>
+      </w:r>
+      <w:r>
+        <w:rPr>
+          <w:rFonts w:ascii="Arial" w:hAnsi="Arial" w:cs="Arial"/>
+          <w:sz w:val="24"/>
+        </w:rPr>
+        <w:t>wird erstmal nicht mehr angezeigt</w:t>
+      </w:r>
+      <w:r>
+        <w:rPr>
+          <w:rFonts w:ascii="Arial" w:hAnsi="Arial" w:cs="Arial"/>
+          <w:sz w:val="24"/>
+        </w:rPr>
+        <w:t xml:space="preserve"> (siehe A</w:t>
+      </w:r>
+      <w:r>
+        <w:rPr>
+          <w:rFonts w:ascii="Arial" w:hAnsi="Arial" w:cs="Arial"/>
+          <w:sz w:val="24"/>
+        </w:rPr>
+        <w:t>bbildung 5: Nach den Änderungen</w:t>
+      </w:r>
+      <w:r>
+        <w:rPr>
+          <w:rFonts w:ascii="Arial" w:hAnsi="Arial" w:cs="Arial"/>
+          <w:sz w:val="24"/>
+        </w:rPr>
+        <w:t>)</w:t>
+      </w:r>
+      <w:r>
+        <w:rPr>
+          <w:rFonts w:ascii="Arial" w:hAnsi="Arial" w:cs="Arial"/>
+          <w:sz w:val="24"/>
+        </w:rPr>
+        <w:t>.</w:t>
       </w:r>
     </w:p>
     <w:p>
@@ -4149,126 +5492,15 @@
         <w:keepNext/>
         <w:spacing w:line="312" w:lineRule="auto"/>
         <w:jc w:val="both"/>
-        <w:rPr>
-          <w:rFonts w:ascii="Arial" w:hAnsi="Arial" w:cs="Arial"/>
-        </w:rPr>
       </w:pPr>
       <w:r>
         <w:rPr>
           <w:rFonts w:ascii="Arial" w:hAnsi="Arial" w:cs="Arial"/>
           <w:noProof/>
+          <w:lang w:eastAsia="de-DE"/>
         </w:rPr>
         <w:drawing>
-          <wp:inline distT="0" distB="0" distL="0" distR="0" wp14:anchorId="0917BFB1" wp14:editId="7903BEE4">
-            <wp:extent cx="5676900" cy="2495550"/>
-            <wp:effectExtent l="0" t="0" r="0" b="0"/>
-            <wp:docPr id="3" name="Grafik 3"/>
-            <wp:cNvGraphicFramePr>
-              <a:graphicFrameLocks xmlns:a="http://schemas.openxmlformats.org/drawingml/2006/main" noChangeAspect="1"/>
-            </wp:cNvGraphicFramePr>
-            <a:graphic xmlns:a="http://schemas.openxmlformats.org/drawingml/2006/main">
-              <a:graphicData uri="http://schemas.openxmlformats.org/drawingml/2006/picture">
-                <pic:pic xmlns:pic="http://schemas.openxmlformats.org/drawingml/2006/picture">
-                  <pic:nvPicPr>
-                    <pic:cNvPr id="1" name=""/>
-                    <pic:cNvPicPr/>
-                  </pic:nvPicPr>
-                  <pic:blipFill>
-                    <a:blip r:embed="rId16"/>
-                    <a:stretch>
-                      <a:fillRect/>
-                    </a:stretch>
-                  </pic:blipFill>
-                  <pic:spPr>
-                    <a:xfrm>
-                      <a:off x="0" y="0"/>
-                      <a:ext cx="5676900" cy="2495550"/>
-                    </a:xfrm>
-                    <a:prstGeom prst="rect">
-                      <a:avLst/>
-                    </a:prstGeom>
-                  </pic:spPr>
-                </pic:pic>
-              </a:graphicData>
-            </a:graphic>
-          </wp:inline>
-        </w:drawing>
-      </w:r>
-    </w:p>
-    <w:p>
-      <w:pPr>
-        <w:pStyle w:val="Beschriftung"/>
-        <w:spacing w:line="312" w:lineRule="auto"/>
-        <w:jc w:val="both"/>
-        <w:rPr>
-          <w:rFonts w:ascii="Arial" w:hAnsi="Arial" w:cs="Arial"/>
-        </w:rPr>
-      </w:pPr>
-      <w:bookmarkStart w:id="18" w:name="_Toc515603516"/>
-      <w:bookmarkStart w:id="19" w:name="_Toc515611840"/>
-      <w:r>
-        <w:rPr>
-          <w:rFonts w:ascii="Arial" w:hAnsi="Arial" w:cs="Arial"/>
-        </w:rPr>
-        <w:t xml:space="preserve">Abbildung </w:t>
-      </w:r>
-      <w:r>
-        <w:rPr>
-          <w:rFonts w:ascii="Arial" w:hAnsi="Arial" w:cs="Arial"/>
-        </w:rPr>
-        <w:fldChar w:fldCharType="begin"/>
-      </w:r>
-      <w:r>
-        <w:rPr>
-          <w:rFonts w:ascii="Arial" w:hAnsi="Arial" w:cs="Arial"/>
-        </w:rPr>
-        <w:instrText xml:space="preserve"> SEQ Abbildung \* ARABIC </w:instrText>
-      </w:r>
-      <w:r>
-        <w:rPr>
-          <w:rFonts w:ascii="Arial" w:hAnsi="Arial" w:cs="Arial"/>
-        </w:rPr>
-        <w:fldChar w:fldCharType="separate"/>
-      </w:r>
-      <w:r>
-        <w:rPr>
-          <w:rFonts w:ascii="Arial" w:hAnsi="Arial" w:cs="Arial"/>
-          <w:noProof/>
-        </w:rPr>
-        <w:t>5</w:t>
-      </w:r>
-      <w:r>
-        <w:rPr>
-          <w:rFonts w:ascii="Arial" w:hAnsi="Arial" w:cs="Arial"/>
-          <w:noProof/>
-        </w:rPr>
-        <w:fldChar w:fldCharType="end"/>
-      </w:r>
-      <w:r>
-        <w:rPr>
-          <w:rFonts w:ascii="Arial" w:hAnsi="Arial" w:cs="Arial"/>
-        </w:rPr>
-        <w:t>: Vor der Änderung erschien nur diese Meldung bevor wieder das leere Formular angezeigt wurde</w:t>
-      </w:r>
-      <w:bookmarkEnd w:id="18"/>
-      <w:bookmarkEnd w:id="19"/>
-    </w:p>
-    <w:p>
-      <w:pPr>
-        <w:keepNext/>
-        <w:spacing w:line="312" w:lineRule="auto"/>
-        <w:jc w:val="both"/>
-        <w:rPr>
-          <w:rFonts w:ascii="Arial" w:hAnsi="Arial" w:cs="Arial"/>
-        </w:rPr>
-      </w:pPr>
-      <w:r>
-        <w:rPr>
-          <w:rFonts w:ascii="Arial" w:hAnsi="Arial" w:cs="Arial"/>
-          <w:noProof/>
-        </w:rPr>
-        <w:drawing>
-          <wp:inline distT="0" distB="0" distL="0" distR="0" wp14:anchorId="0424FAC4" wp14:editId="4D3CBE4A">
+          <wp:inline distT="0" distB="0" distL="0" distR="0">
             <wp:extent cx="5486400" cy="3886200"/>
             <wp:effectExtent l="0" t="0" r="0" b="0"/>
             <wp:docPr id="2" name="Grafik 2"/>
@@ -4283,7 +5515,7 @@
                     <pic:cNvPicPr/>
                   </pic:nvPicPr>
                   <pic:blipFill>
-                    <a:blip r:embed="rId17"/>
+                    <a:blip r:embed="rId21"/>
                     <a:stretch>
                       <a:fillRect/>
                     </a:stretch>
@@ -4307,14 +5539,12 @@
     <w:p>
       <w:pPr>
         <w:pStyle w:val="Beschriftung"/>
-        <w:spacing w:line="312" w:lineRule="auto"/>
-        <w:jc w:val="both"/>
-        <w:rPr>
-          <w:rFonts w:ascii="Arial" w:hAnsi="Arial" w:cs="Arial"/>
-        </w:rPr>
-      </w:pPr>
-      <w:bookmarkStart w:id="20" w:name="_Toc515603517"/>
-      <w:bookmarkStart w:id="21" w:name="_Toc515611841"/>
+        <w:jc w:val="both"/>
+        <w:rPr>
+          <w:rFonts w:ascii="Arial" w:hAnsi="Arial" w:cs="Arial"/>
+        </w:rPr>
+      </w:pPr>
+      <w:bookmarkStart w:id="18" w:name="_Toc515800596"/>
       <w:r>
         <w:rPr>
           <w:rFonts w:ascii="Arial" w:hAnsi="Arial" w:cs="Arial"/>
@@ -4344,12 +5574,11 @@
           <w:rFonts w:ascii="Arial" w:hAnsi="Arial" w:cs="Arial"/>
           <w:noProof/>
         </w:rPr>
-        <w:t>6</w:t>
-      </w:r>
-      <w:r>
-        <w:rPr>
-          <w:rFonts w:ascii="Arial" w:hAnsi="Arial" w:cs="Arial"/>
-          <w:noProof/>
+        <w:t>10</w:t>
+      </w:r>
+      <w:r>
+        <w:rPr>
+          <w:rFonts w:ascii="Arial" w:hAnsi="Arial" w:cs="Arial"/>
         </w:rPr>
         <w:fldChar w:fldCharType="end"/>
       </w:r>
@@ -4359,8 +5588,7 @@
         </w:rPr>
         <w:t>: Nach den Änderungen</w:t>
       </w:r>
-      <w:bookmarkEnd w:id="20"/>
-      <w:bookmarkEnd w:id="21"/>
+      <w:bookmarkEnd w:id="18"/>
     </w:p>
     <w:p>
       <w:pPr>
@@ -4378,7 +5606,119 @@
           <w:b/>
           <w:sz w:val="24"/>
         </w:rPr>
-        <w:t>-wenn man auf den Text der Antwortmöglichkeit klickt, wird immer der oberste Radiobutton ausgewählt</w:t>
+        <w:t>Ein Klick</w:t>
+      </w:r>
+      <w:r>
+        <w:rPr>
+          <w:rFonts w:ascii="Arial" w:hAnsi="Arial" w:cs="Arial"/>
+          <w:b/>
+          <w:sz w:val="24"/>
+        </w:rPr>
+        <w:t xml:space="preserve"> auf den Text der Antwortmöglichkeit</w:t>
+      </w:r>
+      <w:r>
+        <w:rPr>
+          <w:rFonts w:ascii="Arial" w:hAnsi="Arial" w:cs="Arial"/>
+          <w:b/>
+          <w:sz w:val="24"/>
+        </w:rPr>
+        <w:t>en</w:t>
+      </w:r>
+      <w:r>
+        <w:rPr>
+          <w:rFonts w:ascii="Arial" w:hAnsi="Arial" w:cs="Arial"/>
+          <w:b/>
+          <w:sz w:val="24"/>
+        </w:rPr>
+        <w:t xml:space="preserve"> </w:t>
+      </w:r>
+      <w:r>
+        <w:rPr>
+          <w:rFonts w:ascii="Arial" w:hAnsi="Arial" w:cs="Arial"/>
+          <w:b/>
+          <w:sz w:val="24"/>
+        </w:rPr>
+        <w:t>führt dazu, dass</w:t>
+      </w:r>
+      <w:r>
+        <w:rPr>
+          <w:rFonts w:ascii="Arial" w:hAnsi="Arial" w:cs="Arial"/>
+          <w:b/>
+          <w:sz w:val="24"/>
+        </w:rPr>
+        <w:t xml:space="preserve"> immer der oberste Radiobutton ausgewählt</w:t>
+      </w:r>
+      <w:r>
+        <w:rPr>
+          <w:rFonts w:ascii="Arial" w:hAnsi="Arial" w:cs="Arial"/>
+          <w:b/>
+          <w:sz w:val="24"/>
+        </w:rPr>
+        <w:t xml:space="preserve"> wird.</w:t>
+      </w:r>
+    </w:p>
+    <w:p>
+      <w:pPr>
+        <w:spacing w:line="312" w:lineRule="auto"/>
+        <w:jc w:val="both"/>
+        <w:rPr>
+          <w:rFonts w:ascii="Arial" w:hAnsi="Arial" w:cs="Arial"/>
+          <w:sz w:val="24"/>
+        </w:rPr>
+      </w:pPr>
+      <w:r>
+        <w:rPr>
+          <w:rFonts w:ascii="Arial" w:hAnsi="Arial" w:cs="Arial"/>
+          <w:sz w:val="24"/>
+        </w:rPr>
+        <w:t>Durch das Klicken auf den Text neben dem Radiobutton führte immer wieder dazu, dass der oberste Radiobutton ausgewählt wird, egal welche Antwortmöglichkeit man gewählt hat. Dieser Fehler im Quellcode wurde mittlerweile behoben und durch das klicken auf den Text neben dem Radiobutton wird die entsprechende Antwortmöglichkeit gewählt.</w:t>
+      </w:r>
+    </w:p>
+    <w:p>
+      <w:pPr>
+        <w:rPr>
+          <w:rFonts w:ascii="Arial" w:hAnsi="Arial" w:cs="Arial"/>
+          <w:sz w:val="24"/>
+        </w:rPr>
+      </w:pPr>
+    </w:p>
+    <w:p>
+      <w:pPr>
+        <w:rPr>
+          <w:rFonts w:ascii="Arial" w:hAnsi="Arial" w:cs="Arial"/>
+          <w:sz w:val="24"/>
+        </w:rPr>
+      </w:pPr>
+    </w:p>
+    <w:p>
+      <w:pPr>
+        <w:rPr>
+          <w:rFonts w:ascii="Arial" w:hAnsi="Arial" w:cs="Arial"/>
+          <w:sz w:val="24"/>
+        </w:rPr>
+      </w:pPr>
+    </w:p>
+    <w:p>
+      <w:pPr>
+        <w:rPr>
+          <w:rFonts w:ascii="Arial" w:hAnsi="Arial" w:cs="Arial"/>
+          <w:sz w:val="24"/>
+        </w:rPr>
+      </w:pPr>
+    </w:p>
+    <w:p>
+      <w:pPr>
+        <w:rPr>
+          <w:rFonts w:ascii="Arial" w:hAnsi="Arial" w:cs="Arial"/>
+          <w:sz w:val="24"/>
+        </w:rPr>
+      </w:pPr>
+      <w:r>
+        <w:rPr>
+          <w:rFonts w:ascii="Arial" w:hAnsi="Arial" w:cs="Arial"/>
+          <w:sz w:val="24"/>
+        </w:rPr>
+        <w:br w:type="page"/>
       </w:r>
     </w:p>
     <w:p>
@@ -4390,7 +5730,7 @@
           <w:rFonts w:ascii="Arial" w:hAnsi="Arial" w:cs="Arial"/>
         </w:rPr>
       </w:pPr>
-      <w:bookmarkStart w:id="22" w:name="_Toc515611835"/>
+      <w:bookmarkStart w:id="19" w:name="_Toc515800506"/>
       <w:r>
         <w:rPr>
           <w:rFonts w:ascii="Arial" w:hAnsi="Arial" w:cs="Arial"/>
@@ -4398,16 +5738,24 @@
         <w:lastRenderedPageBreak/>
         <w:t>5. Fazit</w:t>
       </w:r>
-      <w:bookmarkEnd w:id="22"/>
-    </w:p>
-    <w:p>
-      <w:pPr>
-        <w:spacing w:line="312" w:lineRule="auto"/>
-        <w:jc w:val="both"/>
-        <w:rPr>
-          <w:rFonts w:ascii="Arial" w:hAnsi="Arial" w:cs="Arial"/>
-        </w:rPr>
-      </w:pPr>
+      <w:bookmarkEnd w:id="19"/>
+    </w:p>
+    <w:p>
+      <w:pPr>
+        <w:spacing w:line="312" w:lineRule="auto"/>
+        <w:jc w:val="both"/>
+        <w:rPr>
+          <w:rFonts w:ascii="Arial" w:hAnsi="Arial" w:cs="Arial"/>
+          <w:sz w:val="24"/>
+        </w:rPr>
+      </w:pPr>
+      <w:r>
+        <w:rPr>
+          <w:rFonts w:ascii="Arial" w:hAnsi="Arial" w:cs="Arial"/>
+          <w:sz w:val="24"/>
+        </w:rPr>
+        <w:t>test</w:t>
+      </w:r>
     </w:p>
     <w:sectPr>
       <w:pgSz w:w="11906" w:h="16838"/>
@@ -4422,8 +5770,8 @@
 </file>
 
 <file path=word/endnotes.xml><?xml version="1.0" encoding="utf-8"?>
-<w:endnotes xmlns:wpc="http://schemas.microsoft.com/office/word/2010/wordprocessingCanvas" xmlns:cx="http://schemas.microsoft.com/office/drawing/2014/chartex" xmlns:cx1="http://schemas.microsoft.com/office/drawing/2015/9/8/chartex" xmlns:cx2="http://schemas.microsoft.com/office/drawing/2015/10/21/chartex" xmlns:cx3="http://schemas.microsoft.com/office/drawing/2016/5/9/chartex" xmlns:cx4="http://schemas.microsoft.com/office/drawing/2016/5/10/chartex" xmlns:cx5="http://schemas.microsoft.com/office/drawing/2016/5/11/chartex" xmlns:cx6="http://schemas.microsoft.com/office/drawing/2016/5/12/chartex" xmlns:cx7="http://schemas.microsoft.com/office/drawing/2016/5/13/chartex" xmlns:cx8="http://schemas.microsoft.com/office/drawing/2016/5/14/chartex" xmlns:mc="http://schemas.openxmlformats.org/markup-compatibility/2006" xmlns:aink="http://schemas.microsoft.com/office/drawing/2016/ink" xmlns:am3d="http://schemas.microsoft.com/office/drawing/2017/model3d" xmlns:o="urn:schemas-microsoft-com:office:office" xmlns:r="http://schemas.openxmlformats.org/officeDocument/2006/relationships" xmlns:m="http://schemas.openxmlformats.org/officeDocument/2006/math" xmlns:v="urn:schemas-microsoft-com:vml" xmlns:wp14="http://schemas.microsoft.com/office/word/2010/wordprocessingDrawing" xmlns:wp="http://schemas.openxmlformats.org/drawingml/2006/wordprocessingDrawing" xmlns:w10="urn:schemas-microsoft-com:office:word" xmlns:w="http://schemas.openxmlformats.org/wordprocessingml/2006/main" xmlns:w14="http://schemas.microsoft.com/office/word/2010/wordml" xmlns:w15="http://schemas.microsoft.com/office/word/2012/wordml" xmlns:w16cid="http://schemas.microsoft.com/office/word/2016/wordml/cid" xmlns:w16se="http://schemas.microsoft.com/office/word/2015/wordml/symex" xmlns:wpg="http://schemas.microsoft.com/office/word/2010/wordprocessingGroup" xmlns:wpi="http://schemas.microsoft.com/office/word/2010/wordprocessingInk" xmlns:wne="http://schemas.microsoft.com/office/word/2006/wordml" xmlns:wps="http://schemas.microsoft.com/office/word/2010/wordprocessingShape" mc:Ignorable="w14 w15 w16se w16cid wp14">
-  <w:endnote w:type="separator" w:id="-1">
+<w:endnotes xmlns:ve="http://schemas.openxmlformats.org/markup-compatibility/2006" xmlns:o="urn:schemas-microsoft-com:office:office" xmlns:r="http://schemas.openxmlformats.org/officeDocument/2006/relationships" xmlns:m="http://schemas.openxmlformats.org/officeDocument/2006/math" xmlns:v="urn:schemas-microsoft-com:vml" xmlns:wp="http://schemas.openxmlformats.org/drawingml/2006/wordprocessingDrawing" xmlns:w10="urn:schemas-microsoft-com:office:word" xmlns:w="http://schemas.openxmlformats.org/wordprocessingml/2006/main" xmlns:wne="http://schemas.microsoft.com/office/word/2006/wordml">
+  <w:endnote w:type="separator" w:id="0">
     <w:p>
       <w:pPr>
         <w:spacing w:after="0" w:line="240" w:lineRule="auto"/>
@@ -4433,7 +5781,7 @@
       </w:r>
     </w:p>
   </w:endnote>
-  <w:endnote w:type="continuationSeparator" w:id="0">
+  <w:endnote w:type="continuationSeparator" w:id="1">
     <w:p>
       <w:pPr>
         <w:spacing w:after="0" w:line="240" w:lineRule="auto"/>
@@ -4447,7 +5795,7 @@
 </file>
 
 <file path=word/footer1.xml><?xml version="1.0" encoding="utf-8"?>
-<w:ftr xmlns:wpc="http://schemas.microsoft.com/office/word/2010/wordprocessingCanvas" xmlns:cx="http://schemas.microsoft.com/office/drawing/2014/chartex" xmlns:cx1="http://schemas.microsoft.com/office/drawing/2015/9/8/chartex" xmlns:cx2="http://schemas.microsoft.com/office/drawing/2015/10/21/chartex" xmlns:cx3="http://schemas.microsoft.com/office/drawing/2016/5/9/chartex" xmlns:cx4="http://schemas.microsoft.com/office/drawing/2016/5/10/chartex" xmlns:cx5="http://schemas.microsoft.com/office/drawing/2016/5/11/chartex" xmlns:cx6="http://schemas.microsoft.com/office/drawing/2016/5/12/chartex" xmlns:cx7="http://schemas.microsoft.com/office/drawing/2016/5/13/chartex" xmlns:cx8="http://schemas.microsoft.com/office/drawing/2016/5/14/chartex" xmlns:mc="http://schemas.openxmlformats.org/markup-compatibility/2006" xmlns:aink="http://schemas.microsoft.com/office/drawing/2016/ink" xmlns:am3d="http://schemas.microsoft.com/office/drawing/2017/model3d" xmlns:o="urn:schemas-microsoft-com:office:office" xmlns:r="http://schemas.openxmlformats.org/officeDocument/2006/relationships" xmlns:m="http://schemas.openxmlformats.org/officeDocument/2006/math" xmlns:v="urn:schemas-microsoft-com:vml" xmlns:wp14="http://schemas.microsoft.com/office/word/2010/wordprocessingDrawing" xmlns:wp="http://schemas.openxmlformats.org/drawingml/2006/wordprocessingDrawing" xmlns:w10="urn:schemas-microsoft-com:office:word" xmlns:w="http://schemas.openxmlformats.org/wordprocessingml/2006/main" xmlns:w14="http://schemas.microsoft.com/office/word/2010/wordml" xmlns:w15="http://schemas.microsoft.com/office/word/2012/wordml" xmlns:w16cid="http://schemas.microsoft.com/office/word/2016/wordml/cid" xmlns:w16se="http://schemas.microsoft.com/office/word/2015/wordml/symex" xmlns:wpg="http://schemas.microsoft.com/office/word/2010/wordprocessingGroup" xmlns:wpi="http://schemas.microsoft.com/office/word/2010/wordprocessingInk" xmlns:wne="http://schemas.microsoft.com/office/word/2006/wordml" xmlns:wps="http://schemas.microsoft.com/office/word/2010/wordprocessingShape" mc:Ignorable="w14 w15 w16se w16cid wp14">
+<w:ftr xmlns:ve="http://schemas.openxmlformats.org/markup-compatibility/2006" xmlns:o="urn:schemas-microsoft-com:office:office" xmlns:r="http://schemas.openxmlformats.org/officeDocument/2006/relationships" xmlns:m="http://schemas.openxmlformats.org/officeDocument/2006/math" xmlns:v="urn:schemas-microsoft-com:vml" xmlns:wp="http://schemas.openxmlformats.org/drawingml/2006/wordprocessingDrawing" xmlns:w10="urn:schemas-microsoft-com:office:word" xmlns:w="http://schemas.openxmlformats.org/wordprocessingml/2006/main" xmlns:wne="http://schemas.microsoft.com/office/word/2006/wordml">
   <w:sdt>
     <w:sdtPr>
       <w:id w:val="1560217319"/>
@@ -4456,31 +5804,20 @@
         <w:docPartUnique/>
       </w:docPartObj>
     </w:sdtPr>
-    <w:sdtEndPr/>
     <w:sdtContent>
       <w:p>
         <w:pPr>
           <w:pStyle w:val="Fuzeile"/>
           <w:jc w:val="right"/>
         </w:pPr>
-        <w:r>
-          <w:fldChar w:fldCharType="begin"/>
-        </w:r>
-        <w:r>
-          <w:instrText>PAGE   \* MERGEFORMAT</w:instrText>
-        </w:r>
-        <w:r>
-          <w:fldChar w:fldCharType="separate"/>
-        </w:r>
-        <w:r>
-          <w:rPr>
-            <w:noProof/>
-          </w:rPr>
-          <w:t>- 7 -</w:t>
-        </w:r>
-        <w:r>
-          <w:fldChar w:fldCharType="end"/>
-        </w:r>
+        <w:fldSimple w:instr="PAGE   \* MERGEFORMAT">
+          <w:r>
+            <w:rPr>
+              <w:noProof/>
+            </w:rPr>
+            <w:t>- 9 -</w:t>
+          </w:r>
+        </w:fldSimple>
       </w:p>
     </w:sdtContent>
   </w:sdt>
@@ -4493,7 +5830,7 @@
 </file>
 
 <file path=word/footer2.xml><?xml version="1.0" encoding="utf-8"?>
-<w:ftr xmlns:wpc="http://schemas.microsoft.com/office/word/2010/wordprocessingCanvas" xmlns:cx="http://schemas.microsoft.com/office/drawing/2014/chartex" xmlns:cx1="http://schemas.microsoft.com/office/drawing/2015/9/8/chartex" xmlns:cx2="http://schemas.microsoft.com/office/drawing/2015/10/21/chartex" xmlns:cx3="http://schemas.microsoft.com/office/drawing/2016/5/9/chartex" xmlns:cx4="http://schemas.microsoft.com/office/drawing/2016/5/10/chartex" xmlns:cx5="http://schemas.microsoft.com/office/drawing/2016/5/11/chartex" xmlns:cx6="http://schemas.microsoft.com/office/drawing/2016/5/12/chartex" xmlns:cx7="http://schemas.microsoft.com/office/drawing/2016/5/13/chartex" xmlns:cx8="http://schemas.microsoft.com/office/drawing/2016/5/14/chartex" xmlns:mc="http://schemas.openxmlformats.org/markup-compatibility/2006" xmlns:aink="http://schemas.microsoft.com/office/drawing/2016/ink" xmlns:am3d="http://schemas.microsoft.com/office/drawing/2017/model3d" xmlns:o="urn:schemas-microsoft-com:office:office" xmlns:r="http://schemas.openxmlformats.org/officeDocument/2006/relationships" xmlns:m="http://schemas.openxmlformats.org/officeDocument/2006/math" xmlns:v="urn:schemas-microsoft-com:vml" xmlns:wp14="http://schemas.microsoft.com/office/word/2010/wordprocessingDrawing" xmlns:wp="http://schemas.openxmlformats.org/drawingml/2006/wordprocessingDrawing" xmlns:w10="urn:schemas-microsoft-com:office:word" xmlns:w="http://schemas.openxmlformats.org/wordprocessingml/2006/main" xmlns:w14="http://schemas.microsoft.com/office/word/2010/wordml" xmlns:w15="http://schemas.microsoft.com/office/word/2012/wordml" xmlns:w16cid="http://schemas.microsoft.com/office/word/2016/wordml/cid" xmlns:w16se="http://schemas.microsoft.com/office/word/2015/wordml/symex" xmlns:wpg="http://schemas.microsoft.com/office/word/2010/wordprocessingGroup" xmlns:wpi="http://schemas.microsoft.com/office/word/2010/wordprocessingInk" xmlns:wne="http://schemas.microsoft.com/office/word/2006/wordml" xmlns:wps="http://schemas.microsoft.com/office/word/2010/wordprocessingShape" mc:Ignorable="w14 w15 w16se w16cid wp14">
+<w:ftr xmlns:ve="http://schemas.openxmlformats.org/markup-compatibility/2006" xmlns:o="urn:schemas-microsoft-com:office:office" xmlns:r="http://schemas.openxmlformats.org/officeDocument/2006/relationships" xmlns:m="http://schemas.openxmlformats.org/officeDocument/2006/math" xmlns:v="urn:schemas-microsoft-com:vml" xmlns:wp="http://schemas.openxmlformats.org/drawingml/2006/wordprocessingDrawing" xmlns:w10="urn:schemas-microsoft-com:office:word" xmlns:w="http://schemas.openxmlformats.org/wordprocessingml/2006/main" xmlns:wne="http://schemas.microsoft.com/office/word/2006/wordml">
   <w:sdt>
     <w:sdtPr>
       <w:id w:val="-1939979263"/>
@@ -4502,31 +5839,20 @@
         <w:docPartUnique/>
       </w:docPartObj>
     </w:sdtPr>
-    <w:sdtEndPr/>
     <w:sdtContent>
       <w:p>
         <w:pPr>
           <w:pStyle w:val="Fuzeile"/>
           <w:jc w:val="right"/>
         </w:pPr>
-        <w:r>
-          <w:fldChar w:fldCharType="begin"/>
-        </w:r>
-        <w:r>
-          <w:instrText>PAGE   \* MERGEFORMAT</w:instrText>
-        </w:r>
-        <w:r>
-          <w:fldChar w:fldCharType="separate"/>
-        </w:r>
-        <w:r>
-          <w:rPr>
-            <w:noProof/>
-          </w:rPr>
-          <w:t>- 1 -</w:t>
-        </w:r>
-        <w:r>
-          <w:fldChar w:fldCharType="end"/>
-        </w:r>
+        <w:fldSimple w:instr="PAGE   \* MERGEFORMAT">
+          <w:r>
+            <w:rPr>
+              <w:noProof/>
+            </w:rPr>
+            <w:t>- 1 -</w:t>
+          </w:r>
+        </w:fldSimple>
       </w:p>
     </w:sdtContent>
   </w:sdt>
@@ -4539,8 +5865,8 @@
 </file>
 
 <file path=word/footnotes.xml><?xml version="1.0" encoding="utf-8"?>
-<w:footnotes xmlns:wpc="http://schemas.microsoft.com/office/word/2010/wordprocessingCanvas" xmlns:cx="http://schemas.microsoft.com/office/drawing/2014/chartex" xmlns:cx1="http://schemas.microsoft.com/office/drawing/2015/9/8/chartex" xmlns:cx2="http://schemas.microsoft.com/office/drawing/2015/10/21/chartex" xmlns:cx3="http://schemas.microsoft.com/office/drawing/2016/5/9/chartex" xmlns:cx4="http://schemas.microsoft.com/office/drawing/2016/5/10/chartex" xmlns:cx5="http://schemas.microsoft.com/office/drawing/2016/5/11/chartex" xmlns:cx6="http://schemas.microsoft.com/office/drawing/2016/5/12/chartex" xmlns:cx7="http://schemas.microsoft.com/office/drawing/2016/5/13/chartex" xmlns:cx8="http://schemas.microsoft.com/office/drawing/2016/5/14/chartex" xmlns:mc="http://schemas.openxmlformats.org/markup-compatibility/2006" xmlns:aink="http://schemas.microsoft.com/office/drawing/2016/ink" xmlns:am3d="http://schemas.microsoft.com/office/drawing/2017/model3d" xmlns:o="urn:schemas-microsoft-com:office:office" xmlns:r="http://schemas.openxmlformats.org/officeDocument/2006/relationships" xmlns:m="http://schemas.openxmlformats.org/officeDocument/2006/math" xmlns:v="urn:schemas-microsoft-com:vml" xmlns:wp14="http://schemas.microsoft.com/office/word/2010/wordprocessingDrawing" xmlns:wp="http://schemas.openxmlformats.org/drawingml/2006/wordprocessingDrawing" xmlns:w10="urn:schemas-microsoft-com:office:word" xmlns:w="http://schemas.openxmlformats.org/wordprocessingml/2006/main" xmlns:w14="http://schemas.microsoft.com/office/word/2010/wordml" xmlns:w15="http://schemas.microsoft.com/office/word/2012/wordml" xmlns:w16cid="http://schemas.microsoft.com/office/word/2016/wordml/cid" xmlns:w16se="http://schemas.microsoft.com/office/word/2015/wordml/symex" xmlns:wpg="http://schemas.microsoft.com/office/word/2010/wordprocessingGroup" xmlns:wpi="http://schemas.microsoft.com/office/word/2010/wordprocessingInk" xmlns:wne="http://schemas.microsoft.com/office/word/2006/wordml" xmlns:wps="http://schemas.microsoft.com/office/word/2010/wordprocessingShape" mc:Ignorable="w14 w15 w16se w16cid wp14">
-  <w:footnote w:type="separator" w:id="-1">
+<w:footnotes xmlns:ve="http://schemas.openxmlformats.org/markup-compatibility/2006" xmlns:o="urn:schemas-microsoft-com:office:office" xmlns:r="http://schemas.openxmlformats.org/officeDocument/2006/relationships" xmlns:m="http://schemas.openxmlformats.org/officeDocument/2006/math" xmlns:v="urn:schemas-microsoft-com:vml" xmlns:wp="http://schemas.openxmlformats.org/drawingml/2006/wordprocessingDrawing" xmlns:w10="urn:schemas-microsoft-com:office:word" xmlns:w="http://schemas.openxmlformats.org/wordprocessingml/2006/main" xmlns:wne="http://schemas.microsoft.com/office/word/2006/wordml">
+  <w:footnote w:type="separator" w:id="0">
     <w:p>
       <w:pPr>
         <w:spacing w:after="0" w:line="240" w:lineRule="auto"/>
@@ -4550,7 +5876,7 @@
       </w:r>
     </w:p>
   </w:footnote>
-  <w:footnote w:type="continuationSeparator" w:id="0">
+  <w:footnote w:type="continuationSeparator" w:id="1">
     <w:p>
       <w:pPr>
         <w:spacing w:after="0" w:line="240" w:lineRule="auto"/>
@@ -4564,8 +5890,8 @@
 </file>
 
 <file path=word/numbering.xml><?xml version="1.0" encoding="utf-8"?>
-<w:numbering xmlns:wpc="http://schemas.microsoft.com/office/word/2010/wordprocessingCanvas" xmlns:cx="http://schemas.microsoft.com/office/drawing/2014/chartex" xmlns:cx1="http://schemas.microsoft.com/office/drawing/2015/9/8/chartex" xmlns:cx2="http://schemas.microsoft.com/office/drawing/2015/10/21/chartex" xmlns:cx3="http://schemas.microsoft.com/office/drawing/2016/5/9/chartex" xmlns:cx4="http://schemas.microsoft.com/office/drawing/2016/5/10/chartex" xmlns:cx5="http://schemas.microsoft.com/office/drawing/2016/5/11/chartex" xmlns:cx6="http://schemas.microsoft.com/office/drawing/2016/5/12/chartex" xmlns:cx7="http://schemas.microsoft.com/office/drawing/2016/5/13/chartex" xmlns:cx8="http://schemas.microsoft.com/office/drawing/2016/5/14/chartex" xmlns:mc="http://schemas.openxmlformats.org/markup-compatibility/2006" xmlns:aink="http://schemas.microsoft.com/office/drawing/2016/ink" xmlns:am3d="http://schemas.microsoft.com/office/drawing/2017/model3d" xmlns:o="urn:schemas-microsoft-com:office:office" xmlns:r="http://schemas.openxmlformats.org/officeDocument/2006/relationships" xmlns:m="http://schemas.openxmlformats.org/officeDocument/2006/math" xmlns:v="urn:schemas-microsoft-com:vml" xmlns:wp14="http://schemas.microsoft.com/office/word/2010/wordprocessingDrawing" xmlns:wp="http://schemas.openxmlformats.org/drawingml/2006/wordprocessingDrawing" xmlns:w10="urn:schemas-microsoft-com:office:word" xmlns:w="http://schemas.openxmlformats.org/wordprocessingml/2006/main" xmlns:w14="http://schemas.microsoft.com/office/word/2010/wordml" xmlns:w15="http://schemas.microsoft.com/office/word/2012/wordml" xmlns:w16cid="http://schemas.microsoft.com/office/word/2016/wordml/cid" xmlns:w16se="http://schemas.microsoft.com/office/word/2015/wordml/symex" xmlns:wpg="http://schemas.microsoft.com/office/word/2010/wordprocessingGroup" xmlns:wpi="http://schemas.microsoft.com/office/word/2010/wordprocessingInk" xmlns:wne="http://schemas.microsoft.com/office/word/2006/wordml" xmlns:wps="http://schemas.microsoft.com/office/word/2010/wordprocessingShape" mc:Ignorable="w14 w15 w16se w16cid wp14">
-  <w:abstractNum w:abstractNumId="0" w15:restartNumberingAfterBreak="0">
+<w:numbering xmlns:ve="http://schemas.openxmlformats.org/markup-compatibility/2006" xmlns:o="urn:schemas-microsoft-com:office:office" xmlns:r="http://schemas.openxmlformats.org/officeDocument/2006/relationships" xmlns:m="http://schemas.openxmlformats.org/officeDocument/2006/math" xmlns:v="urn:schemas-microsoft-com:vml" xmlns:wp="http://schemas.openxmlformats.org/drawingml/2006/wordprocessingDrawing" xmlns:w10="urn:schemas-microsoft-com:office:word" xmlns:w="http://schemas.openxmlformats.org/wordprocessingml/2006/main" xmlns:wne="http://schemas.microsoft.com/office/word/2006/wordml">
+  <w:abstractNum w:abstractNumId="0">
     <w:nsid w:val="24A16D2C"/>
     <w:multiLevelType w:val="hybridMultilevel"/>
     <w:tmpl w:val="7CBCDFCE"/>
@@ -4678,7 +6004,7 @@
       </w:rPr>
     </w:lvl>
   </w:abstractNum>
-  <w:abstractNum w:abstractNumId="1" w15:restartNumberingAfterBreak="0">
+  <w:abstractNum w:abstractNumId="1">
     <w:nsid w:val="2F3D70FE"/>
     <w:multiLevelType w:val="multilevel"/>
     <w:tmpl w:val="1D3A93A0"/>
@@ -4791,7 +6117,7 @@
       </w:rPr>
     </w:lvl>
   </w:abstractNum>
-  <w:abstractNum w:abstractNumId="2" w15:restartNumberingAfterBreak="0">
+  <w:abstractNum w:abstractNumId="2">
     <w:nsid w:val="361A430F"/>
     <w:multiLevelType w:val="multilevel"/>
     <w:tmpl w:val="ACDC06A0"/>
@@ -4904,7 +6230,7 @@
       </w:rPr>
     </w:lvl>
   </w:abstractNum>
-  <w:abstractNum w:abstractNumId="3" w15:restartNumberingAfterBreak="0">
+  <w:abstractNum w:abstractNumId="3">
     <w:nsid w:val="3A1F018B"/>
     <w:multiLevelType w:val="hybridMultilevel"/>
     <w:tmpl w:val="6B60AF5C"/>
@@ -4993,7 +6319,7 @@
       </w:pPr>
     </w:lvl>
   </w:abstractNum>
-  <w:abstractNum w:abstractNumId="4" w15:restartNumberingAfterBreak="0">
+  <w:abstractNum w:abstractNumId="4">
     <w:nsid w:val="3C4A1E85"/>
     <w:multiLevelType w:val="hybridMultilevel"/>
     <w:tmpl w:val="B8508096"/>
@@ -5106,7 +6432,7 @@
       </w:rPr>
     </w:lvl>
   </w:abstractNum>
-  <w:abstractNum w:abstractNumId="5" w15:restartNumberingAfterBreak="0">
+  <w:abstractNum w:abstractNumId="5">
     <w:nsid w:val="3DE94E37"/>
     <w:multiLevelType w:val="hybridMultilevel"/>
     <w:tmpl w:val="26B433F4"/>
@@ -5195,7 +6521,7 @@
       </w:pPr>
     </w:lvl>
   </w:abstractNum>
-  <w:abstractNum w:abstractNumId="6" w15:restartNumberingAfterBreak="0">
+  <w:abstractNum w:abstractNumId="6">
     <w:nsid w:val="502E45F0"/>
     <w:multiLevelType w:val="hybridMultilevel"/>
     <w:tmpl w:val="A9DA7FFE"/>
@@ -5308,7 +6634,7 @@
       </w:rPr>
     </w:lvl>
   </w:abstractNum>
-  <w:abstractNum w:abstractNumId="7" w15:restartNumberingAfterBreak="0">
+  <w:abstractNum w:abstractNumId="7">
     <w:nsid w:val="544D644B"/>
     <w:multiLevelType w:val="hybridMultilevel"/>
     <w:tmpl w:val="C986981E"/>
@@ -5421,7 +6747,7 @@
       </w:rPr>
     </w:lvl>
   </w:abstractNum>
-  <w:abstractNum w:abstractNumId="8" w15:restartNumberingAfterBreak="0">
+  <w:abstractNum w:abstractNumId="8">
     <w:nsid w:val="545E51E0"/>
     <w:multiLevelType w:val="hybridMultilevel"/>
     <w:tmpl w:val="61AA275A"/>
@@ -5510,7 +6836,7 @@
       </w:pPr>
     </w:lvl>
   </w:abstractNum>
-  <w:abstractNum w:abstractNumId="9" w15:restartNumberingAfterBreak="0">
+  <w:abstractNum w:abstractNumId="9">
     <w:nsid w:val="67DE0C51"/>
     <w:multiLevelType w:val="multilevel"/>
     <w:tmpl w:val="F132AB78"/>
@@ -5631,7 +6957,7 @@
       </w:rPr>
     </w:lvl>
   </w:abstractNum>
-  <w:abstractNum w:abstractNumId="10" w15:restartNumberingAfterBreak="0">
+  <w:abstractNum w:abstractNumId="10">
     <w:nsid w:val="7D312478"/>
     <w:multiLevelType w:val="multilevel"/>
     <w:tmpl w:val="A81CA996"/>
@@ -5781,7 +7107,7 @@
 </file>
 
 <file path=word/styles.xml><?xml version="1.0" encoding="utf-8"?>
-<w:styles xmlns:mc="http://schemas.openxmlformats.org/markup-compatibility/2006" xmlns:r="http://schemas.openxmlformats.org/officeDocument/2006/relationships" xmlns:w="http://schemas.openxmlformats.org/wordprocessingml/2006/main" xmlns:w14="http://schemas.microsoft.com/office/word/2010/wordml" xmlns:w15="http://schemas.microsoft.com/office/word/2012/wordml" xmlns:w16cid="http://schemas.microsoft.com/office/word/2016/wordml/cid" xmlns:w16se="http://schemas.microsoft.com/office/word/2015/wordml/symex" mc:Ignorable="w14 w15 w16se w16cid">
+<w:styles xmlns:r="http://schemas.openxmlformats.org/officeDocument/2006/relationships" xmlns:w="http://schemas.openxmlformats.org/wordprocessingml/2006/main">
   <w:docDefaults>
     <w:rPrDefault>
       <w:rPr>
@@ -5797,382 +7123,144 @@
       </w:pPr>
     </w:pPrDefault>
   </w:docDefaults>
-  <w:latentStyles w:defLockedState="0" w:defUIPriority="99" w:defSemiHidden="0" w:defUnhideWhenUsed="0" w:defQFormat="0" w:count="375">
-    <w:lsdException w:name="Normal" w:uiPriority="0" w:qFormat="1"/>
-    <w:lsdException w:name="heading 1" w:uiPriority="9" w:qFormat="1"/>
-    <w:lsdException w:name="heading 2" w:semiHidden="1" w:uiPriority="9" w:unhideWhenUsed="1" w:qFormat="1"/>
-    <w:lsdException w:name="heading 3" w:semiHidden="1" w:uiPriority="9" w:unhideWhenUsed="1" w:qFormat="1"/>
-    <w:lsdException w:name="heading 4" w:semiHidden="1" w:uiPriority="9" w:unhideWhenUsed="1" w:qFormat="1"/>
-    <w:lsdException w:name="heading 5" w:semiHidden="1" w:uiPriority="9" w:unhideWhenUsed="1" w:qFormat="1"/>
-    <w:lsdException w:name="heading 6" w:semiHidden="1" w:uiPriority="9" w:unhideWhenUsed="1" w:qFormat="1"/>
-    <w:lsdException w:name="heading 7" w:semiHidden="1" w:uiPriority="9" w:unhideWhenUsed="1" w:qFormat="1"/>
-    <w:lsdException w:name="heading 8" w:semiHidden="1" w:uiPriority="9" w:unhideWhenUsed="1" w:qFormat="1"/>
-    <w:lsdException w:name="heading 9" w:semiHidden="1" w:uiPriority="9" w:unhideWhenUsed="1" w:qFormat="1"/>
-    <w:lsdException w:name="index 1" w:semiHidden="1" w:unhideWhenUsed="1"/>
-    <w:lsdException w:name="index 2" w:semiHidden="1" w:unhideWhenUsed="1"/>
-    <w:lsdException w:name="index 3" w:semiHidden="1" w:unhideWhenUsed="1"/>
-    <w:lsdException w:name="index 4" w:semiHidden="1" w:unhideWhenUsed="1"/>
-    <w:lsdException w:name="index 5" w:semiHidden="1" w:unhideWhenUsed="1"/>
-    <w:lsdException w:name="index 6" w:semiHidden="1" w:unhideWhenUsed="1"/>
-    <w:lsdException w:name="index 7" w:semiHidden="1" w:unhideWhenUsed="1"/>
-    <w:lsdException w:name="index 8" w:semiHidden="1" w:unhideWhenUsed="1"/>
-    <w:lsdException w:name="index 9" w:semiHidden="1" w:unhideWhenUsed="1"/>
-    <w:lsdException w:name="toc 1" w:semiHidden="1" w:uiPriority="39" w:unhideWhenUsed="1"/>
-    <w:lsdException w:name="toc 2" w:semiHidden="1" w:uiPriority="39" w:unhideWhenUsed="1"/>
-    <w:lsdException w:name="toc 3" w:semiHidden="1" w:uiPriority="39" w:unhideWhenUsed="1"/>
-    <w:lsdException w:name="toc 4" w:semiHidden="1" w:uiPriority="39" w:unhideWhenUsed="1"/>
-    <w:lsdException w:name="toc 5" w:semiHidden="1" w:uiPriority="39" w:unhideWhenUsed="1"/>
-    <w:lsdException w:name="toc 6" w:semiHidden="1" w:uiPriority="39" w:unhideWhenUsed="1"/>
-    <w:lsdException w:name="toc 7" w:semiHidden="1" w:uiPriority="39" w:unhideWhenUsed="1"/>
-    <w:lsdException w:name="toc 8" w:semiHidden="1" w:uiPriority="39" w:unhideWhenUsed="1"/>
-    <w:lsdException w:name="toc 9" w:semiHidden="1" w:uiPriority="39" w:unhideWhenUsed="1"/>
-    <w:lsdException w:name="Normal Indent" w:semiHidden="1" w:unhideWhenUsed="1"/>
-    <w:lsdException w:name="footnote text" w:semiHidden="1" w:unhideWhenUsed="1"/>
-    <w:lsdException w:name="annotation text" w:semiHidden="1" w:unhideWhenUsed="1"/>
-    <w:lsdException w:name="header" w:semiHidden="1" w:unhideWhenUsed="1"/>
-    <w:lsdException w:name="footer" w:semiHidden="1" w:unhideWhenUsed="1"/>
-    <w:lsdException w:name="index heading" w:semiHidden="1" w:unhideWhenUsed="1"/>
-    <w:lsdException w:name="caption" w:semiHidden="1" w:uiPriority="35" w:unhideWhenUsed="1" w:qFormat="1"/>
-    <w:lsdException w:name="table of figures" w:semiHidden="1" w:unhideWhenUsed="1"/>
-    <w:lsdException w:name="envelope address" w:semiHidden="1" w:unhideWhenUsed="1"/>
-    <w:lsdException w:name="envelope return" w:semiHidden="1" w:unhideWhenUsed="1"/>
-    <w:lsdException w:name="footnote reference" w:semiHidden="1" w:unhideWhenUsed="1"/>
-    <w:lsdException w:name="annotation reference" w:semiHidden="1" w:unhideWhenUsed="1"/>
-    <w:lsdException w:name="line number" w:semiHidden="1" w:unhideWhenUsed="1"/>
-    <w:lsdException w:name="page number" w:semiHidden="1" w:unhideWhenUsed="1"/>
-    <w:lsdException w:name="endnote reference" w:semiHidden="1" w:unhideWhenUsed="1"/>
-    <w:lsdException w:name="endnote text" w:semiHidden="1" w:unhideWhenUsed="1"/>
-    <w:lsdException w:name="table of authorities" w:semiHidden="1" w:unhideWhenUsed="1"/>
-    <w:lsdException w:name="macro" w:semiHidden="1" w:unhideWhenUsed="1"/>
-    <w:lsdException w:name="toa heading" w:semiHidden="1" w:unhideWhenUsed="1"/>
-    <w:lsdException w:name="List" w:semiHidden="1" w:unhideWhenUsed="1"/>
-    <w:lsdException w:name="List Bullet" w:semiHidden="1" w:unhideWhenUsed="1"/>
-    <w:lsdException w:name="List Number" w:semiHidden="1" w:unhideWhenUsed="1"/>
-    <w:lsdException w:name="List 2" w:semiHidden="1" w:unhideWhenUsed="1"/>
-    <w:lsdException w:name="List 3" w:semiHidden="1" w:unhideWhenUsed="1"/>
-    <w:lsdException w:name="List 4" w:semiHidden="1" w:unhideWhenUsed="1"/>
-    <w:lsdException w:name="List 5" w:semiHidden="1" w:unhideWhenUsed="1"/>
-    <w:lsdException w:name="List Bullet 2" w:semiHidden="1" w:unhideWhenUsed="1"/>
-    <w:lsdException w:name="List Bullet 3" w:semiHidden="1" w:unhideWhenUsed="1"/>
-    <w:lsdException w:name="List Bullet 4" w:semiHidden="1" w:unhideWhenUsed="1"/>
-    <w:lsdException w:name="List Bullet 5" w:semiHidden="1" w:unhideWhenUsed="1"/>
-    <w:lsdException w:name="List Number 2" w:semiHidden="1" w:unhideWhenUsed="1"/>
-    <w:lsdException w:name="List Number 3" w:semiHidden="1" w:unhideWhenUsed="1"/>
-    <w:lsdException w:name="List Number 4" w:semiHidden="1" w:unhideWhenUsed="1"/>
-    <w:lsdException w:name="List Number 5" w:semiHidden="1" w:unhideWhenUsed="1"/>
-    <w:lsdException w:name="Title" w:uiPriority="10" w:qFormat="1"/>
-    <w:lsdException w:name="Closing" w:semiHidden="1" w:unhideWhenUsed="1"/>
-    <w:lsdException w:name="Signature" w:semiHidden="1" w:unhideWhenUsed="1"/>
-    <w:lsdException w:name="Default Paragraph Font" w:semiHidden="1" w:uiPriority="1" w:unhideWhenUsed="1"/>
-    <w:lsdException w:name="Body Text" w:semiHidden="1" w:unhideWhenUsed="1"/>
-    <w:lsdException w:name="Body Text Indent" w:semiHidden="1" w:unhideWhenUsed="1"/>
-    <w:lsdException w:name="List Continue" w:semiHidden="1" w:unhideWhenUsed="1"/>
-    <w:lsdException w:name="List Continue 2" w:semiHidden="1" w:unhideWhenUsed="1"/>
-    <w:lsdException w:name="List Continue 3" w:semiHidden="1" w:unhideWhenUsed="1"/>
-    <w:lsdException w:name="List Continue 4" w:semiHidden="1" w:unhideWhenUsed="1"/>
-    <w:lsdException w:name="List Continue 5" w:semiHidden="1" w:unhideWhenUsed="1"/>
-    <w:lsdException w:name="Message Header" w:semiHidden="1" w:unhideWhenUsed="1"/>
-    <w:lsdException w:name="Subtitle" w:uiPriority="11" w:qFormat="1"/>
-    <w:lsdException w:name="Salutation" w:semiHidden="1" w:unhideWhenUsed="1"/>
-    <w:lsdException w:name="Date" w:semiHidden="1" w:unhideWhenUsed="1"/>
-    <w:lsdException w:name="Body Text First Indent" w:semiHidden="1" w:unhideWhenUsed="1"/>
-    <w:lsdException w:name="Body Text First Indent 2" w:semiHidden="1" w:unhideWhenUsed="1"/>
-    <w:lsdException w:name="Note Heading" w:semiHidden="1" w:unhideWhenUsed="1"/>
-    <w:lsdException w:name="Body Text 2" w:semiHidden="1" w:unhideWhenUsed="1"/>
-    <w:lsdException w:name="Body Text 3" w:semiHidden="1" w:unhideWhenUsed="1"/>
-    <w:lsdException w:name="Body Text Indent 2" w:semiHidden="1" w:unhideWhenUsed="1"/>
-    <w:lsdException w:name="Body Text Indent 3" w:semiHidden="1" w:unhideWhenUsed="1"/>
-    <w:lsdException w:name="Block Text" w:semiHidden="1" w:unhideWhenUsed="1"/>
-    <w:lsdException w:name="Hyperlink" w:semiHidden="1" w:unhideWhenUsed="1"/>
-    <w:lsdException w:name="FollowedHyperlink" w:semiHidden="1" w:unhideWhenUsed="1"/>
-    <w:lsdException w:name="Strong" w:uiPriority="22" w:qFormat="1"/>
-    <w:lsdException w:name="Emphasis" w:uiPriority="20" w:qFormat="1"/>
-    <w:lsdException w:name="Document Map" w:semiHidden="1" w:unhideWhenUsed="1"/>
-    <w:lsdException w:name="Plain Text" w:semiHidden="1" w:unhideWhenUsed="1"/>
-    <w:lsdException w:name="E-mail Signature" w:semiHidden="1" w:unhideWhenUsed="1"/>
-    <w:lsdException w:name="HTML Top of Form" w:semiHidden="1" w:unhideWhenUsed="1"/>
-    <w:lsdException w:name="HTML Bottom of Form" w:semiHidden="1" w:unhideWhenUsed="1"/>
-    <w:lsdException w:name="Normal (Web)" w:semiHidden="1" w:unhideWhenUsed="1"/>
-    <w:lsdException w:name="HTML Acronym" w:semiHidden="1" w:unhideWhenUsed="1"/>
-    <w:lsdException w:name="HTML Address" w:semiHidden="1" w:unhideWhenUsed="1"/>
-    <w:lsdException w:name="HTML Cite" w:semiHidden="1" w:unhideWhenUsed="1"/>
-    <w:lsdException w:name="HTML Code" w:semiHidden="1" w:unhideWhenUsed="1"/>
-    <w:lsdException w:name="HTML Definition" w:semiHidden="1" w:unhideWhenUsed="1"/>
-    <w:lsdException w:name="HTML Keyboard" w:semiHidden="1" w:unhideWhenUsed="1"/>
-    <w:lsdException w:name="HTML Preformatted" w:semiHidden="1" w:unhideWhenUsed="1"/>
-    <w:lsdException w:name="HTML Sample" w:semiHidden="1" w:unhideWhenUsed="1"/>
-    <w:lsdException w:name="HTML Typewriter" w:semiHidden="1" w:unhideWhenUsed="1"/>
-    <w:lsdException w:name="HTML Variable" w:semiHidden="1" w:unhideWhenUsed="1"/>
-    <w:lsdException w:name="Normal Table" w:semiHidden="1" w:unhideWhenUsed="1"/>
-    <w:lsdException w:name="annotation subject" w:semiHidden="1" w:unhideWhenUsed="1"/>
-    <w:lsdException w:name="No List" w:semiHidden="1" w:unhideWhenUsed="1"/>
-    <w:lsdException w:name="Outline List 1" w:semiHidden="1" w:unhideWhenUsed="1"/>
-    <w:lsdException w:name="Outline List 2" w:semiHidden="1" w:unhideWhenUsed="1"/>
-    <w:lsdException w:name="Outline List 3" w:semiHidden="1" w:unhideWhenUsed="1"/>
-    <w:lsdException w:name="Table Simple 1" w:semiHidden="1" w:unhideWhenUsed="1"/>
-    <w:lsdException w:name="Table Simple 2" w:semiHidden="1" w:unhideWhenUsed="1"/>
-    <w:lsdException w:name="Table Simple 3" w:semiHidden="1" w:unhideWhenUsed="1"/>
-    <w:lsdException w:name="Table Classic 1" w:semiHidden="1" w:unhideWhenUsed="1"/>
-    <w:lsdException w:name="Table Classic 2" w:semiHidden="1" w:unhideWhenUsed="1"/>
-    <w:lsdException w:name="Table Classic 3" w:semiHidden="1" w:unhideWhenUsed="1"/>
-    <w:lsdException w:name="Table Classic 4" w:semiHidden="1" w:unhideWhenUsed="1"/>
-    <w:lsdException w:name="Table Colorful 1" w:semiHidden="1" w:unhideWhenUsed="1"/>
-    <w:lsdException w:name="Table Colorful 2" w:semiHidden="1" w:unhideWhenUsed="1"/>
-    <w:lsdException w:name="Table Colorful 3" w:semiHidden="1" w:unhideWhenUsed="1"/>
-    <w:lsdException w:name="Table Columns 1" w:semiHidden="1" w:unhideWhenUsed="1"/>
-    <w:lsdException w:name="Table Columns 2" w:semiHidden="1" w:unhideWhenUsed="1"/>
-    <w:lsdException w:name="Table Columns 3" w:semiHidden="1" w:unhideWhenUsed="1"/>
-    <w:lsdException w:name="Table Columns 4" w:semiHidden="1" w:unhideWhenUsed="1"/>
-    <w:lsdException w:name="Table Columns 5" w:semiHidden="1" w:unhideWhenUsed="1"/>
-    <w:lsdException w:name="Table Grid 1" w:semiHidden="1" w:unhideWhenUsed="1"/>
-    <w:lsdException w:name="Table Grid 2" w:semiHidden="1" w:unhideWhenUsed="1"/>
-    <w:lsdException w:name="Table Grid 3" w:semiHidden="1" w:unhideWhenUsed="1"/>
-    <w:lsdException w:name="Table Grid 4" w:semiHidden="1" w:unhideWhenUsed="1"/>
-    <w:lsdException w:name="Table Grid 5" w:semiHidden="1" w:unhideWhenUsed="1"/>
-    <w:lsdException w:name="Table Grid 6" w:semiHidden="1" w:unhideWhenUsed="1"/>
-    <w:lsdException w:name="Table Grid 7" w:semiHidden="1" w:unhideWhenUsed="1"/>
-    <w:lsdException w:name="Table Grid 8" w:semiHidden="1" w:unhideWhenUsed="1"/>
-    <w:lsdException w:name="Table List 1" w:semiHidden="1" w:unhideWhenUsed="1"/>
-    <w:lsdException w:name="Table List 2" w:semiHidden="1" w:unhideWhenUsed="1"/>
-    <w:lsdException w:name="Table List 3" w:semiHidden="1" w:unhideWhenUsed="1"/>
-    <w:lsdException w:name="Table List 4" w:semiHidden="1" w:unhideWhenUsed="1"/>
-    <w:lsdException w:name="Table List 5" w:semiHidden="1" w:unhideWhenUsed="1"/>
-    <w:lsdException w:name="Table List 6" w:semiHidden="1" w:unhideWhenUsed="1"/>
-    <w:lsdException w:name="Table List 7" w:semiHidden="1" w:unhideWhenUsed="1"/>
-    <w:lsdException w:name="Table List 8" w:semiHidden="1" w:unhideWhenUsed="1"/>
-    <w:lsdException w:name="Table 3D effects 1" w:semiHidden="1" w:unhideWhenUsed="1"/>
-    <w:lsdException w:name="Table 3D effects 2" w:semiHidden="1" w:unhideWhenUsed="1"/>
-    <w:lsdException w:name="Table 3D effects 3" w:semiHidden="1" w:unhideWhenUsed="1"/>
-    <w:lsdException w:name="Table Contemporary" w:semiHidden="1" w:unhideWhenUsed="1"/>
-    <w:lsdException w:name="Table Elegant" w:semiHidden="1" w:unhideWhenUsed="1"/>
-    <w:lsdException w:name="Table Professional" w:semiHidden="1" w:unhideWhenUsed="1"/>
-    <w:lsdException w:name="Table Subtle 1" w:semiHidden="1" w:unhideWhenUsed="1"/>
-    <w:lsdException w:name="Table Subtle 2" w:semiHidden="1" w:unhideWhenUsed="1"/>
-    <w:lsdException w:name="Table Web 1" w:semiHidden="1" w:unhideWhenUsed="1"/>
-    <w:lsdException w:name="Table Web 2" w:semiHidden="1" w:unhideWhenUsed="1"/>
-    <w:lsdException w:name="Table Web 3" w:semiHidden="1" w:unhideWhenUsed="1"/>
-    <w:lsdException w:name="Balloon Text" w:semiHidden="1" w:unhideWhenUsed="1"/>
-    <w:lsdException w:name="Table Grid" w:uiPriority="59"/>
-    <w:lsdException w:name="Table Theme" w:semiHidden="1" w:unhideWhenUsed="1"/>
-    <w:lsdException w:name="Placeholder Text" w:semiHidden="1"/>
-    <w:lsdException w:name="No Spacing" w:uiPriority="1" w:qFormat="1"/>
-    <w:lsdException w:name="Light Shading" w:uiPriority="60"/>
-    <w:lsdException w:name="Light List" w:uiPriority="61"/>
-    <w:lsdException w:name="Light Grid" w:uiPriority="62"/>
-    <w:lsdException w:name="Medium Shading 1" w:uiPriority="63"/>
-    <w:lsdException w:name="Medium Shading 2" w:uiPriority="64"/>
-    <w:lsdException w:name="Medium List 1" w:uiPriority="65"/>
-    <w:lsdException w:name="Medium List 2" w:uiPriority="66"/>
-    <w:lsdException w:name="Medium Grid 1" w:uiPriority="67"/>
-    <w:lsdException w:name="Medium Grid 2" w:uiPriority="68"/>
-    <w:lsdException w:name="Medium Grid 3" w:uiPriority="69"/>
-    <w:lsdException w:name="Dark List" w:uiPriority="70"/>
-    <w:lsdException w:name="Colorful Shading" w:uiPriority="71"/>
-    <w:lsdException w:name="Colorful List" w:uiPriority="72"/>
-    <w:lsdException w:name="Colorful Grid" w:uiPriority="73"/>
-    <w:lsdException w:name="Light Shading Accent 1" w:uiPriority="60"/>
-    <w:lsdException w:name="Light List Accent 1" w:uiPriority="61"/>
-    <w:lsdException w:name="Light Grid Accent 1" w:uiPriority="62"/>
-    <w:lsdException w:name="Medium Shading 1 Accent 1" w:uiPriority="63"/>
-    <w:lsdException w:name="Medium Shading 2 Accent 1" w:uiPriority="64"/>
-    <w:lsdException w:name="Medium List 1 Accent 1" w:uiPriority="65"/>
-    <w:lsdException w:name="Revision" w:semiHidden="1"/>
-    <w:lsdException w:name="List Paragraph" w:uiPriority="34" w:qFormat="1"/>
-    <w:lsdException w:name="Quote" w:uiPriority="29" w:qFormat="1"/>
-    <w:lsdException w:name="Intense Quote" w:uiPriority="30" w:qFormat="1"/>
-    <w:lsdException w:name="Medium List 2 Accent 1" w:uiPriority="66"/>
-    <w:lsdException w:name="Medium Grid 1 Accent 1" w:uiPriority="67"/>
-    <w:lsdException w:name="Medium Grid 2 Accent 1" w:uiPriority="68"/>
-    <w:lsdException w:name="Medium Grid 3 Accent 1" w:uiPriority="69"/>
-    <w:lsdException w:name="Dark List Accent 1" w:uiPriority="70"/>
-    <w:lsdException w:name="Colorful Shading Accent 1" w:uiPriority="71"/>
-    <w:lsdException w:name="Colorful List Accent 1" w:uiPriority="72"/>
-    <w:lsdException w:name="Colorful Grid Accent 1" w:uiPriority="73"/>
-    <w:lsdException w:name="Light Shading Accent 2" w:uiPriority="60"/>
-    <w:lsdException w:name="Light List Accent 2" w:uiPriority="61"/>
-    <w:lsdException w:name="Light Grid Accent 2" w:uiPriority="62"/>
-    <w:lsdException w:name="Medium Shading 1 Accent 2" w:uiPriority="63"/>
-    <w:lsdException w:name="Medium Shading 2 Accent 2" w:uiPriority="64"/>
-    <w:lsdException w:name="Medium List 1 Accent 2" w:uiPriority="65"/>
-    <w:lsdException w:name="Medium List 2 Accent 2" w:uiPriority="66"/>
-    <w:lsdException w:name="Medium Grid 1 Accent 2" w:uiPriority="67"/>
-    <w:lsdException w:name="Medium Grid 2 Accent 2" w:uiPriority="68"/>
-    <w:lsdException w:name="Medium Grid 3 Accent 2" w:uiPriority="69"/>
-    <w:lsdException w:name="Dark List Accent 2" w:uiPriority="70"/>
-    <w:lsdException w:name="Colorful Shading Accent 2" w:uiPriority="71"/>
-    <w:lsdException w:name="Colorful List Accent 2" w:uiPriority="72"/>
-    <w:lsdException w:name="Colorful Grid Accent 2" w:uiPriority="73"/>
-    <w:lsdException w:name="Light Shading Accent 3" w:uiPriority="60"/>
-    <w:lsdException w:name="Light List Accent 3" w:uiPriority="61"/>
-    <w:lsdException w:name="Light Grid Accent 3" w:uiPriority="62"/>
-    <w:lsdException w:name="Medium Shading 1 Accent 3" w:uiPriority="63"/>
-    <w:lsdException w:name="Medium Shading 2 Accent 3" w:uiPriority="64"/>
-    <w:lsdException w:name="Medium List 1 Accent 3" w:uiPriority="65"/>
-    <w:lsdException w:name="Medium List 2 Accent 3" w:uiPriority="66"/>
-    <w:lsdException w:name="Medium Grid 1 Accent 3" w:uiPriority="67"/>
-    <w:lsdException w:name="Medium Grid 2 Accent 3" w:uiPriority="68"/>
-    <w:lsdException w:name="Medium Grid 3 Accent 3" w:uiPriority="69"/>
-    <w:lsdException w:name="Dark List Accent 3" w:uiPriority="70"/>
-    <w:lsdException w:name="Colorful Shading Accent 3" w:uiPriority="71"/>
-    <w:lsdException w:name="Colorful List Accent 3" w:uiPriority="72"/>
-    <w:lsdException w:name="Colorful Grid Accent 3" w:uiPriority="73"/>
-    <w:lsdException w:name="Light Shading Accent 4" w:uiPriority="60"/>
-    <w:lsdException w:name="Light List Accent 4" w:uiPriority="61"/>
-    <w:lsdException w:name="Light Grid Accent 4" w:uiPriority="62"/>
-    <w:lsdException w:name="Medium Shading 1 Accent 4" w:uiPriority="63"/>
-    <w:lsdException w:name="Medium Shading 2 Accent 4" w:uiPriority="64"/>
-    <w:lsdException w:name="Medium List 1 Accent 4" w:uiPriority="65"/>
-    <w:lsdException w:name="Medium List 2 Accent 4" w:uiPriority="66"/>
-    <w:lsdException w:name="Medium Grid 1 Accent 4" w:uiPriority="67"/>
-    <w:lsdException w:name="Medium Grid 2 Accent 4" w:uiPriority="68"/>
-    <w:lsdException w:name="Medium Grid 3 Accent 4" w:uiPriority="69"/>
-    <w:lsdException w:name="Dark List Accent 4" w:uiPriority="70"/>
-    <w:lsdException w:name="Colorful Shading Accent 4" w:uiPriority="71"/>
-    <w:lsdException w:name="Colorful List Accent 4" w:uiPriority="72"/>
-    <w:lsdException w:name="Colorful Grid Accent 4" w:uiPriority="73"/>
-    <w:lsdException w:name="Light Shading Accent 5" w:uiPriority="60"/>
-    <w:lsdException w:name="Light List Accent 5" w:uiPriority="61"/>
-    <w:lsdException w:name="Light Grid Accent 5" w:uiPriority="62"/>
-    <w:lsdException w:name="Medium Shading 1 Accent 5" w:uiPriority="63"/>
-    <w:lsdException w:name="Medium Shading 2 Accent 5" w:uiPriority="64"/>
-    <w:lsdException w:name="Medium List 1 Accent 5" w:uiPriority="65"/>
-    <w:lsdException w:name="Medium List 2 Accent 5" w:uiPriority="66"/>
-    <w:lsdException w:name="Medium Grid 1 Accent 5" w:uiPriority="67"/>
-    <w:lsdException w:name="Medium Grid 2 Accent 5" w:uiPriority="68"/>
-    <w:lsdException w:name="Medium Grid 3 Accent 5" w:uiPriority="69"/>
-    <w:lsdException w:name="Dark List Accent 5" w:uiPriority="70"/>
-    <w:lsdException w:name="Colorful Shading Accent 5" w:uiPriority="71"/>
-    <w:lsdException w:name="Colorful List Accent 5" w:uiPriority="72"/>
-    <w:lsdException w:name="Colorful Grid Accent 5" w:uiPriority="73"/>
-    <w:lsdException w:name="Light Shading Accent 6" w:uiPriority="60"/>
-    <w:lsdException w:name="Light List Accent 6" w:uiPriority="61"/>
-    <w:lsdException w:name="Light Grid Accent 6" w:uiPriority="62"/>
-    <w:lsdException w:name="Medium Shading 1 Accent 6" w:uiPriority="63"/>
-    <w:lsdException w:name="Medium Shading 2 Accent 6" w:uiPriority="64"/>
-    <w:lsdException w:name="Medium List 1 Accent 6" w:uiPriority="65"/>
-    <w:lsdException w:name="Medium List 2 Accent 6" w:uiPriority="66"/>
-    <w:lsdException w:name="Medium Grid 1 Accent 6" w:uiPriority="67"/>
-    <w:lsdException w:name="Medium Grid 2 Accent 6" w:uiPriority="68"/>
-    <w:lsdException w:name="Medium Grid 3 Accent 6" w:uiPriority="69"/>
-    <w:lsdException w:name="Dark List Accent 6" w:uiPriority="70"/>
-    <w:lsdException w:name="Colorful Shading Accent 6" w:uiPriority="71"/>
-    <w:lsdException w:name="Colorful List Accent 6" w:uiPriority="72"/>
-    <w:lsdException w:name="Colorful Grid Accent 6" w:uiPriority="73"/>
-    <w:lsdException w:name="Subtle Emphasis" w:uiPriority="19" w:qFormat="1"/>
-    <w:lsdException w:name="Intense Emphasis" w:uiPriority="21" w:qFormat="1"/>
-    <w:lsdException w:name="Subtle Reference" w:uiPriority="31" w:qFormat="1"/>
-    <w:lsdException w:name="Intense Reference" w:uiPriority="32" w:qFormat="1"/>
-    <w:lsdException w:name="Book Title" w:uiPriority="33" w:qFormat="1"/>
-    <w:lsdException w:name="Bibliography" w:semiHidden="1" w:uiPriority="37" w:unhideWhenUsed="1"/>
-    <w:lsdException w:name="TOC Heading" w:semiHidden="1" w:uiPriority="39" w:unhideWhenUsed="1" w:qFormat="1"/>
-    <w:lsdException w:name="Plain Table 1" w:uiPriority="41"/>
-    <w:lsdException w:name="Plain Table 2" w:uiPriority="42"/>
-    <w:lsdException w:name="Plain Table 3" w:uiPriority="43"/>
-    <w:lsdException w:name="Plain Table 4" w:uiPriority="44"/>
-    <w:lsdException w:name="Plain Table 5" w:uiPriority="45"/>
-    <w:lsdException w:name="Grid Table Light" w:uiPriority="40"/>
-    <w:lsdException w:name="Grid Table 1 Light" w:uiPriority="46"/>
-    <w:lsdException w:name="Grid Table 2" w:uiPriority="47"/>
-    <w:lsdException w:name="Grid Table 3" w:uiPriority="48"/>
-    <w:lsdException w:name="Grid Table 4" w:uiPriority="49"/>
-    <w:lsdException w:name="Grid Table 5 Dark" w:uiPriority="50"/>
-    <w:lsdException w:name="Grid Table 6 Colorful" w:uiPriority="51"/>
-    <w:lsdException w:name="Grid Table 7 Colorful" w:uiPriority="52"/>
-    <w:lsdException w:name="Grid Table 1 Light Accent 1" w:uiPriority="46"/>
-    <w:lsdException w:name="Grid Table 2 Accent 1" w:uiPriority="47"/>
-    <w:lsdException w:name="Grid Table 3 Accent 1" w:uiPriority="48"/>
-    <w:lsdException w:name="Grid Table 4 Accent 1" w:uiPriority="49"/>
-    <w:lsdException w:name="Grid Table 5 Dark Accent 1" w:uiPriority="50"/>
-    <w:lsdException w:name="Grid Table 6 Colorful Accent 1" w:uiPriority="51"/>
-    <w:lsdException w:name="Grid Table 7 Colorful Accent 1" w:uiPriority="52"/>
-    <w:lsdException w:name="Grid Table 1 Light Accent 2" w:uiPriority="46"/>
-    <w:lsdException w:name="Grid Table 2 Accent 2" w:uiPriority="47"/>
-    <w:lsdException w:name="Grid Table 3 Accent 2" w:uiPriority="48"/>
-    <w:lsdException w:name="Grid Table 4 Accent 2" w:uiPriority="49"/>
-    <w:lsdException w:name="Grid Table 5 Dark Accent 2" w:uiPriority="50"/>
-    <w:lsdException w:name="Grid Table 6 Colorful Accent 2" w:uiPriority="51"/>
-    <w:lsdException w:name="Grid Table 7 Colorful Accent 2" w:uiPriority="52"/>
-    <w:lsdException w:name="Grid Table 1 Light Accent 3" w:uiPriority="46"/>
-    <w:lsdException w:name="Grid Table 2 Accent 3" w:uiPriority="47"/>
-    <w:lsdException w:name="Grid Table 3 Accent 3" w:uiPriority="48"/>
-    <w:lsdException w:name="Grid Table 4 Accent 3" w:uiPriority="49"/>
-    <w:lsdException w:name="Grid Table 5 Dark Accent 3" w:uiPriority="50"/>
-    <w:lsdException w:name="Grid Table 6 Colorful Accent 3" w:uiPriority="51"/>
-    <w:lsdException w:name="Grid Table 7 Colorful Accent 3" w:uiPriority="52"/>
-    <w:lsdException w:name="Grid Table 1 Light Accent 4" w:uiPriority="46"/>
-    <w:lsdException w:name="Grid Table 2 Accent 4" w:uiPriority="47"/>
-    <w:lsdException w:name="Grid Table 3 Accent 4" w:uiPriority="48"/>
-    <w:lsdException w:name="Grid Table 4 Accent 4" w:uiPriority="49"/>
-    <w:lsdException w:name="Grid Table 5 Dark Accent 4" w:uiPriority="50"/>
-    <w:lsdException w:name="Grid Table 6 Colorful Accent 4" w:uiPriority="51"/>
-    <w:lsdException w:name="Grid Table 7 Colorful Accent 4" w:uiPriority="52"/>
-    <w:lsdException w:name="Grid Table 1 Light Accent 5" w:uiPriority="46"/>
-    <w:lsdException w:name="Grid Table 2 Accent 5" w:uiPriority="47"/>
-    <w:lsdException w:name="Grid Table 3 Accent 5" w:uiPriority="48"/>
-    <w:lsdException w:name="Grid Table 4 Accent 5" w:uiPriority="49"/>
-    <w:lsdException w:name="Grid Table 5 Dark Accent 5" w:uiPriority="50"/>
-    <w:lsdException w:name="Grid Table 6 Colorful Accent 5" w:uiPriority="51"/>
-    <w:lsdException w:name="Grid Table 7 Colorful Accent 5" w:uiPriority="52"/>
-    <w:lsdException w:name="Grid Table 1 Light Accent 6" w:uiPriority="46"/>
-    <w:lsdException w:name="Grid Table 2 Accent 6" w:uiPriority="47"/>
-    <w:lsdException w:name="Grid Table 3 Accent 6" w:uiPriority="48"/>
-    <w:lsdException w:name="Grid Table 4 Accent 6" w:uiPriority="49"/>
-    <w:lsdException w:name="Grid Table 5 Dark Accent 6" w:uiPriority="50"/>
-    <w:lsdException w:name="Grid Table 6 Colorful Accent 6" w:uiPriority="51"/>
-    <w:lsdException w:name="Grid Table 7 Colorful Accent 6" w:uiPriority="52"/>
-    <w:lsdException w:name="List Table 1 Light" w:uiPriority="46"/>
-    <w:lsdException w:name="List Table 2" w:uiPriority="47"/>
-    <w:lsdException w:name="List Table 3" w:uiPriority="48"/>
-    <w:lsdException w:name="List Table 4" w:uiPriority="49"/>
-    <w:lsdException w:name="List Table 5 Dark" w:uiPriority="50"/>
-    <w:lsdException w:name="List Table 6 Colorful" w:uiPriority="51"/>
-    <w:lsdException w:name="List Table 7 Colorful" w:uiPriority="52"/>
-    <w:lsdException w:name="List Table 1 Light Accent 1" w:uiPriority="46"/>
-    <w:lsdException w:name="List Table 2 Accent 1" w:uiPriority="47"/>
-    <w:lsdException w:name="List Table 3 Accent 1" w:uiPriority="48"/>
-    <w:lsdException w:name="List Table 4 Accent 1" w:uiPriority="49"/>
-    <w:lsdException w:name="List Table 5 Dark Accent 1" w:uiPriority="50"/>
-    <w:lsdException w:name="List Table 6 Colorful Accent 1" w:uiPriority="51"/>
-    <w:lsdException w:name="List Table 7 Colorful Accent 1" w:uiPriority="52"/>
-    <w:lsdException w:name="List Table 1 Light Accent 2" w:uiPriority="46"/>
-    <w:lsdException w:name="List Table 2 Accent 2" w:uiPriority="47"/>
-    <w:lsdException w:name="List Table 3 Accent 2" w:uiPriority="48"/>
-    <w:lsdException w:name="List Table 4 Accent 2" w:uiPriority="49"/>
-    <w:lsdException w:name="List Table 5 Dark Accent 2" w:uiPriority="50"/>
-    <w:lsdException w:name="List Table 6 Colorful Accent 2" w:uiPriority="51"/>
-    <w:lsdException w:name="List Table 7 Colorful Accent 2" w:uiPriority="52"/>
-    <w:lsdException w:name="List Table 1 Light Accent 3" w:uiPriority="46"/>
-    <w:lsdException w:name="List Table 2 Accent 3" w:uiPriority="47"/>
-    <w:lsdException w:name="List Table 3 Accent 3" w:uiPriority="48"/>
-    <w:lsdException w:name="List Table 4 Accent 3" w:uiPriority="49"/>
-    <w:lsdException w:name="List Table 5 Dark Accent 3" w:uiPriority="50"/>
-    <w:lsdException w:name="List Table 6 Colorful Accent 3" w:uiPriority="51"/>
-    <w:lsdException w:name="List Table 7 Colorful Accent 3" w:uiPriority="52"/>
-    <w:lsdException w:name="List Table 1 Light Accent 4" w:uiPriority="46"/>
-    <w:lsdException w:name="List Table 2 Accent 4" w:uiPriority="47"/>
-    <w:lsdException w:name="List Table 3 Accent 4" w:uiPriority="48"/>
-    <w:lsdException w:name="List Table 4 Accent 4" w:uiPriority="49"/>
-    <w:lsdException w:name="List Table 5 Dark Accent 4" w:uiPriority="50"/>
-    <w:lsdException w:name="List Table 6 Colorful Accent 4" w:uiPriority="51"/>
-    <w:lsdException w:name="List Table 7 Colorful Accent 4" w:uiPriority="52"/>
-    <w:lsdException w:name="List Table 1 Light Accent 5" w:uiPriority="46"/>
-    <w:lsdException w:name="List Table 2 Accent 5" w:uiPriority="47"/>
-    <w:lsdException w:name="List Table 3 Accent 5" w:uiPriority="48"/>
-    <w:lsdException w:name="List Table 4 Accent 5" w:uiPriority="49"/>
-    <w:lsdException w:name="List Table 5 Dark Accent 5" w:uiPriority="50"/>
-    <w:lsdException w:name="List Table 6 Colorful Accent 5" w:uiPriority="51"/>
-    <w:lsdException w:name="List Table 7 Colorful Accent 5" w:uiPriority="52"/>
-    <w:lsdException w:name="List Table 1 Light Accent 6" w:uiPriority="46"/>
-    <w:lsdException w:name="List Table 2 Accent 6" w:uiPriority="47"/>
-    <w:lsdException w:name="List Table 3 Accent 6" w:uiPriority="48"/>
-    <w:lsdException w:name="List Table 4 Accent 6" w:uiPriority="49"/>
-    <w:lsdException w:name="List Table 5 Dark Accent 6" w:uiPriority="50"/>
-    <w:lsdException w:name="List Table 6 Colorful Accent 6" w:uiPriority="51"/>
-    <w:lsdException w:name="List Table 7 Colorful Accent 6" w:uiPriority="52"/>
-    <w:lsdException w:name="Mention" w:semiHidden="1" w:unhideWhenUsed="1"/>
-    <w:lsdException w:name="Smart Hyperlink" w:semiHidden="1" w:unhideWhenUsed="1"/>
-    <w:lsdException w:name="Hashtag" w:semiHidden="1" w:unhideWhenUsed="1"/>
-    <w:lsdException w:name="Unresolved Mention" w:semiHidden="1" w:unhideWhenUsed="1"/>
+  <w:latentStyles w:defLockedState="0" w:defUIPriority="99" w:defSemiHidden="1" w:defUnhideWhenUsed="1" w:defQFormat="0" w:count="267">
+    <w:lsdException w:name="Normal" w:semiHidden="0" w:uiPriority="0" w:unhideWhenUsed="0" w:qFormat="1"/>
+    <w:lsdException w:name="heading 1" w:semiHidden="0" w:uiPriority="9" w:unhideWhenUsed="0" w:qFormat="1"/>
+    <w:lsdException w:name="heading 2" w:uiPriority="9" w:qFormat="1"/>
+    <w:lsdException w:name="heading 3" w:uiPriority="9" w:qFormat="1"/>
+    <w:lsdException w:name="heading 4" w:uiPriority="9" w:qFormat="1"/>
+    <w:lsdException w:name="heading 5" w:uiPriority="9" w:qFormat="1"/>
+    <w:lsdException w:name="heading 6" w:uiPriority="9" w:qFormat="1"/>
+    <w:lsdException w:name="heading 7" w:uiPriority="9" w:qFormat="1"/>
+    <w:lsdException w:name="heading 8" w:uiPriority="9" w:qFormat="1"/>
+    <w:lsdException w:name="heading 9" w:uiPriority="9" w:qFormat="1"/>
+    <w:lsdException w:name="toc 1" w:uiPriority="39"/>
+    <w:lsdException w:name="toc 2" w:uiPriority="39"/>
+    <w:lsdException w:name="toc 3" w:uiPriority="39"/>
+    <w:lsdException w:name="toc 4" w:uiPriority="39"/>
+    <w:lsdException w:name="toc 5" w:uiPriority="39"/>
+    <w:lsdException w:name="toc 6" w:uiPriority="39"/>
+    <w:lsdException w:name="toc 7" w:uiPriority="39"/>
+    <w:lsdException w:name="toc 8" w:uiPriority="39"/>
+    <w:lsdException w:name="toc 9" w:uiPriority="39"/>
+    <w:lsdException w:name="caption" w:uiPriority="35" w:qFormat="1"/>
+    <w:lsdException w:name="Title" w:semiHidden="0" w:uiPriority="10" w:unhideWhenUsed="0" w:qFormat="1"/>
+    <w:lsdException w:name="Default Paragraph Font" w:uiPriority="1"/>
+    <w:lsdException w:name="Subtitle" w:semiHidden="0" w:uiPriority="11" w:unhideWhenUsed="0" w:qFormat="1"/>
+    <w:lsdException w:name="Strong" w:semiHidden="0" w:uiPriority="22" w:unhideWhenUsed="0" w:qFormat="1"/>
+    <w:lsdException w:name="Emphasis" w:semiHidden="0" w:uiPriority="20" w:unhideWhenUsed="0" w:qFormat="1"/>
+    <w:lsdException w:name="Table Grid" w:semiHidden="0" w:uiPriority="59" w:unhideWhenUsed="0"/>
+    <w:lsdException w:name="Placeholder Text" w:unhideWhenUsed="0"/>
+    <w:lsdException w:name="No Spacing" w:semiHidden="0" w:uiPriority="1" w:unhideWhenUsed="0" w:qFormat="1"/>
+    <w:lsdException w:name="Light Shading" w:semiHidden="0" w:uiPriority="60" w:unhideWhenUsed="0"/>
+    <w:lsdException w:name="Light List" w:semiHidden="0" w:uiPriority="61" w:unhideWhenUsed="0"/>
+    <w:lsdException w:name="Light Grid" w:semiHidden="0" w:uiPriority="62" w:unhideWhenUsed="0"/>
+    <w:lsdException w:name="Medium Shading 1" w:semiHidden="0" w:uiPriority="63" w:unhideWhenUsed="0"/>
+    <w:lsdException w:name="Medium Shading 2" w:semiHidden="0" w:uiPriority="64" w:unhideWhenUsed="0"/>
+    <w:lsdException w:name="Medium List 1" w:semiHidden="0" w:uiPriority="65" w:unhideWhenUsed="0"/>
+    <w:lsdException w:name="Medium List 2" w:semiHidden="0" w:uiPriority="66" w:unhideWhenUsed="0"/>
+    <w:lsdException w:name="Medium Grid 1" w:semiHidden="0" w:uiPriority="67" w:unhideWhenUsed="0"/>
+    <w:lsdException w:name="Medium Grid 2" w:semiHidden="0" w:uiPriority="68" w:unhideWhenUsed="0"/>
+    <w:lsdException w:name="Medium Grid 3" w:semiHidden="0" w:uiPriority="69" w:unhideWhenUsed="0"/>
+    <w:lsdException w:name="Dark List" w:semiHidden="0" w:uiPriority="70" w:unhideWhenUsed="0"/>
+    <w:lsdException w:name="Colorful Shading" w:semiHidden="0" w:uiPriority="71" w:unhideWhenUsed="0"/>
+    <w:lsdException w:name="Colorful List" w:semiHidden="0" w:uiPriority="72" w:unhideWhenUsed="0"/>
+    <w:lsdException w:name="Colorful Grid" w:semiHidden="0" w:uiPriority="73" w:unhideWhenUsed="0"/>
+    <w:lsdException w:name="Light Shading Accent 1" w:semiHidden="0" w:uiPriority="60" w:unhideWhenUsed="0"/>
+    <w:lsdException w:name="Light List Accent 1" w:semiHidden="0" w:uiPriority="61" w:unhideWhenUsed="0"/>
+    <w:lsdException w:name="Light Grid Accent 1" w:semiHidden="0" w:uiPriority="62" w:unhideWhenUsed="0"/>
+    <w:lsdException w:name="Medium Shading 1 Accent 1" w:semiHidden="0" w:uiPriority="63" w:unhideWhenUsed="0"/>
+    <w:lsdException w:name="Medium Shading 2 Accent 1" w:semiHidden="0" w:uiPriority="64" w:unhideWhenUsed="0"/>
+    <w:lsdException w:name="Medium List 1 Accent 1" w:semiHidden="0" w:uiPriority="65" w:unhideWhenUsed="0"/>
+    <w:lsdException w:name="Revision" w:unhideWhenUsed="0"/>
+    <w:lsdException w:name="List Paragraph" w:semiHidden="0" w:uiPriority="34" w:unhideWhenUsed="0" w:qFormat="1"/>
+    <w:lsdException w:name="Quote" w:semiHidden="0" w:uiPriority="29" w:unhideWhenUsed="0" w:qFormat="1"/>
+    <w:lsdException w:name="Intense Quote" w:semiHidden="0" w:uiPriority="30" w:unhideWhenUsed="0" w:qFormat="1"/>
+    <w:lsdException w:name="Medium List 2 Accent 1" w:semiHidden="0" w:uiPriority="66" w:unhideWhenUsed="0"/>
+    <w:lsdException w:name="Medium Grid 1 Accent 1" w:semiHidden="0" w:uiPriority="67" w:unhideWhenUsed="0"/>
+    <w:lsdException w:name="Medium Grid 2 Accent 1" w:semiHidden="0" w:uiPriority="68" w:unhideWhenUsed="0"/>
+    <w:lsdException w:name="Medium Grid 3 Accent 1" w:semiHidden="0" w:uiPriority="69" w:unhideWhenUsed="0"/>
+    <w:lsdException w:name="Dark List Accent 1" w:semiHidden="0" w:uiPriority="70" w:unhideWhenUsed="0"/>
+    <w:lsdException w:name="Colorful Shading Accent 1" w:semiHidden="0" w:uiPriority="71" w:unhideWhenUsed="0"/>
+    <w:lsdException w:name="Colorful List Accent 1" w:semiHidden="0" w:uiPriority="72" w:unhideWhenUsed="0"/>
+    <w:lsdException w:name="Colorful Grid Accent 1" w:semiHidden="0" w:uiPriority="73" w:unhideWhenUsed="0"/>
+    <w:lsdException w:name="Light Shading Accent 2" w:semiHidden="0" w:uiPriority="60" w:unhideWhenUsed="0"/>
+    <w:lsdException w:name="Light List Accent 2" w:semiHidden="0" w:uiPriority="61" w:unhideWhenUsed="0"/>
+    <w:lsdException w:name="Light Grid Accent 2" w:semiHidden="0" w:uiPriority="62" w:unhideWhenUsed="0"/>
+    <w:lsdException w:name="Medium Shading 1 Accent 2" w:semiHidden="0" w:uiPriority="63" w:unhideWhenUsed="0"/>
+    <w:lsdException w:name="Medium Shading 2 Accent 2" w:semiHidden="0" w:uiPriority="64" w:unhideWhenUsed="0"/>
+    <w:lsdException w:name="Medium List 1 Accent 2" w:semiHidden="0" w:uiPriority="65" w:unhideWhenUsed="0"/>
+    <w:lsdException w:name="Medium List 2 Accent 2" w:semiHidden="0" w:uiPriority="66" w:unhideWhenUsed="0"/>
+    <w:lsdException w:name="Medium Grid 1 Accent 2" w:semiHidden="0" w:uiPriority="67" w:unhideWhenUsed="0"/>
+    <w:lsdException w:name="Medium Grid 2 Accent 2" w:semiHidden="0" w:uiPriority="68" w:unhideWhenUsed="0"/>
+    <w:lsdException w:name="Medium Grid 3 Accent 2" w:semiHidden="0" w:uiPriority="69" w:unhideWhenUsed="0"/>
+    <w:lsdException w:name="Dark List Accent 2" w:semiHidden="0" w:uiPriority="70" w:unhideWhenUsed="0"/>
+    <w:lsdException w:name="Colorful Shading Accent 2" w:semiHidden="0" w:uiPriority="71" w:unhideWhenUsed="0"/>
+    <w:lsdException w:name="Colorful List Accent 2" w:semiHidden="0" w:uiPriority="72" w:unhideWhenUsed="0"/>
+    <w:lsdException w:name="Colorful Grid Accent 2" w:semiHidden="0" w:uiPriority="73" w:unhideWhenUsed="0"/>
+    <w:lsdException w:name="Light Shading Accent 3" w:semiHidden="0" w:uiPriority="60" w:unhideWhenUsed="0"/>
+    <w:lsdException w:name="Light List Accent 3" w:semiHidden="0" w:uiPriority="61" w:unhideWhenUsed="0"/>
+    <w:lsdException w:name="Light Grid Accent 3" w:semiHidden="0" w:uiPriority="62" w:unhideWhenUsed="0"/>
+    <w:lsdException w:name="Medium Shading 1 Accent 3" w:semiHidden="0" w:uiPriority="63" w:unhideWhenUsed="0"/>
+    <w:lsdException w:name="Medium Shading 2 Accent 3" w:semiHidden="0" w:uiPriority="64" w:unhideWhenUsed="0"/>
+    <w:lsdException w:name="Medium List 1 Accent 3" w:semiHidden="0" w:uiPriority="65" w:unhideWhenUsed="0"/>
+    <w:lsdException w:name="Medium List 2 Accent 3" w:semiHidden="0" w:uiPriority="66" w:unhideWhenUsed="0"/>
+    <w:lsdException w:name="Medium Grid 1 Accent 3" w:semiHidden="0" w:uiPriority="67" w:unhideWhenUsed="0"/>
+    <w:lsdException w:name="Medium Grid 2 Accent 3" w:semiHidden="0" w:uiPriority="68" w:unhideWhenUsed="0"/>
+    <w:lsdException w:name="Medium Grid 3 Accent 3" w:semiHidden="0" w:uiPriority="69" w:unhideWhenUsed="0"/>
+    <w:lsdException w:name="Dark List Accent 3" w:semiHidden="0" w:uiPriority="70" w:unhideWhenUsed="0"/>
+    <w:lsdException w:name="Colorful Shading Accent 3" w:semiHidden="0" w:uiPriority="71" w:unhideWhenUsed="0"/>
+    <w:lsdException w:name="Colorful List Accent 3" w:semiHidden="0" w:uiPriority="72" w:unhideWhenUsed="0"/>
+    <w:lsdException w:name="Colorful Grid Accent 3" w:semiHidden="0" w:uiPriority="73" w:unhideWhenUsed="0"/>
+    <w:lsdException w:name="Light Shading Accent 4" w:semiHidden="0" w:uiPriority="60" w:unhideWhenUsed="0"/>
+    <w:lsdException w:name="Light List Accent 4" w:semiHidden="0" w:uiPriority="61" w:unhideWhenUsed="0"/>
+    <w:lsdException w:name="Light Grid Accent 4" w:semiHidden="0" w:uiPriority="62" w:unhideWhenUsed="0"/>
+    <w:lsdException w:name="Medium Shading 1 Accent 4" w:semiHidden="0" w:uiPriority="63" w:unhideWhenUsed="0"/>
+    <w:lsdException w:name="Medium Shading 2 Accent 4" w:semiHidden="0" w:uiPriority="64" w:unhideWhenUsed="0"/>
+    <w:lsdException w:name="Medium List 1 Accent 4" w:semiHidden="0" w:uiPriority="65" w:unhideWhenUsed="0"/>
+    <w:lsdException w:name="Medium List 2 Accent 4" w:semiHidden="0" w:uiPriority="66" w:unhideWhenUsed="0"/>
+    <w:lsdException w:name="Medium Grid 1 Accent 4" w:semiHidden="0" w:uiPriority="67" w:unhideWhenUsed="0"/>
+    <w:lsdException w:name="Medium Grid 2 Accent 4" w:semiHidden="0" w:uiPriority="68" w:unhideWhenUsed="0"/>
+    <w:lsdException w:name="Medium Grid 3 Accent 4" w:semiHidden="0" w:uiPriority="69" w:unhideWhenUsed="0"/>
+    <w:lsdException w:name="Dark List Accent 4" w:semiHidden="0" w:uiPriority="70" w:unhideWhenUsed="0"/>
+    <w:lsdException w:name="Colorful Shading Accent 4" w:semiHidden="0" w:uiPriority="71" w:unhideWhenUsed="0"/>
+    <w:lsdException w:name="Colorful List Accent 4" w:semiHidden="0" w:uiPriority="72" w:unhideWhenUsed="0"/>
+    <w:lsdException w:name="Colorful Grid Accent 4" w:semiHidden="0" w:uiPriority="73" w:unhideWhenUsed="0"/>
+    <w:lsdException w:name="Light Shading Accent 5" w:semiHidden="0" w:uiPriority="60" w:unhideWhenUsed="0"/>
+    <w:lsdException w:name="Light List Accent 5" w:semiHidden="0" w:uiPriority="61" w:unhideWhenUsed="0"/>
+    <w:lsdException w:name="Light Grid Accent 5" w:semiHidden="0" w:uiPriority="62" w:unhideWhenUsed="0"/>
+    <w:lsdException w:name="Medium Shading 1 Accent 5" w:semiHidden="0" w:uiPriority="63" w:unhideWhenUsed="0"/>
+    <w:lsdException w:name="Medium Shading 2 Accent 5" w:semiHidden="0" w:uiPriority="64" w:unhideWhenUsed="0"/>
+    <w:lsdException w:name="Medium List 1 Accent 5" w:semiHidden="0" w:uiPriority="65" w:unhideWhenUsed="0"/>
+    <w:lsdException w:name="Medium List 2 Accent 5" w:semiHidden="0" w:uiPriority="66" w:unhideWhenUsed="0"/>
+    <w:lsdException w:name="Medium Grid 1 Accent 5" w:semiHidden="0" w:uiPriority="67" w:unhideWhenUsed="0"/>
+    <w:lsdException w:name="Medium Grid 2 Accent 5" w:semiHidden="0" w:uiPriority="68" w:unhideWhenUsed="0"/>
+    <w:lsdException w:name="Medium Grid 3 Accent 5" w:semiHidden="0" w:uiPriority="69" w:unhideWhenUsed="0"/>
+    <w:lsdException w:name="Dark List Accent 5" w:semiHidden="0" w:uiPriority="70" w:unhideWhenUsed="0"/>
+    <w:lsdException w:name="Colorful Shading Accent 5" w:semiHidden="0" w:uiPriority="71" w:unhideWhenUsed="0"/>
+    <w:lsdException w:name="Colorful List Accent 5" w:semiHidden="0" w:uiPriority="72" w:unhideWhenUsed="0"/>
+    <w:lsdException w:name="Colorful Grid Accent 5" w:semiHidden="0" w:uiPriority="73" w:unhideWhenUsed="0"/>
+    <w:lsdException w:name="Light Shading Accent 6" w:semiHidden="0" w:uiPriority="60" w:unhideWhenUsed="0"/>
+    <w:lsdException w:name="Light List Accent 6" w:semiHidden="0" w:uiPriority="61" w:unhideWhenUsed="0"/>
+    <w:lsdException w:name="Light Grid Accent 6" w:semiHidden="0" w:uiPriority="62" w:unhideWhenUsed="0"/>
+    <w:lsdException w:name="Medium Shading 1 Accent 6" w:semiHidden="0" w:uiPriority="63" w:unhideWhenUsed="0"/>
+    <w:lsdException w:name="Medium Shading 2 Accent 6" w:semiHidden="0" w:uiPriority="64" w:unhideWhenUsed="0"/>
+    <w:lsdException w:name="Medium List 1 Accent 6" w:semiHidden="0" w:uiPriority="65" w:unhideWhenUsed="0"/>
+    <w:lsdException w:name="Medium List 2 Accent 6" w:semiHidden="0" w:uiPriority="66" w:unhideWhenUsed="0"/>
+    <w:lsdException w:name="Medium Grid 1 Accent 6" w:semiHidden="0" w:uiPriority="67" w:unhideWhenUsed="0"/>
+    <w:lsdException w:name="Medium Grid 2 Accent 6" w:semiHidden="0" w:uiPriority="68" w:unhideWhenUsed="0"/>
+    <w:lsdException w:name="Medium Grid 3 Accent 6" w:semiHidden="0" w:uiPriority="69" w:unhideWhenUsed="0"/>
+    <w:lsdException w:name="Dark List Accent 6" w:semiHidden="0" w:uiPriority="70" w:unhideWhenUsed="0"/>
+    <w:lsdException w:name="Colorful Shading Accent 6" w:semiHidden="0" w:uiPriority="71" w:unhideWhenUsed="0"/>
+    <w:lsdException w:name="Colorful List Accent 6" w:semiHidden="0" w:uiPriority="72" w:unhideWhenUsed="0"/>
+    <w:lsdException w:name="Colorful Grid Accent 6" w:semiHidden="0" w:uiPriority="73" w:unhideWhenUsed="0"/>
+    <w:lsdException w:name="Subtle Emphasis" w:semiHidden="0" w:uiPriority="19" w:unhideWhenUsed="0" w:qFormat="1"/>
+    <w:lsdException w:name="Intense Emphasis" w:semiHidden="0" w:uiPriority="21" w:unhideWhenUsed="0" w:qFormat="1"/>
+    <w:lsdException w:name="Subtle Reference" w:semiHidden="0" w:uiPriority="31" w:unhideWhenUsed="0" w:qFormat="1"/>
+    <w:lsdException w:name="Intense Reference" w:semiHidden="0" w:uiPriority="32" w:unhideWhenUsed="0" w:qFormat="1"/>
+    <w:lsdException w:name="Book Title" w:semiHidden="0" w:uiPriority="33" w:unhideWhenUsed="0" w:qFormat="1"/>
+    <w:lsdException w:name="Bibliography" w:uiPriority="37"/>
+    <w:lsdException w:name="TOC Heading" w:uiPriority="39" w:qFormat="1"/>
   </w:latentStyles>
   <w:style w:type="paragraph" w:default="1" w:styleId="Standard">
     <w:name w:val="Normal"/>
@@ -6233,6 +7321,7 @@
     <w:uiPriority w:val="99"/>
     <w:semiHidden/>
     <w:unhideWhenUsed/>
+    <w:qFormat/>
     <w:tblPr>
       <w:tblInd w:w="0" w:type="dxa"/>
       <w:tblCellMar>
@@ -6398,7 +7487,7 @@
       <w:ind w:left="220"/>
     </w:pPr>
   </w:style>
-  <w:style w:type="character" w:styleId="NichtaufgelsteErwhnung">
+  <w:style w:type="character" w:customStyle="1" w:styleId="UnresolvedMention">
     <w:name w:val="Unresolved Mention"/>
     <w:basedOn w:val="Absatz-Standardschriftart"/>
     <w:uiPriority w:val="99"/>

--- a/Beleg.docx
+++ b/Beleg.docx
@@ -57,7 +57,7 @@
             </w:rPr>
             <w:fldChar w:fldCharType="separate"/>
           </w:r>
-          <w:hyperlink w:anchor="_Toc515800496" w:history="1">
+          <w:hyperlink w:anchor="_Toc515802381" w:history="1">
             <w:r>
               <w:rPr>
                 <w:rStyle w:val="Hyperlink"/>
@@ -85,7 +85,7 @@
                 <w:noProof/>
                 <w:webHidden/>
               </w:rPr>
-              <w:instrText xml:space="preserve"> PAGEREF _Toc515800496 \h </w:instrText>
+              <w:instrText xml:space="preserve"> PAGEREF _Toc515802381 \h </w:instrText>
             </w:r>
             <w:r>
               <w:rPr>
@@ -128,7 +128,7 @@
               <w:lang w:eastAsia="de-DE"/>
             </w:rPr>
           </w:pPr>
-          <w:hyperlink w:anchor="_Toc515800497" w:history="1">
+          <w:hyperlink w:anchor="_Toc515802382" w:history="1">
             <w:r>
               <w:rPr>
                 <w:rStyle w:val="Hyperlink"/>
@@ -156,7 +156,7 @@
                 <w:noProof/>
                 <w:webHidden/>
               </w:rPr>
-              <w:instrText xml:space="preserve"> PAGEREF _Toc515800497 \h </w:instrText>
+              <w:instrText xml:space="preserve"> PAGEREF _Toc515802382 \h </w:instrText>
             </w:r>
             <w:r>
               <w:rPr>
@@ -199,7 +199,7 @@
               <w:lang w:eastAsia="de-DE"/>
             </w:rPr>
           </w:pPr>
-          <w:hyperlink w:anchor="_Toc515800498" w:history="1">
+          <w:hyperlink w:anchor="_Toc515802383" w:history="1">
             <w:r>
               <w:rPr>
                 <w:rStyle w:val="Hyperlink"/>
@@ -227,7 +227,7 @@
                 <w:noProof/>
                 <w:webHidden/>
               </w:rPr>
-              <w:instrText xml:space="preserve"> PAGEREF _Toc515800498 \h </w:instrText>
+              <w:instrText xml:space="preserve"> PAGEREF _Toc515802383 \h </w:instrText>
             </w:r>
             <w:r>
               <w:rPr>
@@ -270,7 +270,7 @@
               <w:lang w:eastAsia="de-DE"/>
             </w:rPr>
           </w:pPr>
-          <w:hyperlink w:anchor="_Toc515800499" w:history="1">
+          <w:hyperlink w:anchor="_Toc515802384" w:history="1">
             <w:r>
               <w:rPr>
                 <w:rStyle w:val="Hyperlink"/>
@@ -298,7 +298,7 @@
                 <w:noProof/>
                 <w:webHidden/>
               </w:rPr>
-              <w:instrText xml:space="preserve"> PAGEREF _Toc515800499 \h </w:instrText>
+              <w:instrText xml:space="preserve"> PAGEREF _Toc515802384 \h </w:instrText>
             </w:r>
             <w:r>
               <w:rPr>
@@ -341,7 +341,7 @@
               <w:lang w:eastAsia="de-DE"/>
             </w:rPr>
           </w:pPr>
-          <w:hyperlink w:anchor="_Toc515800500" w:history="1">
+          <w:hyperlink w:anchor="_Toc515802385" w:history="1">
             <w:r>
               <w:rPr>
                 <w:rStyle w:val="Hyperlink"/>
@@ -369,7 +369,7 @@
                 <w:noProof/>
                 <w:webHidden/>
               </w:rPr>
-              <w:instrText xml:space="preserve"> PAGEREF _Toc515800500 \h </w:instrText>
+              <w:instrText xml:space="preserve"> PAGEREF _Toc515802385 \h </w:instrText>
             </w:r>
             <w:r>
               <w:rPr>
@@ -412,7 +412,7 @@
               <w:lang w:eastAsia="de-DE"/>
             </w:rPr>
           </w:pPr>
-          <w:hyperlink w:anchor="_Toc515800501" w:history="1">
+          <w:hyperlink w:anchor="_Toc515802386" w:history="1">
             <w:r>
               <w:rPr>
                 <w:rStyle w:val="Hyperlink"/>
@@ -440,7 +440,7 @@
                 <w:noProof/>
                 <w:webHidden/>
               </w:rPr>
-              <w:instrText xml:space="preserve"> PAGEREF _Toc515800501 \h </w:instrText>
+              <w:instrText xml:space="preserve"> PAGEREF _Toc515802386 \h </w:instrText>
             </w:r>
             <w:r>
               <w:rPr>
@@ -483,30 +483,14 @@
               <w:lang w:eastAsia="de-DE"/>
             </w:rPr>
           </w:pPr>
-          <w:hyperlink w:anchor="_Toc515800502" w:history="1">
+          <w:hyperlink w:anchor="_Toc515802387" w:history="1">
             <w:r>
               <w:rPr>
                 <w:rStyle w:val="Hyperlink"/>
                 <w:rFonts w:ascii="Arial" w:hAnsi="Arial" w:cs="Arial"/>
                 <w:noProof/>
               </w:rPr>
-              <w:t>2. Eigene Ansätze / Vorb</w:t>
-            </w:r>
-            <w:r>
-              <w:rPr>
-                <w:rStyle w:val="Hyperlink"/>
-                <w:rFonts w:ascii="Arial" w:hAnsi="Arial" w:cs="Arial"/>
-                <w:noProof/>
-              </w:rPr>
-              <w:t>e</w:t>
-            </w:r>
-            <w:r>
-              <w:rPr>
-                <w:rStyle w:val="Hyperlink"/>
-                <w:rFonts w:ascii="Arial" w:hAnsi="Arial" w:cs="Arial"/>
-                <w:noProof/>
-              </w:rPr>
-              <w:t>reitungen</w:t>
+              <w:t>2. Eigene Ansätze / Vorbereitungen</w:t>
             </w:r>
             <w:r>
               <w:rPr>
@@ -527,7 +511,7 @@
                 <w:noProof/>
                 <w:webHidden/>
               </w:rPr>
-              <w:instrText xml:space="preserve"> PAGEREF _Toc515800502 \h </w:instrText>
+              <w:instrText xml:space="preserve"> PAGEREF _Toc515802387 \h </w:instrText>
             </w:r>
             <w:r>
               <w:rPr>
@@ -570,7 +554,7 @@
               <w:lang w:eastAsia="de-DE"/>
             </w:rPr>
           </w:pPr>
-          <w:hyperlink w:anchor="_Toc515800503" w:history="1">
+          <w:hyperlink w:anchor="_Toc515802388" w:history="1">
             <w:r>
               <w:rPr>
                 <w:rStyle w:val="Hyperlink"/>
@@ -598,7 +582,7 @@
                 <w:noProof/>
                 <w:webHidden/>
               </w:rPr>
-              <w:instrText xml:space="preserve"> PAGEREF _Toc515800503 \h </w:instrText>
+              <w:instrText xml:space="preserve"> PAGEREF _Toc515802388 \h </w:instrText>
             </w:r>
             <w:r>
               <w:rPr>
@@ -619,6 +603,77 @@
                 <w:webHidden/>
               </w:rPr>
               <w:t>- 7 -</w:t>
+            </w:r>
+            <w:r>
+              <w:rPr>
+                <w:noProof/>
+                <w:webHidden/>
+              </w:rPr>
+              <w:fldChar w:fldCharType="end"/>
+            </w:r>
+          </w:hyperlink>
+        </w:p>
+        <w:p>
+          <w:pPr>
+            <w:pStyle w:val="Verzeichnis2"/>
+            <w:tabs>
+              <w:tab w:val="right" w:pos="9060"/>
+            </w:tabs>
+            <w:rPr>
+              <w:rFonts w:eastAsiaTheme="minorEastAsia"/>
+              <w:noProof/>
+              <w:lang w:eastAsia="de-DE"/>
+            </w:rPr>
+          </w:pPr>
+          <w:hyperlink w:anchor="_Toc515802389" w:history="1">
+            <w:r>
+              <w:rPr>
+                <w:rStyle w:val="Hyperlink"/>
+                <w:rFonts w:ascii="Arial" w:hAnsi="Arial" w:cs="Arial"/>
+                <w:noProof/>
+              </w:rPr>
+              <w:t>2.3 Datenbank</w:t>
+            </w:r>
+            <w:r>
+              <w:rPr>
+                <w:noProof/>
+                <w:webHidden/>
+              </w:rPr>
+              <w:tab/>
+            </w:r>
+            <w:r>
+              <w:rPr>
+                <w:noProof/>
+                <w:webHidden/>
+              </w:rPr>
+              <w:fldChar w:fldCharType="begin"/>
+            </w:r>
+            <w:r>
+              <w:rPr>
+                <w:noProof/>
+                <w:webHidden/>
+              </w:rPr>
+              <w:instrText xml:space="preserve"> PAGEREF _Toc515802389 \h </w:instrText>
+            </w:r>
+            <w:r>
+              <w:rPr>
+                <w:noProof/>
+                <w:webHidden/>
+              </w:rPr>
+            </w:r>
+            <w:r>
+              <w:rPr>
+                <w:noProof/>
+                <w:webHidden/>
+              </w:rPr>
+              <w:fldChar w:fldCharType="separate"/>
+            </w:r>
+            <w:r>
+              <w:rPr>
+                <w:noProof/>
+                <w:webHidden/>
+              </w:rPr>
+              <w:t>- 9 -</w:t>
             </w:r>
             <w:r>
               <w:rPr>
@@ -641,7 +696,7 @@
               <w:lang w:eastAsia="de-DE"/>
             </w:rPr>
           </w:pPr>
-          <w:hyperlink w:anchor="_Toc515800504" w:history="1">
+          <w:hyperlink w:anchor="_Toc515802390" w:history="1">
             <w:r>
               <w:rPr>
                 <w:rStyle w:val="Hyperlink"/>
@@ -669,7 +724,7 @@
                 <w:noProof/>
                 <w:webHidden/>
               </w:rPr>
-              <w:instrText xml:space="preserve"> PAGEREF _Toc515800504 \h </w:instrText>
+              <w:instrText xml:space="preserve"> PAGEREF _Toc515802390 \h </w:instrText>
             </w:r>
             <w:r>
               <w:rPr>
@@ -689,7 +744,7 @@
                 <w:noProof/>
                 <w:webHidden/>
               </w:rPr>
-              <w:t>- 9 -</w:t>
+              <w:t>- 11 -</w:t>
             </w:r>
             <w:r>
               <w:rPr>
@@ -712,7 +767,7 @@
               <w:lang w:eastAsia="de-DE"/>
             </w:rPr>
           </w:pPr>
-          <w:hyperlink w:anchor="_Toc515800505" w:history="1">
+          <w:hyperlink w:anchor="_Toc515802391" w:history="1">
             <w:r>
               <w:rPr>
                 <w:rStyle w:val="Hyperlink"/>
@@ -740,7 +795,7 @@
                 <w:noProof/>
                 <w:webHidden/>
               </w:rPr>
-              <w:instrText xml:space="preserve"> PAGEREF _Toc515800505 \h </w:instrText>
+              <w:instrText xml:space="preserve"> PAGEREF _Toc515802391 \h </w:instrText>
             </w:r>
             <w:r>
               <w:rPr>
@@ -760,7 +815,7 @@
                 <w:noProof/>
                 <w:webHidden/>
               </w:rPr>
-              <w:t>- 10 -</w:t>
+              <w:t>- 12 -</w:t>
             </w:r>
             <w:r>
               <w:rPr>
@@ -783,7 +838,7 @@
               <w:lang w:eastAsia="de-DE"/>
             </w:rPr>
           </w:pPr>
-          <w:hyperlink w:anchor="_Toc515800506" w:history="1">
+          <w:hyperlink w:anchor="_Toc515802392" w:history="1">
             <w:r>
               <w:rPr>
                 <w:rStyle w:val="Hyperlink"/>
@@ -811,7 +866,7 @@
                 <w:noProof/>
                 <w:webHidden/>
               </w:rPr>
-              <w:instrText xml:space="preserve"> PAGEREF _Toc515800506 \h </w:instrText>
+              <w:instrText xml:space="preserve"> PAGEREF _Toc515802392 \h </w:instrText>
             </w:r>
             <w:r>
               <w:rPr>
@@ -831,7 +886,7 @@
                 <w:noProof/>
                 <w:webHidden/>
               </w:rPr>
-              <w:t>- 12 -</w:t>
+              <w:t>- 14 -</w:t>
             </w:r>
             <w:r>
               <w:rPr>
@@ -881,7 +936,7 @@
           <w:rFonts w:ascii="Arial" w:hAnsi="Arial" w:cs="Arial"/>
         </w:rPr>
       </w:pPr>
-      <w:bookmarkStart w:id="1" w:name="_Toc515800496"/>
+      <w:bookmarkStart w:id="1" w:name="_Toc515802381"/>
       <w:r>
         <w:rPr>
           <w:rFonts w:ascii="Arial" w:hAnsi="Arial" w:cs="Arial"/>
@@ -981,7 +1036,7 @@
           <w:rFonts w:ascii="Arial" w:hAnsi="Arial" w:cs="Arial"/>
         </w:rPr>
       </w:pPr>
-      <w:bookmarkStart w:id="2" w:name="_Toc515800497"/>
+      <w:bookmarkStart w:id="2" w:name="_Toc515802382"/>
       <w:r>
         <w:rPr>
           <w:rFonts w:ascii="Arial" w:hAnsi="Arial" w:cs="Arial"/>
@@ -1021,7 +1076,7 @@
         </w:rPr>
         <w:fldChar w:fldCharType="separate"/>
       </w:r>
-      <w:hyperlink w:anchor="_Toc515800592" w:history="1">
+      <w:hyperlink w:anchor="_Toc515802393" w:history="1">
         <w:r>
           <w:rPr>
             <w:rStyle w:val="Hyperlink"/>
@@ -1049,7 +1104,7 @@
             <w:noProof/>
             <w:webHidden/>
           </w:rPr>
-          <w:instrText xml:space="preserve"> PAGEREF _Toc515800592 \h </w:instrText>
+          <w:instrText xml:space="preserve"> PAGEREF _Toc515802393 \h </w:instrText>
         </w:r>
         <w:r>
           <w:rPr>
@@ -1092,7 +1147,7 @@
           <w:lang w:eastAsia="de-DE"/>
         </w:rPr>
       </w:pPr>
-      <w:hyperlink w:anchor="_Toc515800593" w:history="1">
+      <w:hyperlink w:anchor="_Toc515802394" w:history="1">
         <w:r>
           <w:rPr>
             <w:rStyle w:val="Hyperlink"/>
@@ -1120,7 +1175,7 @@
             <w:noProof/>
             <w:webHidden/>
           </w:rPr>
-          <w:instrText xml:space="preserve"> PAGEREF _Toc515800593 \h </w:instrText>
+          <w:instrText xml:space="preserve"> PAGEREF _Toc515802394 \h </w:instrText>
         </w:r>
         <w:r>
           <w:rPr>
@@ -1163,7 +1218,7 @@
           <w:lang w:eastAsia="de-DE"/>
         </w:rPr>
       </w:pPr>
-      <w:hyperlink w:anchor="_Toc515800594" w:history="1">
+      <w:hyperlink w:anchor="_Toc515802395" w:history="1">
         <w:r>
           <w:rPr>
             <w:rStyle w:val="Hyperlink"/>
@@ -1191,7 +1246,7 @@
             <w:noProof/>
             <w:webHidden/>
           </w:rPr>
-          <w:instrText xml:space="preserve"> PAGEREF _Toc515800594 \h </w:instrText>
+          <w:instrText xml:space="preserve"> PAGEREF _Toc515802395 \h </w:instrText>
         </w:r>
         <w:r>
           <w:rPr>
@@ -1234,14 +1289,14 @@
           <w:lang w:eastAsia="de-DE"/>
         </w:rPr>
       </w:pPr>
-      <w:hyperlink w:anchor="_Toc515800595" w:history="1">
+      <w:hyperlink w:anchor="_Toc515802396" w:history="1">
         <w:r>
           <w:rPr>
             <w:rStyle w:val="Hyperlink"/>
             <w:rFonts w:ascii="Arial" w:hAnsi="Arial" w:cs="Arial"/>
             <w:noProof/>
           </w:rPr>
-          <w:t>Abbildung 4: Eine farbliche Meldung ersetzt das Popupfenster und ermöglicht ein unterbrechungsfreies Laden der Seite</w:t>
+          <w:t>Abbildung 4: Tabelle "Users"</w:t>
         </w:r>
         <w:r>
           <w:rPr>
@@ -1262,7 +1317,291 @@
             <w:noProof/>
             <w:webHidden/>
           </w:rPr>
-          <w:instrText xml:space="preserve"> PAGEREF _Toc515800595 \h </w:instrText>
+          <w:instrText xml:space="preserve"> PAGEREF _Toc515802396 \h </w:instrText>
+        </w:r>
+        <w:r>
+          <w:rPr>
+            <w:noProof/>
+            <w:webHidden/>
+          </w:rPr>
+        </w:r>
+        <w:r>
+          <w:rPr>
+            <w:noProof/>
+            <w:webHidden/>
+          </w:rPr>
+          <w:fldChar w:fldCharType="separate"/>
+        </w:r>
+        <w:r>
+          <w:rPr>
+            <w:noProof/>
+            <w:webHidden/>
+          </w:rPr>
+          <w:t>- 9 -</w:t>
+        </w:r>
+        <w:r>
+          <w:rPr>
+            <w:noProof/>
+            <w:webHidden/>
+          </w:rPr>
+          <w:fldChar w:fldCharType="end"/>
+        </w:r>
+      </w:hyperlink>
+    </w:p>
+    <w:p>
+      <w:pPr>
+        <w:pStyle w:val="Abbildungsverzeichnis"/>
+        <w:tabs>
+          <w:tab w:val="right" w:pos="9060"/>
+        </w:tabs>
+        <w:rPr>
+          <w:rFonts w:eastAsiaTheme="minorEastAsia"/>
+          <w:noProof/>
+          <w:lang w:eastAsia="de-DE"/>
+        </w:rPr>
+      </w:pPr>
+      <w:hyperlink w:anchor="_Toc515802397" w:history="1">
+        <w:r>
+          <w:rPr>
+            <w:rStyle w:val="Hyperlink"/>
+            <w:rFonts w:ascii="Arial" w:hAnsi="Arial" w:cs="Arial"/>
+            <w:noProof/>
+          </w:rPr>
+          <w:t>Abbildung 5: Tabelle "user_group"</w:t>
+        </w:r>
+        <w:r>
+          <w:rPr>
+            <w:noProof/>
+            <w:webHidden/>
+          </w:rPr>
+          <w:tab/>
+        </w:r>
+        <w:r>
+          <w:rPr>
+            <w:noProof/>
+            <w:webHidden/>
+          </w:rPr>
+          <w:fldChar w:fldCharType="begin"/>
+        </w:r>
+        <w:r>
+          <w:rPr>
+            <w:noProof/>
+            <w:webHidden/>
+          </w:rPr>
+          <w:instrText xml:space="preserve"> PAGEREF _Toc515802397 \h </w:instrText>
+        </w:r>
+        <w:r>
+          <w:rPr>
+            <w:noProof/>
+            <w:webHidden/>
+          </w:rPr>
+        </w:r>
+        <w:r>
+          <w:rPr>
+            <w:noProof/>
+            <w:webHidden/>
+          </w:rPr>
+          <w:fldChar w:fldCharType="separate"/>
+        </w:r>
+        <w:r>
+          <w:rPr>
+            <w:noProof/>
+            <w:webHidden/>
+          </w:rPr>
+          <w:t>- 9 -</w:t>
+        </w:r>
+        <w:r>
+          <w:rPr>
+            <w:noProof/>
+            <w:webHidden/>
+          </w:rPr>
+          <w:fldChar w:fldCharType="end"/>
+        </w:r>
+      </w:hyperlink>
+    </w:p>
+    <w:p>
+      <w:pPr>
+        <w:pStyle w:val="Abbildungsverzeichnis"/>
+        <w:tabs>
+          <w:tab w:val="right" w:pos="9060"/>
+        </w:tabs>
+        <w:rPr>
+          <w:rFonts w:eastAsiaTheme="minorEastAsia"/>
+          <w:noProof/>
+          <w:lang w:eastAsia="de-DE"/>
+        </w:rPr>
+      </w:pPr>
+      <w:hyperlink w:anchor="_Toc515802398" w:history="1">
+        <w:r>
+          <w:rPr>
+            <w:rStyle w:val="Hyperlink"/>
+            <w:rFonts w:ascii="Arial" w:hAnsi="Arial" w:cs="Arial"/>
+            <w:noProof/>
+          </w:rPr>
+          <w:t>Abbildung 6: Tabelle "questions"</w:t>
+        </w:r>
+        <w:r>
+          <w:rPr>
+            <w:noProof/>
+            <w:webHidden/>
+          </w:rPr>
+          <w:tab/>
+        </w:r>
+        <w:r>
+          <w:rPr>
+            <w:noProof/>
+            <w:webHidden/>
+          </w:rPr>
+          <w:fldChar w:fldCharType="begin"/>
+        </w:r>
+        <w:r>
+          <w:rPr>
+            <w:noProof/>
+            <w:webHidden/>
+          </w:rPr>
+          <w:instrText xml:space="preserve"> PAGEREF _Toc515802398 \h </w:instrText>
+        </w:r>
+        <w:r>
+          <w:rPr>
+            <w:noProof/>
+            <w:webHidden/>
+          </w:rPr>
+        </w:r>
+        <w:r>
+          <w:rPr>
+            <w:noProof/>
+            <w:webHidden/>
+          </w:rPr>
+          <w:fldChar w:fldCharType="separate"/>
+        </w:r>
+        <w:r>
+          <w:rPr>
+            <w:noProof/>
+            <w:webHidden/>
+          </w:rPr>
+          <w:t>- 9 -</w:t>
+        </w:r>
+        <w:r>
+          <w:rPr>
+            <w:noProof/>
+            <w:webHidden/>
+          </w:rPr>
+          <w:fldChar w:fldCharType="end"/>
+        </w:r>
+      </w:hyperlink>
+    </w:p>
+    <w:p>
+      <w:pPr>
+        <w:pStyle w:val="Abbildungsverzeichnis"/>
+        <w:tabs>
+          <w:tab w:val="right" w:pos="9060"/>
+        </w:tabs>
+        <w:rPr>
+          <w:rFonts w:eastAsiaTheme="minorEastAsia"/>
+          <w:noProof/>
+          <w:lang w:eastAsia="de-DE"/>
+        </w:rPr>
+      </w:pPr>
+      <w:hyperlink w:anchor="_Toc515802399" w:history="1">
+        <w:r>
+          <w:rPr>
+            <w:rStyle w:val="Hyperlink"/>
+            <w:rFonts w:ascii="Arial" w:hAnsi="Arial" w:cs="Arial"/>
+            <w:noProof/>
+          </w:rPr>
+          <w:t>Abbildung 7: Tabelle "answers"</w:t>
+        </w:r>
+        <w:r>
+          <w:rPr>
+            <w:noProof/>
+            <w:webHidden/>
+          </w:rPr>
+          <w:tab/>
+        </w:r>
+        <w:r>
+          <w:rPr>
+            <w:noProof/>
+            <w:webHidden/>
+          </w:rPr>
+          <w:fldChar w:fldCharType="begin"/>
+        </w:r>
+        <w:r>
+          <w:rPr>
+            <w:noProof/>
+            <w:webHidden/>
+          </w:rPr>
+          <w:instrText xml:space="preserve"> PAGEREF _Toc515802399 \h </w:instrText>
+        </w:r>
+        <w:r>
+          <w:rPr>
+            <w:noProof/>
+            <w:webHidden/>
+          </w:rPr>
+        </w:r>
+        <w:r>
+          <w:rPr>
+            <w:noProof/>
+            <w:webHidden/>
+          </w:rPr>
+          <w:fldChar w:fldCharType="separate"/>
+        </w:r>
+        <w:r>
+          <w:rPr>
+            <w:noProof/>
+            <w:webHidden/>
+          </w:rPr>
+          <w:t>- 9 -</w:t>
+        </w:r>
+        <w:r>
+          <w:rPr>
+            <w:noProof/>
+            <w:webHidden/>
+          </w:rPr>
+          <w:fldChar w:fldCharType="end"/>
+        </w:r>
+      </w:hyperlink>
+    </w:p>
+    <w:p>
+      <w:pPr>
+        <w:pStyle w:val="Abbildungsverzeichnis"/>
+        <w:tabs>
+          <w:tab w:val="right" w:pos="9060"/>
+        </w:tabs>
+        <w:rPr>
+          <w:rFonts w:eastAsiaTheme="minorEastAsia"/>
+          <w:noProof/>
+          <w:lang w:eastAsia="de-DE"/>
+        </w:rPr>
+      </w:pPr>
+      <w:hyperlink w:anchor="_Toc515802400" w:history="1">
+        <w:r>
+          <w:rPr>
+            <w:rStyle w:val="Hyperlink"/>
+            <w:rFonts w:ascii="Arial" w:hAnsi="Arial" w:cs="Arial"/>
+            <w:noProof/>
+          </w:rPr>
+          <w:t>Abbildung 8: Tabelle "given_answers"</w:t>
+        </w:r>
+        <w:r>
+          <w:rPr>
+            <w:noProof/>
+            <w:webHidden/>
+          </w:rPr>
+          <w:tab/>
+        </w:r>
+        <w:r>
+          <w:rPr>
+            <w:noProof/>
+            <w:webHidden/>
+          </w:rPr>
+          <w:fldChar w:fldCharType="begin"/>
+        </w:r>
+        <w:r>
+          <w:rPr>
+            <w:noProof/>
+            <w:webHidden/>
+          </w:rPr>
+          <w:instrText xml:space="preserve"> PAGEREF _Toc515802400 \h </w:instrText>
         </w:r>
         <w:r>
           <w:rPr>
@@ -1305,14 +1644,14 @@
           <w:lang w:eastAsia="de-DE"/>
         </w:rPr>
       </w:pPr>
-      <w:hyperlink w:anchor="_Toc515800596" w:history="1">
+      <w:hyperlink w:anchor="_Toc515802401" w:history="1">
         <w:r>
           <w:rPr>
             <w:rStyle w:val="Hyperlink"/>
             <w:rFonts w:ascii="Arial" w:hAnsi="Arial" w:cs="Arial"/>
             <w:noProof/>
           </w:rPr>
-          <w:t>Abbildung 5: Nach den Änderungen</w:t>
+          <w:t>Abbildung 9: Eine farbliche Meldung ersetzt das Popupfenster und ermöglicht ein unterbrechungsfreies Laden der Seite</w:t>
         </w:r>
         <w:r>
           <w:rPr>
@@ -1333,7 +1672,7 @@
             <w:noProof/>
             <w:webHidden/>
           </w:rPr>
-          <w:instrText xml:space="preserve"> PAGEREF _Toc515800596 \h </w:instrText>
+          <w:instrText xml:space="preserve"> PAGEREF _Toc515802401 \h </w:instrText>
         </w:r>
         <w:r>
           <w:rPr>
@@ -1353,7 +1692,78 @@
             <w:noProof/>
             <w:webHidden/>
           </w:rPr>
-          <w:t>- 11 -</w:t>
+          <w:t>- 12 -</w:t>
+        </w:r>
+        <w:r>
+          <w:rPr>
+            <w:noProof/>
+            <w:webHidden/>
+          </w:rPr>
+          <w:fldChar w:fldCharType="end"/>
+        </w:r>
+      </w:hyperlink>
+    </w:p>
+    <w:p>
+      <w:pPr>
+        <w:pStyle w:val="Abbildungsverzeichnis"/>
+        <w:tabs>
+          <w:tab w:val="right" w:pos="9060"/>
+        </w:tabs>
+        <w:rPr>
+          <w:rFonts w:eastAsiaTheme="minorEastAsia"/>
+          <w:noProof/>
+          <w:lang w:eastAsia="de-DE"/>
+        </w:rPr>
+      </w:pPr>
+      <w:hyperlink w:anchor="_Toc515802402" w:history="1">
+        <w:r>
+          <w:rPr>
+            <w:rStyle w:val="Hyperlink"/>
+            <w:rFonts w:ascii="Arial" w:hAnsi="Arial" w:cs="Arial"/>
+            <w:noProof/>
+          </w:rPr>
+          <w:t>Abbildung 10: Nach den Änderungen</w:t>
+        </w:r>
+        <w:r>
+          <w:rPr>
+            <w:noProof/>
+            <w:webHidden/>
+          </w:rPr>
+          <w:tab/>
+        </w:r>
+        <w:r>
+          <w:rPr>
+            <w:noProof/>
+            <w:webHidden/>
+          </w:rPr>
+          <w:fldChar w:fldCharType="begin"/>
+        </w:r>
+        <w:r>
+          <w:rPr>
+            <w:noProof/>
+            <w:webHidden/>
+          </w:rPr>
+          <w:instrText xml:space="preserve"> PAGEREF _Toc515802402 \h </w:instrText>
+        </w:r>
+        <w:r>
+          <w:rPr>
+            <w:noProof/>
+            <w:webHidden/>
+          </w:rPr>
+        </w:r>
+        <w:r>
+          <w:rPr>
+            <w:noProof/>
+            <w:webHidden/>
+          </w:rPr>
+          <w:fldChar w:fldCharType="separate"/>
+        </w:r>
+        <w:r>
+          <w:rPr>
+            <w:noProof/>
+            <w:webHidden/>
+          </w:rPr>
+          <w:t>- 13 -</w:t>
         </w:r>
         <w:r>
           <w:rPr>
@@ -1397,7 +1807,7 @@
           <w:rFonts w:ascii="Arial" w:hAnsi="Arial" w:cs="Arial"/>
         </w:rPr>
       </w:pPr>
-      <w:bookmarkStart w:id="3" w:name="_Toc515800498"/>
+      <w:bookmarkStart w:id="3" w:name="_Toc515802383"/>
       <w:r>
         <w:rPr>
           <w:rFonts w:ascii="Arial" w:hAnsi="Arial" w:cs="Arial"/>
@@ -1416,7 +1826,7 @@
           <w:rFonts w:ascii="Arial" w:hAnsi="Arial" w:cs="Arial"/>
         </w:rPr>
       </w:pPr>
-      <w:bookmarkStart w:id="4" w:name="_Toc515800499"/>
+      <w:bookmarkStart w:id="4" w:name="_Toc515802384"/>
       <w:r>
         <w:rPr>
           <w:rFonts w:ascii="Arial" w:hAnsi="Arial" w:cs="Arial"/>
@@ -1639,7 +2049,7 @@
           <w:rFonts w:ascii="Arial" w:hAnsi="Arial" w:cs="Arial"/>
         </w:rPr>
       </w:pPr>
-      <w:bookmarkStart w:id="5" w:name="_Toc515800500"/>
+      <w:bookmarkStart w:id="5" w:name="_Toc515802385"/>
       <w:r>
         <w:rPr>
           <w:rFonts w:ascii="Arial" w:hAnsi="Arial" w:cs="Arial"/>
@@ -1763,7 +2173,7 @@
           <w:szCs w:val="24"/>
         </w:rPr>
       </w:pPr>
-      <w:bookmarkStart w:id="6" w:name="_Toc515800592"/>
+      <w:bookmarkStart w:id="6" w:name="_Toc515802393"/>
       <w:r>
         <w:rPr>
           <w:rFonts w:ascii="Arial" w:hAnsi="Arial" w:cs="Arial"/>
@@ -2197,7 +2607,7 @@
           <w:szCs w:val="24"/>
         </w:rPr>
       </w:pPr>
-      <w:bookmarkStart w:id="7" w:name="_Toc515800593"/>
+      <w:bookmarkStart w:id="7" w:name="_Toc515802394"/>
       <w:r>
         <w:rPr>
           <w:rFonts w:ascii="Arial" w:hAnsi="Arial" w:cs="Arial"/>
@@ -2318,7 +2728,7 @@
           <w:rFonts w:ascii="Arial" w:hAnsi="Arial" w:cs="Arial"/>
         </w:rPr>
       </w:pPr>
-      <w:bookmarkStart w:id="8" w:name="_Toc515800501"/>
+      <w:bookmarkStart w:id="8" w:name="_Toc515802386"/>
       <w:r>
         <w:rPr>
           <w:rFonts w:ascii="Arial" w:hAnsi="Arial" w:cs="Arial"/>
@@ -2590,7 +3000,7 @@
           <w:rFonts w:ascii="Arial" w:hAnsi="Arial" w:cs="Arial"/>
         </w:rPr>
       </w:pPr>
-      <w:bookmarkStart w:id="9" w:name="_Toc515800502"/>
+      <w:bookmarkStart w:id="9" w:name="_Toc515802387"/>
       <w:r>
         <w:rPr>
           <w:rFonts w:ascii="Arial" w:hAnsi="Arial" w:cs="Arial"/>
@@ -2745,7 +3155,7 @@
         </w:rPr>
       </w:pPr>
       <w:bookmarkStart w:id="10" w:name="_Toc515603514"/>
-      <w:bookmarkStart w:id="11" w:name="_Toc515800594"/>
+      <w:bookmarkStart w:id="11" w:name="_Toc515802395"/>
       <w:r>
         <w:rPr>
           <w:rFonts w:ascii="Arial" w:hAnsi="Arial" w:cs="Arial"/>
@@ -3258,7 +3668,7 @@
           <w:rFonts w:ascii="Arial" w:hAnsi="Arial" w:cs="Arial"/>
         </w:rPr>
       </w:pPr>
-      <w:bookmarkStart w:id="13" w:name="_Toc515800503"/>
+      <w:bookmarkStart w:id="13" w:name="_Toc515802388"/>
       <w:r>
         <w:rPr>
           <w:rFonts w:ascii="Arial" w:hAnsi="Arial" w:cs="Arial"/>
@@ -3650,6 +4060,7 @@
           <w:rFonts w:ascii="Arial" w:hAnsi="Arial" w:cs="Arial"/>
         </w:rPr>
       </w:pPr>
+      <w:bookmarkStart w:id="14" w:name="_Toc515802389"/>
       <w:r>
         <w:rPr>
           <w:rFonts w:ascii="Arial" w:hAnsi="Arial" w:cs="Arial"/>
@@ -3657,6 +4068,7 @@
         <w:lastRenderedPageBreak/>
         <w:t>2.3 Datenbank</w:t>
       </w:r>
+      <w:bookmarkEnd w:id="14"/>
     </w:p>
     <w:p>
       <w:pPr>
@@ -3760,6 +4172,7 @@
           <w:rFonts w:ascii="Arial" w:hAnsi="Arial" w:cs="Arial"/>
         </w:rPr>
       </w:pPr>
+      <w:bookmarkStart w:id="15" w:name="_Toc515802396"/>
       <w:r>
         <w:rPr>
           <w:rFonts w:ascii="Arial" w:hAnsi="Arial" w:cs="Arial"/>
@@ -3803,6 +4216,7 @@
         </w:rPr>
         <w:t>: Tabelle "Users"</w:t>
       </w:r>
+      <w:bookmarkEnd w:id="15"/>
     </w:p>
     <w:p>
       <w:pPr>
@@ -3867,6 +4281,7 @@
           <w:rFonts w:ascii="Arial" w:hAnsi="Arial" w:cs="Arial"/>
         </w:rPr>
       </w:pPr>
+      <w:bookmarkStart w:id="16" w:name="_Toc515802397"/>
       <w:r>
         <w:rPr>
           <w:rFonts w:ascii="Arial" w:hAnsi="Arial" w:cs="Arial"/>
@@ -3910,6 +4325,7 @@
         </w:rPr>
         <w:t>: Tabelle "user_group"</w:t>
       </w:r>
+      <w:bookmarkEnd w:id="16"/>
     </w:p>
     <w:p>
       <w:pPr>
@@ -3974,6 +4390,7 @@
           <w:rFonts w:ascii="Arial" w:hAnsi="Arial" w:cs="Arial"/>
         </w:rPr>
       </w:pPr>
+      <w:bookmarkStart w:id="17" w:name="_Toc515802398"/>
       <w:r>
         <w:rPr>
           <w:rFonts w:ascii="Arial" w:hAnsi="Arial" w:cs="Arial"/>
@@ -4017,6 +4434,7 @@
         </w:rPr>
         <w:t>: Tabelle "questions"</w:t>
       </w:r>
+      <w:bookmarkEnd w:id="17"/>
     </w:p>
     <w:p>
       <w:pPr>
@@ -4083,6 +4501,7 @@
           <w:rFonts w:ascii="Arial" w:hAnsi="Arial" w:cs="Arial"/>
         </w:rPr>
       </w:pPr>
+      <w:bookmarkStart w:id="18" w:name="_Toc515802399"/>
       <w:r>
         <w:rPr>
           <w:rFonts w:ascii="Arial" w:hAnsi="Arial" w:cs="Arial"/>
@@ -4126,6 +4545,7 @@
         </w:rPr>
         <w:t>: Tabelle "answers"</w:t>
       </w:r>
+      <w:bookmarkEnd w:id="18"/>
     </w:p>
     <w:p>
       <w:pPr>
@@ -4191,6 +4611,7 @@
           <w:rFonts w:ascii="Arial" w:hAnsi="Arial" w:cs="Arial"/>
         </w:rPr>
       </w:pPr>
+      <w:bookmarkStart w:id="19" w:name="_Toc515802400"/>
       <w:r>
         <w:rPr>
           <w:rFonts w:ascii="Arial" w:hAnsi="Arial" w:cs="Arial"/>
@@ -4234,6 +4655,7 @@
         </w:rPr>
         <w:t>: Tabelle "given_answers"</w:t>
       </w:r>
+      <w:bookmarkEnd w:id="19"/>
     </w:p>
     <w:p>
       <w:pPr>
@@ -4259,7 +4681,7 @@
           <w:rFonts w:ascii="Arial" w:hAnsi="Arial" w:cs="Arial"/>
         </w:rPr>
       </w:pPr>
-      <w:bookmarkStart w:id="14" w:name="_Toc515800504"/>
+      <w:bookmarkStart w:id="20" w:name="_Toc515802390"/>
       <w:r>
         <w:rPr>
           <w:rFonts w:ascii="Arial" w:hAnsi="Arial" w:cs="Arial"/>
@@ -4267,7 +4689,7 @@
         <w:lastRenderedPageBreak/>
         <w:t>3. Überlegungen während des Projektes</w:t>
       </w:r>
-      <w:bookmarkEnd w:id="14"/>
+      <w:bookmarkEnd w:id="20"/>
     </w:p>
     <w:p>
       <w:pPr>
@@ -4704,7 +5126,7 @@
           <w:rFonts w:ascii="Arial" w:hAnsi="Arial" w:cs="Arial"/>
         </w:rPr>
       </w:pPr>
-      <w:bookmarkStart w:id="15" w:name="_Toc515800505"/>
+      <w:bookmarkStart w:id="21" w:name="_Toc515802391"/>
       <w:r>
         <w:rPr>
           <w:rFonts w:ascii="Arial" w:hAnsi="Arial" w:cs="Arial"/>
@@ -4712,7 +5134,7 @@
         <w:lastRenderedPageBreak/>
         <w:t>4. Test durch unabhängige 3. Person</w:t>
       </w:r>
-      <w:bookmarkEnd w:id="15"/>
+      <w:bookmarkEnd w:id="21"/>
     </w:p>
     <w:p>
       <w:pPr>
@@ -5082,8 +5504,8 @@
           <w:rFonts w:ascii="Arial" w:hAnsi="Arial" w:cs="Arial"/>
         </w:rPr>
       </w:pPr>
-      <w:bookmarkStart w:id="16" w:name="_Toc515603515"/>
-      <w:bookmarkStart w:id="17" w:name="_Toc515800595"/>
+      <w:bookmarkStart w:id="22" w:name="_Toc515603515"/>
+      <w:bookmarkStart w:id="23" w:name="_Toc515802401"/>
       <w:r>
         <w:rPr>
           <w:rFonts w:ascii="Arial" w:hAnsi="Arial" w:cs="Arial"/>
@@ -5128,8 +5550,8 @@
         </w:rPr>
         <w:t>: Eine farbliche Meldung ersetzt das Popupfenster und ermöglicht ein unterbrechungsfreies Laden der Seite</w:t>
       </w:r>
-      <w:bookmarkEnd w:id="16"/>
-      <w:bookmarkEnd w:id="17"/>
+      <w:bookmarkEnd w:id="22"/>
+      <w:bookmarkEnd w:id="23"/>
     </w:p>
     <w:p>
       <w:pPr>
@@ -5544,7 +5966,7 @@
           <w:rFonts w:ascii="Arial" w:hAnsi="Arial" w:cs="Arial"/>
         </w:rPr>
       </w:pPr>
-      <w:bookmarkStart w:id="18" w:name="_Toc515800596"/>
+      <w:bookmarkStart w:id="24" w:name="_Toc515802402"/>
       <w:r>
         <w:rPr>
           <w:rFonts w:ascii="Arial" w:hAnsi="Arial" w:cs="Arial"/>
@@ -5588,7 +6010,7 @@
         </w:rPr>
         <w:t>: Nach den Änderungen</w:t>
       </w:r>
-      <w:bookmarkEnd w:id="18"/>
+      <w:bookmarkEnd w:id="24"/>
     </w:p>
     <w:p>
       <w:pPr>
@@ -5730,7 +6152,7 @@
           <w:rFonts w:ascii="Arial" w:hAnsi="Arial" w:cs="Arial"/>
         </w:rPr>
       </w:pPr>
-      <w:bookmarkStart w:id="19" w:name="_Toc515800506"/>
+      <w:bookmarkStart w:id="25" w:name="_Toc515802392"/>
       <w:r>
         <w:rPr>
           <w:rFonts w:ascii="Arial" w:hAnsi="Arial" w:cs="Arial"/>
@@ -5738,7 +6160,7 @@
         <w:lastRenderedPageBreak/>
         <w:t>5. Fazit</w:t>
       </w:r>
-      <w:bookmarkEnd w:id="19"/>
+      <w:bookmarkEnd w:id="25"/>
     </w:p>
     <w:p>
       <w:pPr>
@@ -5815,7 +6237,7 @@
             <w:rPr>
               <w:noProof/>
             </w:rPr>
-            <w:t>- 9 -</w:t>
+            <w:t>III</w:t>
           </w:r>
         </w:fldSimple>
       </w:p>
